--- a/Pflichtenheft.Kleinprojekt.Vorlage (1) (1).docx
+++ b/Pflichtenheft.Kleinprojekt.Vorlage (1) (1).docx
@@ -204,28 +204,27 @@
           <w:tab w:val="left" w:pos="4820"/>
         </w:tabs>
         <w:spacing w:after="60"/>
-        <w:rPr>
-          <w:lang w:val="de-AT"/>
-        </w:rPr>
-      </w:pPr>
-      <w:r>
-        <w:rPr>
-          <w:lang w:val="de-AT"/>
-        </w:rPr>
+      </w:pPr>
+      <w:r>
         <w:t>&lt;</w:t>
       </w:r>
       <w:r>
         <w:rPr>
           <w:sz w:val="28"/>
           <w:u w:val="single"/>
-          <w:lang w:val="de-AT"/>
-        </w:rPr>
-        <w:t>Fabio Boran</w:t>
-      </w:r>
-      <w:r>
-        <w:rPr>
-          <w:lang w:val="de-AT"/>
-        </w:rPr>
+        </w:rPr>
+        <w:t xml:space="preserve">Fabio </w:t>
+      </w:r>
+      <w:proofErr w:type="spellStart"/>
+      <w:r>
+        <w:rPr>
+          <w:sz w:val="28"/>
+          <w:u w:val="single"/>
+        </w:rPr>
+        <w:t>Boran</w:t>
+      </w:r>
+      <w:proofErr w:type="spellEnd"/>
+      <w:r>
         <w:t xml:space="preserve"> &gt;</w:t>
       </w:r>
     </w:p>
@@ -240,13 +239,31 @@
       <w:r>
         <w:t>&lt;</w:t>
       </w:r>
+      <w:proofErr w:type="spellStart"/>
       <w:r>
         <w:rPr>
           <w:sz w:val="28"/>
           <w:u w:val="single"/>
         </w:rPr>
-        <w:t>Dejan Sunaric</w:t>
-      </w:r>
+        <w:t>Dejan</w:t>
+      </w:r>
+      <w:proofErr w:type="spellEnd"/>
+      <w:r>
+        <w:rPr>
+          <w:sz w:val="28"/>
+          <w:u w:val="single"/>
+        </w:rPr>
+        <w:t xml:space="preserve"> </w:t>
+      </w:r>
+      <w:proofErr w:type="spellStart"/>
+      <w:r>
+        <w:rPr>
+          <w:sz w:val="28"/>
+          <w:u w:val="single"/>
+        </w:rPr>
+        <w:t>Sunaric</w:t>
+      </w:r>
+      <w:proofErr w:type="spellEnd"/>
       <w:r>
         <w:t xml:space="preserve"> &gt;</w:t>
       </w:r>
@@ -284,13 +301,31 @@
       <w:r>
         <w:t>&lt;</w:t>
       </w:r>
+      <w:proofErr w:type="spellStart"/>
       <w:r>
         <w:rPr>
           <w:sz w:val="28"/>
           <w:u w:val="single"/>
         </w:rPr>
-        <w:t>Eldi Neziri</w:t>
-      </w:r>
+        <w:t>Eldi</w:t>
+      </w:r>
+      <w:proofErr w:type="spellEnd"/>
+      <w:r>
+        <w:rPr>
+          <w:sz w:val="28"/>
+          <w:u w:val="single"/>
+        </w:rPr>
+        <w:t xml:space="preserve"> </w:t>
+      </w:r>
+      <w:proofErr w:type="spellStart"/>
+      <w:r>
+        <w:rPr>
+          <w:sz w:val="28"/>
+          <w:u w:val="single"/>
+        </w:rPr>
+        <w:t>Neziri</w:t>
+      </w:r>
+      <w:proofErr w:type="spellEnd"/>
       <w:r>
         <w:t xml:space="preserve"> &gt;</w:t>
       </w:r>
@@ -394,9 +429,9 @@
     <w:p>
       <w:pPr>
         <w:sectPr>
-          <w:headerReference w:type="default" r:id="rId10"/>
-          <w:footerReference w:type="even" r:id="rId11"/>
-          <w:footerReference w:type="default" r:id="rId12"/>
+          <w:headerReference w:type="default" r:id="rId11"/>
+          <w:footerReference w:type="even" r:id="rId12"/>
+          <w:footerReference w:type="default" r:id="rId13"/>
           <w:pgSz w:w="11907" w:h="16840" w:code="9"/>
           <w:pgMar w:top="1417" w:right="1417" w:bottom="1134" w:left="1417" w:header="720" w:footer="720" w:gutter="0"/>
           <w:cols w:space="720"/>
@@ -415,7 +450,13 @@
         <w:t>Do</w:t>
       </w:r>
       <w:r>
-        <w:t>cumentmanagement</w:t>
+        <w:t>cument</w:t>
+      </w:r>
+      <w:r>
+        <w:t xml:space="preserve"> </w:t>
+      </w:r>
+      <w:r>
+        <w:t>management</w:t>
       </w:r>
     </w:p>
     <w:p/>
@@ -453,7 +494,25 @@
         <w:rPr>
           <w:b/>
         </w:rPr>
-        <w:t>ument-Historie</w:t>
+        <w:t>ument</w:t>
+      </w:r>
+      <w:r>
+        <w:rPr>
+          <w:b/>
+        </w:rPr>
+        <w:t xml:space="preserve"> h</w:t>
+      </w:r>
+      <w:r>
+        <w:rPr>
+          <w:b/>
+        </w:rPr>
+        <w:t>istor</w:t>
+      </w:r>
+      <w:r>
+        <w:rPr>
+          <w:b/>
+        </w:rPr>
+        <w:t>y</w:t>
       </w:r>
     </w:p>
     <w:p>
@@ -718,6 +777,77 @@
               </w:rPr>
               <w:t>Felix Jopkiewicz</w:t>
             </w:r>
+            <w:r>
+              <w:rPr>
+                <w:b/>
+                <w:bCs/>
+              </w:rPr>
+              <w:t>,</w:t>
+            </w:r>
+          </w:p>
+          <w:p>
+            <w:pPr>
+              <w:spacing w:before="60" w:after="60"/>
+              <w:rPr>
+                <w:b/>
+                <w:bCs/>
+              </w:rPr>
+            </w:pPr>
+            <w:r>
+              <w:rPr>
+                <w:b/>
+                <w:bCs/>
+              </w:rPr>
+              <w:t xml:space="preserve">Fabio </w:t>
+            </w:r>
+            <w:proofErr w:type="spellStart"/>
+            <w:r>
+              <w:rPr>
+                <w:b/>
+                <w:bCs/>
+              </w:rPr>
+              <w:t>Boran</w:t>
+            </w:r>
+            <w:proofErr w:type="spellEnd"/>
+            <w:r>
+              <w:rPr>
+                <w:b/>
+                <w:bCs/>
+              </w:rPr>
+              <w:t xml:space="preserve">, </w:t>
+            </w:r>
+            <w:proofErr w:type="spellStart"/>
+            <w:r>
+              <w:rPr>
+                <w:b/>
+                <w:bCs/>
+              </w:rPr>
+              <w:t>Dejan</w:t>
+            </w:r>
+            <w:proofErr w:type="spellEnd"/>
+            <w:r>
+              <w:rPr>
+                <w:b/>
+                <w:bCs/>
+              </w:rPr>
+              <w:t xml:space="preserve"> </w:t>
+            </w:r>
+            <w:proofErr w:type="spellStart"/>
+            <w:r>
+              <w:rPr>
+                <w:b/>
+                <w:bCs/>
+              </w:rPr>
+              <w:t>Sunaric</w:t>
+            </w:r>
+            <w:proofErr w:type="spellEnd"/>
+            <w:r>
+              <w:rPr>
+                <w:b/>
+                <w:bCs/>
+              </w:rPr>
+              <w:t>, Filip Josipovic</w:t>
+            </w:r>
           </w:p>
         </w:tc>
         <w:tc>
@@ -737,7 +867,21 @@
                 <w:b/>
                 <w:bCs/>
               </w:rPr>
-              <w:t>Erstellung 1. Entwurf</w:t>
+              <w:t>Creation</w:t>
+            </w:r>
+            <w:r>
+              <w:rPr>
+                <w:b/>
+                <w:bCs/>
+              </w:rPr>
+              <w:t xml:space="preserve"> 1. </w:t>
+            </w:r>
+            <w:r>
+              <w:rPr>
+                <w:b/>
+                <w:bCs/>
+              </w:rPr>
+              <w:t>Draft</w:t>
             </w:r>
           </w:p>
         </w:tc>
@@ -781,7 +925,7 @@
                 <w:b/>
                 <w:bCs/>
               </w:rPr>
-              <w:t>Translation</w:t>
+              <w:t>Finished</w:t>
             </w:r>
           </w:p>
         </w:tc>
@@ -802,7 +946,7 @@
                 <w:b/>
                 <w:bCs/>
               </w:rPr>
-              <w:t>24\04\2020</w:t>
+              <w:t>25\04\2020</w:t>
             </w:r>
           </w:p>
         </w:tc>
@@ -823,7 +967,55 @@
                 <w:b/>
                 <w:bCs/>
               </w:rPr>
-              <w:t>Filip Josipovic</w:t>
+              <w:t xml:space="preserve">Felix Jopkiewicz, Fabio </w:t>
+            </w:r>
+            <w:proofErr w:type="spellStart"/>
+            <w:r>
+              <w:rPr>
+                <w:b/>
+                <w:bCs/>
+              </w:rPr>
+              <w:t>Boran</w:t>
+            </w:r>
+            <w:proofErr w:type="spellEnd"/>
+            <w:r>
+              <w:rPr>
+                <w:b/>
+                <w:bCs/>
+              </w:rPr>
+              <w:t xml:space="preserve">, </w:t>
+            </w:r>
+            <w:proofErr w:type="spellStart"/>
+            <w:r>
+              <w:rPr>
+                <w:b/>
+                <w:bCs/>
+              </w:rPr>
+              <w:t>Dejan</w:t>
+            </w:r>
+            <w:proofErr w:type="spellEnd"/>
+            <w:r>
+              <w:rPr>
+                <w:b/>
+                <w:bCs/>
+              </w:rPr>
+              <w:t xml:space="preserve"> </w:t>
+            </w:r>
+            <w:proofErr w:type="spellStart"/>
+            <w:r>
+              <w:rPr>
+                <w:b/>
+                <w:bCs/>
+              </w:rPr>
+              <w:t>Sunaric</w:t>
+            </w:r>
+            <w:proofErr w:type="spellEnd"/>
+            <w:r>
+              <w:rPr>
+                <w:b/>
+                <w:bCs/>
+              </w:rPr>
+              <w:t xml:space="preserve">, Filip Josipovic </w:t>
             </w:r>
           </w:p>
         </w:tc>
@@ -844,177 +1036,7 @@
                 <w:b/>
                 <w:bCs/>
               </w:rPr>
-              <w:t>Engl</w:t>
-            </w:r>
-            <w:r>
-              <w:rPr>
-                <w:b/>
-                <w:bCs/>
-              </w:rPr>
-              <w:t>ish</w:t>
-            </w:r>
-            <w:r>
-              <w:rPr>
-                <w:b/>
-                <w:bCs/>
-              </w:rPr>
-              <w:t xml:space="preserve"> for the </w:t>
-            </w:r>
-            <w:r>
-              <w:rPr>
-                <w:b/>
-                <w:bCs/>
-              </w:rPr>
-              <w:t>comprehensibility</w:t>
-            </w:r>
-          </w:p>
-        </w:tc>
-      </w:tr>
-      <w:tr>
-        <w:tc>
-          <w:tcPr>
-            <w:tcW w:w="964" w:type="dxa"/>
-          </w:tcPr>
-          <w:p>
-            <w:pPr>
-              <w:spacing w:before="60" w:after="60"/>
-              <w:rPr>
-                <w:b/>
-                <w:bCs/>
-              </w:rPr>
-            </w:pPr>
-            <w:r>
-              <w:rPr>
-                <w:b/>
-                <w:bCs/>
-              </w:rPr>
-              <w:t>0.3</w:t>
-            </w:r>
-          </w:p>
-        </w:tc>
-        <w:tc>
-          <w:tcPr>
-            <w:tcW w:w="1431" w:type="dxa"/>
-          </w:tcPr>
-          <w:p>
-            <w:pPr>
-              <w:spacing w:before="60" w:after="60"/>
-              <w:rPr>
-                <w:b/>
-                <w:bCs/>
-              </w:rPr>
-            </w:pPr>
-            <w:r>
-              <w:rPr>
-                <w:b/>
-                <w:bCs/>
-              </w:rPr>
-              <w:t>Finalization</w:t>
-            </w:r>
-          </w:p>
-        </w:tc>
-        <w:tc>
-          <w:tcPr>
-            <w:tcW w:w="1276" w:type="dxa"/>
-          </w:tcPr>
-          <w:p>
-            <w:pPr>
-              <w:spacing w:before="60" w:after="60"/>
-              <w:rPr>
-                <w:b/>
-                <w:bCs/>
-              </w:rPr>
-            </w:pPr>
-            <w:r>
-              <w:rPr>
-                <w:b/>
-                <w:bCs/>
-              </w:rPr>
-              <w:t>25</w:t>
-            </w:r>
-            <w:r>
-              <w:rPr>
-                <w:b/>
-                <w:bCs/>
-              </w:rPr>
-              <w:t>\</w:t>
-            </w:r>
-            <w:r>
-              <w:rPr>
-                <w:b/>
-                <w:bCs/>
-              </w:rPr>
-              <w:t>04</w:t>
-            </w:r>
-            <w:r>
-              <w:rPr>
-                <w:b/>
-                <w:bCs/>
-              </w:rPr>
-              <w:t>\</w:t>
-            </w:r>
-            <w:r>
-              <w:rPr>
-                <w:b/>
-                <w:bCs/>
-              </w:rPr>
-              <w:t>2020</w:t>
-            </w:r>
-          </w:p>
-        </w:tc>
-        <w:tc>
-          <w:tcPr>
-            <w:tcW w:w="1432" w:type="dxa"/>
-          </w:tcPr>
-          <w:p>
-            <w:pPr>
-              <w:spacing w:before="60" w:after="60"/>
-              <w:rPr>
-                <w:b/>
-                <w:bCs/>
-              </w:rPr>
-            </w:pPr>
-            <w:r>
-              <w:rPr>
-                <w:b/>
-                <w:bCs/>
-              </w:rPr>
-              <w:t xml:space="preserve">Felix </w:t>
-            </w:r>
-            <w:r>
-              <w:rPr>
-                <w:b/>
-                <w:bCs/>
-              </w:rPr>
-              <w:t>Jopkiewicz</w:t>
-            </w:r>
-          </w:p>
-        </w:tc>
-        <w:tc>
-          <w:tcPr>
-            <w:tcW w:w="4039" w:type="dxa"/>
-          </w:tcPr>
-          <w:p>
-            <w:pPr>
-              <w:spacing w:before="60" w:after="60"/>
-              <w:rPr>
-                <w:b/>
-                <w:bCs/>
-              </w:rPr>
-            </w:pPr>
-            <w:r>
-              <w:rPr>
-                <w:b/>
-                <w:bCs/>
-              </w:rPr>
-              <w:t xml:space="preserve">Final </w:t>
-            </w:r>
-            <w:r>
-              <w:rPr>
-                <w:b/>
-                <w:bCs/>
-              </w:rPr>
-              <w:t>patches</w:t>
+              <w:t>Finished functional specification document</w:t>
             </w:r>
           </w:p>
         </w:tc>
@@ -1091,7 +1113,13 @@
         <w:t>&lt;</w:t>
       </w:r>
       <w:r>
-        <w:t>Websitetool</w:t>
+        <w:t>Website</w:t>
+      </w:r>
+      <w:r>
+        <w:t xml:space="preserve"> </w:t>
+      </w:r>
+      <w:r>
+        <w:t>tool</w:t>
       </w:r>
       <w:r>
         <w:t>&gt;</w:t>
@@ -1106,26 +1134,14 @@
           <w:tab w:val="left" w:pos="4900"/>
         </w:tabs>
         <w:spacing w:before="60" w:after="60"/>
-        <w:rPr>
-          <w:lang w:val="en-GB"/>
-        </w:rPr>
-      </w:pPr>
-      <w:r>
-        <w:rPr>
-          <w:lang w:val="en-GB"/>
-        </w:rPr>
+      </w:pPr>
+      <w:r>
         <w:t>&lt;Programmi</w:t>
       </w:r>
       <w:r>
-        <w:rPr>
-          <w:lang w:val="en-GB"/>
-        </w:rPr>
         <w:t>ng platforms</w:t>
       </w:r>
       <w:r>
-        <w:rPr>
-          <w:lang w:val="en-GB"/>
-        </w:rPr>
         <w:t>&gt; Visual Studio, Notepad++</w:t>
       </w:r>
       <w:r>
@@ -1138,28 +1154,33 @@
           <w:tab w:val="left" w:pos="4900"/>
         </w:tabs>
         <w:spacing w:before="60" w:after="60"/>
-        <w:rPr>
-          <w:lang w:val="en-GB"/>
-        </w:rPr>
-      </w:pPr>
-      <w:r>
-        <w:rPr>
-          <w:lang w:val="en-GB"/>
-        </w:rPr>
-        <w:t xml:space="preserve">&lt;Repositorytool or </w:t>
-      </w:r>
-      <w:r>
-        <w:rPr>
-          <w:lang w:val="en-GB"/>
-        </w:rPr>
+      </w:pPr>
+      <w:r>
+        <w:t>&lt;Repository</w:t>
+      </w:r>
+      <w:r>
+        <w:t xml:space="preserve"> </w:t>
+      </w:r>
+      <w:r>
+        <w:t xml:space="preserve">tool or </w:t>
+      </w:r>
+      <w:r>
         <w:t>B</w:t>
       </w:r>
       <w:r>
-        <w:rPr>
-          <w:lang w:val="en-GB"/>
-        </w:rPr>
-        <w:t>ackuptool&gt; Github</w:t>
-      </w:r>
+        <w:t>ackup</w:t>
+      </w:r>
+      <w:r>
+        <w:t xml:space="preserve"> </w:t>
+      </w:r>
+      <w:r>
+        <w:t xml:space="preserve">tool&gt; </w:t>
+      </w:r>
+      <w:proofErr w:type="spellStart"/>
+      <w:r>
+        <w:t>Github</w:t>
+      </w:r>
+      <w:proofErr w:type="spellEnd"/>
     </w:p>
     <w:p>
       <w:pPr>
@@ -1169,14 +1190,31 @@
         <w:spacing w:before="60" w:after="60"/>
       </w:pPr>
       <w:r>
-        <w:t>&lt;Timesc</w:t>
+        <w:t>&lt;Time</w:t>
+      </w:r>
+      <w:r>
+        <w:t xml:space="preserve"> </w:t>
+      </w:r>
+      <w:r>
+        <w:t>sc</w:t>
       </w:r>
       <w:r>
         <w:t>h</w:t>
       </w:r>
       <w:r>
-        <w:t>edulingtool&gt; GanttProject</w:t>
-      </w:r>
+        <w:t>eduling</w:t>
+      </w:r>
+      <w:r>
+        <w:t xml:space="preserve"> </w:t>
+      </w:r>
+      <w:r>
+        <w:t xml:space="preserve">tool&gt; </w:t>
+      </w:r>
+      <w:proofErr w:type="spellStart"/>
+      <w:r>
+        <w:t>GanttProject</w:t>
+      </w:r>
+      <w:proofErr w:type="spellEnd"/>
     </w:p>
     <w:p>
       <w:pPr>
@@ -1195,7 +1233,13 @@
         <w:t>e</w:t>
       </w:r>
       <w:r>
-        <w:t xml:space="preserve">sentationtool&gt; </w:t>
+        <w:t>sentation</w:t>
+      </w:r>
+      <w:r>
+        <w:t xml:space="preserve"> </w:t>
+      </w:r>
+      <w:r>
+        <w:t xml:space="preserve">tool&gt; </w:t>
       </w:r>
       <w:r>
         <w:t>Microsoft</w:t>
@@ -1244,2198 +1288,2528 @@
         <w:spacing w:before="60" w:after="60"/>
       </w:pPr>
     </w:p>
-    <w:p>
-      <w:pPr>
-        <w:pStyle w:val="Verzeichnis1"/>
-        <w:tabs>
-          <w:tab w:val="left" w:pos="440"/>
-        </w:tabs>
-        <w:rPr>
-          <w:rFonts w:asciiTheme="minorHAnsi" w:eastAsiaTheme="minorEastAsia" w:hAnsiTheme="minorHAnsi" w:cstheme="minorBidi"/>
-          <w:b w:val="0"/>
-          <w:noProof/>
-          <w:szCs w:val="22"/>
-          <w:lang w:eastAsia="de-AT"/>
-        </w:rPr>
-      </w:pPr>
-      <w:r>
-        <w:rPr>
-          <w:i/>
-        </w:rPr>
-        <w:fldChar w:fldCharType="begin"/>
-      </w:r>
-      <w:r>
-        <w:rPr>
-          <w:i/>
-        </w:rPr>
-        <w:instrText xml:space="preserve"> TOC \o "1-4" </w:instrText>
-      </w:r>
-      <w:r>
-        <w:rPr>
-          <w:i/>
-        </w:rPr>
-        <w:fldChar w:fldCharType="separate"/>
-      </w:r>
-      <w:r>
-        <w:rPr>
-          <w:noProof/>
-          <w:snapToGrid w:val="0"/>
-        </w:rPr>
-        <w:t>1</w:t>
-      </w:r>
-      <w:r>
-        <w:rPr>
-          <w:rFonts w:asciiTheme="minorHAnsi" w:eastAsiaTheme="minorEastAsia" w:hAnsiTheme="minorHAnsi" w:cstheme="minorBidi"/>
-          <w:b w:val="0"/>
-          <w:noProof/>
-          <w:szCs w:val="22"/>
-          <w:lang w:eastAsia="de-AT"/>
-        </w:rPr>
-        <w:tab/>
-      </w:r>
-      <w:r>
-        <w:rPr>
-          <w:noProof/>
-          <w:snapToGrid w:val="0"/>
-        </w:rPr>
-        <w:t>Int</w:t>
-      </w:r>
-      <w:r>
-        <w:rPr>
-          <w:noProof/>
-          <w:snapToGrid w:val="0"/>
-        </w:rPr>
-        <w:t>r</w:t>
-      </w:r>
-      <w:r>
-        <w:rPr>
-          <w:noProof/>
-          <w:snapToGrid w:val="0"/>
-        </w:rPr>
-        <w:t>oduction</w:t>
-      </w:r>
-      <w:r>
-        <w:rPr>
-          <w:noProof/>
-        </w:rPr>
-        <w:tab/>
-      </w:r>
-      <w:r>
-        <w:rPr>
-          <w:noProof/>
-        </w:rPr>
-        <w:fldChar w:fldCharType="begin"/>
-      </w:r>
-      <w:r>
-        <w:rPr>
-          <w:noProof/>
-        </w:rPr>
-        <w:instrText xml:space="preserve"> PAGEREF _Toc527989806 \h </w:instrText>
-      </w:r>
-      <w:r>
-        <w:rPr>
-          <w:noProof/>
-        </w:rPr>
-      </w:r>
-      <w:r>
-        <w:rPr>
-          <w:noProof/>
-        </w:rPr>
-        <w:fldChar w:fldCharType="separate"/>
-      </w:r>
-      <w:r>
-        <w:rPr>
-          <w:noProof/>
-        </w:rPr>
-        <w:t>4</w:t>
-      </w:r>
-      <w:r>
-        <w:rPr>
-          <w:noProof/>
-        </w:rPr>
-        <w:fldChar w:fldCharType="end"/>
-      </w:r>
-    </w:p>
-    <w:p>
-      <w:pPr>
-        <w:pStyle w:val="Verzeichnis2"/>
-        <w:tabs>
-          <w:tab w:val="left" w:pos="880"/>
-        </w:tabs>
-        <w:rPr>
-          <w:rFonts w:asciiTheme="minorHAnsi" w:eastAsiaTheme="minorEastAsia" w:hAnsiTheme="minorHAnsi" w:cstheme="minorBidi"/>
-          <w:noProof/>
-          <w:szCs w:val="22"/>
-          <w:lang w:eastAsia="de-AT"/>
-        </w:rPr>
-      </w:pPr>
-      <w:r>
-        <w:rPr>
-          <w:noProof/>
-          <w:snapToGrid w:val="0"/>
-        </w:rPr>
-        <w:t>1.1</w:t>
-      </w:r>
-      <w:r>
-        <w:rPr>
-          <w:rFonts w:asciiTheme="minorHAnsi" w:eastAsiaTheme="minorEastAsia" w:hAnsiTheme="minorHAnsi" w:cstheme="minorBidi"/>
-          <w:noProof/>
-          <w:szCs w:val="22"/>
-          <w:lang w:eastAsia="de-AT"/>
-        </w:rPr>
-        <w:tab/>
-      </w:r>
-      <w:r>
-        <w:rPr>
-          <w:noProof/>
-          <w:snapToGrid w:val="0"/>
-        </w:rPr>
-        <w:t>Purpose and validity of this document</w:t>
-      </w:r>
-      <w:r>
-        <w:rPr>
-          <w:noProof/>
-        </w:rPr>
-        <w:tab/>
-      </w:r>
-      <w:r>
-        <w:rPr>
-          <w:noProof/>
-        </w:rPr>
-        <w:fldChar w:fldCharType="begin"/>
-      </w:r>
-      <w:r>
-        <w:rPr>
-          <w:noProof/>
-        </w:rPr>
-        <w:instrText xml:space="preserve"> PAGEREF _Toc527989807 \h </w:instrText>
-      </w:r>
-      <w:r>
-        <w:rPr>
-          <w:noProof/>
-        </w:rPr>
-      </w:r>
-      <w:r>
-        <w:rPr>
-          <w:noProof/>
-        </w:rPr>
-        <w:fldChar w:fldCharType="separate"/>
-      </w:r>
-      <w:r>
-        <w:rPr>
-          <w:noProof/>
-        </w:rPr>
-        <w:t>4</w:t>
-      </w:r>
-      <w:r>
-        <w:rPr>
-          <w:noProof/>
-        </w:rPr>
-        <w:fldChar w:fldCharType="end"/>
-      </w:r>
-    </w:p>
-    <w:p>
-      <w:pPr>
-        <w:pStyle w:val="Verzeichnis2"/>
-        <w:tabs>
-          <w:tab w:val="left" w:pos="880"/>
-        </w:tabs>
-        <w:rPr>
-          <w:rFonts w:asciiTheme="minorHAnsi" w:eastAsiaTheme="minorEastAsia" w:hAnsiTheme="minorHAnsi" w:cstheme="minorBidi"/>
-          <w:noProof/>
-          <w:szCs w:val="22"/>
-          <w:lang w:eastAsia="de-AT"/>
-        </w:rPr>
-      </w:pPr>
-      <w:r>
-        <w:rPr>
-          <w:noProof/>
-          <w:snapToGrid w:val="0"/>
-        </w:rPr>
-        <w:t>1.2</w:t>
-      </w:r>
-      <w:r>
-        <w:rPr>
-          <w:rFonts w:asciiTheme="minorHAnsi" w:eastAsiaTheme="minorEastAsia" w:hAnsiTheme="minorHAnsi" w:cstheme="minorBidi"/>
-          <w:noProof/>
-          <w:szCs w:val="22"/>
-          <w:lang w:eastAsia="de-AT"/>
-        </w:rPr>
-        <w:tab/>
-      </w:r>
-      <w:r>
-        <w:rPr>
-          <w:noProof/>
-          <w:snapToGrid w:val="0"/>
-        </w:rPr>
-        <w:t>The corelation with other documents</w:t>
-      </w:r>
-      <w:r>
-        <w:rPr>
-          <w:noProof/>
-        </w:rPr>
-        <w:tab/>
-      </w:r>
-      <w:r>
-        <w:rPr>
-          <w:noProof/>
-        </w:rPr>
-        <w:fldChar w:fldCharType="begin"/>
-      </w:r>
-      <w:r>
-        <w:rPr>
-          <w:noProof/>
-        </w:rPr>
-        <w:instrText xml:space="preserve"> PAGEREF _Toc527989808 \h </w:instrText>
-      </w:r>
-      <w:r>
-        <w:rPr>
-          <w:noProof/>
-        </w:rPr>
-      </w:r>
-      <w:r>
-        <w:rPr>
-          <w:noProof/>
-        </w:rPr>
-        <w:fldChar w:fldCharType="separate"/>
-      </w:r>
-      <w:r>
-        <w:rPr>
-          <w:noProof/>
-        </w:rPr>
-        <w:t>4</w:t>
-      </w:r>
-      <w:r>
-        <w:rPr>
-          <w:noProof/>
-        </w:rPr>
-        <w:fldChar w:fldCharType="end"/>
-      </w:r>
-    </w:p>
-    <w:p>
-      <w:pPr>
-        <w:pStyle w:val="Verzeichnis1"/>
-        <w:tabs>
-          <w:tab w:val="left" w:pos="440"/>
-        </w:tabs>
-        <w:rPr>
-          <w:rFonts w:asciiTheme="minorHAnsi" w:eastAsiaTheme="minorEastAsia" w:hAnsiTheme="minorHAnsi" w:cstheme="minorBidi"/>
-          <w:b w:val="0"/>
-          <w:noProof/>
-          <w:szCs w:val="22"/>
-          <w:lang w:eastAsia="de-AT"/>
-        </w:rPr>
-      </w:pPr>
-      <w:r>
-        <w:rPr>
-          <w:noProof/>
-          <w:snapToGrid w:val="0"/>
-        </w:rPr>
-        <w:t>2</w:t>
-      </w:r>
-      <w:r>
-        <w:rPr>
-          <w:rFonts w:asciiTheme="minorHAnsi" w:eastAsiaTheme="minorEastAsia" w:hAnsiTheme="minorHAnsi" w:cstheme="minorBidi"/>
-          <w:b w:val="0"/>
-          <w:noProof/>
-          <w:szCs w:val="22"/>
-          <w:lang w:eastAsia="de-AT"/>
-        </w:rPr>
-        <w:tab/>
-      </w:r>
-      <w:r>
-        <w:rPr>
-          <w:noProof/>
-          <w:snapToGrid w:val="0"/>
-        </w:rPr>
-        <w:t>General</w:t>
-      </w:r>
-      <w:r>
-        <w:rPr>
-          <w:noProof/>
-          <w:snapToGrid w:val="0"/>
-        </w:rPr>
-        <w:t xml:space="preserve"> description of the wanted System</w:t>
-      </w:r>
-      <w:r>
-        <w:rPr>
-          <w:noProof/>
-        </w:rPr>
-        <w:tab/>
-      </w:r>
-      <w:r>
-        <w:rPr>
-          <w:noProof/>
-        </w:rPr>
-        <w:fldChar w:fldCharType="begin"/>
-      </w:r>
-      <w:r>
-        <w:rPr>
-          <w:noProof/>
-        </w:rPr>
-        <w:instrText xml:space="preserve"> PAGEREF _Toc527989809 \h </w:instrText>
-      </w:r>
-      <w:r>
-        <w:rPr>
-          <w:noProof/>
-        </w:rPr>
-      </w:r>
-      <w:r>
-        <w:rPr>
-          <w:noProof/>
-        </w:rPr>
-        <w:fldChar w:fldCharType="separate"/>
-      </w:r>
-      <w:r>
-        <w:rPr>
-          <w:noProof/>
-        </w:rPr>
-        <w:t>4</w:t>
-      </w:r>
-      <w:r>
-        <w:rPr>
-          <w:noProof/>
-        </w:rPr>
-        <w:fldChar w:fldCharType="end"/>
-      </w:r>
-    </w:p>
-    <w:p>
-      <w:pPr>
-        <w:pStyle w:val="Verzeichnis2"/>
-        <w:tabs>
-          <w:tab w:val="left" w:pos="880"/>
-        </w:tabs>
-        <w:rPr>
-          <w:rFonts w:asciiTheme="minorHAnsi" w:eastAsiaTheme="minorEastAsia" w:hAnsiTheme="minorHAnsi" w:cstheme="minorBidi"/>
-          <w:noProof/>
-          <w:szCs w:val="22"/>
-          <w:lang w:eastAsia="de-AT"/>
-        </w:rPr>
-      </w:pPr>
-      <w:r>
-        <w:rPr>
-          <w:noProof/>
-          <w:snapToGrid w:val="0"/>
-        </w:rPr>
-        <w:t>2.1</w:t>
-      </w:r>
-      <w:r>
-        <w:rPr>
-          <w:rFonts w:asciiTheme="minorHAnsi" w:eastAsiaTheme="minorEastAsia" w:hAnsiTheme="minorHAnsi" w:cstheme="minorBidi"/>
-          <w:noProof/>
-          <w:szCs w:val="22"/>
-          <w:lang w:eastAsia="de-AT"/>
-        </w:rPr>
-        <w:tab/>
-      </w:r>
-      <w:r>
-        <w:rPr>
-          <w:noProof/>
-          <w:snapToGrid w:val="0"/>
-        </w:rPr>
-        <w:t>Purpose</w:t>
-      </w:r>
-      <w:r>
-        <w:rPr>
-          <w:noProof/>
-        </w:rPr>
-        <w:tab/>
-      </w:r>
-      <w:r>
-        <w:rPr>
-          <w:noProof/>
-        </w:rPr>
-        <w:fldChar w:fldCharType="begin"/>
-      </w:r>
-      <w:r>
-        <w:rPr>
-          <w:noProof/>
-        </w:rPr>
-        <w:instrText xml:space="preserve"> PAGEREF _Toc527989810 \h </w:instrText>
-      </w:r>
-      <w:r>
-        <w:rPr>
-          <w:noProof/>
-        </w:rPr>
-      </w:r>
-      <w:r>
-        <w:rPr>
-          <w:noProof/>
-        </w:rPr>
-        <w:fldChar w:fldCharType="separate"/>
-      </w:r>
-      <w:r>
-        <w:rPr>
-          <w:noProof/>
-        </w:rPr>
-        <w:t>4</w:t>
-      </w:r>
-      <w:r>
-        <w:rPr>
-          <w:noProof/>
-        </w:rPr>
-        <w:fldChar w:fldCharType="end"/>
-      </w:r>
-    </w:p>
-    <w:p>
-      <w:pPr>
-        <w:pStyle w:val="Verzeichnis2"/>
-        <w:tabs>
-          <w:tab w:val="left" w:pos="880"/>
-        </w:tabs>
-        <w:rPr>
-          <w:rFonts w:asciiTheme="minorHAnsi" w:eastAsiaTheme="minorEastAsia" w:hAnsiTheme="minorHAnsi" w:cstheme="minorBidi"/>
-          <w:noProof/>
-          <w:szCs w:val="22"/>
-          <w:lang w:eastAsia="de-AT"/>
-        </w:rPr>
-      </w:pPr>
-      <w:r>
-        <w:rPr>
-          <w:noProof/>
-          <w:snapToGrid w:val="0"/>
-        </w:rPr>
-        <w:t>2.2</w:t>
-      </w:r>
-      <w:r>
-        <w:rPr>
-          <w:rFonts w:asciiTheme="minorHAnsi" w:eastAsiaTheme="minorEastAsia" w:hAnsiTheme="minorHAnsi" w:cstheme="minorBidi"/>
-          <w:noProof/>
-          <w:szCs w:val="22"/>
-          <w:lang w:eastAsia="de-AT"/>
-        </w:rPr>
-        <w:tab/>
-      </w:r>
-      <w:r>
-        <w:rPr>
-          <w:noProof/>
-          <w:snapToGrid w:val="0"/>
-        </w:rPr>
-        <w:t>Overview functionalities</w:t>
-      </w:r>
-      <w:r>
-        <w:rPr>
-          <w:noProof/>
-        </w:rPr>
-        <w:tab/>
-      </w:r>
-      <w:r>
-        <w:rPr>
-          <w:noProof/>
-        </w:rPr>
-        <w:fldChar w:fldCharType="begin"/>
-      </w:r>
-      <w:r>
-        <w:rPr>
-          <w:noProof/>
-        </w:rPr>
-        <w:instrText xml:space="preserve"> PAGEREF _Toc527989811 \h </w:instrText>
-      </w:r>
-      <w:r>
-        <w:rPr>
-          <w:noProof/>
-        </w:rPr>
-      </w:r>
-      <w:r>
-        <w:rPr>
-          <w:noProof/>
-        </w:rPr>
-        <w:fldChar w:fldCharType="separate"/>
-      </w:r>
-      <w:r>
-        <w:rPr>
-          <w:noProof/>
-        </w:rPr>
-        <w:t>4</w:t>
-      </w:r>
-      <w:r>
-        <w:rPr>
-          <w:noProof/>
-        </w:rPr>
-        <w:fldChar w:fldCharType="end"/>
-      </w:r>
-    </w:p>
-    <w:p>
-      <w:pPr>
-        <w:pStyle w:val="Verzeichnis2"/>
-        <w:tabs>
-          <w:tab w:val="left" w:pos="880"/>
-        </w:tabs>
-        <w:rPr>
-          <w:rFonts w:asciiTheme="minorHAnsi" w:eastAsiaTheme="minorEastAsia" w:hAnsiTheme="minorHAnsi" w:cstheme="minorBidi"/>
-          <w:noProof/>
-          <w:szCs w:val="22"/>
-          <w:lang w:eastAsia="de-AT"/>
-        </w:rPr>
-      </w:pPr>
-      <w:r>
-        <w:rPr>
-          <w:noProof/>
-          <w:snapToGrid w:val="0"/>
-        </w:rPr>
-        <w:t>2.3</w:t>
-      </w:r>
-      <w:r>
-        <w:rPr>
-          <w:rFonts w:asciiTheme="minorHAnsi" w:eastAsiaTheme="minorEastAsia" w:hAnsiTheme="minorHAnsi" w:cstheme="minorBidi"/>
-          <w:noProof/>
-          <w:szCs w:val="22"/>
-          <w:lang w:eastAsia="de-AT"/>
-        </w:rPr>
-        <w:tab/>
-      </w:r>
-      <w:r>
-        <w:rPr>
-          <w:noProof/>
-          <w:snapToGrid w:val="0"/>
-        </w:rPr>
-        <w:t>Differentation and embedement</w:t>
-      </w:r>
-      <w:r>
-        <w:rPr>
-          <w:noProof/>
-        </w:rPr>
-        <w:tab/>
-      </w:r>
-      <w:r>
-        <w:rPr>
-          <w:noProof/>
-        </w:rPr>
-        <w:fldChar w:fldCharType="begin"/>
-      </w:r>
-      <w:r>
-        <w:rPr>
-          <w:noProof/>
-        </w:rPr>
-        <w:instrText xml:space="preserve"> PAGEREF _Toc527989812 \h </w:instrText>
-      </w:r>
-      <w:r>
-        <w:rPr>
-          <w:noProof/>
-        </w:rPr>
-      </w:r>
-      <w:r>
-        <w:rPr>
-          <w:noProof/>
-        </w:rPr>
-        <w:fldChar w:fldCharType="separate"/>
-      </w:r>
-      <w:r>
-        <w:rPr>
-          <w:noProof/>
-        </w:rPr>
-        <w:t>4</w:t>
-      </w:r>
-      <w:r>
-        <w:rPr>
-          <w:noProof/>
-        </w:rPr>
-        <w:fldChar w:fldCharType="end"/>
-      </w:r>
-    </w:p>
-    <w:p>
-      <w:pPr>
-        <w:pStyle w:val="Verzeichnis2"/>
-        <w:tabs>
-          <w:tab w:val="left" w:pos="880"/>
-        </w:tabs>
-        <w:rPr>
-          <w:rFonts w:asciiTheme="minorHAnsi" w:eastAsiaTheme="minorEastAsia" w:hAnsiTheme="minorHAnsi" w:cstheme="minorBidi"/>
-          <w:noProof/>
-          <w:szCs w:val="22"/>
-          <w:lang w:eastAsia="de-AT"/>
-        </w:rPr>
-      </w:pPr>
-      <w:r>
-        <w:rPr>
-          <w:noProof/>
-          <w:snapToGrid w:val="0"/>
-        </w:rPr>
-        <w:t>2.4</w:t>
-      </w:r>
-      <w:r>
-        <w:rPr>
-          <w:rFonts w:asciiTheme="minorHAnsi" w:eastAsiaTheme="minorEastAsia" w:hAnsiTheme="minorHAnsi" w:cstheme="minorBidi"/>
-          <w:noProof/>
-          <w:szCs w:val="22"/>
-          <w:lang w:eastAsia="de-AT"/>
-        </w:rPr>
-        <w:tab/>
-      </w:r>
-      <w:r>
-        <w:rPr>
-          <w:noProof/>
-          <w:snapToGrid w:val="0"/>
-        </w:rPr>
-        <w:t>General specifications and limitations</w:t>
-      </w:r>
-      <w:r>
-        <w:rPr>
-          <w:noProof/>
-        </w:rPr>
-        <w:tab/>
-      </w:r>
-      <w:r>
-        <w:rPr>
-          <w:noProof/>
-        </w:rPr>
-        <w:fldChar w:fldCharType="begin"/>
-      </w:r>
-      <w:r>
-        <w:rPr>
-          <w:noProof/>
-        </w:rPr>
-        <w:instrText xml:space="preserve"> PAGEREF _Toc527989813 \h </w:instrText>
-      </w:r>
-      <w:r>
-        <w:rPr>
-          <w:noProof/>
-        </w:rPr>
-      </w:r>
-      <w:r>
-        <w:rPr>
-          <w:noProof/>
-        </w:rPr>
-        <w:fldChar w:fldCharType="separate"/>
-      </w:r>
-      <w:r>
-        <w:rPr>
-          <w:noProof/>
-        </w:rPr>
-        <w:t>4</w:t>
-      </w:r>
-      <w:r>
-        <w:rPr>
-          <w:noProof/>
-        </w:rPr>
-        <w:fldChar w:fldCharType="end"/>
-      </w:r>
-    </w:p>
-    <w:p>
-      <w:pPr>
-        <w:pStyle w:val="Verzeichnis2"/>
-        <w:tabs>
-          <w:tab w:val="left" w:pos="880"/>
-        </w:tabs>
-        <w:rPr>
-          <w:rFonts w:asciiTheme="minorHAnsi" w:eastAsiaTheme="minorEastAsia" w:hAnsiTheme="minorHAnsi" w:cstheme="minorBidi"/>
-          <w:noProof/>
-          <w:szCs w:val="22"/>
-          <w:lang w:eastAsia="de-AT"/>
-        </w:rPr>
-      </w:pPr>
-      <w:r>
-        <w:rPr>
-          <w:noProof/>
-          <w:snapToGrid w:val="0"/>
-        </w:rPr>
-        <w:t>2.5</w:t>
-      </w:r>
-      <w:r>
-        <w:rPr>
-          <w:rFonts w:asciiTheme="minorHAnsi" w:eastAsiaTheme="minorEastAsia" w:hAnsiTheme="minorHAnsi" w:cstheme="minorBidi"/>
-          <w:noProof/>
-          <w:szCs w:val="22"/>
-          <w:lang w:eastAsia="de-AT"/>
-        </w:rPr>
-        <w:tab/>
-      </w:r>
-      <w:r>
-        <w:rPr>
-          <w:noProof/>
-          <w:snapToGrid w:val="0"/>
-        </w:rPr>
-        <w:t>Requirementorigin and audience</w:t>
-      </w:r>
-      <w:r>
-        <w:rPr>
-          <w:noProof/>
-        </w:rPr>
-        <w:tab/>
-      </w:r>
-      <w:r>
-        <w:rPr>
-          <w:noProof/>
-        </w:rPr>
-        <w:fldChar w:fldCharType="begin"/>
-      </w:r>
-      <w:r>
-        <w:rPr>
-          <w:noProof/>
-        </w:rPr>
-        <w:instrText xml:space="preserve"> PAGEREF _Toc527989814 \h </w:instrText>
-      </w:r>
-      <w:r>
-        <w:rPr>
-          <w:noProof/>
-        </w:rPr>
-      </w:r>
-      <w:r>
-        <w:rPr>
-          <w:noProof/>
-        </w:rPr>
-        <w:fldChar w:fldCharType="separate"/>
-      </w:r>
-      <w:r>
-        <w:rPr>
-          <w:noProof/>
-        </w:rPr>
-        <w:t>4</w:t>
-      </w:r>
-      <w:r>
-        <w:rPr>
-          <w:noProof/>
-        </w:rPr>
-        <w:fldChar w:fldCharType="end"/>
-      </w:r>
-    </w:p>
-    <w:p>
-      <w:pPr>
-        <w:pStyle w:val="Verzeichnis1"/>
-        <w:tabs>
-          <w:tab w:val="left" w:pos="440"/>
-        </w:tabs>
-        <w:rPr>
-          <w:rFonts w:asciiTheme="minorHAnsi" w:eastAsiaTheme="minorEastAsia" w:hAnsiTheme="minorHAnsi" w:cstheme="minorBidi"/>
-          <w:b w:val="0"/>
-          <w:noProof/>
-          <w:szCs w:val="22"/>
-          <w:lang w:eastAsia="de-AT"/>
-        </w:rPr>
-      </w:pPr>
-      <w:r>
-        <w:rPr>
-          <w:noProof/>
-          <w:snapToGrid w:val="0"/>
-        </w:rPr>
-        <w:t>3</w:t>
-      </w:r>
-      <w:r>
-        <w:rPr>
-          <w:rFonts w:asciiTheme="minorHAnsi" w:eastAsiaTheme="minorEastAsia" w:hAnsiTheme="minorHAnsi" w:cstheme="minorBidi"/>
-          <w:b w:val="0"/>
-          <w:noProof/>
-          <w:szCs w:val="22"/>
-          <w:lang w:eastAsia="de-AT"/>
-        </w:rPr>
-        <w:tab/>
-      </w:r>
-      <w:r>
-        <w:rPr>
-          <w:noProof/>
-          <w:snapToGrid w:val="0"/>
-        </w:rPr>
-        <w:t xml:space="preserve">Detailed description of the </w:t>
-      </w:r>
-      <w:r>
-        <w:rPr>
-          <w:noProof/>
-          <w:snapToGrid w:val="0"/>
-        </w:rPr>
-        <w:t xml:space="preserve">systems performance characterisitics </w:t>
-      </w:r>
-      <w:r>
-        <w:rPr>
-          <w:noProof/>
-        </w:rPr>
-        <w:tab/>
-      </w:r>
-      <w:r>
-        <w:rPr>
-          <w:noProof/>
-        </w:rPr>
-        <w:fldChar w:fldCharType="begin"/>
-      </w:r>
-      <w:r>
-        <w:rPr>
-          <w:noProof/>
-        </w:rPr>
-        <w:instrText xml:space="preserve"> PAGEREF _Toc527989815 \h </w:instrText>
-      </w:r>
-      <w:r>
-        <w:rPr>
-          <w:noProof/>
-        </w:rPr>
-      </w:r>
-      <w:r>
-        <w:rPr>
-          <w:noProof/>
-        </w:rPr>
-        <w:fldChar w:fldCharType="separate"/>
-      </w:r>
-      <w:r>
-        <w:rPr>
-          <w:noProof/>
-        </w:rPr>
-        <w:t>4</w:t>
-      </w:r>
-      <w:r>
-        <w:rPr>
-          <w:noProof/>
-        </w:rPr>
-        <w:fldChar w:fldCharType="end"/>
-      </w:r>
-    </w:p>
-    <w:p>
-      <w:pPr>
-        <w:pStyle w:val="Verzeichnis2"/>
-        <w:tabs>
-          <w:tab w:val="left" w:pos="880"/>
-        </w:tabs>
-        <w:rPr>
-          <w:rFonts w:asciiTheme="minorHAnsi" w:eastAsiaTheme="minorEastAsia" w:hAnsiTheme="minorHAnsi" w:cstheme="minorBidi"/>
-          <w:noProof/>
-          <w:szCs w:val="22"/>
-          <w:lang w:eastAsia="de-AT"/>
-        </w:rPr>
-      </w:pPr>
-      <w:r>
-        <w:rPr>
-          <w:noProof/>
-          <w:snapToGrid w:val="0"/>
-        </w:rPr>
-        <w:t>3.1</w:t>
-      </w:r>
-      <w:r>
-        <w:rPr>
-          <w:rFonts w:asciiTheme="minorHAnsi" w:eastAsiaTheme="minorEastAsia" w:hAnsiTheme="minorHAnsi" w:cstheme="minorBidi"/>
-          <w:noProof/>
-          <w:szCs w:val="22"/>
-          <w:lang w:eastAsia="de-AT"/>
-        </w:rPr>
-        <w:tab/>
-      </w:r>
-      <w:r>
-        <w:rPr>
-          <w:rFonts w:asciiTheme="minorHAnsi" w:eastAsiaTheme="minorEastAsia" w:hAnsiTheme="minorHAnsi" w:cstheme="minorBidi"/>
-          <w:noProof/>
-          <w:szCs w:val="22"/>
-          <w:lang w:eastAsia="de-AT"/>
-        </w:rPr>
-        <w:t>F</w:t>
-      </w:r>
-      <w:r>
-        <w:rPr>
-          <w:noProof/>
-          <w:snapToGrid w:val="0"/>
-        </w:rPr>
-        <w:t xml:space="preserve">unctional scope of </w:t>
-      </w:r>
-      <w:r>
-        <w:rPr>
-          <w:noProof/>
-          <w:snapToGrid w:val="0"/>
-        </w:rPr>
-        <w:t xml:space="preserve">our </w:t>
-      </w:r>
-      <w:r>
-        <w:rPr>
-          <w:noProof/>
-          <w:snapToGrid w:val="0"/>
-        </w:rPr>
-        <w:t>delivery</w:t>
-      </w:r>
-      <w:r>
-        <w:rPr>
-          <w:noProof/>
-          <w:snapToGrid w:val="0"/>
-        </w:rPr>
-        <w:t xml:space="preserve"> </w:t>
-      </w:r>
-      <w:r>
-        <w:rPr>
-          <w:noProof/>
-        </w:rPr>
-        <w:tab/>
-      </w:r>
-      <w:r>
-        <w:rPr>
-          <w:noProof/>
-        </w:rPr>
-        <w:fldChar w:fldCharType="begin"/>
-      </w:r>
-      <w:r>
-        <w:rPr>
-          <w:noProof/>
-        </w:rPr>
-        <w:instrText xml:space="preserve"> PAGEREF _Toc527989816 \h </w:instrText>
-      </w:r>
-      <w:r>
-        <w:rPr>
-          <w:noProof/>
-        </w:rPr>
-      </w:r>
-      <w:r>
-        <w:rPr>
-          <w:noProof/>
-        </w:rPr>
-        <w:fldChar w:fldCharType="separate"/>
-      </w:r>
-      <w:r>
-        <w:rPr>
-          <w:noProof/>
-        </w:rPr>
-        <w:t>4</w:t>
-      </w:r>
-      <w:r>
-        <w:rPr>
-          <w:noProof/>
-        </w:rPr>
-        <w:fldChar w:fldCharType="end"/>
-      </w:r>
-    </w:p>
-    <w:p>
-      <w:pPr>
-        <w:pStyle w:val="Verzeichnis2"/>
-        <w:tabs>
-          <w:tab w:val="left" w:pos="880"/>
-        </w:tabs>
-        <w:rPr>
-          <w:rFonts w:asciiTheme="minorHAnsi" w:eastAsiaTheme="minorEastAsia" w:hAnsiTheme="minorHAnsi" w:cstheme="minorBidi"/>
-          <w:noProof/>
-          <w:szCs w:val="22"/>
-          <w:lang w:eastAsia="de-AT"/>
-        </w:rPr>
-      </w:pPr>
-      <w:r>
-        <w:rPr>
-          <w:noProof/>
-          <w:snapToGrid w:val="0"/>
-        </w:rPr>
-        <w:t>3.2</w:t>
-      </w:r>
-      <w:r>
-        <w:rPr>
-          <w:rFonts w:asciiTheme="minorHAnsi" w:eastAsiaTheme="minorEastAsia" w:hAnsiTheme="minorHAnsi" w:cstheme="minorBidi"/>
-          <w:noProof/>
-          <w:szCs w:val="22"/>
-          <w:lang w:eastAsia="de-AT"/>
-        </w:rPr>
-        <w:tab/>
-      </w:r>
-      <w:r>
-        <w:rPr>
-          <w:noProof/>
-          <w:snapToGrid w:val="0"/>
-        </w:rPr>
-        <w:t>I</w:t>
-      </w:r>
-      <w:r>
-        <w:rPr>
-          <w:noProof/>
-          <w:snapToGrid w:val="0"/>
-        </w:rPr>
-        <w:t>nteractions with the surrounding</w:t>
-      </w:r>
-      <w:r>
-        <w:rPr>
-          <w:noProof/>
-        </w:rPr>
-        <w:tab/>
-      </w:r>
-      <w:r>
-        <w:rPr>
-          <w:noProof/>
-        </w:rPr>
-        <w:fldChar w:fldCharType="begin"/>
-      </w:r>
-      <w:r>
-        <w:rPr>
-          <w:noProof/>
-        </w:rPr>
-        <w:instrText xml:space="preserve"> PAGEREF _Toc527989817 \h </w:instrText>
-      </w:r>
-      <w:r>
-        <w:rPr>
-          <w:noProof/>
-        </w:rPr>
-      </w:r>
-      <w:r>
-        <w:rPr>
-          <w:noProof/>
-        </w:rPr>
-        <w:fldChar w:fldCharType="separate"/>
-      </w:r>
-      <w:r>
-        <w:rPr>
-          <w:noProof/>
-        </w:rPr>
-        <w:t>4</w:t>
-      </w:r>
-      <w:r>
-        <w:rPr>
-          <w:noProof/>
-        </w:rPr>
-        <w:fldChar w:fldCharType="end"/>
-      </w:r>
-    </w:p>
-    <w:p>
-      <w:pPr>
-        <w:pStyle w:val="Verzeichnis2"/>
-        <w:tabs>
-          <w:tab w:val="left" w:pos="880"/>
-        </w:tabs>
-        <w:rPr>
-          <w:rFonts w:asciiTheme="minorHAnsi" w:eastAsiaTheme="minorEastAsia" w:hAnsiTheme="minorHAnsi" w:cstheme="minorBidi"/>
-          <w:noProof/>
-          <w:szCs w:val="22"/>
-          <w:lang w:eastAsia="de-AT"/>
-        </w:rPr>
-      </w:pPr>
-      <w:r>
-        <w:rPr>
-          <w:noProof/>
-          <w:snapToGrid w:val="0"/>
-        </w:rPr>
-        <w:t>3.3</w:t>
-      </w:r>
-      <w:r>
-        <w:rPr>
-          <w:rFonts w:asciiTheme="minorHAnsi" w:eastAsiaTheme="minorEastAsia" w:hAnsiTheme="minorHAnsi" w:cstheme="minorBidi"/>
-          <w:noProof/>
-          <w:szCs w:val="22"/>
-          <w:lang w:eastAsia="de-AT"/>
-        </w:rPr>
-        <w:tab/>
-      </w:r>
-      <w:r>
-        <w:rPr>
-          <w:noProof/>
-          <w:snapToGrid w:val="0"/>
-        </w:rPr>
-        <w:t>D</w:t>
-      </w:r>
-      <w:r>
-        <w:rPr>
-          <w:noProof/>
-          <w:snapToGrid w:val="0"/>
-        </w:rPr>
-        <w:t>emanded functions</w:t>
-      </w:r>
-      <w:r>
-        <w:rPr>
-          <w:noProof/>
-        </w:rPr>
-        <w:tab/>
-      </w:r>
-      <w:r>
-        <w:rPr>
-          <w:noProof/>
-        </w:rPr>
-        <w:fldChar w:fldCharType="begin"/>
-      </w:r>
-      <w:r>
-        <w:rPr>
-          <w:noProof/>
-        </w:rPr>
-        <w:instrText xml:space="preserve"> PAGEREF _Toc527989818 \h </w:instrText>
-      </w:r>
-      <w:r>
-        <w:rPr>
-          <w:noProof/>
-        </w:rPr>
-      </w:r>
-      <w:r>
-        <w:rPr>
-          <w:noProof/>
-        </w:rPr>
-        <w:fldChar w:fldCharType="separate"/>
-      </w:r>
-      <w:r>
-        <w:rPr>
-          <w:noProof/>
-        </w:rPr>
-        <w:t>4</w:t>
-      </w:r>
-      <w:r>
-        <w:rPr>
-          <w:noProof/>
-        </w:rPr>
-        <w:fldChar w:fldCharType="end"/>
-      </w:r>
-    </w:p>
-    <w:p>
-      <w:pPr>
-        <w:pStyle w:val="Verzeichnis2"/>
-        <w:tabs>
-          <w:tab w:val="left" w:pos="880"/>
-        </w:tabs>
-        <w:rPr>
-          <w:rFonts w:asciiTheme="minorHAnsi" w:eastAsiaTheme="minorEastAsia" w:hAnsiTheme="minorHAnsi" w:cstheme="minorBidi"/>
-          <w:noProof/>
-          <w:szCs w:val="22"/>
-          <w:lang w:eastAsia="de-AT"/>
-        </w:rPr>
-      </w:pPr>
-      <w:r>
-        <w:rPr>
-          <w:noProof/>
-          <w:snapToGrid w:val="0"/>
-        </w:rPr>
-        <w:t>3.4</w:t>
-      </w:r>
-      <w:r>
-        <w:rPr>
-          <w:rFonts w:asciiTheme="minorHAnsi" w:eastAsiaTheme="minorEastAsia" w:hAnsiTheme="minorHAnsi" w:cstheme="minorBidi"/>
-          <w:noProof/>
-          <w:szCs w:val="22"/>
-          <w:lang w:eastAsia="de-AT"/>
-        </w:rPr>
-        <w:tab/>
-      </w:r>
-      <w:r>
-        <w:rPr>
-          <w:noProof/>
-          <w:snapToGrid w:val="0"/>
-        </w:rPr>
-        <w:t>Structure and behaving</w:t>
-      </w:r>
-      <w:r>
-        <w:rPr>
-          <w:noProof/>
-        </w:rPr>
-        <w:tab/>
-      </w:r>
-      <w:r>
-        <w:rPr>
-          <w:noProof/>
-        </w:rPr>
-        <w:fldChar w:fldCharType="begin"/>
-      </w:r>
-      <w:r>
-        <w:rPr>
-          <w:noProof/>
-        </w:rPr>
-        <w:instrText xml:space="preserve"> PAGEREF _Toc527989819 \h </w:instrText>
-      </w:r>
-      <w:r>
-        <w:rPr>
-          <w:noProof/>
-        </w:rPr>
-      </w:r>
-      <w:r>
-        <w:rPr>
-          <w:noProof/>
-        </w:rPr>
-        <w:fldChar w:fldCharType="separate"/>
-      </w:r>
-      <w:r>
-        <w:rPr>
-          <w:noProof/>
-        </w:rPr>
-        <w:t>5</w:t>
-      </w:r>
-      <w:r>
-        <w:rPr>
-          <w:noProof/>
-        </w:rPr>
-        <w:fldChar w:fldCharType="end"/>
-      </w:r>
-    </w:p>
-    <w:p>
-      <w:pPr>
-        <w:pStyle w:val="Verzeichnis2"/>
-        <w:tabs>
-          <w:tab w:val="left" w:pos="880"/>
-        </w:tabs>
-        <w:rPr>
-          <w:rFonts w:asciiTheme="minorHAnsi" w:eastAsiaTheme="minorEastAsia" w:hAnsiTheme="minorHAnsi" w:cstheme="minorBidi"/>
-          <w:noProof/>
-          <w:szCs w:val="22"/>
-          <w:lang w:eastAsia="de-AT"/>
-        </w:rPr>
-      </w:pPr>
-      <w:r>
-        <w:rPr>
-          <w:noProof/>
-          <w:snapToGrid w:val="0"/>
-        </w:rPr>
-        <w:t>3.5</w:t>
-      </w:r>
-      <w:r>
-        <w:rPr>
-          <w:rFonts w:asciiTheme="minorHAnsi" w:eastAsiaTheme="minorEastAsia" w:hAnsiTheme="minorHAnsi" w:cstheme="minorBidi"/>
-          <w:noProof/>
-          <w:szCs w:val="22"/>
-          <w:lang w:eastAsia="de-AT"/>
-        </w:rPr>
-        <w:tab/>
-      </w:r>
-      <w:r>
-        <w:rPr>
-          <w:noProof/>
-          <w:snapToGrid w:val="0"/>
-        </w:rPr>
-        <w:t>U</w:t>
-      </w:r>
-      <w:r>
-        <w:rPr>
-          <w:noProof/>
-          <w:snapToGrid w:val="0"/>
-        </w:rPr>
-        <w:t>ser interface</w:t>
-      </w:r>
-      <w:r>
-        <w:rPr>
-          <w:noProof/>
-        </w:rPr>
-        <w:tab/>
-      </w:r>
-      <w:r>
-        <w:rPr>
-          <w:noProof/>
-        </w:rPr>
-        <w:fldChar w:fldCharType="begin"/>
-      </w:r>
-      <w:r>
-        <w:rPr>
-          <w:noProof/>
-        </w:rPr>
-        <w:instrText xml:space="preserve"> PAGEREF _Toc527989820 \h </w:instrText>
-      </w:r>
-      <w:r>
-        <w:rPr>
-          <w:noProof/>
-        </w:rPr>
-      </w:r>
-      <w:r>
-        <w:rPr>
-          <w:noProof/>
-        </w:rPr>
-        <w:fldChar w:fldCharType="separate"/>
-      </w:r>
-      <w:r>
-        <w:rPr>
-          <w:noProof/>
-        </w:rPr>
-        <w:t>5</w:t>
-      </w:r>
-      <w:r>
-        <w:rPr>
-          <w:noProof/>
-        </w:rPr>
-        <w:fldChar w:fldCharType="end"/>
-      </w:r>
-    </w:p>
-    <w:p>
-      <w:pPr>
-        <w:pStyle w:val="Verzeichnis2"/>
-        <w:tabs>
-          <w:tab w:val="left" w:pos="880"/>
-        </w:tabs>
-        <w:rPr>
-          <w:rFonts w:asciiTheme="minorHAnsi" w:eastAsiaTheme="minorEastAsia" w:hAnsiTheme="minorHAnsi" w:cstheme="minorBidi"/>
-          <w:noProof/>
-          <w:szCs w:val="22"/>
-          <w:lang w:eastAsia="de-AT"/>
-        </w:rPr>
-      </w:pPr>
-      <w:r>
-        <w:rPr>
-          <w:noProof/>
-          <w:snapToGrid w:val="0"/>
-        </w:rPr>
-        <w:t>3.6</w:t>
-      </w:r>
-      <w:r>
-        <w:rPr>
-          <w:rFonts w:asciiTheme="minorHAnsi" w:eastAsiaTheme="minorEastAsia" w:hAnsiTheme="minorHAnsi" w:cstheme="minorBidi"/>
-          <w:noProof/>
-          <w:szCs w:val="22"/>
-          <w:lang w:eastAsia="de-AT"/>
-        </w:rPr>
-        <w:tab/>
-      </w:r>
-      <w:r>
-        <w:rPr>
-          <w:noProof/>
-          <w:snapToGrid w:val="0"/>
-        </w:rPr>
-        <w:t>D</w:t>
-      </w:r>
-      <w:r>
-        <w:rPr>
-          <w:noProof/>
-          <w:snapToGrid w:val="0"/>
-        </w:rPr>
-        <w:t>atabase interface</w:t>
-      </w:r>
-      <w:r>
-        <w:rPr>
-          <w:noProof/>
-        </w:rPr>
-        <w:tab/>
-      </w:r>
-      <w:r>
-        <w:rPr>
-          <w:noProof/>
-        </w:rPr>
-        <w:fldChar w:fldCharType="begin"/>
-      </w:r>
-      <w:r>
-        <w:rPr>
-          <w:noProof/>
-        </w:rPr>
-        <w:instrText xml:space="preserve"> PAGEREF _Toc527989821 \h </w:instrText>
-      </w:r>
-      <w:r>
-        <w:rPr>
-          <w:noProof/>
-        </w:rPr>
-      </w:r>
-      <w:r>
-        <w:rPr>
-          <w:noProof/>
-        </w:rPr>
-        <w:fldChar w:fldCharType="separate"/>
-      </w:r>
-      <w:r>
-        <w:rPr>
-          <w:noProof/>
-        </w:rPr>
-        <w:t>5</w:t>
-      </w:r>
-      <w:r>
-        <w:rPr>
-          <w:noProof/>
-        </w:rPr>
-        <w:fldChar w:fldCharType="end"/>
-      </w:r>
-    </w:p>
-    <w:p>
-      <w:pPr>
-        <w:pStyle w:val="Verzeichnis2"/>
-        <w:tabs>
-          <w:tab w:val="left" w:pos="880"/>
-        </w:tabs>
-        <w:rPr>
-          <w:rFonts w:asciiTheme="minorHAnsi" w:eastAsiaTheme="minorEastAsia" w:hAnsiTheme="minorHAnsi" w:cstheme="minorBidi"/>
-          <w:noProof/>
-          <w:szCs w:val="22"/>
-          <w:lang w:eastAsia="de-AT"/>
-        </w:rPr>
-      </w:pPr>
-      <w:r>
-        <w:rPr>
-          <w:noProof/>
-          <w:snapToGrid w:val="0"/>
-        </w:rPr>
-        <w:t>3.7</w:t>
-      </w:r>
-      <w:r>
-        <w:rPr>
-          <w:rFonts w:asciiTheme="minorHAnsi" w:eastAsiaTheme="minorEastAsia" w:hAnsiTheme="minorHAnsi" w:cstheme="minorBidi"/>
-          <w:noProof/>
-          <w:szCs w:val="22"/>
-          <w:lang w:eastAsia="de-AT"/>
-        </w:rPr>
-        <w:tab/>
-      </w:r>
-      <w:r>
-        <w:rPr>
-          <w:noProof/>
-          <w:snapToGrid w:val="0"/>
-        </w:rPr>
-        <w:t>O</w:t>
-      </w:r>
-      <w:r>
-        <w:rPr>
-          <w:noProof/>
-          <w:snapToGrid w:val="0"/>
-        </w:rPr>
-        <w:t>ther interfaces</w:t>
-      </w:r>
-      <w:r>
-        <w:rPr>
-          <w:noProof/>
-        </w:rPr>
-        <w:tab/>
-      </w:r>
-      <w:r>
-        <w:rPr>
-          <w:noProof/>
-        </w:rPr>
-        <w:fldChar w:fldCharType="begin"/>
-      </w:r>
-      <w:r>
-        <w:rPr>
-          <w:noProof/>
-        </w:rPr>
-        <w:instrText xml:space="preserve"> PAGEREF _Toc527989822 \h </w:instrText>
-      </w:r>
-      <w:r>
-        <w:rPr>
-          <w:noProof/>
-        </w:rPr>
-      </w:r>
-      <w:r>
-        <w:rPr>
-          <w:noProof/>
-        </w:rPr>
-        <w:fldChar w:fldCharType="separate"/>
-      </w:r>
-      <w:r>
-        <w:rPr>
-          <w:noProof/>
-        </w:rPr>
-        <w:t>5</w:t>
-      </w:r>
-      <w:r>
-        <w:rPr>
-          <w:noProof/>
-        </w:rPr>
-        <w:fldChar w:fldCharType="end"/>
-      </w:r>
-    </w:p>
-    <w:p>
-      <w:pPr>
-        <w:pStyle w:val="Verzeichnis2"/>
-        <w:tabs>
-          <w:tab w:val="left" w:pos="880"/>
-        </w:tabs>
-        <w:rPr>
-          <w:rFonts w:asciiTheme="minorHAnsi" w:eastAsiaTheme="minorEastAsia" w:hAnsiTheme="minorHAnsi" w:cstheme="minorBidi"/>
-          <w:noProof/>
-          <w:szCs w:val="22"/>
-          <w:lang w:eastAsia="de-AT"/>
-        </w:rPr>
-      </w:pPr>
-      <w:r>
-        <w:rPr>
-          <w:noProof/>
-          <w:snapToGrid w:val="0"/>
-        </w:rPr>
-        <w:t>3.8</w:t>
-      </w:r>
-      <w:r>
-        <w:rPr>
-          <w:rFonts w:asciiTheme="minorHAnsi" w:eastAsiaTheme="minorEastAsia" w:hAnsiTheme="minorHAnsi" w:cstheme="minorBidi"/>
-          <w:noProof/>
-          <w:szCs w:val="22"/>
-          <w:lang w:eastAsia="de-AT"/>
-        </w:rPr>
-        <w:tab/>
-      </w:r>
-      <w:r>
-        <w:rPr>
-          <w:noProof/>
-          <w:snapToGrid w:val="0"/>
-        </w:rPr>
-        <w:t>O</w:t>
-      </w:r>
-      <w:r>
-        <w:rPr>
-          <w:noProof/>
-          <w:snapToGrid w:val="0"/>
-        </w:rPr>
-        <w:t>ther developer orientated requirement</w:t>
-      </w:r>
-      <w:r>
-        <w:rPr>
-          <w:noProof/>
-        </w:rPr>
-        <w:tab/>
-      </w:r>
-      <w:r>
-        <w:rPr>
-          <w:noProof/>
-        </w:rPr>
-        <w:fldChar w:fldCharType="begin"/>
-      </w:r>
-      <w:r>
-        <w:rPr>
-          <w:noProof/>
-        </w:rPr>
-        <w:instrText xml:space="preserve"> PAGEREF _Toc527989823 \h </w:instrText>
-      </w:r>
-      <w:r>
-        <w:rPr>
-          <w:noProof/>
-        </w:rPr>
-      </w:r>
-      <w:r>
-        <w:rPr>
-          <w:noProof/>
-        </w:rPr>
-        <w:fldChar w:fldCharType="separate"/>
-      </w:r>
-      <w:r>
-        <w:rPr>
-          <w:noProof/>
-        </w:rPr>
-        <w:t>5</w:t>
-      </w:r>
-      <w:r>
-        <w:rPr>
-          <w:noProof/>
-        </w:rPr>
-        <w:fldChar w:fldCharType="end"/>
-      </w:r>
-    </w:p>
-    <w:p>
-      <w:pPr>
-        <w:pStyle w:val="Verzeichnis1"/>
-        <w:tabs>
-          <w:tab w:val="left" w:pos="440"/>
-        </w:tabs>
-        <w:rPr>
-          <w:rFonts w:asciiTheme="minorHAnsi" w:eastAsiaTheme="minorEastAsia" w:hAnsiTheme="minorHAnsi" w:cstheme="minorBidi"/>
-          <w:b w:val="0"/>
-          <w:noProof/>
-          <w:szCs w:val="22"/>
-          <w:lang w:eastAsia="de-AT"/>
-        </w:rPr>
-      </w:pPr>
-      <w:r>
-        <w:rPr>
-          <w:noProof/>
-          <w:snapToGrid w:val="0"/>
-        </w:rPr>
-        <w:t>4</w:t>
-      </w:r>
-      <w:r>
-        <w:rPr>
-          <w:rFonts w:asciiTheme="minorHAnsi" w:eastAsiaTheme="minorEastAsia" w:hAnsiTheme="minorHAnsi" w:cstheme="minorBidi"/>
-          <w:b w:val="0"/>
-          <w:noProof/>
-          <w:szCs w:val="22"/>
-          <w:lang w:eastAsia="de-AT"/>
-        </w:rPr>
-        <w:tab/>
-      </w:r>
-      <w:r>
-        <w:rPr>
-          <w:noProof/>
-          <w:snapToGrid w:val="0"/>
-        </w:rPr>
-        <w:t>Specification by the employer for the project handling</w:t>
-      </w:r>
-      <w:r>
-        <w:rPr>
-          <w:noProof/>
-        </w:rPr>
-        <w:tab/>
-      </w:r>
-      <w:r>
-        <w:rPr>
-          <w:noProof/>
-        </w:rPr>
-        <w:fldChar w:fldCharType="begin"/>
-      </w:r>
-      <w:r>
-        <w:rPr>
-          <w:noProof/>
-        </w:rPr>
-        <w:instrText xml:space="preserve"> PAGEREF _Toc527989824 \h </w:instrText>
-      </w:r>
-      <w:r>
-        <w:rPr>
-          <w:noProof/>
-        </w:rPr>
-      </w:r>
-      <w:r>
-        <w:rPr>
-          <w:noProof/>
-        </w:rPr>
-        <w:fldChar w:fldCharType="separate"/>
-      </w:r>
-      <w:r>
-        <w:rPr>
-          <w:noProof/>
-        </w:rPr>
-        <w:t>5</w:t>
-      </w:r>
-      <w:r>
-        <w:rPr>
-          <w:noProof/>
-        </w:rPr>
-        <w:fldChar w:fldCharType="end"/>
-      </w:r>
-    </w:p>
-    <w:p>
-      <w:pPr>
-        <w:pStyle w:val="Verzeichnis2"/>
-        <w:tabs>
-          <w:tab w:val="left" w:pos="880"/>
-        </w:tabs>
-        <w:rPr>
-          <w:rFonts w:asciiTheme="minorHAnsi" w:eastAsiaTheme="minorEastAsia" w:hAnsiTheme="minorHAnsi" w:cstheme="minorBidi"/>
-          <w:noProof/>
-          <w:szCs w:val="22"/>
-          <w:lang w:eastAsia="de-AT"/>
-        </w:rPr>
-      </w:pPr>
-      <w:r>
-        <w:rPr>
-          <w:noProof/>
-          <w:snapToGrid w:val="0"/>
-        </w:rPr>
-        <w:t>4.1</w:t>
-      </w:r>
-      <w:r>
-        <w:rPr>
-          <w:rFonts w:asciiTheme="minorHAnsi" w:eastAsiaTheme="minorEastAsia" w:hAnsiTheme="minorHAnsi" w:cstheme="minorBidi"/>
-          <w:noProof/>
-          <w:szCs w:val="22"/>
-          <w:lang w:eastAsia="de-AT"/>
-        </w:rPr>
-        <w:tab/>
-      </w:r>
-      <w:r>
-        <w:rPr>
-          <w:noProof/>
-          <w:snapToGrid w:val="0"/>
-        </w:rPr>
-        <w:t xml:space="preserve">Requirement for the </w:t>
-      </w:r>
-      <w:r>
-        <w:rPr>
-          <w:noProof/>
-          <w:snapToGrid w:val="0"/>
-        </w:rPr>
-        <w:t>realisation</w:t>
-      </w:r>
-      <w:r>
-        <w:rPr>
-          <w:noProof/>
-        </w:rPr>
-        <w:tab/>
-      </w:r>
-      <w:r>
-        <w:rPr>
-          <w:noProof/>
-        </w:rPr>
-        <w:fldChar w:fldCharType="begin"/>
-      </w:r>
-      <w:r>
-        <w:rPr>
-          <w:noProof/>
-        </w:rPr>
-        <w:instrText xml:space="preserve"> PAGEREF _Toc527989825 \h </w:instrText>
-      </w:r>
-      <w:r>
-        <w:rPr>
-          <w:noProof/>
-        </w:rPr>
-      </w:r>
-      <w:r>
-        <w:rPr>
-          <w:noProof/>
-        </w:rPr>
-        <w:fldChar w:fldCharType="separate"/>
-      </w:r>
-      <w:r>
-        <w:rPr>
-          <w:noProof/>
-        </w:rPr>
-        <w:t>5</w:t>
-      </w:r>
-      <w:r>
-        <w:rPr>
-          <w:noProof/>
-        </w:rPr>
-        <w:fldChar w:fldCharType="end"/>
-      </w:r>
-    </w:p>
-    <w:p>
-      <w:pPr>
-        <w:pStyle w:val="Verzeichnis2"/>
-        <w:tabs>
-          <w:tab w:val="left" w:pos="880"/>
-        </w:tabs>
-        <w:rPr>
-          <w:rFonts w:asciiTheme="minorHAnsi" w:eastAsiaTheme="minorEastAsia" w:hAnsiTheme="minorHAnsi" w:cstheme="minorBidi"/>
-          <w:noProof/>
-          <w:szCs w:val="22"/>
-          <w:lang w:eastAsia="de-AT"/>
-        </w:rPr>
-      </w:pPr>
-      <w:r>
-        <w:rPr>
-          <w:noProof/>
-          <w:snapToGrid w:val="0"/>
-        </w:rPr>
-        <w:t>4.2</w:t>
-      </w:r>
-      <w:r>
-        <w:rPr>
-          <w:rFonts w:asciiTheme="minorHAnsi" w:eastAsiaTheme="minorEastAsia" w:hAnsiTheme="minorHAnsi" w:cstheme="minorBidi"/>
-          <w:noProof/>
-          <w:szCs w:val="22"/>
-          <w:lang w:eastAsia="de-AT"/>
-        </w:rPr>
-        <w:tab/>
-      </w:r>
-      <w:r>
-        <w:rPr>
-          <w:noProof/>
-          <w:snapToGrid w:val="0"/>
-        </w:rPr>
-        <w:t>Accaptence- and deliverconditions</w:t>
-      </w:r>
-      <w:r>
-        <w:rPr>
-          <w:noProof/>
-        </w:rPr>
-        <w:tab/>
-      </w:r>
-      <w:r>
-        <w:rPr>
-          <w:noProof/>
-        </w:rPr>
-        <w:fldChar w:fldCharType="begin"/>
-      </w:r>
-      <w:r>
-        <w:rPr>
-          <w:noProof/>
-        </w:rPr>
-        <w:instrText xml:space="preserve"> PAGEREF _Toc527989826 \h </w:instrText>
-      </w:r>
-      <w:r>
-        <w:rPr>
-          <w:noProof/>
-        </w:rPr>
-      </w:r>
-      <w:r>
-        <w:rPr>
-          <w:noProof/>
-        </w:rPr>
-        <w:fldChar w:fldCharType="separate"/>
-      </w:r>
-      <w:r>
-        <w:rPr>
-          <w:noProof/>
-        </w:rPr>
-        <w:t>5</w:t>
-      </w:r>
-      <w:r>
-        <w:rPr>
-          <w:noProof/>
-        </w:rPr>
-        <w:fldChar w:fldCharType="end"/>
-      </w:r>
-    </w:p>
-    <w:p>
-      <w:pPr>
-        <w:pStyle w:val="Verzeichnis2"/>
-        <w:tabs>
-          <w:tab w:val="left" w:pos="880"/>
-        </w:tabs>
-        <w:rPr>
-          <w:rFonts w:asciiTheme="minorHAnsi" w:eastAsiaTheme="minorEastAsia" w:hAnsiTheme="minorHAnsi" w:cstheme="minorBidi"/>
-          <w:noProof/>
-          <w:szCs w:val="22"/>
-          <w:lang w:eastAsia="de-AT"/>
-        </w:rPr>
-      </w:pPr>
-      <w:r>
-        <w:rPr>
-          <w:noProof/>
-          <w:snapToGrid w:val="0"/>
-        </w:rPr>
-        <w:t>4.3</w:t>
-      </w:r>
-      <w:r>
-        <w:rPr>
-          <w:rFonts w:asciiTheme="minorHAnsi" w:eastAsiaTheme="minorEastAsia" w:hAnsiTheme="minorHAnsi" w:cstheme="minorBidi"/>
-          <w:noProof/>
-          <w:szCs w:val="22"/>
-          <w:lang w:eastAsia="de-AT"/>
-        </w:rPr>
-        <w:tab/>
-      </w:r>
-      <w:r>
-        <w:rPr>
-          <w:rFonts w:asciiTheme="minorHAnsi" w:eastAsiaTheme="minorEastAsia" w:hAnsiTheme="minorHAnsi" w:cstheme="minorBidi"/>
-          <w:noProof/>
-          <w:szCs w:val="22"/>
-          <w:lang w:eastAsia="de-AT"/>
-        </w:rPr>
-        <w:t>G</w:t>
-      </w:r>
-      <w:r>
-        <w:rPr>
-          <w:noProof/>
-          <w:snapToGrid w:val="0"/>
-        </w:rPr>
-        <w:t>uarantee</w:t>
-      </w:r>
-      <w:r>
-        <w:rPr>
-          <w:noProof/>
-        </w:rPr>
-        <w:tab/>
-      </w:r>
-      <w:r>
-        <w:rPr>
-          <w:noProof/>
-        </w:rPr>
-        <w:fldChar w:fldCharType="begin"/>
-      </w:r>
-      <w:r>
-        <w:rPr>
-          <w:noProof/>
-        </w:rPr>
-        <w:instrText xml:space="preserve"> PAGEREF _Toc527989827 \h </w:instrText>
-      </w:r>
-      <w:r>
-        <w:rPr>
-          <w:noProof/>
-        </w:rPr>
-      </w:r>
-      <w:r>
-        <w:rPr>
-          <w:noProof/>
-        </w:rPr>
-        <w:fldChar w:fldCharType="separate"/>
-      </w:r>
-      <w:r>
-        <w:rPr>
-          <w:noProof/>
-        </w:rPr>
-        <w:t>5</w:t>
-      </w:r>
-      <w:r>
-        <w:rPr>
-          <w:noProof/>
-        </w:rPr>
-        <w:fldChar w:fldCharType="end"/>
-      </w:r>
-    </w:p>
-    <w:p>
-      <w:pPr>
-        <w:pStyle w:val="Verzeichnis1"/>
-        <w:tabs>
-          <w:tab w:val="left" w:pos="440"/>
-        </w:tabs>
-        <w:rPr>
-          <w:rFonts w:asciiTheme="minorHAnsi" w:eastAsiaTheme="minorEastAsia" w:hAnsiTheme="minorHAnsi" w:cstheme="minorBidi"/>
-          <w:b w:val="0"/>
-          <w:noProof/>
-          <w:szCs w:val="22"/>
-          <w:lang w:eastAsia="de-AT"/>
-        </w:rPr>
-      </w:pPr>
-      <w:r>
-        <w:rPr>
-          <w:noProof/>
-          <w:snapToGrid w:val="0"/>
-        </w:rPr>
-        <w:t>5</w:t>
-      </w:r>
-      <w:r>
-        <w:rPr>
-          <w:rFonts w:asciiTheme="minorHAnsi" w:eastAsiaTheme="minorEastAsia" w:hAnsiTheme="minorHAnsi" w:cstheme="minorBidi"/>
-          <w:b w:val="0"/>
-          <w:noProof/>
-          <w:szCs w:val="22"/>
-          <w:lang w:eastAsia="de-AT"/>
-        </w:rPr>
-        <w:tab/>
-      </w:r>
-      <w:r>
-        <w:rPr>
-          <w:noProof/>
-          <w:snapToGrid w:val="0"/>
-        </w:rPr>
-        <w:t>Responsibillity of the emloyer</w:t>
-      </w:r>
-      <w:r>
-        <w:rPr>
-          <w:noProof/>
-        </w:rPr>
-        <w:tab/>
-      </w:r>
-      <w:r>
-        <w:rPr>
-          <w:noProof/>
-        </w:rPr>
-        <w:fldChar w:fldCharType="begin"/>
-      </w:r>
-      <w:r>
-        <w:rPr>
-          <w:noProof/>
-        </w:rPr>
-        <w:instrText xml:space="preserve"> PAGEREF _Toc527989828 \h </w:instrText>
-      </w:r>
-      <w:r>
-        <w:rPr>
-          <w:noProof/>
-        </w:rPr>
-      </w:r>
-      <w:r>
-        <w:rPr>
-          <w:noProof/>
-        </w:rPr>
-        <w:fldChar w:fldCharType="separate"/>
-      </w:r>
-      <w:r>
-        <w:rPr>
-          <w:noProof/>
-        </w:rPr>
-        <w:t>6</w:t>
-      </w:r>
-      <w:r>
-        <w:rPr>
-          <w:noProof/>
-        </w:rPr>
-        <w:fldChar w:fldCharType="end"/>
-      </w:r>
-    </w:p>
-    <w:p>
-      <w:pPr>
-        <w:pStyle w:val="Verzeichnis1"/>
-        <w:tabs>
-          <w:tab w:val="left" w:pos="440"/>
-        </w:tabs>
-        <w:rPr>
-          <w:rFonts w:asciiTheme="minorHAnsi" w:eastAsiaTheme="minorEastAsia" w:hAnsiTheme="minorHAnsi" w:cstheme="minorBidi"/>
-          <w:b w:val="0"/>
-          <w:noProof/>
-          <w:szCs w:val="22"/>
-          <w:lang w:eastAsia="de-AT"/>
-        </w:rPr>
-      </w:pPr>
-      <w:r>
-        <w:rPr>
-          <w:noProof/>
-          <w:snapToGrid w:val="0"/>
-        </w:rPr>
-        <w:t>6</w:t>
-      </w:r>
-      <w:r>
-        <w:rPr>
-          <w:rFonts w:asciiTheme="minorHAnsi" w:eastAsiaTheme="minorEastAsia" w:hAnsiTheme="minorHAnsi" w:cstheme="minorBidi"/>
-          <w:b w:val="0"/>
-          <w:noProof/>
-          <w:szCs w:val="22"/>
-          <w:lang w:eastAsia="de-AT"/>
-        </w:rPr>
-        <w:tab/>
-      </w:r>
-      <w:r>
-        <w:rPr>
-          <w:noProof/>
-          <w:snapToGrid w:val="0"/>
-        </w:rPr>
-        <w:t>Literature</w:t>
-      </w:r>
-      <w:r>
-        <w:rPr>
-          <w:noProof/>
-        </w:rPr>
-        <w:tab/>
-      </w:r>
-      <w:r>
-        <w:rPr>
-          <w:noProof/>
-        </w:rPr>
-        <w:fldChar w:fldCharType="begin"/>
-      </w:r>
-      <w:r>
-        <w:rPr>
-          <w:noProof/>
-        </w:rPr>
-        <w:instrText xml:space="preserve"> PAGEREF _Toc527989829 \h </w:instrText>
-      </w:r>
-      <w:r>
-        <w:rPr>
-          <w:noProof/>
-        </w:rPr>
-      </w:r>
-      <w:r>
-        <w:rPr>
-          <w:noProof/>
-        </w:rPr>
-        <w:fldChar w:fldCharType="separate"/>
-      </w:r>
-      <w:r>
-        <w:rPr>
-          <w:noProof/>
-        </w:rPr>
-        <w:t>6</w:t>
-      </w:r>
-      <w:r>
-        <w:rPr>
-          <w:noProof/>
-        </w:rPr>
-        <w:fldChar w:fldCharType="end"/>
-      </w:r>
-    </w:p>
-    <w:p>
-      <w:pPr>
-        <w:pStyle w:val="Verzeichnis1"/>
-        <w:tabs>
-          <w:tab w:val="left" w:pos="440"/>
-        </w:tabs>
-        <w:rPr>
-          <w:rFonts w:asciiTheme="minorHAnsi" w:eastAsiaTheme="minorEastAsia" w:hAnsiTheme="minorHAnsi" w:cstheme="minorBidi"/>
-          <w:b w:val="0"/>
-          <w:noProof/>
-          <w:szCs w:val="22"/>
-          <w:lang w:eastAsia="de-AT"/>
-        </w:rPr>
-      </w:pPr>
-      <w:r>
-        <w:rPr>
-          <w:noProof/>
-          <w:snapToGrid w:val="0"/>
-        </w:rPr>
-        <w:t>7</w:t>
-      </w:r>
-      <w:r>
-        <w:rPr>
-          <w:rFonts w:asciiTheme="minorHAnsi" w:eastAsiaTheme="minorEastAsia" w:hAnsiTheme="minorHAnsi" w:cstheme="minorBidi"/>
-          <w:b w:val="0"/>
-          <w:noProof/>
-          <w:szCs w:val="22"/>
-          <w:lang w:eastAsia="de-AT"/>
-        </w:rPr>
-        <w:tab/>
-      </w:r>
-      <w:r>
-        <w:rPr>
-          <w:noProof/>
-          <w:snapToGrid w:val="0"/>
-        </w:rPr>
-        <w:t>Terms and shortcuts</w:t>
-      </w:r>
-      <w:r>
-        <w:rPr>
-          <w:noProof/>
-        </w:rPr>
-        <w:tab/>
-      </w:r>
-      <w:r>
-        <w:rPr>
-          <w:noProof/>
-        </w:rPr>
-        <w:fldChar w:fldCharType="begin"/>
-      </w:r>
-      <w:r>
-        <w:rPr>
-          <w:noProof/>
-        </w:rPr>
-        <w:instrText xml:space="preserve"> PAGEREF _Toc527989830 \h </w:instrText>
-      </w:r>
-      <w:r>
-        <w:rPr>
-          <w:noProof/>
-        </w:rPr>
-      </w:r>
-      <w:r>
-        <w:rPr>
-          <w:noProof/>
-        </w:rPr>
-        <w:fldChar w:fldCharType="separate"/>
-      </w:r>
-      <w:r>
-        <w:rPr>
-          <w:noProof/>
-        </w:rPr>
-        <w:t>6</w:t>
-      </w:r>
-      <w:r>
-        <w:rPr>
-          <w:noProof/>
-        </w:rPr>
-        <w:fldChar w:fldCharType="end"/>
-      </w:r>
-    </w:p>
-    <w:p>
-      <w:pPr>
-        <w:pStyle w:val="Verzeichnis1"/>
-        <w:tabs>
-          <w:tab w:val="left" w:pos="440"/>
-        </w:tabs>
-        <w:rPr>
-          <w:rFonts w:asciiTheme="minorHAnsi" w:eastAsiaTheme="minorEastAsia" w:hAnsiTheme="minorHAnsi" w:cstheme="minorBidi"/>
-          <w:b w:val="0"/>
-          <w:noProof/>
-          <w:szCs w:val="22"/>
-          <w:lang w:eastAsia="de-AT"/>
-        </w:rPr>
-      </w:pPr>
-      <w:r>
-        <w:rPr>
-          <w:noProof/>
-          <w:snapToGrid w:val="0"/>
-        </w:rPr>
-        <w:t>8</w:t>
-      </w:r>
-      <w:r>
-        <w:rPr>
-          <w:rFonts w:asciiTheme="minorHAnsi" w:eastAsiaTheme="minorEastAsia" w:hAnsiTheme="minorHAnsi" w:cstheme="minorBidi"/>
-          <w:b w:val="0"/>
-          <w:noProof/>
-          <w:szCs w:val="22"/>
-          <w:lang w:eastAsia="de-AT"/>
-        </w:rPr>
-        <w:tab/>
-      </w:r>
-      <w:r>
-        <w:rPr>
-          <w:noProof/>
-          <w:snapToGrid w:val="0"/>
-        </w:rPr>
-        <w:t>Attachement</w:t>
-      </w:r>
-      <w:r>
-        <w:rPr>
-          <w:noProof/>
-        </w:rPr>
-        <w:tab/>
-      </w:r>
-      <w:r>
-        <w:rPr>
-          <w:noProof/>
-        </w:rPr>
-        <w:fldChar w:fldCharType="begin"/>
-      </w:r>
-      <w:r>
-        <w:rPr>
-          <w:noProof/>
-        </w:rPr>
-        <w:instrText xml:space="preserve"> PAGEREF _Toc527989831 \h </w:instrText>
-      </w:r>
-      <w:r>
-        <w:rPr>
-          <w:noProof/>
-        </w:rPr>
-      </w:r>
-      <w:r>
-        <w:rPr>
-          <w:noProof/>
-        </w:rPr>
-        <w:fldChar w:fldCharType="separate"/>
-      </w:r>
-      <w:r>
-        <w:rPr>
-          <w:noProof/>
-        </w:rPr>
-        <w:t>6</w:t>
-      </w:r>
-      <w:r>
-        <w:rPr>
-          <w:noProof/>
-        </w:rPr>
-        <w:fldChar w:fldCharType="end"/>
-      </w:r>
-    </w:p>
-    <w:p>
-      <w:pPr>
-        <w:jc w:val="both"/>
-        <w:rPr>
-          <w:i/>
-        </w:rPr>
-      </w:pPr>
-      <w:r>
-        <w:rPr>
-          <w:i/>
-        </w:rPr>
-        <w:fldChar w:fldCharType="end"/>
-      </w:r>
-    </w:p>
+    <w:sdt>
+      <w:sdtPr>
+        <w:id w:val="1324624931"/>
+        <w:docPartObj>
+          <w:docPartGallery w:val="Table of Contents"/>
+          <w:docPartUnique/>
+        </w:docPartObj>
+      </w:sdtPr>
+      <w:sdtEndPr>
+        <w:rPr>
+          <w:rFonts w:ascii="Arial" w:eastAsia="Times New Roman" w:hAnsi="Arial" w:cs="Times New Roman"/>
+          <w:b/>
+          <w:bCs/>
+          <w:color w:val="auto"/>
+          <w:sz w:val="22"/>
+          <w:szCs w:val="20"/>
+          <w:lang w:val="en-US"/>
+        </w:rPr>
+      </w:sdtEndPr>
+      <w:sdtContent>
+        <w:p>
+          <w:pPr>
+            <w:pStyle w:val="Inhaltsverzeichnisberschrift"/>
+          </w:pPr>
+          <w:r>
+            <w:t>Inhalt</w:t>
+          </w:r>
+        </w:p>
+        <w:p>
+          <w:pPr>
+            <w:pStyle w:val="Verzeichnis1"/>
+            <w:tabs>
+              <w:tab w:val="left" w:pos="440"/>
+            </w:tabs>
+            <w:rPr>
+              <w:rFonts w:asciiTheme="minorHAnsi" w:eastAsiaTheme="minorEastAsia" w:hAnsiTheme="minorHAnsi" w:cstheme="minorBidi"/>
+              <w:b w:val="0"/>
+              <w:noProof/>
+              <w:szCs w:val="22"/>
+              <w:lang w:val="de-DE"/>
+            </w:rPr>
+          </w:pPr>
+          <w:r>
+            <w:fldChar w:fldCharType="begin"/>
+          </w:r>
+          <w:r>
+            <w:instrText xml:space="preserve"> TOC \o "1-3" \h \z \u </w:instrText>
+          </w:r>
+          <w:r>
+            <w:fldChar w:fldCharType="separate"/>
+          </w:r>
+          <w:hyperlink w:anchor="_Toc38731948" w:history="1">
+            <w:r>
+              <w:rPr>
+                <w:rStyle w:val="Hyperlink"/>
+                <w:noProof/>
+                <w:snapToGrid w:val="0"/>
+              </w:rPr>
+              <w:t>1</w:t>
+            </w:r>
+            <w:r>
+              <w:rPr>
+                <w:rFonts w:asciiTheme="minorHAnsi" w:eastAsiaTheme="minorEastAsia" w:hAnsiTheme="minorHAnsi" w:cstheme="minorBidi"/>
+                <w:b w:val="0"/>
+                <w:noProof/>
+                <w:szCs w:val="22"/>
+                <w:lang w:val="de-DE"/>
+              </w:rPr>
+              <w:tab/>
+            </w:r>
+            <w:r>
+              <w:rPr>
+                <w:rStyle w:val="Hyperlink"/>
+                <w:noProof/>
+                <w:snapToGrid w:val="0"/>
+              </w:rPr>
+              <w:t>Introduction</w:t>
+            </w:r>
+            <w:r>
+              <w:rPr>
+                <w:noProof/>
+                <w:webHidden/>
+              </w:rPr>
+              <w:tab/>
+            </w:r>
+            <w:r>
+              <w:rPr>
+                <w:noProof/>
+                <w:webHidden/>
+              </w:rPr>
+              <w:fldChar w:fldCharType="begin"/>
+            </w:r>
+            <w:r>
+              <w:rPr>
+                <w:noProof/>
+                <w:webHidden/>
+              </w:rPr>
+              <w:instrText xml:space="preserve"> PAGEREF _Toc38731948 \h </w:instrText>
+            </w:r>
+            <w:r>
+              <w:rPr>
+                <w:noProof/>
+                <w:webHidden/>
+              </w:rPr>
+            </w:r>
+            <w:r>
+              <w:rPr>
+                <w:noProof/>
+                <w:webHidden/>
+              </w:rPr>
+              <w:fldChar w:fldCharType="separate"/>
+            </w:r>
+            <w:r>
+              <w:rPr>
+                <w:noProof/>
+                <w:webHidden/>
+              </w:rPr>
+              <w:t>4</w:t>
+            </w:r>
+            <w:r>
+              <w:rPr>
+                <w:noProof/>
+                <w:webHidden/>
+              </w:rPr>
+              <w:fldChar w:fldCharType="end"/>
+            </w:r>
+          </w:hyperlink>
+        </w:p>
+        <w:p>
+          <w:pPr>
+            <w:pStyle w:val="Verzeichnis2"/>
+            <w:tabs>
+              <w:tab w:val="left" w:pos="880"/>
+            </w:tabs>
+            <w:rPr>
+              <w:rFonts w:asciiTheme="minorHAnsi" w:eastAsiaTheme="minorEastAsia" w:hAnsiTheme="minorHAnsi" w:cstheme="minorBidi"/>
+              <w:noProof/>
+              <w:szCs w:val="22"/>
+              <w:lang w:val="de-DE"/>
+            </w:rPr>
+          </w:pPr>
+          <w:hyperlink w:anchor="_Toc38731949" w:history="1">
+            <w:r>
+              <w:rPr>
+                <w:rStyle w:val="Hyperlink"/>
+                <w:noProof/>
+                <w:snapToGrid w:val="0"/>
+              </w:rPr>
+              <w:t>1.1</w:t>
+            </w:r>
+            <w:r>
+              <w:rPr>
+                <w:rFonts w:asciiTheme="minorHAnsi" w:eastAsiaTheme="minorEastAsia" w:hAnsiTheme="minorHAnsi" w:cstheme="minorBidi"/>
+                <w:noProof/>
+                <w:szCs w:val="22"/>
+                <w:lang w:val="de-DE"/>
+              </w:rPr>
+              <w:tab/>
+            </w:r>
+            <w:r>
+              <w:rPr>
+                <w:rStyle w:val="Hyperlink"/>
+                <w:noProof/>
+                <w:snapToGrid w:val="0"/>
+              </w:rPr>
+              <w:t>Purpose and validity of this document</w:t>
+            </w:r>
+            <w:r>
+              <w:rPr>
+                <w:noProof/>
+                <w:webHidden/>
+              </w:rPr>
+              <w:tab/>
+            </w:r>
+            <w:r>
+              <w:rPr>
+                <w:noProof/>
+                <w:webHidden/>
+              </w:rPr>
+              <w:fldChar w:fldCharType="begin"/>
+            </w:r>
+            <w:r>
+              <w:rPr>
+                <w:noProof/>
+                <w:webHidden/>
+              </w:rPr>
+              <w:instrText xml:space="preserve"> PAGEREF _Toc38731949 \h </w:instrText>
+            </w:r>
+            <w:r>
+              <w:rPr>
+                <w:noProof/>
+                <w:webHidden/>
+              </w:rPr>
+            </w:r>
+            <w:r>
+              <w:rPr>
+                <w:noProof/>
+                <w:webHidden/>
+              </w:rPr>
+              <w:fldChar w:fldCharType="separate"/>
+            </w:r>
+            <w:r>
+              <w:rPr>
+                <w:noProof/>
+                <w:webHidden/>
+              </w:rPr>
+              <w:t>4</w:t>
+            </w:r>
+            <w:r>
+              <w:rPr>
+                <w:noProof/>
+                <w:webHidden/>
+              </w:rPr>
+              <w:fldChar w:fldCharType="end"/>
+            </w:r>
+          </w:hyperlink>
+        </w:p>
+        <w:p>
+          <w:pPr>
+            <w:pStyle w:val="Verzeichnis2"/>
+            <w:tabs>
+              <w:tab w:val="left" w:pos="880"/>
+            </w:tabs>
+            <w:rPr>
+              <w:rFonts w:asciiTheme="minorHAnsi" w:eastAsiaTheme="minorEastAsia" w:hAnsiTheme="minorHAnsi" w:cstheme="minorBidi"/>
+              <w:noProof/>
+              <w:szCs w:val="22"/>
+              <w:lang w:val="de-DE"/>
+            </w:rPr>
+          </w:pPr>
+          <w:hyperlink w:anchor="_Toc38731950" w:history="1">
+            <w:r>
+              <w:rPr>
+                <w:rStyle w:val="Hyperlink"/>
+                <w:noProof/>
+              </w:rPr>
+              <w:t>1.2</w:t>
+            </w:r>
+            <w:r>
+              <w:rPr>
+                <w:rFonts w:asciiTheme="minorHAnsi" w:eastAsiaTheme="minorEastAsia" w:hAnsiTheme="minorHAnsi" w:cstheme="minorBidi"/>
+                <w:noProof/>
+                <w:szCs w:val="22"/>
+                <w:lang w:val="de-DE"/>
+              </w:rPr>
+              <w:tab/>
+            </w:r>
+            <w:r>
+              <w:rPr>
+                <w:rStyle w:val="Hyperlink"/>
+                <w:noProof/>
+                <w:snapToGrid w:val="0"/>
+              </w:rPr>
+              <w:t>The correlation with other documents</w:t>
+            </w:r>
+            <w:r>
+              <w:rPr>
+                <w:noProof/>
+                <w:webHidden/>
+              </w:rPr>
+              <w:tab/>
+            </w:r>
+            <w:r>
+              <w:rPr>
+                <w:noProof/>
+                <w:webHidden/>
+              </w:rPr>
+              <w:fldChar w:fldCharType="begin"/>
+            </w:r>
+            <w:r>
+              <w:rPr>
+                <w:noProof/>
+                <w:webHidden/>
+              </w:rPr>
+              <w:instrText xml:space="preserve"> PAGEREF _Toc38731950 \h </w:instrText>
+            </w:r>
+            <w:r>
+              <w:rPr>
+                <w:noProof/>
+                <w:webHidden/>
+              </w:rPr>
+            </w:r>
+            <w:r>
+              <w:rPr>
+                <w:noProof/>
+                <w:webHidden/>
+              </w:rPr>
+              <w:fldChar w:fldCharType="separate"/>
+            </w:r>
+            <w:r>
+              <w:rPr>
+                <w:noProof/>
+                <w:webHidden/>
+              </w:rPr>
+              <w:t>4</w:t>
+            </w:r>
+            <w:r>
+              <w:rPr>
+                <w:noProof/>
+                <w:webHidden/>
+              </w:rPr>
+              <w:fldChar w:fldCharType="end"/>
+            </w:r>
+          </w:hyperlink>
+        </w:p>
+        <w:p>
+          <w:pPr>
+            <w:pStyle w:val="Verzeichnis1"/>
+            <w:tabs>
+              <w:tab w:val="left" w:pos="440"/>
+            </w:tabs>
+            <w:rPr>
+              <w:rFonts w:asciiTheme="minorHAnsi" w:eastAsiaTheme="minorEastAsia" w:hAnsiTheme="minorHAnsi" w:cstheme="minorBidi"/>
+              <w:b w:val="0"/>
+              <w:noProof/>
+              <w:szCs w:val="22"/>
+              <w:lang w:val="de-DE"/>
+            </w:rPr>
+          </w:pPr>
+          <w:hyperlink w:anchor="_Toc38731951" w:history="1">
+            <w:r>
+              <w:rPr>
+                <w:rStyle w:val="Hyperlink"/>
+                <w:noProof/>
+                <w:snapToGrid w:val="0"/>
+              </w:rPr>
+              <w:t>2</w:t>
+            </w:r>
+            <w:r>
+              <w:rPr>
+                <w:rFonts w:asciiTheme="minorHAnsi" w:eastAsiaTheme="minorEastAsia" w:hAnsiTheme="minorHAnsi" w:cstheme="minorBidi"/>
+                <w:b w:val="0"/>
+                <w:noProof/>
+                <w:szCs w:val="22"/>
+                <w:lang w:val="de-DE"/>
+              </w:rPr>
+              <w:tab/>
+            </w:r>
+            <w:r>
+              <w:rPr>
+                <w:rStyle w:val="Hyperlink"/>
+                <w:noProof/>
+                <w:snapToGrid w:val="0"/>
+              </w:rPr>
+              <w:t>General specifications and limitations</w:t>
+            </w:r>
+            <w:r>
+              <w:rPr>
+                <w:noProof/>
+                <w:webHidden/>
+              </w:rPr>
+              <w:tab/>
+            </w:r>
+            <w:r>
+              <w:rPr>
+                <w:noProof/>
+                <w:webHidden/>
+              </w:rPr>
+              <w:fldChar w:fldCharType="begin"/>
+            </w:r>
+            <w:r>
+              <w:rPr>
+                <w:noProof/>
+                <w:webHidden/>
+              </w:rPr>
+              <w:instrText xml:space="preserve"> PAGEREF _Toc38731951 \h </w:instrText>
+            </w:r>
+            <w:r>
+              <w:rPr>
+                <w:noProof/>
+                <w:webHidden/>
+              </w:rPr>
+            </w:r>
+            <w:r>
+              <w:rPr>
+                <w:noProof/>
+                <w:webHidden/>
+              </w:rPr>
+              <w:fldChar w:fldCharType="separate"/>
+            </w:r>
+            <w:r>
+              <w:rPr>
+                <w:noProof/>
+                <w:webHidden/>
+              </w:rPr>
+              <w:t>4</w:t>
+            </w:r>
+            <w:r>
+              <w:rPr>
+                <w:noProof/>
+                <w:webHidden/>
+              </w:rPr>
+              <w:fldChar w:fldCharType="end"/>
+            </w:r>
+          </w:hyperlink>
+        </w:p>
+        <w:p>
+          <w:pPr>
+            <w:pStyle w:val="Verzeichnis2"/>
+            <w:tabs>
+              <w:tab w:val="left" w:pos="880"/>
+            </w:tabs>
+            <w:rPr>
+              <w:rFonts w:asciiTheme="minorHAnsi" w:eastAsiaTheme="minorEastAsia" w:hAnsiTheme="minorHAnsi" w:cstheme="minorBidi"/>
+              <w:noProof/>
+              <w:szCs w:val="22"/>
+              <w:lang w:val="de-DE"/>
+            </w:rPr>
+          </w:pPr>
+          <w:hyperlink w:anchor="_Toc38731952" w:history="1">
+            <w:r>
+              <w:rPr>
+                <w:rStyle w:val="Hyperlink"/>
+                <w:noProof/>
+                <w:snapToGrid w:val="0"/>
+              </w:rPr>
+              <w:t>2.1</w:t>
+            </w:r>
+            <w:r>
+              <w:rPr>
+                <w:rFonts w:asciiTheme="minorHAnsi" w:eastAsiaTheme="minorEastAsia" w:hAnsiTheme="minorHAnsi" w:cstheme="minorBidi"/>
+                <w:noProof/>
+                <w:szCs w:val="22"/>
+                <w:lang w:val="de-DE"/>
+              </w:rPr>
+              <w:tab/>
+            </w:r>
+            <w:r>
+              <w:rPr>
+                <w:rStyle w:val="Hyperlink"/>
+                <w:noProof/>
+                <w:snapToGrid w:val="0"/>
+              </w:rPr>
+              <w:t>Purpose</w:t>
+            </w:r>
+            <w:r>
+              <w:rPr>
+                <w:noProof/>
+                <w:webHidden/>
+              </w:rPr>
+              <w:tab/>
+            </w:r>
+            <w:r>
+              <w:rPr>
+                <w:noProof/>
+                <w:webHidden/>
+              </w:rPr>
+              <w:fldChar w:fldCharType="begin"/>
+            </w:r>
+            <w:r>
+              <w:rPr>
+                <w:noProof/>
+                <w:webHidden/>
+              </w:rPr>
+              <w:instrText xml:space="preserve"> PAGEREF _Toc38731952 \h </w:instrText>
+            </w:r>
+            <w:r>
+              <w:rPr>
+                <w:noProof/>
+                <w:webHidden/>
+              </w:rPr>
+            </w:r>
+            <w:r>
+              <w:rPr>
+                <w:noProof/>
+                <w:webHidden/>
+              </w:rPr>
+              <w:fldChar w:fldCharType="separate"/>
+            </w:r>
+            <w:r>
+              <w:rPr>
+                <w:noProof/>
+                <w:webHidden/>
+              </w:rPr>
+              <w:t>4</w:t>
+            </w:r>
+            <w:r>
+              <w:rPr>
+                <w:noProof/>
+                <w:webHidden/>
+              </w:rPr>
+              <w:fldChar w:fldCharType="end"/>
+            </w:r>
+          </w:hyperlink>
+        </w:p>
+        <w:p>
+          <w:pPr>
+            <w:pStyle w:val="Verzeichnis2"/>
+            <w:tabs>
+              <w:tab w:val="left" w:pos="880"/>
+            </w:tabs>
+            <w:rPr>
+              <w:rFonts w:asciiTheme="minorHAnsi" w:eastAsiaTheme="minorEastAsia" w:hAnsiTheme="minorHAnsi" w:cstheme="minorBidi"/>
+              <w:noProof/>
+              <w:szCs w:val="22"/>
+              <w:lang w:val="de-DE"/>
+            </w:rPr>
+          </w:pPr>
+          <w:hyperlink w:anchor="_Toc38731953" w:history="1">
+            <w:r>
+              <w:rPr>
+                <w:rStyle w:val="Hyperlink"/>
+                <w:noProof/>
+              </w:rPr>
+              <w:t>2.2</w:t>
+            </w:r>
+            <w:r>
+              <w:rPr>
+                <w:rFonts w:asciiTheme="minorHAnsi" w:eastAsiaTheme="minorEastAsia" w:hAnsiTheme="minorHAnsi" w:cstheme="minorBidi"/>
+                <w:noProof/>
+                <w:szCs w:val="22"/>
+                <w:lang w:val="de-DE"/>
+              </w:rPr>
+              <w:tab/>
+            </w:r>
+            <w:r>
+              <w:rPr>
+                <w:rStyle w:val="Hyperlink"/>
+                <w:noProof/>
+              </w:rPr>
+              <w:t>Overviewing the functionalities</w:t>
+            </w:r>
+            <w:r>
+              <w:rPr>
+                <w:noProof/>
+                <w:webHidden/>
+              </w:rPr>
+              <w:tab/>
+            </w:r>
+            <w:r>
+              <w:rPr>
+                <w:noProof/>
+                <w:webHidden/>
+              </w:rPr>
+              <w:fldChar w:fldCharType="begin"/>
+            </w:r>
+            <w:r>
+              <w:rPr>
+                <w:noProof/>
+                <w:webHidden/>
+              </w:rPr>
+              <w:instrText xml:space="preserve"> PAGEREF _Toc38731953 \h </w:instrText>
+            </w:r>
+            <w:r>
+              <w:rPr>
+                <w:noProof/>
+                <w:webHidden/>
+              </w:rPr>
+            </w:r>
+            <w:r>
+              <w:rPr>
+                <w:noProof/>
+                <w:webHidden/>
+              </w:rPr>
+              <w:fldChar w:fldCharType="separate"/>
+            </w:r>
+            <w:r>
+              <w:rPr>
+                <w:noProof/>
+                <w:webHidden/>
+              </w:rPr>
+              <w:t>4</w:t>
+            </w:r>
+            <w:r>
+              <w:rPr>
+                <w:noProof/>
+                <w:webHidden/>
+              </w:rPr>
+              <w:fldChar w:fldCharType="end"/>
+            </w:r>
+          </w:hyperlink>
+        </w:p>
+        <w:p>
+          <w:pPr>
+            <w:pStyle w:val="Verzeichnis2"/>
+            <w:tabs>
+              <w:tab w:val="left" w:pos="880"/>
+            </w:tabs>
+            <w:rPr>
+              <w:rFonts w:asciiTheme="minorHAnsi" w:eastAsiaTheme="minorEastAsia" w:hAnsiTheme="minorHAnsi" w:cstheme="minorBidi"/>
+              <w:noProof/>
+              <w:szCs w:val="22"/>
+              <w:lang w:val="de-DE"/>
+            </w:rPr>
+          </w:pPr>
+          <w:hyperlink w:anchor="_Toc38731954" w:history="1">
+            <w:r>
+              <w:rPr>
+                <w:rStyle w:val="Hyperlink"/>
+                <w:noProof/>
+              </w:rPr>
+              <w:t>2.3</w:t>
+            </w:r>
+            <w:r>
+              <w:rPr>
+                <w:rFonts w:asciiTheme="minorHAnsi" w:eastAsiaTheme="minorEastAsia" w:hAnsiTheme="minorHAnsi" w:cstheme="minorBidi"/>
+                <w:noProof/>
+                <w:szCs w:val="22"/>
+                <w:lang w:val="de-DE"/>
+              </w:rPr>
+              <w:tab/>
+            </w:r>
+            <w:r>
+              <w:rPr>
+                <w:rStyle w:val="Hyperlink"/>
+                <w:noProof/>
+                <w:snapToGrid w:val="0"/>
+              </w:rPr>
+              <w:t>Limitation and embed stations</w:t>
+            </w:r>
+            <w:r>
+              <w:rPr>
+                <w:noProof/>
+                <w:webHidden/>
+              </w:rPr>
+              <w:tab/>
+            </w:r>
+            <w:r>
+              <w:rPr>
+                <w:noProof/>
+                <w:webHidden/>
+              </w:rPr>
+              <w:fldChar w:fldCharType="begin"/>
+            </w:r>
+            <w:r>
+              <w:rPr>
+                <w:noProof/>
+                <w:webHidden/>
+              </w:rPr>
+              <w:instrText xml:space="preserve"> PAGEREF _Toc38731954 \h </w:instrText>
+            </w:r>
+            <w:r>
+              <w:rPr>
+                <w:noProof/>
+                <w:webHidden/>
+              </w:rPr>
+            </w:r>
+            <w:r>
+              <w:rPr>
+                <w:noProof/>
+                <w:webHidden/>
+              </w:rPr>
+              <w:fldChar w:fldCharType="separate"/>
+            </w:r>
+            <w:r>
+              <w:rPr>
+                <w:noProof/>
+                <w:webHidden/>
+              </w:rPr>
+              <w:t>4</w:t>
+            </w:r>
+            <w:r>
+              <w:rPr>
+                <w:noProof/>
+                <w:webHidden/>
+              </w:rPr>
+              <w:fldChar w:fldCharType="end"/>
+            </w:r>
+          </w:hyperlink>
+        </w:p>
+        <w:p>
+          <w:pPr>
+            <w:pStyle w:val="Verzeichnis2"/>
+            <w:tabs>
+              <w:tab w:val="left" w:pos="880"/>
+            </w:tabs>
+            <w:rPr>
+              <w:rFonts w:asciiTheme="minorHAnsi" w:eastAsiaTheme="minorEastAsia" w:hAnsiTheme="minorHAnsi" w:cstheme="minorBidi"/>
+              <w:noProof/>
+              <w:szCs w:val="22"/>
+              <w:lang w:val="de-DE"/>
+            </w:rPr>
+          </w:pPr>
+          <w:hyperlink w:anchor="_Toc38731955" w:history="1">
+            <w:r>
+              <w:rPr>
+                <w:rStyle w:val="Hyperlink"/>
+                <w:noProof/>
+              </w:rPr>
+              <w:t>2.4</w:t>
+            </w:r>
+            <w:r>
+              <w:rPr>
+                <w:rFonts w:asciiTheme="minorHAnsi" w:eastAsiaTheme="minorEastAsia" w:hAnsiTheme="minorHAnsi" w:cstheme="minorBidi"/>
+                <w:noProof/>
+                <w:szCs w:val="22"/>
+                <w:lang w:val="de-DE"/>
+              </w:rPr>
+              <w:tab/>
+            </w:r>
+            <w:r>
+              <w:rPr>
+                <w:rStyle w:val="Hyperlink"/>
+                <w:noProof/>
+                <w:snapToGrid w:val="0"/>
+              </w:rPr>
+              <w:t>General guidelines and limitations</w:t>
+            </w:r>
+            <w:r>
+              <w:rPr>
+                <w:noProof/>
+                <w:webHidden/>
+              </w:rPr>
+              <w:tab/>
+            </w:r>
+            <w:r>
+              <w:rPr>
+                <w:noProof/>
+                <w:webHidden/>
+              </w:rPr>
+              <w:fldChar w:fldCharType="begin"/>
+            </w:r>
+            <w:r>
+              <w:rPr>
+                <w:noProof/>
+                <w:webHidden/>
+              </w:rPr>
+              <w:instrText xml:space="preserve"> PAGEREF _Toc38731955 \h </w:instrText>
+            </w:r>
+            <w:r>
+              <w:rPr>
+                <w:noProof/>
+                <w:webHidden/>
+              </w:rPr>
+            </w:r>
+            <w:r>
+              <w:rPr>
+                <w:noProof/>
+                <w:webHidden/>
+              </w:rPr>
+              <w:fldChar w:fldCharType="separate"/>
+            </w:r>
+            <w:r>
+              <w:rPr>
+                <w:noProof/>
+                <w:webHidden/>
+              </w:rPr>
+              <w:t>4</w:t>
+            </w:r>
+            <w:r>
+              <w:rPr>
+                <w:noProof/>
+                <w:webHidden/>
+              </w:rPr>
+              <w:fldChar w:fldCharType="end"/>
+            </w:r>
+          </w:hyperlink>
+        </w:p>
+        <w:p>
+          <w:pPr>
+            <w:pStyle w:val="Verzeichnis2"/>
+            <w:tabs>
+              <w:tab w:val="left" w:pos="880"/>
+            </w:tabs>
+            <w:rPr>
+              <w:rFonts w:asciiTheme="minorHAnsi" w:eastAsiaTheme="minorEastAsia" w:hAnsiTheme="minorHAnsi" w:cstheme="minorBidi"/>
+              <w:noProof/>
+              <w:szCs w:val="22"/>
+              <w:lang w:val="de-DE"/>
+            </w:rPr>
+          </w:pPr>
+          <w:hyperlink w:anchor="_Toc38731956" w:history="1">
+            <w:r>
+              <w:rPr>
+                <w:rStyle w:val="Hyperlink"/>
+                <w:noProof/>
+              </w:rPr>
+              <w:t>2.5</w:t>
+            </w:r>
+            <w:r>
+              <w:rPr>
+                <w:rFonts w:asciiTheme="minorHAnsi" w:eastAsiaTheme="minorEastAsia" w:hAnsiTheme="minorHAnsi" w:cstheme="minorBidi"/>
+                <w:noProof/>
+                <w:szCs w:val="22"/>
+                <w:lang w:val="de-DE"/>
+              </w:rPr>
+              <w:tab/>
+            </w:r>
+            <w:r>
+              <w:rPr>
+                <w:rStyle w:val="Hyperlink"/>
+                <w:noProof/>
+                <w:snapToGrid w:val="0"/>
+              </w:rPr>
+              <w:t>Requirement source and target audience</w:t>
+            </w:r>
+            <w:r>
+              <w:rPr>
+                <w:noProof/>
+                <w:webHidden/>
+              </w:rPr>
+              <w:tab/>
+            </w:r>
+            <w:r>
+              <w:rPr>
+                <w:noProof/>
+                <w:webHidden/>
+              </w:rPr>
+              <w:fldChar w:fldCharType="begin"/>
+            </w:r>
+            <w:r>
+              <w:rPr>
+                <w:noProof/>
+                <w:webHidden/>
+              </w:rPr>
+              <w:instrText xml:space="preserve"> PAGEREF _Toc38731956 \h </w:instrText>
+            </w:r>
+            <w:r>
+              <w:rPr>
+                <w:noProof/>
+                <w:webHidden/>
+              </w:rPr>
+            </w:r>
+            <w:r>
+              <w:rPr>
+                <w:noProof/>
+                <w:webHidden/>
+              </w:rPr>
+              <w:fldChar w:fldCharType="separate"/>
+            </w:r>
+            <w:r>
+              <w:rPr>
+                <w:noProof/>
+                <w:webHidden/>
+              </w:rPr>
+              <w:t>5</w:t>
+            </w:r>
+            <w:r>
+              <w:rPr>
+                <w:noProof/>
+                <w:webHidden/>
+              </w:rPr>
+              <w:fldChar w:fldCharType="end"/>
+            </w:r>
+          </w:hyperlink>
+        </w:p>
+        <w:p>
+          <w:pPr>
+            <w:pStyle w:val="Verzeichnis1"/>
+            <w:tabs>
+              <w:tab w:val="left" w:pos="440"/>
+            </w:tabs>
+            <w:rPr>
+              <w:rFonts w:asciiTheme="minorHAnsi" w:eastAsiaTheme="minorEastAsia" w:hAnsiTheme="minorHAnsi" w:cstheme="minorBidi"/>
+              <w:b w:val="0"/>
+              <w:noProof/>
+              <w:szCs w:val="22"/>
+              <w:lang w:val="de-DE"/>
+            </w:rPr>
+          </w:pPr>
+          <w:hyperlink w:anchor="_Toc38731957" w:history="1">
+            <w:r>
+              <w:rPr>
+                <w:rStyle w:val="Hyperlink"/>
+                <w:noProof/>
+                <w:snapToGrid w:val="0"/>
+              </w:rPr>
+              <w:t>3</w:t>
+            </w:r>
+            <w:r>
+              <w:rPr>
+                <w:rFonts w:asciiTheme="minorHAnsi" w:eastAsiaTheme="minorEastAsia" w:hAnsiTheme="minorHAnsi" w:cstheme="minorBidi"/>
+                <w:b w:val="0"/>
+                <w:noProof/>
+                <w:szCs w:val="22"/>
+                <w:lang w:val="de-DE"/>
+              </w:rPr>
+              <w:tab/>
+            </w:r>
+            <w:r>
+              <w:rPr>
+                <w:rStyle w:val="Hyperlink"/>
+                <w:noProof/>
+                <w:snapToGrid w:val="0"/>
+              </w:rPr>
+              <w:t>Detailed description of the performance features of the system</w:t>
+            </w:r>
+            <w:r>
+              <w:rPr>
+                <w:noProof/>
+                <w:webHidden/>
+              </w:rPr>
+              <w:tab/>
+            </w:r>
+            <w:r>
+              <w:rPr>
+                <w:noProof/>
+                <w:webHidden/>
+              </w:rPr>
+              <w:fldChar w:fldCharType="begin"/>
+            </w:r>
+            <w:r>
+              <w:rPr>
+                <w:noProof/>
+                <w:webHidden/>
+              </w:rPr>
+              <w:instrText xml:space="preserve"> PAGEREF _Toc38731957 \h </w:instrText>
+            </w:r>
+            <w:r>
+              <w:rPr>
+                <w:noProof/>
+                <w:webHidden/>
+              </w:rPr>
+            </w:r>
+            <w:r>
+              <w:rPr>
+                <w:noProof/>
+                <w:webHidden/>
+              </w:rPr>
+              <w:fldChar w:fldCharType="separate"/>
+            </w:r>
+            <w:r>
+              <w:rPr>
+                <w:noProof/>
+                <w:webHidden/>
+              </w:rPr>
+              <w:t>5</w:t>
+            </w:r>
+            <w:r>
+              <w:rPr>
+                <w:noProof/>
+                <w:webHidden/>
+              </w:rPr>
+              <w:fldChar w:fldCharType="end"/>
+            </w:r>
+          </w:hyperlink>
+        </w:p>
+        <w:p>
+          <w:pPr>
+            <w:pStyle w:val="Verzeichnis2"/>
+            <w:tabs>
+              <w:tab w:val="left" w:pos="880"/>
+            </w:tabs>
+            <w:rPr>
+              <w:rFonts w:asciiTheme="minorHAnsi" w:eastAsiaTheme="minorEastAsia" w:hAnsiTheme="minorHAnsi" w:cstheme="minorBidi"/>
+              <w:noProof/>
+              <w:szCs w:val="22"/>
+              <w:lang w:val="de-DE"/>
+            </w:rPr>
+          </w:pPr>
+          <w:hyperlink w:anchor="_Toc38731958" w:history="1">
+            <w:r>
+              <w:rPr>
+                <w:rStyle w:val="Hyperlink"/>
+                <w:noProof/>
+              </w:rPr>
+              <w:t>3.1</w:t>
+            </w:r>
+            <w:r>
+              <w:rPr>
+                <w:rFonts w:asciiTheme="minorHAnsi" w:eastAsiaTheme="minorEastAsia" w:hAnsiTheme="minorHAnsi" w:cstheme="minorBidi"/>
+                <w:noProof/>
+                <w:szCs w:val="22"/>
+                <w:lang w:val="de-DE"/>
+              </w:rPr>
+              <w:tab/>
+            </w:r>
+            <w:r>
+              <w:rPr>
+                <w:rStyle w:val="Hyperlink"/>
+                <w:noProof/>
+                <w:snapToGrid w:val="0"/>
+              </w:rPr>
+              <w:t>Functional delivery contents</w:t>
+            </w:r>
+            <w:r>
+              <w:rPr>
+                <w:noProof/>
+                <w:webHidden/>
+              </w:rPr>
+              <w:tab/>
+            </w:r>
+            <w:r>
+              <w:rPr>
+                <w:noProof/>
+                <w:webHidden/>
+              </w:rPr>
+              <w:fldChar w:fldCharType="begin"/>
+            </w:r>
+            <w:r>
+              <w:rPr>
+                <w:noProof/>
+                <w:webHidden/>
+              </w:rPr>
+              <w:instrText xml:space="preserve"> PAGEREF _Toc38731958 \h </w:instrText>
+            </w:r>
+            <w:r>
+              <w:rPr>
+                <w:noProof/>
+                <w:webHidden/>
+              </w:rPr>
+            </w:r>
+            <w:r>
+              <w:rPr>
+                <w:noProof/>
+                <w:webHidden/>
+              </w:rPr>
+              <w:fldChar w:fldCharType="separate"/>
+            </w:r>
+            <w:r>
+              <w:rPr>
+                <w:noProof/>
+                <w:webHidden/>
+              </w:rPr>
+              <w:t>5</w:t>
+            </w:r>
+            <w:r>
+              <w:rPr>
+                <w:noProof/>
+                <w:webHidden/>
+              </w:rPr>
+              <w:fldChar w:fldCharType="end"/>
+            </w:r>
+          </w:hyperlink>
+        </w:p>
+        <w:p>
+          <w:pPr>
+            <w:pStyle w:val="Verzeichnis2"/>
+            <w:tabs>
+              <w:tab w:val="left" w:pos="880"/>
+            </w:tabs>
+            <w:rPr>
+              <w:rFonts w:asciiTheme="minorHAnsi" w:eastAsiaTheme="minorEastAsia" w:hAnsiTheme="minorHAnsi" w:cstheme="minorBidi"/>
+              <w:noProof/>
+              <w:szCs w:val="22"/>
+              <w:lang w:val="de-DE"/>
+            </w:rPr>
+          </w:pPr>
+          <w:hyperlink w:anchor="_Toc38731959" w:history="1">
+            <w:r>
+              <w:rPr>
+                <w:rStyle w:val="Hyperlink"/>
+                <w:noProof/>
+              </w:rPr>
+              <w:t>3.2</w:t>
+            </w:r>
+            <w:r>
+              <w:rPr>
+                <w:rFonts w:asciiTheme="minorHAnsi" w:eastAsiaTheme="minorEastAsia" w:hAnsiTheme="minorHAnsi" w:cstheme="minorBidi"/>
+                <w:noProof/>
+                <w:szCs w:val="22"/>
+                <w:lang w:val="de-DE"/>
+              </w:rPr>
+              <w:tab/>
+            </w:r>
+            <w:r>
+              <w:rPr>
+                <w:rStyle w:val="Hyperlink"/>
+                <w:noProof/>
+              </w:rPr>
+              <w:t>Interaction with the surrounding</w:t>
+            </w:r>
+            <w:r>
+              <w:rPr>
+                <w:noProof/>
+                <w:webHidden/>
+              </w:rPr>
+              <w:tab/>
+            </w:r>
+            <w:r>
+              <w:rPr>
+                <w:noProof/>
+                <w:webHidden/>
+              </w:rPr>
+              <w:fldChar w:fldCharType="begin"/>
+            </w:r>
+            <w:r>
+              <w:rPr>
+                <w:noProof/>
+                <w:webHidden/>
+              </w:rPr>
+              <w:instrText xml:space="preserve"> PAGEREF _Toc38731959 \h </w:instrText>
+            </w:r>
+            <w:r>
+              <w:rPr>
+                <w:noProof/>
+                <w:webHidden/>
+              </w:rPr>
+            </w:r>
+            <w:r>
+              <w:rPr>
+                <w:noProof/>
+                <w:webHidden/>
+              </w:rPr>
+              <w:fldChar w:fldCharType="separate"/>
+            </w:r>
+            <w:r>
+              <w:rPr>
+                <w:noProof/>
+                <w:webHidden/>
+              </w:rPr>
+              <w:t>6</w:t>
+            </w:r>
+            <w:r>
+              <w:rPr>
+                <w:noProof/>
+                <w:webHidden/>
+              </w:rPr>
+              <w:fldChar w:fldCharType="end"/>
+            </w:r>
+          </w:hyperlink>
+        </w:p>
+        <w:p>
+          <w:pPr>
+            <w:pStyle w:val="Verzeichnis2"/>
+            <w:tabs>
+              <w:tab w:val="left" w:pos="880"/>
+            </w:tabs>
+            <w:rPr>
+              <w:rFonts w:asciiTheme="minorHAnsi" w:eastAsiaTheme="minorEastAsia" w:hAnsiTheme="minorHAnsi" w:cstheme="minorBidi"/>
+              <w:noProof/>
+              <w:szCs w:val="22"/>
+              <w:lang w:val="de-DE"/>
+            </w:rPr>
+          </w:pPr>
+          <w:hyperlink w:anchor="_Toc38731960" w:history="1">
+            <w:r>
+              <w:rPr>
+                <w:rStyle w:val="Hyperlink"/>
+                <w:noProof/>
+                <w:snapToGrid w:val="0"/>
+              </w:rPr>
+              <w:t>3.3</w:t>
+            </w:r>
+            <w:r>
+              <w:rPr>
+                <w:rFonts w:asciiTheme="minorHAnsi" w:eastAsiaTheme="minorEastAsia" w:hAnsiTheme="minorHAnsi" w:cstheme="minorBidi"/>
+                <w:noProof/>
+                <w:szCs w:val="22"/>
+                <w:lang w:val="de-DE"/>
+              </w:rPr>
+              <w:tab/>
+            </w:r>
+            <w:r>
+              <w:rPr>
+                <w:rStyle w:val="Hyperlink"/>
+                <w:noProof/>
+                <w:snapToGrid w:val="0"/>
+              </w:rPr>
+              <w:t>The demanded functions</w:t>
+            </w:r>
+            <w:r>
+              <w:rPr>
+                <w:noProof/>
+                <w:webHidden/>
+              </w:rPr>
+              <w:tab/>
+            </w:r>
+            <w:r>
+              <w:rPr>
+                <w:noProof/>
+                <w:webHidden/>
+              </w:rPr>
+              <w:fldChar w:fldCharType="begin"/>
+            </w:r>
+            <w:r>
+              <w:rPr>
+                <w:noProof/>
+                <w:webHidden/>
+              </w:rPr>
+              <w:instrText xml:space="preserve"> PAGEREF _Toc38731960 \h </w:instrText>
+            </w:r>
+            <w:r>
+              <w:rPr>
+                <w:noProof/>
+                <w:webHidden/>
+              </w:rPr>
+            </w:r>
+            <w:r>
+              <w:rPr>
+                <w:noProof/>
+                <w:webHidden/>
+              </w:rPr>
+              <w:fldChar w:fldCharType="separate"/>
+            </w:r>
+            <w:r>
+              <w:rPr>
+                <w:noProof/>
+                <w:webHidden/>
+              </w:rPr>
+              <w:t>6</w:t>
+            </w:r>
+            <w:r>
+              <w:rPr>
+                <w:noProof/>
+                <w:webHidden/>
+              </w:rPr>
+              <w:fldChar w:fldCharType="end"/>
+            </w:r>
+          </w:hyperlink>
+        </w:p>
+        <w:p>
+          <w:pPr>
+            <w:pStyle w:val="Verzeichnis2"/>
+            <w:tabs>
+              <w:tab w:val="left" w:pos="880"/>
+            </w:tabs>
+            <w:rPr>
+              <w:rFonts w:asciiTheme="minorHAnsi" w:eastAsiaTheme="minorEastAsia" w:hAnsiTheme="minorHAnsi" w:cstheme="minorBidi"/>
+              <w:noProof/>
+              <w:szCs w:val="22"/>
+              <w:lang w:val="de-DE"/>
+            </w:rPr>
+          </w:pPr>
+          <w:hyperlink w:anchor="_Toc38731961" w:history="1">
+            <w:r>
+              <w:rPr>
+                <w:rStyle w:val="Hyperlink"/>
+                <w:noProof/>
+                <w:snapToGrid w:val="0"/>
+              </w:rPr>
+              <w:t>3.4</w:t>
+            </w:r>
+            <w:r>
+              <w:rPr>
+                <w:rFonts w:asciiTheme="minorHAnsi" w:eastAsiaTheme="minorEastAsia" w:hAnsiTheme="minorHAnsi" w:cstheme="minorBidi"/>
+                <w:noProof/>
+                <w:szCs w:val="22"/>
+                <w:lang w:val="de-DE"/>
+              </w:rPr>
+              <w:tab/>
+            </w:r>
+            <w:r>
+              <w:rPr>
+                <w:rStyle w:val="Hyperlink"/>
+                <w:noProof/>
+                <w:snapToGrid w:val="0"/>
+              </w:rPr>
+              <w:t>Structure and behavior</w:t>
+            </w:r>
+            <w:r>
+              <w:rPr>
+                <w:noProof/>
+                <w:webHidden/>
+              </w:rPr>
+              <w:tab/>
+            </w:r>
+            <w:r>
+              <w:rPr>
+                <w:noProof/>
+                <w:webHidden/>
+              </w:rPr>
+              <w:fldChar w:fldCharType="begin"/>
+            </w:r>
+            <w:r>
+              <w:rPr>
+                <w:noProof/>
+                <w:webHidden/>
+              </w:rPr>
+              <w:instrText xml:space="preserve"> PAGEREF _Toc38731961 \h </w:instrText>
+            </w:r>
+            <w:r>
+              <w:rPr>
+                <w:noProof/>
+                <w:webHidden/>
+              </w:rPr>
+            </w:r>
+            <w:r>
+              <w:rPr>
+                <w:noProof/>
+                <w:webHidden/>
+              </w:rPr>
+              <w:fldChar w:fldCharType="separate"/>
+            </w:r>
+            <w:r>
+              <w:rPr>
+                <w:noProof/>
+                <w:webHidden/>
+              </w:rPr>
+              <w:t>8</w:t>
+            </w:r>
+            <w:r>
+              <w:rPr>
+                <w:noProof/>
+                <w:webHidden/>
+              </w:rPr>
+              <w:fldChar w:fldCharType="end"/>
+            </w:r>
+          </w:hyperlink>
+        </w:p>
+        <w:p>
+          <w:pPr>
+            <w:pStyle w:val="Verzeichnis2"/>
+            <w:tabs>
+              <w:tab w:val="left" w:pos="880"/>
+            </w:tabs>
+            <w:rPr>
+              <w:rFonts w:asciiTheme="minorHAnsi" w:eastAsiaTheme="minorEastAsia" w:hAnsiTheme="minorHAnsi" w:cstheme="minorBidi"/>
+              <w:noProof/>
+              <w:szCs w:val="22"/>
+              <w:lang w:val="de-DE"/>
+            </w:rPr>
+          </w:pPr>
+          <w:hyperlink w:anchor="_Toc38731962" w:history="1">
+            <w:r>
+              <w:rPr>
+                <w:rStyle w:val="Hyperlink"/>
+                <w:noProof/>
+                <w:snapToGrid w:val="0"/>
+              </w:rPr>
+              <w:t>3.5</w:t>
+            </w:r>
+            <w:r>
+              <w:rPr>
+                <w:rFonts w:asciiTheme="minorHAnsi" w:eastAsiaTheme="minorEastAsia" w:hAnsiTheme="minorHAnsi" w:cstheme="minorBidi"/>
+                <w:noProof/>
+                <w:szCs w:val="22"/>
+                <w:lang w:val="de-DE"/>
+              </w:rPr>
+              <w:tab/>
+            </w:r>
+            <w:r>
+              <w:rPr>
+                <w:rStyle w:val="Hyperlink"/>
+                <w:noProof/>
+                <w:snapToGrid w:val="0"/>
+              </w:rPr>
+              <w:t>User interfaces</w:t>
+            </w:r>
+            <w:r>
+              <w:rPr>
+                <w:noProof/>
+                <w:webHidden/>
+              </w:rPr>
+              <w:tab/>
+            </w:r>
+            <w:r>
+              <w:rPr>
+                <w:noProof/>
+                <w:webHidden/>
+              </w:rPr>
+              <w:fldChar w:fldCharType="begin"/>
+            </w:r>
+            <w:r>
+              <w:rPr>
+                <w:noProof/>
+                <w:webHidden/>
+              </w:rPr>
+              <w:instrText xml:space="preserve"> PAGEREF _Toc38731962 \h </w:instrText>
+            </w:r>
+            <w:r>
+              <w:rPr>
+                <w:noProof/>
+                <w:webHidden/>
+              </w:rPr>
+            </w:r>
+            <w:r>
+              <w:rPr>
+                <w:noProof/>
+                <w:webHidden/>
+              </w:rPr>
+              <w:fldChar w:fldCharType="separate"/>
+            </w:r>
+            <w:r>
+              <w:rPr>
+                <w:noProof/>
+                <w:webHidden/>
+              </w:rPr>
+              <w:t>8</w:t>
+            </w:r>
+            <w:r>
+              <w:rPr>
+                <w:noProof/>
+                <w:webHidden/>
+              </w:rPr>
+              <w:fldChar w:fldCharType="end"/>
+            </w:r>
+          </w:hyperlink>
+        </w:p>
+        <w:p>
+          <w:pPr>
+            <w:pStyle w:val="Verzeichnis2"/>
+            <w:rPr>
+              <w:rFonts w:asciiTheme="minorHAnsi" w:eastAsiaTheme="minorEastAsia" w:hAnsiTheme="minorHAnsi" w:cstheme="minorBidi"/>
+              <w:noProof/>
+              <w:szCs w:val="22"/>
+              <w:lang w:val="de-DE"/>
+            </w:rPr>
+          </w:pPr>
+          <w:hyperlink w:anchor="_Toc38731963" w:history="1">
+            <w:r>
+              <w:rPr>
+                <w:rStyle w:val="Hyperlink"/>
+                <w:i/>
+                <w:noProof/>
+              </w:rPr>
+              <w:t>Description of the user interfaces- User-Interface-Concept</w:t>
+            </w:r>
+            <w:r>
+              <w:rPr>
+                <w:noProof/>
+                <w:webHidden/>
+              </w:rPr>
+              <w:tab/>
+            </w:r>
+            <w:r>
+              <w:rPr>
+                <w:noProof/>
+                <w:webHidden/>
+              </w:rPr>
+              <w:fldChar w:fldCharType="begin"/>
+            </w:r>
+            <w:r>
+              <w:rPr>
+                <w:noProof/>
+                <w:webHidden/>
+              </w:rPr>
+              <w:instrText xml:space="preserve"> PAGEREF _Toc38731963 \h </w:instrText>
+            </w:r>
+            <w:r>
+              <w:rPr>
+                <w:noProof/>
+                <w:webHidden/>
+              </w:rPr>
+            </w:r>
+            <w:r>
+              <w:rPr>
+                <w:noProof/>
+                <w:webHidden/>
+              </w:rPr>
+              <w:fldChar w:fldCharType="separate"/>
+            </w:r>
+            <w:r>
+              <w:rPr>
+                <w:noProof/>
+                <w:webHidden/>
+              </w:rPr>
+              <w:t>8</w:t>
+            </w:r>
+            <w:r>
+              <w:rPr>
+                <w:noProof/>
+                <w:webHidden/>
+              </w:rPr>
+              <w:fldChar w:fldCharType="end"/>
+            </w:r>
+          </w:hyperlink>
+        </w:p>
+        <w:p>
+          <w:pPr>
+            <w:pStyle w:val="Verzeichnis2"/>
+            <w:tabs>
+              <w:tab w:val="left" w:pos="880"/>
+            </w:tabs>
+            <w:rPr>
+              <w:rFonts w:asciiTheme="minorHAnsi" w:eastAsiaTheme="minorEastAsia" w:hAnsiTheme="minorHAnsi" w:cstheme="minorBidi"/>
+              <w:noProof/>
+              <w:szCs w:val="22"/>
+              <w:lang w:val="de-DE"/>
+            </w:rPr>
+          </w:pPr>
+          <w:hyperlink w:anchor="_Toc38731964" w:history="1">
+            <w:r>
+              <w:rPr>
+                <w:rStyle w:val="Hyperlink"/>
+                <w:noProof/>
+                <w:snapToGrid w:val="0"/>
+              </w:rPr>
+              <w:t>3.6</w:t>
+            </w:r>
+            <w:r>
+              <w:rPr>
+                <w:rFonts w:asciiTheme="minorHAnsi" w:eastAsiaTheme="minorEastAsia" w:hAnsiTheme="minorHAnsi" w:cstheme="minorBidi"/>
+                <w:noProof/>
+                <w:szCs w:val="22"/>
+                <w:lang w:val="de-DE"/>
+              </w:rPr>
+              <w:tab/>
+            </w:r>
+            <w:r>
+              <w:rPr>
+                <w:rStyle w:val="Hyperlink"/>
+                <w:noProof/>
+                <w:snapToGrid w:val="0"/>
+              </w:rPr>
+              <w:t>Database – interface</w:t>
+            </w:r>
+            <w:r>
+              <w:rPr>
+                <w:noProof/>
+                <w:webHidden/>
+              </w:rPr>
+              <w:tab/>
+            </w:r>
+            <w:r>
+              <w:rPr>
+                <w:noProof/>
+                <w:webHidden/>
+              </w:rPr>
+              <w:fldChar w:fldCharType="begin"/>
+            </w:r>
+            <w:r>
+              <w:rPr>
+                <w:noProof/>
+                <w:webHidden/>
+              </w:rPr>
+              <w:instrText xml:space="preserve"> PAGEREF _Toc38731964 \h </w:instrText>
+            </w:r>
+            <w:r>
+              <w:rPr>
+                <w:noProof/>
+                <w:webHidden/>
+              </w:rPr>
+            </w:r>
+            <w:r>
+              <w:rPr>
+                <w:noProof/>
+                <w:webHidden/>
+              </w:rPr>
+              <w:fldChar w:fldCharType="separate"/>
+            </w:r>
+            <w:r>
+              <w:rPr>
+                <w:noProof/>
+                <w:webHidden/>
+              </w:rPr>
+              <w:t>8</w:t>
+            </w:r>
+            <w:r>
+              <w:rPr>
+                <w:noProof/>
+                <w:webHidden/>
+              </w:rPr>
+              <w:fldChar w:fldCharType="end"/>
+            </w:r>
+          </w:hyperlink>
+        </w:p>
+        <w:p>
+          <w:pPr>
+            <w:pStyle w:val="Verzeichnis2"/>
+            <w:rPr>
+              <w:rFonts w:asciiTheme="minorHAnsi" w:eastAsiaTheme="minorEastAsia" w:hAnsiTheme="minorHAnsi" w:cstheme="minorBidi"/>
+              <w:noProof/>
+              <w:szCs w:val="22"/>
+              <w:lang w:val="de-DE"/>
+            </w:rPr>
+          </w:pPr>
+          <w:hyperlink w:anchor="_Toc38731965" w:history="1">
+            <w:r>
+              <w:rPr>
+                <w:rStyle w:val="Hyperlink"/>
+                <w:i/>
+                <w:noProof/>
+              </w:rPr>
+              <w:t>Description of the Database interfaces. ER- diagram</w:t>
+            </w:r>
+            <w:r>
+              <w:rPr>
+                <w:noProof/>
+                <w:webHidden/>
+              </w:rPr>
+              <w:tab/>
+            </w:r>
+            <w:r>
+              <w:rPr>
+                <w:noProof/>
+                <w:webHidden/>
+              </w:rPr>
+              <w:fldChar w:fldCharType="begin"/>
+            </w:r>
+            <w:r>
+              <w:rPr>
+                <w:noProof/>
+                <w:webHidden/>
+              </w:rPr>
+              <w:instrText xml:space="preserve"> PAGEREF _Toc38731965 \h </w:instrText>
+            </w:r>
+            <w:r>
+              <w:rPr>
+                <w:noProof/>
+                <w:webHidden/>
+              </w:rPr>
+            </w:r>
+            <w:r>
+              <w:rPr>
+                <w:noProof/>
+                <w:webHidden/>
+              </w:rPr>
+              <w:fldChar w:fldCharType="separate"/>
+            </w:r>
+            <w:r>
+              <w:rPr>
+                <w:noProof/>
+                <w:webHidden/>
+              </w:rPr>
+              <w:t>8</w:t>
+            </w:r>
+            <w:r>
+              <w:rPr>
+                <w:noProof/>
+                <w:webHidden/>
+              </w:rPr>
+              <w:fldChar w:fldCharType="end"/>
+            </w:r>
+          </w:hyperlink>
+        </w:p>
+        <w:p>
+          <w:pPr>
+            <w:pStyle w:val="Verzeichnis2"/>
+            <w:tabs>
+              <w:tab w:val="left" w:pos="880"/>
+            </w:tabs>
+            <w:rPr>
+              <w:rFonts w:asciiTheme="minorHAnsi" w:eastAsiaTheme="minorEastAsia" w:hAnsiTheme="minorHAnsi" w:cstheme="minorBidi"/>
+              <w:noProof/>
+              <w:szCs w:val="22"/>
+              <w:lang w:val="de-DE"/>
+            </w:rPr>
+          </w:pPr>
+          <w:hyperlink w:anchor="_Toc38731966" w:history="1">
+            <w:r>
+              <w:rPr>
+                <w:rStyle w:val="Hyperlink"/>
+                <w:noProof/>
+                <w:snapToGrid w:val="0"/>
+              </w:rPr>
+              <w:t>3.7</w:t>
+            </w:r>
+            <w:r>
+              <w:rPr>
+                <w:rFonts w:asciiTheme="minorHAnsi" w:eastAsiaTheme="minorEastAsia" w:hAnsiTheme="minorHAnsi" w:cstheme="minorBidi"/>
+                <w:noProof/>
+                <w:szCs w:val="22"/>
+                <w:lang w:val="de-DE"/>
+              </w:rPr>
+              <w:tab/>
+            </w:r>
+            <w:r>
+              <w:rPr>
+                <w:rStyle w:val="Hyperlink"/>
+                <w:noProof/>
+                <w:snapToGrid w:val="0"/>
+              </w:rPr>
+              <w:t>Other interfaces</w:t>
+            </w:r>
+            <w:r>
+              <w:rPr>
+                <w:noProof/>
+                <w:webHidden/>
+              </w:rPr>
+              <w:tab/>
+            </w:r>
+            <w:r>
+              <w:rPr>
+                <w:noProof/>
+                <w:webHidden/>
+              </w:rPr>
+              <w:fldChar w:fldCharType="begin"/>
+            </w:r>
+            <w:r>
+              <w:rPr>
+                <w:noProof/>
+                <w:webHidden/>
+              </w:rPr>
+              <w:instrText xml:space="preserve"> PAGEREF _Toc38731966 \h </w:instrText>
+            </w:r>
+            <w:r>
+              <w:rPr>
+                <w:noProof/>
+                <w:webHidden/>
+              </w:rPr>
+            </w:r>
+            <w:r>
+              <w:rPr>
+                <w:noProof/>
+                <w:webHidden/>
+              </w:rPr>
+              <w:fldChar w:fldCharType="separate"/>
+            </w:r>
+            <w:r>
+              <w:rPr>
+                <w:noProof/>
+                <w:webHidden/>
+              </w:rPr>
+              <w:t>8</w:t>
+            </w:r>
+            <w:r>
+              <w:rPr>
+                <w:noProof/>
+                <w:webHidden/>
+              </w:rPr>
+              <w:fldChar w:fldCharType="end"/>
+            </w:r>
+          </w:hyperlink>
+        </w:p>
+        <w:p>
+          <w:pPr>
+            <w:pStyle w:val="Verzeichnis2"/>
+            <w:tabs>
+              <w:tab w:val="left" w:pos="880"/>
+            </w:tabs>
+            <w:rPr>
+              <w:rFonts w:asciiTheme="minorHAnsi" w:eastAsiaTheme="minorEastAsia" w:hAnsiTheme="minorHAnsi" w:cstheme="minorBidi"/>
+              <w:noProof/>
+              <w:szCs w:val="22"/>
+              <w:lang w:val="de-DE"/>
+            </w:rPr>
+          </w:pPr>
+          <w:hyperlink w:anchor="_Toc38731967" w:history="1">
+            <w:r>
+              <w:rPr>
+                <w:rStyle w:val="Hyperlink"/>
+                <w:noProof/>
+                <w:snapToGrid w:val="0"/>
+              </w:rPr>
+              <w:t>3.8</w:t>
+            </w:r>
+            <w:r>
+              <w:rPr>
+                <w:rFonts w:asciiTheme="minorHAnsi" w:eastAsiaTheme="minorEastAsia" w:hAnsiTheme="minorHAnsi" w:cstheme="minorBidi"/>
+                <w:noProof/>
+                <w:szCs w:val="22"/>
+                <w:lang w:val="de-DE"/>
+              </w:rPr>
+              <w:tab/>
+            </w:r>
+            <w:r>
+              <w:rPr>
+                <w:rStyle w:val="Hyperlink"/>
+                <w:noProof/>
+                <w:snapToGrid w:val="0"/>
+              </w:rPr>
+              <w:t>Other developer orientated requirements</w:t>
+            </w:r>
+            <w:r>
+              <w:rPr>
+                <w:noProof/>
+                <w:webHidden/>
+              </w:rPr>
+              <w:tab/>
+            </w:r>
+            <w:r>
+              <w:rPr>
+                <w:noProof/>
+                <w:webHidden/>
+              </w:rPr>
+              <w:fldChar w:fldCharType="begin"/>
+            </w:r>
+            <w:r>
+              <w:rPr>
+                <w:noProof/>
+                <w:webHidden/>
+              </w:rPr>
+              <w:instrText xml:space="preserve"> PAGEREF _Toc38731967 \h </w:instrText>
+            </w:r>
+            <w:r>
+              <w:rPr>
+                <w:noProof/>
+                <w:webHidden/>
+              </w:rPr>
+            </w:r>
+            <w:r>
+              <w:rPr>
+                <w:noProof/>
+                <w:webHidden/>
+              </w:rPr>
+              <w:fldChar w:fldCharType="separate"/>
+            </w:r>
+            <w:r>
+              <w:rPr>
+                <w:noProof/>
+                <w:webHidden/>
+              </w:rPr>
+              <w:t>9</w:t>
+            </w:r>
+            <w:r>
+              <w:rPr>
+                <w:noProof/>
+                <w:webHidden/>
+              </w:rPr>
+              <w:fldChar w:fldCharType="end"/>
+            </w:r>
+          </w:hyperlink>
+        </w:p>
+        <w:p>
+          <w:pPr>
+            <w:pStyle w:val="Verzeichnis1"/>
+            <w:tabs>
+              <w:tab w:val="left" w:pos="440"/>
+            </w:tabs>
+            <w:rPr>
+              <w:rFonts w:asciiTheme="minorHAnsi" w:eastAsiaTheme="minorEastAsia" w:hAnsiTheme="minorHAnsi" w:cstheme="minorBidi"/>
+              <w:b w:val="0"/>
+              <w:noProof/>
+              <w:szCs w:val="22"/>
+              <w:lang w:val="de-DE"/>
+            </w:rPr>
+          </w:pPr>
+          <w:hyperlink w:anchor="_Toc38731968" w:history="1">
+            <w:r>
+              <w:rPr>
+                <w:rStyle w:val="Hyperlink"/>
+                <w:rFonts w:eastAsia="Arial" w:cs="Arial"/>
+                <w:noProof/>
+              </w:rPr>
+              <w:t>4</w:t>
+            </w:r>
+            <w:r>
+              <w:rPr>
+                <w:rFonts w:asciiTheme="minorHAnsi" w:eastAsiaTheme="minorEastAsia" w:hAnsiTheme="minorHAnsi" w:cstheme="minorBidi"/>
+                <w:b w:val="0"/>
+                <w:noProof/>
+                <w:szCs w:val="22"/>
+                <w:lang w:val="de-DE"/>
+              </w:rPr>
+              <w:tab/>
+            </w:r>
+            <w:r>
+              <w:rPr>
+                <w:rStyle w:val="Hyperlink"/>
+                <w:noProof/>
+              </w:rPr>
+              <w:t>Employer's specifications for project execution</w:t>
+            </w:r>
+            <w:r>
+              <w:rPr>
+                <w:noProof/>
+                <w:webHidden/>
+              </w:rPr>
+              <w:tab/>
+            </w:r>
+            <w:r>
+              <w:rPr>
+                <w:noProof/>
+                <w:webHidden/>
+              </w:rPr>
+              <w:fldChar w:fldCharType="begin"/>
+            </w:r>
+            <w:r>
+              <w:rPr>
+                <w:noProof/>
+                <w:webHidden/>
+              </w:rPr>
+              <w:instrText xml:space="preserve"> PAGEREF _Toc38731968 \h </w:instrText>
+            </w:r>
+            <w:r>
+              <w:rPr>
+                <w:noProof/>
+                <w:webHidden/>
+              </w:rPr>
+            </w:r>
+            <w:r>
+              <w:rPr>
+                <w:noProof/>
+                <w:webHidden/>
+              </w:rPr>
+              <w:fldChar w:fldCharType="separate"/>
+            </w:r>
+            <w:r>
+              <w:rPr>
+                <w:noProof/>
+                <w:webHidden/>
+              </w:rPr>
+              <w:t>9</w:t>
+            </w:r>
+            <w:r>
+              <w:rPr>
+                <w:noProof/>
+                <w:webHidden/>
+              </w:rPr>
+              <w:fldChar w:fldCharType="end"/>
+            </w:r>
+          </w:hyperlink>
+        </w:p>
+        <w:p>
+          <w:pPr>
+            <w:pStyle w:val="Verzeichnis2"/>
+            <w:tabs>
+              <w:tab w:val="left" w:pos="880"/>
+            </w:tabs>
+            <w:rPr>
+              <w:rFonts w:asciiTheme="minorHAnsi" w:eastAsiaTheme="minorEastAsia" w:hAnsiTheme="minorHAnsi" w:cstheme="minorBidi"/>
+              <w:noProof/>
+              <w:szCs w:val="22"/>
+              <w:lang w:val="de-DE"/>
+            </w:rPr>
+          </w:pPr>
+          <w:hyperlink w:anchor="_Toc38731969" w:history="1">
+            <w:r>
+              <w:rPr>
+                <w:rStyle w:val="Hyperlink"/>
+                <w:rFonts w:eastAsia="Arial" w:cs="Arial"/>
+                <w:noProof/>
+              </w:rPr>
+              <w:t>4.1</w:t>
+            </w:r>
+            <w:r>
+              <w:rPr>
+                <w:rFonts w:asciiTheme="minorHAnsi" w:eastAsiaTheme="minorEastAsia" w:hAnsiTheme="minorHAnsi" w:cstheme="minorBidi"/>
+                <w:noProof/>
+                <w:szCs w:val="22"/>
+                <w:lang w:val="de-DE"/>
+              </w:rPr>
+              <w:tab/>
+            </w:r>
+            <w:r>
+              <w:rPr>
+                <w:rStyle w:val="Hyperlink"/>
+                <w:noProof/>
+              </w:rPr>
+              <w:t>Realization requirements</w:t>
+            </w:r>
+            <w:r>
+              <w:rPr>
+                <w:noProof/>
+                <w:webHidden/>
+              </w:rPr>
+              <w:tab/>
+            </w:r>
+            <w:r>
+              <w:rPr>
+                <w:noProof/>
+                <w:webHidden/>
+              </w:rPr>
+              <w:fldChar w:fldCharType="begin"/>
+            </w:r>
+            <w:r>
+              <w:rPr>
+                <w:noProof/>
+                <w:webHidden/>
+              </w:rPr>
+              <w:instrText xml:space="preserve"> PAGEREF _Toc38731969 \h </w:instrText>
+            </w:r>
+            <w:r>
+              <w:rPr>
+                <w:noProof/>
+                <w:webHidden/>
+              </w:rPr>
+            </w:r>
+            <w:r>
+              <w:rPr>
+                <w:noProof/>
+                <w:webHidden/>
+              </w:rPr>
+              <w:fldChar w:fldCharType="separate"/>
+            </w:r>
+            <w:r>
+              <w:rPr>
+                <w:noProof/>
+                <w:webHidden/>
+              </w:rPr>
+              <w:t>9</w:t>
+            </w:r>
+            <w:r>
+              <w:rPr>
+                <w:noProof/>
+                <w:webHidden/>
+              </w:rPr>
+              <w:fldChar w:fldCharType="end"/>
+            </w:r>
+          </w:hyperlink>
+        </w:p>
+        <w:p>
+          <w:pPr>
+            <w:pStyle w:val="Verzeichnis2"/>
+            <w:tabs>
+              <w:tab w:val="left" w:pos="880"/>
+            </w:tabs>
+            <w:rPr>
+              <w:rFonts w:asciiTheme="minorHAnsi" w:eastAsiaTheme="minorEastAsia" w:hAnsiTheme="minorHAnsi" w:cstheme="minorBidi"/>
+              <w:noProof/>
+              <w:szCs w:val="22"/>
+              <w:lang w:val="de-DE"/>
+            </w:rPr>
+          </w:pPr>
+          <w:hyperlink w:anchor="_Toc38731970" w:history="1">
+            <w:r>
+              <w:rPr>
+                <w:rStyle w:val="Hyperlink"/>
+                <w:rFonts w:eastAsia="Arial" w:cs="Arial"/>
+                <w:noProof/>
+              </w:rPr>
+              <w:t>4.2</w:t>
+            </w:r>
+            <w:r>
+              <w:rPr>
+                <w:rFonts w:asciiTheme="minorHAnsi" w:eastAsiaTheme="minorEastAsia" w:hAnsiTheme="minorHAnsi" w:cstheme="minorBidi"/>
+                <w:noProof/>
+                <w:szCs w:val="22"/>
+                <w:lang w:val="de-DE"/>
+              </w:rPr>
+              <w:tab/>
+            </w:r>
+            <w:r>
+              <w:rPr>
+                <w:rStyle w:val="Hyperlink"/>
+                <w:noProof/>
+              </w:rPr>
+              <w:t>Acceptability</w:t>
+            </w:r>
+            <w:r>
+              <w:rPr>
+                <w:rStyle w:val="Hyperlink"/>
+                <w:rFonts w:eastAsia="Arial"/>
+                <w:noProof/>
+              </w:rPr>
+              <w:t xml:space="preserve"> standards</w:t>
+            </w:r>
+            <w:r>
+              <w:rPr>
+                <w:rStyle w:val="Hyperlink"/>
+                <w:noProof/>
+              </w:rPr>
+              <w:t xml:space="preserve"> and </w:t>
+            </w:r>
+            <w:r>
+              <w:rPr>
+                <w:rStyle w:val="Hyperlink"/>
+                <w:rFonts w:eastAsia="Arial"/>
+                <w:noProof/>
+              </w:rPr>
+              <w:t>delivery conditions</w:t>
+            </w:r>
+            <w:r>
+              <w:rPr>
+                <w:noProof/>
+                <w:webHidden/>
+              </w:rPr>
+              <w:tab/>
+            </w:r>
+            <w:r>
+              <w:rPr>
+                <w:noProof/>
+                <w:webHidden/>
+              </w:rPr>
+              <w:fldChar w:fldCharType="begin"/>
+            </w:r>
+            <w:r>
+              <w:rPr>
+                <w:noProof/>
+                <w:webHidden/>
+              </w:rPr>
+              <w:instrText xml:space="preserve"> PAGEREF _Toc38731970 \h </w:instrText>
+            </w:r>
+            <w:r>
+              <w:rPr>
+                <w:noProof/>
+                <w:webHidden/>
+              </w:rPr>
+            </w:r>
+            <w:r>
+              <w:rPr>
+                <w:noProof/>
+                <w:webHidden/>
+              </w:rPr>
+              <w:fldChar w:fldCharType="separate"/>
+            </w:r>
+            <w:r>
+              <w:rPr>
+                <w:noProof/>
+                <w:webHidden/>
+              </w:rPr>
+              <w:t>9</w:t>
+            </w:r>
+            <w:r>
+              <w:rPr>
+                <w:noProof/>
+                <w:webHidden/>
+              </w:rPr>
+              <w:fldChar w:fldCharType="end"/>
+            </w:r>
+          </w:hyperlink>
+        </w:p>
+        <w:p>
+          <w:pPr>
+            <w:pStyle w:val="Verzeichnis2"/>
+            <w:tabs>
+              <w:tab w:val="left" w:pos="880"/>
+            </w:tabs>
+            <w:rPr>
+              <w:rFonts w:asciiTheme="minorHAnsi" w:eastAsiaTheme="minorEastAsia" w:hAnsiTheme="minorHAnsi" w:cstheme="minorBidi"/>
+              <w:noProof/>
+              <w:szCs w:val="22"/>
+              <w:lang w:val="de-DE"/>
+            </w:rPr>
+          </w:pPr>
+          <w:hyperlink w:anchor="_Toc38731971" w:history="1">
+            <w:r>
+              <w:rPr>
+                <w:rStyle w:val="Hyperlink"/>
+                <w:rFonts w:eastAsia="Arial"/>
+                <w:noProof/>
+              </w:rPr>
+              <w:t>4.3</w:t>
+            </w:r>
+            <w:r>
+              <w:rPr>
+                <w:rFonts w:asciiTheme="minorHAnsi" w:eastAsiaTheme="minorEastAsia" w:hAnsiTheme="minorHAnsi" w:cstheme="minorBidi"/>
+                <w:noProof/>
+                <w:szCs w:val="22"/>
+                <w:lang w:val="de-DE"/>
+              </w:rPr>
+              <w:tab/>
+            </w:r>
+            <w:r>
+              <w:rPr>
+                <w:rStyle w:val="Hyperlink"/>
+                <w:rFonts w:eastAsia="Arial"/>
+                <w:noProof/>
+              </w:rPr>
+              <w:t>Warranty</w:t>
+            </w:r>
+            <w:r>
+              <w:rPr>
+                <w:noProof/>
+                <w:webHidden/>
+              </w:rPr>
+              <w:tab/>
+            </w:r>
+            <w:r>
+              <w:rPr>
+                <w:noProof/>
+                <w:webHidden/>
+              </w:rPr>
+              <w:fldChar w:fldCharType="begin"/>
+            </w:r>
+            <w:r>
+              <w:rPr>
+                <w:noProof/>
+                <w:webHidden/>
+              </w:rPr>
+              <w:instrText xml:space="preserve"> PAGEREF _Toc38731971 \h </w:instrText>
+            </w:r>
+            <w:r>
+              <w:rPr>
+                <w:noProof/>
+                <w:webHidden/>
+              </w:rPr>
+            </w:r>
+            <w:r>
+              <w:rPr>
+                <w:noProof/>
+                <w:webHidden/>
+              </w:rPr>
+              <w:fldChar w:fldCharType="separate"/>
+            </w:r>
+            <w:r>
+              <w:rPr>
+                <w:noProof/>
+                <w:webHidden/>
+              </w:rPr>
+              <w:t>9</w:t>
+            </w:r>
+            <w:r>
+              <w:rPr>
+                <w:noProof/>
+                <w:webHidden/>
+              </w:rPr>
+              <w:fldChar w:fldCharType="end"/>
+            </w:r>
+          </w:hyperlink>
+        </w:p>
+        <w:p>
+          <w:pPr>
+            <w:pStyle w:val="Verzeichnis1"/>
+            <w:tabs>
+              <w:tab w:val="left" w:pos="440"/>
+            </w:tabs>
+            <w:rPr>
+              <w:rFonts w:asciiTheme="minorHAnsi" w:eastAsiaTheme="minorEastAsia" w:hAnsiTheme="minorHAnsi" w:cstheme="minorBidi"/>
+              <w:b w:val="0"/>
+              <w:noProof/>
+              <w:szCs w:val="22"/>
+              <w:lang w:val="de-DE"/>
+            </w:rPr>
+          </w:pPr>
+          <w:hyperlink w:anchor="_Toc38731972" w:history="1">
+            <w:r>
+              <w:rPr>
+                <w:rStyle w:val="Hyperlink"/>
+                <w:rFonts w:eastAsia="Arial" w:cs="Arial"/>
+                <w:noProof/>
+              </w:rPr>
+              <w:t>5</w:t>
+            </w:r>
+            <w:r>
+              <w:rPr>
+                <w:rFonts w:asciiTheme="minorHAnsi" w:eastAsiaTheme="minorEastAsia" w:hAnsiTheme="minorHAnsi" w:cstheme="minorBidi"/>
+                <w:b w:val="0"/>
+                <w:noProof/>
+                <w:szCs w:val="22"/>
+                <w:lang w:val="de-DE"/>
+              </w:rPr>
+              <w:tab/>
+            </w:r>
+            <w:r>
+              <w:rPr>
+                <w:rStyle w:val="Hyperlink"/>
+                <w:noProof/>
+              </w:rPr>
+              <w:t>Obligations of the employer</w:t>
+            </w:r>
+            <w:r>
+              <w:rPr>
+                <w:noProof/>
+                <w:webHidden/>
+              </w:rPr>
+              <w:tab/>
+            </w:r>
+            <w:r>
+              <w:rPr>
+                <w:noProof/>
+                <w:webHidden/>
+              </w:rPr>
+              <w:fldChar w:fldCharType="begin"/>
+            </w:r>
+            <w:r>
+              <w:rPr>
+                <w:noProof/>
+                <w:webHidden/>
+              </w:rPr>
+              <w:instrText xml:space="preserve"> PAGEREF _Toc38731972 \h </w:instrText>
+            </w:r>
+            <w:r>
+              <w:rPr>
+                <w:noProof/>
+                <w:webHidden/>
+              </w:rPr>
+            </w:r>
+            <w:r>
+              <w:rPr>
+                <w:noProof/>
+                <w:webHidden/>
+              </w:rPr>
+              <w:fldChar w:fldCharType="separate"/>
+            </w:r>
+            <w:r>
+              <w:rPr>
+                <w:noProof/>
+                <w:webHidden/>
+              </w:rPr>
+              <w:t>9</w:t>
+            </w:r>
+            <w:r>
+              <w:rPr>
+                <w:noProof/>
+                <w:webHidden/>
+              </w:rPr>
+              <w:fldChar w:fldCharType="end"/>
+            </w:r>
+          </w:hyperlink>
+        </w:p>
+        <w:p>
+          <w:pPr>
+            <w:pStyle w:val="Verzeichnis1"/>
+            <w:tabs>
+              <w:tab w:val="left" w:pos="440"/>
+            </w:tabs>
+            <w:rPr>
+              <w:rFonts w:asciiTheme="minorHAnsi" w:eastAsiaTheme="minorEastAsia" w:hAnsiTheme="minorHAnsi" w:cstheme="minorBidi"/>
+              <w:b w:val="0"/>
+              <w:noProof/>
+              <w:szCs w:val="22"/>
+              <w:lang w:val="de-DE"/>
+            </w:rPr>
+          </w:pPr>
+          <w:hyperlink w:anchor="_Toc38731973" w:history="1">
+            <w:r>
+              <w:rPr>
+                <w:rStyle w:val="Hyperlink"/>
+                <w:noProof/>
+              </w:rPr>
+              <w:t>6</w:t>
+            </w:r>
+            <w:r>
+              <w:rPr>
+                <w:rFonts w:asciiTheme="minorHAnsi" w:eastAsiaTheme="minorEastAsia" w:hAnsiTheme="minorHAnsi" w:cstheme="minorBidi"/>
+                <w:b w:val="0"/>
+                <w:noProof/>
+                <w:szCs w:val="22"/>
+                <w:lang w:val="de-DE"/>
+              </w:rPr>
+              <w:tab/>
+            </w:r>
+            <w:r>
+              <w:rPr>
+                <w:rStyle w:val="Hyperlink"/>
+                <w:noProof/>
+              </w:rPr>
+              <w:t>Literature</w:t>
+            </w:r>
+            <w:r>
+              <w:rPr>
+                <w:noProof/>
+                <w:webHidden/>
+              </w:rPr>
+              <w:tab/>
+            </w:r>
+            <w:r>
+              <w:rPr>
+                <w:noProof/>
+                <w:webHidden/>
+              </w:rPr>
+              <w:fldChar w:fldCharType="begin"/>
+            </w:r>
+            <w:r>
+              <w:rPr>
+                <w:noProof/>
+                <w:webHidden/>
+              </w:rPr>
+              <w:instrText xml:space="preserve"> PAGEREF _Toc38731973 \h </w:instrText>
+            </w:r>
+            <w:r>
+              <w:rPr>
+                <w:noProof/>
+                <w:webHidden/>
+              </w:rPr>
+            </w:r>
+            <w:r>
+              <w:rPr>
+                <w:noProof/>
+                <w:webHidden/>
+              </w:rPr>
+              <w:fldChar w:fldCharType="separate"/>
+            </w:r>
+            <w:r>
+              <w:rPr>
+                <w:noProof/>
+                <w:webHidden/>
+              </w:rPr>
+              <w:t>9</w:t>
+            </w:r>
+            <w:r>
+              <w:rPr>
+                <w:noProof/>
+                <w:webHidden/>
+              </w:rPr>
+              <w:fldChar w:fldCharType="end"/>
+            </w:r>
+          </w:hyperlink>
+        </w:p>
+        <w:p>
+          <w:pPr>
+            <w:pStyle w:val="Verzeichnis1"/>
+            <w:tabs>
+              <w:tab w:val="left" w:pos="440"/>
+            </w:tabs>
+            <w:rPr>
+              <w:rFonts w:asciiTheme="minorHAnsi" w:eastAsiaTheme="minorEastAsia" w:hAnsiTheme="minorHAnsi" w:cstheme="minorBidi"/>
+              <w:b w:val="0"/>
+              <w:noProof/>
+              <w:szCs w:val="22"/>
+              <w:lang w:val="de-DE"/>
+            </w:rPr>
+          </w:pPr>
+          <w:hyperlink w:anchor="_Toc38731974" w:history="1">
+            <w:r>
+              <w:rPr>
+                <w:rStyle w:val="Hyperlink"/>
+                <w:rFonts w:eastAsia="Arial" w:cs="Arial"/>
+                <w:noProof/>
+              </w:rPr>
+              <w:t>7</w:t>
+            </w:r>
+            <w:r>
+              <w:rPr>
+                <w:rFonts w:asciiTheme="minorHAnsi" w:eastAsiaTheme="minorEastAsia" w:hAnsiTheme="minorHAnsi" w:cstheme="minorBidi"/>
+                <w:b w:val="0"/>
+                <w:noProof/>
+                <w:szCs w:val="22"/>
+                <w:lang w:val="de-DE"/>
+              </w:rPr>
+              <w:tab/>
+            </w:r>
+            <w:r>
+              <w:rPr>
+                <w:rStyle w:val="Hyperlink"/>
+                <w:noProof/>
+              </w:rPr>
+              <w:t>Terms and abbreviations</w:t>
+            </w:r>
+            <w:r>
+              <w:rPr>
+                <w:noProof/>
+                <w:webHidden/>
+              </w:rPr>
+              <w:tab/>
+            </w:r>
+            <w:r>
+              <w:rPr>
+                <w:noProof/>
+                <w:webHidden/>
+              </w:rPr>
+              <w:fldChar w:fldCharType="begin"/>
+            </w:r>
+            <w:r>
+              <w:rPr>
+                <w:noProof/>
+                <w:webHidden/>
+              </w:rPr>
+              <w:instrText xml:space="preserve"> PAGEREF _Toc38731974 \h </w:instrText>
+            </w:r>
+            <w:r>
+              <w:rPr>
+                <w:noProof/>
+                <w:webHidden/>
+              </w:rPr>
+            </w:r>
+            <w:r>
+              <w:rPr>
+                <w:noProof/>
+                <w:webHidden/>
+              </w:rPr>
+              <w:fldChar w:fldCharType="separate"/>
+            </w:r>
+            <w:r>
+              <w:rPr>
+                <w:noProof/>
+                <w:webHidden/>
+              </w:rPr>
+              <w:t>9</w:t>
+            </w:r>
+            <w:r>
+              <w:rPr>
+                <w:noProof/>
+                <w:webHidden/>
+              </w:rPr>
+              <w:fldChar w:fldCharType="end"/>
+            </w:r>
+          </w:hyperlink>
+        </w:p>
+        <w:p>
+          <w:pPr>
+            <w:pStyle w:val="Verzeichnis1"/>
+            <w:tabs>
+              <w:tab w:val="left" w:pos="440"/>
+            </w:tabs>
+            <w:rPr>
+              <w:rFonts w:asciiTheme="minorHAnsi" w:eastAsiaTheme="minorEastAsia" w:hAnsiTheme="minorHAnsi" w:cstheme="minorBidi"/>
+              <w:b w:val="0"/>
+              <w:noProof/>
+              <w:szCs w:val="22"/>
+              <w:lang w:val="de-DE"/>
+            </w:rPr>
+          </w:pPr>
+          <w:hyperlink w:anchor="_Toc38731975" w:history="1">
+            <w:r>
+              <w:rPr>
+                <w:rStyle w:val="Hyperlink"/>
+                <w:rFonts w:eastAsia="Arial" w:cs="Arial"/>
+                <w:noProof/>
+              </w:rPr>
+              <w:t>8</w:t>
+            </w:r>
+            <w:r>
+              <w:rPr>
+                <w:rFonts w:asciiTheme="minorHAnsi" w:eastAsiaTheme="minorEastAsia" w:hAnsiTheme="minorHAnsi" w:cstheme="minorBidi"/>
+                <w:b w:val="0"/>
+                <w:noProof/>
+                <w:szCs w:val="22"/>
+                <w:lang w:val="de-DE"/>
+              </w:rPr>
+              <w:tab/>
+            </w:r>
+            <w:r>
+              <w:rPr>
+                <w:rStyle w:val="Hyperlink"/>
+                <w:noProof/>
+              </w:rPr>
+              <w:t>Attachment</w:t>
+            </w:r>
+            <w:r>
+              <w:rPr>
+                <w:noProof/>
+                <w:webHidden/>
+              </w:rPr>
+              <w:tab/>
+            </w:r>
+            <w:r>
+              <w:rPr>
+                <w:noProof/>
+                <w:webHidden/>
+              </w:rPr>
+              <w:fldChar w:fldCharType="begin"/>
+            </w:r>
+            <w:r>
+              <w:rPr>
+                <w:noProof/>
+                <w:webHidden/>
+              </w:rPr>
+              <w:instrText xml:space="preserve"> PAGEREF _Toc38731975 \h </w:instrText>
+            </w:r>
+            <w:r>
+              <w:rPr>
+                <w:noProof/>
+                <w:webHidden/>
+              </w:rPr>
+            </w:r>
+            <w:r>
+              <w:rPr>
+                <w:noProof/>
+                <w:webHidden/>
+              </w:rPr>
+              <w:fldChar w:fldCharType="separate"/>
+            </w:r>
+            <w:r>
+              <w:rPr>
+                <w:noProof/>
+                <w:webHidden/>
+              </w:rPr>
+              <w:t>10</w:t>
+            </w:r>
+            <w:r>
+              <w:rPr>
+                <w:noProof/>
+                <w:webHidden/>
+              </w:rPr>
+              <w:fldChar w:fldCharType="end"/>
+            </w:r>
+          </w:hyperlink>
+        </w:p>
+        <w:p>
+          <w:r>
+            <w:rPr>
+              <w:b/>
+              <w:bCs/>
+            </w:rPr>
+            <w:fldChar w:fldCharType="end"/>
+          </w:r>
+        </w:p>
+      </w:sdtContent>
+    </w:sdt>
     <w:p>
       <w:pPr>
         <w:jc w:val="both"/>
@@ -3472,9 +3846,9 @@
     <w:p>
       <w:pPr>
         <w:sectPr>
-          <w:headerReference w:type="even" r:id="rId13"/>
-          <w:headerReference w:type="default" r:id="rId14"/>
-          <w:footerReference w:type="default" r:id="rId15"/>
+          <w:headerReference w:type="even" r:id="rId14"/>
+          <w:headerReference w:type="default" r:id="rId15"/>
+          <w:footerReference w:type="default" r:id="rId16"/>
           <w:pgSz w:w="11907" w:h="16840" w:code="9"/>
           <w:pgMar w:top="1417" w:right="1417" w:bottom="1134" w:left="1417" w:header="720" w:footer="720" w:gutter="0"/>
           <w:cols w:space="720"/>
@@ -3496,23 +3870,19 @@
           <w:snapToGrid w:val="0"/>
         </w:rPr>
       </w:pPr>
-      <w:bookmarkStart w:id="0" w:name="_Toc368889391"/>
-      <w:bookmarkStart w:id="1" w:name="_Toc378672536"/>
-      <w:bookmarkStart w:id="2" w:name="_Toc527989806"/>
-      <w:bookmarkEnd w:id="2"/>
+      <w:bookmarkStart w:id="0" w:name="_Toc527989806"/>
+      <w:bookmarkStart w:id="1" w:name="_Toc368889391"/>
+      <w:bookmarkStart w:id="2" w:name="_Toc378672536"/>
+      <w:bookmarkStart w:id="3" w:name="_Toc38731948"/>
+      <w:bookmarkEnd w:id="0"/>
       <w:r>
         <w:rPr>
           <w:snapToGrid w:val="0"/>
         </w:rPr>
         <w:lastRenderedPageBreak/>
-        <w:t>Introductio</w:t>
-      </w:r>
-      <w:r>
-        <w:rPr>
-          <w:snapToGrid w:val="0"/>
-        </w:rPr>
-        <w:t>n</w:t>
-      </w:r>
+        <w:t>Introduction</w:t>
+      </w:r>
+      <w:bookmarkEnd w:id="3"/>
     </w:p>
     <w:p>
       <w:pPr>
@@ -3527,12 +3897,14 @@
           <w:snapToGrid w:val="0"/>
         </w:rPr>
       </w:pPr>
+      <w:bookmarkStart w:id="4" w:name="_Toc38731949"/>
       <w:r>
         <w:rPr>
           <w:snapToGrid w:val="0"/>
         </w:rPr>
         <w:t>Purpose and validity of this document</w:t>
       </w:r>
+      <w:bookmarkEnd w:id="4"/>
     </w:p>
     <w:p>
       <w:r>
@@ -3545,25 +3917,12 @@
       </w:r>
     </w:p>
     <w:p>
-      <w:pPr>
-        <w:rPr>
-          <w:lang w:val="de-AT"/>
-        </w:rPr>
-      </w:pPr>
       <w:r>
         <w:rPr>
           <w:i/>
           <w:color w:val="0000FF"/>
         </w:rPr>
-        <w:t xml:space="preserve">For which application domain: The whole Project? </w:t>
-      </w:r>
-      <w:r>
-        <w:rPr>
-          <w:i/>
-          <w:color w:val="0000FF"/>
-          <w:lang w:val="de-AT"/>
-        </w:rPr>
-        <w:t>Basic system? Delta- production?</w:t>
+        <w:t>For which application domain: The whole Project? Basic system? Delta- production?</w:t>
       </w:r>
     </w:p>
     <w:p>
@@ -3581,6 +3940,7 @@
         <w:spacing w:after="60"/>
         <w:textAlignment w:val="auto"/>
       </w:pPr>
+      <w:bookmarkStart w:id="5" w:name="_Toc38731950"/>
       <w:r>
         <w:rPr>
           <w:noProof/>
@@ -3613,13 +3973,13 @@
         </w:rPr>
         <w:t xml:space="preserve"> with other documents</w:t>
       </w:r>
+      <w:bookmarkEnd w:id="5"/>
     </w:p>
     <w:p>
       <w:pPr>
         <w:rPr>
           <w:i/>
           <w:color w:val="0000FF"/>
-          <w:lang w:val="de-AT"/>
         </w:rPr>
       </w:pPr>
       <w:r>
@@ -3643,7 +4003,6 @@
           <w:i/>
           <w:color w:val="0000FF"/>
           <w:szCs w:val="22"/>
-          <w:lang w:val="de-AT"/>
         </w:rPr>
         <w:t>C</w:t>
       </w:r>
@@ -3652,7 +4011,6 @@
           <w:i/>
           <w:color w:val="0000FF"/>
           <w:szCs w:val="22"/>
-          <w:lang w:val="de-AT"/>
         </w:rPr>
         <w:t>onstructive? Part?</w:t>
       </w:r>
@@ -3673,9 +4031,9 @@
         <w:textAlignment w:val="auto"/>
         <w:rPr>
           <w:snapToGrid w:val="0"/>
-          <w:lang w:val="de-AT"/>
-        </w:rPr>
-      </w:pPr>
+        </w:rPr>
+      </w:pPr>
+      <w:bookmarkStart w:id="6" w:name="_Toc38731951"/>
       <w:r>
         <w:rPr>
           <w:noProof/>
@@ -3687,20 +4045,9 @@
         <w:rPr>
           <w:snapToGrid w:val="0"/>
         </w:rPr>
-        <w:t xml:space="preserve"> </w:t>
-      </w:r>
-      <w:r>
-        <w:rPr>
-          <w:snapToGrid w:val="0"/>
-        </w:rPr>
-        <w:t>specifica</w:t>
-      </w:r>
-      <w:r>
-        <w:rPr>
-          <w:snapToGrid w:val="0"/>
-        </w:rPr>
-        <w:t>tions and limitations</w:t>
-      </w:r>
+        <w:t xml:space="preserve"> specifications and limitations</w:t>
+      </w:r>
+      <w:bookmarkEnd w:id="6"/>
       <w:r>
         <w:rPr>
           <w:noProof/>
@@ -3723,12 +4070,14 @@
           <w:color w:val="000000" w:themeColor="text1"/>
         </w:rPr>
       </w:pPr>
+      <w:bookmarkStart w:id="7" w:name="_Toc38731952"/>
       <w:r>
         <w:rPr>
           <w:snapToGrid w:val="0"/>
         </w:rPr>
         <w:t>Purpose</w:t>
       </w:r>
+      <w:bookmarkEnd w:id="7"/>
       <w:r>
         <w:rPr>
           <w:snapToGrid w:val="0"/>
@@ -3757,13 +4106,25 @@
         <w:t xml:space="preserve">Our customer </w:t>
       </w:r>
       <w:r>
-        <w:t>doesn’t just want to</w:t>
+        <w:t>does</w:t>
+      </w:r>
+      <w:r>
+        <w:t xml:space="preserve"> not</w:t>
+      </w:r>
+      <w:r>
+        <w:t xml:space="preserve"> just want to</w:t>
       </w:r>
       <w:r>
         <w:t xml:space="preserve"> provide a save surrounding for</w:t>
       </w:r>
       <w:r>
-        <w:t xml:space="preserve"> the students who stay at the regular schooltime but also for more commited pupils</w:t>
+        <w:t xml:space="preserve"> the students who stay at the regular schooltime but also for more </w:t>
+      </w:r>
+      <w:r>
+        <w:t>committed</w:t>
+      </w:r>
+      <w:r>
+        <w:t xml:space="preserve"> students</w:t>
       </w:r>
       <w:r>
         <w:t>, which stay in school after their regular classes</w:t>
@@ -3779,8 +4140,13 @@
         <w:spacing w:after="60"/>
         <w:textAlignment w:val="auto"/>
       </w:pPr>
-      <w:r>
-        <w:t xml:space="preserve">Overviewing the functionalities </w:t>
+      <w:bookmarkStart w:id="8" w:name="_Toc38731953"/>
+      <w:r>
+        <w:t>Overviewing the functionalities</w:t>
+      </w:r>
+      <w:bookmarkEnd w:id="8"/>
+      <w:r>
+        <w:t xml:space="preserve"> </w:t>
       </w:r>
     </w:p>
     <w:p>
@@ -3844,7 +4210,25 @@
     </w:p>
     <w:p>
       <w:r>
-        <w:t xml:space="preserve">It provides the students the opportunity to do overtime and having the authority knowing so. </w:t>
+        <w:t xml:space="preserve">It provides the students </w:t>
+      </w:r>
+      <w:r>
+        <w:t>with the</w:t>
+      </w:r>
+      <w:r>
+        <w:t xml:space="preserve"> opportunity to </w:t>
+      </w:r>
+      <w:r>
+        <w:t>stay longer after school</w:t>
+      </w:r>
+      <w:r>
+        <w:t xml:space="preserve"> and having the </w:t>
+      </w:r>
+      <w:r>
+        <w:t xml:space="preserve">people of </w:t>
+      </w:r>
+      <w:r>
+        <w:t xml:space="preserve">authority knowing so. </w:t>
       </w:r>
       <w:r>
         <w:t>Besides</w:t>
@@ -3859,7 +4243,13 @@
         <w:t>student’s</w:t>
       </w:r>
       <w:r>
-        <w:t xml:space="preserve"> overtime. </w:t>
+        <w:t xml:space="preserve"> </w:t>
+      </w:r>
+      <w:r>
+        <w:t>extra stay</w:t>
+      </w:r>
+      <w:r>
+        <w:t xml:space="preserve">. </w:t>
       </w:r>
     </w:p>
     <w:p>
@@ -3879,30 +4269,20 @@
         </w:rPr>
         <w:t xml:space="preserve"> </w:t>
       </w:r>
+      <w:bookmarkStart w:id="9" w:name="_Toc38731954"/>
       <w:r>
         <w:rPr>
           <w:snapToGrid w:val="0"/>
         </w:rPr>
-        <w:t>Limitation and embedt</w:t>
+        <w:t xml:space="preserve">Limitation and </w:t>
       </w:r>
       <w:r>
         <w:rPr>
           <w:snapToGrid w:val="0"/>
         </w:rPr>
-        <w:t>at</w:t>
-      </w:r>
-      <w:r>
-        <w:rPr>
-          <w:snapToGrid w:val="0"/>
-        </w:rPr>
-        <w:t>i</w:t>
-      </w:r>
-      <w:r>
-        <w:rPr>
-          <w:snapToGrid w:val="0"/>
-        </w:rPr>
-        <w:t>ons</w:t>
-      </w:r>
+        <w:t>embed stations</w:t>
+      </w:r>
+      <w:bookmarkEnd w:id="9"/>
       <w:r>
         <w:rPr>
           <w:snapToGrid w:val="0"/>
@@ -3945,12 +4325,40 @@
     </w:p>
     <w:p>
       <w:r>
-        <w:t xml:space="preserve">Regarding the platforms every member of projectteam OverTime is going to use: </w:t>
-      </w:r>
-    </w:p>
-    <w:p>
-      <w:r>
-        <w:t>Visual Studio, Notepad++, Microsoft 365, GanttProject and Github.</w:t>
+        <w:t>Regarding the platforms every member of project</w:t>
+      </w:r>
+      <w:r>
+        <w:t xml:space="preserve"> </w:t>
+      </w:r>
+      <w:r>
+        <w:t>team Over</w:t>
+      </w:r>
+      <w:r>
+        <w:t>t</w:t>
+      </w:r>
+      <w:r>
+        <w:t xml:space="preserve">ime is going to use: </w:t>
+      </w:r>
+    </w:p>
+    <w:p>
+      <w:r>
+        <w:t xml:space="preserve">Visual Studio, Notepad++, Microsoft 365, </w:t>
+      </w:r>
+      <w:proofErr w:type="spellStart"/>
+      <w:r>
+        <w:t>GanttProject</w:t>
+      </w:r>
+      <w:proofErr w:type="spellEnd"/>
+      <w:r>
+        <w:t xml:space="preserve"> and </w:t>
+      </w:r>
+      <w:proofErr w:type="spellStart"/>
+      <w:r>
+        <w:t>Github</w:t>
+      </w:r>
+      <w:proofErr w:type="spellEnd"/>
+      <w:r>
+        <w:t>.</w:t>
       </w:r>
     </w:p>
     <w:p>
@@ -3960,7 +4368,35 @@
     </w:p>
     <w:p>
       <w:r>
-        <w:t xml:space="preserve">The schoolserver of HTL Donaustadt, where our finished Website is going to be hosted. The Website is going </w:t>
+        <w:t>The school</w:t>
+      </w:r>
+      <w:r>
+        <w:t xml:space="preserve"> </w:t>
+      </w:r>
+      <w:r>
+        <w:t>server of</w:t>
+      </w:r>
+      <w:r>
+        <w:t xml:space="preserve"> </w:t>
+      </w:r>
+      <w:proofErr w:type="spellStart"/>
+      <w:r>
+        <w:rPr>
+          <w:i/>
+          <w:iCs/>
+        </w:rPr>
+        <w:t>htl-d</w:t>
+      </w:r>
+      <w:r>
+        <w:rPr>
+          <w:i/>
+          <w:iCs/>
+        </w:rPr>
+        <w:t>onaustadt</w:t>
+      </w:r>
+      <w:proofErr w:type="spellEnd"/>
+      <w:r>
+        <w:t xml:space="preserve">, where our finished Website is going to be hosted. The Website is going </w:t>
       </w:r>
       <w:r>
         <w:t xml:space="preserve">to appear as a new option on the </w:t>
@@ -3993,6 +4429,7 @@
         </w:rPr>
         <w:t xml:space="preserve"> </w:t>
       </w:r>
+      <w:bookmarkStart w:id="10" w:name="_Toc38731955"/>
       <w:r>
         <w:rPr>
           <w:snapToGrid w:val="0"/>
@@ -4003,7 +4440,26 @@
         <w:rPr>
           <w:snapToGrid w:val="0"/>
         </w:rPr>
-        <w:t xml:space="preserve">guidlines and limitations </w:t>
+        <w:t>guid</w:t>
+      </w:r>
+      <w:r>
+        <w:rPr>
+          <w:snapToGrid w:val="0"/>
+        </w:rPr>
+        <w:t>e</w:t>
+      </w:r>
+      <w:r>
+        <w:rPr>
+          <w:snapToGrid w:val="0"/>
+        </w:rPr>
+        <w:t>lines and limitations</w:t>
+      </w:r>
+      <w:bookmarkEnd w:id="10"/>
+      <w:r>
+        <w:rPr>
+          <w:snapToGrid w:val="0"/>
+        </w:rPr>
+        <w:t xml:space="preserve"> </w:t>
       </w:r>
     </w:p>
     <w:p>
@@ -4108,8 +4564,19 @@
         </w:numPr>
       </w:pPr>
       <w:r>
-        <w:t>Coordinationtools: Ganttproject</w:t>
-      </w:r>
+        <w:t>Coordination</w:t>
+      </w:r>
+      <w:r>
+        <w:t xml:space="preserve"> </w:t>
+      </w:r>
+      <w:r>
+        <w:t xml:space="preserve">tools: </w:t>
+      </w:r>
+      <w:proofErr w:type="spellStart"/>
+      <w:r>
+        <w:t>Ganttproject</w:t>
+      </w:r>
+      <w:proofErr w:type="spellEnd"/>
     </w:p>
     <w:p>
       <w:pPr>
@@ -4120,11 +4587,22 @@
         </w:numPr>
       </w:pPr>
       <w:r>
-        <w:t xml:space="preserve">Repositorytool: </w:t>
-      </w:r>
-      <w:r>
-        <w:t xml:space="preserve"> Github</w:t>
-      </w:r>
+        <w:t>Repository</w:t>
+      </w:r>
+      <w:r>
+        <w:t xml:space="preserve"> </w:t>
+      </w:r>
+      <w:r>
+        <w:t xml:space="preserve">tool: </w:t>
+      </w:r>
+      <w:r>
+        <w:t xml:space="preserve"> </w:t>
+      </w:r>
+      <w:proofErr w:type="spellStart"/>
+      <w:r>
+        <w:t>Github</w:t>
+      </w:r>
+      <w:proofErr w:type="spellEnd"/>
     </w:p>
     <w:p>
       <w:pPr>
@@ -4157,14 +4635,8 @@
           <w:ilvl w:val="1"/>
           <w:numId w:val="7"/>
         </w:numPr>
-        <w:rPr>
-          <w:lang w:val="de-AT"/>
-        </w:rPr>
-      </w:pPr>
-      <w:r>
-        <w:rPr>
-          <w:lang w:val="de-AT"/>
-        </w:rPr>
+      </w:pPr>
+      <w:r>
         <w:t>Memory: 128 GB and more</w:t>
       </w:r>
     </w:p>
@@ -4189,10 +4661,7 @@
         </w:numPr>
       </w:pPr>
       <w:r>
-        <w:t xml:space="preserve">RAM: 8 </w:t>
-      </w:r>
-      <w:r>
-        <w:t>GB</w:t>
+        <w:t>RAM: 8 GB</w:t>
       </w:r>
       <w:r>
         <w:t xml:space="preserve"> </w:t>
@@ -4205,22 +4674,10 @@
           <w:ilvl w:val="0"/>
           <w:numId w:val="7"/>
         </w:numPr>
-        <w:rPr>
-          <w:lang w:val="de-AT"/>
-        </w:rPr>
-      </w:pPr>
-      <w:r>
-        <w:rPr>
-          <w:lang w:val="de-AT"/>
-        </w:rPr>
+      </w:pPr>
+      <w:r>
         <w:lastRenderedPageBreak/>
-        <w:t xml:space="preserve"> </w:t>
-      </w:r>
-      <w:r>
-        <w:rPr>
-          <w:lang w:val="de-AT"/>
-        </w:rPr>
-        <w:t>Interfaces to other devices</w:t>
+        <w:t xml:space="preserve"> Interfaces to other devices</w:t>
       </w:r>
     </w:p>
     <w:p>
@@ -4230,22 +4687,18 @@
           <w:ilvl w:val="1"/>
           <w:numId w:val="7"/>
         </w:numPr>
-        <w:rPr>
-          <w:lang w:val="de-AT"/>
-        </w:rPr>
-      </w:pPr>
-      <w:r>
-        <w:rPr>
-          <w:lang w:val="de-AT"/>
-        </w:rPr>
-        <w:t xml:space="preserve">Server oft he </w:t>
-      </w:r>
-      <w:r>
-        <w:rPr>
-          <w:lang w:val="de-AT"/>
-        </w:rPr>
-        <w:t>HTL Donaustadt</w:t>
-      </w:r>
+      </w:pPr>
+      <w:r>
+        <w:t xml:space="preserve">Server of </w:t>
+      </w:r>
+      <w:proofErr w:type="spellStart"/>
+      <w:r>
+        <w:rPr>
+          <w:i/>
+        </w:rPr>
+        <w:t>htl-donaustadt</w:t>
+      </w:r>
+      <w:proofErr w:type="spellEnd"/>
     </w:p>
     <w:p>
       <w:pPr>
@@ -4261,10 +4714,10 @@
         <w:rPr>
           <w:snapToGrid w:val="0"/>
           <w:color w:val="00B050"/>
-          <w:lang w:val="de-AT"/>
         </w:rPr>
         <w:t xml:space="preserve"> </w:t>
       </w:r>
+      <w:bookmarkStart w:id="11" w:name="_Toc38731956"/>
       <w:r>
         <w:rPr>
           <w:snapToGrid w:val="0"/>
@@ -4277,6 +4730,7 @@
         </w:rPr>
         <w:t>target audience</w:t>
       </w:r>
+      <w:bookmarkEnd w:id="11"/>
       <w:r>
         <w:rPr>
           <w:snapToGrid w:val="0"/>
@@ -4298,10 +4752,7 @@
         <w:t>Users</w:t>
       </w:r>
       <w:r>
-        <w:t xml:space="preserve"> oft he wanted S</w:t>
-      </w:r>
-      <w:r>
-        <w:t>ystem</w:t>
+        <w:t xml:space="preserve"> oft he wanted System</w:t>
       </w:r>
     </w:p>
     <w:p>
@@ -4325,17 +4776,33 @@
         </w:numPr>
       </w:pPr>
       <w:r>
-        <w:t xml:space="preserve">Head of htl-donaustadt </w:t>
+        <w:t xml:space="preserve">Head of </w:t>
+      </w:r>
+      <w:proofErr w:type="spellStart"/>
+      <w:r>
+        <w:rPr>
+          <w:i/>
+        </w:rPr>
+        <w:t>htl-donaustadt</w:t>
+      </w:r>
+      <w:proofErr w:type="spellEnd"/>
+      <w:r>
+        <w:rPr>
+          <w:i/>
+        </w:rPr>
+        <w:t xml:space="preserve"> </w:t>
       </w:r>
       <w:r>
         <w:t xml:space="preserve">- </w:t>
       </w:r>
       <w:r>
-        <w:t>m</w:t>
-      </w:r>
-      <w:r>
-        <w:t>ister Bonatz</w:t>
-      </w:r>
+        <w:t xml:space="preserve">mister </w:t>
+      </w:r>
+      <w:proofErr w:type="spellStart"/>
+      <w:r>
+        <w:t>Bonatz</w:t>
+      </w:r>
+      <w:proofErr w:type="spellEnd"/>
       <w:r>
         <w:t xml:space="preserve"> </w:t>
       </w:r>
@@ -4386,8 +4853,13 @@
         </w:numPr>
       </w:pPr>
       <w:r>
-        <w:t>Mister Dassler</w:t>
-      </w:r>
+        <w:t xml:space="preserve">Mister </w:t>
+      </w:r>
+      <w:proofErr w:type="spellStart"/>
+      <w:r>
+        <w:t>Dassler</w:t>
+      </w:r>
+      <w:proofErr w:type="spellEnd"/>
     </w:p>
     <w:p>
       <w:pPr>
@@ -4424,7 +4896,6 @@
         <w:textAlignment w:val="auto"/>
         <w:rPr>
           <w:snapToGrid w:val="0"/>
-          <w:highlight w:val="green"/>
         </w:rPr>
       </w:pPr>
       <w:r>
@@ -4433,6 +4904,7 @@
         </w:rPr>
         <w:t xml:space="preserve"> </w:t>
       </w:r>
+      <w:bookmarkStart w:id="12" w:name="_Toc38731957"/>
       <w:r>
         <w:rPr>
           <w:snapToGrid w:val="0"/>
@@ -4493,6 +4965,7 @@
         </w:rPr>
         <w:t>the system</w:t>
       </w:r>
+      <w:bookmarkEnd w:id="12"/>
       <w:r>
         <w:rPr>
           <w:snapToGrid w:val="0"/>
@@ -4517,6 +4990,7 @@
         </w:rPr>
         <w:t xml:space="preserve"> </w:t>
       </w:r>
+      <w:bookmarkStart w:id="13" w:name="_Toc38731958"/>
       <w:r>
         <w:rPr>
           <w:snapToGrid w:val="0"/>
@@ -4529,6 +5003,7 @@
         </w:rPr>
         <w:t>delivery contents</w:t>
       </w:r>
+      <w:bookmarkEnd w:id="13"/>
       <w:r>
         <w:rPr>
           <w:snapToGrid w:val="0"/>
@@ -4585,9 +5060,6 @@
           <w:ilvl w:val="1"/>
           <w:numId w:val="11"/>
         </w:numPr>
-        <w:rPr>
-          <w:highlight w:val="green"/>
-        </w:rPr>
       </w:pPr>
       <w:r>
         <w:t xml:space="preserve"> Login with an account (username and password). Username and</w:t>
@@ -4651,9 +5123,6 @@
           <w:ilvl w:val="3"/>
           <w:numId w:val="11"/>
         </w:numPr>
-        <w:rPr>
-          <w:highlight w:val="green"/>
-        </w:rPr>
       </w:pPr>
       <w:r>
         <w:t xml:space="preserve">As a student </w:t>
@@ -4698,7 +5167,13 @@
         <w:t>,</w:t>
       </w:r>
       <w:r>
-        <w:t xml:space="preserve"> then he or she has to log in again and end th</w:t>
+        <w:t xml:space="preserve"> then he or she </w:t>
+      </w:r>
+      <w:r>
+        <w:t>must</w:t>
+      </w:r>
+      <w:r>
+        <w:t xml:space="preserve"> log in again and end th</w:t>
       </w:r>
       <w:r>
         <w:t>e</w:t>
@@ -4716,13 +5191,18 @@
         </w:numPr>
       </w:pPr>
       <w:r>
-        <w:t xml:space="preserve">He or she also has the opportunity to </w:t>
-      </w:r>
-      <w:r>
-        <w:t>stay long</w:t>
-      </w:r>
-      <w:r>
-        <w:t xml:space="preserve">er </w:t>
+        <w:t xml:space="preserve">He or she also </w:t>
+      </w:r>
+      <w:proofErr w:type="gramStart"/>
+      <w:r>
+        <w:t>has the opportunity to</w:t>
+      </w:r>
+      <w:proofErr w:type="gramEnd"/>
+      <w:r>
+        <w:t xml:space="preserve"> </w:t>
+      </w:r>
+      <w:r>
+        <w:t xml:space="preserve">stay longer </w:t>
       </w:r>
       <w:r>
         <w:t>after the extra time if he or she wants to expand her extra stay at school.</w:t>
@@ -4842,7 +5322,13 @@
         <w:t xml:space="preserve">thority </w:t>
       </w:r>
       <w:r>
-        <w:t>doesn’t have to sign in</w:t>
+        <w:t>does</w:t>
+      </w:r>
+      <w:r>
+        <w:t xml:space="preserve"> no</w:t>
+      </w:r>
+      <w:r>
+        <w:t>t have to sign in</w:t>
       </w:r>
       <w:r>
         <w:t xml:space="preserve"> but rather </w:t>
@@ -4856,6 +5342,20 @@
       <w:r>
         <w:t xml:space="preserve"> online link</w:t>
       </w:r>
+      <w:r>
+        <w:t xml:space="preserve"> </w:t>
+      </w:r>
+      <w:r>
+        <w:t xml:space="preserve">from </w:t>
+      </w:r>
+      <w:proofErr w:type="spellStart"/>
+      <w:r>
+        <w:rPr>
+          <w:i/>
+        </w:rPr>
+        <w:t>htl-donaustadt</w:t>
+      </w:r>
+      <w:proofErr w:type="spellEnd"/>
       <w:r>
         <w:t>, which g</w:t>
       </w:r>
@@ -4888,7 +5388,7 @@
         </w:rPr>
       </w:pPr>
       <w:r>
-        <w:t>Variante 2</w:t>
+        <w:t>Variant 2</w:t>
       </w:r>
       <w:r>
         <w:t xml:space="preserve"> </w:t>
@@ -4919,118 +5419,47 @@
         <w:t xml:space="preserve">will take place </w:t>
       </w:r>
       <w:r>
-        <w:t>on Moodle.</w:t>
-      </w:r>
-      <w:r>
-        <w:rPr>
-          <w:highlight w:val="green"/>
-        </w:rPr>
+        <w:t xml:space="preserve">on Moodle. </w:t>
+      </w:r>
+      <w:r>
+        <w:t>By</w:t>
+      </w:r>
+      <w:r>
         <w:t xml:space="preserve"> </w:t>
       </w:r>
       <w:r>
-        <w:rPr>
-          <w:highlight w:val="green"/>
-        </w:rPr>
-        <w:t xml:space="preserve">By doing so, we </w:t>
-      </w:r>
-      <w:r>
-        <w:t>do</w:t>
-      </w:r>
-      <w:r>
-        <w:rPr>
-          <w:highlight w:val="green"/>
-        </w:rPr>
-        <w:t xml:space="preserve"> automatically know who </w:t>
-      </w:r>
-      <w:r>
-        <w:rPr>
-          <w:highlight w:val="green"/>
-        </w:rPr>
-        <w:t xml:space="preserve">claimed the room </w:t>
-      </w:r>
-      <w:r>
-        <w:rPr>
-          <w:highlight w:val="green"/>
-        </w:rPr>
-        <w:t xml:space="preserve">and </w:t>
-      </w:r>
-      <w:r>
-        <w:rPr>
-          <w:highlight w:val="green"/>
-        </w:rPr>
-        <w:t xml:space="preserve">make sure that there </w:t>
-      </w:r>
-      <w:r>
-        <w:rPr>
-          <w:highlight w:val="green"/>
-        </w:rPr>
-        <w:t xml:space="preserve">is nobody </w:t>
-      </w:r>
-      <w:r>
-        <w:rPr>
-          <w:highlight w:val="green"/>
-        </w:rPr>
-        <w:t xml:space="preserve">messing around with the system. The first step of accessing </w:t>
-      </w:r>
-      <w:r>
-        <w:rPr>
-          <w:highlight w:val="green"/>
-        </w:rPr>
-        <w:t>our website would be to visit the official website of HTL Donaustadt, where people would find a new option besides Moodle</w:t>
-      </w:r>
-      <w:r>
-        <w:rPr>
-          <w:highlight w:val="green"/>
-        </w:rPr>
-        <w:t>, timetables</w:t>
-      </w:r>
-      <w:r>
-        <w:rPr>
-          <w:highlight w:val="green"/>
-        </w:rPr>
-        <w:t xml:space="preserve"> and others</w:t>
-      </w:r>
-      <w:r>
-        <w:rPr>
-          <w:highlight w:val="green"/>
-        </w:rPr>
-        <w:t xml:space="preserve">. The main difference to the other </w:t>
-      </w:r>
-      <w:r>
-        <w:rPr>
-          <w:highlight w:val="green"/>
-        </w:rPr>
-        <w:t xml:space="preserve">is that </w:t>
-      </w:r>
-      <w:r>
-        <w:rPr>
-          <w:highlight w:val="green"/>
-        </w:rPr>
-        <w:t xml:space="preserve">you don’t have to </w:t>
-      </w:r>
-      <w:r>
-        <w:rPr>
-          <w:highlight w:val="green"/>
-        </w:rPr>
-        <w:t xml:space="preserve">sign in automatically and the </w:t>
-      </w:r>
-      <w:r>
-        <w:rPr>
-          <w:highlight w:val="green"/>
-        </w:rPr>
-        <w:t xml:space="preserve">authorities know </w:t>
-      </w:r>
-      <w:r>
-        <w:rPr>
-          <w:highlight w:val="green"/>
-        </w:rPr>
-        <w:t>who is in the room without surprises</w:t>
-      </w:r>
-      <w:r>
-        <w:rPr>
-          <w:highlight w:val="green"/>
-        </w:rPr>
+        <w:t xml:space="preserve">doing </w:t>
+      </w:r>
+      <w:r>
+        <w:t xml:space="preserve">so we do automatically know that the person </w:t>
+      </w:r>
+      <w:r>
+        <w:t xml:space="preserve">is a student of </w:t>
+      </w:r>
+      <w:proofErr w:type="spellStart"/>
+      <w:r>
+        <w:rPr>
+          <w:i/>
+        </w:rPr>
+        <w:t>htl-donaustadt</w:t>
+      </w:r>
+      <w:proofErr w:type="spellEnd"/>
+      <w:r>
         <w:t>.</w:t>
+      </w:r>
+      <w:r>
+        <w:t xml:space="preserve">  </w:t>
+      </w:r>
+      <w:r>
+        <w:t xml:space="preserve">There is going to be a link to the Overtime website on a general directory on </w:t>
+      </w:r>
+      <w:proofErr w:type="spellStart"/>
+      <w:r>
+        <w:t>moodle</w:t>
+      </w:r>
+      <w:proofErr w:type="spellEnd"/>
+      <w:r>
+        <w:t>. In contrast to variant 1, you now enter your own name here instead of having already registered. All other functions are the same as for variant 1.</w:t>
       </w:r>
     </w:p>
     <w:p>
@@ -5062,99 +5491,141 @@
         </w:rPr>
       </w:pPr>
       <w:r>
-        <w:t xml:space="preserve">Man </w:t>
-      </w:r>
-      <w:r>
-        <w:t>kann</w:t>
-      </w:r>
-      <w:r>
-        <w:t xml:space="preserve"> nun </w:t>
-      </w:r>
-      <w:r>
-        <w:t xml:space="preserve">einen beliebigen </w:t>
-      </w:r>
-      <w:r>
-        <w:t>Namen eingeben,</w:t>
-      </w:r>
-      <w:r>
-        <w:t xml:space="preserve"> welcher nicht dem eigenen</w:t>
-      </w:r>
-      <w:r>
-        <w:t xml:space="preserve"> entsprechen muss. Dies kann zu falschen Informationen führen.</w:t>
+        <w:t>You can now enter any name that does not have to correspond to your own. This can lead to incorrect information.</w:t>
       </w:r>
     </w:p>
     <w:p>
       <w:pPr>
         <w:pStyle w:val="Listenabsatz"/>
         <w:ind w:left="2880"/>
+      </w:pPr>
+      <w:r>
+        <w:t>The person logging in can choose a random name</w:t>
+      </w:r>
+      <w:r>
+        <w:t xml:space="preserve">. </w:t>
+      </w:r>
+    </w:p>
+    <w:p>
+      <w:pPr>
+        <w:pStyle w:val="Listenabsatz"/>
+        <w:numPr>
+          <w:ilvl w:val="2"/>
+          <w:numId w:val="11"/>
+        </w:numPr>
+      </w:pPr>
+      <w:r>
+        <w:t>For persons of authority</w:t>
+      </w:r>
+    </w:p>
+    <w:p>
+      <w:pPr>
+        <w:pStyle w:val="Listenabsatz"/>
+        <w:numPr>
+          <w:ilvl w:val="3"/>
+          <w:numId w:val="11"/>
+        </w:numPr>
+        <w:rPr>
+          <w:rFonts w:eastAsia="Arial" w:cs="Arial"/>
+          <w:szCs w:val="22"/>
+        </w:rPr>
+      </w:pPr>
+      <w:r>
+        <w:t xml:space="preserve">There would be a link provided by </w:t>
+      </w:r>
+      <w:proofErr w:type="spellStart"/>
+      <w:r>
+        <w:rPr>
+          <w:i/>
+        </w:rPr>
+        <w:t>htl-donaustadt</w:t>
+      </w:r>
+      <w:proofErr w:type="spellEnd"/>
+      <w:r>
+        <w:t xml:space="preserve"> leading to the Overtime website, just like in variant 1, because we rely on the teacher’s sanity to not publish this link. In case of that happening, due to not incomprehensible reasons, we can </w:t>
+      </w:r>
+      <w:r>
+        <w:lastRenderedPageBreak/>
+        <w:t xml:space="preserve">delete that specific link from the database, and it will not grant access anymore. </w:t>
+      </w:r>
+    </w:p>
+    <w:p>
+      <w:pPr>
+        <w:pStyle w:val="Listenabsatz"/>
+        <w:ind w:left="2880"/>
+      </w:pPr>
+    </w:p>
+    <w:p>
+      <w:pPr>
+        <w:pStyle w:val="Listenabsatz"/>
+        <w:ind w:left="2880"/>
         <w:rPr>
           <w:b/>
           <w:bCs/>
         </w:rPr>
       </w:pPr>
-      <w:r>
-        <w:t>The person logging in c</w:t>
-      </w:r>
-      <w:r>
-        <w:t>an choose a random name</w:t>
-      </w:r>
-      <w:r>
-        <w:t xml:space="preserve">. </w:t>
-      </w:r>
-      <w:r>
-        <w:rPr>
-          <w:highlight w:val="green"/>
-        </w:rPr>
-        <w:t xml:space="preserve">This methode may </w:t>
-      </w:r>
-      <w:r>
-        <w:rPr>
-          <w:highlight w:val="green"/>
-        </w:rPr>
-        <w:t xml:space="preserve">enable fast </w:t>
-      </w:r>
-      <w:r>
-        <w:rPr>
-          <w:highlight w:val="green"/>
-        </w:rPr>
-        <w:t xml:space="preserve">actions but </w:t>
-      </w:r>
-      <w:r>
-        <w:rPr>
-          <w:highlight w:val="green"/>
-        </w:rPr>
-        <w:t xml:space="preserve">is not </w:t>
-      </w:r>
-      <w:r>
-        <w:rPr>
-          <w:highlight w:val="green"/>
-        </w:rPr>
-        <w:t xml:space="preserve">really </w:t>
-      </w:r>
-      <w:r>
-        <w:rPr>
-          <w:highlight w:val="green"/>
-        </w:rPr>
-        <w:t>save</w:t>
-      </w:r>
-      <w:r>
-        <w:rPr>
-          <w:highlight w:val="green"/>
-        </w:rPr>
-        <w:t xml:space="preserve"> from </w:t>
-      </w:r>
-      <w:r>
-        <w:rPr>
-          <w:highlight w:val="green"/>
-        </w:rPr>
-        <w:lastRenderedPageBreak/>
-        <w:t>fake information</w:t>
-      </w:r>
-      <w:r>
-        <w:rPr>
-          <w:highlight w:val="green"/>
-        </w:rPr>
-        <w:t xml:space="preserve"> even though only students of the school can gain access.</w:t>
+    </w:p>
+    <w:p>
+      <w:pPr>
+        <w:pStyle w:val="Listenabsatz"/>
+        <w:ind w:left="1440"/>
+      </w:pPr>
+    </w:p>
+    <w:p>
+      <w:r>
+        <w:rPr>
+          <w:i/>
+          <w:color w:val="0000FF"/>
+          <w:szCs w:val="22"/>
+        </w:rPr>
+        <w:t xml:space="preserve">Description </w:t>
+      </w:r>
+      <w:r>
+        <w:rPr>
+          <w:i/>
+          <w:color w:val="0000FF"/>
+          <w:szCs w:val="22"/>
+        </w:rPr>
+        <w:t>of the</w:t>
+      </w:r>
+      <w:r>
+        <w:rPr>
+          <w:i/>
+          <w:color w:val="0000FF"/>
+          <w:szCs w:val="22"/>
+        </w:rPr>
+        <w:t xml:space="preserve"> </w:t>
+      </w:r>
+      <w:r>
+        <w:rPr>
+          <w:i/>
+          <w:color w:val="0000FF"/>
+          <w:szCs w:val="22"/>
+        </w:rPr>
+        <w:t>delivered</w:t>
+      </w:r>
+      <w:r>
+        <w:rPr>
+          <w:i/>
+          <w:color w:val="0000FF"/>
+          <w:szCs w:val="22"/>
+        </w:rPr>
+        <w:t xml:space="preserve"> system components</w:t>
+      </w:r>
+      <w:r>
+        <w:t xml:space="preserve"> </w:t>
+      </w:r>
+    </w:p>
+    <w:p>
+      <w:pPr>
+        <w:pStyle w:val="Listenabsatz"/>
+        <w:numPr>
+          <w:ilvl w:val="0"/>
+          <w:numId w:val="12"/>
+        </w:numPr>
+      </w:pPr>
+      <w:r>
+        <w:t>Notepad++ files</w:t>
       </w:r>
     </w:p>
     <w:p>
@@ -5166,233 +5637,57 @@
         </w:numPr>
         <w:spacing w:line="259" w:lineRule="auto"/>
         <w:rPr>
+          <w:rFonts w:eastAsia="Arial"/>
+        </w:rPr>
+      </w:pPr>
+      <w:r>
+        <w:t>Two HTML files of the backbone and the login</w:t>
+      </w:r>
+      <w:r>
+        <w:t xml:space="preserve"> </w:t>
+      </w:r>
+      <w:r>
+        <w:t>website each.</w:t>
+      </w:r>
+    </w:p>
+    <w:p>
+      <w:pPr>
+        <w:pStyle w:val="Listenabsatz"/>
+        <w:numPr>
+          <w:ilvl w:val="1"/>
+          <w:numId w:val="17"/>
+        </w:numPr>
+        <w:rPr>
           <w:rFonts w:eastAsia="Arial" w:cs="Arial"/>
           <w:szCs w:val="22"/>
-          <w:highlight w:val="green"/>
-        </w:rPr>
-      </w:pPr>
-      <w:r>
-        <w:rPr>
-          <w:highlight w:val="green"/>
-        </w:rPr>
-        <w:t>For persons of authority</w:t>
-      </w:r>
-      <w:r>
-        <w:rPr>
-          <w:highlight w:val="green"/>
-        </w:rPr>
-        <w:t xml:space="preserve"> there would be </w:t>
-      </w:r>
-      <w:r>
-        <w:rPr>
-          <w:highlight w:val="green"/>
-        </w:rPr>
-        <w:t>an</w:t>
-      </w:r>
-      <w:r>
-        <w:rPr>
-          <w:highlight w:val="green"/>
-        </w:rPr>
-        <w:t xml:space="preserve"> online link, just like in the fir</w:t>
-      </w:r>
-      <w:r>
-        <w:rPr>
-          <w:highlight w:val="green"/>
-        </w:rPr>
-        <w:t>st</w:t>
-      </w:r>
-      <w:r>
-        <w:rPr>
-          <w:highlight w:val="green"/>
-        </w:rPr>
-        <w:t xml:space="preserve"> </w:t>
-      </w:r>
-      <w:r>
-        <w:rPr>
-          <w:highlight w:val="green"/>
-        </w:rPr>
-        <w:t xml:space="preserve">version, because we </w:t>
-      </w:r>
-      <w:r>
-        <w:rPr>
-          <w:highlight w:val="green"/>
-        </w:rPr>
-        <w:t>rely</w:t>
-      </w:r>
-      <w:r>
-        <w:rPr>
-          <w:highlight w:val="green"/>
-        </w:rPr>
-        <w:t xml:space="preserve"> </w:t>
-      </w:r>
-      <w:r>
-        <w:rPr>
-          <w:highlight w:val="green"/>
-        </w:rPr>
-        <w:t>o</w:t>
-      </w:r>
-      <w:r>
-        <w:rPr>
-          <w:highlight w:val="green"/>
-        </w:rPr>
-        <w:t>n</w:t>
-      </w:r>
-      <w:r>
-        <w:rPr>
-          <w:highlight w:val="green"/>
-        </w:rPr>
-        <w:t xml:space="preserve"> the </w:t>
-      </w:r>
-      <w:r>
-        <w:rPr>
-          <w:highlight w:val="green"/>
-        </w:rPr>
-        <w:t>teacher’s</w:t>
-      </w:r>
-      <w:r>
-        <w:rPr>
-          <w:highlight w:val="green"/>
-        </w:rPr>
-        <w:t xml:space="preserve"> </w:t>
-      </w:r>
-      <w:r>
-        <w:rPr>
-          <w:highlight w:val="green"/>
-        </w:rPr>
-        <w:t>sanity</w:t>
-      </w:r>
-      <w:r>
-        <w:rPr>
-          <w:highlight w:val="green"/>
-        </w:rPr>
-        <w:t xml:space="preserve"> to not </w:t>
-      </w:r>
-      <w:r>
-        <w:rPr>
-          <w:highlight w:val="green"/>
-        </w:rPr>
-        <w:t>publish this link</w:t>
-      </w:r>
-      <w:r>
-        <w:rPr>
-          <w:highlight w:val="green"/>
-        </w:rPr>
-        <w:t>.</w:t>
-      </w:r>
-      <w:r>
-        <w:rPr>
-          <w:highlight w:val="green"/>
-        </w:rPr>
-        <w:t xml:space="preserve"> </w:t>
-      </w:r>
-      <w:r>
-        <w:rPr>
-          <w:highlight w:val="green"/>
-        </w:rPr>
-        <w:t>In case of that happening, due to</w:t>
-      </w:r>
-      <w:r>
-        <w:rPr>
-          <w:highlight w:val="green"/>
-        </w:rPr>
-        <w:t xml:space="preserve"> not </w:t>
-      </w:r>
-      <w:r>
-        <w:rPr>
-          <w:highlight w:val="green"/>
-        </w:rPr>
-        <w:t>incomprehensible reasons</w:t>
-      </w:r>
-      <w:r>
-        <w:rPr>
-          <w:highlight w:val="green"/>
-        </w:rPr>
-        <w:t xml:space="preserve">, we can delete that specific link from the </w:t>
-      </w:r>
-      <w:r>
-        <w:rPr>
-          <w:highlight w:val="green"/>
-        </w:rPr>
-        <w:t>database,</w:t>
-      </w:r>
-      <w:r>
-        <w:rPr>
-          <w:highlight w:val="green"/>
-        </w:rPr>
-        <w:t xml:space="preserve"> and it will not gr</w:t>
-      </w:r>
-      <w:r>
-        <w:rPr>
-          <w:highlight w:val="green"/>
-        </w:rPr>
-        <w:t>ant access anymore.</w:t>
-      </w:r>
-      <w:r>
-        <w:rPr>
-          <w:highlight w:val="green"/>
-        </w:rPr>
-        <w:t xml:space="preserve"> </w:t>
+        </w:rPr>
+      </w:pPr>
+      <w:r>
+        <w:t>A</w:t>
+      </w:r>
+      <w:r>
+        <w:t>l</w:t>
+      </w:r>
+      <w:r>
+        <w:t xml:space="preserve">together three CSS files </w:t>
+      </w:r>
+      <w:r>
+        <w:t>to give the raw HTML</w:t>
+      </w:r>
+      <w:r>
+        <w:t xml:space="preserve"> files a look.</w:t>
       </w:r>
     </w:p>
     <w:p>
       <w:pPr>
         <w:pStyle w:val="Listenabsatz"/>
-        <w:ind w:left="2880"/>
-        <w:rPr>
-          <w:b/>
-          <w:bCs/>
-        </w:rPr>
-      </w:pPr>
-    </w:p>
-    <w:p>
-      <w:pPr>
-        <w:pStyle w:val="Listenabsatz"/>
-        <w:ind w:left="1440"/>
-      </w:pPr>
-    </w:p>
-    <w:p>
-      <w:r>
-        <w:rPr>
-          <w:i/>
-          <w:color w:val="0000FF"/>
-          <w:szCs w:val="22"/>
-        </w:rPr>
-        <w:t xml:space="preserve">Description </w:t>
-      </w:r>
-      <w:r>
-        <w:rPr>
-          <w:i/>
-          <w:color w:val="0000FF"/>
-          <w:szCs w:val="22"/>
-        </w:rPr>
-        <w:t>of the</w:t>
-      </w:r>
-      <w:r>
-        <w:rPr>
-          <w:i/>
-          <w:color w:val="0000FF"/>
-          <w:szCs w:val="22"/>
-        </w:rPr>
-        <w:t xml:space="preserve"> </w:t>
-      </w:r>
-      <w:r>
-        <w:rPr>
-          <w:i/>
-          <w:color w:val="0000FF"/>
-          <w:szCs w:val="22"/>
-        </w:rPr>
-        <w:t>delivered</w:t>
-      </w:r>
-      <w:r>
-        <w:rPr>
-          <w:i/>
-          <w:color w:val="0000FF"/>
-          <w:szCs w:val="22"/>
-        </w:rPr>
-        <w:t xml:space="preserve"> system components</w:t>
-      </w:r>
-      <w:r>
-        <w:t xml:space="preserve"> </w:t>
+        <w:numPr>
+          <w:ilvl w:val="1"/>
+          <w:numId w:val="12"/>
+        </w:numPr>
+      </w:pPr>
+      <w:r>
+        <w:t>One PHP file for the background programming</w:t>
       </w:r>
     </w:p>
     <w:p>
@@ -5404,72 +5699,7 @@
         </w:numPr>
       </w:pPr>
       <w:r>
-        <w:t>Notepad++ files</w:t>
-      </w:r>
-    </w:p>
-    <w:p>
-      <w:pPr>
-        <w:pStyle w:val="Listenabsatz"/>
-        <w:numPr>
-          <w:ilvl w:val="1"/>
-          <w:numId w:val="11"/>
-        </w:numPr>
-        <w:spacing w:line="259" w:lineRule="auto"/>
-        <w:rPr>
-          <w:rFonts w:eastAsia="Arial"/>
-        </w:rPr>
-      </w:pPr>
-      <w:r>
-        <w:rPr>
-          <w:highlight w:val="green"/>
-        </w:rPr>
-        <w:t xml:space="preserve">Two HTML files </w:t>
-      </w:r>
-      <w:r>
-        <w:t>of the</w:t>
-      </w:r>
-      <w:r>
-        <w:rPr>
-          <w:highlight w:val="green"/>
-        </w:rPr>
-        <w:t xml:space="preserve"> backbone and the </w:t>
-      </w:r>
-      <w:r>
-        <w:t>login</w:t>
-      </w:r>
-      <w:r>
-        <w:t xml:space="preserve"> </w:t>
-      </w:r>
-      <w:r>
-        <w:t>website</w:t>
-      </w:r>
-      <w:r>
-        <w:rPr>
-          <w:highlight w:val="green"/>
-        </w:rPr>
-        <w:t xml:space="preserve"> each.</w:t>
-      </w:r>
-    </w:p>
-    <w:p>
-      <w:pPr>
-        <w:pStyle w:val="Listenabsatz"/>
-        <w:numPr>
-          <w:ilvl w:val="1"/>
-          <w:numId w:val="17"/>
-        </w:numPr>
-        <w:rPr>
-          <w:rFonts w:eastAsia="Arial" w:cs="Arial"/>
-          <w:szCs w:val="22"/>
-        </w:rPr>
-      </w:pPr>
-      <w:r>
-        <w:t xml:space="preserve">Altogether three CSS files </w:t>
-      </w:r>
-      <w:r>
-        <w:t>to give the raw HTML</w:t>
-      </w:r>
-      <w:r>
-        <w:t xml:space="preserve"> files a look.</w:t>
+        <w:t>Visual Studio</w:t>
       </w:r>
     </w:p>
     <w:p>
@@ -5479,30 +5709,6 @@
           <w:ilvl w:val="1"/>
           <w:numId w:val="12"/>
         </w:numPr>
-      </w:pPr>
-      <w:r>
-        <w:t>One PHP file for the background programming</w:t>
-      </w:r>
-    </w:p>
-    <w:p>
-      <w:pPr>
-        <w:pStyle w:val="Listenabsatz"/>
-        <w:numPr>
-          <w:ilvl w:val="0"/>
-          <w:numId w:val="12"/>
-        </w:numPr>
-      </w:pPr>
-      <w:r>
-        <w:t>Visual Studio</w:t>
-      </w:r>
-    </w:p>
-    <w:p>
-      <w:pPr>
-        <w:pStyle w:val="Listenabsatz"/>
-        <w:numPr>
-          <w:ilvl w:val="1"/>
-          <w:numId w:val="12"/>
-        </w:numPr>
         <w:rPr>
           <w:rFonts w:eastAsia="Arial" w:cs="Arial"/>
           <w:szCs w:val="22"/>
@@ -5540,23 +5746,19 @@
       <w:pPr>
         <w:pStyle w:val="berschrift2"/>
       </w:pPr>
-      <w:bookmarkStart w:id="3" w:name="_Toc527989817"/>
+      <w:bookmarkStart w:id="14" w:name="_Toc527989817"/>
+      <w:bookmarkStart w:id="15" w:name="_Toc38731959"/>
       <w:r>
         <w:t>Int</w:t>
       </w:r>
-      <w:bookmarkEnd w:id="3"/>
+      <w:bookmarkEnd w:id="14"/>
       <w:r>
         <w:t>e</w:t>
       </w:r>
       <w:r>
-        <w:t>raction</w:t>
-      </w:r>
-      <w:r>
-        <w:t xml:space="preserve"> with the </w:t>
-      </w:r>
-      <w:r>
-        <w:t>surrounding</w:t>
-      </w:r>
+        <w:t>raction with the surrounding</w:t>
+      </w:r>
+      <w:bookmarkEnd w:id="15"/>
     </w:p>
     <w:p>
       <w:pPr>
@@ -5573,10 +5775,7 @@
         <w:t>ypi</w:t>
       </w:r>
       <w:r>
-        <w:t>cal scenarios</w:t>
-      </w:r>
-      <w:r>
-        <w:t xml:space="preserve"> (</w:t>
+        <w:t>cal scenarios (</w:t>
       </w:r>
       <w:r>
         <w:t>procedure</w:t>
@@ -5600,7 +5799,10 @@
         <w:t>example:</w:t>
       </w:r>
       <w:r>
-        <w:t xml:space="preserve"> case of application- diagramm</w:t>
+        <w:t xml:space="preserve"> case of application- </w:t>
+      </w:r>
+      <w:r>
+        <w:t>diagram</w:t>
       </w:r>
     </w:p>
     <w:p>
@@ -5624,10 +5826,7 @@
         </w:numPr>
       </w:pPr>
       <w:r>
-        <w:t xml:space="preserve">As an authority </w:t>
-      </w:r>
-      <w:r>
-        <w:t>figure</w:t>
+        <w:t>As an authority figure</w:t>
       </w:r>
     </w:p>
     <w:p>
@@ -5642,10 +5841,7 @@
         </w:rPr>
       </w:pPr>
       <w:r>
-        <w:t>First</w:t>
-      </w:r>
-      <w:r>
-        <w:t xml:space="preserve"> you click the link provided by the school and then you will be directed to the overview of all students which decided to stay longer after their regular classes</w:t>
+        <w:t>First you click the link provided by the school and then you will be directed to the overview of all students which decided to stay longer after their regular classes</w:t>
       </w:r>
     </w:p>
     <w:p>
@@ -5672,7 +5868,18 @@
         </w:numPr>
       </w:pPr>
       <w:r>
-        <w:t>First you go to the login tab which you will be able to find on the website of htl-donaustadt and you log in. Ne</w:t>
+        <w:t xml:space="preserve">First you go to the login tab which you will be able to find on the website of </w:t>
+      </w:r>
+      <w:proofErr w:type="spellStart"/>
+      <w:r>
+        <w:rPr>
+          <w:i/>
+        </w:rPr>
+        <w:t>htl-donaustadt</w:t>
+      </w:r>
+      <w:proofErr w:type="spellEnd"/>
+      <w:r>
+        <w:t xml:space="preserve"> and you log in. Ne</w:t>
       </w:r>
       <w:r>
         <w:t xml:space="preserve">xt you will be led to your account, where you can determine if you want to stay longer after school, by </w:t>
@@ -5702,52 +5909,28 @@
         <w:t xml:space="preserve">end </w:t>
       </w:r>
       <w:r>
-        <w:t>your</w:t>
-      </w:r>
-      <w:r>
-        <w:t xml:space="preserve"> </w:t>
+        <w:t xml:space="preserve">your </w:t>
       </w:r>
       <w:r>
         <w:t>longer stay at</w:t>
       </w:r>
       <w:r>
-        <w:t xml:space="preserve"> school</w:t>
-      </w:r>
-      <w:r>
-        <w:t xml:space="preserve"> manually. </w:t>
+        <w:t xml:space="preserve"> school manually. </w:t>
       </w:r>
       <w:r>
         <w:t xml:space="preserve">If you </w:t>
       </w:r>
       <w:r>
-        <w:t xml:space="preserve">leave school after the </w:t>
-      </w:r>
-      <w:r>
-        <w:t xml:space="preserve">at the end </w:t>
-      </w:r>
-      <w:r>
-        <w:t xml:space="preserve">of </w:t>
-      </w:r>
-      <w:r>
-        <w:t xml:space="preserve">your </w:t>
-      </w:r>
-      <w:r>
-        <w:t xml:space="preserve">longer </w:t>
+        <w:t xml:space="preserve">leave school at the end of your longer </w:t>
       </w:r>
       <w:r>
         <w:t>stay,</w:t>
       </w:r>
       <w:r>
-        <w:t xml:space="preserve"> then you will</w:t>
-      </w:r>
-      <w:r>
-        <w:t xml:space="preserve"> be </w:t>
-      </w:r>
-      <w:r>
-        <w:t xml:space="preserve">removed from the system </w:t>
-      </w:r>
-      <w:r>
-        <w:t>automatically.</w:t>
+        <w:t xml:space="preserve"> then you will be </w:t>
+      </w:r>
+      <w:r>
+        <w:t>removed from the system automatically.</w:t>
       </w:r>
     </w:p>
     <w:p>
@@ -5762,10 +5945,7 @@
         </w:rPr>
       </w:pPr>
       <w:r>
-        <w:t>Variant</w:t>
-      </w:r>
-      <w:r>
-        <w:t xml:space="preserve"> 2</w:t>
+        <w:t>Variant 2</w:t>
       </w:r>
     </w:p>
     <w:p>
@@ -5780,10 +5960,7 @@
         </w:rPr>
       </w:pPr>
       <w:r>
-        <w:t xml:space="preserve">As an authority </w:t>
-      </w:r>
-      <w:r>
-        <w:t>figure</w:t>
+        <w:t>As an authority figure</w:t>
       </w:r>
     </w:p>
     <w:p>
@@ -5822,52 +5999,43 @@
         </w:numPr>
       </w:pPr>
       <w:r>
-        <w:t>First you will log in to</w:t>
-      </w:r>
-      <w:r>
-        <w:t xml:space="preserve"> htl-donaustadt´s </w:t>
-      </w:r>
+        <w:t xml:space="preserve">First you will log in to </w:t>
+      </w:r>
+      <w:proofErr w:type="spellStart"/>
+      <w:r>
+        <w:rPr>
+          <w:i/>
+        </w:rPr>
+        <w:t>htl-donaustadt´s</w:t>
+      </w:r>
+      <w:proofErr w:type="spellEnd"/>
+      <w:r>
+        <w:rPr>
+          <w:i/>
+        </w:rPr>
+        <w:t xml:space="preserve"> </w:t>
+      </w:r>
+      <w:proofErr w:type="spellStart"/>
       <w:r>
         <w:t>moodle</w:t>
       </w:r>
+      <w:proofErr w:type="spellEnd"/>
       <w:r>
         <w:t xml:space="preserve">. </w:t>
       </w:r>
       <w:r>
-        <w:t>There is going to be a link to the</w:t>
-      </w:r>
-      <w:r>
-        <w:t xml:space="preserve"> Overtime website on a </w:t>
-      </w:r>
-      <w:r>
-        <w:t>general directory on moodle.</w:t>
-      </w:r>
-      <w:r>
-        <w:t xml:space="preserve"> </w:t>
-      </w:r>
-      <w:r>
-        <w:t xml:space="preserve">In contrast to variant 1, you now enter your </w:t>
-      </w:r>
-      <w:r>
-        <w:t xml:space="preserve">own name </w:t>
-      </w:r>
-      <w:r>
-        <w:t>here</w:t>
-      </w:r>
-      <w:r>
-        <w:t xml:space="preserve"> instead of </w:t>
-      </w:r>
-      <w:r>
-        <w:t xml:space="preserve">having </w:t>
-      </w:r>
-      <w:r>
-        <w:t xml:space="preserve">already registered. </w:t>
-      </w:r>
-      <w:r>
-        <w:t xml:space="preserve">All other functions are the same as </w:t>
-      </w:r>
-      <w:r>
-        <w:t>for variant 1.</w:t>
+        <w:t xml:space="preserve">There is going to be a link to the Overtime website on a general directory on </w:t>
+      </w:r>
+      <w:proofErr w:type="spellStart"/>
+      <w:r>
+        <w:t>moodle</w:t>
+      </w:r>
+      <w:proofErr w:type="spellEnd"/>
+      <w:r>
+        <w:t>.</w:t>
+      </w:r>
+      <w:r>
+        <w:t xml:space="preserve"> In contrast to variant 1, you now enter your own name here instead of having already registered. All other functions are the same as for variant 1.</w:t>
       </w:r>
     </w:p>
     <w:p>
@@ -5890,11 +6058,19 @@
         </w:rPr>
         <w:t xml:space="preserve"> </w:t>
       </w:r>
+      <w:bookmarkStart w:id="16" w:name="_Toc38731960"/>
       <w:r>
         <w:rPr>
           <w:snapToGrid w:val="0"/>
         </w:rPr>
-        <w:t xml:space="preserve">The demanded functions </w:t>
+        <w:t>The demanded functions</w:t>
+      </w:r>
+      <w:bookmarkEnd w:id="16"/>
+      <w:r>
+        <w:rPr>
+          <w:snapToGrid w:val="0"/>
+        </w:rPr>
+        <w:t xml:space="preserve"> </w:t>
       </w:r>
     </w:p>
     <w:p>
@@ -6093,19 +6269,7 @@
               <w:rPr>
                 <w:i/>
               </w:rPr>
-              <w:t xml:space="preserve"> of authority will </w:t>
-            </w:r>
-            <w:r>
-              <w:rPr>
-                <w:i/>
-              </w:rPr>
-              <w:t xml:space="preserve">have </w:t>
-            </w:r>
-            <w:r>
-              <w:rPr>
-                <w:i/>
-              </w:rPr>
-              <w:t>an over</w:t>
+              <w:t xml:space="preserve"> of authority will have an over</w:t>
             </w:r>
             <w:r>
               <w:rPr>
@@ -6118,28 +6282,7 @@
                 <w:i/>
                 <w:iCs/>
               </w:rPr>
-              <w:t xml:space="preserve">decided to </w:t>
-            </w:r>
-            <w:r>
-              <w:rPr>
-                <w:i/>
-                <w:iCs/>
-              </w:rPr>
-              <w:t>stay</w:t>
-            </w:r>
-            <w:r>
-              <w:rPr>
-                <w:i/>
-                <w:iCs/>
-              </w:rPr>
-              <w:t xml:space="preserve"> longer </w:t>
-            </w:r>
-            <w:r>
-              <w:rPr>
-                <w:i/>
-                <w:iCs/>
-              </w:rPr>
-              <w:t>after school</w:t>
+              <w:t>decided to stay longer after school</w:t>
             </w:r>
             <w:r>
               <w:rPr>
@@ -6165,22 +6308,7 @@
                 <w:b/>
                 <w:bCs/>
               </w:rPr>
-              <w:lastRenderedPageBreak/>
-              <w:t>Team</w:t>
-            </w:r>
-            <w:r>
-              <w:rPr>
-                <w:b/>
-                <w:bCs/>
-              </w:rPr>
-              <w:t>/</w:t>
-            </w:r>
-            <w:r>
-              <w:rPr>
-                <w:b/>
-                <w:bCs/>
-              </w:rPr>
-              <w:t>Member</w:t>
+              <w:t>Team/Member</w:t>
             </w:r>
           </w:p>
         </w:tc>
@@ -6272,28 +6400,7 @@
                 <w:i/>
                 <w:iCs/>
               </w:rPr>
-              <w:t xml:space="preserve"> The database</w:t>
-            </w:r>
-            <w:r>
-              <w:rPr>
-                <w:i/>
-                <w:iCs/>
-              </w:rPr>
-              <w:t xml:space="preserve"> must be finished. </w:t>
-            </w:r>
-            <w:r>
-              <w:rPr>
-                <w:i/>
-                <w:iCs/>
-              </w:rPr>
-              <w:t xml:space="preserve">The programming must be </w:t>
-            </w:r>
-            <w:r>
-              <w:rPr>
-                <w:i/>
-                <w:iCs/>
-              </w:rPr>
-              <w:t>finished.</w:t>
+              <w:t xml:space="preserve"> The database must be finished. The programming must be finished.</w:t>
             </w:r>
           </w:p>
         </w:tc>
@@ -6315,6 +6422,7 @@
                 <w:b/>
                 <w:bCs/>
               </w:rPr>
+              <w:lastRenderedPageBreak/>
               <w:t>P</w:t>
             </w:r>
             <w:r>
@@ -6327,13 +6435,7 @@
               <w:rPr>
                 <w:b/>
               </w:rPr>
-              <w:t xml:space="preserve"> </w:t>
-            </w:r>
-            <w:r>
-              <w:rPr>
-                <w:b/>
-              </w:rPr>
-              <w:t>description</w:t>
+              <w:t xml:space="preserve"> description</w:t>
             </w:r>
           </w:p>
         </w:tc>
@@ -6422,31 +6524,31 @@
               <w:rPr>
                 <w:i/>
               </w:rPr>
-              <w:t>While the website opens up for the person of authority, the data of the students, which decided to stay longer after scho</w:t>
+              <w:t xml:space="preserve">While the website </w:t>
             </w:r>
             <w:r>
               <w:rPr>
                 <w:i/>
               </w:rPr>
+              <w:t>opens</w:t>
+            </w:r>
+            <w:r>
+              <w:rPr>
+                <w:i/>
+              </w:rPr>
+              <w:t xml:space="preserve"> for the person of authority, the data of the students, which decided to stay longer after scho</w:t>
+            </w:r>
+            <w:r>
+              <w:rPr>
+                <w:i/>
+              </w:rPr>
               <w:t xml:space="preserve">ol </w:t>
             </w:r>
             <w:r>
               <w:rPr>
                 <w:i/>
               </w:rPr>
-              <w:t>will be loaded</w:t>
-            </w:r>
-            <w:r>
-              <w:rPr>
-                <w:i/>
-              </w:rPr>
-              <w:t xml:space="preserve"> </w:t>
-            </w:r>
-            <w:r>
-              <w:rPr>
-                <w:i/>
-              </w:rPr>
-              <w:t>for the website.</w:t>
+              <w:t>will be loaded for the website.</w:t>
             </w:r>
           </w:p>
         </w:tc>
@@ -6568,21 +6670,28 @@
                 <w:i/>
                 <w:iCs/>
               </w:rPr>
-              <w:t>If the Overtime website opens up successfully, then the person of authority will have an overview over every student that</w:t>
+              <w:t xml:space="preserve">If the Overtime website </w:t>
             </w:r>
             <w:r>
               <w:rPr>
                 <w:i/>
                 <w:iCs/>
               </w:rPr>
-              <w:t xml:space="preserve"> decided to stay longer after </w:t>
+              <w:t>opens</w:t>
             </w:r>
             <w:r>
               <w:rPr>
                 <w:i/>
                 <w:iCs/>
               </w:rPr>
-              <w:t>school</w:t>
+              <w:t xml:space="preserve"> successfully, then the person of authority will have an overview over every student that</w:t>
+            </w:r>
+            <w:r>
+              <w:rPr>
+                <w:i/>
+                <w:iCs/>
+              </w:rPr>
+              <w:t xml:space="preserve"> decided to stay longer after school</w:t>
             </w:r>
             <w:r>
               <w:rPr>
@@ -6648,11 +6757,6 @@
       </w:tr>
     </w:tbl>
     <w:p>
-      <w:pPr>
-        <w:rPr>
-          <w:highlight w:val="green"/>
-        </w:rPr>
-      </w:pPr>
       <w:r>
         <w:rPr>
           <w:noProof/>
@@ -6673,7 +6777,7 @@
                     <pic:cNvPicPr/>
                   </pic:nvPicPr>
                   <pic:blipFill>
-                    <a:blip r:embed="rId16">
+                    <a:blip r:embed="rId17">
                       <a:extLst>
                         <a:ext uri="{28A0092B-C50C-407E-A947-70E740481C1C}">
                           <a14:useLocalDpi xmlns:a14="http://schemas.microsoft.com/office/drawing/2010/main" val="0"/>
@@ -6906,14 +7010,7 @@
                 <w:b/>
                 <w:bCs/>
               </w:rPr>
-              <w:t>P</w:t>
-            </w:r>
-            <w:r>
-              <w:rPr>
-                <w:b/>
-                <w:bCs/>
-              </w:rPr>
-              <w:t>reconditon</w:t>
+              <w:t>Precondition</w:t>
             </w:r>
           </w:p>
         </w:tc>
@@ -6961,14 +7058,7 @@
                 <w:b/>
                 <w:bCs/>
               </w:rPr>
-              <w:t>rocess</w:t>
-            </w:r>
-            <w:r>
-              <w:rPr>
-                <w:b/>
-                <w:bCs/>
-              </w:rPr>
-              <w:t xml:space="preserve"> description</w:t>
+              <w:t>rocess description</w:t>
             </w:r>
           </w:p>
         </w:tc>
@@ -6981,7 +7071,21 @@
               <w:rPr>
                 <w:i/>
               </w:rPr>
-              <w:t>First you go to the login tab which you will be able to find on the website of htl-donaustadt and you log in. Next you will be led to your account, where you can determine if you want to stay longer after school, by writing down how long you will stay after school (start-time till end-time</w:t>
+              <w:t xml:space="preserve">First you go to the login tab which you will be able to find on the website of </w:t>
+            </w:r>
+            <w:proofErr w:type="spellStart"/>
+            <w:r>
+              <w:rPr>
+                <w:i/>
+              </w:rPr>
+              <w:t>htl-donaustadt</w:t>
+            </w:r>
+            <w:proofErr w:type="spellEnd"/>
+            <w:r>
+              <w:rPr>
+                <w:i/>
+              </w:rPr>
+              <w:t xml:space="preserve"> and you log in. Next you will be led to your account, where you can determine if you want to stay longer after school, by writing down how long you will stay after school (start-time till end-time</w:t>
             </w:r>
             <w:r>
               <w:rPr>
@@ -6991,19 +7095,16 @@
               <w:t>).</w:t>
             </w:r>
             <w:r>
-              <w:t xml:space="preserve"> </w:t>
-            </w:r>
-            <w:r>
-              <w:t>If you</w:t>
-            </w:r>
-            <w:r>
-              <w:t xml:space="preserve"> decide to leave school earlier then anticipated, then you must log in again and end your longer stay at school manually</w:t>
-            </w:r>
-            <w:r>
-              <w:t xml:space="preserve"> </w:t>
-            </w:r>
-            <w:r>
-              <w:t>(If you leave school after the at the end of your longer stay then you will be removed from the system automatically).</w:t>
+              <w:t xml:space="preserve"> If you decide to leave school earlier </w:t>
+            </w:r>
+            <w:r>
+              <w:t>than</w:t>
+            </w:r>
+            <w:r>
+              <w:t xml:space="preserve"> anticipated, then you must log in again and end your longer stay at school manually</w:t>
+            </w:r>
+            <w:r>
+              <w:t xml:space="preserve"> (If you leave school after the at the end of your longer stay then you will be removed from the system automatically).</w:t>
             </w:r>
           </w:p>
         </w:tc>
@@ -7048,7 +7149,19 @@
               <w:rPr>
                 <w:i/>
               </w:rPr>
-              <w:t>As the student opens up the login website</w:t>
+              <w:t xml:space="preserve">As the student </w:t>
+            </w:r>
+            <w:r>
+              <w:rPr>
+                <w:i/>
+              </w:rPr>
+              <w:t>opens</w:t>
+            </w:r>
+            <w:r>
+              <w:rPr>
+                <w:i/>
+              </w:rPr>
+              <w:t xml:space="preserve"> the login website</w:t>
             </w:r>
             <w:r>
               <w:rPr>
@@ -7080,7 +7193,19 @@
               <w:rPr>
                 <w:i/>
               </w:rPr>
-              <w:t xml:space="preserve"> the Overtime website opens up.</w:t>
+              <w:t xml:space="preserve"> the Overtime website </w:t>
+            </w:r>
+            <w:r>
+              <w:rPr>
+                <w:i/>
+              </w:rPr>
+              <w:t>opens</w:t>
+            </w:r>
+            <w:r>
+              <w:rPr>
+                <w:i/>
+              </w:rPr>
+              <w:t>.</w:t>
             </w:r>
           </w:p>
         </w:tc>
@@ -7247,7 +7372,6 @@
                 <w:b/>
                 <w:bCs/>
               </w:rPr>
-              <w:lastRenderedPageBreak/>
               <w:t>F</w:t>
             </w:r>
             <w:r>
@@ -7315,6 +7439,7 @@
                 <w:b/>
                 <w:bCs/>
               </w:rPr>
+              <w:lastRenderedPageBreak/>
               <w:t>D</w:t>
             </w:r>
             <w:r>
@@ -7364,8 +7489,16 @@
               <w:rPr>
                 <w:i/>
               </w:rPr>
-              <w:t>to moodle</w:t>
-            </w:r>
+              <w:t xml:space="preserve">to </w:t>
+            </w:r>
+            <w:proofErr w:type="spellStart"/>
+            <w:r>
+              <w:rPr>
+                <w:i/>
+              </w:rPr>
+              <w:t>moodle</w:t>
+            </w:r>
+            <w:proofErr w:type="spellEnd"/>
             <w:r>
               <w:rPr>
                 <w:i/>
@@ -7433,40 +7566,21 @@
               </w:rPr>
               <w:t xml:space="preserve">First the student logs into </w:t>
             </w:r>
+            <w:proofErr w:type="spellStart"/>
             <w:r>
               <w:rPr>
                 <w:i/>
                 <w:iCs/>
               </w:rPr>
-              <w:t xml:space="preserve">moodle </w:t>
-            </w:r>
+              <w:t>moodle</w:t>
+            </w:r>
+            <w:proofErr w:type="spellEnd"/>
             <w:r>
               <w:rPr>
                 <w:i/>
                 <w:iCs/>
               </w:rPr>
-              <w:t xml:space="preserve">and </w:t>
-            </w:r>
-            <w:r>
-              <w:rPr>
-                <w:i/>
-                <w:iCs/>
-              </w:rPr>
-              <w:t>then visits the</w:t>
-            </w:r>
-            <w:r>
-              <w:rPr>
-                <w:i/>
-                <w:iCs/>
-              </w:rPr>
-              <w:t xml:space="preserve"> </w:t>
-            </w:r>
-            <w:r>
-              <w:rPr>
-                <w:i/>
-                <w:iCs/>
-              </w:rPr>
-              <w:t xml:space="preserve">Overtime website </w:t>
+              <w:t xml:space="preserve"> and then visits the Overtime website </w:t>
             </w:r>
             <w:r>
               <w:rPr>
@@ -7575,7 +7689,7 @@
               <w:rPr>
                 <w:b/>
               </w:rPr>
-              <w:t>recodnitions</w:t>
+              <w:t>reconditions</w:t>
             </w:r>
           </w:p>
         </w:tc>
@@ -7595,21 +7709,7 @@
                 <w:i/>
                 <w:iCs/>
               </w:rPr>
-              <w:t xml:space="preserve">Moodle </w:t>
-            </w:r>
-            <w:r>
-              <w:rPr>
-                <w:i/>
-                <w:iCs/>
-              </w:rPr>
-              <w:t xml:space="preserve">must be online. </w:t>
-            </w:r>
-            <w:r>
-              <w:rPr>
-                <w:i/>
-                <w:iCs/>
-              </w:rPr>
-              <w:t>The Overtime website must be finished.</w:t>
+              <w:t>Moodle must be online. The Overtime website must be finished.</w:t>
             </w:r>
           </w:p>
           <w:p>
@@ -7664,7 +7764,49 @@
               <w:rPr>
                 <w:i/>
               </w:rPr>
-              <w:t>First you will log in to htl-donaustadt´s moodle. There is going to be a link to the Overtime website on a general directory on moodle. In contrast to variant 1, you now enter your own name here instead of having already registered. All other functions are the same as for variant 1.</w:t>
+              <w:t xml:space="preserve">First you will log in to </w:t>
+            </w:r>
+            <w:proofErr w:type="spellStart"/>
+            <w:r>
+              <w:rPr>
+                <w:i/>
+              </w:rPr>
+              <w:t>htl-donaustadt´s</w:t>
+            </w:r>
+            <w:proofErr w:type="spellEnd"/>
+            <w:r>
+              <w:rPr>
+                <w:i/>
+              </w:rPr>
+              <w:t xml:space="preserve"> </w:t>
+            </w:r>
+            <w:proofErr w:type="spellStart"/>
+            <w:r>
+              <w:rPr>
+                <w:i/>
+              </w:rPr>
+              <w:t>moodle</w:t>
+            </w:r>
+            <w:proofErr w:type="spellEnd"/>
+            <w:r>
+              <w:rPr>
+                <w:i/>
+              </w:rPr>
+              <w:t xml:space="preserve">. There is going to be a link to the Overtime website on a general directory on </w:t>
+            </w:r>
+            <w:proofErr w:type="spellStart"/>
+            <w:r>
+              <w:rPr>
+                <w:i/>
+              </w:rPr>
+              <w:t>moodle</w:t>
+            </w:r>
+            <w:proofErr w:type="spellEnd"/>
+            <w:r>
+              <w:rPr>
+                <w:i/>
+              </w:rPr>
+              <w:t>. In contrast to variant 1, you now enter your own name here instead of having already registered. All other functions are the same as for variant 1.</w:t>
             </w:r>
           </w:p>
         </w:tc>
@@ -7718,14 +7860,34 @@
               <w:rPr>
                 <w:i/>
               </w:rPr>
-              <w:t>As the student opens up the link for the Overtime website (the link for the overtime</w:t>
+              <w:t xml:space="preserve">As the student </w:t>
             </w:r>
             <w:r>
               <w:rPr>
                 <w:i/>
               </w:rPr>
-              <w:t xml:space="preserve"> website is going to be on a general directory on moodle</w:t>
-            </w:r>
+              <w:t>opens</w:t>
+            </w:r>
+            <w:r>
+              <w:rPr>
+                <w:i/>
+              </w:rPr>
+              <w:t xml:space="preserve"> the link for the Overtime website (the link for the overtime</w:t>
+            </w:r>
+            <w:r>
+              <w:rPr>
+                <w:i/>
+              </w:rPr>
+              <w:t xml:space="preserve"> website is going to be on a general directory on </w:t>
+            </w:r>
+            <w:proofErr w:type="spellStart"/>
+            <w:r>
+              <w:rPr>
+                <w:i/>
+              </w:rPr>
+              <w:t>moodle</w:t>
+            </w:r>
+            <w:proofErr w:type="spellEnd"/>
             <w:r>
               <w:rPr>
                 <w:i/>
@@ -7737,7 +7899,23 @@
                 <w:i/>
                 <w:iCs/>
               </w:rPr>
-              <w:t>, the Overtime website opens up.</w:t>
+              <w:t xml:space="preserve">, the Overtime website </w:t>
+            </w:r>
+            <w:proofErr w:type="gramStart"/>
+            <w:r>
+              <w:rPr>
+                <w:i/>
+                <w:iCs/>
+              </w:rPr>
+              <w:t>opens up</w:t>
+            </w:r>
+            <w:proofErr w:type="gramEnd"/>
+            <w:r>
+              <w:rPr>
+                <w:i/>
+                <w:iCs/>
+              </w:rPr>
+              <w:t>.</w:t>
             </w:r>
           </w:p>
         </w:tc>
@@ -7867,7 +8045,53 @@
               <w:rPr>
                 <w:i/>
               </w:rPr>
-              <w:t>If the student logs into htl-donaustadts moodle successfully, he will be able to open up the link for the Overtime website</w:t>
+              <w:t xml:space="preserve">If the student logs into </w:t>
+            </w:r>
+            <w:proofErr w:type="spellStart"/>
+            <w:r>
+              <w:rPr>
+                <w:i/>
+              </w:rPr>
+              <w:t>htl-donaustadt</w:t>
+            </w:r>
+            <w:r>
+              <w:rPr>
+                <w:i/>
+              </w:rPr>
+              <w:t>´s</w:t>
+            </w:r>
+            <w:proofErr w:type="spellEnd"/>
+            <w:r>
+              <w:rPr>
+                <w:i/>
+              </w:rPr>
+              <w:t xml:space="preserve"> </w:t>
+            </w:r>
+            <w:proofErr w:type="spellStart"/>
+            <w:r>
+              <w:rPr>
+                <w:i/>
+              </w:rPr>
+              <w:t>moodle</w:t>
+            </w:r>
+            <w:proofErr w:type="spellEnd"/>
+            <w:r>
+              <w:rPr>
+                <w:i/>
+              </w:rPr>
+              <w:t xml:space="preserve"> successfully, he will be able to </w:t>
+            </w:r>
+            <w:r>
+              <w:rPr>
+                <w:i/>
+              </w:rPr>
+              <w:t>open</w:t>
+            </w:r>
+            <w:r>
+              <w:rPr>
+                <w:i/>
+              </w:rPr>
+              <w:t xml:space="preserve"> the link for the Overtime website</w:t>
             </w:r>
             <w:r>
               <w:rPr>
@@ -7942,6 +8166,7 @@
           <w:snapToGrid w:val="0"/>
         </w:rPr>
       </w:pPr>
+      <w:bookmarkStart w:id="17" w:name="_Toc38731961"/>
       <w:r>
         <w:rPr>
           <w:snapToGrid w:val="0"/>
@@ -7952,8 +8177,9 @@
         <w:rPr>
           <w:snapToGrid w:val="0"/>
         </w:rPr>
-        <w:t>behaviour</w:t>
-      </w:r>
+        <w:t>behavior</w:t>
+      </w:r>
+      <w:bookmarkEnd w:id="17"/>
       <w:r>
         <w:rPr>
           <w:snapToGrid w:val="0"/>
@@ -7989,10 +8215,7 @@
         <w:t xml:space="preserve"> and </w:t>
       </w:r>
       <w:r>
-        <w:t>allocation</w:t>
-      </w:r>
-      <w:r>
-        <w:t>digramms</w:t>
+        <w:t>allocation diagrams</w:t>
       </w:r>
       <w:r>
         <w:t>)</w:t>
@@ -8022,10 +8245,10 @@
         <w:t xml:space="preserve">nterplay of the </w:t>
       </w:r>
       <w:r>
-        <w:t>s</w:t>
-      </w:r>
-      <w:r>
-        <w:t>ystemparts (activit</w:t>
+        <w:t>system parts</w:t>
+      </w:r>
+      <w:r>
+        <w:t xml:space="preserve"> (activit</w:t>
       </w:r>
       <w:r>
         <w:t>y-. Sequence-</w:t>
@@ -8040,10 +8263,7 @@
         <w:t xml:space="preserve"> and </w:t>
       </w:r>
       <w:r>
-        <w:t>t</w:t>
-      </w:r>
-      <w:r>
-        <w:t>imingdiagram</w:t>
+        <w:t>timing diagram</w:t>
       </w:r>
       <w:r>
         <w:t>)</w:t>
@@ -8060,14 +8280,21 @@
         <w:textAlignment w:val="auto"/>
         <w:rPr>
           <w:snapToGrid w:val="0"/>
-          <w:highlight w:val="green"/>
-        </w:rPr>
-      </w:pPr>
+        </w:rPr>
+      </w:pPr>
+      <w:bookmarkStart w:id="18" w:name="_Toc38731962"/>
       <w:r>
         <w:rPr>
           <w:snapToGrid w:val="0"/>
         </w:rPr>
-        <w:t xml:space="preserve">User interfaces </w:t>
+        <w:t>User interfaces</w:t>
+      </w:r>
+      <w:bookmarkEnd w:id="18"/>
+      <w:r>
+        <w:rPr>
+          <w:snapToGrid w:val="0"/>
+        </w:rPr>
+        <w:t xml:space="preserve"> </w:t>
       </w:r>
     </w:p>
     <w:p>
@@ -8086,6 +8313,7 @@
           <w:szCs w:val="22"/>
         </w:rPr>
       </w:pPr>
+      <w:bookmarkStart w:id="19" w:name="_Toc38731963"/>
       <w:r>
         <w:rPr>
           <w:b w:val="0"/>
@@ -8106,6 +8334,7 @@
         </w:rPr>
         <w:t>user interfaces- User-Interface-Concept</w:t>
       </w:r>
+      <w:bookmarkEnd w:id="19"/>
     </w:p>
     <w:p>
       <w:pPr>
@@ -8167,9 +8396,9 @@
         <w:textAlignment w:val="auto"/>
         <w:rPr>
           <w:snapToGrid w:val="0"/>
-          <w:highlight w:val="green"/>
-        </w:rPr>
-      </w:pPr>
+        </w:rPr>
+      </w:pPr>
+      <w:bookmarkStart w:id="20" w:name="_Toc38731964"/>
       <w:r>
         <w:rPr>
           <w:snapToGrid w:val="0"/>
@@ -8188,6 +8417,7 @@
         </w:rPr>
         <w:t xml:space="preserve"> interface</w:t>
       </w:r>
+      <w:bookmarkEnd w:id="20"/>
       <w:r>
         <w:rPr>
           <w:snapToGrid w:val="0"/>
@@ -8211,6 +8441,7 @@
           <w:szCs w:val="22"/>
         </w:rPr>
       </w:pPr>
+      <w:bookmarkStart w:id="21" w:name="_Toc38731965"/>
       <w:r>
         <w:rPr>
           <w:b w:val="0"/>
@@ -8241,49 +8472,60 @@
         </w:rPr>
         <w:t xml:space="preserve"> Database interfaces. ER- diagram</w:t>
       </w:r>
+      <w:bookmarkEnd w:id="21"/>
     </w:p>
     <w:p>
       <w:r>
         <w:t xml:space="preserve">Our Database will highly depend on </w:t>
       </w:r>
       <w:r>
-        <w:t xml:space="preserve">the </w:t>
-      </w:r>
-      <w:r>
-        <w:t>protection of data privacy</w:t>
-      </w:r>
-      <w:r>
-        <w:t xml:space="preserve">. </w:t>
-      </w:r>
-      <w:r>
-        <w:t>We do not know if we will be</w:t>
-      </w:r>
-      <w:r>
-        <w:t xml:space="preserve"> allowed to connect our login system with htl-donaustadt´s </w:t>
-      </w:r>
-      <w:r>
-        <w:t>data</w:t>
-      </w:r>
-      <w:r>
-        <w:t>base</w:t>
-      </w:r>
-      <w:r>
-        <w:t xml:space="preserve">, which contains </w:t>
-      </w:r>
-      <w:r>
-        <w:t>user names and passwords.</w:t>
-      </w:r>
+        <w:t>the protection of data privacy</w:t>
+      </w:r>
+      <w:r>
+        <w:t>. We do not know if we will be</w:t>
+      </w:r>
+      <w:r>
+        <w:t xml:space="preserve"> allowed to connect our login system with </w:t>
+      </w:r>
+      <w:proofErr w:type="spellStart"/>
+      <w:r>
+        <w:rPr>
+          <w:i/>
+        </w:rPr>
+        <w:t>htl-donaustadt´s</w:t>
+      </w:r>
+      <w:proofErr w:type="spellEnd"/>
+      <w:r>
+        <w:t xml:space="preserve"> data</w:t>
+      </w:r>
+      <w:r>
+        <w:t xml:space="preserve">base, which contains </w:t>
+      </w:r>
+      <w:r>
+        <w:t>usernames</w:t>
+      </w:r>
+      <w:r>
+        <w:t xml:space="preserve"> and passwords.</w:t>
+      </w:r>
+      <w:r>
+        <w:t xml:space="preserve"> If we will be allowed to connect our login system with </w:t>
+      </w:r>
+      <w:proofErr w:type="spellStart"/>
+      <w:r>
+        <w:rPr>
+          <w:i/>
+        </w:rPr>
+        <w:t>htl-donaustadt´s</w:t>
+      </w:r>
+      <w:proofErr w:type="spellEnd"/>
       <w:r>
         <w:t xml:space="preserve"> </w:t>
       </w:r>
       <w:r>
-        <w:t xml:space="preserve">If we will be allowed to connect our login </w:t>
-      </w:r>
-      <w:r>
-        <w:t>system with htl</w:t>
-      </w:r>
-      <w:r>
-        <w:t xml:space="preserve">-donaustadt´s database then </w:t>
+        <w:t>database,</w:t>
+      </w:r>
+      <w:r>
+        <w:t xml:space="preserve"> then </w:t>
       </w:r>
       <w:r>
         <w:t>this would be our solution.</w:t>
@@ -8302,6 +8544,7 @@
           <w:snapToGrid w:val="0"/>
         </w:rPr>
       </w:pPr>
+      <w:bookmarkStart w:id="22" w:name="_Toc38731966"/>
       <w:r>
         <w:rPr>
           <w:snapToGrid w:val="0"/>
@@ -8320,6 +8563,7 @@
         </w:rPr>
         <w:t>r interfaces</w:t>
       </w:r>
+      <w:bookmarkEnd w:id="22"/>
     </w:p>
     <w:p>
       <w:r>
@@ -8385,23 +8629,27 @@
           <w:rFonts w:eastAsia="Arial" w:cs="Arial"/>
         </w:rPr>
       </w:pPr>
+      <w:proofErr w:type="spellStart"/>
       <w:r>
         <w:rPr>
           <w:rFonts w:eastAsia="Arial" w:cs="Arial"/>
-        </w:rPr>
-        <w:t xml:space="preserve">Htl-donaustadt´s school </w:t>
+          <w:i/>
+        </w:rPr>
+        <w:t>h</w:t>
       </w:r>
       <w:r>
         <w:rPr>
           <w:rFonts w:eastAsia="Arial" w:cs="Arial"/>
-        </w:rPr>
-        <w:t xml:space="preserve">server is </w:t>
-      </w:r>
+          <w:i/>
+        </w:rPr>
+        <w:t>tl-donaustadt´s</w:t>
+      </w:r>
+      <w:proofErr w:type="spellEnd"/>
       <w:r>
         <w:rPr>
           <w:rFonts w:eastAsia="Arial" w:cs="Arial"/>
         </w:rPr>
-        <w:t>a</w:t>
+        <w:t xml:space="preserve"> school server is a</w:t>
       </w:r>
       <w:r>
         <w:rPr>
@@ -8419,43 +8667,31 @@
         <w:rPr>
           <w:rFonts w:eastAsia="Arial" w:cs="Arial"/>
         </w:rPr>
-        <w:t>interface fo</w:t>
+        <w:t>interface for</w:t>
       </w:r>
       <w:r>
         <w:rPr>
           <w:rFonts w:eastAsia="Arial" w:cs="Arial"/>
         </w:rPr>
-        <w:t>r</w:t>
+        <w:t xml:space="preserve"> </w:t>
       </w:r>
       <w:r>
         <w:rPr>
           <w:rFonts w:eastAsia="Arial" w:cs="Arial"/>
         </w:rPr>
-        <w:t xml:space="preserve"> </w:t>
+        <w:t xml:space="preserve">our </w:t>
       </w:r>
       <w:r>
         <w:rPr>
           <w:rFonts w:eastAsia="Arial" w:cs="Arial"/>
         </w:rPr>
-        <w:t>our project</w:t>
+        <w:t>project because</w:t>
       </w:r>
       <w:r>
         <w:rPr>
           <w:rFonts w:eastAsia="Arial" w:cs="Arial"/>
         </w:rPr>
-        <w:t xml:space="preserve">, because </w:t>
-      </w:r>
-      <w:r>
-        <w:rPr>
-          <w:rFonts w:eastAsia="Arial" w:cs="Arial"/>
-        </w:rPr>
-        <w:t xml:space="preserve">everything that is important for our finished project will be </w:t>
-      </w:r>
-      <w:r>
-        <w:rPr>
-          <w:rFonts w:eastAsia="Arial" w:cs="Arial"/>
-        </w:rPr>
-        <w:t xml:space="preserve">hosted there. </w:t>
+        <w:t xml:space="preserve"> everything that is important for our finished project will be hosted there. </w:t>
       </w:r>
     </w:p>
     <w:p>
@@ -8470,7 +8706,6 @@
         <w:rPr>
           <w:rFonts w:eastAsia="Arial" w:cs="Arial"/>
         </w:rPr>
-        <w:lastRenderedPageBreak/>
         <w:t xml:space="preserve">If </w:t>
       </w:r>
       <w:r>
@@ -8483,37 +8718,28 @@
         <w:rPr>
           <w:rFonts w:eastAsia="Arial" w:cs="Arial"/>
         </w:rPr>
-        <w:t xml:space="preserve"> will stick with variant 1, then htl</w:t>
-      </w:r>
+        <w:t xml:space="preserve"> will stick with variant 1, then </w:t>
+      </w:r>
+      <w:proofErr w:type="spellStart"/>
       <w:r>
         <w:rPr>
           <w:rFonts w:eastAsia="Arial" w:cs="Arial"/>
-        </w:rPr>
-        <w:t xml:space="preserve">-donaustadt´s website will be an interface </w:t>
-      </w:r>
+          <w:i/>
+        </w:rPr>
+        <w:t>htl-donaustadt´s</w:t>
+      </w:r>
+      <w:proofErr w:type="spellEnd"/>
       <w:r>
         <w:rPr>
           <w:rFonts w:eastAsia="Arial" w:cs="Arial"/>
         </w:rPr>
-        <w:t xml:space="preserve">for our </w:t>
+        <w:t xml:space="preserve"> website will be an interface for our project</w:t>
       </w:r>
       <w:r>
         <w:rPr>
           <w:rFonts w:eastAsia="Arial" w:cs="Arial"/>
         </w:rPr>
-        <w:t>project</w:t>
-      </w:r>
-      <w:r>
-        <w:rPr>
-          <w:rFonts w:eastAsia="Arial" w:cs="Arial"/>
-        </w:rPr>
-        <w:t xml:space="preserve">, because there will be an extra tab on the website, </w:t>
-      </w:r>
-      <w:r>
-        <w:rPr>
-          <w:rFonts w:eastAsia="Arial" w:cs="Arial"/>
-        </w:rPr>
-        <w:t>where students will be able to enter the website</w:t>
+        <w:t>, because there will be an extra tab on the website, where students will be able to enter the website</w:t>
       </w:r>
       <w:r>
         <w:rPr>
@@ -8534,6 +8760,7 @@
         <w:rPr>
           <w:rFonts w:eastAsia="Arial" w:cs="Arial"/>
         </w:rPr>
+        <w:lastRenderedPageBreak/>
         <w:t xml:space="preserve">If we </w:t>
       </w:r>
       <w:r>
@@ -8552,37 +8779,71 @@
         <w:rPr>
           <w:rFonts w:eastAsia="Arial" w:cs="Arial"/>
         </w:rPr>
-        <w:t xml:space="preserve">riant 2, then htl-donaustadt´s moodle will be an </w:t>
-      </w:r>
+        <w:t xml:space="preserve">riant 2, then </w:t>
+      </w:r>
+      <w:proofErr w:type="spellStart"/>
       <w:r>
         <w:rPr>
           <w:rFonts w:eastAsia="Arial" w:cs="Arial"/>
-        </w:rPr>
-        <w:t xml:space="preserve">interface for our project, because </w:t>
-      </w:r>
+          <w:i/>
+        </w:rPr>
+        <w:t>htl-donaustadt´s</w:t>
+      </w:r>
+      <w:proofErr w:type="spellEnd"/>
       <w:r>
         <w:rPr>
           <w:rFonts w:eastAsia="Arial" w:cs="Arial"/>
         </w:rPr>
-        <w:t xml:space="preserve">there is </w:t>
-      </w:r>
+        <w:t xml:space="preserve"> </w:t>
+      </w:r>
+      <w:proofErr w:type="spellStart"/>
       <w:r>
         <w:rPr>
           <w:rFonts w:eastAsia="Arial" w:cs="Arial"/>
         </w:rPr>
-        <w:t>going to be a</w:t>
-      </w:r>
+        <w:t>moodle</w:t>
+      </w:r>
+      <w:proofErr w:type="spellEnd"/>
       <w:r>
         <w:rPr>
           <w:rFonts w:eastAsia="Arial" w:cs="Arial"/>
         </w:rPr>
-        <w:t xml:space="preserve"> link on a general directory on htl-donaustadt´s </w:t>
+        <w:t xml:space="preserve"> will be an interface for our project, because there is going to be a</w:t>
       </w:r>
       <w:r>
         <w:rPr>
           <w:rFonts w:eastAsia="Arial" w:cs="Arial"/>
         </w:rPr>
-        <w:t>moodle which leads to the Overtime website.</w:t>
+        <w:t xml:space="preserve"> link on a general directory on </w:t>
+      </w:r>
+      <w:proofErr w:type="spellStart"/>
+      <w:r>
+        <w:rPr>
+          <w:rFonts w:eastAsia="Arial" w:cs="Arial"/>
+          <w:i/>
+        </w:rPr>
+        <w:t>htl-donaustadt´s</w:t>
+      </w:r>
+      <w:proofErr w:type="spellEnd"/>
+      <w:r>
+        <w:rPr>
+          <w:rFonts w:eastAsia="Arial" w:cs="Arial"/>
+        </w:rPr>
+        <w:t xml:space="preserve"> </w:t>
+      </w:r>
+      <w:proofErr w:type="spellStart"/>
+      <w:r>
+        <w:rPr>
+          <w:rFonts w:eastAsia="Arial" w:cs="Arial"/>
+        </w:rPr>
+        <w:t>moodle</w:t>
+      </w:r>
+      <w:proofErr w:type="spellEnd"/>
+      <w:r>
+        <w:rPr>
+          <w:rFonts w:eastAsia="Arial" w:cs="Arial"/>
+        </w:rPr>
+        <w:t xml:space="preserve"> which leads to the Overtime website.</w:t>
       </w:r>
     </w:p>
     <w:p>
@@ -8603,9 +8864,9 @@
         <w:textAlignment w:val="auto"/>
         <w:rPr>
           <w:snapToGrid w:val="0"/>
-          <w:highlight w:val="green"/>
-        </w:rPr>
-      </w:pPr>
+        </w:rPr>
+      </w:pPr>
+      <w:bookmarkStart w:id="23" w:name="_Toc38731967"/>
       <w:r>
         <w:rPr>
           <w:noProof/>
@@ -8627,6 +8888,7 @@
         </w:rPr>
         <w:t>s</w:t>
       </w:r>
+      <w:bookmarkEnd w:id="23"/>
     </w:p>
     <w:p>
       <w:pPr>
@@ -8673,7 +8935,10 @@
         <w:t xml:space="preserve"> </w:t>
       </w:r>
       <w:r>
-        <w:t>savety, port</w:t>
+        <w:t>safety</w:t>
+      </w:r>
+      <w:r>
+        <w:t>, port</w:t>
       </w:r>
       <w:r>
         <w:t>a</w:t>
@@ -8717,16 +8982,33 @@
     </w:p>
     <w:p>
       <w:r>
-        <w:t xml:space="preserve">As already mentioned the data and everything important will be hosted on htl-donaustadt´s school server, </w:t>
-      </w:r>
-      <w:r>
-        <w:t>which is already protected</w:t>
-      </w:r>
-      <w:r>
-        <w:t xml:space="preserve"> from </w:t>
-      </w:r>
-      <w:r>
-        <w:t>viruses and hackers</w:t>
+        <w:t xml:space="preserve">As already </w:t>
+      </w:r>
+      <w:r>
+        <w:t>mentioned,</w:t>
+      </w:r>
+      <w:r>
+        <w:t xml:space="preserve"> the data and everything important will be hosted on </w:t>
+      </w:r>
+      <w:proofErr w:type="spellStart"/>
+      <w:r>
+        <w:rPr>
+          <w:i/>
+        </w:rPr>
+        <w:t>htl-donaustadt´s</w:t>
+      </w:r>
+      <w:proofErr w:type="spellEnd"/>
+      <w:r>
+        <w:rPr>
+          <w:i/>
+        </w:rPr>
+        <w:t xml:space="preserve"> </w:t>
+      </w:r>
+      <w:r>
+        <w:t>school server, which is already protected</w:t>
+      </w:r>
+      <w:r>
+        <w:t xml:space="preserve"> from viruses and hackers</w:t>
       </w:r>
       <w:r>
         <w:t>.</w:t>
@@ -8740,6 +9022,7 @@
           <w:rFonts w:eastAsia="Arial" w:cs="Arial"/>
         </w:rPr>
       </w:pPr>
+      <w:bookmarkStart w:id="24" w:name="_Toc38731968"/>
       <w:r>
         <w:t>Employer</w:t>
       </w:r>
@@ -8747,14 +9030,9 @@
         <w:t>'</w:t>
       </w:r>
       <w:r>
-        <w:t>s</w:t>
-      </w:r>
-      <w:r>
-        <w:t xml:space="preserve"> </w:t>
-      </w:r>
-      <w:r>
-        <w:t>specifications for project execution</w:t>
-      </w:r>
+        <w:t>s specifications for project execution</w:t>
+      </w:r>
+      <w:bookmarkEnd w:id="24"/>
     </w:p>
     <w:p/>
     <w:p>
@@ -8765,9 +9043,11 @@
           <w:rFonts w:eastAsia="Arial" w:cs="Arial"/>
         </w:rPr>
       </w:pPr>
+      <w:bookmarkStart w:id="25" w:name="_Toc38731969"/>
       <w:r>
         <w:t>Realization requirements</w:t>
       </w:r>
+      <w:bookmarkEnd w:id="25"/>
       <w:r>
         <w:t xml:space="preserve"> </w:t>
       </w:r>
@@ -8816,8 +9096,21 @@
     </w:p>
     <w:p>
       <w:r>
-        <w:t>Photoshop 5, Visual Studio 2017/2019, Notepad++, Lucid Chart, Laptop/PC, Microsoft Paint, Github, Microsoft 365, HTML, CSS, GanttProject</w:t>
-      </w:r>
+        <w:t xml:space="preserve">Photoshop 5, Visual Studio 2017/2019, Notepad++, Lucid Chart, Laptop/PC, Microsoft Paint, </w:t>
+      </w:r>
+      <w:proofErr w:type="spellStart"/>
+      <w:r>
+        <w:t>Github</w:t>
+      </w:r>
+      <w:proofErr w:type="spellEnd"/>
+      <w:r>
+        <w:t xml:space="preserve">, Microsoft 365, HTML, CSS, </w:t>
+      </w:r>
+      <w:proofErr w:type="spellStart"/>
+      <w:r>
+        <w:t>GanttProject</w:t>
+      </w:r>
+      <w:proofErr w:type="spellEnd"/>
     </w:p>
     <w:p/>
     <w:p>
@@ -8829,10 +9122,11 @@
           <w:color w:val="00B050"/>
         </w:rPr>
       </w:pPr>
+      <w:bookmarkStart w:id="26" w:name="_Toc38731970"/>
       <w:r>
         <w:t>A</w:t>
       </w:r>
-      <w:hyperlink r:id="rId17">
+      <w:hyperlink r:id="rId18">
         <w:r>
           <w:t>cceptability</w:t>
         </w:r>
@@ -8843,7 +9137,7 @@
         </w:rPr>
         <w:t xml:space="preserve"> </w:t>
       </w:r>
-      <w:hyperlink r:id="rId18">
+      <w:hyperlink r:id="rId19">
         <w:r>
           <w:rPr>
             <w:rFonts w:eastAsia="Arial"/>
@@ -8854,7 +9148,7 @@
       <w:r>
         <w:t xml:space="preserve"> and </w:t>
       </w:r>
-      <w:hyperlink r:id="rId19">
+      <w:hyperlink r:id="rId20">
         <w:r>
           <w:rPr>
             <w:rFonts w:eastAsia="Arial"/>
@@ -8868,13 +9162,14 @@
         </w:rPr>
         <w:t xml:space="preserve"> </w:t>
       </w:r>
-      <w:hyperlink r:id="rId20">
+      <w:hyperlink r:id="rId21">
         <w:r>
           <w:rPr>
             <w:rFonts w:eastAsia="Arial"/>
           </w:rPr>
           <w:t>conditions</w:t>
         </w:r>
+        <w:bookmarkEnd w:id="26"/>
       </w:hyperlink>
       <w:r>
         <w:t xml:space="preserve"> </w:t>
@@ -8925,34 +9220,56 @@
         <w:t>Required documentation</w:t>
       </w:r>
     </w:p>
+    <w:p>
+      <w:r>
+        <w:t>All files (html Overtime webs</w:t>
+      </w:r>
+      <w:r>
+        <w:t>i</w:t>
+      </w:r>
+      <w:r>
+        <w:t xml:space="preserve">te, html login </w:t>
+      </w:r>
+      <w:r>
+        <w:t>website</w:t>
+      </w:r>
+      <w:r>
+        <w:t xml:space="preserve">, all </w:t>
+      </w:r>
+      <w:r>
+        <w:t>CSS</w:t>
+      </w:r>
+      <w:r>
+        <w:t xml:space="preserve"> files, php file...)</w:t>
+      </w:r>
+      <w:r>
+        <w:t xml:space="preserve"> </w:t>
+      </w:r>
+      <w:r>
+        <w:t>will be on a USB-Stick.</w:t>
+      </w:r>
+    </w:p>
     <w:p/>
     <w:p>
-      <w:r>
-        <w:t>All files (html Overtime webiste, html login webiste, all css files, php file...)will be on a USB-Stick.</w:t>
-      </w:r>
-    </w:p>
-    <w:p>
-      <w:pPr>
-        <w:rPr>
-          <w:rFonts w:eastAsia="Arial" w:cs="Arial"/>
-        </w:rPr>
-      </w:pPr>
-    </w:p>
-    <w:p>
       <w:pPr>
         <w:pStyle w:val="berschrift2"/>
-        <w:numPr>
-          <w:ilvl w:val="0"/>
-          <w:numId w:val="21"/>
-        </w:numPr>
-        <w:spacing w:after="60"/>
-        <w:rPr>
-          <w:rFonts w:eastAsia="Arial" w:cs="Arial"/>
-          <w:szCs w:val="24"/>
-        </w:rPr>
-      </w:pPr>
-      <w:r>
-        <w:t xml:space="preserve">Warranty </w:t>
+        <w:rPr>
+          <w:rFonts w:eastAsia="Arial"/>
+        </w:rPr>
+      </w:pPr>
+      <w:bookmarkStart w:id="27" w:name="_Toc38731971"/>
+      <w:r>
+        <w:rPr>
+          <w:rFonts w:eastAsia="Arial"/>
+        </w:rPr>
+        <w:t>Warranty</w:t>
+      </w:r>
+      <w:bookmarkEnd w:id="27"/>
+      <w:r>
+        <w:rPr>
+          <w:rFonts w:eastAsia="Arial"/>
+        </w:rPr>
+        <w:t xml:space="preserve"> </w:t>
       </w:r>
     </w:p>
     <w:p>
@@ -8992,43 +9309,41 @@
           <w:rFonts w:eastAsia="Arial" w:cs="Arial"/>
         </w:rPr>
       </w:pPr>
-      <w:r>
-        <w:t>Obligat</w:t>
-      </w:r>
-      <w:bookmarkStart w:id="4" w:name="_GoBack"/>
-      <w:bookmarkEnd w:id="4"/>
-      <w:r>
-        <w:t xml:space="preserve">ions of the </w:t>
-      </w:r>
-      <w:r>
-        <w:t>employer</w:t>
-      </w:r>
+      <w:bookmarkStart w:id="28" w:name="_Toc38731972"/>
+      <w:r>
+        <w:t>Obligations of the employer</w:t>
+      </w:r>
+      <w:bookmarkEnd w:id="28"/>
     </w:p>
     <w:p>
       <w:pPr>
         <w:pStyle w:val="KommentierterInhalt"/>
         <w:spacing w:line="259" w:lineRule="auto"/>
       </w:pPr>
-      <w:r>
-        <w:t>E.g .: provided hardware / software, training of developers or client personnel, contact person, provision of rooms, data center, reaction times of the client to inquiries.</w:t>
+      <w:proofErr w:type="spellStart"/>
+      <w:proofErr w:type="gramStart"/>
+      <w:r>
+        <w:t>E.g</w:t>
+      </w:r>
+      <w:proofErr w:type="spellEnd"/>
+      <w:r>
+        <w:t xml:space="preserve"> .</w:t>
+      </w:r>
+      <w:proofErr w:type="gramEnd"/>
+      <w:r>
+        <w:t>: provided hardware / software, training of developers or client personnel, contact person, provision of rooms, data center, reaction times of the client to inquiries.</w:t>
       </w:r>
     </w:p>
     <w:p/>
     <w:p>
       <w:r>
-        <w:t>This link provides every information regarding</w:t>
-      </w:r>
-      <w:r>
-        <w:t xml:space="preserve"> </w:t>
+        <w:t xml:space="preserve">This link provides every information regarding </w:t>
       </w:r>
       <w:r>
         <w:t xml:space="preserve">the </w:t>
       </w:r>
       <w:r>
-        <w:t xml:space="preserve">obligations </w:t>
-      </w:r>
-      <w:r>
-        <w:t>of the client.</w:t>
+        <w:t>obligations of the client.</w:t>
       </w:r>
     </w:p>
     <w:p>
@@ -9044,9 +9359,11 @@
         <w:pStyle w:val="berschrift1"/>
         <w:spacing w:before="240" w:after="60"/>
       </w:pPr>
+      <w:bookmarkStart w:id="29" w:name="_Toc38731973"/>
       <w:r>
         <w:t>Literature</w:t>
       </w:r>
+      <w:bookmarkEnd w:id="29"/>
     </w:p>
     <w:p/>
     <w:p>
@@ -9069,10 +9386,11 @@
           <w:color w:val="000000" w:themeColor="text1"/>
         </w:rPr>
       </w:pPr>
-      <w:r>
-        <w:lastRenderedPageBreak/>
+      <w:bookmarkStart w:id="30" w:name="_Toc38731974"/>
+      <w:r>
         <w:t>Terms and abbreviations</w:t>
       </w:r>
+      <w:bookmarkEnd w:id="30"/>
     </w:p>
     <w:p/>
     <w:p>
@@ -9092,6 +9410,7 @@
     </w:p>
     <w:p>
       <w:r>
+        <w:lastRenderedPageBreak/>
         <w:t>CSS = Cascading Style Sheets</w:t>
       </w:r>
     </w:p>
@@ -9179,13 +9498,18 @@
           <w:rFonts w:eastAsia="Arial" w:cs="Arial"/>
         </w:rPr>
       </w:pPr>
-      <w:r>
-        <w:t xml:space="preserve">Attachment </w:t>
+      <w:bookmarkStart w:id="31" w:name="_Toc38731975"/>
+      <w:r>
+        <w:t>Attachment</w:t>
+      </w:r>
+      <w:bookmarkEnd w:id="31"/>
+      <w:r>
+        <w:t xml:space="preserve"> </w:t>
       </w:r>
     </w:p>
     <w:p/>
-    <w:bookmarkEnd w:id="0"/>
     <w:bookmarkEnd w:id="1"/>
+    <w:bookmarkEnd w:id="2"/>
     <w:p>
       <w:pPr>
         <w:pStyle w:val="KommentierterInhalt"/>
@@ -9202,9 +9526,9 @@
       </w:r>
     </w:p>
     <w:sectPr>
-      <w:headerReference w:type="even" r:id="rId21"/>
-      <w:headerReference w:type="default" r:id="rId22"/>
-      <w:footerReference w:type="default" r:id="rId23"/>
+      <w:headerReference w:type="even" r:id="rId22"/>
+      <w:headerReference w:type="default" r:id="rId23"/>
+      <w:footerReference w:type="default" r:id="rId24"/>
       <w:pgSz w:w="11907" w:h="16840" w:code="9"/>
       <w:pgMar w:top="1417" w:right="1417" w:bottom="1134" w:left="1417" w:header="720" w:footer="720" w:gutter="0"/>
       <w:cols w:space="720"/>
@@ -9243,8 +9567,13 @@
     <w:pPr>
       <w:pStyle w:val="Fuzeile"/>
     </w:pPr>
+    <w:proofErr w:type="spellStart"/>
     <w:r>
-      <w:t xml:space="preserve">Seite </w:t>
+      <w:t>Seite</w:t>
+    </w:r>
+    <w:proofErr w:type="spellEnd"/>
+    <w:r>
+      <w:t xml:space="preserve"> </w:t>
     </w:r>
     <w:r>
       <w:fldChar w:fldCharType="begin"/>
@@ -9267,14 +9596,27 @@
     <w:r>
       <w:t xml:space="preserve"> / </w:t>
     </w:r>
-    <w:fldSimple w:instr=" NUMPAGES  \* MERGEFORMAT ">
-      <w:r>
-        <w:rPr>
-          <w:noProof/>
-        </w:rPr>
-        <w:t>13</w:t>
-      </w:r>
-    </w:fldSimple>
+    <w:r>
+      <w:fldChar w:fldCharType="begin"/>
+    </w:r>
+    <w:r>
+      <w:instrText xml:space="preserve"> NUMPAGES  \* MERGEFORMAT </w:instrText>
+    </w:r>
+    <w:r>
+      <w:fldChar w:fldCharType="separate"/>
+    </w:r>
+    <w:r>
+      <w:rPr>
+        <w:noProof/>
+      </w:rPr>
+      <w:t>13</w:t>
+    </w:r>
+    <w:r>
+      <w:rPr>
+        <w:noProof/>
+      </w:rPr>
+      <w:fldChar w:fldCharType="end"/>
+    </w:r>
     <w:r>
       <w:tab/>
     </w:r>
@@ -9365,12 +9707,14 @@
           <w:r>
             <w:t>&lt;</w:t>
           </w:r>
+          <w:proofErr w:type="spellStart"/>
           <w:r>
             <w:rPr>
               <w:noProof/>
             </w:rPr>
             <w:t>dok</w:t>
           </w:r>
+          <w:proofErr w:type="spellEnd"/>
           <w:r>
             <w:t>-</w:t>
           </w:r>
@@ -9452,7 +9796,14 @@
     </w:pPr>
     <w:r>
       <w:tab/>
-      <w:t xml:space="preserve">Seite </w:t>
+    </w:r>
+    <w:proofErr w:type="spellStart"/>
+    <w:r>
+      <w:t>Seite</w:t>
+    </w:r>
+    <w:proofErr w:type="spellEnd"/>
+    <w:r>
+      <w:t xml:space="preserve"> </w:t>
     </w:r>
     <w:r>
       <w:fldChar w:fldCharType="begin"/>
@@ -9475,14 +9826,27 @@
     <w:r>
       <w:t xml:space="preserve"> / </w:t>
     </w:r>
-    <w:fldSimple w:instr=" NUMPAGES  \* MERGEFORMAT ">
-      <w:r>
-        <w:rPr>
-          <w:noProof/>
-        </w:rPr>
-        <w:t>6</w:t>
-      </w:r>
-    </w:fldSimple>
+    <w:r>
+      <w:fldChar w:fldCharType="begin"/>
+    </w:r>
+    <w:r>
+      <w:instrText xml:space="preserve"> NUMPAGES  \* MERGEFORMAT </w:instrText>
+    </w:r>
+    <w:r>
+      <w:fldChar w:fldCharType="separate"/>
+    </w:r>
+    <w:r>
+      <w:rPr>
+        <w:noProof/>
+      </w:rPr>
+      <w:t>6</w:t>
+    </w:r>
+    <w:r>
+      <w:rPr>
+        <w:noProof/>
+      </w:rPr>
+      <w:fldChar w:fldCharType="end"/>
+    </w:r>
   </w:p>
 </w:ftr>
 </file>
@@ -9523,14 +9887,27 @@
     <w:r>
       <w:t xml:space="preserve"> / </w:t>
     </w:r>
-    <w:fldSimple w:instr=" NUMPAGES  \* MERGEFORMAT ">
-      <w:r>
-        <w:rPr>
-          <w:noProof/>
-        </w:rPr>
-        <w:t>6</w:t>
-      </w:r>
-    </w:fldSimple>
+    <w:r>
+      <w:fldChar w:fldCharType="begin"/>
+    </w:r>
+    <w:r>
+      <w:instrText xml:space="preserve"> NUMPAGES  \* MERGEFORMAT </w:instrText>
+    </w:r>
+    <w:r>
+      <w:fldChar w:fldCharType="separate"/>
+    </w:r>
+    <w:r>
+      <w:rPr>
+        <w:noProof/>
+      </w:rPr>
+      <w:t>6</w:t>
+    </w:r>
+    <w:r>
+      <w:rPr>
+        <w:noProof/>
+      </w:rPr>
+      <w:fldChar w:fldCharType="end"/>
+    </w:r>
   </w:p>
 </w:ftr>
 </file>
@@ -9576,41 +9953,85 @@
     <w:pPr>
       <w:pStyle w:val="Kopfzeile"/>
     </w:pPr>
-    <w:fldSimple w:instr=" STYLEREF Projekt \* MERGEFORMAT ">
-      <w:r>
-        <w:rPr>
-          <w:noProof/>
-        </w:rPr>
-        <w:t>&lt;projekt&gt;</w:t>
-      </w:r>
-    </w:fldSimple>
+    <w:r>
+      <w:fldChar w:fldCharType="begin"/>
+    </w:r>
+    <w:r>
+      <w:instrText xml:space="preserve"> STYLEREF Projekt \* MERGEFORMAT </w:instrText>
+    </w:r>
+    <w:r>
+      <w:fldChar w:fldCharType="separate"/>
+    </w:r>
+    <w:r>
+      <w:rPr>
+        <w:noProof/>
+      </w:rPr>
+      <w:t>&lt;projekt&gt;</w:t>
+    </w:r>
+    <w:r>
+      <w:rPr>
+        <w:noProof/>
+      </w:rPr>
+      <w:fldChar w:fldCharType="end"/>
+    </w:r>
     <w:r>
       <w:tab/>
+    </w:r>
+    <w:proofErr w:type="spellStart"/>
+    <w:r>
       <w:t>Planungsdokument</w:t>
     </w:r>
+    <w:proofErr w:type="spellEnd"/>
     <w:r>
       <w:br/>
     </w:r>
-    <w:fldSimple w:instr=" STYLEREF Ueberschrift \* MERGEFORMAT ">
-      <w:r>
-        <w:rPr>
-          <w:b/>
-          <w:noProof/>
-        </w:rPr>
-        <w:t>Dokumentenverwaltung</w:t>
-      </w:r>
-    </w:fldSimple>
+    <w:r>
+      <w:fldChar w:fldCharType="begin"/>
+    </w:r>
+    <w:r>
+      <w:instrText xml:space="preserve"> STYLEREF Ueberschrift \* MERGEFORMAT </w:instrText>
+    </w:r>
+    <w:r>
+      <w:fldChar w:fldCharType="separate"/>
+    </w:r>
+    <w:r>
+      <w:rPr>
+        <w:b/>
+        <w:noProof/>
+      </w:rPr>
+      <w:t>Dokumentenverwaltung</w:t>
+    </w:r>
+    <w:r>
+      <w:rPr>
+        <w:b/>
+        <w:noProof/>
+      </w:rPr>
+      <w:fldChar w:fldCharType="end"/>
+    </w:r>
     <w:r>
       <w:tab/>
     </w:r>
-    <w:fldSimple w:instr=" STYLEREF Version \* MERGEFORMAT ">
-      <w:r>
-        <w:rPr>
-          <w:noProof/>
-        </w:rPr>
-        <w:t>&lt;version&gt;</w:t>
-      </w:r>
-    </w:fldSimple>
+    <w:r>
+      <w:fldChar w:fldCharType="begin"/>
+    </w:r>
+    <w:r>
+      <w:instrText xml:space="preserve"> STYLEREF Version \* MERGEFORMAT </w:instrText>
+    </w:r>
+    <w:r>
+      <w:fldChar w:fldCharType="separate"/>
+    </w:r>
+    <w:r>
+      <w:rPr>
+        <w:noProof/>
+      </w:rPr>
+      <w:t>&lt;version&gt;</w:t>
+    </w:r>
+    <w:r>
+      <w:rPr>
+        <w:noProof/>
+      </w:rPr>
+      <w:fldChar w:fldCharType="end"/>
+    </w:r>
   </w:p>
 </w:hdr>
 </file>
@@ -9630,25 +10051,51 @@
     <w:r>
       <w:tab/>
     </w:r>
-    <w:fldSimple w:instr=" STYLEREF Projekt \* MERGEFORMAT ">
-      <w:r>
-        <w:rPr>
-          <w:noProof/>
-        </w:rPr>
-        <w:t>&lt;Overtime&gt;</w:t>
-      </w:r>
-    </w:fldSimple>
+    <w:r>
+      <w:fldChar w:fldCharType="begin"/>
+    </w:r>
+    <w:r>
+      <w:instrText xml:space="preserve"> STYLEREF Projekt \* MERGEFORMAT </w:instrText>
+    </w:r>
+    <w:r>
+      <w:fldChar w:fldCharType="separate"/>
+    </w:r>
+    <w:r>
+      <w:rPr>
+        <w:noProof/>
+      </w:rPr>
+      <w:t>&lt;Overtime&gt;</w:t>
+    </w:r>
+    <w:r>
+      <w:rPr>
+        <w:noProof/>
+      </w:rPr>
+      <w:fldChar w:fldCharType="end"/>
+    </w:r>
     <w:r>
       <w:br/>
     </w:r>
-    <w:fldSimple w:instr=" STYLEREF Ueberschrift \* MERGEFORMAT ">
-      <w:r>
-        <w:rPr>
-          <w:noProof/>
-        </w:rPr>
-        <w:t>Content</w:t>
-      </w:r>
-    </w:fldSimple>
+    <w:r>
+      <w:fldChar w:fldCharType="begin"/>
+    </w:r>
+    <w:r>
+      <w:instrText xml:space="preserve"> STYLEREF Ueberschrift \* MERGEFORMAT </w:instrText>
+    </w:r>
+    <w:r>
+      <w:fldChar w:fldCharType="separate"/>
+    </w:r>
+    <w:r>
+      <w:rPr>
+        <w:noProof/>
+      </w:rPr>
+      <w:t>Document management</w:t>
+    </w:r>
+    <w:r>
+      <w:rPr>
+        <w:noProof/>
+      </w:rPr>
+      <w:fldChar w:fldCharType="end"/>
+    </w:r>
   </w:p>
   <w:p>
     <w:pPr>
@@ -9675,41 +10122,110 @@
   <w:p>
     <w:pPr>
       <w:pStyle w:val="Kopfzeile"/>
+      <w:rPr>
+        <w:lang w:val="de-DE"/>
+      </w:rPr>
     </w:pPr>
-    <w:fldSimple w:instr=" STYLEREF Projekt \* MERGEFORMAT ">
-      <w:r>
-        <w:rPr>
-          <w:noProof/>
-        </w:rPr>
-        <w:t>&lt;projekt&gt;</w:t>
-      </w:r>
-    </w:fldSimple>
     <w:r>
+      <w:fldChar w:fldCharType="begin"/>
+    </w:r>
+    <w:r>
+      <w:rPr>
+        <w:lang w:val="de-DE"/>
+      </w:rPr>
+      <w:instrText xml:space="preserve"> STYLEREF Projekt \* </w:instrText>
+    </w:r>
+    <w:r>
+      <w:rPr>
+        <w:lang w:val="de-DE"/>
+      </w:rPr>
+      <w:instrText xml:space="preserve">MERGEFORMAT </w:instrText>
+    </w:r>
+    <w:r>
+      <w:fldChar w:fldCharType="separate"/>
+    </w:r>
+    <w:r>
+      <w:rPr>
+        <w:noProof/>
+        <w:lang w:val="de-DE"/>
+      </w:rPr>
+      <w:t>&lt;projekt&gt;</w:t>
+    </w:r>
+    <w:r>
+      <w:rPr>
+        <w:noProof/>
+      </w:rPr>
+      <w:fldChar w:fldCharType="end"/>
+    </w:r>
+    <w:r>
+      <w:rPr>
+        <w:lang w:val="de-DE"/>
+      </w:rPr>
       <w:tab/>
       <w:t>Planungsdokument</w:t>
     </w:r>
     <w:r>
+      <w:rPr>
+        <w:lang w:val="de-DE"/>
+      </w:rPr>
       <w:br/>
     </w:r>
-    <w:fldSimple w:instr=" STYLEREF &quot;Überschrift 1&quot; \* MERGEFORMAT ">
-      <w:r>
-        <w:rPr>
-          <w:noProof/>
-        </w:rPr>
-        <w:t>Änderungs- und Fehlermeldungswesen</w:t>
-      </w:r>
-    </w:fldSimple>
     <w:r>
+      <w:fldChar w:fldCharType="begin"/>
+    </w:r>
+    <w:r>
+      <w:rPr>
+        <w:lang w:val="de-DE"/>
+      </w:rPr>
+      <w:instrText xml:space="preserve"> STYLEREF "Überschrift 1" \* MERGEFORMAT </w:instrText>
+    </w:r>
+    <w:r>
+      <w:fldChar w:fldCharType="separate"/>
+    </w:r>
+    <w:r>
+      <w:rPr>
+        <w:noProof/>
+        <w:lang w:val="de-DE"/>
+      </w:rPr>
+      <w:t>Änderungs- und Fehlermeldungswesen</w:t>
+    </w:r>
+    <w:r>
+      <w:rPr>
+        <w:noProof/>
+      </w:rPr>
+      <w:fldChar w:fldCharType="end"/>
+    </w:r>
+    <w:r>
+      <w:rPr>
+        <w:lang w:val="de-DE"/>
+      </w:rPr>
       <w:tab/>
     </w:r>
-    <w:fldSimple w:instr=" STYLEREF Version \* MERGEFORMAT ">
-      <w:r>
-        <w:rPr>
-          <w:noProof/>
-        </w:rPr>
-        <w:t>&lt;version&gt;</w:t>
-      </w:r>
-    </w:fldSimple>
+    <w:r>
+      <w:fldChar w:fldCharType="begin"/>
+    </w:r>
+    <w:r>
+      <w:rPr>
+        <w:lang w:val="de-DE"/>
+      </w:rPr>
+      <w:instrText xml:space="preserve"> STYLEREF Version \* MERGEFORMAT </w:instrText>
+    </w:r>
+    <w:r>
+      <w:fldChar w:fldCharType="separate"/>
+    </w:r>
+    <w:r>
+      <w:rPr>
+        <w:noProof/>
+        <w:lang w:val="de-DE"/>
+      </w:rPr>
+      <w:t>&lt;version&gt;</w:t>
+    </w:r>
+    <w:r>
+      <w:rPr>
+        <w:noProof/>
+      </w:rPr>
+      <w:fldChar w:fldCharType="end"/>
+    </w:r>
   </w:p>
 </w:hdr>
 </file>
@@ -9768,14 +10284,27 @@
       </w:rPr>
       <w:br/>
     </w:r>
-    <w:fldSimple w:instr="STYLEREF &quot;Überschrift 1&quot; \* MERGEFORMAT">
-      <w:r>
-        <w:rPr>
-          <w:noProof/>
-        </w:rPr>
-        <w:t>Terms and abbreviations</w:t>
-      </w:r>
-    </w:fldSimple>
+    <w:r>
+      <w:fldChar w:fldCharType="begin"/>
+    </w:r>
+    <w:r>
+      <w:instrText>STYLEREF "Überschrift 1" \* MERGEFORMAT</w:instrText>
+    </w:r>
+    <w:r>
+      <w:fldChar w:fldCharType="separate"/>
+    </w:r>
+    <w:r>
+      <w:rPr>
+        <w:noProof/>
+      </w:rPr>
+      <w:t>Introduction</w:t>
+    </w:r>
+    <w:r>
+      <w:rPr>
+        <w:noProof/>
+      </w:rPr>
+      <w:fldChar w:fldCharType="end"/>
+    </w:r>
     <w:r>
       <w:rPr>
         <w:noProof/>
@@ -9791,7 +10320,7 @@
   <w:abstractNum w:abstractNumId="0" w15:restartNumberingAfterBreak="0">
     <w:nsid w:val="FFFFFFFB"/>
     <w:multiLevelType w:val="multilevel"/>
-    <w:tmpl w:val="A7EA4130"/>
+    <w:tmpl w:val="C7A221C0"/>
     <w:lvl w:ilvl="0">
       <w:start w:val="1"/>
       <w:numFmt w:val="decimal"/>
@@ -9816,6 +10345,7 @@
       </w:pPr>
       <w:rPr>
         <w:rFonts w:hint="default"/>
+        <w:color w:val="auto"/>
       </w:rPr>
     </w:lvl>
     <w:lvl w:ilvl="2">
@@ -10260,6 +10790,92 @@
     </w:lvl>
   </w:abstractNum>
   <w:abstractNum w:abstractNumId="5" w15:restartNumberingAfterBreak="0">
+    <w:nsid w:val="14C27A39"/>
+    <w:multiLevelType w:val="multilevel"/>
+    <w:tmpl w:val="0407001F"/>
+    <w:lvl w:ilvl="0">
+      <w:start w:val="1"/>
+      <w:numFmt w:val="decimal"/>
+      <w:lvlText w:val="%1."/>
+      <w:lvlJc w:val="left"/>
+      <w:pPr>
+        <w:ind w:left="360" w:hanging="360"/>
+      </w:pPr>
+    </w:lvl>
+    <w:lvl w:ilvl="1">
+      <w:start w:val="1"/>
+      <w:numFmt w:val="decimal"/>
+      <w:lvlText w:val="%1.%2."/>
+      <w:lvlJc w:val="left"/>
+      <w:pPr>
+        <w:ind w:left="792" w:hanging="432"/>
+      </w:pPr>
+    </w:lvl>
+    <w:lvl w:ilvl="2">
+      <w:start w:val="1"/>
+      <w:numFmt w:val="decimal"/>
+      <w:lvlText w:val="%1.%2.%3."/>
+      <w:lvlJc w:val="left"/>
+      <w:pPr>
+        <w:ind w:left="1224" w:hanging="504"/>
+      </w:pPr>
+    </w:lvl>
+    <w:lvl w:ilvl="3">
+      <w:start w:val="1"/>
+      <w:numFmt w:val="decimal"/>
+      <w:lvlText w:val="%1.%2.%3.%4."/>
+      <w:lvlJc w:val="left"/>
+      <w:pPr>
+        <w:ind w:left="1728" w:hanging="648"/>
+      </w:pPr>
+    </w:lvl>
+    <w:lvl w:ilvl="4">
+      <w:start w:val="1"/>
+      <w:numFmt w:val="decimal"/>
+      <w:lvlText w:val="%1.%2.%3.%4.%5."/>
+      <w:lvlJc w:val="left"/>
+      <w:pPr>
+        <w:ind w:left="2232" w:hanging="792"/>
+      </w:pPr>
+    </w:lvl>
+    <w:lvl w:ilvl="5">
+      <w:start w:val="1"/>
+      <w:numFmt w:val="decimal"/>
+      <w:lvlText w:val="%1.%2.%3.%4.%5.%6."/>
+      <w:lvlJc w:val="left"/>
+      <w:pPr>
+        <w:ind w:left="2736" w:hanging="936"/>
+      </w:pPr>
+    </w:lvl>
+    <w:lvl w:ilvl="6">
+      <w:start w:val="1"/>
+      <w:numFmt w:val="decimal"/>
+      <w:lvlText w:val="%1.%2.%3.%4.%5.%6.%7."/>
+      <w:lvlJc w:val="left"/>
+      <w:pPr>
+        <w:ind w:left="3240" w:hanging="1080"/>
+      </w:pPr>
+    </w:lvl>
+    <w:lvl w:ilvl="7">
+      <w:start w:val="1"/>
+      <w:numFmt w:val="decimal"/>
+      <w:lvlText w:val="%1.%2.%3.%4.%5.%6.%7.%8."/>
+      <w:lvlJc w:val="left"/>
+      <w:pPr>
+        <w:ind w:left="3744" w:hanging="1224"/>
+      </w:pPr>
+    </w:lvl>
+    <w:lvl w:ilvl="8">
+      <w:start w:val="1"/>
+      <w:numFmt w:val="decimal"/>
+      <w:lvlText w:val="%1.%2.%3.%4.%5.%6.%7.%8.%9."/>
+      <w:lvlJc w:val="left"/>
+      <w:pPr>
+        <w:ind w:left="4320" w:hanging="1440"/>
+      </w:pPr>
+    </w:lvl>
+  </w:abstractNum>
+  <w:abstractNum w:abstractNumId="6" w15:restartNumberingAfterBreak="0">
     <w:nsid w:val="1D9817D8"/>
     <w:multiLevelType w:val="hybridMultilevel"/>
     <w:tmpl w:val="FFFFFFFF"/>
@@ -10372,7 +10988,7 @@
       </w:rPr>
     </w:lvl>
   </w:abstractNum>
-  <w:abstractNum w:abstractNumId="6" w15:restartNumberingAfterBreak="0">
+  <w:abstractNum w:abstractNumId="7" w15:restartNumberingAfterBreak="0">
     <w:nsid w:val="2607202F"/>
     <w:multiLevelType w:val="hybridMultilevel"/>
     <w:tmpl w:val="FFFFFFFF"/>
@@ -10382,7 +10998,7 @@
       <w:lvlText w:val="%1."/>
       <w:lvlJc w:val="left"/>
       <w:pPr>
-        <w:ind w:left="720" w:hanging="360"/>
+        <w:ind w:left="360" w:hanging="360"/>
       </w:pPr>
     </w:lvl>
     <w:lvl w:ilvl="1" w:tplc="5AAABF3A">
@@ -10391,7 +11007,7 @@
       <w:lvlText w:val="%2."/>
       <w:lvlJc w:val="left"/>
       <w:pPr>
-        <w:ind w:left="1440" w:hanging="360"/>
+        <w:ind w:left="1080" w:hanging="360"/>
       </w:pPr>
     </w:lvl>
     <w:lvl w:ilvl="2" w:tplc="9A60F954">
@@ -10400,7 +11016,7 @@
       <w:lvlText w:val="%3."/>
       <w:lvlJc w:val="right"/>
       <w:pPr>
-        <w:ind w:left="2160" w:hanging="180"/>
+        <w:ind w:left="1800" w:hanging="180"/>
       </w:pPr>
     </w:lvl>
     <w:lvl w:ilvl="3" w:tplc="C312FA76">
@@ -10409,7 +11025,7 @@
       <w:lvlText w:val="%4."/>
       <w:lvlJc w:val="left"/>
       <w:pPr>
-        <w:ind w:left="2880" w:hanging="360"/>
+        <w:ind w:left="2520" w:hanging="360"/>
       </w:pPr>
     </w:lvl>
     <w:lvl w:ilvl="4" w:tplc="4A6ECFA8">
@@ -10418,7 +11034,7 @@
       <w:lvlText w:val="%5."/>
       <w:lvlJc w:val="left"/>
       <w:pPr>
-        <w:ind w:left="3600" w:hanging="360"/>
+        <w:ind w:left="3240" w:hanging="360"/>
       </w:pPr>
     </w:lvl>
     <w:lvl w:ilvl="5" w:tplc="F4F6313E">
@@ -10427,7 +11043,7 @@
       <w:lvlText w:val="%6."/>
       <w:lvlJc w:val="right"/>
       <w:pPr>
-        <w:ind w:left="4320" w:hanging="180"/>
+        <w:ind w:left="3960" w:hanging="180"/>
       </w:pPr>
     </w:lvl>
     <w:lvl w:ilvl="6" w:tplc="69CE6B0C">
@@ -10436,7 +11052,7 @@
       <w:lvlText w:val="%7."/>
       <w:lvlJc w:val="left"/>
       <w:pPr>
-        <w:ind w:left="5040" w:hanging="360"/>
+        <w:ind w:left="4680" w:hanging="360"/>
       </w:pPr>
     </w:lvl>
     <w:lvl w:ilvl="7" w:tplc="354E73C8">
@@ -10445,7 +11061,7 @@
       <w:lvlText w:val="%8."/>
       <w:lvlJc w:val="left"/>
       <w:pPr>
-        <w:ind w:left="5760" w:hanging="360"/>
+        <w:ind w:left="5400" w:hanging="360"/>
       </w:pPr>
     </w:lvl>
     <w:lvl w:ilvl="8" w:tplc="1D2A5154">
@@ -10454,11 +11070,11 @@
       <w:lvlText w:val="%9."/>
       <w:lvlJc w:val="right"/>
       <w:pPr>
-        <w:ind w:left="6480" w:hanging="180"/>
+        <w:ind w:left="6120" w:hanging="180"/>
       </w:pPr>
     </w:lvl>
   </w:abstractNum>
-  <w:abstractNum w:abstractNumId="7" w15:restartNumberingAfterBreak="0">
+  <w:abstractNum w:abstractNumId="8" w15:restartNumberingAfterBreak="0">
     <w:nsid w:val="2A11168B"/>
     <w:multiLevelType w:val="hybridMultilevel"/>
     <w:tmpl w:val="3EB40A12"/>
@@ -10547,7 +11163,7 @@
       </w:pPr>
     </w:lvl>
   </w:abstractNum>
-  <w:abstractNum w:abstractNumId="8" w15:restartNumberingAfterBreak="0">
+  <w:abstractNum w:abstractNumId="9" w15:restartNumberingAfterBreak="0">
     <w:nsid w:val="2EA23B71"/>
     <w:multiLevelType w:val="hybridMultilevel"/>
     <w:tmpl w:val="C83E79EE"/>
@@ -10660,7 +11276,7 @@
       </w:rPr>
     </w:lvl>
   </w:abstractNum>
-  <w:abstractNum w:abstractNumId="9" w15:restartNumberingAfterBreak="0">
+  <w:abstractNum w:abstractNumId="10" w15:restartNumberingAfterBreak="0">
     <w:nsid w:val="3AA34387"/>
     <w:multiLevelType w:val="hybridMultilevel"/>
     <w:tmpl w:val="FFFFFFFF"/>
@@ -10773,7 +11389,7 @@
       </w:rPr>
     </w:lvl>
   </w:abstractNum>
-  <w:abstractNum w:abstractNumId="10" w15:restartNumberingAfterBreak="0">
+  <w:abstractNum w:abstractNumId="11" w15:restartNumberingAfterBreak="0">
     <w:nsid w:val="45FF17FB"/>
     <w:multiLevelType w:val="hybridMultilevel"/>
     <w:tmpl w:val="7458DEFA"/>
@@ -10886,7 +11502,7 @@
       </w:rPr>
     </w:lvl>
   </w:abstractNum>
-  <w:abstractNum w:abstractNumId="11" w15:restartNumberingAfterBreak="0">
+  <w:abstractNum w:abstractNumId="12" w15:restartNumberingAfterBreak="0">
     <w:nsid w:val="4C7158F8"/>
     <w:multiLevelType w:val="hybridMultilevel"/>
     <w:tmpl w:val="AF9EB032"/>
@@ -10999,7 +11615,7 @@
       </w:rPr>
     </w:lvl>
   </w:abstractNum>
-  <w:abstractNum w:abstractNumId="12" w15:restartNumberingAfterBreak="0">
+  <w:abstractNum w:abstractNumId="13" w15:restartNumberingAfterBreak="0">
     <w:nsid w:val="51EB7AA6"/>
     <w:multiLevelType w:val="hybridMultilevel"/>
     <w:tmpl w:val="3EB40A12"/>
@@ -11088,7 +11704,7 @@
       </w:pPr>
     </w:lvl>
   </w:abstractNum>
-  <w:abstractNum w:abstractNumId="13" w15:restartNumberingAfterBreak="0">
+  <w:abstractNum w:abstractNumId="14" w15:restartNumberingAfterBreak="0">
     <w:nsid w:val="56DE3FBF"/>
     <w:multiLevelType w:val="singleLevel"/>
     <w:tmpl w:val="99EEB4CC"/>
@@ -11103,7 +11719,7 @@
       </w:pPr>
     </w:lvl>
   </w:abstractNum>
-  <w:abstractNum w:abstractNumId="14" w15:restartNumberingAfterBreak="0">
+  <w:abstractNum w:abstractNumId="15" w15:restartNumberingAfterBreak="0">
     <w:nsid w:val="5D7F0E3A"/>
     <w:multiLevelType w:val="hybridMultilevel"/>
     <w:tmpl w:val="F2903A7C"/>
@@ -11216,7 +11832,7 @@
       </w:rPr>
     </w:lvl>
   </w:abstractNum>
-  <w:abstractNum w:abstractNumId="15" w15:restartNumberingAfterBreak="0">
+  <w:abstractNum w:abstractNumId="16" w15:restartNumberingAfterBreak="0">
     <w:nsid w:val="60F97238"/>
     <w:multiLevelType w:val="hybridMultilevel"/>
     <w:tmpl w:val="FFFFFFFF"/>
@@ -11329,10 +11945,10 @@
       </w:rPr>
     </w:lvl>
   </w:abstractNum>
-  <w:abstractNum w:abstractNumId="16" w15:restartNumberingAfterBreak="0">
+  <w:abstractNum w:abstractNumId="17" w15:restartNumberingAfterBreak="0">
     <w:nsid w:val="6687231F"/>
     <w:multiLevelType w:val="hybridMultilevel"/>
-    <w:tmpl w:val="0FC44FDE"/>
+    <w:tmpl w:val="E4508E6A"/>
     <w:lvl w:ilvl="0" w:tplc="04070001">
       <w:start w:val="1"/>
       <w:numFmt w:val="bullet"/>
@@ -11442,7 +12058,7 @@
       </w:rPr>
     </w:lvl>
   </w:abstractNum>
-  <w:abstractNum w:abstractNumId="17" w15:restartNumberingAfterBreak="0">
+  <w:abstractNum w:abstractNumId="18" w15:restartNumberingAfterBreak="0">
     <w:nsid w:val="74256E99"/>
     <w:multiLevelType w:val="hybridMultilevel"/>
     <w:tmpl w:val="FFFFFFFF"/>
@@ -11555,7 +12171,7 @@
       </w:rPr>
     </w:lvl>
   </w:abstractNum>
-  <w:abstractNum w:abstractNumId="18" w15:restartNumberingAfterBreak="0">
+  <w:abstractNum w:abstractNumId="19" w15:restartNumberingAfterBreak="0">
     <w:nsid w:val="74CC0F39"/>
     <w:multiLevelType w:val="singleLevel"/>
     <w:tmpl w:val="C1021526"/>
@@ -11567,7 +12183,7 @@
       <w:lvlJc w:val="left"/>
     </w:lvl>
   </w:abstractNum>
-  <w:abstractNum w:abstractNumId="19" w15:restartNumberingAfterBreak="0">
+  <w:abstractNum w:abstractNumId="20" w15:restartNumberingAfterBreak="0">
     <w:nsid w:val="78297D80"/>
     <w:multiLevelType w:val="hybridMultilevel"/>
     <w:tmpl w:val="FA007E98"/>
@@ -11675,61 +12291,64 @@
     </w:lvlOverride>
   </w:num>
   <w:num w:numId="3">
-    <w:abstractNumId w:val="18"/>
+    <w:abstractNumId w:val="19"/>
   </w:num>
   <w:num w:numId="4">
+    <w:abstractNumId w:val="14"/>
+  </w:num>
+  <w:num w:numId="5">
     <w:abstractNumId w:val="13"/>
   </w:num>
-  <w:num w:numId="5">
-    <w:abstractNumId w:val="12"/>
-  </w:num>
   <w:num w:numId="6">
-    <w:abstractNumId w:val="7"/>
+    <w:abstractNumId w:val="8"/>
   </w:num>
   <w:num w:numId="7">
     <w:abstractNumId w:val="4"/>
   </w:num>
   <w:num w:numId="8">
-    <w:abstractNumId w:val="14"/>
+    <w:abstractNumId w:val="15"/>
   </w:num>
   <w:num w:numId="9">
-    <w:abstractNumId w:val="10"/>
+    <w:abstractNumId w:val="11"/>
   </w:num>
   <w:num w:numId="10">
-    <w:abstractNumId w:val="11"/>
+    <w:abstractNumId w:val="12"/>
   </w:num>
   <w:num w:numId="11">
-    <w:abstractNumId w:val="16"/>
+    <w:abstractNumId w:val="17"/>
   </w:num>
   <w:num w:numId="12">
-    <w:abstractNumId w:val="8"/>
+    <w:abstractNumId w:val="9"/>
   </w:num>
   <w:num w:numId="13">
     <w:abstractNumId w:val="2"/>
   </w:num>
   <w:num w:numId="14">
-    <w:abstractNumId w:val="17"/>
+    <w:abstractNumId w:val="18"/>
   </w:num>
   <w:num w:numId="15">
-    <w:abstractNumId w:val="9"/>
+    <w:abstractNumId w:val="10"/>
   </w:num>
   <w:num w:numId="16">
-    <w:abstractNumId w:val="5"/>
+    <w:abstractNumId w:val="6"/>
   </w:num>
   <w:num w:numId="17">
     <w:abstractNumId w:val="3"/>
   </w:num>
   <w:num w:numId="18">
-    <w:abstractNumId w:val="15"/>
+    <w:abstractNumId w:val="16"/>
   </w:num>
   <w:num w:numId="19">
-    <w:abstractNumId w:val="19"/>
+    <w:abstractNumId w:val="20"/>
   </w:num>
   <w:num w:numId="20">
     <w:abstractNumId w:val="0"/>
   </w:num>
   <w:num w:numId="21">
-    <w:abstractNumId w:val="6"/>
+    <w:abstractNumId w:val="7"/>
+  </w:num>
+  <w:num w:numId="22">
+    <w:abstractNumId w:val="5"/>
   </w:num>
 </w:numbering>
 </file>
@@ -11745,7 +12364,7 @@
     </w:rPrDefault>
     <w:pPrDefault/>
   </w:docDefaults>
-  <w:latentStyles w:defLockedState="0" w:defUIPriority="99" w:defSemiHidden="0" w:defUnhideWhenUsed="0" w:defQFormat="0" w:count="377">
+  <w:latentStyles w:defLockedState="0" w:defUIPriority="99" w:defSemiHidden="0" w:defUnhideWhenUsed="0" w:defQFormat="0" w:count="376">
     <w:lsdException w:name="Normal" w:uiPriority="0" w:qFormat="1"/>
     <w:lsdException w:name="heading 1" w:uiPriority="0" w:qFormat="1"/>
     <w:lsdException w:name="heading 2" w:semiHidden="1" w:uiPriority="0" w:unhideWhenUsed="1" w:qFormat="1"/>
@@ -11851,6 +12470,7 @@
     <w:lsdException w:name="HTML Sample" w:semiHidden="1" w:unhideWhenUsed="1"/>
     <w:lsdException w:name="HTML Typewriter" w:semiHidden="1" w:unhideWhenUsed="1"/>
     <w:lsdException w:name="HTML Variable" w:semiHidden="1" w:unhideWhenUsed="1"/>
+    <w:lsdException w:name="Normal Table" w:semiHidden="1" w:unhideWhenUsed="1"/>
     <w:lsdException w:name="annotation subject" w:semiHidden="1" w:unhideWhenUsed="1"/>
     <w:lsdException w:name="No List" w:semiHidden="1" w:unhideWhenUsed="1"/>
     <w:lsdException w:name="Outline List 1" w:semiHidden="1" w:unhideWhenUsed="1"/>
@@ -11897,8 +12517,10 @@
     <w:lsdException w:name="Table Subtle 2" w:semiHidden="1" w:unhideWhenUsed="1"/>
     <w:lsdException w:name="Table Web 1" w:semiHidden="1" w:unhideWhenUsed="1"/>
     <w:lsdException w:name="Table Web 2" w:semiHidden="1" w:unhideWhenUsed="1"/>
+    <w:lsdException w:name="Table Web 3" w:semiHidden="1" w:unhideWhenUsed="1"/>
     <w:lsdException w:name="Balloon Text" w:semiHidden="1" w:unhideWhenUsed="1"/>
     <w:lsdException w:name="Table Grid" w:uiPriority="59"/>
+    <w:lsdException w:name="Table Theme" w:semiHidden="1" w:unhideWhenUsed="1"/>
     <w:lsdException w:name="Placeholder Text" w:semiHidden="1"/>
     <w:lsdException w:name="No Spacing" w:uiPriority="1" w:qFormat="1"/>
     <w:lsdException w:name="Light Shading" w:uiPriority="60"/>
@@ -12119,7 +12741,6 @@
     <w:lsdException w:name="Hashtag" w:semiHidden="1" w:unhideWhenUsed="1"/>
     <w:lsdException w:name="Unresolved Mention" w:semiHidden="1" w:unhideWhenUsed="1"/>
     <w:lsdException w:name="Smart Link" w:semiHidden="1" w:unhideWhenUsed="1"/>
-    <w:lsdException w:name="Smart Link Error" w:semiHidden="1" w:unhideWhenUsed="1"/>
   </w:latentStyles>
   <w:style w:type="paragraph" w:default="1" w:styleId="Standard">
     <w:name w:val="Normal"/>
@@ -12616,7 +13237,6 @@
     <w:name w:val="Hyperlink"/>
     <w:basedOn w:val="Absatz-Standardschriftart"/>
     <w:uiPriority w:val="99"/>
-    <w:semiHidden/>
     <w:unhideWhenUsed/>
     <w:rsid w:val="009D560A"/>
     <w:rPr>
@@ -12639,6 +13259,37 @@
         <w:insideV w:val="single" w:sz="4" w:space="0" w:color="000000" w:themeColor="text1"/>
       </w:tblBorders>
     </w:tblPr>
+  </w:style>
+  <w:style w:type="paragraph" w:styleId="Inhaltsverzeichnisberschrift">
+    <w:name w:val="TOC Heading"/>
+    <w:basedOn w:val="berschrift1"/>
+    <w:next w:val="Standard"/>
+    <w:uiPriority w:val="39"/>
+    <w:unhideWhenUsed/>
+    <w:qFormat/>
+    <w:rsid w:val="00081BC1"/>
+    <w:pPr>
+      <w:keepLines/>
+      <w:numPr>
+        <w:numId w:val="0"/>
+      </w:numPr>
+      <w:overflowPunct/>
+      <w:autoSpaceDE/>
+      <w:autoSpaceDN/>
+      <w:adjustRightInd/>
+      <w:spacing w:before="240" w:after="0" w:line="259" w:lineRule="auto"/>
+      <w:textAlignment w:val="auto"/>
+      <w:outlineLvl w:val="9"/>
+    </w:pPr>
+    <w:rPr>
+      <w:rFonts w:asciiTheme="majorHAnsi" w:eastAsiaTheme="majorEastAsia" w:hAnsiTheme="majorHAnsi" w:cstheme="majorBidi"/>
+      <w:b w:val="0"/>
+      <w:color w:val="2E74B5" w:themeColor="accent1" w:themeShade="BF"/>
+      <w:kern w:val="0"/>
+      <w:sz w:val="32"/>
+      <w:szCs w:val="32"/>
+      <w:lang w:val="de-DE"/>
+    </w:rPr>
   </w:style>
 </w:styles>
 </file>
@@ -12905,6 +13556,21 @@
 </file>
 
 <file path=customXml/item1.xml><?xml version="1.0" encoding="utf-8"?>
+<p:properties xmlns:p="http://schemas.microsoft.com/office/2006/metadata/properties" xmlns:xsi="http://www.w3.org/2001/XMLSchema-instance" xmlns:pc="http://schemas.microsoft.com/office/infopath/2007/PartnerControls">
+  <documentManagement/>
+</p:properties>
+</file>
+
+<file path=customXml/item2.xml><?xml version="1.0" encoding="utf-8"?>
+<?mso-contentType ?>
+<FormTemplates xmlns="http://schemas.microsoft.com/sharepoint/v3/contenttype/forms">
+  <Display>DocumentLibraryForm</Display>
+  <Edit>DocumentLibraryForm</Edit>
+  <New>DocumentLibraryForm</New>
+</FormTemplates>
+</file>
+
+<file path=customXml/item3.xml><?xml version="1.0" encoding="utf-8"?>
 <ct:contentTypeSchema xmlns:ct="http://schemas.microsoft.com/office/2006/metadata/contentType" xmlns:ma="http://schemas.microsoft.com/office/2006/metadata/properties/metaAttributes" ct:_="" ma:_="" ma:contentTypeName="Dokument" ma:contentTypeID="0x0101000C0DF292CBD37A45BDB92E0A283F8FF9" ma:contentTypeVersion="10" ma:contentTypeDescription="Ein neues Dokument erstellen." ma:contentTypeScope="" ma:versionID="16d96a7330c3dd068266531104c3f3c4">
   <xsd:schema xmlns:xsd="http://www.w3.org/2001/XMLSchema" xmlns:xs="http://www.w3.org/2001/XMLSchema" xmlns:p="http://schemas.microsoft.com/office/2006/metadata/properties" xmlns:ns3="c2d3d569-9e62-4598-a009-022054453c0b" targetNamespace="http://schemas.microsoft.com/office/2006/metadata/properties" ma:root="true" ma:fieldsID="2eed2521d16c83da7b4205d464b9305e" ns3:_="">
     <xsd:import namespace="c2d3d569-9e62-4598-a009-022054453c0b"/>
@@ -13088,22 +13754,35 @@
 </ct:contentTypeSchema>
 </file>
 
-<file path=customXml/item2.xml><?xml version="1.0" encoding="utf-8"?>
-<?mso-contentType ?>
-<FormTemplates xmlns="http://schemas.microsoft.com/sharepoint/v3/contenttype/forms">
-  <Display>DocumentLibraryForm</Display>
-  <Edit>DocumentLibraryForm</Edit>
-  <New>DocumentLibraryForm</New>
-</FormTemplates>
-</file>
-
-<file path=customXml/item3.xml><?xml version="1.0" encoding="utf-8"?>
-<p:properties xmlns:p="http://schemas.microsoft.com/office/2006/metadata/properties" xmlns:xsi="http://www.w3.org/2001/XMLSchema-instance" xmlns:pc="http://schemas.microsoft.com/office/infopath/2007/PartnerControls">
-  <documentManagement/>
-</p:properties>
+<file path=customXml/item4.xml><?xml version="1.0" encoding="utf-8"?>
+<b:Sources xmlns:b="http://schemas.openxmlformats.org/officeDocument/2006/bibliography" xmlns="http://schemas.openxmlformats.org/officeDocument/2006/bibliography" SelectedStyle="\APASixthEditionOfficeOnline.xsl" StyleName="APA" Version="6"/>
 </file>
 
 <file path=customXml/itemProps1.xml><?xml version="1.0" encoding="utf-8"?>
+<ds:datastoreItem xmlns:ds="http://schemas.openxmlformats.org/officeDocument/2006/customXml" ds:itemID="{C79D5C0A-1C3B-45F1-A995-E25345956A55}">
+  <ds:schemaRefs>
+    <ds:schemaRef ds:uri="http://purl.org/dc/elements/1.1/"/>
+    <ds:schemaRef ds:uri="http://purl.org/dc/dcmitype/"/>
+    <ds:schemaRef ds:uri="http://schemas.microsoft.com/office/2006/documentManagement/types"/>
+    <ds:schemaRef ds:uri="http://schemas.microsoft.com/office/infopath/2007/PartnerControls"/>
+    <ds:schemaRef ds:uri="http://schemas.openxmlformats.org/package/2006/metadata/core-properties"/>
+    <ds:schemaRef ds:uri="http://schemas.microsoft.com/office/2006/metadata/properties"/>
+    <ds:schemaRef ds:uri="http://www.w3.org/XML/1998/namespace"/>
+    <ds:schemaRef ds:uri="c2d3d569-9e62-4598-a009-022054453c0b"/>
+    <ds:schemaRef ds:uri="http://purl.org/dc/terms/"/>
+  </ds:schemaRefs>
+</ds:datastoreItem>
+</file>
+
+<file path=customXml/itemProps2.xml><?xml version="1.0" encoding="utf-8"?>
+<ds:datastoreItem xmlns:ds="http://schemas.openxmlformats.org/officeDocument/2006/customXml" ds:itemID="{66B5B8A6-4FDC-4409-B937-DAC8639DC73D}">
+  <ds:schemaRefs>
+    <ds:schemaRef ds:uri="http://schemas.microsoft.com/sharepoint/v3/contenttype/forms"/>
+  </ds:schemaRefs>
+</ds:datastoreItem>
+</file>
+
+<file path=customXml/itemProps3.xml><?xml version="1.0" encoding="utf-8"?>
 <ds:datastoreItem xmlns:ds="http://schemas.openxmlformats.org/officeDocument/2006/customXml" ds:itemID="{490036C9-1C4D-4C24-9A9D-4B855A86CFCC}">
   <ds:schemaRefs>
     <ds:schemaRef ds:uri="http://schemas.microsoft.com/office/2006/metadata/contentType"/>
@@ -13121,26 +13800,10 @@
 </ds:datastoreItem>
 </file>
 
-<file path=customXml/itemProps2.xml><?xml version="1.0" encoding="utf-8"?>
-<ds:datastoreItem xmlns:ds="http://schemas.openxmlformats.org/officeDocument/2006/customXml" ds:itemID="{66B5B8A6-4FDC-4409-B937-DAC8639DC73D}">
+<file path=customXml/itemProps4.xml><?xml version="1.0" encoding="utf-8"?>
+<ds:datastoreItem xmlns:ds="http://schemas.openxmlformats.org/officeDocument/2006/customXml" ds:itemID="{40EE7AF9-4FFB-4F43-A660-CA9570D81450}">
   <ds:schemaRefs>
-    <ds:schemaRef ds:uri="http://schemas.microsoft.com/sharepoint/v3/contenttype/forms"/>
-  </ds:schemaRefs>
-</ds:datastoreItem>
-</file>
-
-<file path=customXml/itemProps3.xml><?xml version="1.0" encoding="utf-8"?>
-<ds:datastoreItem xmlns:ds="http://schemas.openxmlformats.org/officeDocument/2006/customXml" ds:itemID="{C79D5C0A-1C3B-45F1-A995-E25345956A55}">
-  <ds:schemaRefs>
-    <ds:schemaRef ds:uri="http://purl.org/dc/elements/1.1/"/>
-    <ds:schemaRef ds:uri="http://purl.org/dc/dcmitype/"/>
-    <ds:schemaRef ds:uri="http://schemas.microsoft.com/office/2006/documentManagement/types"/>
-    <ds:schemaRef ds:uri="http://schemas.microsoft.com/office/infopath/2007/PartnerControls"/>
-    <ds:schemaRef ds:uri="http://schemas.openxmlformats.org/package/2006/metadata/core-properties"/>
-    <ds:schemaRef ds:uri="http://schemas.microsoft.com/office/2006/metadata/properties"/>
-    <ds:schemaRef ds:uri="http://www.w3.org/XML/1998/namespace"/>
-    <ds:schemaRef ds:uri="c2d3d569-9e62-4598-a009-022054453c0b"/>
-    <ds:schemaRef ds:uri="http://purl.org/dc/terms/"/>
+    <ds:schemaRef ds:uri="http://schemas.openxmlformats.org/officeDocument/2006/bibliography"/>
   </ds:schemaRefs>
 </ds:datastoreItem>
 </file>
--- a/Pflichtenheft.Kleinprojekt.Vorlage (1) (1).docx
+++ b/Pflichtenheft.Kleinprojekt.Vorlage (1) (1).docx
@@ -1,6 +1,6 @@
 
 <file path=word/document.xml><?xml version="1.0" encoding="utf-8"?>
-<w:document xmlns:wpc="http://schemas.microsoft.com/office/word/2010/wordprocessingCanvas" xmlns:cx="http://schemas.microsoft.com/office/drawing/2014/chartex" xmlns:cx1="http://schemas.microsoft.com/office/drawing/2015/9/8/chartex" xmlns:cx2="http://schemas.microsoft.com/office/drawing/2015/10/21/chartex" xmlns:cx3="http://schemas.microsoft.com/office/drawing/2016/5/9/chartex" xmlns:cx4="http://schemas.microsoft.com/office/drawing/2016/5/10/chartex" xmlns:cx5="http://schemas.microsoft.com/office/drawing/2016/5/11/chartex" xmlns:cx6="http://schemas.microsoft.com/office/drawing/2016/5/12/chartex" xmlns:cx7="http://schemas.microsoft.com/office/drawing/2016/5/13/chartex" xmlns:cx8="http://schemas.microsoft.com/office/drawing/2016/5/14/chartex" xmlns:mc="http://schemas.openxmlformats.org/markup-compatibility/2006" xmlns:aink="http://schemas.microsoft.com/office/drawing/2016/ink" xmlns:am3d="http://schemas.microsoft.com/office/drawing/2017/model3d" xmlns:o="urn:schemas-microsoft-com:office:office" xmlns:r="http://schemas.openxmlformats.org/officeDocument/2006/relationships" xmlns:m="http://schemas.openxmlformats.org/officeDocument/2006/math" xmlns:v="urn:schemas-microsoft-com:vml" xmlns:wp14="http://schemas.microsoft.com/office/word/2010/wordprocessingDrawing" xmlns:wp="http://schemas.openxmlformats.org/drawingml/2006/wordprocessingDrawing" xmlns:w10="urn:schemas-microsoft-com:office:word" xmlns:w="http://schemas.openxmlformats.org/wordprocessingml/2006/main" xmlns:w14="http://schemas.microsoft.com/office/word/2010/wordml" xmlns:w15="http://schemas.microsoft.com/office/word/2012/wordml" xmlns:w16cid="http://schemas.microsoft.com/office/word/2016/wordml/cid" xmlns:w16se="http://schemas.microsoft.com/office/word/2015/wordml/symex" xmlns:wpg="http://schemas.microsoft.com/office/word/2010/wordprocessingGroup" xmlns:wpi="http://schemas.microsoft.com/office/word/2010/wordprocessingInk" xmlns:wne="http://schemas.microsoft.com/office/word/2006/wordml" xmlns:wps="http://schemas.microsoft.com/office/word/2010/wordprocessingShape" mc:Ignorable="w14 w15 w16se w16cid wp14">
+<w:document xmlns:wpc="http://schemas.microsoft.com/office/word/2010/wordprocessingCanvas" xmlns:cx="http://schemas.microsoft.com/office/drawing/2014/chartex" xmlns:cx1="http://schemas.microsoft.com/office/drawing/2015/9/8/chartex" xmlns:cx2="http://schemas.microsoft.com/office/drawing/2015/10/21/chartex" xmlns:cx3="http://schemas.microsoft.com/office/drawing/2016/5/9/chartex" xmlns:cx4="http://schemas.microsoft.com/office/drawing/2016/5/10/chartex" xmlns:cx5="http://schemas.microsoft.com/office/drawing/2016/5/11/chartex" xmlns:cx6="http://schemas.microsoft.com/office/drawing/2016/5/12/chartex" xmlns:cx7="http://schemas.microsoft.com/office/drawing/2016/5/13/chartex" xmlns:cx8="http://schemas.microsoft.com/office/drawing/2016/5/14/chartex" xmlns:mc="http://schemas.openxmlformats.org/markup-compatibility/2006" xmlns:aink="http://schemas.microsoft.com/office/drawing/2016/ink" xmlns:am3d="http://schemas.microsoft.com/office/drawing/2017/model3d" xmlns:o="urn:schemas-microsoft-com:office:office" xmlns:r="http://schemas.openxmlformats.org/officeDocument/2006/relationships" xmlns:m="http://schemas.openxmlformats.org/officeDocument/2006/math" xmlns:v="urn:schemas-microsoft-com:vml" xmlns:wp14="http://schemas.microsoft.com/office/word/2010/wordprocessingDrawing" xmlns:wp="http://schemas.openxmlformats.org/drawingml/2006/wordprocessingDrawing" xmlns:w10="urn:schemas-microsoft-com:office:word" xmlns:w="http://schemas.openxmlformats.org/wordprocessingml/2006/main" xmlns:w14="http://schemas.microsoft.com/office/word/2010/wordml" xmlns:w15="http://schemas.microsoft.com/office/word/2012/wordml" xmlns:w16cex="http://schemas.microsoft.com/office/word/2018/wordml/cex" xmlns:w16cid="http://schemas.microsoft.com/office/word/2016/wordml/cid" xmlns:w16="http://schemas.microsoft.com/office/word/2018/wordml" xmlns:w16se="http://schemas.microsoft.com/office/word/2015/wordml/symex" xmlns:wpg="http://schemas.microsoft.com/office/word/2010/wordprocessingGroup" xmlns:wpi="http://schemas.microsoft.com/office/word/2010/wordprocessingInk" xmlns:wne="http://schemas.microsoft.com/office/word/2006/wordml" xmlns:wps="http://schemas.microsoft.com/office/word/2010/wordprocessingShape" mc:Ignorable="w14 w15 w16se w16cid w16 w16cex wp14">
   <w:body>
     <w:p>
       <w:pPr>
@@ -1290,6 +1290,13 @@
     </w:p>
     <w:sdt>
       <w:sdtPr>
+        <w:rPr>
+          <w:rFonts w:ascii="Arial" w:eastAsia="Times New Roman" w:hAnsi="Arial" w:cs="Times New Roman"/>
+          <w:color w:val="auto"/>
+          <w:sz w:val="22"/>
+          <w:szCs w:val="20"/>
+          <w:lang w:val="en-US"/>
+        </w:rPr>
         <w:id w:val="1324624931"/>
         <w:docPartObj>
           <w:docPartGallery w:val="Table of Contents"/>
@@ -1298,13 +1305,8 @@
       </w:sdtPr>
       <w:sdtEndPr>
         <w:rPr>
-          <w:rFonts w:ascii="Arial" w:eastAsia="Times New Roman" w:hAnsi="Arial" w:cs="Times New Roman"/>
           <w:b/>
           <w:bCs/>
-          <w:color w:val="auto"/>
-          <w:sz w:val="22"/>
-          <w:szCs w:val="20"/>
-          <w:lang w:val="en-US"/>
         </w:rPr>
       </w:sdtEndPr>
       <w:sdtContent>
@@ -3871,9 +3873,9 @@
         </w:rPr>
       </w:pPr>
       <w:bookmarkStart w:id="0" w:name="_Toc527989806"/>
-      <w:bookmarkStart w:id="1" w:name="_Toc368889391"/>
-      <w:bookmarkStart w:id="2" w:name="_Toc378672536"/>
-      <w:bookmarkStart w:id="3" w:name="_Toc38731948"/>
+      <w:bookmarkStart w:id="1" w:name="_Toc38731948"/>
+      <w:bookmarkStart w:id="2" w:name="_Toc368889391"/>
+      <w:bookmarkStart w:id="3" w:name="_Toc378672536"/>
       <w:bookmarkEnd w:id="0"/>
       <w:r>
         <w:rPr>
@@ -3882,7 +3884,7 @@
         <w:lastRenderedPageBreak/>
         <w:t>Introduction</w:t>
       </w:r>
-      <w:bookmarkEnd w:id="3"/>
+      <w:bookmarkEnd w:id="1"/>
     </w:p>
     <w:p>
       <w:pPr>
@@ -3908,25 +3910,6 @@
     </w:p>
     <w:p>
       <w:r>
-        <w:rPr>
-          <w:i/>
-          <w:color w:val="0000FF"/>
-          <w:szCs w:val="22"/>
-        </w:rPr>
-        <w:t>Goal of the document and address audience</w:t>
-      </w:r>
-    </w:p>
-    <w:p>
-      <w:r>
-        <w:rPr>
-          <w:i/>
-          <w:color w:val="0000FF"/>
-        </w:rPr>
-        <w:t>For which application domain: The whole Project? Basic system? Delta- production?</w:t>
-      </w:r>
-    </w:p>
-    <w:p>
-      <w:r>
         <w:t>The goal of this document is to describe the used platforms and the background of the whole project</w:t>
       </w:r>
     </w:p>
@@ -3976,46 +3959,6 @@
       <w:bookmarkEnd w:id="5"/>
     </w:p>
     <w:p>
-      <w:pPr>
-        <w:rPr>
-          <w:i/>
-          <w:color w:val="0000FF"/>
-        </w:rPr>
-      </w:pPr>
-      <w:r>
-        <w:rPr>
-          <w:i/>
-          <w:color w:val="0000FF"/>
-          <w:szCs w:val="22"/>
-        </w:rPr>
-        <w:t>The reference to other documents (spec. book, system specs.)</w:t>
-      </w:r>
-      <w:r>
-        <w:rPr>
-          <w:i/>
-          <w:color w:val="0000FF"/>
-          <w:szCs w:val="22"/>
-        </w:rPr>
-        <w:t xml:space="preserve"> </w:t>
-      </w:r>
-      <w:r>
-        <w:rPr>
-          <w:i/>
-          <w:color w:val="0000FF"/>
-          <w:szCs w:val="22"/>
-        </w:rPr>
-        <w:t>C</w:t>
-      </w:r>
-      <w:r>
-        <w:rPr>
-          <w:i/>
-          <w:color w:val="0000FF"/>
-          <w:szCs w:val="22"/>
-        </w:rPr>
-        <w:t>onstructive? Part?</w:t>
-      </w:r>
-    </w:p>
-    <w:p>
       <w:r>
         <w:t>There is a reference to the specification book, which was given to us by our employer.</w:t>
       </w:r>
@@ -4087,21 +4030,6 @@
       </w:r>
     </w:p>
     <w:p>
-      <w:pPr>
-        <w:rPr>
-          <w:i/>
-          <w:color w:val="0000FF"/>
-        </w:rPr>
-      </w:pPr>
-      <w:r>
-        <w:rPr>
-          <w:i/>
-          <w:color w:val="0000FF"/>
-        </w:rPr>
-        <w:t>Aim and application of the products from the customers point of view</w:t>
-      </w:r>
-    </w:p>
-    <w:p>
       <w:r>
         <w:t xml:space="preserve">Our customer </w:t>
       </w:r>
@@ -4150,65 +4078,6 @@
       </w:r>
     </w:p>
     <w:p>
-      <w:pPr>
-        <w:pStyle w:val="KommentierterInhalt"/>
-        <w:spacing w:line="259" w:lineRule="auto"/>
-      </w:pPr>
-      <w:r>
-        <w:t xml:space="preserve">We are going to list the main performances, </w:t>
-      </w:r>
-      <w:r>
-        <w:t>which are included by the</w:t>
-      </w:r>
-      <w:r>
-        <w:t xml:space="preserve"> system</w:t>
-      </w:r>
-    </w:p>
-    <w:p>
-      <w:r>
-        <w:t>(Summary of chapter 3)</w:t>
-      </w:r>
-    </w:p>
-    <w:p>
-      <w:pPr>
-        <w:pStyle w:val="KommentierterInhalt"/>
-        <w:spacing w:line="259" w:lineRule="auto"/>
-      </w:pPr>
-      <w:r>
-        <w:t xml:space="preserve">If scheduled, also </w:t>
-      </w:r>
-      <w:r>
-        <w:t>the schedule</w:t>
-      </w:r>
-      <w:r>
-        <w:t xml:space="preserve"> of the </w:t>
-      </w:r>
-      <w:r>
-        <w:t>configuration level</w:t>
-      </w:r>
-    </w:p>
-    <w:p>
-      <w:pPr>
-        <w:pStyle w:val="KommentierterInhalt"/>
-        <w:spacing w:line="259" w:lineRule="auto"/>
-      </w:pPr>
-      <w:r>
-        <w:t xml:space="preserve">As the case might be also the performance, which the system is not </w:t>
-      </w:r>
-      <w:r>
-        <w:t xml:space="preserve">going to </w:t>
-      </w:r>
-      <w:r>
-        <w:t>includ</w:t>
-      </w:r>
-      <w:r>
-        <w:t>e</w:t>
-      </w:r>
-      <w:r>
-        <w:t xml:space="preserve">. </w:t>
-      </w:r>
-    </w:p>
-    <w:p>
       <w:r>
         <w:t xml:space="preserve">It provides the students </w:t>
       </w:r>
@@ -4291,39 +4160,6 @@
       </w:r>
     </w:p>
     <w:p>
-      <w:pPr>
-        <w:pStyle w:val="KommentierterInhalt"/>
-        <w:spacing w:line="259" w:lineRule="auto"/>
-      </w:pPr>
-      <w:r>
-        <w:t xml:space="preserve">Limitation </w:t>
-      </w:r>
-      <w:r>
-        <w:t>regarding other systems in the surrounding</w:t>
-      </w:r>
-      <w:r>
-        <w:t>.</w:t>
-      </w:r>
-    </w:p>
-    <w:p>
-      <w:pPr>
-        <w:pStyle w:val="KommentierterInhalt"/>
-        <w:spacing w:line="259" w:lineRule="auto"/>
-      </w:pPr>
-      <w:r>
-        <w:t>Hard- and Software of the final system</w:t>
-      </w:r>
-      <w:r>
-        <w:t>.</w:t>
-      </w:r>
-    </w:p>
-    <w:p>
-      <w:pPr>
-        <w:pStyle w:val="KommentierterInhalt"/>
-        <w:spacing w:line="259" w:lineRule="auto"/>
-      </w:pPr>
-    </w:p>
-    <w:p>
       <w:r>
         <w:t>Regarding the platforms every member of project</w:t>
       </w:r>
@@ -4464,51 +4300,6 @@
     </w:p>
     <w:p>
       <w:pPr>
-        <w:pStyle w:val="KommentierterInhalt"/>
-        <w:spacing w:line="259" w:lineRule="auto"/>
-      </w:pPr>
-      <w:r>
-        <w:t>Guid</w:t>
-      </w:r>
-      <w:r>
-        <w:t>e</w:t>
-      </w:r>
-      <w:r>
-        <w:t>li</w:t>
-      </w:r>
-      <w:r>
-        <w:t>nes for</w:t>
-      </w:r>
-      <w:r>
-        <w:t xml:space="preserve"> </w:t>
-      </w:r>
-      <w:r>
-        <w:t xml:space="preserve">the </w:t>
-      </w:r>
-      <w:r>
-        <w:t>H</w:t>
-      </w:r>
-      <w:r>
-        <w:t>ardware,</w:t>
-      </w:r>
-      <w:r>
-        <w:t xml:space="preserve"> Software, </w:t>
-      </w:r>
-      <w:r>
-        <w:t>interfaces</w:t>
-      </w:r>
-      <w:r>
-        <w:t>, stand</w:t>
-      </w:r>
-      <w:r>
-        <w:t>ards, methods</w:t>
-      </w:r>
-      <w:r>
-        <w:t>.</w:t>
-      </w:r>
-    </w:p>
-    <w:p>
-      <w:pPr>
         <w:pStyle w:val="Listenabsatz"/>
         <w:numPr>
           <w:ilvl w:val="0"/>
@@ -4676,7 +4467,6 @@
         </w:numPr>
       </w:pPr>
       <w:r>
-        <w:lastRenderedPageBreak/>
         <w:t xml:space="preserve"> Interfaces to other devices</w:t>
       </w:r>
     </w:p>
@@ -4740,23 +4530,6 @@
     </w:p>
     <w:p>
       <w:pPr>
-        <w:pStyle w:val="KommentierterInhalt"/>
-        <w:overflowPunct/>
-        <w:autoSpaceDE/>
-        <w:autoSpaceDN/>
-        <w:adjustRightInd/>
-        <w:spacing w:after="60" w:line="259" w:lineRule="auto"/>
-        <w:textAlignment w:val="auto"/>
-      </w:pPr>
-      <w:r>
-        <w:t>Users</w:t>
-      </w:r>
-      <w:r>
-        <w:t xml:space="preserve"> oft he wanted System</w:t>
-      </w:r>
-    </w:p>
-    <w:p>
-      <w:pPr>
         <w:pStyle w:val="Listenabsatz"/>
         <w:numPr>
           <w:ilvl w:val="0"/>
@@ -4818,18 +4591,6 @@
       </w:pPr>
       <w:r>
         <w:t>Housekeeper</w:t>
-      </w:r>
-    </w:p>
-    <w:p>
-      <w:pPr>
-        <w:pStyle w:val="KommentierterInhalt"/>
-        <w:spacing w:line="259" w:lineRule="auto"/>
-      </w:pPr>
-      <w:r>
-        <w:t>Other Stakeholder</w:t>
-      </w:r>
-      <w:r>
-        <w:t>s</w:t>
       </w:r>
     </w:p>
     <w:p>
@@ -4902,6 +4663,7 @@
         <w:rPr>
           <w:snapToGrid w:val="0"/>
         </w:rPr>
+        <w:lastRenderedPageBreak/>
         <w:t xml:space="preserve"> </w:t>
       </w:r>
       <w:bookmarkStart w:id="12" w:name="_Toc38731957"/>
@@ -5013,33 +4775,6 @@
     </w:p>
     <w:p>
       <w:pPr>
-        <w:pStyle w:val="KommentierterInhalt"/>
-        <w:spacing w:line="259" w:lineRule="auto"/>
-      </w:pPr>
-      <w:r>
-        <w:t xml:space="preserve">Description </w:t>
-      </w:r>
-      <w:r>
-        <w:t xml:space="preserve">of the </w:t>
-      </w:r>
-      <w:r>
-        <w:t>deliver</w:t>
-      </w:r>
-      <w:r>
-        <w:t>ed</w:t>
-      </w:r>
-      <w:r>
-        <w:t xml:space="preserve"> main</w:t>
-      </w:r>
-      <w:r>
-        <w:t xml:space="preserve"> </w:t>
-      </w:r>
-      <w:r>
-        <w:t>functions</w:t>
-      </w:r>
-    </w:p>
-    <w:p>
-      <w:pPr>
         <w:pStyle w:val="Listenabsatz"/>
         <w:numPr>
           <w:ilvl w:val="0"/>
@@ -5448,10 +5183,7 @@
         <w:t>.</w:t>
       </w:r>
       <w:r>
-        <w:t xml:space="preserve">  </w:t>
-      </w:r>
-      <w:r>
-        <w:t xml:space="preserve">There is going to be a link to the Overtime website on a general directory on </w:t>
+        <w:t xml:space="preserve">  There is going to be a link to the Overtime website on a general directory on </w:t>
       </w:r>
       <w:proofErr w:type="spellStart"/>
       <w:r>
@@ -5542,11 +5274,7 @@
       </w:r>
       <w:proofErr w:type="spellEnd"/>
       <w:r>
-        <w:t xml:space="preserve"> leading to the Overtime website, just like in variant 1, because we rely on the teacher’s sanity to not publish this link. In case of that happening, due to not incomprehensible reasons, we can </w:t>
-      </w:r>
-      <w:r>
-        <w:lastRenderedPageBreak/>
-        <w:t xml:space="preserve">delete that specific link from the database, and it will not grant access anymore. </w:t>
+        <w:t xml:space="preserve"> leading to the Overtime website, just like in variant 1, because we rely on the teacher’s sanity to not publish this link. In case of that happening, due to not incomprehensible reasons, we can delete that specific link from the database, and it will not grant access anymore. </w:t>
       </w:r>
     </w:p>
     <w:p>
@@ -5570,51 +5298,6 @@
         <w:pStyle w:val="Listenabsatz"/>
         <w:ind w:left="1440"/>
       </w:pPr>
-    </w:p>
-    <w:p>
-      <w:r>
-        <w:rPr>
-          <w:i/>
-          <w:color w:val="0000FF"/>
-          <w:szCs w:val="22"/>
-        </w:rPr>
-        <w:t xml:space="preserve">Description </w:t>
-      </w:r>
-      <w:r>
-        <w:rPr>
-          <w:i/>
-          <w:color w:val="0000FF"/>
-          <w:szCs w:val="22"/>
-        </w:rPr>
-        <w:t>of the</w:t>
-      </w:r>
-      <w:r>
-        <w:rPr>
-          <w:i/>
-          <w:color w:val="0000FF"/>
-          <w:szCs w:val="22"/>
-        </w:rPr>
-        <w:t xml:space="preserve"> </w:t>
-      </w:r>
-      <w:r>
-        <w:rPr>
-          <w:i/>
-          <w:color w:val="0000FF"/>
-          <w:szCs w:val="22"/>
-        </w:rPr>
-        <w:t>delivered</w:t>
-      </w:r>
-      <w:r>
-        <w:rPr>
-          <w:i/>
-          <w:color w:val="0000FF"/>
-          <w:szCs w:val="22"/>
-        </w:rPr>
-        <w:t xml:space="preserve"> system components</w:t>
-      </w:r>
-      <w:r>
-        <w:t xml:space="preserve"> </w:t>
-      </w:r>
     </w:p>
     <w:p>
       <w:pPr>
@@ -5723,32 +5406,22 @@
     </w:p>
     <w:p>
       <w:pPr>
-        <w:pStyle w:val="KommentierterInhalt"/>
-        <w:spacing w:line="259" w:lineRule="auto"/>
-      </w:pPr>
-      <w:r>
-        <w:t xml:space="preserve">If </w:t>
-      </w:r>
-      <w:r>
-        <w:t xml:space="preserve">there are configuration levels, </w:t>
-      </w:r>
-      <w:r>
-        <w:t xml:space="preserve">then </w:t>
-      </w:r>
-      <w:r>
-        <w:t xml:space="preserve">references to the </w:t>
-      </w:r>
-      <w:r>
-        <w:t>conf. levels</w:t>
-      </w:r>
-    </w:p>
-    <w:p>
-      <w:pPr>
         <w:pStyle w:val="berschrift2"/>
+        <w:numPr>
+          <w:ilvl w:val="0"/>
+          <w:numId w:val="0"/>
+        </w:numPr>
       </w:pPr>
       <w:bookmarkStart w:id="14" w:name="_Toc527989817"/>
       <w:bookmarkStart w:id="15" w:name="_Toc38731959"/>
-      <w:r>
+    </w:p>
+    <w:p/>
+    <w:p>
+      <w:pPr>
+        <w:pStyle w:val="berschrift2"/>
+      </w:pPr>
+      <w:r>
+        <w:lastRenderedPageBreak/>
         <w:t>Int</w:t>
       </w:r>
       <w:bookmarkEnd w:id="14"/>
@@ -5759,51 +5432,6 @@
         <w:t>raction with the surrounding</w:t>
       </w:r>
       <w:bookmarkEnd w:id="15"/>
-    </w:p>
-    <w:p>
-      <w:pPr>
-        <w:pStyle w:val="KommentierterInhalt"/>
-        <w:spacing w:line="259" w:lineRule="auto"/>
-      </w:pPr>
-      <w:r>
-        <w:t xml:space="preserve">Describing </w:t>
-      </w:r>
-      <w:r>
-        <w:t>t</w:t>
-      </w:r>
-      <w:r>
-        <w:t>ypi</w:t>
-      </w:r>
-      <w:r>
-        <w:t>cal scenarios (</w:t>
-      </w:r>
-      <w:r>
-        <w:t>procedure</w:t>
-      </w:r>
-      <w:r>
-        <w:t>s</w:t>
-      </w:r>
-      <w:r>
-        <w:t>)</w:t>
-      </w:r>
-    </w:p>
-    <w:p>
-      <w:pPr>
-        <w:pStyle w:val="KommentierterInhalt"/>
-        <w:spacing w:line="259" w:lineRule="auto"/>
-      </w:pPr>
-      <w:r>
-        <w:t xml:space="preserve">For </w:t>
-      </w:r>
-      <w:r>
-        <w:t>example:</w:t>
-      </w:r>
-      <w:r>
-        <w:t xml:space="preserve"> case of application- </w:t>
-      </w:r>
-      <w:r>
-        <w:t>diagram</w:t>
-      </w:r>
     </w:p>
     <w:p>
       <w:pPr>
@@ -6071,57 +5699,6 @@
           <w:snapToGrid w:val="0"/>
         </w:rPr>
         <w:t xml:space="preserve"> </w:t>
-      </w:r>
-    </w:p>
-    <w:p>
-      <w:pPr>
-        <w:pStyle w:val="KommentierterInhalt"/>
-        <w:spacing w:line="259" w:lineRule="auto"/>
-      </w:pPr>
-      <w:r>
-        <w:t xml:space="preserve">The product will </w:t>
-      </w:r>
-      <w:r>
-        <w:t xml:space="preserve">be </w:t>
-      </w:r>
-      <w:r>
-        <w:t>described from a</w:t>
-      </w:r>
-      <w:r>
-        <w:t xml:space="preserve"> functional </w:t>
-      </w:r>
-      <w:r>
-        <w:t xml:space="preserve">view </w:t>
-      </w:r>
-      <w:r>
-        <w:t xml:space="preserve">in </w:t>
-      </w:r>
-      <w:r>
-        <w:t>cases of usage</w:t>
-      </w:r>
-      <w:r>
-        <w:t xml:space="preserve">. Every </w:t>
-      </w:r>
-      <w:r>
-        <w:t xml:space="preserve">case of use </w:t>
-      </w:r>
-      <w:r>
-        <w:t>will</w:t>
-      </w:r>
-      <w:r>
-        <w:t xml:space="preserve"> be specified</w:t>
-      </w:r>
-      <w:r>
-        <w:t xml:space="preserve"> for example</w:t>
-      </w:r>
-      <w:r>
-        <w:t xml:space="preserve"> </w:t>
-      </w:r>
-      <w:r>
-        <w:t>using</w:t>
-      </w:r>
-      <w:r>
-        <w:t xml:space="preserve"> a table.</w:t>
       </w:r>
     </w:p>
     <w:p/>
@@ -6422,7 +5999,6 @@
                 <w:b/>
                 <w:bCs/>
               </w:rPr>
-              <w:lastRenderedPageBreak/>
               <w:t>P</w:t>
             </w:r>
             <w:r>
@@ -6761,6 +6337,7 @@
         <w:rPr>
           <w:noProof/>
         </w:rPr>
+        <w:lastRenderedPageBreak/>
         <w:drawing>
           <wp:inline distT="0" distB="0" distL="0" distR="0" wp14:anchorId="379F3A40" wp14:editId="561184C6">
             <wp:extent cx="4572000" cy="1957754"/>
@@ -7439,7 +7016,6 @@
                 <w:b/>
                 <w:bCs/>
               </w:rPr>
-              <w:lastRenderedPageBreak/>
               <w:t>D</w:t>
             </w:r>
             <w:r>
@@ -7937,6 +7513,7 @@
                 <w:b/>
                 <w:bCs/>
               </w:rPr>
+              <w:lastRenderedPageBreak/>
               <w:t xml:space="preserve"> </w:t>
             </w:r>
             <w:r>
@@ -8156,6 +7733,10 @@
     <w:p>
       <w:pPr>
         <w:pStyle w:val="berschrift2"/>
+        <w:numPr>
+          <w:ilvl w:val="0"/>
+          <w:numId w:val="0"/>
+        </w:numPr>
         <w:overflowPunct/>
         <w:autoSpaceDE/>
         <w:autoSpaceDN/>
@@ -8169,104 +7750,43 @@
       <w:bookmarkStart w:id="17" w:name="_Toc38731961"/>
       <w:r>
         <w:rPr>
-          <w:snapToGrid w:val="0"/>
-        </w:rPr>
-        <w:t xml:space="preserve">Structure and </w:t>
-      </w:r>
-      <w:r>
-        <w:rPr>
-          <w:snapToGrid w:val="0"/>
-        </w:rPr>
-        <w:t>behavior</w:t>
-      </w:r>
-      <w:bookmarkEnd w:id="17"/>
-      <w:r>
-        <w:rPr>
-          <w:snapToGrid w:val="0"/>
-          <w:color w:val="00B050"/>
-        </w:rPr>
-        <w:t xml:space="preserve"> </w:t>
-      </w:r>
-    </w:p>
-    <w:p>
-      <w:pPr>
-        <w:pStyle w:val="KommentierterInhalt"/>
-        <w:spacing w:line="259" w:lineRule="auto"/>
-      </w:pPr>
-      <w:r>
-        <w:t xml:space="preserve">Description of the </w:t>
-      </w:r>
-      <w:r>
-        <w:t>different static</w:t>
-      </w:r>
-      <w:r>
-        <w:t xml:space="preserve"> </w:t>
-      </w:r>
-      <w:r>
-        <w:t>Structure features</w:t>
-      </w:r>
-      <w:r>
-        <w:t xml:space="preserve"> of the system</w:t>
-      </w:r>
-      <w:r>
-        <w:t xml:space="preserve"> (class-, packet-, component</w:t>
-      </w:r>
-      <w:r>
-        <w:t xml:space="preserve"> and </w:t>
-      </w:r>
-      <w:r>
-        <w:t>allocation diagrams</w:t>
-      </w:r>
-      <w:r>
-        <w:t>)</w:t>
-      </w:r>
-    </w:p>
-    <w:p>
-      <w:pPr>
-        <w:pStyle w:val="KommentierterInhalt"/>
-        <w:spacing w:line="259" w:lineRule="auto"/>
-      </w:pPr>
-      <w:r>
-        <w:t xml:space="preserve">Describe the dynamic of the intern </w:t>
-      </w:r>
-      <w:r>
-        <w:t>pr</w:t>
-      </w:r>
-      <w:r>
-        <w:t>ocedure</w:t>
-      </w:r>
-      <w:r>
-        <w:t xml:space="preserve">s and the </w:t>
-      </w:r>
-      <w:r>
-        <w:t>i</w:t>
-      </w:r>
-      <w:r>
-        <w:t xml:space="preserve">nterplay of the </w:t>
-      </w:r>
-      <w:r>
-        <w:t>system parts</w:t>
-      </w:r>
-      <w:r>
-        <w:t xml:space="preserve"> (activit</w:t>
-      </w:r>
-      <w:r>
-        <w:t>y-. Sequence-</w:t>
-      </w:r>
-      <w:r>
-        <w:t>, condition</w:t>
-      </w:r>
-      <w:r>
-        <w:t>-</w:t>
-      </w:r>
-      <w:r>
-        <w:t xml:space="preserve"> and </w:t>
-      </w:r>
-      <w:r>
-        <w:t>timing diagram</w:t>
-      </w:r>
-      <w:r>
-        <w:t>)</w:t>
+          <w:noProof/>
+        </w:rPr>
+        <w:drawing>
+          <wp:inline distT="0" distB="0" distL="0" distR="0" wp14:anchorId="7EC32314" wp14:editId="7F1B26DC">
+            <wp:extent cx="6660634" cy="2266950"/>
+            <wp:effectExtent l="0" t="0" r="6985" b="0"/>
+            <wp:docPr id="1" name="Grafik 1"/>
+            <wp:cNvGraphicFramePr>
+              <a:graphicFrameLocks xmlns:a="http://schemas.openxmlformats.org/drawingml/2006/main" noChangeAspect="1"/>
+            </wp:cNvGraphicFramePr>
+            <a:graphic xmlns:a="http://schemas.openxmlformats.org/drawingml/2006/main">
+              <a:graphicData uri="http://schemas.openxmlformats.org/drawingml/2006/picture">
+                <pic:pic xmlns:pic="http://schemas.openxmlformats.org/drawingml/2006/picture">
+                  <pic:nvPicPr>
+                    <pic:cNvPr id="1" name=""/>
+                    <pic:cNvPicPr/>
+                  </pic:nvPicPr>
+                  <pic:blipFill>
+                    <a:blip r:embed="rId18"/>
+                    <a:stretch>
+                      <a:fillRect/>
+                    </a:stretch>
+                  </pic:blipFill>
+                  <pic:spPr>
+                    <a:xfrm>
+                      <a:off x="0" y="0"/>
+                      <a:ext cx="6675826" cy="2272121"/>
+                    </a:xfrm>
+                    <a:prstGeom prst="rect">
+                      <a:avLst/>
+                    </a:prstGeom>
+                  </pic:spPr>
+                </pic:pic>
+              </a:graphicData>
+            </a:graphic>
+          </wp:inline>
+        </w:drawing>
       </w:r>
     </w:p>
     <w:p>
@@ -8282,107 +7802,106 @@
           <w:snapToGrid w:val="0"/>
         </w:rPr>
       </w:pPr>
-      <w:bookmarkStart w:id="18" w:name="_Toc38731962"/>
       <w:r>
         <w:rPr>
           <w:snapToGrid w:val="0"/>
         </w:rPr>
-        <w:t>User interfaces</w:t>
-      </w:r>
-      <w:bookmarkEnd w:id="18"/>
+        <w:t xml:space="preserve">Structure and </w:t>
+      </w:r>
       <w:r>
         <w:rPr>
           <w:snapToGrid w:val="0"/>
         </w:rPr>
+        <w:t>behavior</w:t>
+      </w:r>
+      <w:bookmarkEnd w:id="17"/>
+      <w:r>
+        <w:rPr>
+          <w:snapToGrid w:val="0"/>
+          <w:color w:val="00B050"/>
+        </w:rPr>
         <w:t xml:space="preserve"> </w:t>
       </w:r>
     </w:p>
     <w:p>
       <w:pPr>
-        <w:pStyle w:val="berschrift2"/>
-        <w:numPr>
-          <w:ilvl w:val="1"/>
-          <w:numId w:val="0"/>
-        </w:numPr>
-        <w:spacing w:after="60" w:line="259" w:lineRule="auto"/>
-        <w:rPr>
-          <w:b w:val="0"/>
-          <w:i/>
-          <w:color w:val="0000FF"/>
-          <w:sz w:val="22"/>
-          <w:szCs w:val="22"/>
-        </w:rPr>
-      </w:pPr>
-      <w:bookmarkStart w:id="19" w:name="_Toc38731963"/>
-      <w:r>
-        <w:rPr>
-          <w:b w:val="0"/>
-          <w:i/>
-          <w:color w:val="0000FF"/>
-          <w:sz w:val="22"/>
-          <w:szCs w:val="22"/>
-        </w:rPr>
+        <w:pStyle w:val="KommentierterInhalt"/>
+        <w:spacing w:line="259" w:lineRule="auto"/>
+      </w:pPr>
+      <w:r>
         <w:t xml:space="preserve">Description of the </w:t>
       </w:r>
       <w:r>
-        <w:rPr>
-          <w:b w:val="0"/>
-          <w:i/>
-          <w:color w:val="0000FF"/>
-          <w:sz w:val="22"/>
-          <w:szCs w:val="22"/>
-        </w:rPr>
-        <w:t>user interfaces- User-Interface-Concept</w:t>
-      </w:r>
-      <w:bookmarkEnd w:id="19"/>
-    </w:p>
-    <w:p>
-      <w:pPr>
-        <w:rPr>
-          <w:rFonts w:eastAsia="Arial"/>
-        </w:rPr>
-      </w:pPr>
-      <w:r>
-        <w:rPr>
-          <w:rFonts w:eastAsia="Arial" w:cs="Arial"/>
-        </w:rPr>
-        <w:t>U</w:t>
-      </w:r>
-      <w:r>
-        <w:rPr>
-          <w:rFonts w:eastAsia="Arial" w:cs="Arial"/>
-        </w:rPr>
-        <w:t>ser</w:t>
-      </w:r>
-      <w:r>
-        <w:rPr>
-          <w:rFonts w:eastAsia="Arial" w:cs="Arial"/>
-        </w:rPr>
-        <w:t xml:space="preserve"> interface with a few buttons </w:t>
-      </w:r>
-      <w:r>
-        <w:rPr>
-          <w:rFonts w:eastAsia="Arial" w:cs="Arial"/>
-        </w:rPr>
-        <w:t>and text fields</w:t>
-      </w:r>
-      <w:r>
-        <w:rPr>
-          <w:rFonts w:eastAsia="Arial" w:cs="Arial"/>
-        </w:rPr>
+        <w:t>different static</w:t>
+      </w:r>
+      <w:r>
         <w:t xml:space="preserve"> </w:t>
       </w:r>
       <w:r>
-        <w:rPr>
-          <w:rFonts w:eastAsia="Arial" w:cs="Arial"/>
-        </w:rPr>
-        <w:t>which</w:t>
-      </w:r>
-      <w:r>
-        <w:rPr>
-          <w:rFonts w:eastAsia="Arial" w:cs="Arial"/>
-        </w:rPr>
-        <w:t xml:space="preserve"> perform a specific action.</w:t>
+        <w:t>Structure features</w:t>
+      </w:r>
+      <w:r>
+        <w:t xml:space="preserve"> of the system</w:t>
+      </w:r>
+      <w:r>
+        <w:t xml:space="preserve"> (class-, packet-, component</w:t>
+      </w:r>
+      <w:r>
+        <w:t xml:space="preserve"> and </w:t>
+      </w:r>
+      <w:r>
+        <w:t>allocation diagrams</w:t>
+      </w:r>
+      <w:r>
+        <w:t>)</w:t>
+      </w:r>
+    </w:p>
+    <w:p>
+      <w:pPr>
+        <w:pStyle w:val="KommentierterInhalt"/>
+        <w:spacing w:line="259" w:lineRule="auto"/>
+      </w:pPr>
+      <w:r>
+        <w:t xml:space="preserve">Describe the dynamic of the intern </w:t>
+      </w:r>
+      <w:r>
+        <w:t>pr</w:t>
+      </w:r>
+      <w:r>
+        <w:t>ocedure</w:t>
+      </w:r>
+      <w:r>
+        <w:t xml:space="preserve">s and the </w:t>
+      </w:r>
+      <w:r>
+        <w:t>i</w:t>
+      </w:r>
+      <w:r>
+        <w:t xml:space="preserve">nterplay of the </w:t>
+      </w:r>
+      <w:r>
+        <w:t>system parts</w:t>
+      </w:r>
+      <w:r>
+        <w:t xml:space="preserve"> (activit</w:t>
+      </w:r>
+      <w:r>
+        <w:t>y-. Sequence-</w:t>
+      </w:r>
+      <w:r>
+        <w:t>, condition</w:t>
+      </w:r>
+      <w:r>
+        <w:t>-</w:t>
+      </w:r>
+      <w:r>
+        <w:t xml:space="preserve"> and </w:t>
+      </w:r>
+      <w:r>
+        <w:t>timing diagram</w:t>
+      </w:r>
+      <w:r>
+        <w:t>)</w:t>
       </w:r>
     </w:p>
     <w:p>
@@ -8398,26 +7917,14 @@
           <w:snapToGrid w:val="0"/>
         </w:rPr>
       </w:pPr>
-      <w:bookmarkStart w:id="20" w:name="_Toc38731964"/>
+      <w:bookmarkStart w:id="18" w:name="_Toc38731962"/>
       <w:r>
         <w:rPr>
           <w:snapToGrid w:val="0"/>
         </w:rPr>
-        <w:t xml:space="preserve">Database </w:t>
-      </w:r>
-      <w:r>
-        <w:rPr>
-          <w:snapToGrid w:val="0"/>
-        </w:rPr>
-        <w:t>–</w:t>
-      </w:r>
-      <w:r>
-        <w:rPr>
-          <w:snapToGrid w:val="0"/>
-        </w:rPr>
-        <w:t xml:space="preserve"> interface</w:t>
-      </w:r>
-      <w:bookmarkEnd w:id="20"/>
+        <w:t>User interfaces</w:t>
+      </w:r>
+      <w:bookmarkEnd w:id="18"/>
       <w:r>
         <w:rPr>
           <w:snapToGrid w:val="0"/>
@@ -8441,94 +7948,54 @@
           <w:szCs w:val="22"/>
         </w:rPr>
       </w:pPr>
-      <w:bookmarkStart w:id="21" w:name="_Toc38731965"/>
-      <w:r>
-        <w:rPr>
-          <w:b w:val="0"/>
-          <w:i/>
-          <w:color w:val="0000FF"/>
-          <w:sz w:val="22"/>
-          <w:szCs w:val="22"/>
-        </w:rPr>
-        <w:t xml:space="preserve">Description </w:t>
-      </w:r>
-      <w:r>
-        <w:rPr>
-          <w:b w:val="0"/>
-          <w:i/>
-          <w:color w:val="0000FF"/>
-          <w:sz w:val="22"/>
-          <w:szCs w:val="22"/>
-        </w:rPr>
-        <w:t>of the</w:t>
-      </w:r>
-      <w:r>
-        <w:rPr>
-          <w:b w:val="0"/>
-          <w:i/>
-          <w:color w:val="0000FF"/>
-          <w:sz w:val="22"/>
-          <w:szCs w:val="22"/>
-        </w:rPr>
-        <w:t xml:space="preserve"> Database interfaces. ER- diagram</w:t>
-      </w:r>
-      <w:bookmarkEnd w:id="21"/>
-    </w:p>
-    <w:p>
-      <w:r>
-        <w:t xml:space="preserve">Our Database will highly depend on </w:t>
-      </w:r>
-      <w:r>
-        <w:t>the protection of data privacy</w:t>
-      </w:r>
-      <w:r>
-        <w:t>. We do not know if we will be</w:t>
-      </w:r>
-      <w:r>
-        <w:t xml:space="preserve"> allowed to connect our login system with </w:t>
-      </w:r>
-      <w:proofErr w:type="spellStart"/>
-      <w:r>
-        <w:rPr>
-          <w:i/>
-        </w:rPr>
-        <w:t>htl-donaustadt´s</w:t>
-      </w:r>
-      <w:proofErr w:type="spellEnd"/>
-      <w:r>
-        <w:t xml:space="preserve"> data</w:t>
-      </w:r>
-      <w:r>
-        <w:t xml:space="preserve">base, which contains </w:t>
-      </w:r>
-      <w:r>
-        <w:t>usernames</w:t>
-      </w:r>
-      <w:r>
-        <w:t xml:space="preserve"> and passwords.</w:t>
-      </w:r>
-      <w:r>
-        <w:t xml:space="preserve"> If we will be allowed to connect our login system with </w:t>
-      </w:r>
-      <w:proofErr w:type="spellStart"/>
-      <w:r>
-        <w:rPr>
-          <w:i/>
-        </w:rPr>
-        <w:t>htl-donaustadt´s</w:t>
-      </w:r>
-      <w:proofErr w:type="spellEnd"/>
-      <w:r>
+    </w:p>
+    <w:p>
+      <w:pPr>
+        <w:rPr>
+          <w:rFonts w:eastAsia="Arial"/>
+        </w:rPr>
+      </w:pPr>
+      <w:r>
+        <w:rPr>
+          <w:rFonts w:eastAsia="Arial" w:cs="Arial"/>
+        </w:rPr>
+        <w:t>U</w:t>
+      </w:r>
+      <w:r>
+        <w:rPr>
+          <w:rFonts w:eastAsia="Arial" w:cs="Arial"/>
+        </w:rPr>
+        <w:t>ser</w:t>
+      </w:r>
+      <w:r>
+        <w:rPr>
+          <w:rFonts w:eastAsia="Arial" w:cs="Arial"/>
+        </w:rPr>
+        <w:t xml:space="preserve"> interface with a few buttons </w:t>
+      </w:r>
+      <w:r>
+        <w:rPr>
+          <w:rFonts w:eastAsia="Arial" w:cs="Arial"/>
+        </w:rPr>
+        <w:t>and text fields</w:t>
+      </w:r>
+      <w:r>
+        <w:rPr>
+          <w:rFonts w:eastAsia="Arial" w:cs="Arial"/>
+        </w:rPr>
         <w:t xml:space="preserve"> </w:t>
       </w:r>
       <w:r>
-        <w:t>database,</w:t>
-      </w:r>
-      <w:r>
-        <w:t xml:space="preserve"> then </w:t>
-      </w:r>
-      <w:r>
-        <w:t>this would be our solution.</w:t>
+        <w:rPr>
+          <w:rFonts w:eastAsia="Arial" w:cs="Arial"/>
+        </w:rPr>
+        <w:t>which</w:t>
+      </w:r>
+      <w:r>
+        <w:rPr>
+          <w:rFonts w:eastAsia="Arial" w:cs="Arial"/>
+        </w:rPr>
+        <w:t xml:space="preserve"> perform a specific action.</w:t>
       </w:r>
     </w:p>
     <w:p>
@@ -8544,314 +8011,89 @@
           <w:snapToGrid w:val="0"/>
         </w:rPr>
       </w:pPr>
-      <w:bookmarkStart w:id="22" w:name="_Toc38731966"/>
+      <w:bookmarkStart w:id="19" w:name="_Toc38731964"/>
       <w:r>
         <w:rPr>
           <w:snapToGrid w:val="0"/>
         </w:rPr>
-        <w:t>Oth</w:t>
+        <w:t xml:space="preserve">Database </w:t>
       </w:r>
       <w:r>
         <w:rPr>
           <w:snapToGrid w:val="0"/>
         </w:rPr>
-        <w:t>e</w:t>
+        <w:t>–</w:t>
       </w:r>
       <w:r>
         <w:rPr>
           <w:snapToGrid w:val="0"/>
         </w:rPr>
-        <w:t>r interfaces</w:t>
-      </w:r>
-      <w:bookmarkEnd w:id="22"/>
-    </w:p>
-    <w:p>
-      <w:r>
-        <w:rPr>
-          <w:rFonts w:eastAsia="Arial"/>
+        <w:t xml:space="preserve"> interface</w:t>
+      </w:r>
+      <w:bookmarkEnd w:id="19"/>
+      <w:r>
+        <w:rPr>
+          <w:snapToGrid w:val="0"/>
+        </w:rPr>
+        <w:t xml:space="preserve"> </w:t>
+      </w:r>
+    </w:p>
+    <w:p>
+      <w:r>
+        <w:t xml:space="preserve">Our Database will highly depend on </w:t>
+      </w:r>
+      <w:r>
+        <w:t>the protection of data privacy</w:t>
+      </w:r>
+      <w:r>
+        <w:t>. We do not know if we will be</w:t>
+      </w:r>
+      <w:r>
+        <w:t xml:space="preserve"> allowed to connect our login system with </w:t>
+      </w:r>
+      <w:proofErr w:type="spellStart"/>
+      <w:r>
+        <w:rPr>
           <w:i/>
-          <w:color w:val="0000FF"/>
-          <w:szCs w:val="22"/>
-        </w:rPr>
-        <w:t xml:space="preserve">Description other </w:t>
-      </w:r>
-      <w:r>
-        <w:rPr>
-          <w:rFonts w:eastAsia="Arial"/>
+        </w:rPr>
+        <w:t>htl-donaustadt´s</w:t>
+      </w:r>
+      <w:proofErr w:type="spellEnd"/>
+      <w:r>
+        <w:t xml:space="preserve"> data</w:t>
+      </w:r>
+      <w:r>
+        <w:t xml:space="preserve">base, which contains </w:t>
+      </w:r>
+      <w:r>
+        <w:t>usernames</w:t>
+      </w:r>
+      <w:r>
+        <w:t xml:space="preserve"> and passwords.</w:t>
+      </w:r>
+      <w:r>
+        <w:t xml:space="preserve"> If we will be allowed to connect our login system with </w:t>
+      </w:r>
+      <w:proofErr w:type="spellStart"/>
+      <w:r>
+        <w:rPr>
           <w:i/>
-          <w:color w:val="0000FF"/>
-          <w:szCs w:val="22"/>
-        </w:rPr>
-        <w:t>interfaces</w:t>
-      </w:r>
-      <w:r>
-        <w:rPr>
-          <w:rFonts w:eastAsia="Arial"/>
-          <w:i/>
-          <w:color w:val="0000FF"/>
-          <w:szCs w:val="22"/>
-        </w:rPr>
+        </w:rPr>
+        <w:t>htl-donaustadt´s</w:t>
+      </w:r>
+      <w:proofErr w:type="spellEnd"/>
+      <w:r>
         <w:t xml:space="preserve"> </w:t>
       </w:r>
       <w:r>
-        <w:rPr>
-          <w:rFonts w:eastAsia="Arial"/>
-          <w:i/>
-          <w:color w:val="0000FF"/>
-          <w:szCs w:val="22"/>
-        </w:rPr>
-        <w:t>to</w:t>
-      </w:r>
-      <w:r>
-        <w:rPr>
-          <w:rFonts w:eastAsia="Arial"/>
-          <w:i/>
-          <w:color w:val="0000FF"/>
-          <w:szCs w:val="22"/>
-        </w:rPr>
-        <w:t xml:space="preserve"> Soft- and Hardware.</w:t>
-      </w:r>
-      <w:r>
-        <w:rPr>
-          <w:rFonts w:eastAsia="Arial" w:cs="Arial"/>
-        </w:rPr>
-        <w:t xml:space="preserve"> </w:t>
-      </w:r>
-    </w:p>
-    <w:p>
-      <w:pPr>
-        <w:pStyle w:val="Listenabsatz"/>
-        <w:numPr>
-          <w:ilvl w:val="0"/>
-          <w:numId w:val="15"/>
-        </w:numPr>
-        <w:rPr>
-          <w:rFonts w:eastAsia="Arial" w:cs="Arial"/>
-        </w:rPr>
-      </w:pPr>
-      <w:proofErr w:type="spellStart"/>
-      <w:r>
-        <w:rPr>
-          <w:rFonts w:eastAsia="Arial" w:cs="Arial"/>
-          <w:i/>
-        </w:rPr>
-        <w:t>h</w:t>
-      </w:r>
-      <w:r>
-        <w:rPr>
-          <w:rFonts w:eastAsia="Arial" w:cs="Arial"/>
-          <w:i/>
-        </w:rPr>
-        <w:t>tl-donaustadt´s</w:t>
-      </w:r>
-      <w:proofErr w:type="spellEnd"/>
-      <w:r>
-        <w:rPr>
-          <w:rFonts w:eastAsia="Arial" w:cs="Arial"/>
-        </w:rPr>
-        <w:t xml:space="preserve"> school server is a</w:t>
-      </w:r>
-      <w:r>
-        <w:rPr>
-          <w:rFonts w:eastAsia="Arial" w:cs="Arial"/>
-        </w:rPr>
-        <w:t>n</w:t>
-      </w:r>
-      <w:r>
-        <w:rPr>
-          <w:rFonts w:eastAsia="Arial" w:cs="Arial"/>
-        </w:rPr>
-        <w:t xml:space="preserve"> </w:t>
-      </w:r>
-      <w:r>
-        <w:rPr>
-          <w:rFonts w:eastAsia="Arial" w:cs="Arial"/>
-        </w:rPr>
-        <w:t>interface for</w:t>
-      </w:r>
-      <w:r>
-        <w:rPr>
-          <w:rFonts w:eastAsia="Arial" w:cs="Arial"/>
-        </w:rPr>
-        <w:t xml:space="preserve"> </w:t>
-      </w:r>
-      <w:r>
-        <w:rPr>
-          <w:rFonts w:eastAsia="Arial" w:cs="Arial"/>
-        </w:rPr>
-        <w:t xml:space="preserve">our </w:t>
-      </w:r>
-      <w:r>
-        <w:rPr>
-          <w:rFonts w:eastAsia="Arial" w:cs="Arial"/>
-        </w:rPr>
-        <w:t>project because</w:t>
-      </w:r>
-      <w:r>
-        <w:rPr>
-          <w:rFonts w:eastAsia="Arial" w:cs="Arial"/>
-        </w:rPr>
-        <w:t xml:space="preserve"> everything that is important for our finished project will be hosted there. </w:t>
-      </w:r>
-    </w:p>
-    <w:p>
-      <w:pPr>
-        <w:pStyle w:val="Listenabsatz"/>
-        <w:numPr>
-          <w:ilvl w:val="0"/>
-          <w:numId w:val="15"/>
-        </w:numPr>
-      </w:pPr>
-      <w:r>
-        <w:rPr>
-          <w:rFonts w:eastAsia="Arial" w:cs="Arial"/>
-        </w:rPr>
-        <w:t xml:space="preserve">If </w:t>
-      </w:r>
-      <w:r>
-        <w:rPr>
-          <w:rFonts w:eastAsia="Arial" w:cs="Arial"/>
-        </w:rPr>
-        <w:t>we</w:t>
-      </w:r>
-      <w:r>
-        <w:rPr>
-          <w:rFonts w:eastAsia="Arial" w:cs="Arial"/>
-        </w:rPr>
-        <w:t xml:space="preserve"> will stick with variant 1, then </w:t>
-      </w:r>
-      <w:proofErr w:type="spellStart"/>
-      <w:r>
-        <w:rPr>
-          <w:rFonts w:eastAsia="Arial" w:cs="Arial"/>
-          <w:i/>
-        </w:rPr>
-        <w:t>htl-donaustadt´s</w:t>
-      </w:r>
-      <w:proofErr w:type="spellEnd"/>
-      <w:r>
-        <w:rPr>
-          <w:rFonts w:eastAsia="Arial" w:cs="Arial"/>
-        </w:rPr>
-        <w:t xml:space="preserve"> website will be an interface for our project</w:t>
-      </w:r>
-      <w:r>
-        <w:rPr>
-          <w:rFonts w:eastAsia="Arial" w:cs="Arial"/>
-        </w:rPr>
-        <w:t>, because there will be an extra tab on the website, where students will be able to enter the website</w:t>
-      </w:r>
-      <w:r>
-        <w:rPr>
-          <w:rFonts w:eastAsia="Arial" w:cs="Arial"/>
-        </w:rPr>
-        <w:t>.</w:t>
-      </w:r>
-    </w:p>
-    <w:p>
-      <w:pPr>
-        <w:pStyle w:val="Listenabsatz"/>
-        <w:numPr>
-          <w:ilvl w:val="0"/>
-          <w:numId w:val="15"/>
-        </w:numPr>
-      </w:pPr>
-      <w:r>
-        <w:rPr>
-          <w:rFonts w:eastAsia="Arial" w:cs="Arial"/>
-        </w:rPr>
-        <w:lastRenderedPageBreak/>
-        <w:t xml:space="preserve">If we </w:t>
-      </w:r>
-      <w:r>
-        <w:rPr>
-          <w:rFonts w:eastAsia="Arial" w:cs="Arial"/>
-        </w:rPr>
-        <w:t xml:space="preserve">will </w:t>
-      </w:r>
-      <w:r>
-        <w:rPr>
-          <w:rFonts w:eastAsia="Arial" w:cs="Arial"/>
-        </w:rPr>
-        <w:t>stick with va</w:t>
-      </w:r>
-      <w:r>
-        <w:rPr>
-          <w:rFonts w:eastAsia="Arial" w:cs="Arial"/>
-        </w:rPr>
-        <w:t xml:space="preserve">riant 2, then </w:t>
-      </w:r>
-      <w:proofErr w:type="spellStart"/>
-      <w:r>
-        <w:rPr>
-          <w:rFonts w:eastAsia="Arial" w:cs="Arial"/>
-          <w:i/>
-        </w:rPr>
-        <w:t>htl-donaustadt´s</w:t>
-      </w:r>
-      <w:proofErr w:type="spellEnd"/>
-      <w:r>
-        <w:rPr>
-          <w:rFonts w:eastAsia="Arial" w:cs="Arial"/>
-        </w:rPr>
-        <w:t xml:space="preserve"> </w:t>
-      </w:r>
-      <w:proofErr w:type="spellStart"/>
-      <w:r>
-        <w:rPr>
-          <w:rFonts w:eastAsia="Arial" w:cs="Arial"/>
-        </w:rPr>
-        <w:t>moodle</w:t>
-      </w:r>
-      <w:proofErr w:type="spellEnd"/>
-      <w:r>
-        <w:rPr>
-          <w:rFonts w:eastAsia="Arial" w:cs="Arial"/>
-        </w:rPr>
-        <w:t xml:space="preserve"> will be an interface for our project, because there is going to be a</w:t>
-      </w:r>
-      <w:r>
-        <w:rPr>
-          <w:rFonts w:eastAsia="Arial" w:cs="Arial"/>
-        </w:rPr>
-        <w:t xml:space="preserve"> link on a general directory on </w:t>
-      </w:r>
-      <w:proofErr w:type="spellStart"/>
-      <w:r>
-        <w:rPr>
-          <w:rFonts w:eastAsia="Arial" w:cs="Arial"/>
-          <w:i/>
-        </w:rPr>
-        <w:t>htl-donaustadt´s</w:t>
-      </w:r>
-      <w:proofErr w:type="spellEnd"/>
-      <w:r>
-        <w:rPr>
-          <w:rFonts w:eastAsia="Arial" w:cs="Arial"/>
-        </w:rPr>
-        <w:t xml:space="preserve"> </w:t>
-      </w:r>
-      <w:proofErr w:type="spellStart"/>
-      <w:r>
-        <w:rPr>
-          <w:rFonts w:eastAsia="Arial" w:cs="Arial"/>
-        </w:rPr>
-        <w:t>moodle</w:t>
-      </w:r>
-      <w:proofErr w:type="spellEnd"/>
-      <w:r>
-        <w:rPr>
-          <w:rFonts w:eastAsia="Arial" w:cs="Arial"/>
-        </w:rPr>
-        <w:t xml:space="preserve"> which leads to the Overtime website.</w:t>
-      </w:r>
-    </w:p>
-    <w:p>
-      <w:pPr>
-        <w:rPr>
-          <w:rFonts w:eastAsia="Arial" w:cs="Arial"/>
-        </w:rPr>
-      </w:pPr>
+        <w:t>database,</w:t>
+      </w:r>
+      <w:r>
+        <w:t xml:space="preserve"> then </w:t>
+      </w:r>
+      <w:r>
+        <w:t>this would be our solution.</w:t>
+      </w:r>
     </w:p>
     <w:p>
       <w:pPr>
@@ -8866,12 +8108,281 @@
           <w:snapToGrid w:val="0"/>
         </w:rPr>
       </w:pPr>
-      <w:bookmarkStart w:id="23" w:name="_Toc38731967"/>
+      <w:bookmarkStart w:id="20" w:name="_Toc38731966"/>
+      <w:r>
+        <w:rPr>
+          <w:snapToGrid w:val="0"/>
+        </w:rPr>
+        <w:t>Oth</w:t>
+      </w:r>
+      <w:r>
+        <w:rPr>
+          <w:snapToGrid w:val="0"/>
+        </w:rPr>
+        <w:t>e</w:t>
+      </w:r>
+      <w:r>
+        <w:rPr>
+          <w:snapToGrid w:val="0"/>
+        </w:rPr>
+        <w:t>r interfaces</w:t>
+      </w:r>
+      <w:bookmarkEnd w:id="20"/>
+    </w:p>
+    <w:p>
+      <w:pPr>
+        <w:pStyle w:val="Listenabsatz"/>
+        <w:numPr>
+          <w:ilvl w:val="0"/>
+          <w:numId w:val="15"/>
+        </w:numPr>
+        <w:rPr>
+          <w:rFonts w:eastAsia="Arial" w:cs="Arial"/>
+        </w:rPr>
+      </w:pPr>
+      <w:proofErr w:type="spellStart"/>
+      <w:r>
+        <w:rPr>
+          <w:rFonts w:eastAsia="Arial" w:cs="Arial"/>
+          <w:i/>
+        </w:rPr>
+        <w:t>h</w:t>
+      </w:r>
+      <w:r>
+        <w:rPr>
+          <w:rFonts w:eastAsia="Arial" w:cs="Arial"/>
+          <w:i/>
+        </w:rPr>
+        <w:t>tl-donaustadt´s</w:t>
+      </w:r>
+      <w:proofErr w:type="spellEnd"/>
+      <w:r>
+        <w:rPr>
+          <w:rFonts w:eastAsia="Arial" w:cs="Arial"/>
+        </w:rPr>
+        <w:t xml:space="preserve"> school server is a</w:t>
+      </w:r>
+      <w:r>
+        <w:rPr>
+          <w:rFonts w:eastAsia="Arial" w:cs="Arial"/>
+        </w:rPr>
+        <w:t>n</w:t>
+      </w:r>
+      <w:r>
+        <w:rPr>
+          <w:rFonts w:eastAsia="Arial" w:cs="Arial"/>
+        </w:rPr>
+        <w:t xml:space="preserve"> </w:t>
+      </w:r>
+      <w:r>
+        <w:rPr>
+          <w:rFonts w:eastAsia="Arial" w:cs="Arial"/>
+        </w:rPr>
+        <w:t>interface for</w:t>
+      </w:r>
+      <w:r>
+        <w:rPr>
+          <w:rFonts w:eastAsia="Arial" w:cs="Arial"/>
+        </w:rPr>
+        <w:t xml:space="preserve"> </w:t>
+      </w:r>
+      <w:r>
+        <w:rPr>
+          <w:rFonts w:eastAsia="Arial" w:cs="Arial"/>
+        </w:rPr>
+        <w:t xml:space="preserve">our </w:t>
+      </w:r>
+      <w:r>
+        <w:rPr>
+          <w:rFonts w:eastAsia="Arial" w:cs="Arial"/>
+        </w:rPr>
+        <w:t>project because</w:t>
+      </w:r>
+      <w:r>
+        <w:rPr>
+          <w:rFonts w:eastAsia="Arial" w:cs="Arial"/>
+        </w:rPr>
+        <w:t xml:space="preserve"> everything that is important for our finished project will be hosted there. </w:t>
+      </w:r>
+    </w:p>
+    <w:p>
+      <w:pPr>
+        <w:pStyle w:val="Listenabsatz"/>
+        <w:numPr>
+          <w:ilvl w:val="0"/>
+          <w:numId w:val="15"/>
+        </w:numPr>
+      </w:pPr>
+      <w:r>
+        <w:rPr>
+          <w:rFonts w:eastAsia="Arial" w:cs="Arial"/>
+        </w:rPr>
+        <w:t xml:space="preserve">If </w:t>
+      </w:r>
+      <w:r>
+        <w:rPr>
+          <w:rFonts w:eastAsia="Arial" w:cs="Arial"/>
+        </w:rPr>
+        <w:t>we</w:t>
+      </w:r>
+      <w:r>
+        <w:rPr>
+          <w:rFonts w:eastAsia="Arial" w:cs="Arial"/>
+        </w:rPr>
+        <w:t xml:space="preserve"> will stick with variant 1, then </w:t>
+      </w:r>
+      <w:proofErr w:type="spellStart"/>
+      <w:r>
+        <w:rPr>
+          <w:rFonts w:eastAsia="Arial" w:cs="Arial"/>
+          <w:i/>
+        </w:rPr>
+        <w:t>htl-donaustadt´s</w:t>
+      </w:r>
+      <w:proofErr w:type="spellEnd"/>
+      <w:r>
+        <w:rPr>
+          <w:rFonts w:eastAsia="Arial" w:cs="Arial"/>
+        </w:rPr>
+        <w:t xml:space="preserve"> website will be an interface for our project</w:t>
+      </w:r>
+      <w:r>
+        <w:rPr>
+          <w:rFonts w:eastAsia="Arial" w:cs="Arial"/>
+        </w:rPr>
+        <w:t>, because there will be an extra tab on the website, where students will be able to enter the website</w:t>
+      </w:r>
+      <w:r>
+        <w:rPr>
+          <w:rFonts w:eastAsia="Arial" w:cs="Arial"/>
+        </w:rPr>
+        <w:t>.</w:t>
+      </w:r>
+    </w:p>
+    <w:p>
+      <w:pPr>
+        <w:pStyle w:val="Listenabsatz"/>
+        <w:numPr>
+          <w:ilvl w:val="0"/>
+          <w:numId w:val="15"/>
+        </w:numPr>
+      </w:pPr>
+      <w:r>
+        <w:rPr>
+          <w:rFonts w:eastAsia="Arial" w:cs="Arial"/>
+        </w:rPr>
+        <w:t xml:space="preserve">If we </w:t>
+      </w:r>
+      <w:r>
+        <w:rPr>
+          <w:rFonts w:eastAsia="Arial" w:cs="Arial"/>
+        </w:rPr>
+        <w:t xml:space="preserve">will </w:t>
+      </w:r>
+      <w:r>
+        <w:rPr>
+          <w:rFonts w:eastAsia="Arial" w:cs="Arial"/>
+        </w:rPr>
+        <w:t>stick with va</w:t>
+      </w:r>
+      <w:r>
+        <w:rPr>
+          <w:rFonts w:eastAsia="Arial" w:cs="Arial"/>
+        </w:rPr>
+        <w:t xml:space="preserve">riant 2, then </w:t>
+      </w:r>
+      <w:proofErr w:type="spellStart"/>
+      <w:r>
+        <w:rPr>
+          <w:rFonts w:eastAsia="Arial" w:cs="Arial"/>
+          <w:i/>
+        </w:rPr>
+        <w:t>htl-donaustadt´s</w:t>
+      </w:r>
+      <w:proofErr w:type="spellEnd"/>
+      <w:r>
+        <w:rPr>
+          <w:rFonts w:eastAsia="Arial" w:cs="Arial"/>
+        </w:rPr>
+        <w:t xml:space="preserve"> </w:t>
+      </w:r>
+      <w:proofErr w:type="spellStart"/>
+      <w:r>
+        <w:rPr>
+          <w:rFonts w:eastAsia="Arial" w:cs="Arial"/>
+        </w:rPr>
+        <w:t>moodle</w:t>
+      </w:r>
+      <w:proofErr w:type="spellEnd"/>
+      <w:r>
+        <w:rPr>
+          <w:rFonts w:eastAsia="Arial" w:cs="Arial"/>
+        </w:rPr>
+        <w:t xml:space="preserve"> will be an interface for our project, because there is going to be a</w:t>
+      </w:r>
+      <w:r>
+        <w:rPr>
+          <w:rFonts w:eastAsia="Arial" w:cs="Arial"/>
+        </w:rPr>
+        <w:t xml:space="preserve"> link on a general directory on </w:t>
+      </w:r>
+      <w:proofErr w:type="spellStart"/>
+      <w:r>
+        <w:rPr>
+          <w:rFonts w:eastAsia="Arial" w:cs="Arial"/>
+          <w:i/>
+        </w:rPr>
+        <w:t>htl-donaustadt´s</w:t>
+      </w:r>
+      <w:proofErr w:type="spellEnd"/>
+      <w:r>
+        <w:rPr>
+          <w:rFonts w:eastAsia="Arial" w:cs="Arial"/>
+        </w:rPr>
+        <w:t xml:space="preserve"> </w:t>
+      </w:r>
+      <w:proofErr w:type="spellStart"/>
+      <w:r>
+        <w:rPr>
+          <w:rFonts w:eastAsia="Arial" w:cs="Arial"/>
+        </w:rPr>
+        <w:t>moodle</w:t>
+      </w:r>
+      <w:proofErr w:type="spellEnd"/>
+      <w:r>
+        <w:rPr>
+          <w:rFonts w:eastAsia="Arial" w:cs="Arial"/>
+        </w:rPr>
+        <w:t xml:space="preserve"> which leads to the Overtime website.</w:t>
+      </w:r>
+    </w:p>
+    <w:p>
+      <w:pPr>
+        <w:rPr>
+          <w:rFonts w:eastAsia="Arial" w:cs="Arial"/>
+        </w:rPr>
+      </w:pPr>
+    </w:p>
+    <w:p>
+      <w:pPr>
+        <w:pStyle w:val="berschrift2"/>
+        <w:overflowPunct/>
+        <w:autoSpaceDE/>
+        <w:autoSpaceDN/>
+        <w:adjustRightInd/>
+        <w:spacing w:after="60"/>
+        <w:textAlignment w:val="auto"/>
+        <w:rPr>
+          <w:snapToGrid w:val="0"/>
+        </w:rPr>
+      </w:pPr>
+      <w:bookmarkStart w:id="21" w:name="_Toc38731967"/>
       <w:r>
         <w:rPr>
           <w:noProof/>
           <w:snapToGrid w:val="0"/>
         </w:rPr>
+        <w:lastRenderedPageBreak/>
         <w:t>Ot</w:t>
       </w:r>
       <w:r>
@@ -8888,97 +8399,7 @@
         </w:rPr>
         <w:t>s</w:t>
       </w:r>
-      <w:bookmarkEnd w:id="23"/>
-    </w:p>
-    <w:p>
-      <w:pPr>
-        <w:pStyle w:val="KommentierterInhalt"/>
-        <w:spacing w:line="259" w:lineRule="auto"/>
-      </w:pPr>
-      <w:r>
-        <w:t xml:space="preserve">Specification </w:t>
-      </w:r>
-      <w:r>
-        <w:t>of the</w:t>
-      </w:r>
-      <w:r>
-        <w:t xml:space="preserve"> </w:t>
-      </w:r>
-      <w:r>
-        <w:t>requirements</w:t>
-      </w:r>
-      <w:r>
-        <w:t xml:space="preserve"> </w:t>
-      </w:r>
-      <w:r>
-        <w:t xml:space="preserve">regarding performance, </w:t>
-      </w:r>
-      <w:r>
-        <w:t>resources</w:t>
-      </w:r>
-      <w:r>
-        <w:t xml:space="preserve">, safety (safety and </w:t>
-      </w:r>
-      <w:r>
-        <w:t>security</w:t>
-      </w:r>
-      <w:r>
-        <w:t>)</w:t>
-      </w:r>
-      <w:r>
-        <w:t xml:space="preserve">, </w:t>
-      </w:r>
-      <w:r>
-        <w:t>data</w:t>
-      </w:r>
-      <w:r>
-        <w:t xml:space="preserve"> </w:t>
-      </w:r>
-      <w:r>
-        <w:t>safety</w:t>
-      </w:r>
-      <w:r>
-        <w:t>, port</w:t>
-      </w:r>
-      <w:r>
-        <w:t>a</w:t>
-      </w:r>
-      <w:r>
-        <w:t>bility</w:t>
-      </w:r>
-      <w:r>
-        <w:t xml:space="preserve">, reliability, </w:t>
-      </w:r>
-      <w:r>
-        <w:t>maint</w:t>
-      </w:r>
-      <w:r>
-        <w:t>e</w:t>
-      </w:r>
-      <w:r>
-        <w:t>nance</w:t>
-      </w:r>
-      <w:r>
-        <w:t xml:space="preserve">, </w:t>
-      </w:r>
-      <w:r>
-        <w:t>r</w:t>
-      </w:r>
-      <w:r>
-        <w:t>eusability</w:t>
-      </w:r>
-      <w:r>
-        <w:t xml:space="preserve">, serviceability, quality, </w:t>
-      </w:r>
-      <w:r>
-        <w:t xml:space="preserve">considerable </w:t>
-      </w:r>
-      <w:r>
-        <w:t>norms</w:t>
-      </w:r>
-      <w:r>
-        <w:t>)</w:t>
-      </w:r>
+      <w:bookmarkEnd w:id="21"/>
     </w:p>
     <w:p>
       <w:r>
@@ -9022,7 +8443,7 @@
           <w:rFonts w:eastAsia="Arial" w:cs="Arial"/>
         </w:rPr>
       </w:pPr>
-      <w:bookmarkStart w:id="24" w:name="_Toc38731968"/>
+      <w:bookmarkStart w:id="22" w:name="_Toc38731968"/>
       <w:r>
         <w:t>Employer</w:t>
       </w:r>
@@ -9032,7 +8453,7 @@
       <w:r>
         <w:t>s specifications for project execution</w:t>
       </w:r>
-      <w:bookmarkEnd w:id="24"/>
+      <w:bookmarkEnd w:id="22"/>
     </w:p>
     <w:p/>
     <w:p>
@@ -9043,54 +8464,12 @@
           <w:rFonts w:eastAsia="Arial" w:cs="Arial"/>
         </w:rPr>
       </w:pPr>
-      <w:bookmarkStart w:id="25" w:name="_Toc38731969"/>
+      <w:bookmarkStart w:id="23" w:name="_Toc38731969"/>
       <w:r>
         <w:t>Realization requirements</w:t>
       </w:r>
-      <w:bookmarkEnd w:id="25"/>
-      <w:r>
-        <w:t xml:space="preserve"> </w:t>
-      </w:r>
-    </w:p>
-    <w:p>
-      <w:pPr>
-        <w:pStyle w:val="KommentierterInhalt"/>
-        <w:spacing w:line="259" w:lineRule="auto"/>
-      </w:pPr>
-      <w:r>
-        <w:rPr>
-          <w:rFonts w:eastAsia="Arial"/>
-        </w:rPr>
-        <w:t xml:space="preserve">For example, </w:t>
-      </w:r>
-      <w:r>
-        <w:t>information</w:t>
-      </w:r>
-      <w:r>
-        <w:rPr>
-          <w:rFonts w:eastAsia="Arial"/>
-        </w:rPr>
-        <w:t xml:space="preserve"> about the software to be used, hardware, development method, dates, purchased products.</w:t>
-      </w:r>
-    </w:p>
-    <w:p>
-      <w:pPr>
-        <w:pStyle w:val="KommentierterInhalt"/>
-        <w:spacing w:line="259" w:lineRule="auto"/>
-        <w:rPr>
-          <w:rFonts w:eastAsia="Arial"/>
-        </w:rPr>
-      </w:pPr>
-      <w:r>
-        <w:rPr>
-          <w:rFonts w:eastAsia="Arial"/>
-        </w:rPr>
-        <w:t>For example, standard software, client's software, reused own software, operating systems,</w:t>
-      </w:r>
-      <w:r>
-        <w:rPr>
-          <w:rFonts w:eastAsia="Arial" w:cs="Arial"/>
-        </w:rPr>
+      <w:bookmarkEnd w:id="23"/>
+      <w:r>
         <w:t xml:space="preserve"> </w:t>
       </w:r>
     </w:p>
@@ -9122,11 +8501,11 @@
           <w:color w:val="00B050"/>
         </w:rPr>
       </w:pPr>
-      <w:bookmarkStart w:id="26" w:name="_Toc38731970"/>
+      <w:bookmarkStart w:id="24" w:name="_Toc38731970"/>
       <w:r>
         <w:t>A</w:t>
       </w:r>
-      <w:hyperlink r:id="rId18">
+      <w:hyperlink r:id="rId19">
         <w:r>
           <w:t>cceptability</w:t>
         </w:r>
@@ -9137,7 +8516,7 @@
         </w:rPr>
         <w:t xml:space="preserve"> </w:t>
       </w:r>
-      <w:hyperlink r:id="rId19">
+      <w:hyperlink r:id="rId20">
         <w:r>
           <w:rPr>
             <w:rFonts w:eastAsia="Arial"/>
@@ -9148,7 +8527,7 @@
       <w:r>
         <w:t xml:space="preserve"> and </w:t>
       </w:r>
-      <w:hyperlink r:id="rId20">
+      <w:hyperlink r:id="rId21">
         <w:r>
           <w:rPr>
             <w:rFonts w:eastAsia="Arial"/>
@@ -9162,126 +8541,69 @@
         </w:rPr>
         <w:t xml:space="preserve"> </w:t>
       </w:r>
-      <w:hyperlink r:id="rId21">
+      <w:hyperlink r:id="rId22">
         <w:r>
           <w:rPr>
             <w:rFonts w:eastAsia="Arial"/>
           </w:rPr>
           <w:t>conditions</w:t>
         </w:r>
-        <w:bookmarkEnd w:id="26"/>
+        <w:bookmarkEnd w:id="24"/>
       </w:hyperlink>
       <w:r>
         <w:t xml:space="preserve"> </w:t>
       </w:r>
     </w:p>
     <w:p>
-      <w:pPr>
-        <w:pStyle w:val="KommentierterInhalt"/>
-        <w:spacing w:line="259" w:lineRule="auto"/>
-        <w:rPr>
-          <w:rFonts w:eastAsia="Arial" w:cs="Arial"/>
-        </w:rPr>
-      </w:pPr>
-      <w:r>
+      <w:r>
+        <w:t>All files (html Overtime webs</w:t>
+      </w:r>
+      <w:r>
+        <w:t>i</w:t>
+      </w:r>
+      <w:r>
+        <w:t xml:space="preserve">te, html login </w:t>
+      </w:r>
+      <w:r>
+        <w:t>website</w:t>
+      </w:r>
+      <w:r>
+        <w:t xml:space="preserve">, all </w:t>
+      </w:r>
+      <w:r>
+        <w:t>CSS</w:t>
+      </w:r>
+      <w:r>
+        <w:t xml:space="preserve"> files, php file...)</w:t>
+      </w:r>
+      <w:r>
+        <w:t xml:space="preserve"> </w:t>
+      </w:r>
+      <w:r>
+        <w:t>will be on a USB-Stick.</w:t>
+      </w:r>
+    </w:p>
+    <w:p/>
+    <w:p>
+      <w:pPr>
+        <w:pStyle w:val="berschrift2"/>
         <w:rPr>
           <w:rFonts w:eastAsia="Arial"/>
         </w:rPr>
-        <w:t>Conditions of the customer for acceptance: How? Which documents?</w:t>
-      </w:r>
-    </w:p>
-    <w:p>
-      <w:pPr>
-        <w:pStyle w:val="KommentierterInhalt"/>
-        <w:spacing w:line="259" w:lineRule="auto"/>
-        <w:rPr>
-          <w:rFonts w:eastAsia="Arial" w:cs="Arial"/>
-        </w:rPr>
-      </w:pPr>
+      </w:pPr>
+      <w:bookmarkStart w:id="25" w:name="_Toc38731971"/>
       <w:r>
         <w:rPr>
           <w:rFonts w:eastAsia="Arial"/>
         </w:rPr>
-        <w:t>Delivery schedule with dates, form of deliveries.</w:t>
-      </w:r>
-    </w:p>
-    <w:p>
-      <w:pPr>
-        <w:pStyle w:val="KommentierterInhalt"/>
-        <w:spacing w:line="259" w:lineRule="auto"/>
-        <w:rPr>
-          <w:rFonts w:eastAsia="Arial" w:cs="Arial"/>
-        </w:rPr>
-      </w:pPr>
+        <w:t>Warranty</w:t>
+      </w:r>
+      <w:bookmarkEnd w:id="25"/>
       <w:r>
         <w:rPr>
           <w:rFonts w:eastAsia="Arial"/>
         </w:rPr>
-        <w:t>Required documentation</w:t>
-      </w:r>
-    </w:p>
-    <w:p>
-      <w:r>
-        <w:t>All files (html Overtime webs</w:t>
-      </w:r>
-      <w:r>
-        <w:t>i</w:t>
-      </w:r>
-      <w:r>
-        <w:t xml:space="preserve">te, html login </w:t>
-      </w:r>
-      <w:r>
-        <w:t>website</w:t>
-      </w:r>
-      <w:r>
-        <w:t xml:space="preserve">, all </w:t>
-      </w:r>
-      <w:r>
-        <w:t>CSS</w:t>
-      </w:r>
-      <w:r>
-        <w:t xml:space="preserve"> files, php file...)</w:t>
-      </w:r>
-      <w:r>
         <w:t xml:space="preserve"> </w:t>
-      </w:r>
-      <w:r>
-        <w:t>will be on a USB-Stick.</w:t>
-      </w:r>
-    </w:p>
-    <w:p/>
-    <w:p>
-      <w:pPr>
-        <w:pStyle w:val="berschrift2"/>
-        <w:rPr>
-          <w:rFonts w:eastAsia="Arial"/>
-        </w:rPr>
-      </w:pPr>
-      <w:bookmarkStart w:id="27" w:name="_Toc38731971"/>
-      <w:r>
-        <w:rPr>
-          <w:rFonts w:eastAsia="Arial"/>
-        </w:rPr>
-        <w:t>Warranty</w:t>
-      </w:r>
-      <w:bookmarkEnd w:id="27"/>
-      <w:r>
-        <w:rPr>
-          <w:rFonts w:eastAsia="Arial"/>
-        </w:rPr>
-        <w:t xml:space="preserve"> </w:t>
-      </w:r>
-    </w:p>
-    <w:p>
-      <w:pPr>
-        <w:pStyle w:val="KommentierterInhalt"/>
-        <w:spacing w:line="259" w:lineRule="auto"/>
-      </w:pPr>
-      <w:r>
-        <w:rPr>
-          <w:rFonts w:eastAsia="Arial"/>
-        </w:rPr>
-        <w:t>Warranty period, scope of warranty, error reporting procedures,</w:t>
       </w:r>
     </w:p>
     <w:p>
@@ -9309,32 +8631,12 @@
           <w:rFonts w:eastAsia="Arial" w:cs="Arial"/>
         </w:rPr>
       </w:pPr>
-      <w:bookmarkStart w:id="28" w:name="_Toc38731972"/>
+      <w:bookmarkStart w:id="26" w:name="_Toc38731972"/>
       <w:r>
         <w:t>Obligations of the employer</w:t>
       </w:r>
-      <w:bookmarkEnd w:id="28"/>
-    </w:p>
-    <w:p>
-      <w:pPr>
-        <w:pStyle w:val="KommentierterInhalt"/>
-        <w:spacing w:line="259" w:lineRule="auto"/>
-      </w:pPr>
-      <w:proofErr w:type="spellStart"/>
-      <w:proofErr w:type="gramStart"/>
-      <w:r>
-        <w:t>E.g</w:t>
-      </w:r>
-      <w:proofErr w:type="spellEnd"/>
-      <w:r>
-        <w:t xml:space="preserve"> .</w:t>
-      </w:r>
-      <w:proofErr w:type="gramEnd"/>
-      <w:r>
-        <w:t>: provided hardware / software, training of developers or client personnel, contact person, provision of rooms, data center, reaction times of the client to inquiries.</w:t>
-      </w:r>
-    </w:p>
-    <w:p/>
+      <w:bookmarkEnd w:id="26"/>
+    </w:p>
     <w:p>
       <w:r>
         <w:t xml:space="preserve">This link provides every information regarding </w:t>
@@ -9359,11 +8661,11 @@
         <w:pStyle w:val="berschrift1"/>
         <w:spacing w:before="240" w:after="60"/>
       </w:pPr>
-      <w:bookmarkStart w:id="29" w:name="_Toc38731973"/>
+      <w:bookmarkStart w:id="27" w:name="_Toc38731973"/>
       <w:r>
         <w:t>Literature</w:t>
       </w:r>
-      <w:bookmarkEnd w:id="29"/>
+      <w:bookmarkEnd w:id="27"/>
     </w:p>
     <w:p/>
     <w:p>
@@ -9386,22 +8688,13 @@
           <w:color w:val="000000" w:themeColor="text1"/>
         </w:rPr>
       </w:pPr>
-      <w:bookmarkStart w:id="30" w:name="_Toc38731974"/>
+      <w:bookmarkStart w:id="28" w:name="_Toc38731974"/>
       <w:r>
         <w:t>Terms and abbreviations</w:t>
       </w:r>
-      <w:bookmarkEnd w:id="30"/>
+      <w:bookmarkEnd w:id="28"/>
     </w:p>
     <w:p/>
-    <w:p>
-      <w:pPr>
-        <w:pStyle w:val="KommentierterInhalt"/>
-        <w:spacing w:line="259" w:lineRule="auto"/>
-      </w:pPr>
-      <w:r>
-        <w:t>The definition of terms is particularly important because the functional specification document represents the common basis of understanding between the client and the contractor.</w:t>
-      </w:r>
-    </w:p>
     <w:p/>
     <w:p>
       <w:r>
@@ -9410,7 +8703,6 @@
     </w:p>
     <w:p>
       <w:r>
-        <w:lastRenderedPageBreak/>
         <w:t>CSS = Cascading Style Sheets</w:t>
       </w:r>
     </w:p>
@@ -9498,18 +8790,18 @@
           <w:rFonts w:eastAsia="Arial" w:cs="Arial"/>
         </w:rPr>
       </w:pPr>
-      <w:bookmarkStart w:id="31" w:name="_Toc38731975"/>
+      <w:bookmarkStart w:id="29" w:name="_Toc38731975"/>
       <w:r>
         <w:t>Attachment</w:t>
       </w:r>
-      <w:bookmarkEnd w:id="31"/>
+      <w:bookmarkEnd w:id="29"/>
       <w:r>
         <w:t xml:space="preserve"> </w:t>
       </w:r>
     </w:p>
     <w:p/>
-    <w:bookmarkEnd w:id="1"/>
     <w:bookmarkEnd w:id="2"/>
+    <w:bookmarkEnd w:id="3"/>
     <w:p>
       <w:pPr>
         <w:pStyle w:val="KommentierterInhalt"/>
@@ -9526,9 +8818,9 @@
       </w:r>
     </w:p>
     <w:sectPr>
-      <w:headerReference w:type="even" r:id="rId22"/>
-      <w:headerReference w:type="default" r:id="rId23"/>
-      <w:footerReference w:type="default" r:id="rId24"/>
+      <w:headerReference w:type="even" r:id="rId23"/>
+      <w:headerReference w:type="default" r:id="rId24"/>
+      <w:footerReference w:type="default" r:id="rId25"/>
       <w:pgSz w:w="11907" w:h="16840" w:code="9"/>
       <w:pgMar w:top="1417" w:right="1417" w:bottom="1134" w:left="1417" w:header="720" w:footer="720" w:gutter="0"/>
       <w:cols w:space="720"/>
@@ -9540,7 +8832,7 @@
 </file>
 
 <file path=word/endnotes.xml><?xml version="1.0" encoding="utf-8"?>
-<w:endnotes xmlns:wpc="http://schemas.microsoft.com/office/word/2010/wordprocessingCanvas" xmlns:cx="http://schemas.microsoft.com/office/drawing/2014/chartex" xmlns:cx1="http://schemas.microsoft.com/office/drawing/2015/9/8/chartex" xmlns:cx2="http://schemas.microsoft.com/office/drawing/2015/10/21/chartex" xmlns:cx3="http://schemas.microsoft.com/office/drawing/2016/5/9/chartex" xmlns:cx4="http://schemas.microsoft.com/office/drawing/2016/5/10/chartex" xmlns:cx5="http://schemas.microsoft.com/office/drawing/2016/5/11/chartex" xmlns:cx6="http://schemas.microsoft.com/office/drawing/2016/5/12/chartex" xmlns:cx7="http://schemas.microsoft.com/office/drawing/2016/5/13/chartex" xmlns:cx8="http://schemas.microsoft.com/office/drawing/2016/5/14/chartex" xmlns:mc="http://schemas.openxmlformats.org/markup-compatibility/2006" xmlns:aink="http://schemas.microsoft.com/office/drawing/2016/ink" xmlns:am3d="http://schemas.microsoft.com/office/drawing/2017/model3d" xmlns:o="urn:schemas-microsoft-com:office:office" xmlns:r="http://schemas.openxmlformats.org/officeDocument/2006/relationships" xmlns:m="http://schemas.openxmlformats.org/officeDocument/2006/math" xmlns:v="urn:schemas-microsoft-com:vml" xmlns:wp14="http://schemas.microsoft.com/office/word/2010/wordprocessingDrawing" xmlns:wp="http://schemas.openxmlformats.org/drawingml/2006/wordprocessingDrawing" xmlns:w10="urn:schemas-microsoft-com:office:word" xmlns:w="http://schemas.openxmlformats.org/wordprocessingml/2006/main" xmlns:w14="http://schemas.microsoft.com/office/word/2010/wordml" xmlns:w15="http://schemas.microsoft.com/office/word/2012/wordml" xmlns:w16cid="http://schemas.microsoft.com/office/word/2016/wordml/cid" xmlns:w16se="http://schemas.microsoft.com/office/word/2015/wordml/symex" xmlns:wpg="http://schemas.microsoft.com/office/word/2010/wordprocessingGroup" xmlns:wpi="http://schemas.microsoft.com/office/word/2010/wordprocessingInk" xmlns:wne="http://schemas.microsoft.com/office/word/2006/wordml" xmlns:wps="http://schemas.microsoft.com/office/word/2010/wordprocessingShape" mc:Ignorable="w14 w15 w16se w16cid wp14">
+<w:endnotes xmlns:wpc="http://schemas.microsoft.com/office/word/2010/wordprocessingCanvas" xmlns:cx="http://schemas.microsoft.com/office/drawing/2014/chartex" xmlns:cx1="http://schemas.microsoft.com/office/drawing/2015/9/8/chartex" xmlns:cx2="http://schemas.microsoft.com/office/drawing/2015/10/21/chartex" xmlns:cx3="http://schemas.microsoft.com/office/drawing/2016/5/9/chartex" xmlns:cx4="http://schemas.microsoft.com/office/drawing/2016/5/10/chartex" xmlns:cx5="http://schemas.microsoft.com/office/drawing/2016/5/11/chartex" xmlns:cx6="http://schemas.microsoft.com/office/drawing/2016/5/12/chartex" xmlns:cx7="http://schemas.microsoft.com/office/drawing/2016/5/13/chartex" xmlns:cx8="http://schemas.microsoft.com/office/drawing/2016/5/14/chartex" xmlns:mc="http://schemas.openxmlformats.org/markup-compatibility/2006" xmlns:aink="http://schemas.microsoft.com/office/drawing/2016/ink" xmlns:am3d="http://schemas.microsoft.com/office/drawing/2017/model3d" xmlns:o="urn:schemas-microsoft-com:office:office" xmlns:r="http://schemas.openxmlformats.org/officeDocument/2006/relationships" xmlns:m="http://schemas.openxmlformats.org/officeDocument/2006/math" xmlns:v="urn:schemas-microsoft-com:vml" xmlns:wp14="http://schemas.microsoft.com/office/word/2010/wordprocessingDrawing" xmlns:wp="http://schemas.openxmlformats.org/drawingml/2006/wordprocessingDrawing" xmlns:w10="urn:schemas-microsoft-com:office:word" xmlns:w="http://schemas.openxmlformats.org/wordprocessingml/2006/main" xmlns:w14="http://schemas.microsoft.com/office/word/2010/wordml" xmlns:w15="http://schemas.microsoft.com/office/word/2012/wordml" xmlns:w16cex="http://schemas.microsoft.com/office/word/2018/wordml/cex" xmlns:w16cid="http://schemas.microsoft.com/office/word/2016/wordml/cid" xmlns:w16="http://schemas.microsoft.com/office/word/2018/wordml" xmlns:w16se="http://schemas.microsoft.com/office/word/2015/wordml/symex" xmlns:wpg="http://schemas.microsoft.com/office/word/2010/wordprocessingGroup" xmlns:wpi="http://schemas.microsoft.com/office/word/2010/wordprocessingInk" xmlns:wne="http://schemas.microsoft.com/office/word/2006/wordml" xmlns:wps="http://schemas.microsoft.com/office/word/2010/wordprocessingShape" mc:Ignorable="w14 w15 w16se w16cid w16 w16cex wp14">
   <w:endnote w:type="separator" w:id="-1">
     <w:p>
       <w:r>
@@ -9562,7 +8854,7 @@
 </file>
 
 <file path=word/footer1.xml><?xml version="1.0" encoding="utf-8"?>
-<w:ftr xmlns:wpc="http://schemas.microsoft.com/office/word/2010/wordprocessingCanvas" xmlns:cx="http://schemas.microsoft.com/office/drawing/2014/chartex" xmlns:cx1="http://schemas.microsoft.com/office/drawing/2015/9/8/chartex" xmlns:cx2="http://schemas.microsoft.com/office/drawing/2015/10/21/chartex" xmlns:cx3="http://schemas.microsoft.com/office/drawing/2016/5/9/chartex" xmlns:cx4="http://schemas.microsoft.com/office/drawing/2016/5/10/chartex" xmlns:cx5="http://schemas.microsoft.com/office/drawing/2016/5/11/chartex" xmlns:cx6="http://schemas.microsoft.com/office/drawing/2016/5/12/chartex" xmlns:cx7="http://schemas.microsoft.com/office/drawing/2016/5/13/chartex" xmlns:cx8="http://schemas.microsoft.com/office/drawing/2016/5/14/chartex" xmlns:mc="http://schemas.openxmlformats.org/markup-compatibility/2006" xmlns:aink="http://schemas.microsoft.com/office/drawing/2016/ink" xmlns:am3d="http://schemas.microsoft.com/office/drawing/2017/model3d" xmlns:o="urn:schemas-microsoft-com:office:office" xmlns:r="http://schemas.openxmlformats.org/officeDocument/2006/relationships" xmlns:m="http://schemas.openxmlformats.org/officeDocument/2006/math" xmlns:v="urn:schemas-microsoft-com:vml" xmlns:wp14="http://schemas.microsoft.com/office/word/2010/wordprocessingDrawing" xmlns:wp="http://schemas.openxmlformats.org/drawingml/2006/wordprocessingDrawing" xmlns:w10="urn:schemas-microsoft-com:office:word" xmlns:w="http://schemas.openxmlformats.org/wordprocessingml/2006/main" xmlns:w14="http://schemas.microsoft.com/office/word/2010/wordml" xmlns:w15="http://schemas.microsoft.com/office/word/2012/wordml" xmlns:w16cid="http://schemas.microsoft.com/office/word/2016/wordml/cid" xmlns:w16se="http://schemas.microsoft.com/office/word/2015/wordml/symex" xmlns:wpg="http://schemas.microsoft.com/office/word/2010/wordprocessingGroup" xmlns:wpi="http://schemas.microsoft.com/office/word/2010/wordprocessingInk" xmlns:wne="http://schemas.microsoft.com/office/word/2006/wordml" xmlns:wps="http://schemas.microsoft.com/office/word/2010/wordprocessingShape" mc:Ignorable="w14 w15 w16se w16cid wp14">
+<w:ftr xmlns:wpc="http://schemas.microsoft.com/office/word/2010/wordprocessingCanvas" xmlns:cx="http://schemas.microsoft.com/office/drawing/2014/chartex" xmlns:cx1="http://schemas.microsoft.com/office/drawing/2015/9/8/chartex" xmlns:cx2="http://schemas.microsoft.com/office/drawing/2015/10/21/chartex" xmlns:cx3="http://schemas.microsoft.com/office/drawing/2016/5/9/chartex" xmlns:cx4="http://schemas.microsoft.com/office/drawing/2016/5/10/chartex" xmlns:cx5="http://schemas.microsoft.com/office/drawing/2016/5/11/chartex" xmlns:cx6="http://schemas.microsoft.com/office/drawing/2016/5/12/chartex" xmlns:cx7="http://schemas.microsoft.com/office/drawing/2016/5/13/chartex" xmlns:cx8="http://schemas.microsoft.com/office/drawing/2016/5/14/chartex" xmlns:mc="http://schemas.openxmlformats.org/markup-compatibility/2006" xmlns:aink="http://schemas.microsoft.com/office/drawing/2016/ink" xmlns:am3d="http://schemas.microsoft.com/office/drawing/2017/model3d" xmlns:o="urn:schemas-microsoft-com:office:office" xmlns:r="http://schemas.openxmlformats.org/officeDocument/2006/relationships" xmlns:m="http://schemas.openxmlformats.org/officeDocument/2006/math" xmlns:v="urn:schemas-microsoft-com:vml" xmlns:wp14="http://schemas.microsoft.com/office/word/2010/wordprocessingDrawing" xmlns:wp="http://schemas.openxmlformats.org/drawingml/2006/wordprocessingDrawing" xmlns:w10="urn:schemas-microsoft-com:office:word" xmlns:w="http://schemas.openxmlformats.org/wordprocessingml/2006/main" xmlns:w14="http://schemas.microsoft.com/office/word/2010/wordml" xmlns:w15="http://schemas.microsoft.com/office/word/2012/wordml" xmlns:w16cex="http://schemas.microsoft.com/office/word/2018/wordml/cex" xmlns:w16cid="http://schemas.microsoft.com/office/word/2016/wordml/cid" xmlns:w16="http://schemas.microsoft.com/office/word/2018/wordml" xmlns:w16se="http://schemas.microsoft.com/office/word/2015/wordml/symex" xmlns:wpg="http://schemas.microsoft.com/office/word/2010/wordprocessingGroup" xmlns:wpi="http://schemas.microsoft.com/office/word/2010/wordprocessingInk" xmlns:wne="http://schemas.microsoft.com/office/word/2006/wordml" xmlns:wps="http://schemas.microsoft.com/office/word/2010/wordprocessingShape" mc:Ignorable="w14 w15 w16se w16cid w16 w16cex wp14">
   <w:p>
     <w:pPr>
       <w:pStyle w:val="Fuzeile"/>
@@ -9596,27 +8888,14 @@
     <w:r>
       <w:t xml:space="preserve"> / </w:t>
     </w:r>
-    <w:r>
-      <w:fldChar w:fldCharType="begin"/>
-    </w:r>
-    <w:r>
-      <w:instrText xml:space="preserve"> NUMPAGES  \* MERGEFORMAT </w:instrText>
-    </w:r>
-    <w:r>
-      <w:fldChar w:fldCharType="separate"/>
-    </w:r>
-    <w:r>
-      <w:rPr>
-        <w:noProof/>
-      </w:rPr>
-      <w:t>13</w:t>
-    </w:r>
-    <w:r>
-      <w:rPr>
-        <w:noProof/>
-      </w:rPr>
-      <w:fldChar w:fldCharType="end"/>
-    </w:r>
+    <w:fldSimple w:instr=" NUMPAGES  \* MERGEFORMAT ">
+      <w:r>
+        <w:rPr>
+          <w:noProof/>
+        </w:rPr>
+        <w:t>13</w:t>
+      </w:r>
+    </w:fldSimple>
     <w:r>
       <w:tab/>
     </w:r>
@@ -9625,7 +8904,7 @@
 </file>
 
 <file path=word/footer2.xml><?xml version="1.0" encoding="utf-8"?>
-<w:ftr xmlns:wpc="http://schemas.microsoft.com/office/word/2010/wordprocessingCanvas" xmlns:cx="http://schemas.microsoft.com/office/drawing/2014/chartex" xmlns:cx1="http://schemas.microsoft.com/office/drawing/2015/9/8/chartex" xmlns:cx2="http://schemas.microsoft.com/office/drawing/2015/10/21/chartex" xmlns:cx3="http://schemas.microsoft.com/office/drawing/2016/5/9/chartex" xmlns:cx4="http://schemas.microsoft.com/office/drawing/2016/5/10/chartex" xmlns:cx5="http://schemas.microsoft.com/office/drawing/2016/5/11/chartex" xmlns:cx6="http://schemas.microsoft.com/office/drawing/2016/5/12/chartex" xmlns:cx7="http://schemas.microsoft.com/office/drawing/2016/5/13/chartex" xmlns:cx8="http://schemas.microsoft.com/office/drawing/2016/5/14/chartex" xmlns:mc="http://schemas.openxmlformats.org/markup-compatibility/2006" xmlns:aink="http://schemas.microsoft.com/office/drawing/2016/ink" xmlns:am3d="http://schemas.microsoft.com/office/drawing/2017/model3d" xmlns:o="urn:schemas-microsoft-com:office:office" xmlns:r="http://schemas.openxmlformats.org/officeDocument/2006/relationships" xmlns:m="http://schemas.openxmlformats.org/officeDocument/2006/math" xmlns:v="urn:schemas-microsoft-com:vml" xmlns:wp14="http://schemas.microsoft.com/office/word/2010/wordprocessingDrawing" xmlns:wp="http://schemas.openxmlformats.org/drawingml/2006/wordprocessingDrawing" xmlns:w10="urn:schemas-microsoft-com:office:word" xmlns:w="http://schemas.openxmlformats.org/wordprocessingml/2006/main" xmlns:w14="http://schemas.microsoft.com/office/word/2010/wordml" xmlns:w15="http://schemas.microsoft.com/office/word/2012/wordml" xmlns:w16cid="http://schemas.microsoft.com/office/word/2016/wordml/cid" xmlns:w16se="http://schemas.microsoft.com/office/word/2015/wordml/symex" xmlns:wpg="http://schemas.microsoft.com/office/word/2010/wordprocessingGroup" xmlns:wpi="http://schemas.microsoft.com/office/word/2010/wordprocessingInk" xmlns:wne="http://schemas.microsoft.com/office/word/2006/wordml" xmlns:wps="http://schemas.microsoft.com/office/word/2010/wordprocessingShape" mc:Ignorable="w14 w15 w16se w16cid wp14">
+<w:ftr xmlns:wpc="http://schemas.microsoft.com/office/word/2010/wordprocessingCanvas" xmlns:cx="http://schemas.microsoft.com/office/drawing/2014/chartex" xmlns:cx1="http://schemas.microsoft.com/office/drawing/2015/9/8/chartex" xmlns:cx2="http://schemas.microsoft.com/office/drawing/2015/10/21/chartex" xmlns:cx3="http://schemas.microsoft.com/office/drawing/2016/5/9/chartex" xmlns:cx4="http://schemas.microsoft.com/office/drawing/2016/5/10/chartex" xmlns:cx5="http://schemas.microsoft.com/office/drawing/2016/5/11/chartex" xmlns:cx6="http://schemas.microsoft.com/office/drawing/2016/5/12/chartex" xmlns:cx7="http://schemas.microsoft.com/office/drawing/2016/5/13/chartex" xmlns:cx8="http://schemas.microsoft.com/office/drawing/2016/5/14/chartex" xmlns:mc="http://schemas.openxmlformats.org/markup-compatibility/2006" xmlns:aink="http://schemas.microsoft.com/office/drawing/2016/ink" xmlns:am3d="http://schemas.microsoft.com/office/drawing/2017/model3d" xmlns:o="urn:schemas-microsoft-com:office:office" xmlns:r="http://schemas.openxmlformats.org/officeDocument/2006/relationships" xmlns:m="http://schemas.openxmlformats.org/officeDocument/2006/math" xmlns:v="urn:schemas-microsoft-com:vml" xmlns:wp14="http://schemas.microsoft.com/office/word/2010/wordprocessingDrawing" xmlns:wp="http://schemas.openxmlformats.org/drawingml/2006/wordprocessingDrawing" xmlns:w10="urn:schemas-microsoft-com:office:word" xmlns:w="http://schemas.openxmlformats.org/wordprocessingml/2006/main" xmlns:w14="http://schemas.microsoft.com/office/word/2010/wordml" xmlns:w15="http://schemas.microsoft.com/office/word/2012/wordml" xmlns:w16cex="http://schemas.microsoft.com/office/word/2018/wordml/cex" xmlns:w16cid="http://schemas.microsoft.com/office/word/2016/wordml/cid" xmlns:w16="http://schemas.microsoft.com/office/word/2018/wordml" xmlns:w16se="http://schemas.microsoft.com/office/word/2015/wordml/symex" xmlns:wpg="http://schemas.microsoft.com/office/word/2010/wordprocessingGroup" xmlns:wpi="http://schemas.microsoft.com/office/word/2010/wordprocessingInk" xmlns:wne="http://schemas.microsoft.com/office/word/2006/wordml" xmlns:wps="http://schemas.microsoft.com/office/word/2010/wordprocessingShape" mc:Ignorable="w14 w15 w16se w16cid w16 w16cex wp14">
   <w:tbl>
     <w:tblPr>
       <w:tblW w:w="0" w:type="auto"/>
@@ -9789,7 +9068,7 @@
 </file>
 
 <file path=word/footer3.xml><?xml version="1.0" encoding="utf-8"?>
-<w:ftr xmlns:wpc="http://schemas.microsoft.com/office/word/2010/wordprocessingCanvas" xmlns:cx="http://schemas.microsoft.com/office/drawing/2014/chartex" xmlns:cx1="http://schemas.microsoft.com/office/drawing/2015/9/8/chartex" xmlns:cx2="http://schemas.microsoft.com/office/drawing/2015/10/21/chartex" xmlns:cx3="http://schemas.microsoft.com/office/drawing/2016/5/9/chartex" xmlns:cx4="http://schemas.microsoft.com/office/drawing/2016/5/10/chartex" xmlns:cx5="http://schemas.microsoft.com/office/drawing/2016/5/11/chartex" xmlns:cx6="http://schemas.microsoft.com/office/drawing/2016/5/12/chartex" xmlns:cx7="http://schemas.microsoft.com/office/drawing/2016/5/13/chartex" xmlns:cx8="http://schemas.microsoft.com/office/drawing/2016/5/14/chartex" xmlns:mc="http://schemas.openxmlformats.org/markup-compatibility/2006" xmlns:aink="http://schemas.microsoft.com/office/drawing/2016/ink" xmlns:am3d="http://schemas.microsoft.com/office/drawing/2017/model3d" xmlns:o="urn:schemas-microsoft-com:office:office" xmlns:r="http://schemas.openxmlformats.org/officeDocument/2006/relationships" xmlns:m="http://schemas.openxmlformats.org/officeDocument/2006/math" xmlns:v="urn:schemas-microsoft-com:vml" xmlns:wp14="http://schemas.microsoft.com/office/word/2010/wordprocessingDrawing" xmlns:wp="http://schemas.openxmlformats.org/drawingml/2006/wordprocessingDrawing" xmlns:w10="urn:schemas-microsoft-com:office:word" xmlns:w="http://schemas.openxmlformats.org/wordprocessingml/2006/main" xmlns:w14="http://schemas.microsoft.com/office/word/2010/wordml" xmlns:w15="http://schemas.microsoft.com/office/word/2012/wordml" xmlns:w16cid="http://schemas.microsoft.com/office/word/2016/wordml/cid" xmlns:w16se="http://schemas.microsoft.com/office/word/2015/wordml/symex" xmlns:wpg="http://schemas.microsoft.com/office/word/2010/wordprocessingGroup" xmlns:wpi="http://schemas.microsoft.com/office/word/2010/wordprocessingInk" xmlns:wne="http://schemas.microsoft.com/office/word/2006/wordml" xmlns:wps="http://schemas.microsoft.com/office/word/2010/wordprocessingShape" mc:Ignorable="w14 w15 w16se w16cid wp14">
+<w:ftr xmlns:wpc="http://schemas.microsoft.com/office/word/2010/wordprocessingCanvas" xmlns:cx="http://schemas.microsoft.com/office/drawing/2014/chartex" xmlns:cx1="http://schemas.microsoft.com/office/drawing/2015/9/8/chartex" xmlns:cx2="http://schemas.microsoft.com/office/drawing/2015/10/21/chartex" xmlns:cx3="http://schemas.microsoft.com/office/drawing/2016/5/9/chartex" xmlns:cx4="http://schemas.microsoft.com/office/drawing/2016/5/10/chartex" xmlns:cx5="http://schemas.microsoft.com/office/drawing/2016/5/11/chartex" xmlns:cx6="http://schemas.microsoft.com/office/drawing/2016/5/12/chartex" xmlns:cx7="http://schemas.microsoft.com/office/drawing/2016/5/13/chartex" xmlns:cx8="http://schemas.microsoft.com/office/drawing/2016/5/14/chartex" xmlns:mc="http://schemas.openxmlformats.org/markup-compatibility/2006" xmlns:aink="http://schemas.microsoft.com/office/drawing/2016/ink" xmlns:am3d="http://schemas.microsoft.com/office/drawing/2017/model3d" xmlns:o="urn:schemas-microsoft-com:office:office" xmlns:r="http://schemas.openxmlformats.org/officeDocument/2006/relationships" xmlns:m="http://schemas.openxmlformats.org/officeDocument/2006/math" xmlns:v="urn:schemas-microsoft-com:vml" xmlns:wp14="http://schemas.microsoft.com/office/word/2010/wordprocessingDrawing" xmlns:wp="http://schemas.openxmlformats.org/drawingml/2006/wordprocessingDrawing" xmlns:w10="urn:schemas-microsoft-com:office:word" xmlns:w="http://schemas.openxmlformats.org/wordprocessingml/2006/main" xmlns:w14="http://schemas.microsoft.com/office/word/2010/wordml" xmlns:w15="http://schemas.microsoft.com/office/word/2012/wordml" xmlns:w16cex="http://schemas.microsoft.com/office/word/2018/wordml/cex" xmlns:w16cid="http://schemas.microsoft.com/office/word/2016/wordml/cid" xmlns:w16="http://schemas.microsoft.com/office/word/2018/wordml" xmlns:w16se="http://schemas.microsoft.com/office/word/2015/wordml/symex" xmlns:wpg="http://schemas.microsoft.com/office/word/2010/wordprocessingGroup" xmlns:wpi="http://schemas.microsoft.com/office/word/2010/wordprocessingInk" xmlns:wne="http://schemas.microsoft.com/office/word/2006/wordml" xmlns:wps="http://schemas.microsoft.com/office/word/2010/wordprocessingShape" mc:Ignorable="w14 w15 w16se w16cid w16 w16cex wp14">
   <w:p>
     <w:pPr>
       <w:pStyle w:val="Fuzeile"/>
@@ -9826,33 +9105,20 @@
     <w:r>
       <w:t xml:space="preserve"> / </w:t>
     </w:r>
-    <w:r>
-      <w:fldChar w:fldCharType="begin"/>
-    </w:r>
-    <w:r>
-      <w:instrText xml:space="preserve"> NUMPAGES  \* MERGEFORMAT </w:instrText>
-    </w:r>
-    <w:r>
-      <w:fldChar w:fldCharType="separate"/>
-    </w:r>
-    <w:r>
-      <w:rPr>
-        <w:noProof/>
-      </w:rPr>
-      <w:t>6</w:t>
-    </w:r>
-    <w:r>
-      <w:rPr>
-        <w:noProof/>
-      </w:rPr>
-      <w:fldChar w:fldCharType="end"/>
-    </w:r>
+    <w:fldSimple w:instr=" NUMPAGES  \* MERGEFORMAT ">
+      <w:r>
+        <w:rPr>
+          <w:noProof/>
+        </w:rPr>
+        <w:t>6</w:t>
+      </w:r>
+    </w:fldSimple>
   </w:p>
 </w:ftr>
 </file>
 
 <file path=word/footer4.xml><?xml version="1.0" encoding="utf-8"?>
-<w:ftr xmlns:wpc="http://schemas.microsoft.com/office/word/2010/wordprocessingCanvas" xmlns:cx="http://schemas.microsoft.com/office/drawing/2014/chartex" xmlns:cx1="http://schemas.microsoft.com/office/drawing/2015/9/8/chartex" xmlns:cx2="http://schemas.microsoft.com/office/drawing/2015/10/21/chartex" xmlns:cx3="http://schemas.microsoft.com/office/drawing/2016/5/9/chartex" xmlns:cx4="http://schemas.microsoft.com/office/drawing/2016/5/10/chartex" xmlns:cx5="http://schemas.microsoft.com/office/drawing/2016/5/11/chartex" xmlns:cx6="http://schemas.microsoft.com/office/drawing/2016/5/12/chartex" xmlns:cx7="http://schemas.microsoft.com/office/drawing/2016/5/13/chartex" xmlns:cx8="http://schemas.microsoft.com/office/drawing/2016/5/14/chartex" xmlns:mc="http://schemas.openxmlformats.org/markup-compatibility/2006" xmlns:aink="http://schemas.microsoft.com/office/drawing/2016/ink" xmlns:am3d="http://schemas.microsoft.com/office/drawing/2017/model3d" xmlns:o="urn:schemas-microsoft-com:office:office" xmlns:r="http://schemas.openxmlformats.org/officeDocument/2006/relationships" xmlns:m="http://schemas.openxmlformats.org/officeDocument/2006/math" xmlns:v="urn:schemas-microsoft-com:vml" xmlns:wp14="http://schemas.microsoft.com/office/word/2010/wordprocessingDrawing" xmlns:wp="http://schemas.openxmlformats.org/drawingml/2006/wordprocessingDrawing" xmlns:w10="urn:schemas-microsoft-com:office:word" xmlns:w="http://schemas.openxmlformats.org/wordprocessingml/2006/main" xmlns:w14="http://schemas.microsoft.com/office/word/2010/wordml" xmlns:w15="http://schemas.microsoft.com/office/word/2012/wordml" xmlns:w16cid="http://schemas.microsoft.com/office/word/2016/wordml/cid" xmlns:w16se="http://schemas.microsoft.com/office/word/2015/wordml/symex" xmlns:wpg="http://schemas.microsoft.com/office/word/2010/wordprocessingGroup" xmlns:wpi="http://schemas.microsoft.com/office/word/2010/wordprocessingInk" xmlns:wne="http://schemas.microsoft.com/office/word/2006/wordml" xmlns:wps="http://schemas.microsoft.com/office/word/2010/wordprocessingShape" mc:Ignorable="w14 w15 w16se w16cid wp14">
+<w:ftr xmlns:wpc="http://schemas.microsoft.com/office/word/2010/wordprocessingCanvas" xmlns:cx="http://schemas.microsoft.com/office/drawing/2014/chartex" xmlns:cx1="http://schemas.microsoft.com/office/drawing/2015/9/8/chartex" xmlns:cx2="http://schemas.microsoft.com/office/drawing/2015/10/21/chartex" xmlns:cx3="http://schemas.microsoft.com/office/drawing/2016/5/9/chartex" xmlns:cx4="http://schemas.microsoft.com/office/drawing/2016/5/10/chartex" xmlns:cx5="http://schemas.microsoft.com/office/drawing/2016/5/11/chartex" xmlns:cx6="http://schemas.microsoft.com/office/drawing/2016/5/12/chartex" xmlns:cx7="http://schemas.microsoft.com/office/drawing/2016/5/13/chartex" xmlns:cx8="http://schemas.microsoft.com/office/drawing/2016/5/14/chartex" xmlns:mc="http://schemas.openxmlformats.org/markup-compatibility/2006" xmlns:aink="http://schemas.microsoft.com/office/drawing/2016/ink" xmlns:am3d="http://schemas.microsoft.com/office/drawing/2017/model3d" xmlns:o="urn:schemas-microsoft-com:office:office" xmlns:r="http://schemas.openxmlformats.org/officeDocument/2006/relationships" xmlns:m="http://schemas.openxmlformats.org/officeDocument/2006/math" xmlns:v="urn:schemas-microsoft-com:vml" xmlns:wp14="http://schemas.microsoft.com/office/word/2010/wordprocessingDrawing" xmlns:wp="http://schemas.openxmlformats.org/drawingml/2006/wordprocessingDrawing" xmlns:w10="urn:schemas-microsoft-com:office:word" xmlns:w="http://schemas.openxmlformats.org/wordprocessingml/2006/main" xmlns:w14="http://schemas.microsoft.com/office/word/2010/wordml" xmlns:w15="http://schemas.microsoft.com/office/word/2012/wordml" xmlns:w16cex="http://schemas.microsoft.com/office/word/2018/wordml/cex" xmlns:w16cid="http://schemas.microsoft.com/office/word/2016/wordml/cid" xmlns:w16="http://schemas.microsoft.com/office/word/2018/wordml" xmlns:w16se="http://schemas.microsoft.com/office/word/2015/wordml/symex" xmlns:wpg="http://schemas.microsoft.com/office/word/2010/wordprocessingGroup" xmlns:wpi="http://schemas.microsoft.com/office/word/2010/wordprocessingInk" xmlns:wne="http://schemas.microsoft.com/office/word/2006/wordml" xmlns:wps="http://schemas.microsoft.com/office/word/2010/wordprocessingShape" mc:Ignorable="w14 w15 w16se w16cid w16 w16cex wp14">
   <w:p>
     <w:pPr>
       <w:pStyle w:val="Fuzeile"/>
@@ -9887,33 +9153,20 @@
     <w:r>
       <w:t xml:space="preserve"> / </w:t>
     </w:r>
-    <w:r>
-      <w:fldChar w:fldCharType="begin"/>
-    </w:r>
-    <w:r>
-      <w:instrText xml:space="preserve"> NUMPAGES  \* MERGEFORMAT </w:instrText>
-    </w:r>
-    <w:r>
-      <w:fldChar w:fldCharType="separate"/>
-    </w:r>
-    <w:r>
-      <w:rPr>
-        <w:noProof/>
-      </w:rPr>
-      <w:t>6</w:t>
-    </w:r>
-    <w:r>
-      <w:rPr>
-        <w:noProof/>
-      </w:rPr>
-      <w:fldChar w:fldCharType="end"/>
-    </w:r>
+    <w:fldSimple w:instr=" NUMPAGES  \* MERGEFORMAT ">
+      <w:r>
+        <w:rPr>
+          <w:noProof/>
+        </w:rPr>
+        <w:t>6</w:t>
+      </w:r>
+    </w:fldSimple>
   </w:p>
 </w:ftr>
 </file>
 
 <file path=word/footnotes.xml><?xml version="1.0" encoding="utf-8"?>
-<w:footnotes xmlns:wpc="http://schemas.microsoft.com/office/word/2010/wordprocessingCanvas" xmlns:cx="http://schemas.microsoft.com/office/drawing/2014/chartex" xmlns:cx1="http://schemas.microsoft.com/office/drawing/2015/9/8/chartex" xmlns:cx2="http://schemas.microsoft.com/office/drawing/2015/10/21/chartex" xmlns:cx3="http://schemas.microsoft.com/office/drawing/2016/5/9/chartex" xmlns:cx4="http://schemas.microsoft.com/office/drawing/2016/5/10/chartex" xmlns:cx5="http://schemas.microsoft.com/office/drawing/2016/5/11/chartex" xmlns:cx6="http://schemas.microsoft.com/office/drawing/2016/5/12/chartex" xmlns:cx7="http://schemas.microsoft.com/office/drawing/2016/5/13/chartex" xmlns:cx8="http://schemas.microsoft.com/office/drawing/2016/5/14/chartex" xmlns:mc="http://schemas.openxmlformats.org/markup-compatibility/2006" xmlns:aink="http://schemas.microsoft.com/office/drawing/2016/ink" xmlns:am3d="http://schemas.microsoft.com/office/drawing/2017/model3d" xmlns:o="urn:schemas-microsoft-com:office:office" xmlns:r="http://schemas.openxmlformats.org/officeDocument/2006/relationships" xmlns:m="http://schemas.openxmlformats.org/officeDocument/2006/math" xmlns:v="urn:schemas-microsoft-com:vml" xmlns:wp14="http://schemas.microsoft.com/office/word/2010/wordprocessingDrawing" xmlns:wp="http://schemas.openxmlformats.org/drawingml/2006/wordprocessingDrawing" xmlns:w10="urn:schemas-microsoft-com:office:word" xmlns:w="http://schemas.openxmlformats.org/wordprocessingml/2006/main" xmlns:w14="http://schemas.microsoft.com/office/word/2010/wordml" xmlns:w15="http://schemas.microsoft.com/office/word/2012/wordml" xmlns:w16cid="http://schemas.microsoft.com/office/word/2016/wordml/cid" xmlns:w16se="http://schemas.microsoft.com/office/word/2015/wordml/symex" xmlns:wpg="http://schemas.microsoft.com/office/word/2010/wordprocessingGroup" xmlns:wpi="http://schemas.microsoft.com/office/word/2010/wordprocessingInk" xmlns:wne="http://schemas.microsoft.com/office/word/2006/wordml" xmlns:wps="http://schemas.microsoft.com/office/word/2010/wordprocessingShape" mc:Ignorable="w14 w15 w16se w16cid wp14">
+<w:footnotes xmlns:wpc="http://schemas.microsoft.com/office/word/2010/wordprocessingCanvas" xmlns:cx="http://schemas.microsoft.com/office/drawing/2014/chartex" xmlns:cx1="http://schemas.microsoft.com/office/drawing/2015/9/8/chartex" xmlns:cx2="http://schemas.microsoft.com/office/drawing/2015/10/21/chartex" xmlns:cx3="http://schemas.microsoft.com/office/drawing/2016/5/9/chartex" xmlns:cx4="http://schemas.microsoft.com/office/drawing/2016/5/10/chartex" xmlns:cx5="http://schemas.microsoft.com/office/drawing/2016/5/11/chartex" xmlns:cx6="http://schemas.microsoft.com/office/drawing/2016/5/12/chartex" xmlns:cx7="http://schemas.microsoft.com/office/drawing/2016/5/13/chartex" xmlns:cx8="http://schemas.microsoft.com/office/drawing/2016/5/14/chartex" xmlns:mc="http://schemas.openxmlformats.org/markup-compatibility/2006" xmlns:aink="http://schemas.microsoft.com/office/drawing/2016/ink" xmlns:am3d="http://schemas.microsoft.com/office/drawing/2017/model3d" xmlns:o="urn:schemas-microsoft-com:office:office" xmlns:r="http://schemas.openxmlformats.org/officeDocument/2006/relationships" xmlns:m="http://schemas.openxmlformats.org/officeDocument/2006/math" xmlns:v="urn:schemas-microsoft-com:vml" xmlns:wp14="http://schemas.microsoft.com/office/word/2010/wordprocessingDrawing" xmlns:wp="http://schemas.openxmlformats.org/drawingml/2006/wordprocessingDrawing" xmlns:w10="urn:schemas-microsoft-com:office:word" xmlns:w="http://schemas.openxmlformats.org/wordprocessingml/2006/main" xmlns:w14="http://schemas.microsoft.com/office/word/2010/wordml" xmlns:w15="http://schemas.microsoft.com/office/word/2012/wordml" xmlns:w16cex="http://schemas.microsoft.com/office/word/2018/wordml/cex" xmlns:w16cid="http://schemas.microsoft.com/office/word/2016/wordml/cid" xmlns:w16="http://schemas.microsoft.com/office/word/2018/wordml" xmlns:w16se="http://schemas.microsoft.com/office/word/2015/wordml/symex" xmlns:wpg="http://schemas.microsoft.com/office/word/2010/wordprocessingGroup" xmlns:wpi="http://schemas.microsoft.com/office/word/2010/wordprocessingInk" xmlns:wne="http://schemas.microsoft.com/office/word/2006/wordml" xmlns:wps="http://schemas.microsoft.com/office/word/2010/wordprocessingShape" mc:Ignorable="w14 w15 w16se w16cid w16 w16cex wp14">
   <w:footnote w:type="separator" w:id="-1">
     <w:p>
       <w:r>
@@ -9935,7 +9188,7 @@
 </file>
 
 <file path=word/header1.xml><?xml version="1.0" encoding="utf-8"?>
-<w:hdr xmlns:wpc="http://schemas.microsoft.com/office/word/2010/wordprocessingCanvas" xmlns:cx="http://schemas.microsoft.com/office/drawing/2014/chartex" xmlns:cx1="http://schemas.microsoft.com/office/drawing/2015/9/8/chartex" xmlns:cx2="http://schemas.microsoft.com/office/drawing/2015/10/21/chartex" xmlns:cx3="http://schemas.microsoft.com/office/drawing/2016/5/9/chartex" xmlns:cx4="http://schemas.microsoft.com/office/drawing/2016/5/10/chartex" xmlns:cx5="http://schemas.microsoft.com/office/drawing/2016/5/11/chartex" xmlns:cx6="http://schemas.microsoft.com/office/drawing/2016/5/12/chartex" xmlns:cx7="http://schemas.microsoft.com/office/drawing/2016/5/13/chartex" xmlns:cx8="http://schemas.microsoft.com/office/drawing/2016/5/14/chartex" xmlns:mc="http://schemas.openxmlformats.org/markup-compatibility/2006" xmlns:aink="http://schemas.microsoft.com/office/drawing/2016/ink" xmlns:am3d="http://schemas.microsoft.com/office/drawing/2017/model3d" xmlns:o="urn:schemas-microsoft-com:office:office" xmlns:r="http://schemas.openxmlformats.org/officeDocument/2006/relationships" xmlns:m="http://schemas.openxmlformats.org/officeDocument/2006/math" xmlns:v="urn:schemas-microsoft-com:vml" xmlns:wp14="http://schemas.microsoft.com/office/word/2010/wordprocessingDrawing" xmlns:wp="http://schemas.openxmlformats.org/drawingml/2006/wordprocessingDrawing" xmlns:w10="urn:schemas-microsoft-com:office:word" xmlns:w="http://schemas.openxmlformats.org/wordprocessingml/2006/main" xmlns:w14="http://schemas.microsoft.com/office/word/2010/wordml" xmlns:w15="http://schemas.microsoft.com/office/word/2012/wordml" xmlns:w16cid="http://schemas.microsoft.com/office/word/2016/wordml/cid" xmlns:w16se="http://schemas.microsoft.com/office/word/2015/wordml/symex" xmlns:wpg="http://schemas.microsoft.com/office/word/2010/wordprocessingGroup" xmlns:wpi="http://schemas.microsoft.com/office/word/2010/wordprocessingInk" xmlns:wne="http://schemas.microsoft.com/office/word/2006/wordml" xmlns:wps="http://schemas.microsoft.com/office/word/2010/wordprocessingShape" mc:Ignorable="w14 w15 w16se w16cid wp14">
+<w:hdr xmlns:wpc="http://schemas.microsoft.com/office/word/2010/wordprocessingCanvas" xmlns:cx="http://schemas.microsoft.com/office/drawing/2014/chartex" xmlns:cx1="http://schemas.microsoft.com/office/drawing/2015/9/8/chartex" xmlns:cx2="http://schemas.microsoft.com/office/drawing/2015/10/21/chartex" xmlns:cx3="http://schemas.microsoft.com/office/drawing/2016/5/9/chartex" xmlns:cx4="http://schemas.microsoft.com/office/drawing/2016/5/10/chartex" xmlns:cx5="http://schemas.microsoft.com/office/drawing/2016/5/11/chartex" xmlns:cx6="http://schemas.microsoft.com/office/drawing/2016/5/12/chartex" xmlns:cx7="http://schemas.microsoft.com/office/drawing/2016/5/13/chartex" xmlns:cx8="http://schemas.microsoft.com/office/drawing/2016/5/14/chartex" xmlns:mc="http://schemas.openxmlformats.org/markup-compatibility/2006" xmlns:aink="http://schemas.microsoft.com/office/drawing/2016/ink" xmlns:am3d="http://schemas.microsoft.com/office/drawing/2017/model3d" xmlns:o="urn:schemas-microsoft-com:office:office" xmlns:r="http://schemas.openxmlformats.org/officeDocument/2006/relationships" xmlns:m="http://schemas.openxmlformats.org/officeDocument/2006/math" xmlns:v="urn:schemas-microsoft-com:vml" xmlns:wp14="http://schemas.microsoft.com/office/word/2010/wordprocessingDrawing" xmlns:wp="http://schemas.openxmlformats.org/drawingml/2006/wordprocessingDrawing" xmlns:w10="urn:schemas-microsoft-com:office:word" xmlns:w="http://schemas.openxmlformats.org/wordprocessingml/2006/main" xmlns:w14="http://schemas.microsoft.com/office/word/2010/wordml" xmlns:w15="http://schemas.microsoft.com/office/word/2012/wordml" xmlns:w16cex="http://schemas.microsoft.com/office/word/2018/wordml/cex" xmlns:w16cid="http://schemas.microsoft.com/office/word/2016/wordml/cid" xmlns:w16="http://schemas.microsoft.com/office/word/2018/wordml" xmlns:w16se="http://schemas.microsoft.com/office/word/2015/wordml/symex" xmlns:wpg="http://schemas.microsoft.com/office/word/2010/wordprocessingGroup" xmlns:wpi="http://schemas.microsoft.com/office/word/2010/wordprocessingInk" xmlns:wne="http://schemas.microsoft.com/office/word/2006/wordml" xmlns:wps="http://schemas.microsoft.com/office/word/2010/wordprocessingShape" mc:Ignorable="w14 w15 w16se w16cid w16 w16cex wp14">
   <w:p>
     <w:pPr>
       <w:pStyle w:val="Kopfzeile"/>
@@ -9948,32 +9201,19 @@
 </file>
 
 <file path=word/header2.xml><?xml version="1.0" encoding="utf-8"?>
-<w:hdr xmlns:wpc="http://schemas.microsoft.com/office/word/2010/wordprocessingCanvas" xmlns:cx="http://schemas.microsoft.com/office/drawing/2014/chartex" xmlns:cx1="http://schemas.microsoft.com/office/drawing/2015/9/8/chartex" xmlns:cx2="http://schemas.microsoft.com/office/drawing/2015/10/21/chartex" xmlns:cx3="http://schemas.microsoft.com/office/drawing/2016/5/9/chartex" xmlns:cx4="http://schemas.microsoft.com/office/drawing/2016/5/10/chartex" xmlns:cx5="http://schemas.microsoft.com/office/drawing/2016/5/11/chartex" xmlns:cx6="http://schemas.microsoft.com/office/drawing/2016/5/12/chartex" xmlns:cx7="http://schemas.microsoft.com/office/drawing/2016/5/13/chartex" xmlns:cx8="http://schemas.microsoft.com/office/drawing/2016/5/14/chartex" xmlns:mc="http://schemas.openxmlformats.org/markup-compatibility/2006" xmlns:aink="http://schemas.microsoft.com/office/drawing/2016/ink" xmlns:am3d="http://schemas.microsoft.com/office/drawing/2017/model3d" xmlns:o="urn:schemas-microsoft-com:office:office" xmlns:r="http://schemas.openxmlformats.org/officeDocument/2006/relationships" xmlns:m="http://schemas.openxmlformats.org/officeDocument/2006/math" xmlns:v="urn:schemas-microsoft-com:vml" xmlns:wp14="http://schemas.microsoft.com/office/word/2010/wordprocessingDrawing" xmlns:wp="http://schemas.openxmlformats.org/drawingml/2006/wordprocessingDrawing" xmlns:w10="urn:schemas-microsoft-com:office:word" xmlns:w="http://schemas.openxmlformats.org/wordprocessingml/2006/main" xmlns:w14="http://schemas.microsoft.com/office/word/2010/wordml" xmlns:w15="http://schemas.microsoft.com/office/word/2012/wordml" xmlns:w16cid="http://schemas.microsoft.com/office/word/2016/wordml/cid" xmlns:w16se="http://schemas.microsoft.com/office/word/2015/wordml/symex" xmlns:wpg="http://schemas.microsoft.com/office/word/2010/wordprocessingGroup" xmlns:wpi="http://schemas.microsoft.com/office/word/2010/wordprocessingInk" xmlns:wne="http://schemas.microsoft.com/office/word/2006/wordml" xmlns:wps="http://schemas.microsoft.com/office/word/2010/wordprocessingShape" mc:Ignorable="w14 w15 w16se w16cid wp14">
+<w:hdr xmlns:wpc="http://schemas.microsoft.com/office/word/2010/wordprocessingCanvas" xmlns:cx="http://schemas.microsoft.com/office/drawing/2014/chartex" xmlns:cx1="http://schemas.microsoft.com/office/drawing/2015/9/8/chartex" xmlns:cx2="http://schemas.microsoft.com/office/drawing/2015/10/21/chartex" xmlns:cx3="http://schemas.microsoft.com/office/drawing/2016/5/9/chartex" xmlns:cx4="http://schemas.microsoft.com/office/drawing/2016/5/10/chartex" xmlns:cx5="http://schemas.microsoft.com/office/drawing/2016/5/11/chartex" xmlns:cx6="http://schemas.microsoft.com/office/drawing/2016/5/12/chartex" xmlns:cx7="http://schemas.microsoft.com/office/drawing/2016/5/13/chartex" xmlns:cx8="http://schemas.microsoft.com/office/drawing/2016/5/14/chartex" xmlns:mc="http://schemas.openxmlformats.org/markup-compatibility/2006" xmlns:aink="http://schemas.microsoft.com/office/drawing/2016/ink" xmlns:am3d="http://schemas.microsoft.com/office/drawing/2017/model3d" xmlns:o="urn:schemas-microsoft-com:office:office" xmlns:r="http://schemas.openxmlformats.org/officeDocument/2006/relationships" xmlns:m="http://schemas.openxmlformats.org/officeDocument/2006/math" xmlns:v="urn:schemas-microsoft-com:vml" xmlns:wp14="http://schemas.microsoft.com/office/word/2010/wordprocessingDrawing" xmlns:wp="http://schemas.openxmlformats.org/drawingml/2006/wordprocessingDrawing" xmlns:w10="urn:schemas-microsoft-com:office:word" xmlns:w="http://schemas.openxmlformats.org/wordprocessingml/2006/main" xmlns:w14="http://schemas.microsoft.com/office/word/2010/wordml" xmlns:w15="http://schemas.microsoft.com/office/word/2012/wordml" xmlns:w16cex="http://schemas.microsoft.com/office/word/2018/wordml/cex" xmlns:w16cid="http://schemas.microsoft.com/office/word/2016/wordml/cid" xmlns:w16="http://schemas.microsoft.com/office/word/2018/wordml" xmlns:w16se="http://schemas.microsoft.com/office/word/2015/wordml/symex" xmlns:wpg="http://schemas.microsoft.com/office/word/2010/wordprocessingGroup" xmlns:wpi="http://schemas.microsoft.com/office/word/2010/wordprocessingInk" xmlns:wne="http://schemas.microsoft.com/office/word/2006/wordml" xmlns:wps="http://schemas.microsoft.com/office/word/2010/wordprocessingShape" mc:Ignorable="w14 w15 w16se w16cid w16 w16cex wp14">
   <w:p>
     <w:pPr>
       <w:pStyle w:val="Kopfzeile"/>
     </w:pPr>
-    <w:r>
-      <w:fldChar w:fldCharType="begin"/>
-    </w:r>
-    <w:r>
-      <w:instrText xml:space="preserve"> STYLEREF Projekt \* MERGEFORMAT </w:instrText>
-    </w:r>
-    <w:r>
-      <w:fldChar w:fldCharType="separate"/>
-    </w:r>
-    <w:r>
-      <w:rPr>
-        <w:noProof/>
-      </w:rPr>
-      <w:t>&lt;projekt&gt;</w:t>
-    </w:r>
-    <w:r>
-      <w:rPr>
-        <w:noProof/>
-      </w:rPr>
-      <w:fldChar w:fldCharType="end"/>
-    </w:r>
+    <w:fldSimple w:instr=" STYLEREF Projekt \* MERGEFORMAT ">
+      <w:r>
+        <w:rPr>
+          <w:noProof/>
+        </w:rPr>
+        <w:t>&lt;projekt&gt;</w:t>
+      </w:r>
+    </w:fldSimple>
     <w:r>
       <w:tab/>
     </w:r>
@@ -9985,59 +9225,32 @@
     <w:r>
       <w:br/>
     </w:r>
-    <w:r>
-      <w:fldChar w:fldCharType="begin"/>
-    </w:r>
-    <w:r>
-      <w:instrText xml:space="preserve"> STYLEREF Ueberschrift \* MERGEFORMAT </w:instrText>
-    </w:r>
-    <w:r>
-      <w:fldChar w:fldCharType="separate"/>
-    </w:r>
-    <w:r>
-      <w:rPr>
-        <w:b/>
-        <w:noProof/>
-      </w:rPr>
-      <w:t>Dokumentenverwaltung</w:t>
-    </w:r>
-    <w:r>
-      <w:rPr>
-        <w:b/>
-        <w:noProof/>
-      </w:rPr>
-      <w:fldChar w:fldCharType="end"/>
-    </w:r>
+    <w:fldSimple w:instr=" STYLEREF Ueberschrift \* MERGEFORMAT ">
+      <w:r>
+        <w:rPr>
+          <w:b/>
+          <w:noProof/>
+        </w:rPr>
+        <w:t>Dokumentenverwaltung</w:t>
+      </w:r>
+    </w:fldSimple>
     <w:r>
       <w:tab/>
     </w:r>
-    <w:r>
-      <w:fldChar w:fldCharType="begin"/>
-    </w:r>
-    <w:r>
-      <w:instrText xml:space="preserve"> STYLEREF Version \* MERGEFORMAT </w:instrText>
-    </w:r>
-    <w:r>
-      <w:fldChar w:fldCharType="separate"/>
-    </w:r>
-    <w:r>
-      <w:rPr>
-        <w:noProof/>
-      </w:rPr>
-      <w:t>&lt;version&gt;</w:t>
-    </w:r>
-    <w:r>
-      <w:rPr>
-        <w:noProof/>
-      </w:rPr>
-      <w:fldChar w:fldCharType="end"/>
-    </w:r>
+    <w:fldSimple w:instr=" STYLEREF Version \* MERGEFORMAT ">
+      <w:r>
+        <w:rPr>
+          <w:noProof/>
+        </w:rPr>
+        <w:t>&lt;version&gt;</w:t>
+      </w:r>
+    </w:fldSimple>
   </w:p>
 </w:hdr>
 </file>
 
 <file path=word/header3.xml><?xml version="1.0" encoding="utf-8"?>
-<w:hdr xmlns:wpc="http://schemas.microsoft.com/office/word/2010/wordprocessingCanvas" xmlns:cx="http://schemas.microsoft.com/office/drawing/2014/chartex" xmlns:cx1="http://schemas.microsoft.com/office/drawing/2015/9/8/chartex" xmlns:cx2="http://schemas.microsoft.com/office/drawing/2015/10/21/chartex" xmlns:cx3="http://schemas.microsoft.com/office/drawing/2016/5/9/chartex" xmlns:cx4="http://schemas.microsoft.com/office/drawing/2016/5/10/chartex" xmlns:cx5="http://schemas.microsoft.com/office/drawing/2016/5/11/chartex" xmlns:cx6="http://schemas.microsoft.com/office/drawing/2016/5/12/chartex" xmlns:cx7="http://schemas.microsoft.com/office/drawing/2016/5/13/chartex" xmlns:cx8="http://schemas.microsoft.com/office/drawing/2016/5/14/chartex" xmlns:mc="http://schemas.openxmlformats.org/markup-compatibility/2006" xmlns:aink="http://schemas.microsoft.com/office/drawing/2016/ink" xmlns:am3d="http://schemas.microsoft.com/office/drawing/2017/model3d" xmlns:o="urn:schemas-microsoft-com:office:office" xmlns:r="http://schemas.openxmlformats.org/officeDocument/2006/relationships" xmlns:m="http://schemas.openxmlformats.org/officeDocument/2006/math" xmlns:v="urn:schemas-microsoft-com:vml" xmlns:wp14="http://schemas.microsoft.com/office/word/2010/wordprocessingDrawing" xmlns:wp="http://schemas.openxmlformats.org/drawingml/2006/wordprocessingDrawing" xmlns:w10="urn:schemas-microsoft-com:office:word" xmlns:w="http://schemas.openxmlformats.org/wordprocessingml/2006/main" xmlns:w14="http://schemas.microsoft.com/office/word/2010/wordml" xmlns:w15="http://schemas.microsoft.com/office/word/2012/wordml" xmlns:w16cid="http://schemas.microsoft.com/office/word/2016/wordml/cid" xmlns:w16se="http://schemas.microsoft.com/office/word/2015/wordml/symex" xmlns:wpg="http://schemas.microsoft.com/office/word/2010/wordprocessingGroup" xmlns:wpi="http://schemas.microsoft.com/office/word/2010/wordprocessingInk" xmlns:wne="http://schemas.microsoft.com/office/word/2006/wordml" xmlns:wps="http://schemas.microsoft.com/office/word/2010/wordprocessingShape" mc:Ignorable="w14 w15 w16se w16cid wp14">
+<w:hdr xmlns:wpc="http://schemas.microsoft.com/office/word/2010/wordprocessingCanvas" xmlns:cx="http://schemas.microsoft.com/office/drawing/2014/chartex" xmlns:cx1="http://schemas.microsoft.com/office/drawing/2015/9/8/chartex" xmlns:cx2="http://schemas.microsoft.com/office/drawing/2015/10/21/chartex" xmlns:cx3="http://schemas.microsoft.com/office/drawing/2016/5/9/chartex" xmlns:cx4="http://schemas.microsoft.com/office/drawing/2016/5/10/chartex" xmlns:cx5="http://schemas.microsoft.com/office/drawing/2016/5/11/chartex" xmlns:cx6="http://schemas.microsoft.com/office/drawing/2016/5/12/chartex" xmlns:cx7="http://schemas.microsoft.com/office/drawing/2016/5/13/chartex" xmlns:cx8="http://schemas.microsoft.com/office/drawing/2016/5/14/chartex" xmlns:mc="http://schemas.openxmlformats.org/markup-compatibility/2006" xmlns:aink="http://schemas.microsoft.com/office/drawing/2016/ink" xmlns:am3d="http://schemas.microsoft.com/office/drawing/2017/model3d" xmlns:o="urn:schemas-microsoft-com:office:office" xmlns:r="http://schemas.openxmlformats.org/officeDocument/2006/relationships" xmlns:m="http://schemas.openxmlformats.org/officeDocument/2006/math" xmlns:v="urn:schemas-microsoft-com:vml" xmlns:wp14="http://schemas.microsoft.com/office/word/2010/wordprocessingDrawing" xmlns:wp="http://schemas.openxmlformats.org/drawingml/2006/wordprocessingDrawing" xmlns:w10="urn:schemas-microsoft-com:office:word" xmlns:w="http://schemas.openxmlformats.org/wordprocessingml/2006/main" xmlns:w14="http://schemas.microsoft.com/office/word/2010/wordml" xmlns:w15="http://schemas.microsoft.com/office/word/2012/wordml" xmlns:w16cex="http://schemas.microsoft.com/office/word/2018/wordml/cex" xmlns:w16cid="http://schemas.microsoft.com/office/word/2016/wordml/cid" xmlns:w16="http://schemas.microsoft.com/office/word/2018/wordml" xmlns:w16se="http://schemas.microsoft.com/office/word/2015/wordml/symex" xmlns:wpg="http://schemas.microsoft.com/office/word/2010/wordprocessingGroup" xmlns:wpi="http://schemas.microsoft.com/office/word/2010/wordprocessingInk" xmlns:wne="http://schemas.microsoft.com/office/word/2006/wordml" xmlns:wps="http://schemas.microsoft.com/office/word/2010/wordprocessingShape" mc:Ignorable="w14 w15 w16se w16cid w16 w16cex wp14">
   <w:p>
     <w:pPr>
       <w:pStyle w:val="Kopfzeile"/>
@@ -10051,51 +9264,25 @@
     <w:r>
       <w:tab/>
     </w:r>
-    <w:r>
-      <w:fldChar w:fldCharType="begin"/>
-    </w:r>
-    <w:r>
-      <w:instrText xml:space="preserve"> STYLEREF Projekt \* MERGEFORMAT </w:instrText>
-    </w:r>
-    <w:r>
-      <w:fldChar w:fldCharType="separate"/>
-    </w:r>
-    <w:r>
-      <w:rPr>
-        <w:noProof/>
-      </w:rPr>
-      <w:t>&lt;Overtime&gt;</w:t>
-    </w:r>
-    <w:r>
-      <w:rPr>
-        <w:noProof/>
-      </w:rPr>
-      <w:fldChar w:fldCharType="end"/>
-    </w:r>
+    <w:fldSimple w:instr=" STYLEREF Projekt \* MERGEFORMAT ">
+      <w:r>
+        <w:rPr>
+          <w:noProof/>
+        </w:rPr>
+        <w:t>&lt;Overtime&gt;</w:t>
+      </w:r>
+    </w:fldSimple>
     <w:r>
       <w:br/>
     </w:r>
-    <w:r>
-      <w:fldChar w:fldCharType="begin"/>
-    </w:r>
-    <w:r>
-      <w:instrText xml:space="preserve"> STYLEREF Ueberschrift \* MERGEFORMAT </w:instrText>
-    </w:r>
-    <w:r>
-      <w:fldChar w:fldCharType="separate"/>
-    </w:r>
-    <w:r>
-      <w:rPr>
-        <w:noProof/>
-      </w:rPr>
-      <w:t>Document management</w:t>
-    </w:r>
-    <w:r>
-      <w:rPr>
-        <w:noProof/>
-      </w:rPr>
-      <w:fldChar w:fldCharType="end"/>
-    </w:r>
+    <w:fldSimple w:instr=" STYLEREF Ueberschrift \* MERGEFORMAT ">
+      <w:r>
+        <w:rPr>
+          <w:noProof/>
+        </w:rPr>
+        <w:t>Content</w:t>
+      </w:r>
+    </w:fldSimple>
   </w:p>
   <w:p>
     <w:pPr>
@@ -10118,7 +9305,7 @@
 </file>
 
 <file path=word/header4.xml><?xml version="1.0" encoding="utf-8"?>
-<w:hdr xmlns:wpc="http://schemas.microsoft.com/office/word/2010/wordprocessingCanvas" xmlns:cx="http://schemas.microsoft.com/office/drawing/2014/chartex" xmlns:cx1="http://schemas.microsoft.com/office/drawing/2015/9/8/chartex" xmlns:cx2="http://schemas.microsoft.com/office/drawing/2015/10/21/chartex" xmlns:cx3="http://schemas.microsoft.com/office/drawing/2016/5/9/chartex" xmlns:cx4="http://schemas.microsoft.com/office/drawing/2016/5/10/chartex" xmlns:cx5="http://schemas.microsoft.com/office/drawing/2016/5/11/chartex" xmlns:cx6="http://schemas.microsoft.com/office/drawing/2016/5/12/chartex" xmlns:cx7="http://schemas.microsoft.com/office/drawing/2016/5/13/chartex" xmlns:cx8="http://schemas.microsoft.com/office/drawing/2016/5/14/chartex" xmlns:mc="http://schemas.openxmlformats.org/markup-compatibility/2006" xmlns:aink="http://schemas.microsoft.com/office/drawing/2016/ink" xmlns:am3d="http://schemas.microsoft.com/office/drawing/2017/model3d" xmlns:o="urn:schemas-microsoft-com:office:office" xmlns:r="http://schemas.openxmlformats.org/officeDocument/2006/relationships" xmlns:m="http://schemas.openxmlformats.org/officeDocument/2006/math" xmlns:v="urn:schemas-microsoft-com:vml" xmlns:wp14="http://schemas.microsoft.com/office/word/2010/wordprocessingDrawing" xmlns:wp="http://schemas.openxmlformats.org/drawingml/2006/wordprocessingDrawing" xmlns:w10="urn:schemas-microsoft-com:office:word" xmlns:w="http://schemas.openxmlformats.org/wordprocessingml/2006/main" xmlns:w14="http://schemas.microsoft.com/office/word/2010/wordml" xmlns:w15="http://schemas.microsoft.com/office/word/2012/wordml" xmlns:w16cid="http://schemas.microsoft.com/office/word/2016/wordml/cid" xmlns:w16se="http://schemas.microsoft.com/office/word/2015/wordml/symex" xmlns:wpg="http://schemas.microsoft.com/office/word/2010/wordprocessingGroup" xmlns:wpi="http://schemas.microsoft.com/office/word/2010/wordprocessingInk" xmlns:wne="http://schemas.microsoft.com/office/word/2006/wordml" xmlns:wps="http://schemas.microsoft.com/office/word/2010/wordprocessingShape" mc:Ignorable="w14 w15 w16se w16cid wp14">
+<w:hdr xmlns:wpc="http://schemas.microsoft.com/office/word/2010/wordprocessingCanvas" xmlns:cx="http://schemas.microsoft.com/office/drawing/2014/chartex" xmlns:cx1="http://schemas.microsoft.com/office/drawing/2015/9/8/chartex" xmlns:cx2="http://schemas.microsoft.com/office/drawing/2015/10/21/chartex" xmlns:cx3="http://schemas.microsoft.com/office/drawing/2016/5/9/chartex" xmlns:cx4="http://schemas.microsoft.com/office/drawing/2016/5/10/chartex" xmlns:cx5="http://schemas.microsoft.com/office/drawing/2016/5/11/chartex" xmlns:cx6="http://schemas.microsoft.com/office/drawing/2016/5/12/chartex" xmlns:cx7="http://schemas.microsoft.com/office/drawing/2016/5/13/chartex" xmlns:cx8="http://schemas.microsoft.com/office/drawing/2016/5/14/chartex" xmlns:mc="http://schemas.openxmlformats.org/markup-compatibility/2006" xmlns:aink="http://schemas.microsoft.com/office/drawing/2016/ink" xmlns:am3d="http://schemas.microsoft.com/office/drawing/2017/model3d" xmlns:o="urn:schemas-microsoft-com:office:office" xmlns:r="http://schemas.openxmlformats.org/officeDocument/2006/relationships" xmlns:m="http://schemas.openxmlformats.org/officeDocument/2006/math" xmlns:v="urn:schemas-microsoft-com:vml" xmlns:wp14="http://schemas.microsoft.com/office/word/2010/wordprocessingDrawing" xmlns:wp="http://schemas.openxmlformats.org/drawingml/2006/wordprocessingDrawing" xmlns:w10="urn:schemas-microsoft-com:office:word" xmlns:w="http://schemas.openxmlformats.org/wordprocessingml/2006/main" xmlns:w14="http://schemas.microsoft.com/office/word/2010/wordml" xmlns:w15="http://schemas.microsoft.com/office/word/2012/wordml" xmlns:w16cex="http://schemas.microsoft.com/office/word/2018/wordml/cex" xmlns:w16cid="http://schemas.microsoft.com/office/word/2016/wordml/cid" xmlns:w16="http://schemas.microsoft.com/office/word/2018/wordml" xmlns:w16se="http://schemas.microsoft.com/office/word/2015/wordml/symex" xmlns:wpg="http://schemas.microsoft.com/office/word/2010/wordprocessingGroup" xmlns:wpi="http://schemas.microsoft.com/office/word/2010/wordprocessingInk" xmlns:wne="http://schemas.microsoft.com/office/word/2006/wordml" xmlns:wps="http://schemas.microsoft.com/office/word/2010/wordprocessingShape" mc:Ignorable="w14 w15 w16se w16cid w16 w16cex wp14">
   <w:p>
     <w:pPr>
       <w:pStyle w:val="Kopfzeile"/>
@@ -10133,13 +9320,7 @@
       <w:rPr>
         <w:lang w:val="de-DE"/>
       </w:rPr>
-      <w:instrText xml:space="preserve"> STYLEREF Projekt \* </w:instrText>
-    </w:r>
-    <w:r>
-      <w:rPr>
-        <w:lang w:val="de-DE"/>
-      </w:rPr>
-      <w:instrText xml:space="preserve">MERGEFORMAT </w:instrText>
+      <w:instrText xml:space="preserve"> STYLEREF Projekt \* MERGEFORMAT </w:instrText>
     </w:r>
     <w:r>
       <w:fldChar w:fldCharType="separate"/>
@@ -10231,7 +9412,7 @@
 </file>
 
 <file path=word/header5.xml><?xml version="1.0" encoding="utf-8"?>
-<w:hdr xmlns:wpc="http://schemas.microsoft.com/office/word/2010/wordprocessingCanvas" xmlns:cx="http://schemas.microsoft.com/office/drawing/2014/chartex" xmlns:cx1="http://schemas.microsoft.com/office/drawing/2015/9/8/chartex" xmlns:cx2="http://schemas.microsoft.com/office/drawing/2015/10/21/chartex" xmlns:cx3="http://schemas.microsoft.com/office/drawing/2016/5/9/chartex" xmlns:cx4="http://schemas.microsoft.com/office/drawing/2016/5/10/chartex" xmlns:cx5="http://schemas.microsoft.com/office/drawing/2016/5/11/chartex" xmlns:cx6="http://schemas.microsoft.com/office/drawing/2016/5/12/chartex" xmlns:cx7="http://schemas.microsoft.com/office/drawing/2016/5/13/chartex" xmlns:cx8="http://schemas.microsoft.com/office/drawing/2016/5/14/chartex" xmlns:mc="http://schemas.openxmlformats.org/markup-compatibility/2006" xmlns:aink="http://schemas.microsoft.com/office/drawing/2016/ink" xmlns:am3d="http://schemas.microsoft.com/office/drawing/2017/model3d" xmlns:o="urn:schemas-microsoft-com:office:office" xmlns:r="http://schemas.openxmlformats.org/officeDocument/2006/relationships" xmlns:m="http://schemas.openxmlformats.org/officeDocument/2006/math" xmlns:v="urn:schemas-microsoft-com:vml" xmlns:wp14="http://schemas.microsoft.com/office/word/2010/wordprocessingDrawing" xmlns:wp="http://schemas.openxmlformats.org/drawingml/2006/wordprocessingDrawing" xmlns:w10="urn:schemas-microsoft-com:office:word" xmlns:w="http://schemas.openxmlformats.org/wordprocessingml/2006/main" xmlns:w14="http://schemas.microsoft.com/office/word/2010/wordml" xmlns:w15="http://schemas.microsoft.com/office/word/2012/wordml" xmlns:w16cid="http://schemas.microsoft.com/office/word/2016/wordml/cid" xmlns:w16se="http://schemas.microsoft.com/office/word/2015/wordml/symex" xmlns:wpg="http://schemas.microsoft.com/office/word/2010/wordprocessingGroup" xmlns:wpi="http://schemas.microsoft.com/office/word/2010/wordprocessingInk" xmlns:wne="http://schemas.microsoft.com/office/word/2006/wordml" xmlns:wps="http://schemas.microsoft.com/office/word/2010/wordprocessingShape" mc:Ignorable="w14 w15 w16se w16cid wp14">
+<w:hdr xmlns:wpc="http://schemas.microsoft.com/office/word/2010/wordprocessingCanvas" xmlns:cx="http://schemas.microsoft.com/office/drawing/2014/chartex" xmlns:cx1="http://schemas.microsoft.com/office/drawing/2015/9/8/chartex" xmlns:cx2="http://schemas.microsoft.com/office/drawing/2015/10/21/chartex" xmlns:cx3="http://schemas.microsoft.com/office/drawing/2016/5/9/chartex" xmlns:cx4="http://schemas.microsoft.com/office/drawing/2016/5/10/chartex" xmlns:cx5="http://schemas.microsoft.com/office/drawing/2016/5/11/chartex" xmlns:cx6="http://schemas.microsoft.com/office/drawing/2016/5/12/chartex" xmlns:cx7="http://schemas.microsoft.com/office/drawing/2016/5/13/chartex" xmlns:cx8="http://schemas.microsoft.com/office/drawing/2016/5/14/chartex" xmlns:mc="http://schemas.openxmlformats.org/markup-compatibility/2006" xmlns:aink="http://schemas.microsoft.com/office/drawing/2016/ink" xmlns:am3d="http://schemas.microsoft.com/office/drawing/2017/model3d" xmlns:o="urn:schemas-microsoft-com:office:office" xmlns:r="http://schemas.openxmlformats.org/officeDocument/2006/relationships" xmlns:m="http://schemas.openxmlformats.org/officeDocument/2006/math" xmlns:v="urn:schemas-microsoft-com:vml" xmlns:wp14="http://schemas.microsoft.com/office/word/2010/wordprocessingDrawing" xmlns:wp="http://schemas.openxmlformats.org/drawingml/2006/wordprocessingDrawing" xmlns:w10="urn:schemas-microsoft-com:office:word" xmlns:w="http://schemas.openxmlformats.org/wordprocessingml/2006/main" xmlns:w14="http://schemas.microsoft.com/office/word/2010/wordml" xmlns:w15="http://schemas.microsoft.com/office/word/2012/wordml" xmlns:w16cex="http://schemas.microsoft.com/office/word/2018/wordml/cex" xmlns:w16cid="http://schemas.microsoft.com/office/word/2016/wordml/cid" xmlns:w16="http://schemas.microsoft.com/office/word/2018/wordml" xmlns:w16se="http://schemas.microsoft.com/office/word/2015/wordml/symex" xmlns:wpg="http://schemas.microsoft.com/office/word/2010/wordprocessingGroup" xmlns:wpi="http://schemas.microsoft.com/office/word/2010/wordprocessingInk" xmlns:wne="http://schemas.microsoft.com/office/word/2006/wordml" xmlns:wps="http://schemas.microsoft.com/office/word/2010/wordprocessingShape" mc:Ignorable="w14 w15 w16se w16cid w16 w16cex wp14">
   <w:p>
     <w:pPr>
       <w:pStyle w:val="Kopfzeile"/>
@@ -10284,27 +9465,14 @@
       </w:rPr>
       <w:br/>
     </w:r>
-    <w:r>
-      <w:fldChar w:fldCharType="begin"/>
-    </w:r>
-    <w:r>
-      <w:instrText>STYLEREF "Überschrift 1" \* MERGEFORMAT</w:instrText>
-    </w:r>
-    <w:r>
-      <w:fldChar w:fldCharType="separate"/>
-    </w:r>
-    <w:r>
-      <w:rPr>
-        <w:noProof/>
-      </w:rPr>
-      <w:t>Introduction</w:t>
-    </w:r>
-    <w:r>
-      <w:rPr>
-        <w:noProof/>
-      </w:rPr>
-      <w:fldChar w:fldCharType="end"/>
-    </w:r>
+    <w:fldSimple w:instr="STYLEREF &quot;Überschrift 1&quot; \* MERGEFORMAT">
+      <w:r>
+        <w:rPr>
+          <w:noProof/>
+        </w:rPr>
+        <w:t>Employer's specifications for project execution</w:t>
+      </w:r>
+    </w:fldSimple>
     <w:r>
       <w:rPr>
         <w:noProof/>
@@ -10316,7 +9484,7 @@
 </file>
 
 <file path=word/numbering.xml><?xml version="1.0" encoding="utf-8"?>
-<w:numbering xmlns:wpc="http://schemas.microsoft.com/office/word/2010/wordprocessingCanvas" xmlns:cx="http://schemas.microsoft.com/office/drawing/2014/chartex" xmlns:cx1="http://schemas.microsoft.com/office/drawing/2015/9/8/chartex" xmlns:cx2="http://schemas.microsoft.com/office/drawing/2015/10/21/chartex" xmlns:cx3="http://schemas.microsoft.com/office/drawing/2016/5/9/chartex" xmlns:cx4="http://schemas.microsoft.com/office/drawing/2016/5/10/chartex" xmlns:cx5="http://schemas.microsoft.com/office/drawing/2016/5/11/chartex" xmlns:cx6="http://schemas.microsoft.com/office/drawing/2016/5/12/chartex" xmlns:cx7="http://schemas.microsoft.com/office/drawing/2016/5/13/chartex" xmlns:cx8="http://schemas.microsoft.com/office/drawing/2016/5/14/chartex" xmlns:mc="http://schemas.openxmlformats.org/markup-compatibility/2006" xmlns:aink="http://schemas.microsoft.com/office/drawing/2016/ink" xmlns:am3d="http://schemas.microsoft.com/office/drawing/2017/model3d" xmlns:o="urn:schemas-microsoft-com:office:office" xmlns:r="http://schemas.openxmlformats.org/officeDocument/2006/relationships" xmlns:m="http://schemas.openxmlformats.org/officeDocument/2006/math" xmlns:v="urn:schemas-microsoft-com:vml" xmlns:wp14="http://schemas.microsoft.com/office/word/2010/wordprocessingDrawing" xmlns:wp="http://schemas.openxmlformats.org/drawingml/2006/wordprocessingDrawing" xmlns:w10="urn:schemas-microsoft-com:office:word" xmlns:w="http://schemas.openxmlformats.org/wordprocessingml/2006/main" xmlns:w14="http://schemas.microsoft.com/office/word/2010/wordml" xmlns:w15="http://schemas.microsoft.com/office/word/2012/wordml" xmlns:w16cid="http://schemas.microsoft.com/office/word/2016/wordml/cid" xmlns:w16se="http://schemas.microsoft.com/office/word/2015/wordml/symex" xmlns:wpg="http://schemas.microsoft.com/office/word/2010/wordprocessingGroup" xmlns:wpi="http://schemas.microsoft.com/office/word/2010/wordprocessingInk" xmlns:wne="http://schemas.microsoft.com/office/word/2006/wordml" xmlns:wps="http://schemas.microsoft.com/office/word/2010/wordprocessingShape" mc:Ignorable="w14 w15 w16se w16cid wp14">
+<w:numbering xmlns:wpc="http://schemas.microsoft.com/office/word/2010/wordprocessingCanvas" xmlns:cx="http://schemas.microsoft.com/office/drawing/2014/chartex" xmlns:cx1="http://schemas.microsoft.com/office/drawing/2015/9/8/chartex" xmlns:cx2="http://schemas.microsoft.com/office/drawing/2015/10/21/chartex" xmlns:cx3="http://schemas.microsoft.com/office/drawing/2016/5/9/chartex" xmlns:cx4="http://schemas.microsoft.com/office/drawing/2016/5/10/chartex" xmlns:cx5="http://schemas.microsoft.com/office/drawing/2016/5/11/chartex" xmlns:cx6="http://schemas.microsoft.com/office/drawing/2016/5/12/chartex" xmlns:cx7="http://schemas.microsoft.com/office/drawing/2016/5/13/chartex" xmlns:cx8="http://schemas.microsoft.com/office/drawing/2016/5/14/chartex" xmlns:mc="http://schemas.openxmlformats.org/markup-compatibility/2006" xmlns:aink="http://schemas.microsoft.com/office/drawing/2016/ink" xmlns:am3d="http://schemas.microsoft.com/office/drawing/2017/model3d" xmlns:o="urn:schemas-microsoft-com:office:office" xmlns:r="http://schemas.openxmlformats.org/officeDocument/2006/relationships" xmlns:m="http://schemas.openxmlformats.org/officeDocument/2006/math" xmlns:v="urn:schemas-microsoft-com:vml" xmlns:wp14="http://schemas.microsoft.com/office/word/2010/wordprocessingDrawing" xmlns:wp="http://schemas.openxmlformats.org/drawingml/2006/wordprocessingDrawing" xmlns:w10="urn:schemas-microsoft-com:office:word" xmlns:w="http://schemas.openxmlformats.org/wordprocessingml/2006/main" xmlns:w14="http://schemas.microsoft.com/office/word/2010/wordml" xmlns:w15="http://schemas.microsoft.com/office/word/2012/wordml" xmlns:w16cex="http://schemas.microsoft.com/office/word/2018/wordml/cex" xmlns:w16cid="http://schemas.microsoft.com/office/word/2016/wordml/cid" xmlns:w16="http://schemas.microsoft.com/office/word/2018/wordml" xmlns:w16se="http://schemas.microsoft.com/office/word/2015/wordml/symex" xmlns:wpg="http://schemas.microsoft.com/office/word/2010/wordprocessingGroup" xmlns:wpi="http://schemas.microsoft.com/office/word/2010/wordprocessingInk" xmlns:wne="http://schemas.microsoft.com/office/word/2006/wordml" xmlns:wps="http://schemas.microsoft.com/office/word/2010/wordprocessingShape" mc:Ignorable="w14 w15 w16se w16cid w16 w16cex wp14">
   <w:abstractNum w:abstractNumId="0" w15:restartNumberingAfterBreak="0">
     <w:nsid w:val="FFFFFFFB"/>
     <w:multiLevelType w:val="multilevel"/>
@@ -12354,7 +11522,7 @@
 </file>
 
 <file path=word/styles.xml><?xml version="1.0" encoding="utf-8"?>
-<w:styles xmlns:mc="http://schemas.openxmlformats.org/markup-compatibility/2006" xmlns:r="http://schemas.openxmlformats.org/officeDocument/2006/relationships" xmlns:w="http://schemas.openxmlformats.org/wordprocessingml/2006/main" xmlns:w14="http://schemas.microsoft.com/office/word/2010/wordml" xmlns:w15="http://schemas.microsoft.com/office/word/2012/wordml" xmlns:w16cid="http://schemas.microsoft.com/office/word/2016/wordml/cid" xmlns:w16se="http://schemas.microsoft.com/office/word/2015/wordml/symex" mc:Ignorable="w14 w15 w16se w16cid">
+<w:styles xmlns:mc="http://schemas.openxmlformats.org/markup-compatibility/2006" xmlns:r="http://schemas.openxmlformats.org/officeDocument/2006/relationships" xmlns:w="http://schemas.openxmlformats.org/wordprocessingml/2006/main" xmlns:w14="http://schemas.microsoft.com/office/word/2010/wordml" xmlns:w15="http://schemas.microsoft.com/office/word/2012/wordml" xmlns:w16cex="http://schemas.microsoft.com/office/word/2018/wordml/cex" xmlns:w16cid="http://schemas.microsoft.com/office/word/2016/wordml/cid" xmlns:w16="http://schemas.microsoft.com/office/word/2018/wordml" xmlns:w16se="http://schemas.microsoft.com/office/word/2015/wordml/symex" mc:Ignorable="w14 w15 w16se w16cid w16 w16cex">
   <w:docDefaults>
     <w:rPrDefault>
       <w:rPr>
@@ -13556,18 +12724,18 @@
 </file>
 
 <file path=customXml/item1.xml><?xml version="1.0" encoding="utf-8"?>
-<p:properties xmlns:p="http://schemas.microsoft.com/office/2006/metadata/properties" xmlns:xsi="http://www.w3.org/2001/XMLSchema-instance" xmlns:pc="http://schemas.microsoft.com/office/infopath/2007/PartnerControls">
-  <documentManagement/>
-</p:properties>
-</file>
-
-<file path=customXml/item2.xml><?xml version="1.0" encoding="utf-8"?>
 <?mso-contentType ?>
 <FormTemplates xmlns="http://schemas.microsoft.com/sharepoint/v3/contenttype/forms">
   <Display>DocumentLibraryForm</Display>
   <Edit>DocumentLibraryForm</Edit>
   <New>DocumentLibraryForm</New>
 </FormTemplates>
+</file>
+
+<file path=customXml/item2.xml><?xml version="1.0" encoding="utf-8"?>
+<p:properties xmlns:p="http://schemas.microsoft.com/office/2006/metadata/properties" xmlns:xsi="http://www.w3.org/2001/XMLSchema-instance" xmlns:pc="http://schemas.microsoft.com/office/infopath/2007/PartnerControls">
+  <documentManagement/>
+</p:properties>
 </file>
 
 <file path=customXml/item3.xml><?xml version="1.0" encoding="utf-8"?>
@@ -13759,6 +12927,14 @@
 </file>
 
 <file path=customXml/itemProps1.xml><?xml version="1.0" encoding="utf-8"?>
+<ds:datastoreItem xmlns:ds="http://schemas.openxmlformats.org/officeDocument/2006/customXml" ds:itemID="{66B5B8A6-4FDC-4409-B937-DAC8639DC73D}">
+  <ds:schemaRefs>
+    <ds:schemaRef ds:uri="http://schemas.microsoft.com/sharepoint/v3/contenttype/forms"/>
+  </ds:schemaRefs>
+</ds:datastoreItem>
+</file>
+
+<file path=customXml/itemProps2.xml><?xml version="1.0" encoding="utf-8"?>
 <ds:datastoreItem xmlns:ds="http://schemas.openxmlformats.org/officeDocument/2006/customXml" ds:itemID="{C79D5C0A-1C3B-45F1-A995-E25345956A55}">
   <ds:schemaRefs>
     <ds:schemaRef ds:uri="http://purl.org/dc/elements/1.1/"/>
@@ -13770,14 +12946,6 @@
     <ds:schemaRef ds:uri="http://www.w3.org/XML/1998/namespace"/>
     <ds:schemaRef ds:uri="c2d3d569-9e62-4598-a009-022054453c0b"/>
     <ds:schemaRef ds:uri="http://purl.org/dc/terms/"/>
-  </ds:schemaRefs>
-</ds:datastoreItem>
-</file>
-
-<file path=customXml/itemProps2.xml><?xml version="1.0" encoding="utf-8"?>
-<ds:datastoreItem xmlns:ds="http://schemas.openxmlformats.org/officeDocument/2006/customXml" ds:itemID="{66B5B8A6-4FDC-4409-B937-DAC8639DC73D}">
-  <ds:schemaRefs>
-    <ds:schemaRef ds:uri="http://schemas.microsoft.com/sharepoint/v3/contenttype/forms"/>
   </ds:schemaRefs>
 </ds:datastoreItem>
 </file>
@@ -13801,7 +12969,7 @@
 </file>
 
 <file path=customXml/itemProps4.xml><?xml version="1.0" encoding="utf-8"?>
-<ds:datastoreItem xmlns:ds="http://schemas.openxmlformats.org/officeDocument/2006/customXml" ds:itemID="{40EE7AF9-4FFB-4F43-A660-CA9570D81450}">
+<ds:datastoreItem xmlns:ds="http://schemas.openxmlformats.org/officeDocument/2006/customXml" ds:itemID="{59D598AD-D9FA-486E-B3B2-39C5D890B7FB}">
   <ds:schemaRefs>
     <ds:schemaRef ds:uri="http://schemas.openxmlformats.org/officeDocument/2006/bibliography"/>
   </ds:schemaRefs>

--- a/Pflichtenheft.Kleinprojekt.Vorlage (1) (1).docx
+++ b/Pflichtenheft.Kleinprojekt.Vorlage (1) (1).docx
@@ -1,6 +1,6 @@
 
 <file path=word/document.xml><?xml version="1.0" encoding="utf-8"?>
-<w:document xmlns:wpc="http://schemas.microsoft.com/office/word/2010/wordprocessingCanvas" xmlns:cx="http://schemas.microsoft.com/office/drawing/2014/chartex" xmlns:cx1="http://schemas.microsoft.com/office/drawing/2015/9/8/chartex" xmlns:cx2="http://schemas.microsoft.com/office/drawing/2015/10/21/chartex" xmlns:cx3="http://schemas.microsoft.com/office/drawing/2016/5/9/chartex" xmlns:cx4="http://schemas.microsoft.com/office/drawing/2016/5/10/chartex" xmlns:cx5="http://schemas.microsoft.com/office/drawing/2016/5/11/chartex" xmlns:cx6="http://schemas.microsoft.com/office/drawing/2016/5/12/chartex" xmlns:cx7="http://schemas.microsoft.com/office/drawing/2016/5/13/chartex" xmlns:cx8="http://schemas.microsoft.com/office/drawing/2016/5/14/chartex" xmlns:mc="http://schemas.openxmlformats.org/markup-compatibility/2006" xmlns:aink="http://schemas.microsoft.com/office/drawing/2016/ink" xmlns:am3d="http://schemas.microsoft.com/office/drawing/2017/model3d" xmlns:o="urn:schemas-microsoft-com:office:office" xmlns:r="http://schemas.openxmlformats.org/officeDocument/2006/relationships" xmlns:m="http://schemas.openxmlformats.org/officeDocument/2006/math" xmlns:v="urn:schemas-microsoft-com:vml" xmlns:wp14="http://schemas.microsoft.com/office/word/2010/wordprocessingDrawing" xmlns:wp="http://schemas.openxmlformats.org/drawingml/2006/wordprocessingDrawing" xmlns:w10="urn:schemas-microsoft-com:office:word" xmlns:w="http://schemas.openxmlformats.org/wordprocessingml/2006/main" xmlns:w14="http://schemas.microsoft.com/office/word/2010/wordml" xmlns:w15="http://schemas.microsoft.com/office/word/2012/wordml" xmlns:w16cex="http://schemas.microsoft.com/office/word/2018/wordml/cex" xmlns:w16cid="http://schemas.microsoft.com/office/word/2016/wordml/cid" xmlns:w16="http://schemas.microsoft.com/office/word/2018/wordml" xmlns:w16se="http://schemas.microsoft.com/office/word/2015/wordml/symex" xmlns:wpg="http://schemas.microsoft.com/office/word/2010/wordprocessingGroup" xmlns:wpi="http://schemas.microsoft.com/office/word/2010/wordprocessingInk" xmlns:wne="http://schemas.microsoft.com/office/word/2006/wordml" xmlns:wps="http://schemas.microsoft.com/office/word/2010/wordprocessingShape" mc:Ignorable="w14 w15 w16se w16cid w16 w16cex wp14">
+<w:document xmlns:wpc="http://schemas.microsoft.com/office/word/2010/wordprocessingCanvas" xmlns:cx="http://schemas.microsoft.com/office/drawing/2014/chartex" xmlns:cx1="http://schemas.microsoft.com/office/drawing/2015/9/8/chartex" xmlns:cx2="http://schemas.microsoft.com/office/drawing/2015/10/21/chartex" xmlns:cx3="http://schemas.microsoft.com/office/drawing/2016/5/9/chartex" xmlns:cx4="http://schemas.microsoft.com/office/drawing/2016/5/10/chartex" xmlns:cx5="http://schemas.microsoft.com/office/drawing/2016/5/11/chartex" xmlns:cx6="http://schemas.microsoft.com/office/drawing/2016/5/12/chartex" xmlns:cx7="http://schemas.microsoft.com/office/drawing/2016/5/13/chartex" xmlns:cx8="http://schemas.microsoft.com/office/drawing/2016/5/14/chartex" xmlns:mc="http://schemas.openxmlformats.org/markup-compatibility/2006" xmlns:aink="http://schemas.microsoft.com/office/drawing/2016/ink" xmlns:am3d="http://schemas.microsoft.com/office/drawing/2017/model3d" xmlns:o="urn:schemas-microsoft-com:office:office" xmlns:r="http://schemas.openxmlformats.org/officeDocument/2006/relationships" xmlns:m="http://schemas.openxmlformats.org/officeDocument/2006/math" xmlns:v="urn:schemas-microsoft-com:vml" xmlns:wp14="http://schemas.microsoft.com/office/word/2010/wordprocessingDrawing" xmlns:wp="http://schemas.openxmlformats.org/drawingml/2006/wordprocessingDrawing" xmlns:w10="urn:schemas-microsoft-com:office:word" xmlns:w="http://schemas.openxmlformats.org/wordprocessingml/2006/main" xmlns:w14="http://schemas.microsoft.com/office/word/2010/wordml" xmlns:w15="http://schemas.microsoft.com/office/word/2012/wordml" xmlns:w16cid="http://schemas.microsoft.com/office/word/2016/wordml/cid" xmlns:w16se="http://schemas.microsoft.com/office/word/2015/wordml/symex" xmlns:wpg="http://schemas.microsoft.com/office/word/2010/wordprocessingGroup" xmlns:wpi="http://schemas.microsoft.com/office/word/2010/wordprocessingInk" xmlns:wne="http://schemas.microsoft.com/office/word/2006/wordml" xmlns:wps="http://schemas.microsoft.com/office/word/2010/wordprocessingShape" mc:Ignorable="w14 w15 w16se w16cid wp14">
   <w:body>
     <w:p>
       <w:pPr>
@@ -43,21 +43,7 @@
           <w:sz w:val="44"/>
           <w:szCs w:val="44"/>
         </w:rPr>
-        <w:t>&lt;</w:t>
-      </w:r>
-      <w:r>
-        <w:rPr>
-          <w:sz w:val="44"/>
-          <w:szCs w:val="44"/>
-        </w:rPr>
-        <w:t>Overtime</w:t>
-      </w:r>
-      <w:r>
-        <w:rPr>
-          <w:sz w:val="44"/>
-          <w:szCs w:val="44"/>
-        </w:rPr>
-        <w:t>&gt;</w:t>
+        <w:t>&lt;Overtime&gt;</w:t>
       </w:r>
     </w:p>
     <w:p>
@@ -72,28 +58,7 @@
           <w:sz w:val="36"/>
           <w:szCs w:val="36"/>
         </w:rPr>
-        <w:t>F</w:t>
-      </w:r>
-      <w:r>
-        <w:rPr>
-          <w:sz w:val="36"/>
-          <w:szCs w:val="36"/>
-        </w:rPr>
-        <w:t>unctional specification document&lt;</w:t>
-      </w:r>
-      <w:r>
-        <w:rPr>
-          <w:sz w:val="36"/>
-          <w:szCs w:val="36"/>
-        </w:rPr>
-        <w:t>0.3</w:t>
-      </w:r>
-      <w:r>
-        <w:rPr>
-          <w:sz w:val="36"/>
-          <w:szCs w:val="36"/>
-        </w:rPr>
-        <w:t>&gt;</w:t>
+        <w:t>Functional specification document&lt;0.3&gt;</w:t>
       </w:r>
     </w:p>
     <w:p>
@@ -152,23 +117,7 @@
           <w:szCs w:val="28"/>
           <w:u w:val="single"/>
         </w:rPr>
-        <w:t>Authors</w:t>
-      </w:r>
-      <w:r>
-        <w:rPr>
-          <w:sz w:val="28"/>
-          <w:szCs w:val="28"/>
-          <w:u w:val="single"/>
-        </w:rPr>
-        <w:t>:</w:t>
-      </w:r>
-      <w:r>
-        <w:rPr>
-          <w:sz w:val="28"/>
-          <w:szCs w:val="28"/>
-          <w:u w:val="single"/>
-        </w:rPr>
-        <w:t xml:space="preserve"> </w:t>
+        <w:t xml:space="preserve">Authors: </w:t>
       </w:r>
     </w:p>
     <w:p/>
@@ -191,10 +140,7 @@
         <w:t>Felix Jopkiewicz</w:t>
       </w:r>
       <w:r>
-        <w:t xml:space="preserve"> </w:t>
-      </w:r>
-      <w:r>
-        <w:t>&gt;</w:t>
+        <w:t xml:space="preserve"> &gt;</w:t>
       </w:r>
     </w:p>
     <w:p>
@@ -213,17 +159,8 @@
           <w:sz w:val="28"/>
           <w:u w:val="single"/>
         </w:rPr>
-        <w:t xml:space="preserve">Fabio </w:t>
-      </w:r>
-      <w:proofErr w:type="spellStart"/>
-      <w:r>
-        <w:rPr>
-          <w:sz w:val="28"/>
-          <w:u w:val="single"/>
-        </w:rPr>
-        <w:t>Boran</w:t>
-      </w:r>
-      <w:proofErr w:type="spellEnd"/>
+        <w:t>Fabio Boran</w:t>
+      </w:r>
       <w:r>
         <w:t xml:space="preserve"> &gt;</w:t>
       </w:r>
@@ -239,31 +176,13 @@
       <w:r>
         <w:t>&lt;</w:t>
       </w:r>
-      <w:proofErr w:type="spellStart"/>
       <w:r>
         <w:rPr>
           <w:sz w:val="28"/>
           <w:u w:val="single"/>
         </w:rPr>
-        <w:t>Dejan</w:t>
-      </w:r>
-      <w:proofErr w:type="spellEnd"/>
-      <w:r>
-        <w:rPr>
-          <w:sz w:val="28"/>
-          <w:u w:val="single"/>
-        </w:rPr>
-        <w:t xml:space="preserve"> </w:t>
-      </w:r>
-      <w:proofErr w:type="spellStart"/>
-      <w:r>
-        <w:rPr>
-          <w:sz w:val="28"/>
-          <w:u w:val="single"/>
-        </w:rPr>
-        <w:t>Sunaric</w:t>
-      </w:r>
-      <w:proofErr w:type="spellEnd"/>
+        <w:t>Dejan Sunaric</w:t>
+      </w:r>
       <w:r>
         <w:t xml:space="preserve"> &gt;</w:t>
       </w:r>
@@ -301,31 +220,13 @@
       <w:r>
         <w:t>&lt;</w:t>
       </w:r>
-      <w:proofErr w:type="spellStart"/>
       <w:r>
         <w:rPr>
           <w:sz w:val="28"/>
           <w:u w:val="single"/>
         </w:rPr>
-        <w:t>Eldi</w:t>
-      </w:r>
-      <w:proofErr w:type="spellEnd"/>
-      <w:r>
-        <w:rPr>
-          <w:sz w:val="28"/>
-          <w:u w:val="single"/>
-        </w:rPr>
-        <w:t xml:space="preserve"> </w:t>
-      </w:r>
-      <w:proofErr w:type="spellStart"/>
-      <w:r>
-        <w:rPr>
-          <w:sz w:val="28"/>
-          <w:u w:val="single"/>
-        </w:rPr>
-        <w:t>Neziri</w:t>
-      </w:r>
-      <w:proofErr w:type="spellEnd"/>
+        <w:t>Eldi Neziri</w:t>
+      </w:r>
       <w:r>
         <w:t xml:space="preserve"> &gt;</w:t>
       </w:r>
@@ -428,15 +329,15 @@
     <w:p/>
     <w:p>
       <w:pPr>
+        <w:overflowPunct/>
+        <w:autoSpaceDE/>
+        <w:autoSpaceDN/>
+        <w:adjustRightInd/>
         <w:sectPr>
-          <w:headerReference w:type="default" r:id="rId11"/>
-          <w:footerReference w:type="even" r:id="rId12"/>
-          <w:footerReference w:type="default" r:id="rId13"/>
-          <w:pgSz w:w="11907" w:h="16840" w:code="9"/>
+          <w:pgSz w:w="11907" w:h="16840"/>
           <w:pgMar w:top="1417" w:right="1417" w:bottom="1134" w:left="1417" w:header="720" w:footer="720" w:gutter="0"/>
           <w:cols w:space="720"/>
           <w:formProt w:val="0"/>
-          <w:docGrid w:linePitch="299"/>
         </w:sectPr>
       </w:pPr>
     </w:p>
@@ -447,16 +348,7 @@
       </w:pPr>
       <w:r>
         <w:lastRenderedPageBreak/>
-        <w:t>Do</w:t>
-      </w:r>
-      <w:r>
-        <w:t>cument</w:t>
-      </w:r>
-      <w:r>
-        <w:t xml:space="preserve"> </w:t>
-      </w:r>
-      <w:r>
-        <w:t>management</w:t>
+        <w:t>Document management</w:t>
       </w:r>
     </w:p>
     <w:p/>
@@ -482,37 +374,7 @@
         <w:rPr>
           <w:b/>
         </w:rPr>
-        <w:t>Do</w:t>
-      </w:r>
-      <w:r>
-        <w:rPr>
-          <w:b/>
-        </w:rPr>
-        <w:t>c</w:t>
-      </w:r>
-      <w:r>
-        <w:rPr>
-          <w:b/>
-        </w:rPr>
-        <w:t>ument</w:t>
-      </w:r>
-      <w:r>
-        <w:rPr>
-          <w:b/>
-        </w:rPr>
-        <w:t xml:space="preserve"> h</w:t>
-      </w:r>
-      <w:r>
-        <w:rPr>
-          <w:b/>
-        </w:rPr>
-        <w:t>istor</w:t>
-      </w:r>
-      <w:r>
-        <w:rPr>
-          <w:b/>
-        </w:rPr>
-        <w:t>y</w:t>
+        <w:t>Document history</w:t>
       </w:r>
     </w:p>
     <w:p>
@@ -522,7 +384,7 @@
     </w:p>
     <w:tbl>
       <w:tblPr>
-        <w:tblW w:w="9142" w:type="dxa"/>
+        <w:tblW w:w="9135" w:type="dxa"/>
         <w:tblBorders>
           <w:top w:val="single" w:sz="12" w:space="0" w:color="auto"/>
           <w:left w:val="single" w:sz="12" w:space="0" w:color="auto"/>
@@ -536,19 +398,26 @@
           <w:left w:w="70" w:type="dxa"/>
           <w:right w:w="70" w:type="dxa"/>
         </w:tblCellMar>
-        <w:tblLook w:val="0000" w:firstRow="0" w:lastRow="0" w:firstColumn="0" w:lastColumn="0" w:noHBand="0" w:noVBand="0"/>
+        <w:tblLook w:val="04A0" w:firstRow="1" w:lastRow="0" w:firstColumn="1" w:lastColumn="0" w:noHBand="0" w:noVBand="1"/>
       </w:tblPr>
       <w:tblGrid>
-        <w:gridCol w:w="964"/>
+        <w:gridCol w:w="963"/>
+        <w:gridCol w:w="1430"/>
+        <w:gridCol w:w="1275"/>
         <w:gridCol w:w="1431"/>
-        <w:gridCol w:w="1276"/>
-        <w:gridCol w:w="1432"/>
-        <w:gridCol w:w="4039"/>
+        <w:gridCol w:w="4036"/>
       </w:tblGrid>
       <w:tr>
         <w:tc>
           <w:tcPr>
             <w:tcW w:w="964" w:type="dxa"/>
+            <w:tcBorders>
+              <w:top w:val="single" w:sz="12" w:space="0" w:color="auto"/>
+              <w:left w:val="single" w:sz="12" w:space="0" w:color="auto"/>
+              <w:bottom w:val="single" w:sz="6" w:space="0" w:color="auto"/>
+              <w:right w:val="single" w:sz="6" w:space="0" w:color="auto"/>
+            </w:tcBorders>
+            <w:hideMark/>
           </w:tcPr>
           <w:p>
             <w:pPr>
@@ -570,6 +439,13 @@
         <w:tc>
           <w:tcPr>
             <w:tcW w:w="1431" w:type="dxa"/>
+            <w:tcBorders>
+              <w:top w:val="single" w:sz="12" w:space="0" w:color="auto"/>
+              <w:left w:val="single" w:sz="6" w:space="0" w:color="auto"/>
+              <w:bottom w:val="single" w:sz="6" w:space="0" w:color="auto"/>
+              <w:right w:val="single" w:sz="6" w:space="0" w:color="auto"/>
+            </w:tcBorders>
+            <w:hideMark/>
           </w:tcPr>
           <w:p>
             <w:pPr>
@@ -591,6 +467,13 @@
         <w:tc>
           <w:tcPr>
             <w:tcW w:w="1276" w:type="dxa"/>
+            <w:tcBorders>
+              <w:top w:val="single" w:sz="12" w:space="0" w:color="auto"/>
+              <w:left w:val="single" w:sz="6" w:space="0" w:color="auto"/>
+              <w:bottom w:val="single" w:sz="6" w:space="0" w:color="auto"/>
+              <w:right w:val="single" w:sz="6" w:space="0" w:color="auto"/>
+            </w:tcBorders>
+            <w:hideMark/>
           </w:tcPr>
           <w:p>
             <w:pPr>
@@ -605,20 +488,20 @@
                 <w:b/>
                 <w:sz w:val="18"/>
               </w:rPr>
-              <w:t>D</w:t>
-            </w:r>
-            <w:r>
-              <w:rPr>
-                <w:b/>
-                <w:sz w:val="18"/>
-              </w:rPr>
-              <w:t>ate</w:t>
+              <w:t>Date</w:t>
             </w:r>
           </w:p>
         </w:tc>
         <w:tc>
           <w:tcPr>
             <w:tcW w:w="1432" w:type="dxa"/>
+            <w:tcBorders>
+              <w:top w:val="single" w:sz="12" w:space="0" w:color="auto"/>
+              <w:left w:val="single" w:sz="6" w:space="0" w:color="auto"/>
+              <w:bottom w:val="single" w:sz="6" w:space="0" w:color="auto"/>
+              <w:right w:val="single" w:sz="6" w:space="0" w:color="auto"/>
+            </w:tcBorders>
+            <w:hideMark/>
           </w:tcPr>
           <w:p>
             <w:pPr>
@@ -640,6 +523,13 @@
         <w:tc>
           <w:tcPr>
             <w:tcW w:w="4039" w:type="dxa"/>
+            <w:tcBorders>
+              <w:top w:val="single" w:sz="12" w:space="0" w:color="auto"/>
+              <w:left w:val="single" w:sz="6" w:space="0" w:color="auto"/>
+              <w:bottom w:val="single" w:sz="6" w:space="0" w:color="auto"/>
+              <w:right w:val="single" w:sz="12" w:space="0" w:color="auto"/>
+            </w:tcBorders>
+            <w:hideMark/>
           </w:tcPr>
           <w:p>
             <w:pPr>
@@ -654,21 +544,7 @@
                 <w:b/>
                 <w:sz w:val="18"/>
               </w:rPr>
-              <w:t xml:space="preserve">Reason for </w:t>
-            </w:r>
-            <w:r>
-              <w:rPr>
-                <w:b/>
-                <w:sz w:val="18"/>
-              </w:rPr>
-              <w:t xml:space="preserve">the </w:t>
-            </w:r>
-            <w:r>
-              <w:rPr>
-                <w:b/>
-                <w:sz w:val="18"/>
-              </w:rPr>
-              <w:t>change</w:t>
+              <w:t>Reason for the change</w:t>
             </w:r>
           </w:p>
         </w:tc>
@@ -677,6 +553,13 @@
         <w:tc>
           <w:tcPr>
             <w:tcW w:w="964" w:type="dxa"/>
+            <w:tcBorders>
+              <w:top w:val="single" w:sz="6" w:space="0" w:color="auto"/>
+              <w:left w:val="single" w:sz="12" w:space="0" w:color="auto"/>
+              <w:bottom w:val="single" w:sz="6" w:space="0" w:color="auto"/>
+              <w:right w:val="single" w:sz="6" w:space="0" w:color="auto"/>
+            </w:tcBorders>
+            <w:hideMark/>
           </w:tcPr>
           <w:p>
             <w:pPr>
@@ -698,6 +581,13 @@
         <w:tc>
           <w:tcPr>
             <w:tcW w:w="1431" w:type="dxa"/>
+            <w:tcBorders>
+              <w:top w:val="single" w:sz="6" w:space="0" w:color="auto"/>
+              <w:left w:val="single" w:sz="6" w:space="0" w:color="auto"/>
+              <w:bottom w:val="single" w:sz="6" w:space="0" w:color="auto"/>
+              <w:right w:val="single" w:sz="6" w:space="0" w:color="auto"/>
+            </w:tcBorders>
+            <w:hideMark/>
           </w:tcPr>
           <w:p>
             <w:pPr>
@@ -719,6 +609,13 @@
         <w:tc>
           <w:tcPr>
             <w:tcW w:w="1276" w:type="dxa"/>
+            <w:tcBorders>
+              <w:top w:val="single" w:sz="6" w:space="0" w:color="auto"/>
+              <w:left w:val="single" w:sz="6" w:space="0" w:color="auto"/>
+              <w:bottom w:val="single" w:sz="6" w:space="0" w:color="auto"/>
+              <w:right w:val="single" w:sz="6" w:space="0" w:color="auto"/>
+            </w:tcBorders>
+            <w:hideMark/>
           </w:tcPr>
           <w:p>
             <w:pPr>
@@ -733,34 +630,20 @@
                 <w:b/>
                 <w:bCs/>
               </w:rPr>
-              <w:t>24</w:t>
-            </w:r>
-            <w:r>
-              <w:rPr>
-                <w:b/>
-                <w:bCs/>
-              </w:rPr>
-              <w:t>\</w:t>
-            </w:r>
-            <w:r>
-              <w:rPr>
-                <w:b/>
-                <w:bCs/>
-              </w:rPr>
-              <w:t>04</w:t>
-            </w:r>
-            <w:r>
-              <w:rPr>
-                <w:b/>
-                <w:bCs/>
-              </w:rPr>
-              <w:t>\2020</w:t>
+              <w:t>24\04\2020</w:t>
             </w:r>
           </w:p>
         </w:tc>
         <w:tc>
           <w:tcPr>
             <w:tcW w:w="1432" w:type="dxa"/>
+            <w:tcBorders>
+              <w:top w:val="single" w:sz="6" w:space="0" w:color="auto"/>
+              <w:left w:val="single" w:sz="6" w:space="0" w:color="auto"/>
+              <w:bottom w:val="single" w:sz="6" w:space="0" w:color="auto"/>
+              <w:right w:val="single" w:sz="6" w:space="0" w:color="auto"/>
+            </w:tcBorders>
+            <w:hideMark/>
           </w:tcPr>
           <w:p>
             <w:pPr>
@@ -775,14 +658,7 @@
                 <w:b/>
                 <w:bCs/>
               </w:rPr>
-              <w:t>Felix Jopkiewicz</w:t>
-            </w:r>
-            <w:r>
-              <w:rPr>
-                <w:b/>
-                <w:bCs/>
-              </w:rPr>
-              <w:t>,</w:t>
+              <w:t>Felix Jopkiewicz,</w:t>
             </w:r>
           </w:p>
           <w:p>
@@ -798,61 +674,20 @@
                 <w:b/>
                 <w:bCs/>
               </w:rPr>
-              <w:t xml:space="preserve">Fabio </w:t>
-            </w:r>
-            <w:proofErr w:type="spellStart"/>
-            <w:r>
-              <w:rPr>
-                <w:b/>
-                <w:bCs/>
-              </w:rPr>
-              <w:t>Boran</w:t>
-            </w:r>
-            <w:proofErr w:type="spellEnd"/>
-            <w:r>
-              <w:rPr>
-                <w:b/>
-                <w:bCs/>
-              </w:rPr>
-              <w:t xml:space="preserve">, </w:t>
-            </w:r>
-            <w:proofErr w:type="spellStart"/>
-            <w:r>
-              <w:rPr>
-                <w:b/>
-                <w:bCs/>
-              </w:rPr>
-              <w:t>Dejan</w:t>
-            </w:r>
-            <w:proofErr w:type="spellEnd"/>
-            <w:r>
-              <w:rPr>
-                <w:b/>
-                <w:bCs/>
-              </w:rPr>
-              <w:t xml:space="preserve"> </w:t>
-            </w:r>
-            <w:proofErr w:type="spellStart"/>
-            <w:r>
-              <w:rPr>
-                <w:b/>
-                <w:bCs/>
-              </w:rPr>
-              <w:t>Sunaric</w:t>
-            </w:r>
-            <w:proofErr w:type="spellEnd"/>
-            <w:r>
-              <w:rPr>
-                <w:b/>
-                <w:bCs/>
-              </w:rPr>
-              <w:t>, Filip Josipovic</w:t>
+              <w:t>Fabio Boran, Dejan Sunaric, Filip Josipovic</w:t>
             </w:r>
           </w:p>
         </w:tc>
         <w:tc>
           <w:tcPr>
             <w:tcW w:w="4039" w:type="dxa"/>
+            <w:tcBorders>
+              <w:top w:val="single" w:sz="6" w:space="0" w:color="auto"/>
+              <w:left w:val="single" w:sz="6" w:space="0" w:color="auto"/>
+              <w:bottom w:val="single" w:sz="6" w:space="0" w:color="auto"/>
+              <w:right w:val="single" w:sz="12" w:space="0" w:color="auto"/>
+            </w:tcBorders>
+            <w:hideMark/>
           </w:tcPr>
           <w:p>
             <w:pPr>
@@ -867,21 +702,7 @@
                 <w:b/>
                 <w:bCs/>
               </w:rPr>
-              <w:t>Creation</w:t>
-            </w:r>
-            <w:r>
-              <w:rPr>
-                <w:b/>
-                <w:bCs/>
-              </w:rPr>
-              <w:t xml:space="preserve"> 1. </w:t>
-            </w:r>
-            <w:r>
-              <w:rPr>
-                <w:b/>
-                <w:bCs/>
-              </w:rPr>
-              <w:t>Draft</w:t>
+              <w:t>Creation 1. Draft</w:t>
             </w:r>
           </w:p>
         </w:tc>
@@ -890,6 +711,13 @@
         <w:tc>
           <w:tcPr>
             <w:tcW w:w="964" w:type="dxa"/>
+            <w:tcBorders>
+              <w:top w:val="single" w:sz="6" w:space="0" w:color="auto"/>
+              <w:left w:val="single" w:sz="12" w:space="0" w:color="auto"/>
+              <w:bottom w:val="single" w:sz="12" w:space="0" w:color="auto"/>
+              <w:right w:val="single" w:sz="6" w:space="0" w:color="auto"/>
+            </w:tcBorders>
+            <w:hideMark/>
           </w:tcPr>
           <w:p>
             <w:pPr>
@@ -911,6 +739,13 @@
         <w:tc>
           <w:tcPr>
             <w:tcW w:w="1431" w:type="dxa"/>
+            <w:tcBorders>
+              <w:top w:val="single" w:sz="6" w:space="0" w:color="auto"/>
+              <w:left w:val="single" w:sz="6" w:space="0" w:color="auto"/>
+              <w:bottom w:val="single" w:sz="12" w:space="0" w:color="auto"/>
+              <w:right w:val="single" w:sz="6" w:space="0" w:color="auto"/>
+            </w:tcBorders>
+            <w:hideMark/>
           </w:tcPr>
           <w:p>
             <w:pPr>
@@ -932,6 +767,13 @@
         <w:tc>
           <w:tcPr>
             <w:tcW w:w="1276" w:type="dxa"/>
+            <w:tcBorders>
+              <w:top w:val="single" w:sz="6" w:space="0" w:color="auto"/>
+              <w:left w:val="single" w:sz="6" w:space="0" w:color="auto"/>
+              <w:bottom w:val="single" w:sz="12" w:space="0" w:color="auto"/>
+              <w:right w:val="single" w:sz="6" w:space="0" w:color="auto"/>
+            </w:tcBorders>
+            <w:hideMark/>
           </w:tcPr>
           <w:p>
             <w:pPr>
@@ -953,6 +795,13 @@
         <w:tc>
           <w:tcPr>
             <w:tcW w:w="1432" w:type="dxa"/>
+            <w:tcBorders>
+              <w:top w:val="single" w:sz="6" w:space="0" w:color="auto"/>
+              <w:left w:val="single" w:sz="6" w:space="0" w:color="auto"/>
+              <w:bottom w:val="single" w:sz="12" w:space="0" w:color="auto"/>
+              <w:right w:val="single" w:sz="6" w:space="0" w:color="auto"/>
+            </w:tcBorders>
+            <w:hideMark/>
           </w:tcPr>
           <w:p>
             <w:pPr>
@@ -967,61 +816,20 @@
                 <w:b/>
                 <w:bCs/>
               </w:rPr>
-              <w:t xml:space="preserve">Felix Jopkiewicz, Fabio </w:t>
-            </w:r>
-            <w:proofErr w:type="spellStart"/>
-            <w:r>
-              <w:rPr>
-                <w:b/>
-                <w:bCs/>
-              </w:rPr>
-              <w:t>Boran</w:t>
-            </w:r>
-            <w:proofErr w:type="spellEnd"/>
-            <w:r>
-              <w:rPr>
-                <w:b/>
-                <w:bCs/>
-              </w:rPr>
-              <w:t xml:space="preserve">, </w:t>
-            </w:r>
-            <w:proofErr w:type="spellStart"/>
-            <w:r>
-              <w:rPr>
-                <w:b/>
-                <w:bCs/>
-              </w:rPr>
-              <w:t>Dejan</w:t>
-            </w:r>
-            <w:proofErr w:type="spellEnd"/>
-            <w:r>
-              <w:rPr>
-                <w:b/>
-                <w:bCs/>
-              </w:rPr>
-              <w:t xml:space="preserve"> </w:t>
-            </w:r>
-            <w:proofErr w:type="spellStart"/>
-            <w:r>
-              <w:rPr>
-                <w:b/>
-                <w:bCs/>
-              </w:rPr>
-              <w:t>Sunaric</w:t>
-            </w:r>
-            <w:proofErr w:type="spellEnd"/>
-            <w:r>
-              <w:rPr>
-                <w:b/>
-                <w:bCs/>
-              </w:rPr>
-              <w:t xml:space="preserve">, Filip Josipovic </w:t>
+              <w:t xml:space="preserve">Felix Jopkiewicz, Fabio Boran, Dejan Sunaric, Filip Josipovic </w:t>
             </w:r>
           </w:p>
         </w:tc>
         <w:tc>
           <w:tcPr>
             <w:tcW w:w="4039" w:type="dxa"/>
+            <w:tcBorders>
+              <w:top w:val="single" w:sz="6" w:space="0" w:color="auto"/>
+              <w:left w:val="single" w:sz="6" w:space="0" w:color="auto"/>
+              <w:bottom w:val="single" w:sz="12" w:space="0" w:color="auto"/>
+              <w:right w:val="single" w:sz="12" w:space="0" w:color="auto"/>
+            </w:tcBorders>
+            <w:hideMark/>
           </w:tcPr>
           <w:p>
             <w:pPr>
@@ -1064,31 +872,7 @@
         <w:rPr>
           <w:b/>
         </w:rPr>
-        <w:t>Th</w:t>
-      </w:r>
-      <w:r>
-        <w:rPr>
-          <w:b/>
-        </w:rPr>
-        <w:t>is</w:t>
-      </w:r>
-      <w:r>
-        <w:rPr>
-          <w:b/>
-        </w:rPr>
-        <w:t xml:space="preserve"> document was created </w:t>
-      </w:r>
-      <w:r>
-        <w:rPr>
-          <w:b/>
-        </w:rPr>
-        <w:t xml:space="preserve">by </w:t>
-      </w:r>
-      <w:r>
-        <w:rPr>
-          <w:b/>
-        </w:rPr>
-        <w:t>using the following tools:</w:t>
+        <w:t>This document was created by using the following tools:</w:t>
       </w:r>
     </w:p>
     <w:p>
@@ -1096,13 +880,7 @@
         <w:spacing w:before="60" w:after="60"/>
       </w:pPr>
       <w:r>
-        <w:t>&lt;</w:t>
-      </w:r>
-      <w:r>
-        <w:t>F</w:t>
-      </w:r>
-      <w:r>
-        <w:t>unctional specification document&gt; Microsoft Word</w:t>
+        <w:t>&lt;Functional specification document&gt; Microsoft Word</w:t>
       </w:r>
     </w:p>
     <w:p>
@@ -1110,22 +888,7 @@
         <w:spacing w:before="60" w:after="60"/>
       </w:pPr>
       <w:r>
-        <w:t>&lt;</w:t>
-      </w:r>
-      <w:r>
-        <w:t>Website</w:t>
-      </w:r>
-      <w:r>
-        <w:t xml:space="preserve"> </w:t>
-      </w:r>
-      <w:r>
-        <w:t>tool</w:t>
-      </w:r>
-      <w:r>
-        <w:t>&gt;</w:t>
-      </w:r>
-      <w:r>
-        <w:t xml:space="preserve"> HTML, CSS</w:t>
+        <w:t>&lt;Website tool&gt; HTML, CSS</w:t>
       </w:r>
     </w:p>
     <w:p>
@@ -1136,13 +899,7 @@
         <w:spacing w:before="60" w:after="60"/>
       </w:pPr>
       <w:r>
-        <w:t>&lt;Programmi</w:t>
-      </w:r>
-      <w:r>
-        <w:t>ng platforms</w:t>
-      </w:r>
-      <w:r>
-        <w:t>&gt; Visual Studio, Notepad++</w:t>
+        <w:t>&lt;Programming platforms&gt; Visual Studio, Notepad++</w:t>
       </w:r>
       <w:r>
         <w:tab/>
@@ -1156,31 +913,8 @@
         <w:spacing w:before="60" w:after="60"/>
       </w:pPr>
       <w:r>
-        <w:t>&lt;Repository</w:t>
-      </w:r>
-      <w:r>
-        <w:t xml:space="preserve"> </w:t>
-      </w:r>
-      <w:r>
-        <w:t xml:space="preserve">tool or </w:t>
-      </w:r>
-      <w:r>
-        <w:t>B</w:t>
-      </w:r>
-      <w:r>
-        <w:t>ackup</w:t>
-      </w:r>
-      <w:r>
-        <w:t xml:space="preserve"> </w:t>
-      </w:r>
-      <w:r>
-        <w:t xml:space="preserve">tool&gt; </w:t>
-      </w:r>
-      <w:proofErr w:type="spellStart"/>
-      <w:r>
-        <w:t>Github</w:t>
-      </w:r>
-      <w:proofErr w:type="spellEnd"/>
+        <w:t>&lt;Repository tool or Backup tool&gt; Github</w:t>
+      </w:r>
     </w:p>
     <w:p>
       <w:pPr>
@@ -1190,31 +924,8 @@
         <w:spacing w:before="60" w:after="60"/>
       </w:pPr>
       <w:r>
-        <w:t>&lt;Time</w:t>
-      </w:r>
-      <w:r>
-        <w:t xml:space="preserve"> </w:t>
-      </w:r>
-      <w:r>
-        <w:t>sc</w:t>
-      </w:r>
-      <w:r>
-        <w:t>h</w:t>
-      </w:r>
-      <w:r>
-        <w:t>eduling</w:t>
-      </w:r>
-      <w:r>
-        <w:t xml:space="preserve"> </w:t>
-      </w:r>
-      <w:r>
-        <w:t xml:space="preserve">tool&gt; </w:t>
-      </w:r>
-      <w:proofErr w:type="spellStart"/>
-      <w:r>
-        <w:t>GanttProject</w:t>
-      </w:r>
-      <w:proofErr w:type="spellEnd"/>
+        <w:t>&lt;Time scheduling tool&gt; GanttProject</w:t>
+      </w:r>
     </w:p>
     <w:p>
       <w:pPr>
@@ -1224,31 +935,7 @@
         <w:spacing w:before="60" w:after="60"/>
       </w:pPr>
       <w:r>
-        <w:t>&lt;</w:t>
-      </w:r>
-      <w:r>
-        <w:t>Pr</w:t>
-      </w:r>
-      <w:r>
-        <w:t>e</w:t>
-      </w:r>
-      <w:r>
-        <w:t>sentation</w:t>
-      </w:r>
-      <w:r>
-        <w:t xml:space="preserve"> </w:t>
-      </w:r>
-      <w:r>
-        <w:t xml:space="preserve">tool&gt; </w:t>
-      </w:r>
-      <w:r>
-        <w:t>Microsoft</w:t>
-      </w:r>
-      <w:r>
-        <w:t xml:space="preserve"> </w:t>
-      </w:r>
-      <w:r>
-        <w:t>PowerPoint</w:t>
+        <w:t>&lt;Presentation tool&gt; Microsoft PowerPoint</w:t>
       </w:r>
     </w:p>
     <w:p>
@@ -1303,12 +990,6 @@
           <w:docPartUnique/>
         </w:docPartObj>
       </w:sdtPr>
-      <w:sdtEndPr>
-        <w:rPr>
-          <w:b/>
-          <w:bCs/>
-        </w:rPr>
-      </w:sdtEndPr>
       <w:sdtContent>
         <w:p>
           <w:pPr>
@@ -1341,7 +1022,7 @@
           <w:r>
             <w:fldChar w:fldCharType="separate"/>
           </w:r>
-          <w:hyperlink w:anchor="_Toc38731948" w:history="1">
+          <w:hyperlink r:id="rId11" w:anchor="_Toc38731948" w:history="1">
             <w:r>
               <w:rPr>
                 <w:rStyle w:val="Hyperlink"/>
@@ -1352,6 +1033,7 @@
             </w:r>
             <w:r>
               <w:rPr>
+                <w:rStyle w:val="Hyperlink"/>
                 <w:rFonts w:asciiTheme="minorHAnsi" w:eastAsiaTheme="minorEastAsia" w:hAnsiTheme="minorHAnsi" w:cstheme="minorBidi"/>
                 <w:b w:val="0"/>
                 <w:noProof/>
@@ -1370,6 +1052,7 @@
             </w:r>
             <w:r>
               <w:rPr>
+                <w:rStyle w:val="Hyperlink"/>
                 <w:noProof/>
                 <w:webHidden/>
               </w:rPr>
@@ -1377,6 +1060,7 @@
             </w:r>
             <w:r>
               <w:rPr>
+                <w:rStyle w:val="Hyperlink"/>
                 <w:noProof/>
                 <w:webHidden/>
               </w:rPr>
@@ -1384,6 +1068,7 @@
             </w:r>
             <w:r>
               <w:rPr>
+                <w:rStyle w:val="Hyperlink"/>
                 <w:noProof/>
                 <w:webHidden/>
               </w:rPr>
@@ -1391,12 +1076,14 @@
             </w:r>
             <w:r>
               <w:rPr>
-                <w:noProof/>
-                <w:webHidden/>
-              </w:rPr>
-            </w:r>
-            <w:r>
-              <w:rPr>
+                <w:rStyle w:val="Hyperlink"/>
+                <w:noProof/>
+                <w:webHidden/>
+              </w:rPr>
+            </w:r>
+            <w:r>
+              <w:rPr>
+                <w:rStyle w:val="Hyperlink"/>
                 <w:noProof/>
                 <w:webHidden/>
               </w:rPr>
@@ -1404,6 +1091,7 @@
             </w:r>
             <w:r>
               <w:rPr>
+                <w:rStyle w:val="Hyperlink"/>
                 <w:noProof/>
                 <w:webHidden/>
               </w:rPr>
@@ -1411,6 +1099,7 @@
             </w:r>
             <w:r>
               <w:rPr>
+                <w:rStyle w:val="Hyperlink"/>
                 <w:noProof/>
                 <w:webHidden/>
               </w:rPr>
@@ -1431,7 +1120,7 @@
               <w:lang w:val="de-DE"/>
             </w:rPr>
           </w:pPr>
-          <w:hyperlink w:anchor="_Toc38731949" w:history="1">
+          <w:hyperlink r:id="rId12" w:anchor="_Toc38731949" w:history="1">
             <w:r>
               <w:rPr>
                 <w:rStyle w:val="Hyperlink"/>
@@ -1442,6 +1131,7 @@
             </w:r>
             <w:r>
               <w:rPr>
+                <w:rStyle w:val="Hyperlink"/>
                 <w:rFonts w:asciiTheme="minorHAnsi" w:eastAsiaTheme="minorEastAsia" w:hAnsiTheme="minorHAnsi" w:cstheme="minorBidi"/>
                 <w:noProof/>
                 <w:szCs w:val="22"/>
@@ -1459,6 +1149,7 @@
             </w:r>
             <w:r>
               <w:rPr>
+                <w:rStyle w:val="Hyperlink"/>
                 <w:noProof/>
                 <w:webHidden/>
               </w:rPr>
@@ -1466,6 +1157,7 @@
             </w:r>
             <w:r>
               <w:rPr>
+                <w:rStyle w:val="Hyperlink"/>
                 <w:noProof/>
                 <w:webHidden/>
               </w:rPr>
@@ -1473,6 +1165,7 @@
             </w:r>
             <w:r>
               <w:rPr>
+                <w:rStyle w:val="Hyperlink"/>
                 <w:noProof/>
                 <w:webHidden/>
               </w:rPr>
@@ -1480,12 +1173,14 @@
             </w:r>
             <w:r>
               <w:rPr>
-                <w:noProof/>
-                <w:webHidden/>
-              </w:rPr>
-            </w:r>
-            <w:r>
-              <w:rPr>
+                <w:rStyle w:val="Hyperlink"/>
+                <w:noProof/>
+                <w:webHidden/>
+              </w:rPr>
+            </w:r>
+            <w:r>
+              <w:rPr>
+                <w:rStyle w:val="Hyperlink"/>
                 <w:noProof/>
                 <w:webHidden/>
               </w:rPr>
@@ -1493,6 +1188,7 @@
             </w:r>
             <w:r>
               <w:rPr>
+                <w:rStyle w:val="Hyperlink"/>
                 <w:noProof/>
                 <w:webHidden/>
               </w:rPr>
@@ -1500,6 +1196,7 @@
             </w:r>
             <w:r>
               <w:rPr>
+                <w:rStyle w:val="Hyperlink"/>
                 <w:noProof/>
                 <w:webHidden/>
               </w:rPr>
@@ -1520,7 +1217,7 @@
               <w:lang w:val="de-DE"/>
             </w:rPr>
           </w:pPr>
-          <w:hyperlink w:anchor="_Toc38731950" w:history="1">
+          <w:hyperlink r:id="rId13" w:anchor="_Toc38731950" w:history="1">
             <w:r>
               <w:rPr>
                 <w:rStyle w:val="Hyperlink"/>
@@ -1530,6 +1227,7 @@
             </w:r>
             <w:r>
               <w:rPr>
+                <w:rStyle w:val="Hyperlink"/>
                 <w:rFonts w:asciiTheme="minorHAnsi" w:eastAsiaTheme="minorEastAsia" w:hAnsiTheme="minorHAnsi" w:cstheme="minorBidi"/>
                 <w:noProof/>
                 <w:szCs w:val="22"/>
@@ -1547,6 +1245,7 @@
             </w:r>
             <w:r>
               <w:rPr>
+                <w:rStyle w:val="Hyperlink"/>
                 <w:noProof/>
                 <w:webHidden/>
               </w:rPr>
@@ -1554,6 +1253,7 @@
             </w:r>
             <w:r>
               <w:rPr>
+                <w:rStyle w:val="Hyperlink"/>
                 <w:noProof/>
                 <w:webHidden/>
               </w:rPr>
@@ -1561,6 +1261,7 @@
             </w:r>
             <w:r>
               <w:rPr>
+                <w:rStyle w:val="Hyperlink"/>
                 <w:noProof/>
                 <w:webHidden/>
               </w:rPr>
@@ -1568,12 +1269,14 @@
             </w:r>
             <w:r>
               <w:rPr>
-                <w:noProof/>
-                <w:webHidden/>
-              </w:rPr>
-            </w:r>
-            <w:r>
-              <w:rPr>
+                <w:rStyle w:val="Hyperlink"/>
+                <w:noProof/>
+                <w:webHidden/>
+              </w:rPr>
+            </w:r>
+            <w:r>
+              <w:rPr>
+                <w:rStyle w:val="Hyperlink"/>
                 <w:noProof/>
                 <w:webHidden/>
               </w:rPr>
@@ -1581,6 +1284,7 @@
             </w:r>
             <w:r>
               <w:rPr>
+                <w:rStyle w:val="Hyperlink"/>
                 <w:noProof/>
                 <w:webHidden/>
               </w:rPr>
@@ -1588,6 +1292,7 @@
             </w:r>
             <w:r>
               <w:rPr>
+                <w:rStyle w:val="Hyperlink"/>
                 <w:noProof/>
                 <w:webHidden/>
               </w:rPr>
@@ -1609,7 +1314,7 @@
               <w:lang w:val="de-DE"/>
             </w:rPr>
           </w:pPr>
-          <w:hyperlink w:anchor="_Toc38731951" w:history="1">
+          <w:hyperlink r:id="rId14" w:anchor="_Toc38731951" w:history="1">
             <w:r>
               <w:rPr>
                 <w:rStyle w:val="Hyperlink"/>
@@ -1620,6 +1325,7 @@
             </w:r>
             <w:r>
               <w:rPr>
+                <w:rStyle w:val="Hyperlink"/>
                 <w:rFonts w:asciiTheme="minorHAnsi" w:eastAsiaTheme="minorEastAsia" w:hAnsiTheme="minorHAnsi" w:cstheme="minorBidi"/>
                 <w:b w:val="0"/>
                 <w:noProof/>
@@ -1638,6 +1344,7 @@
             </w:r>
             <w:r>
               <w:rPr>
+                <w:rStyle w:val="Hyperlink"/>
                 <w:noProof/>
                 <w:webHidden/>
               </w:rPr>
@@ -1645,6 +1352,7 @@
             </w:r>
             <w:r>
               <w:rPr>
+                <w:rStyle w:val="Hyperlink"/>
                 <w:noProof/>
                 <w:webHidden/>
               </w:rPr>
@@ -1652,6 +1360,7 @@
             </w:r>
             <w:r>
               <w:rPr>
+                <w:rStyle w:val="Hyperlink"/>
                 <w:noProof/>
                 <w:webHidden/>
               </w:rPr>
@@ -1659,12 +1368,14 @@
             </w:r>
             <w:r>
               <w:rPr>
-                <w:noProof/>
-                <w:webHidden/>
-              </w:rPr>
-            </w:r>
-            <w:r>
-              <w:rPr>
+                <w:rStyle w:val="Hyperlink"/>
+                <w:noProof/>
+                <w:webHidden/>
+              </w:rPr>
+            </w:r>
+            <w:r>
+              <w:rPr>
+                <w:rStyle w:val="Hyperlink"/>
                 <w:noProof/>
                 <w:webHidden/>
               </w:rPr>
@@ -1672,6 +1383,7 @@
             </w:r>
             <w:r>
               <w:rPr>
+                <w:rStyle w:val="Hyperlink"/>
                 <w:noProof/>
                 <w:webHidden/>
               </w:rPr>
@@ -1679,6 +1391,7 @@
             </w:r>
             <w:r>
               <w:rPr>
+                <w:rStyle w:val="Hyperlink"/>
                 <w:noProof/>
                 <w:webHidden/>
               </w:rPr>
@@ -1699,7 +1412,7 @@
               <w:lang w:val="de-DE"/>
             </w:rPr>
           </w:pPr>
-          <w:hyperlink w:anchor="_Toc38731952" w:history="1">
+          <w:hyperlink r:id="rId15" w:anchor="_Toc38731952" w:history="1">
             <w:r>
               <w:rPr>
                 <w:rStyle w:val="Hyperlink"/>
@@ -1710,6 +1423,7 @@
             </w:r>
             <w:r>
               <w:rPr>
+                <w:rStyle w:val="Hyperlink"/>
                 <w:rFonts w:asciiTheme="minorHAnsi" w:eastAsiaTheme="minorEastAsia" w:hAnsiTheme="minorHAnsi" w:cstheme="minorBidi"/>
                 <w:noProof/>
                 <w:szCs w:val="22"/>
@@ -1727,6 +1441,7 @@
             </w:r>
             <w:r>
               <w:rPr>
+                <w:rStyle w:val="Hyperlink"/>
                 <w:noProof/>
                 <w:webHidden/>
               </w:rPr>
@@ -1734,6 +1449,7 @@
             </w:r>
             <w:r>
               <w:rPr>
+                <w:rStyle w:val="Hyperlink"/>
                 <w:noProof/>
                 <w:webHidden/>
               </w:rPr>
@@ -1741,6 +1457,7 @@
             </w:r>
             <w:r>
               <w:rPr>
+                <w:rStyle w:val="Hyperlink"/>
                 <w:noProof/>
                 <w:webHidden/>
               </w:rPr>
@@ -1748,12 +1465,14 @@
             </w:r>
             <w:r>
               <w:rPr>
-                <w:noProof/>
-                <w:webHidden/>
-              </w:rPr>
-            </w:r>
-            <w:r>
-              <w:rPr>
+                <w:rStyle w:val="Hyperlink"/>
+                <w:noProof/>
+                <w:webHidden/>
+              </w:rPr>
+            </w:r>
+            <w:r>
+              <w:rPr>
+                <w:rStyle w:val="Hyperlink"/>
                 <w:noProof/>
                 <w:webHidden/>
               </w:rPr>
@@ -1761,6 +1480,7 @@
             </w:r>
             <w:r>
               <w:rPr>
+                <w:rStyle w:val="Hyperlink"/>
                 <w:noProof/>
                 <w:webHidden/>
               </w:rPr>
@@ -1768,6 +1488,7 @@
             </w:r>
             <w:r>
               <w:rPr>
+                <w:rStyle w:val="Hyperlink"/>
                 <w:noProof/>
                 <w:webHidden/>
               </w:rPr>
@@ -1788,7 +1509,7 @@
               <w:lang w:val="de-DE"/>
             </w:rPr>
           </w:pPr>
-          <w:hyperlink w:anchor="_Toc38731953" w:history="1">
+          <w:hyperlink r:id="rId16" w:anchor="_Toc38731953" w:history="1">
             <w:r>
               <w:rPr>
                 <w:rStyle w:val="Hyperlink"/>
@@ -1798,6 +1519,7 @@
             </w:r>
             <w:r>
               <w:rPr>
+                <w:rStyle w:val="Hyperlink"/>
                 <w:rFonts w:asciiTheme="minorHAnsi" w:eastAsiaTheme="minorEastAsia" w:hAnsiTheme="minorHAnsi" w:cstheme="minorBidi"/>
                 <w:noProof/>
                 <w:szCs w:val="22"/>
@@ -1814,6 +1536,7 @@
             </w:r>
             <w:r>
               <w:rPr>
+                <w:rStyle w:val="Hyperlink"/>
                 <w:noProof/>
                 <w:webHidden/>
               </w:rPr>
@@ -1821,6 +1544,7 @@
             </w:r>
             <w:r>
               <w:rPr>
+                <w:rStyle w:val="Hyperlink"/>
                 <w:noProof/>
                 <w:webHidden/>
               </w:rPr>
@@ -1828,6 +1552,7 @@
             </w:r>
             <w:r>
               <w:rPr>
+                <w:rStyle w:val="Hyperlink"/>
                 <w:noProof/>
                 <w:webHidden/>
               </w:rPr>
@@ -1835,12 +1560,14 @@
             </w:r>
             <w:r>
               <w:rPr>
-                <w:noProof/>
-                <w:webHidden/>
-              </w:rPr>
-            </w:r>
-            <w:r>
-              <w:rPr>
+                <w:rStyle w:val="Hyperlink"/>
+                <w:noProof/>
+                <w:webHidden/>
+              </w:rPr>
+            </w:r>
+            <w:r>
+              <w:rPr>
+                <w:rStyle w:val="Hyperlink"/>
                 <w:noProof/>
                 <w:webHidden/>
               </w:rPr>
@@ -1848,6 +1575,7 @@
             </w:r>
             <w:r>
               <w:rPr>
+                <w:rStyle w:val="Hyperlink"/>
                 <w:noProof/>
                 <w:webHidden/>
               </w:rPr>
@@ -1855,6 +1583,7 @@
             </w:r>
             <w:r>
               <w:rPr>
+                <w:rStyle w:val="Hyperlink"/>
                 <w:noProof/>
                 <w:webHidden/>
               </w:rPr>
@@ -1875,7 +1604,7 @@
               <w:lang w:val="de-DE"/>
             </w:rPr>
           </w:pPr>
-          <w:hyperlink w:anchor="_Toc38731954" w:history="1">
+          <w:hyperlink r:id="rId17" w:anchor="_Toc38731954" w:history="1">
             <w:r>
               <w:rPr>
                 <w:rStyle w:val="Hyperlink"/>
@@ -1885,6 +1614,7 @@
             </w:r>
             <w:r>
               <w:rPr>
+                <w:rStyle w:val="Hyperlink"/>
                 <w:rFonts w:asciiTheme="minorHAnsi" w:eastAsiaTheme="minorEastAsia" w:hAnsiTheme="minorHAnsi" w:cstheme="minorBidi"/>
                 <w:noProof/>
                 <w:szCs w:val="22"/>
@@ -1902,6 +1632,7 @@
             </w:r>
             <w:r>
               <w:rPr>
+                <w:rStyle w:val="Hyperlink"/>
                 <w:noProof/>
                 <w:webHidden/>
               </w:rPr>
@@ -1909,6 +1640,7 @@
             </w:r>
             <w:r>
               <w:rPr>
+                <w:rStyle w:val="Hyperlink"/>
                 <w:noProof/>
                 <w:webHidden/>
               </w:rPr>
@@ -1916,6 +1648,7 @@
             </w:r>
             <w:r>
               <w:rPr>
+                <w:rStyle w:val="Hyperlink"/>
                 <w:noProof/>
                 <w:webHidden/>
               </w:rPr>
@@ -1923,12 +1656,14 @@
             </w:r>
             <w:r>
               <w:rPr>
-                <w:noProof/>
-                <w:webHidden/>
-              </w:rPr>
-            </w:r>
-            <w:r>
-              <w:rPr>
+                <w:rStyle w:val="Hyperlink"/>
+                <w:noProof/>
+                <w:webHidden/>
+              </w:rPr>
+            </w:r>
+            <w:r>
+              <w:rPr>
+                <w:rStyle w:val="Hyperlink"/>
                 <w:noProof/>
                 <w:webHidden/>
               </w:rPr>
@@ -1936,6 +1671,7 @@
             </w:r>
             <w:r>
               <w:rPr>
+                <w:rStyle w:val="Hyperlink"/>
                 <w:noProof/>
                 <w:webHidden/>
               </w:rPr>
@@ -1943,6 +1679,7 @@
             </w:r>
             <w:r>
               <w:rPr>
+                <w:rStyle w:val="Hyperlink"/>
                 <w:noProof/>
                 <w:webHidden/>
               </w:rPr>
@@ -1963,7 +1700,7 @@
               <w:lang w:val="de-DE"/>
             </w:rPr>
           </w:pPr>
-          <w:hyperlink w:anchor="_Toc38731955" w:history="1">
+          <w:hyperlink r:id="rId18" w:anchor="_Toc38731955" w:history="1">
             <w:r>
               <w:rPr>
                 <w:rStyle w:val="Hyperlink"/>
@@ -1973,6 +1710,7 @@
             </w:r>
             <w:r>
               <w:rPr>
+                <w:rStyle w:val="Hyperlink"/>
                 <w:rFonts w:asciiTheme="minorHAnsi" w:eastAsiaTheme="minorEastAsia" w:hAnsiTheme="minorHAnsi" w:cstheme="minorBidi"/>
                 <w:noProof/>
                 <w:szCs w:val="22"/>
@@ -1990,6 +1728,7 @@
             </w:r>
             <w:r>
               <w:rPr>
+                <w:rStyle w:val="Hyperlink"/>
                 <w:noProof/>
                 <w:webHidden/>
               </w:rPr>
@@ -1997,6 +1736,7 @@
             </w:r>
             <w:r>
               <w:rPr>
+                <w:rStyle w:val="Hyperlink"/>
                 <w:noProof/>
                 <w:webHidden/>
               </w:rPr>
@@ -2004,6 +1744,7 @@
             </w:r>
             <w:r>
               <w:rPr>
+                <w:rStyle w:val="Hyperlink"/>
                 <w:noProof/>
                 <w:webHidden/>
               </w:rPr>
@@ -2011,12 +1752,14 @@
             </w:r>
             <w:r>
               <w:rPr>
-                <w:noProof/>
-                <w:webHidden/>
-              </w:rPr>
-            </w:r>
-            <w:r>
-              <w:rPr>
+                <w:rStyle w:val="Hyperlink"/>
+                <w:noProof/>
+                <w:webHidden/>
+              </w:rPr>
+            </w:r>
+            <w:r>
+              <w:rPr>
+                <w:rStyle w:val="Hyperlink"/>
                 <w:noProof/>
                 <w:webHidden/>
               </w:rPr>
@@ -2024,6 +1767,7 @@
             </w:r>
             <w:r>
               <w:rPr>
+                <w:rStyle w:val="Hyperlink"/>
                 <w:noProof/>
                 <w:webHidden/>
               </w:rPr>
@@ -2031,6 +1775,7 @@
             </w:r>
             <w:r>
               <w:rPr>
+                <w:rStyle w:val="Hyperlink"/>
                 <w:noProof/>
                 <w:webHidden/>
               </w:rPr>
@@ -2051,7 +1796,7 @@
               <w:lang w:val="de-DE"/>
             </w:rPr>
           </w:pPr>
-          <w:hyperlink w:anchor="_Toc38731956" w:history="1">
+          <w:hyperlink r:id="rId19" w:anchor="_Toc38731956" w:history="1">
             <w:r>
               <w:rPr>
                 <w:rStyle w:val="Hyperlink"/>
@@ -2061,6 +1806,7 @@
             </w:r>
             <w:r>
               <w:rPr>
+                <w:rStyle w:val="Hyperlink"/>
                 <w:rFonts w:asciiTheme="minorHAnsi" w:eastAsiaTheme="minorEastAsia" w:hAnsiTheme="minorHAnsi" w:cstheme="minorBidi"/>
                 <w:noProof/>
                 <w:szCs w:val="22"/>
@@ -2078,6 +1824,7 @@
             </w:r>
             <w:r>
               <w:rPr>
+                <w:rStyle w:val="Hyperlink"/>
                 <w:noProof/>
                 <w:webHidden/>
               </w:rPr>
@@ -2085,6 +1832,7 @@
             </w:r>
             <w:r>
               <w:rPr>
+                <w:rStyle w:val="Hyperlink"/>
                 <w:noProof/>
                 <w:webHidden/>
               </w:rPr>
@@ -2092,6 +1840,7 @@
             </w:r>
             <w:r>
               <w:rPr>
+                <w:rStyle w:val="Hyperlink"/>
                 <w:noProof/>
                 <w:webHidden/>
               </w:rPr>
@@ -2099,12 +1848,14 @@
             </w:r>
             <w:r>
               <w:rPr>
-                <w:noProof/>
-                <w:webHidden/>
-              </w:rPr>
-            </w:r>
-            <w:r>
-              <w:rPr>
+                <w:rStyle w:val="Hyperlink"/>
+                <w:noProof/>
+                <w:webHidden/>
+              </w:rPr>
+            </w:r>
+            <w:r>
+              <w:rPr>
+                <w:rStyle w:val="Hyperlink"/>
                 <w:noProof/>
                 <w:webHidden/>
               </w:rPr>
@@ -2112,6 +1863,7 @@
             </w:r>
             <w:r>
               <w:rPr>
+                <w:rStyle w:val="Hyperlink"/>
                 <w:noProof/>
                 <w:webHidden/>
               </w:rPr>
@@ -2119,6 +1871,7 @@
             </w:r>
             <w:r>
               <w:rPr>
+                <w:rStyle w:val="Hyperlink"/>
                 <w:noProof/>
                 <w:webHidden/>
               </w:rPr>
@@ -2140,7 +1893,7 @@
               <w:lang w:val="de-DE"/>
             </w:rPr>
           </w:pPr>
-          <w:hyperlink w:anchor="_Toc38731957" w:history="1">
+          <w:hyperlink r:id="rId20" w:anchor="_Toc38731957" w:history="1">
             <w:r>
               <w:rPr>
                 <w:rStyle w:val="Hyperlink"/>
@@ -2151,6 +1904,7 @@
             </w:r>
             <w:r>
               <w:rPr>
+                <w:rStyle w:val="Hyperlink"/>
                 <w:rFonts w:asciiTheme="minorHAnsi" w:eastAsiaTheme="minorEastAsia" w:hAnsiTheme="minorHAnsi" w:cstheme="minorBidi"/>
                 <w:b w:val="0"/>
                 <w:noProof/>
@@ -2169,6 +1923,7 @@
             </w:r>
             <w:r>
               <w:rPr>
+                <w:rStyle w:val="Hyperlink"/>
                 <w:noProof/>
                 <w:webHidden/>
               </w:rPr>
@@ -2176,6 +1931,7 @@
             </w:r>
             <w:r>
               <w:rPr>
+                <w:rStyle w:val="Hyperlink"/>
                 <w:noProof/>
                 <w:webHidden/>
               </w:rPr>
@@ -2183,6 +1939,7 @@
             </w:r>
             <w:r>
               <w:rPr>
+                <w:rStyle w:val="Hyperlink"/>
                 <w:noProof/>
                 <w:webHidden/>
               </w:rPr>
@@ -2190,12 +1947,14 @@
             </w:r>
             <w:r>
               <w:rPr>
-                <w:noProof/>
-                <w:webHidden/>
-              </w:rPr>
-            </w:r>
-            <w:r>
-              <w:rPr>
+                <w:rStyle w:val="Hyperlink"/>
+                <w:noProof/>
+                <w:webHidden/>
+              </w:rPr>
+            </w:r>
+            <w:r>
+              <w:rPr>
+                <w:rStyle w:val="Hyperlink"/>
                 <w:noProof/>
                 <w:webHidden/>
               </w:rPr>
@@ -2203,6 +1962,7 @@
             </w:r>
             <w:r>
               <w:rPr>
+                <w:rStyle w:val="Hyperlink"/>
                 <w:noProof/>
                 <w:webHidden/>
               </w:rPr>
@@ -2210,6 +1970,7 @@
             </w:r>
             <w:r>
               <w:rPr>
+                <w:rStyle w:val="Hyperlink"/>
                 <w:noProof/>
                 <w:webHidden/>
               </w:rPr>
@@ -2230,7 +1991,7 @@
               <w:lang w:val="de-DE"/>
             </w:rPr>
           </w:pPr>
-          <w:hyperlink w:anchor="_Toc38731958" w:history="1">
+          <w:hyperlink r:id="rId21" w:anchor="_Toc38731958" w:history="1">
             <w:r>
               <w:rPr>
                 <w:rStyle w:val="Hyperlink"/>
@@ -2240,6 +2001,7 @@
             </w:r>
             <w:r>
               <w:rPr>
+                <w:rStyle w:val="Hyperlink"/>
                 <w:rFonts w:asciiTheme="minorHAnsi" w:eastAsiaTheme="minorEastAsia" w:hAnsiTheme="minorHAnsi" w:cstheme="minorBidi"/>
                 <w:noProof/>
                 <w:szCs w:val="22"/>
@@ -2257,6 +2019,7 @@
             </w:r>
             <w:r>
               <w:rPr>
+                <w:rStyle w:val="Hyperlink"/>
                 <w:noProof/>
                 <w:webHidden/>
               </w:rPr>
@@ -2264,6 +2027,7 @@
             </w:r>
             <w:r>
               <w:rPr>
+                <w:rStyle w:val="Hyperlink"/>
                 <w:noProof/>
                 <w:webHidden/>
               </w:rPr>
@@ -2271,6 +2035,7 @@
             </w:r>
             <w:r>
               <w:rPr>
+                <w:rStyle w:val="Hyperlink"/>
                 <w:noProof/>
                 <w:webHidden/>
               </w:rPr>
@@ -2278,12 +2043,14 @@
             </w:r>
             <w:r>
               <w:rPr>
-                <w:noProof/>
-                <w:webHidden/>
-              </w:rPr>
-            </w:r>
-            <w:r>
-              <w:rPr>
+                <w:rStyle w:val="Hyperlink"/>
+                <w:noProof/>
+                <w:webHidden/>
+              </w:rPr>
+            </w:r>
+            <w:r>
+              <w:rPr>
+                <w:rStyle w:val="Hyperlink"/>
                 <w:noProof/>
                 <w:webHidden/>
               </w:rPr>
@@ -2291,6 +2058,7 @@
             </w:r>
             <w:r>
               <w:rPr>
+                <w:rStyle w:val="Hyperlink"/>
                 <w:noProof/>
                 <w:webHidden/>
               </w:rPr>
@@ -2298,6 +2066,7 @@
             </w:r>
             <w:r>
               <w:rPr>
+                <w:rStyle w:val="Hyperlink"/>
                 <w:noProof/>
                 <w:webHidden/>
               </w:rPr>
@@ -2318,7 +2087,7 @@
               <w:lang w:val="de-DE"/>
             </w:rPr>
           </w:pPr>
-          <w:hyperlink w:anchor="_Toc38731959" w:history="1">
+          <w:hyperlink r:id="rId22" w:anchor="_Toc38731959" w:history="1">
             <w:r>
               <w:rPr>
                 <w:rStyle w:val="Hyperlink"/>
@@ -2328,6 +2097,7 @@
             </w:r>
             <w:r>
               <w:rPr>
+                <w:rStyle w:val="Hyperlink"/>
                 <w:rFonts w:asciiTheme="minorHAnsi" w:eastAsiaTheme="minorEastAsia" w:hAnsiTheme="minorHAnsi" w:cstheme="minorBidi"/>
                 <w:noProof/>
                 <w:szCs w:val="22"/>
@@ -2344,6 +2114,7 @@
             </w:r>
             <w:r>
               <w:rPr>
+                <w:rStyle w:val="Hyperlink"/>
                 <w:noProof/>
                 <w:webHidden/>
               </w:rPr>
@@ -2351,6 +2122,7 @@
             </w:r>
             <w:r>
               <w:rPr>
+                <w:rStyle w:val="Hyperlink"/>
                 <w:noProof/>
                 <w:webHidden/>
               </w:rPr>
@@ -2358,6 +2130,7 @@
             </w:r>
             <w:r>
               <w:rPr>
+                <w:rStyle w:val="Hyperlink"/>
                 <w:noProof/>
                 <w:webHidden/>
               </w:rPr>
@@ -2365,12 +2138,14 @@
             </w:r>
             <w:r>
               <w:rPr>
-                <w:noProof/>
-                <w:webHidden/>
-              </w:rPr>
-            </w:r>
-            <w:r>
-              <w:rPr>
+                <w:rStyle w:val="Hyperlink"/>
+                <w:noProof/>
+                <w:webHidden/>
+              </w:rPr>
+            </w:r>
+            <w:r>
+              <w:rPr>
+                <w:rStyle w:val="Hyperlink"/>
                 <w:noProof/>
                 <w:webHidden/>
               </w:rPr>
@@ -2378,6 +2153,7 @@
             </w:r>
             <w:r>
               <w:rPr>
+                <w:rStyle w:val="Hyperlink"/>
                 <w:noProof/>
                 <w:webHidden/>
               </w:rPr>
@@ -2385,6 +2161,7 @@
             </w:r>
             <w:r>
               <w:rPr>
+                <w:rStyle w:val="Hyperlink"/>
                 <w:noProof/>
                 <w:webHidden/>
               </w:rPr>
@@ -2405,7 +2182,7 @@
               <w:lang w:val="de-DE"/>
             </w:rPr>
           </w:pPr>
-          <w:hyperlink w:anchor="_Toc38731960" w:history="1">
+          <w:hyperlink r:id="rId23" w:anchor="_Toc38731960" w:history="1">
             <w:r>
               <w:rPr>
                 <w:rStyle w:val="Hyperlink"/>
@@ -2416,6 +2193,7 @@
             </w:r>
             <w:r>
               <w:rPr>
+                <w:rStyle w:val="Hyperlink"/>
                 <w:rFonts w:asciiTheme="minorHAnsi" w:eastAsiaTheme="minorEastAsia" w:hAnsiTheme="minorHAnsi" w:cstheme="minorBidi"/>
                 <w:noProof/>
                 <w:szCs w:val="22"/>
@@ -2433,6 +2211,7 @@
             </w:r>
             <w:r>
               <w:rPr>
+                <w:rStyle w:val="Hyperlink"/>
                 <w:noProof/>
                 <w:webHidden/>
               </w:rPr>
@@ -2440,6 +2219,7 @@
             </w:r>
             <w:r>
               <w:rPr>
+                <w:rStyle w:val="Hyperlink"/>
                 <w:noProof/>
                 <w:webHidden/>
               </w:rPr>
@@ -2447,6 +2227,7 @@
             </w:r>
             <w:r>
               <w:rPr>
+                <w:rStyle w:val="Hyperlink"/>
                 <w:noProof/>
                 <w:webHidden/>
               </w:rPr>
@@ -2454,12 +2235,14 @@
             </w:r>
             <w:r>
               <w:rPr>
-                <w:noProof/>
-                <w:webHidden/>
-              </w:rPr>
-            </w:r>
-            <w:r>
-              <w:rPr>
+                <w:rStyle w:val="Hyperlink"/>
+                <w:noProof/>
+                <w:webHidden/>
+              </w:rPr>
+            </w:r>
+            <w:r>
+              <w:rPr>
+                <w:rStyle w:val="Hyperlink"/>
                 <w:noProof/>
                 <w:webHidden/>
               </w:rPr>
@@ -2467,6 +2250,7 @@
             </w:r>
             <w:r>
               <w:rPr>
+                <w:rStyle w:val="Hyperlink"/>
                 <w:noProof/>
                 <w:webHidden/>
               </w:rPr>
@@ -2474,6 +2258,7 @@
             </w:r>
             <w:r>
               <w:rPr>
+                <w:rStyle w:val="Hyperlink"/>
                 <w:noProof/>
                 <w:webHidden/>
               </w:rPr>
@@ -2494,7 +2279,7 @@
               <w:lang w:val="de-DE"/>
             </w:rPr>
           </w:pPr>
-          <w:hyperlink w:anchor="_Toc38731961" w:history="1">
+          <w:hyperlink r:id="rId24" w:anchor="_Toc38731961" w:history="1">
             <w:r>
               <w:rPr>
                 <w:rStyle w:val="Hyperlink"/>
@@ -2505,6 +2290,7 @@
             </w:r>
             <w:r>
               <w:rPr>
+                <w:rStyle w:val="Hyperlink"/>
                 <w:rFonts w:asciiTheme="minorHAnsi" w:eastAsiaTheme="minorEastAsia" w:hAnsiTheme="minorHAnsi" w:cstheme="minorBidi"/>
                 <w:noProof/>
                 <w:szCs w:val="22"/>
@@ -2522,6 +2308,7 @@
             </w:r>
             <w:r>
               <w:rPr>
+                <w:rStyle w:val="Hyperlink"/>
                 <w:noProof/>
                 <w:webHidden/>
               </w:rPr>
@@ -2529,6 +2316,7 @@
             </w:r>
             <w:r>
               <w:rPr>
+                <w:rStyle w:val="Hyperlink"/>
                 <w:noProof/>
                 <w:webHidden/>
               </w:rPr>
@@ -2536,6 +2324,7 @@
             </w:r>
             <w:r>
               <w:rPr>
+                <w:rStyle w:val="Hyperlink"/>
                 <w:noProof/>
                 <w:webHidden/>
               </w:rPr>
@@ -2543,12 +2332,14 @@
             </w:r>
             <w:r>
               <w:rPr>
-                <w:noProof/>
-                <w:webHidden/>
-              </w:rPr>
-            </w:r>
-            <w:r>
-              <w:rPr>
+                <w:rStyle w:val="Hyperlink"/>
+                <w:noProof/>
+                <w:webHidden/>
+              </w:rPr>
+            </w:r>
+            <w:r>
+              <w:rPr>
+                <w:rStyle w:val="Hyperlink"/>
                 <w:noProof/>
                 <w:webHidden/>
               </w:rPr>
@@ -2556,6 +2347,7 @@
             </w:r>
             <w:r>
               <w:rPr>
+                <w:rStyle w:val="Hyperlink"/>
                 <w:noProof/>
                 <w:webHidden/>
               </w:rPr>
@@ -2563,6 +2355,7 @@
             </w:r>
             <w:r>
               <w:rPr>
+                <w:rStyle w:val="Hyperlink"/>
                 <w:noProof/>
                 <w:webHidden/>
               </w:rPr>
@@ -2583,7 +2376,7 @@
               <w:lang w:val="de-DE"/>
             </w:rPr>
           </w:pPr>
-          <w:hyperlink w:anchor="_Toc38731962" w:history="1">
+          <w:hyperlink r:id="rId25" w:anchor="_Toc38731962" w:history="1">
             <w:r>
               <w:rPr>
                 <w:rStyle w:val="Hyperlink"/>
@@ -2594,6 +2387,7 @@
             </w:r>
             <w:r>
               <w:rPr>
+                <w:rStyle w:val="Hyperlink"/>
                 <w:rFonts w:asciiTheme="minorHAnsi" w:eastAsiaTheme="minorEastAsia" w:hAnsiTheme="minorHAnsi" w:cstheme="minorBidi"/>
                 <w:noProof/>
                 <w:szCs w:val="22"/>
@@ -2611,6 +2405,7 @@
             </w:r>
             <w:r>
               <w:rPr>
+                <w:rStyle w:val="Hyperlink"/>
                 <w:noProof/>
                 <w:webHidden/>
               </w:rPr>
@@ -2618,6 +2413,7 @@
             </w:r>
             <w:r>
               <w:rPr>
+                <w:rStyle w:val="Hyperlink"/>
                 <w:noProof/>
                 <w:webHidden/>
               </w:rPr>
@@ -2625,6 +2421,7 @@
             </w:r>
             <w:r>
               <w:rPr>
+                <w:rStyle w:val="Hyperlink"/>
                 <w:noProof/>
                 <w:webHidden/>
               </w:rPr>
@@ -2632,12 +2429,14 @@
             </w:r>
             <w:r>
               <w:rPr>
-                <w:noProof/>
-                <w:webHidden/>
-              </w:rPr>
-            </w:r>
-            <w:r>
-              <w:rPr>
+                <w:rStyle w:val="Hyperlink"/>
+                <w:noProof/>
+                <w:webHidden/>
+              </w:rPr>
+            </w:r>
+            <w:r>
+              <w:rPr>
+                <w:rStyle w:val="Hyperlink"/>
                 <w:noProof/>
                 <w:webHidden/>
               </w:rPr>
@@ -2645,6 +2444,7 @@
             </w:r>
             <w:r>
               <w:rPr>
+                <w:rStyle w:val="Hyperlink"/>
                 <w:noProof/>
                 <w:webHidden/>
               </w:rPr>
@@ -2652,6 +2452,7 @@
             </w:r>
             <w:r>
               <w:rPr>
+                <w:rStyle w:val="Hyperlink"/>
                 <w:noProof/>
                 <w:webHidden/>
               </w:rPr>
@@ -2669,7 +2470,7 @@
               <w:lang w:val="de-DE"/>
             </w:rPr>
           </w:pPr>
-          <w:hyperlink w:anchor="_Toc38731963" w:history="1">
+          <w:hyperlink r:id="rId26" w:anchor="_Toc38731963" w:history="1">
             <w:r>
               <w:rPr>
                 <w:rStyle w:val="Hyperlink"/>
@@ -2680,6 +2481,7 @@
             </w:r>
             <w:r>
               <w:rPr>
+                <w:rStyle w:val="Hyperlink"/>
                 <w:noProof/>
                 <w:webHidden/>
               </w:rPr>
@@ -2687,6 +2489,7 @@
             </w:r>
             <w:r>
               <w:rPr>
+                <w:rStyle w:val="Hyperlink"/>
                 <w:noProof/>
                 <w:webHidden/>
               </w:rPr>
@@ -2694,6 +2497,7 @@
             </w:r>
             <w:r>
               <w:rPr>
+                <w:rStyle w:val="Hyperlink"/>
                 <w:noProof/>
                 <w:webHidden/>
               </w:rPr>
@@ -2701,12 +2505,14 @@
             </w:r>
             <w:r>
               <w:rPr>
-                <w:noProof/>
-                <w:webHidden/>
-              </w:rPr>
-            </w:r>
-            <w:r>
-              <w:rPr>
+                <w:rStyle w:val="Hyperlink"/>
+                <w:noProof/>
+                <w:webHidden/>
+              </w:rPr>
+            </w:r>
+            <w:r>
+              <w:rPr>
+                <w:rStyle w:val="Hyperlink"/>
                 <w:noProof/>
                 <w:webHidden/>
               </w:rPr>
@@ -2714,6 +2520,7 @@
             </w:r>
             <w:r>
               <w:rPr>
+                <w:rStyle w:val="Hyperlink"/>
                 <w:noProof/>
                 <w:webHidden/>
               </w:rPr>
@@ -2721,6 +2528,7 @@
             </w:r>
             <w:r>
               <w:rPr>
+                <w:rStyle w:val="Hyperlink"/>
                 <w:noProof/>
                 <w:webHidden/>
               </w:rPr>
@@ -2741,7 +2549,7 @@
               <w:lang w:val="de-DE"/>
             </w:rPr>
           </w:pPr>
-          <w:hyperlink w:anchor="_Toc38731964" w:history="1">
+          <w:hyperlink r:id="rId27" w:anchor="_Toc38731964" w:history="1">
             <w:r>
               <w:rPr>
                 <w:rStyle w:val="Hyperlink"/>
@@ -2752,6 +2560,7 @@
             </w:r>
             <w:r>
               <w:rPr>
+                <w:rStyle w:val="Hyperlink"/>
                 <w:rFonts w:asciiTheme="minorHAnsi" w:eastAsiaTheme="minorEastAsia" w:hAnsiTheme="minorHAnsi" w:cstheme="minorBidi"/>
                 <w:noProof/>
                 <w:szCs w:val="22"/>
@@ -2769,6 +2578,7 @@
             </w:r>
             <w:r>
               <w:rPr>
+                <w:rStyle w:val="Hyperlink"/>
                 <w:noProof/>
                 <w:webHidden/>
               </w:rPr>
@@ -2776,6 +2586,7 @@
             </w:r>
             <w:r>
               <w:rPr>
+                <w:rStyle w:val="Hyperlink"/>
                 <w:noProof/>
                 <w:webHidden/>
               </w:rPr>
@@ -2783,6 +2594,7 @@
             </w:r>
             <w:r>
               <w:rPr>
+                <w:rStyle w:val="Hyperlink"/>
                 <w:noProof/>
                 <w:webHidden/>
               </w:rPr>
@@ -2790,12 +2602,14 @@
             </w:r>
             <w:r>
               <w:rPr>
-                <w:noProof/>
-                <w:webHidden/>
-              </w:rPr>
-            </w:r>
-            <w:r>
-              <w:rPr>
+                <w:rStyle w:val="Hyperlink"/>
+                <w:noProof/>
+                <w:webHidden/>
+              </w:rPr>
+            </w:r>
+            <w:r>
+              <w:rPr>
+                <w:rStyle w:val="Hyperlink"/>
                 <w:noProof/>
                 <w:webHidden/>
               </w:rPr>
@@ -2803,6 +2617,7 @@
             </w:r>
             <w:r>
               <w:rPr>
+                <w:rStyle w:val="Hyperlink"/>
                 <w:noProof/>
                 <w:webHidden/>
               </w:rPr>
@@ -2810,6 +2625,7 @@
             </w:r>
             <w:r>
               <w:rPr>
+                <w:rStyle w:val="Hyperlink"/>
                 <w:noProof/>
                 <w:webHidden/>
               </w:rPr>
@@ -2827,7 +2643,7 @@
               <w:lang w:val="de-DE"/>
             </w:rPr>
           </w:pPr>
-          <w:hyperlink w:anchor="_Toc38731965" w:history="1">
+          <w:hyperlink r:id="rId28" w:anchor="_Toc38731965" w:history="1">
             <w:r>
               <w:rPr>
                 <w:rStyle w:val="Hyperlink"/>
@@ -2838,6 +2654,7 @@
             </w:r>
             <w:r>
               <w:rPr>
+                <w:rStyle w:val="Hyperlink"/>
                 <w:noProof/>
                 <w:webHidden/>
               </w:rPr>
@@ -2845,6 +2662,7 @@
             </w:r>
             <w:r>
               <w:rPr>
+                <w:rStyle w:val="Hyperlink"/>
                 <w:noProof/>
                 <w:webHidden/>
               </w:rPr>
@@ -2852,6 +2670,7 @@
             </w:r>
             <w:r>
               <w:rPr>
+                <w:rStyle w:val="Hyperlink"/>
                 <w:noProof/>
                 <w:webHidden/>
               </w:rPr>
@@ -2859,12 +2678,14 @@
             </w:r>
             <w:r>
               <w:rPr>
-                <w:noProof/>
-                <w:webHidden/>
-              </w:rPr>
-            </w:r>
-            <w:r>
-              <w:rPr>
+                <w:rStyle w:val="Hyperlink"/>
+                <w:noProof/>
+                <w:webHidden/>
+              </w:rPr>
+            </w:r>
+            <w:r>
+              <w:rPr>
+                <w:rStyle w:val="Hyperlink"/>
                 <w:noProof/>
                 <w:webHidden/>
               </w:rPr>
@@ -2872,6 +2693,7 @@
             </w:r>
             <w:r>
               <w:rPr>
+                <w:rStyle w:val="Hyperlink"/>
                 <w:noProof/>
                 <w:webHidden/>
               </w:rPr>
@@ -2879,6 +2701,7 @@
             </w:r>
             <w:r>
               <w:rPr>
+                <w:rStyle w:val="Hyperlink"/>
                 <w:noProof/>
                 <w:webHidden/>
               </w:rPr>
@@ -2899,7 +2722,7 @@
               <w:lang w:val="de-DE"/>
             </w:rPr>
           </w:pPr>
-          <w:hyperlink w:anchor="_Toc38731966" w:history="1">
+          <w:hyperlink r:id="rId29" w:anchor="_Toc38731966" w:history="1">
             <w:r>
               <w:rPr>
                 <w:rStyle w:val="Hyperlink"/>
@@ -2910,6 +2733,7 @@
             </w:r>
             <w:r>
               <w:rPr>
+                <w:rStyle w:val="Hyperlink"/>
                 <w:rFonts w:asciiTheme="minorHAnsi" w:eastAsiaTheme="minorEastAsia" w:hAnsiTheme="minorHAnsi" w:cstheme="minorBidi"/>
                 <w:noProof/>
                 <w:szCs w:val="22"/>
@@ -2927,6 +2751,7 @@
             </w:r>
             <w:r>
               <w:rPr>
+                <w:rStyle w:val="Hyperlink"/>
                 <w:noProof/>
                 <w:webHidden/>
               </w:rPr>
@@ -2934,6 +2759,7 @@
             </w:r>
             <w:r>
               <w:rPr>
+                <w:rStyle w:val="Hyperlink"/>
                 <w:noProof/>
                 <w:webHidden/>
               </w:rPr>
@@ -2941,6 +2767,7 @@
             </w:r>
             <w:r>
               <w:rPr>
+                <w:rStyle w:val="Hyperlink"/>
                 <w:noProof/>
                 <w:webHidden/>
               </w:rPr>
@@ -2948,12 +2775,14 @@
             </w:r>
             <w:r>
               <w:rPr>
-                <w:noProof/>
-                <w:webHidden/>
-              </w:rPr>
-            </w:r>
-            <w:r>
-              <w:rPr>
+                <w:rStyle w:val="Hyperlink"/>
+                <w:noProof/>
+                <w:webHidden/>
+              </w:rPr>
+            </w:r>
+            <w:r>
+              <w:rPr>
+                <w:rStyle w:val="Hyperlink"/>
                 <w:noProof/>
                 <w:webHidden/>
               </w:rPr>
@@ -2961,6 +2790,7 @@
             </w:r>
             <w:r>
               <w:rPr>
+                <w:rStyle w:val="Hyperlink"/>
                 <w:noProof/>
                 <w:webHidden/>
               </w:rPr>
@@ -2968,6 +2798,7 @@
             </w:r>
             <w:r>
               <w:rPr>
+                <w:rStyle w:val="Hyperlink"/>
                 <w:noProof/>
                 <w:webHidden/>
               </w:rPr>
@@ -2988,7 +2819,7 @@
               <w:lang w:val="de-DE"/>
             </w:rPr>
           </w:pPr>
-          <w:hyperlink w:anchor="_Toc38731967" w:history="1">
+          <w:hyperlink r:id="rId30" w:anchor="_Toc38731967" w:history="1">
             <w:r>
               <w:rPr>
                 <w:rStyle w:val="Hyperlink"/>
@@ -2999,6 +2830,7 @@
             </w:r>
             <w:r>
               <w:rPr>
+                <w:rStyle w:val="Hyperlink"/>
                 <w:rFonts w:asciiTheme="minorHAnsi" w:eastAsiaTheme="minorEastAsia" w:hAnsiTheme="minorHAnsi" w:cstheme="minorBidi"/>
                 <w:noProof/>
                 <w:szCs w:val="22"/>
@@ -3016,6 +2848,7 @@
             </w:r>
             <w:r>
               <w:rPr>
+                <w:rStyle w:val="Hyperlink"/>
                 <w:noProof/>
                 <w:webHidden/>
               </w:rPr>
@@ -3023,6 +2856,7 @@
             </w:r>
             <w:r>
               <w:rPr>
+                <w:rStyle w:val="Hyperlink"/>
                 <w:noProof/>
                 <w:webHidden/>
               </w:rPr>
@@ -3030,6 +2864,7 @@
             </w:r>
             <w:r>
               <w:rPr>
+                <w:rStyle w:val="Hyperlink"/>
                 <w:noProof/>
                 <w:webHidden/>
               </w:rPr>
@@ -3037,12 +2872,14 @@
             </w:r>
             <w:r>
               <w:rPr>
-                <w:noProof/>
-                <w:webHidden/>
-              </w:rPr>
-            </w:r>
-            <w:r>
-              <w:rPr>
+                <w:rStyle w:val="Hyperlink"/>
+                <w:noProof/>
+                <w:webHidden/>
+              </w:rPr>
+            </w:r>
+            <w:r>
+              <w:rPr>
+                <w:rStyle w:val="Hyperlink"/>
                 <w:noProof/>
                 <w:webHidden/>
               </w:rPr>
@@ -3050,6 +2887,7 @@
             </w:r>
             <w:r>
               <w:rPr>
+                <w:rStyle w:val="Hyperlink"/>
                 <w:noProof/>
                 <w:webHidden/>
               </w:rPr>
@@ -3057,6 +2895,7 @@
             </w:r>
             <w:r>
               <w:rPr>
+                <w:rStyle w:val="Hyperlink"/>
                 <w:noProof/>
                 <w:webHidden/>
               </w:rPr>
@@ -3078,7 +2917,7 @@
               <w:lang w:val="de-DE"/>
             </w:rPr>
           </w:pPr>
-          <w:hyperlink w:anchor="_Toc38731968" w:history="1">
+          <w:hyperlink r:id="rId31" w:anchor="_Toc38731968" w:history="1">
             <w:r>
               <w:rPr>
                 <w:rStyle w:val="Hyperlink"/>
@@ -3089,6 +2928,7 @@
             </w:r>
             <w:r>
               <w:rPr>
+                <w:rStyle w:val="Hyperlink"/>
                 <w:rFonts w:asciiTheme="minorHAnsi" w:eastAsiaTheme="minorEastAsia" w:hAnsiTheme="minorHAnsi" w:cstheme="minorBidi"/>
                 <w:b w:val="0"/>
                 <w:noProof/>
@@ -3106,6 +2946,7 @@
             </w:r>
             <w:r>
               <w:rPr>
+                <w:rStyle w:val="Hyperlink"/>
                 <w:noProof/>
                 <w:webHidden/>
               </w:rPr>
@@ -3113,6 +2954,7 @@
             </w:r>
             <w:r>
               <w:rPr>
+                <w:rStyle w:val="Hyperlink"/>
                 <w:noProof/>
                 <w:webHidden/>
               </w:rPr>
@@ -3120,6 +2962,7 @@
             </w:r>
             <w:r>
               <w:rPr>
+                <w:rStyle w:val="Hyperlink"/>
                 <w:noProof/>
                 <w:webHidden/>
               </w:rPr>
@@ -3127,12 +2970,14 @@
             </w:r>
             <w:r>
               <w:rPr>
-                <w:noProof/>
-                <w:webHidden/>
-              </w:rPr>
-            </w:r>
-            <w:r>
-              <w:rPr>
+                <w:rStyle w:val="Hyperlink"/>
+                <w:noProof/>
+                <w:webHidden/>
+              </w:rPr>
+            </w:r>
+            <w:r>
+              <w:rPr>
+                <w:rStyle w:val="Hyperlink"/>
                 <w:noProof/>
                 <w:webHidden/>
               </w:rPr>
@@ -3140,6 +2985,7 @@
             </w:r>
             <w:r>
               <w:rPr>
+                <w:rStyle w:val="Hyperlink"/>
                 <w:noProof/>
                 <w:webHidden/>
               </w:rPr>
@@ -3147,6 +2993,7 @@
             </w:r>
             <w:r>
               <w:rPr>
+                <w:rStyle w:val="Hyperlink"/>
                 <w:noProof/>
                 <w:webHidden/>
               </w:rPr>
@@ -3167,7 +3014,7 @@
               <w:lang w:val="de-DE"/>
             </w:rPr>
           </w:pPr>
-          <w:hyperlink w:anchor="_Toc38731969" w:history="1">
+          <w:hyperlink r:id="rId32" w:anchor="_Toc38731969" w:history="1">
             <w:r>
               <w:rPr>
                 <w:rStyle w:val="Hyperlink"/>
@@ -3178,6 +3025,7 @@
             </w:r>
             <w:r>
               <w:rPr>
+                <w:rStyle w:val="Hyperlink"/>
                 <w:rFonts w:asciiTheme="minorHAnsi" w:eastAsiaTheme="minorEastAsia" w:hAnsiTheme="minorHAnsi" w:cstheme="minorBidi"/>
                 <w:noProof/>
                 <w:szCs w:val="22"/>
@@ -3194,6 +3042,7 @@
             </w:r>
             <w:r>
               <w:rPr>
+                <w:rStyle w:val="Hyperlink"/>
                 <w:noProof/>
                 <w:webHidden/>
               </w:rPr>
@@ -3201,6 +3050,7 @@
             </w:r>
             <w:r>
               <w:rPr>
+                <w:rStyle w:val="Hyperlink"/>
                 <w:noProof/>
                 <w:webHidden/>
               </w:rPr>
@@ -3208,6 +3058,7 @@
             </w:r>
             <w:r>
               <w:rPr>
+                <w:rStyle w:val="Hyperlink"/>
                 <w:noProof/>
                 <w:webHidden/>
               </w:rPr>
@@ -3215,12 +3066,14 @@
             </w:r>
             <w:r>
               <w:rPr>
-                <w:noProof/>
-                <w:webHidden/>
-              </w:rPr>
-            </w:r>
-            <w:r>
-              <w:rPr>
+                <w:rStyle w:val="Hyperlink"/>
+                <w:noProof/>
+                <w:webHidden/>
+              </w:rPr>
+            </w:r>
+            <w:r>
+              <w:rPr>
+                <w:rStyle w:val="Hyperlink"/>
                 <w:noProof/>
                 <w:webHidden/>
               </w:rPr>
@@ -3228,6 +3081,7 @@
             </w:r>
             <w:r>
               <w:rPr>
+                <w:rStyle w:val="Hyperlink"/>
                 <w:noProof/>
                 <w:webHidden/>
               </w:rPr>
@@ -3235,6 +3089,7 @@
             </w:r>
             <w:r>
               <w:rPr>
+                <w:rStyle w:val="Hyperlink"/>
                 <w:noProof/>
                 <w:webHidden/>
               </w:rPr>
@@ -3255,7 +3110,7 @@
               <w:lang w:val="de-DE"/>
             </w:rPr>
           </w:pPr>
-          <w:hyperlink w:anchor="_Toc38731970" w:history="1">
+          <w:hyperlink r:id="rId33" w:anchor="_Toc38731970" w:history="1">
             <w:r>
               <w:rPr>
                 <w:rStyle w:val="Hyperlink"/>
@@ -3266,6 +3121,7 @@
             </w:r>
             <w:r>
               <w:rPr>
+                <w:rStyle w:val="Hyperlink"/>
                 <w:rFonts w:asciiTheme="minorHAnsi" w:eastAsiaTheme="minorEastAsia" w:hAnsiTheme="minorHAnsi" w:cstheme="minorBidi"/>
                 <w:noProof/>
                 <w:szCs w:val="22"/>
@@ -3305,6 +3161,7 @@
             </w:r>
             <w:r>
               <w:rPr>
+                <w:rStyle w:val="Hyperlink"/>
                 <w:noProof/>
                 <w:webHidden/>
               </w:rPr>
@@ -3312,6 +3169,7 @@
             </w:r>
             <w:r>
               <w:rPr>
+                <w:rStyle w:val="Hyperlink"/>
                 <w:noProof/>
                 <w:webHidden/>
               </w:rPr>
@@ -3319,6 +3177,7 @@
             </w:r>
             <w:r>
               <w:rPr>
+                <w:rStyle w:val="Hyperlink"/>
                 <w:noProof/>
                 <w:webHidden/>
               </w:rPr>
@@ -3326,12 +3185,14 @@
             </w:r>
             <w:r>
               <w:rPr>
-                <w:noProof/>
-                <w:webHidden/>
-              </w:rPr>
-            </w:r>
-            <w:r>
-              <w:rPr>
+                <w:rStyle w:val="Hyperlink"/>
+                <w:noProof/>
+                <w:webHidden/>
+              </w:rPr>
+            </w:r>
+            <w:r>
+              <w:rPr>
+                <w:rStyle w:val="Hyperlink"/>
                 <w:noProof/>
                 <w:webHidden/>
               </w:rPr>
@@ -3339,6 +3200,7 @@
             </w:r>
             <w:r>
               <w:rPr>
+                <w:rStyle w:val="Hyperlink"/>
                 <w:noProof/>
                 <w:webHidden/>
               </w:rPr>
@@ -3346,6 +3208,7 @@
             </w:r>
             <w:r>
               <w:rPr>
+                <w:rStyle w:val="Hyperlink"/>
                 <w:noProof/>
                 <w:webHidden/>
               </w:rPr>
@@ -3366,7 +3229,7 @@
               <w:lang w:val="de-DE"/>
             </w:rPr>
           </w:pPr>
-          <w:hyperlink w:anchor="_Toc38731971" w:history="1">
+          <w:hyperlink r:id="rId34" w:anchor="_Toc38731971" w:history="1">
             <w:r>
               <w:rPr>
                 <w:rStyle w:val="Hyperlink"/>
@@ -3377,6 +3240,7 @@
             </w:r>
             <w:r>
               <w:rPr>
+                <w:rStyle w:val="Hyperlink"/>
                 <w:rFonts w:asciiTheme="minorHAnsi" w:eastAsiaTheme="minorEastAsia" w:hAnsiTheme="minorHAnsi" w:cstheme="minorBidi"/>
                 <w:noProof/>
                 <w:szCs w:val="22"/>
@@ -3394,6 +3258,7 @@
             </w:r>
             <w:r>
               <w:rPr>
+                <w:rStyle w:val="Hyperlink"/>
                 <w:noProof/>
                 <w:webHidden/>
               </w:rPr>
@@ -3401,6 +3266,7 @@
             </w:r>
             <w:r>
               <w:rPr>
+                <w:rStyle w:val="Hyperlink"/>
                 <w:noProof/>
                 <w:webHidden/>
               </w:rPr>
@@ -3408,6 +3274,7 @@
             </w:r>
             <w:r>
               <w:rPr>
+                <w:rStyle w:val="Hyperlink"/>
                 <w:noProof/>
                 <w:webHidden/>
               </w:rPr>
@@ -3415,12 +3282,14 @@
             </w:r>
             <w:r>
               <w:rPr>
-                <w:noProof/>
-                <w:webHidden/>
-              </w:rPr>
-            </w:r>
-            <w:r>
-              <w:rPr>
+                <w:rStyle w:val="Hyperlink"/>
+                <w:noProof/>
+                <w:webHidden/>
+              </w:rPr>
+            </w:r>
+            <w:r>
+              <w:rPr>
+                <w:rStyle w:val="Hyperlink"/>
                 <w:noProof/>
                 <w:webHidden/>
               </w:rPr>
@@ -3428,6 +3297,7 @@
             </w:r>
             <w:r>
               <w:rPr>
+                <w:rStyle w:val="Hyperlink"/>
                 <w:noProof/>
                 <w:webHidden/>
               </w:rPr>
@@ -3435,6 +3305,7 @@
             </w:r>
             <w:r>
               <w:rPr>
+                <w:rStyle w:val="Hyperlink"/>
                 <w:noProof/>
                 <w:webHidden/>
               </w:rPr>
@@ -3456,7 +3327,7 @@
               <w:lang w:val="de-DE"/>
             </w:rPr>
           </w:pPr>
-          <w:hyperlink w:anchor="_Toc38731972" w:history="1">
+          <w:hyperlink r:id="rId35" w:anchor="_Toc38731972" w:history="1">
             <w:r>
               <w:rPr>
                 <w:rStyle w:val="Hyperlink"/>
@@ -3467,6 +3338,7 @@
             </w:r>
             <w:r>
               <w:rPr>
+                <w:rStyle w:val="Hyperlink"/>
                 <w:rFonts w:asciiTheme="minorHAnsi" w:eastAsiaTheme="minorEastAsia" w:hAnsiTheme="minorHAnsi" w:cstheme="minorBidi"/>
                 <w:b w:val="0"/>
                 <w:noProof/>
@@ -3484,6 +3356,7 @@
             </w:r>
             <w:r>
               <w:rPr>
+                <w:rStyle w:val="Hyperlink"/>
                 <w:noProof/>
                 <w:webHidden/>
               </w:rPr>
@@ -3491,6 +3364,7 @@
             </w:r>
             <w:r>
               <w:rPr>
+                <w:rStyle w:val="Hyperlink"/>
                 <w:noProof/>
                 <w:webHidden/>
               </w:rPr>
@@ -3498,6 +3372,7 @@
             </w:r>
             <w:r>
               <w:rPr>
+                <w:rStyle w:val="Hyperlink"/>
                 <w:noProof/>
                 <w:webHidden/>
               </w:rPr>
@@ -3505,12 +3380,14 @@
             </w:r>
             <w:r>
               <w:rPr>
-                <w:noProof/>
-                <w:webHidden/>
-              </w:rPr>
-            </w:r>
-            <w:r>
-              <w:rPr>
+                <w:rStyle w:val="Hyperlink"/>
+                <w:noProof/>
+                <w:webHidden/>
+              </w:rPr>
+            </w:r>
+            <w:r>
+              <w:rPr>
+                <w:rStyle w:val="Hyperlink"/>
                 <w:noProof/>
                 <w:webHidden/>
               </w:rPr>
@@ -3518,6 +3395,7 @@
             </w:r>
             <w:r>
               <w:rPr>
+                <w:rStyle w:val="Hyperlink"/>
                 <w:noProof/>
                 <w:webHidden/>
               </w:rPr>
@@ -3525,6 +3403,7 @@
             </w:r>
             <w:r>
               <w:rPr>
+                <w:rStyle w:val="Hyperlink"/>
                 <w:noProof/>
                 <w:webHidden/>
               </w:rPr>
@@ -3546,7 +3425,7 @@
               <w:lang w:val="de-DE"/>
             </w:rPr>
           </w:pPr>
-          <w:hyperlink w:anchor="_Toc38731973" w:history="1">
+          <w:hyperlink r:id="rId36" w:anchor="_Toc38731973" w:history="1">
             <w:r>
               <w:rPr>
                 <w:rStyle w:val="Hyperlink"/>
@@ -3556,6 +3435,7 @@
             </w:r>
             <w:r>
               <w:rPr>
+                <w:rStyle w:val="Hyperlink"/>
                 <w:rFonts w:asciiTheme="minorHAnsi" w:eastAsiaTheme="minorEastAsia" w:hAnsiTheme="minorHAnsi" w:cstheme="minorBidi"/>
                 <w:b w:val="0"/>
                 <w:noProof/>
@@ -3573,6 +3453,7 @@
             </w:r>
             <w:r>
               <w:rPr>
+                <w:rStyle w:val="Hyperlink"/>
                 <w:noProof/>
                 <w:webHidden/>
               </w:rPr>
@@ -3580,6 +3461,7 @@
             </w:r>
             <w:r>
               <w:rPr>
+                <w:rStyle w:val="Hyperlink"/>
                 <w:noProof/>
                 <w:webHidden/>
               </w:rPr>
@@ -3587,6 +3469,7 @@
             </w:r>
             <w:r>
               <w:rPr>
+                <w:rStyle w:val="Hyperlink"/>
                 <w:noProof/>
                 <w:webHidden/>
               </w:rPr>
@@ -3594,12 +3477,14 @@
             </w:r>
             <w:r>
               <w:rPr>
-                <w:noProof/>
-                <w:webHidden/>
-              </w:rPr>
-            </w:r>
-            <w:r>
-              <w:rPr>
+                <w:rStyle w:val="Hyperlink"/>
+                <w:noProof/>
+                <w:webHidden/>
+              </w:rPr>
+            </w:r>
+            <w:r>
+              <w:rPr>
+                <w:rStyle w:val="Hyperlink"/>
                 <w:noProof/>
                 <w:webHidden/>
               </w:rPr>
@@ -3607,6 +3492,7 @@
             </w:r>
             <w:r>
               <w:rPr>
+                <w:rStyle w:val="Hyperlink"/>
                 <w:noProof/>
                 <w:webHidden/>
               </w:rPr>
@@ -3614,6 +3500,7 @@
             </w:r>
             <w:r>
               <w:rPr>
+                <w:rStyle w:val="Hyperlink"/>
                 <w:noProof/>
                 <w:webHidden/>
               </w:rPr>
@@ -3635,7 +3522,7 @@
               <w:lang w:val="de-DE"/>
             </w:rPr>
           </w:pPr>
-          <w:hyperlink w:anchor="_Toc38731974" w:history="1">
+          <w:hyperlink r:id="rId37" w:anchor="_Toc38731974" w:history="1">
             <w:r>
               <w:rPr>
                 <w:rStyle w:val="Hyperlink"/>
@@ -3646,6 +3533,7 @@
             </w:r>
             <w:r>
               <w:rPr>
+                <w:rStyle w:val="Hyperlink"/>
                 <w:rFonts w:asciiTheme="minorHAnsi" w:eastAsiaTheme="minorEastAsia" w:hAnsiTheme="minorHAnsi" w:cstheme="minorBidi"/>
                 <w:b w:val="0"/>
                 <w:noProof/>
@@ -3663,6 +3551,7 @@
             </w:r>
             <w:r>
               <w:rPr>
+                <w:rStyle w:val="Hyperlink"/>
                 <w:noProof/>
                 <w:webHidden/>
               </w:rPr>
@@ -3670,6 +3559,7 @@
             </w:r>
             <w:r>
               <w:rPr>
+                <w:rStyle w:val="Hyperlink"/>
                 <w:noProof/>
                 <w:webHidden/>
               </w:rPr>
@@ -3677,6 +3567,7 @@
             </w:r>
             <w:r>
               <w:rPr>
+                <w:rStyle w:val="Hyperlink"/>
                 <w:noProof/>
                 <w:webHidden/>
               </w:rPr>
@@ -3684,12 +3575,14 @@
             </w:r>
             <w:r>
               <w:rPr>
-                <w:noProof/>
-                <w:webHidden/>
-              </w:rPr>
-            </w:r>
-            <w:r>
-              <w:rPr>
+                <w:rStyle w:val="Hyperlink"/>
+                <w:noProof/>
+                <w:webHidden/>
+              </w:rPr>
+            </w:r>
+            <w:r>
+              <w:rPr>
+                <w:rStyle w:val="Hyperlink"/>
                 <w:noProof/>
                 <w:webHidden/>
               </w:rPr>
@@ -3697,6 +3590,7 @@
             </w:r>
             <w:r>
               <w:rPr>
+                <w:rStyle w:val="Hyperlink"/>
                 <w:noProof/>
                 <w:webHidden/>
               </w:rPr>
@@ -3704,6 +3598,7 @@
             </w:r>
             <w:r>
               <w:rPr>
+                <w:rStyle w:val="Hyperlink"/>
                 <w:noProof/>
                 <w:webHidden/>
               </w:rPr>
@@ -3725,7 +3620,7 @@
               <w:lang w:val="de-DE"/>
             </w:rPr>
           </w:pPr>
-          <w:hyperlink w:anchor="_Toc38731975" w:history="1">
+          <w:hyperlink r:id="rId38" w:anchor="_Toc38731975" w:history="1">
             <w:r>
               <w:rPr>
                 <w:rStyle w:val="Hyperlink"/>
@@ -3736,6 +3631,7 @@
             </w:r>
             <w:r>
               <w:rPr>
+                <w:rStyle w:val="Hyperlink"/>
                 <w:rFonts w:asciiTheme="minorHAnsi" w:eastAsiaTheme="minorEastAsia" w:hAnsiTheme="minorHAnsi" w:cstheme="minorBidi"/>
                 <w:b w:val="0"/>
                 <w:noProof/>
@@ -3753,6 +3649,7 @@
             </w:r>
             <w:r>
               <w:rPr>
+                <w:rStyle w:val="Hyperlink"/>
                 <w:noProof/>
                 <w:webHidden/>
               </w:rPr>
@@ -3760,6 +3657,7 @@
             </w:r>
             <w:r>
               <w:rPr>
+                <w:rStyle w:val="Hyperlink"/>
                 <w:noProof/>
                 <w:webHidden/>
               </w:rPr>
@@ -3767,6 +3665,7 @@
             </w:r>
             <w:r>
               <w:rPr>
+                <w:rStyle w:val="Hyperlink"/>
                 <w:noProof/>
                 <w:webHidden/>
               </w:rPr>
@@ -3774,12 +3673,14 @@
             </w:r>
             <w:r>
               <w:rPr>
-                <w:noProof/>
-                <w:webHidden/>
-              </w:rPr>
-            </w:r>
-            <w:r>
-              <w:rPr>
+                <w:rStyle w:val="Hyperlink"/>
+                <w:noProof/>
+                <w:webHidden/>
+              </w:rPr>
+            </w:r>
+            <w:r>
+              <w:rPr>
+                <w:rStyle w:val="Hyperlink"/>
                 <w:noProof/>
                 <w:webHidden/>
               </w:rPr>
@@ -3787,6 +3688,7 @@
             </w:r>
             <w:r>
               <w:rPr>
+                <w:rStyle w:val="Hyperlink"/>
                 <w:noProof/>
                 <w:webHidden/>
               </w:rPr>
@@ -3794,6 +3696,7 @@
             </w:r>
             <w:r>
               <w:rPr>
+                <w:rStyle w:val="Hyperlink"/>
                 <w:noProof/>
                 <w:webHidden/>
               </w:rPr>
@@ -3847,24 +3750,27 @@
     </w:p>
     <w:p>
       <w:pPr>
+        <w:overflowPunct/>
+        <w:autoSpaceDE/>
+        <w:autoSpaceDN/>
+        <w:adjustRightInd/>
         <w:sectPr>
-          <w:headerReference w:type="even" r:id="rId14"/>
-          <w:headerReference w:type="default" r:id="rId15"/>
-          <w:footerReference w:type="default" r:id="rId16"/>
-          <w:pgSz w:w="11907" w:h="16840" w:code="9"/>
+          <w:pgSz w:w="11907" w:h="16840"/>
           <w:pgMar w:top="1417" w:right="1417" w:bottom="1134" w:left="1417" w:header="720" w:footer="720" w:gutter="0"/>
           <w:cols w:space="720"/>
           <w:formProt w:val="0"/>
-          <w:docGrid w:linePitch="299"/>
         </w:sectPr>
       </w:pPr>
     </w:p>
     <w:p>
       <w:pPr>
         <w:pStyle w:val="berschrift1"/>
+        <w:numPr>
+          <w:ilvl w:val="0"/>
+          <w:numId w:val="23"/>
+        </w:numPr>
         <w:overflowPunct/>
         <w:autoSpaceDE/>
-        <w:autoSpaceDN/>
         <w:adjustRightInd/>
         <w:spacing w:before="240" w:after="60"/>
         <w:textAlignment w:val="auto"/>
@@ -3889,9 +3795,12 @@
     <w:p>
       <w:pPr>
         <w:pStyle w:val="berschrift2"/>
+        <w:numPr>
+          <w:ilvl w:val="1"/>
+          <w:numId w:val="23"/>
+        </w:numPr>
         <w:overflowPunct/>
         <w:autoSpaceDE/>
-        <w:autoSpaceDN/>
         <w:adjustRightInd/>
         <w:spacing w:after="60"/>
         <w:textAlignment w:val="auto"/>
@@ -3916,9 +3825,12 @@
     <w:p>
       <w:pPr>
         <w:pStyle w:val="berschrift2"/>
+        <w:numPr>
+          <w:ilvl w:val="1"/>
+          <w:numId w:val="23"/>
+        </w:numPr>
         <w:overflowPunct/>
         <w:autoSpaceDE/>
-        <w:autoSpaceDN/>
         <w:adjustRightInd/>
         <w:spacing w:after="60"/>
         <w:textAlignment w:val="auto"/>
@@ -3929,46 +3841,37 @@
           <w:noProof/>
           <w:snapToGrid w:val="0"/>
         </w:rPr>
-        <w:t>Th</w:t>
-      </w:r>
-      <w:r>
-        <w:rPr>
-          <w:noProof/>
+        <w:t>The</w:t>
+      </w:r>
+      <w:r>
+        <w:rPr>
           <w:snapToGrid w:val="0"/>
         </w:rPr>
-        <w:t>e</w:t>
+        <w:t xml:space="preserve"> correlation with other documents</w:t>
       </w:r>
       <w:r>
         <w:rPr>
           <w:snapToGrid w:val="0"/>
+          <w:color w:val="FF0000"/>
         </w:rPr>
         <w:t xml:space="preserve"> </w:t>
       </w:r>
-      <w:r>
-        <w:rPr>
-          <w:snapToGrid w:val="0"/>
-        </w:rPr>
-        <w:t>correlation</w:t>
-      </w:r>
-      <w:r>
-        <w:rPr>
-          <w:snapToGrid w:val="0"/>
-        </w:rPr>
-        <w:t xml:space="preserve"> with other documents</w:t>
-      </w:r>
       <w:bookmarkEnd w:id="5"/>
     </w:p>
     <w:p>
       <w:r>
-        <w:t>There is a reference to the specification book, which was given to us by our employer.</w:t>
+        <w:t>There is a reference to the requirement statements, which was given to us by our employer.</w:t>
       </w:r>
     </w:p>
     <w:p>
       <w:pPr>
         <w:pStyle w:val="berschrift1"/>
+        <w:numPr>
+          <w:ilvl w:val="0"/>
+          <w:numId w:val="23"/>
+        </w:numPr>
         <w:overflowPunct/>
         <w:autoSpaceDE/>
-        <w:autoSpaceDN/>
         <w:adjustRightInd/>
         <w:spacing w:before="240" w:after="60"/>
         <w:textAlignment w:val="auto"/>
@@ -4002,15 +3905,17 @@
     <w:p>
       <w:pPr>
         <w:pStyle w:val="berschrift2"/>
+        <w:numPr>
+          <w:ilvl w:val="1"/>
+          <w:numId w:val="23"/>
+        </w:numPr>
         <w:overflowPunct/>
         <w:autoSpaceDE/>
-        <w:autoSpaceDN/>
         <w:adjustRightInd/>
         <w:spacing w:after="60"/>
         <w:textAlignment w:val="auto"/>
         <w:rPr>
-          <w:snapToGrid w:val="0"/>
-          <w:color w:val="000000" w:themeColor="text1"/>
+          <w:color w:val="FF0000"/>
         </w:rPr>
       </w:pPr>
       <w:bookmarkStart w:id="7" w:name="_Toc38731952"/>
@@ -4031,39 +3936,34 @@
     </w:p>
     <w:p>
       <w:r>
-        <w:t xml:space="preserve">Our customer </w:t>
-      </w:r>
-      <w:r>
-        <w:t>does</w:t>
-      </w:r>
-      <w:r>
-        <w:t xml:space="preserve"> not</w:t>
-      </w:r>
-      <w:r>
-        <w:t xml:space="preserve"> just want to</w:t>
-      </w:r>
-      <w:r>
-        <w:t xml:space="preserve"> provide a save surrounding for</w:t>
-      </w:r>
-      <w:r>
-        <w:t xml:space="preserve"> the students who stay at the regular schooltime but also for more </w:t>
-      </w:r>
-      <w:r>
-        <w:t>committed</w:t>
-      </w:r>
-      <w:r>
-        <w:t xml:space="preserve"> students</w:t>
-      </w:r>
-      <w:r>
-        <w:t>, which stay in school after their regular classes</w:t>
+        <w:t>The janitor of</w:t>
+      </w:r>
+      <w:r>
+        <w:rPr>
+          <w:i/>
+        </w:rPr>
+        <w:t xml:space="preserve"> htl</w:t>
+      </w:r>
+      <w:r>
+        <w:rPr>
+          <w:i/>
+          <w:iCs/>
+        </w:rPr>
+        <w:t>-donaustadt</w:t>
+      </w:r>
+      <w:r>
+        <w:t xml:space="preserve"> complained that students are in the building without him knowing. Under this circumstance he nor rescue teams, such as the police or the fire brigade, have an overview over the remaining people in the building, while this in information may be crucial especially during e.g. a fire. Our team does not just want to provide a save surrounding for the students who stay at the regular schooltime but also for the more committed ones, which stay in school after their regular classes.</w:t>
       </w:r>
     </w:p>
     <w:p>
       <w:pPr>
         <w:pStyle w:val="berschrift2"/>
+        <w:numPr>
+          <w:ilvl w:val="1"/>
+          <w:numId w:val="23"/>
+        </w:numPr>
         <w:overflowPunct/>
         <w:autoSpaceDE/>
-        <w:autoSpaceDN/>
         <w:adjustRightInd/>
         <w:spacing w:after="60"/>
         <w:textAlignment w:val="auto"/>
@@ -4079,54 +3979,18 @@
     </w:p>
     <w:p>
       <w:r>
-        <w:t xml:space="preserve">It provides the students </w:t>
-      </w:r>
-      <w:r>
-        <w:t>with the</w:t>
-      </w:r>
-      <w:r>
-        <w:t xml:space="preserve"> opportunity to </w:t>
-      </w:r>
-      <w:r>
-        <w:t>stay longer after school</w:t>
-      </w:r>
-      <w:r>
-        <w:t xml:space="preserve"> and having the </w:t>
-      </w:r>
-      <w:r>
-        <w:t xml:space="preserve">people of </w:t>
-      </w:r>
-      <w:r>
-        <w:t xml:space="preserve">authority knowing so. </w:t>
-      </w:r>
-      <w:r>
-        <w:t>Besides</w:t>
-      </w:r>
-      <w:r>
-        <w:t xml:space="preserve"> that, it will also provide the person responsible a good overview over the</w:t>
-      </w:r>
-      <w:r>
-        <w:t xml:space="preserve"> situation regarding </w:t>
-      </w:r>
-      <w:r>
-        <w:t>student’s</w:t>
-      </w:r>
-      <w:r>
-        <w:t xml:space="preserve"> </w:t>
-      </w:r>
-      <w:r>
-        <w:t>extra stay</w:t>
-      </w:r>
-      <w:r>
-        <w:t xml:space="preserve">. </w:t>
+        <w:t xml:space="preserve">It provides the students with the opportunity to stay longer after school and having the people of authority knowing so. Besides that, it will also provide the person responsible a good overview over the situation regarding student’s extra stay. </w:t>
       </w:r>
     </w:p>
     <w:p>
       <w:pPr>
         <w:pStyle w:val="berschrift2"/>
+        <w:numPr>
+          <w:ilvl w:val="1"/>
+          <w:numId w:val="23"/>
+        </w:numPr>
         <w:overflowPunct/>
         <w:autoSpaceDE/>
-        <w:autoSpaceDN/>
         <w:adjustRightInd/>
         <w:spacing w:after="60"/>
         <w:textAlignment w:val="auto"/>
@@ -4143,58 +4007,24 @@
         <w:rPr>
           <w:snapToGrid w:val="0"/>
         </w:rPr>
-        <w:t xml:space="preserve">Limitation and </w:t>
-      </w:r>
+        <w:t>Limitation and embed stations</w:t>
+      </w:r>
+      <w:bookmarkEnd w:id="9"/>
       <w:r>
         <w:rPr>
           <w:snapToGrid w:val="0"/>
         </w:rPr>
-        <w:t>embed stations</w:t>
-      </w:r>
-      <w:bookmarkEnd w:id="9"/>
-      <w:r>
-        <w:rPr>
-          <w:snapToGrid w:val="0"/>
-        </w:rPr>
         <w:t xml:space="preserve"> </w:t>
       </w:r>
     </w:p>
     <w:p>
       <w:r>
-        <w:t>Regarding the platforms every member of project</w:t>
-      </w:r>
-      <w:r>
-        <w:t xml:space="preserve"> </w:t>
-      </w:r>
-      <w:r>
-        <w:t>team Over</w:t>
-      </w:r>
-      <w:r>
-        <w:t>t</w:t>
-      </w:r>
-      <w:r>
-        <w:t xml:space="preserve">ime is going to use: </w:t>
-      </w:r>
-    </w:p>
-    <w:p>
-      <w:r>
-        <w:t xml:space="preserve">Visual Studio, Notepad++, Microsoft 365, </w:t>
-      </w:r>
-      <w:proofErr w:type="spellStart"/>
-      <w:r>
-        <w:t>GanttProject</w:t>
-      </w:r>
-      <w:proofErr w:type="spellEnd"/>
-      <w:r>
-        <w:t xml:space="preserve"> and </w:t>
-      </w:r>
-      <w:proofErr w:type="spellStart"/>
-      <w:r>
-        <w:t>Github</w:t>
-      </w:r>
-      <w:proofErr w:type="spellEnd"/>
-      <w:r>
-        <w:t>.</w:t>
+        <w:t xml:space="preserve">Regarding the platforms every member of project team Overtime is going to use: </w:t>
+      </w:r>
+    </w:p>
+    <w:p>
+      <w:r>
+        <w:t>Visual Studio, Notepad++, Microsoft 365, GanttProject and Github.</w:t>
       </w:r>
     </w:p>
     <w:p>
@@ -4204,56 +4034,29 @@
     </w:p>
     <w:p>
       <w:r>
-        <w:t>The school</w:t>
-      </w:r>
-      <w:r>
-        <w:t xml:space="preserve"> </w:t>
-      </w:r>
-      <w:r>
-        <w:t>server of</w:t>
-      </w:r>
-      <w:r>
-        <w:t xml:space="preserve"> </w:t>
-      </w:r>
-      <w:proofErr w:type="spellStart"/>
+        <w:t xml:space="preserve">The school server of </w:t>
+      </w:r>
       <w:r>
         <w:rPr>
           <w:i/>
           <w:iCs/>
         </w:rPr>
-        <w:t>htl-d</w:t>
-      </w:r>
-      <w:r>
-        <w:rPr>
-          <w:i/>
-          <w:iCs/>
-        </w:rPr>
-        <w:t>onaustadt</w:t>
-      </w:r>
-      <w:proofErr w:type="spellEnd"/>
-      <w:r>
-        <w:t xml:space="preserve">, where our finished Website is going to be hosted. The Website is going </w:t>
-      </w:r>
-      <w:r>
-        <w:t xml:space="preserve">to appear as a new option on the </w:t>
-      </w:r>
-      <w:r>
-        <w:t>school’s</w:t>
-      </w:r>
-      <w:r>
-        <w:t xml:space="preserve"> official website</w:t>
-      </w:r>
-      <w:r>
-        <w:t>.</w:t>
+        <w:t>htl-donaustadt</w:t>
+      </w:r>
+      <w:r>
+        <w:t>, where our finished Website is going to be hosted. The Website is going to appear as a new option on the school’s official website.</w:t>
       </w:r>
     </w:p>
     <w:p/>
     <w:p>
       <w:pPr>
         <w:pStyle w:val="berschrift2"/>
+        <w:numPr>
+          <w:ilvl w:val="1"/>
+          <w:numId w:val="23"/>
+        </w:numPr>
         <w:overflowPunct/>
         <w:autoSpaceDE/>
-        <w:autoSpaceDN/>
         <w:adjustRightInd/>
         <w:spacing w:after="60"/>
         <w:textAlignment w:val="auto"/>
@@ -4270,27 +4073,369 @@
         <w:rPr>
           <w:snapToGrid w:val="0"/>
         </w:rPr>
-        <w:t xml:space="preserve">General </w:t>
-      </w:r>
+        <w:t xml:space="preserve">General guidelines and </w:t>
+      </w:r>
+      <w:bookmarkEnd w:id="10"/>
       <w:r>
         <w:rPr>
           <w:snapToGrid w:val="0"/>
         </w:rPr>
-        <w:t>guid</w:t>
-      </w:r>
+        <w:t>limitations</w:t>
+      </w:r>
+    </w:p>
+    <w:p>
+      <w:pPr>
+        <w:pStyle w:val="Listenabsatz"/>
+        <w:numPr>
+          <w:ilvl w:val="1"/>
+          <w:numId w:val="24"/>
+        </w:numPr>
+        <w:overflowPunct/>
+        <w:autoSpaceDE/>
+        <w:adjustRightInd/>
+        <w:spacing w:after="60"/>
+        <w:textAlignment w:val="auto"/>
+      </w:pPr>
+      <w:r>
+        <w:t>Developer</w:t>
+      </w:r>
+    </w:p>
+    <w:p>
+      <w:pPr>
+        <w:pStyle w:val="Listenabsatz"/>
+        <w:numPr>
+          <w:ilvl w:val="2"/>
+          <w:numId w:val="24"/>
+        </w:numPr>
+        <w:textAlignment w:val="auto"/>
+      </w:pPr>
+      <w:r>
+        <w:t>Software</w:t>
+      </w:r>
+    </w:p>
+    <w:p>
+      <w:pPr>
+        <w:pStyle w:val="Listenabsatz"/>
+        <w:numPr>
+          <w:ilvl w:val="3"/>
+          <w:numId w:val="24"/>
+        </w:numPr>
+        <w:textAlignment w:val="auto"/>
+      </w:pPr>
+      <w:r>
+        <w:t>Operating systems: Windows 10 64 bit</w:t>
+      </w:r>
+    </w:p>
+    <w:p>
+      <w:pPr>
+        <w:pStyle w:val="Listenabsatz"/>
+        <w:numPr>
+          <w:ilvl w:val="3"/>
+          <w:numId w:val="24"/>
+        </w:numPr>
+        <w:textAlignment w:val="auto"/>
+      </w:pPr>
+      <w:r>
+        <w:t>Platforms: Visual Studio, Notepad++, Microsoft 365</w:t>
+      </w:r>
+    </w:p>
+    <w:p>
+      <w:pPr>
+        <w:pStyle w:val="Listenabsatz"/>
+        <w:numPr>
+          <w:ilvl w:val="3"/>
+          <w:numId w:val="24"/>
+        </w:numPr>
+        <w:textAlignment w:val="auto"/>
+      </w:pPr>
+      <w:r>
+        <w:t>Coordination tools: Ganttproject</w:t>
+      </w:r>
+    </w:p>
+    <w:p>
+      <w:pPr>
+        <w:pStyle w:val="Listenabsatz"/>
+        <w:numPr>
+          <w:ilvl w:val="3"/>
+          <w:numId w:val="24"/>
+        </w:numPr>
+        <w:textAlignment w:val="auto"/>
+      </w:pPr>
+      <w:r>
+        <w:t>Repository tool:  GitHub</w:t>
+      </w:r>
+    </w:p>
+    <w:p>
+      <w:pPr>
+        <w:pStyle w:val="Listenabsatz"/>
+        <w:numPr>
+          <w:ilvl w:val="2"/>
+          <w:numId w:val="24"/>
+        </w:numPr>
+        <w:textAlignment w:val="auto"/>
+      </w:pPr>
+      <w:r>
+        <w:t>Hardware</w:t>
+      </w:r>
+    </w:p>
+    <w:p>
+      <w:pPr>
+        <w:pStyle w:val="Listenabsatz"/>
+        <w:numPr>
+          <w:ilvl w:val="3"/>
+          <w:numId w:val="24"/>
+        </w:numPr>
+        <w:textAlignment w:val="auto"/>
+      </w:pPr>
+      <w:r>
+        <w:t>CPU: Intel core i5 and better</w:t>
+      </w:r>
+    </w:p>
+    <w:p>
+      <w:pPr>
+        <w:pStyle w:val="Listenabsatz"/>
+        <w:numPr>
+          <w:ilvl w:val="3"/>
+          <w:numId w:val="24"/>
+        </w:numPr>
+        <w:textAlignment w:val="auto"/>
+      </w:pPr>
+      <w:r>
+        <w:t>Memory: 128 GB and more</w:t>
+      </w:r>
+    </w:p>
+    <w:p>
+      <w:pPr>
+        <w:pStyle w:val="Listenabsatz"/>
+        <w:numPr>
+          <w:ilvl w:val="3"/>
+          <w:numId w:val="24"/>
+        </w:numPr>
+        <w:textAlignment w:val="auto"/>
+      </w:pPr>
+      <w:r>
+        <w:t>Interface: USB</w:t>
+      </w:r>
+    </w:p>
+    <w:p>
+      <w:pPr>
+        <w:pStyle w:val="Listenabsatz"/>
+        <w:numPr>
+          <w:ilvl w:val="3"/>
+          <w:numId w:val="24"/>
+        </w:numPr>
+        <w:textAlignment w:val="auto"/>
+      </w:pPr>
+      <w:r>
+        <w:t xml:space="preserve">RAM: 8 GB </w:t>
+      </w:r>
+    </w:p>
+    <w:p>
+      <w:pPr>
+        <w:pStyle w:val="Listenabsatz"/>
+        <w:numPr>
+          <w:ilvl w:val="2"/>
+          <w:numId w:val="24"/>
+        </w:numPr>
+        <w:textAlignment w:val="auto"/>
+      </w:pPr>
+      <w:r>
+        <w:t xml:space="preserve"> Interfaces to other devices</w:t>
+      </w:r>
+    </w:p>
+    <w:p>
+      <w:pPr>
+        <w:pStyle w:val="Listenabsatz"/>
+        <w:numPr>
+          <w:ilvl w:val="3"/>
+          <w:numId w:val="24"/>
+        </w:numPr>
+        <w:textAlignment w:val="auto"/>
+      </w:pPr>
+      <w:r>
+        <w:t xml:space="preserve">Server of </w:t>
+      </w:r>
+      <w:r>
+        <w:rPr>
+          <w:i/>
+        </w:rPr>
+        <w:t>htl-donaustadt</w:t>
+      </w:r>
+    </w:p>
+    <w:p>
+      <w:pPr>
+        <w:pStyle w:val="Listenabsatz"/>
+        <w:numPr>
+          <w:ilvl w:val="1"/>
+          <w:numId w:val="24"/>
+        </w:numPr>
+        <w:textAlignment w:val="auto"/>
+        <w:rPr>
+          <w:rFonts w:eastAsia="Arial" w:cs="Arial"/>
+          <w:szCs w:val="22"/>
+        </w:rPr>
+      </w:pPr>
+      <w:r>
+        <w:rPr>
+          <w:szCs w:val="22"/>
+        </w:rPr>
+        <w:t>Customer</w:t>
+      </w:r>
+    </w:p>
+    <w:p>
+      <w:pPr>
+        <w:pStyle w:val="Listenabsatz"/>
+        <w:numPr>
+          <w:ilvl w:val="2"/>
+          <w:numId w:val="24"/>
+        </w:numPr>
+        <w:textAlignment w:val="auto"/>
+        <w:rPr>
+          <w:szCs w:val="22"/>
+        </w:rPr>
+      </w:pPr>
+      <w:r>
+        <w:rPr>
+          <w:szCs w:val="22"/>
+        </w:rPr>
+        <w:t>Software</w:t>
+      </w:r>
+    </w:p>
+    <w:p>
+      <w:pPr>
+        <w:pStyle w:val="Listenabsatz"/>
+        <w:numPr>
+          <w:ilvl w:val="3"/>
+          <w:numId w:val="24"/>
+        </w:numPr>
+        <w:textAlignment w:val="auto"/>
+        <w:rPr>
+          <w:rFonts w:eastAsia="Arial" w:cs="Arial"/>
+          <w:szCs w:val="22"/>
+        </w:rPr>
+      </w:pPr>
+      <w:r>
+        <w:rPr>
+          <w:szCs w:val="22"/>
+        </w:rPr>
+        <w:t xml:space="preserve">Chrome Version: 81.0.4044.138 </w:t>
+      </w:r>
+    </w:p>
+    <w:p>
+      <w:pPr>
+        <w:pStyle w:val="Listenabsatz"/>
+        <w:numPr>
+          <w:ilvl w:val="3"/>
+          <w:numId w:val="24"/>
+        </w:numPr>
+        <w:textAlignment w:val="auto"/>
+        <w:rPr>
+          <w:szCs w:val="22"/>
+        </w:rPr>
+      </w:pPr>
+      <w:r>
+        <w:rPr>
+          <w:szCs w:val="22"/>
+        </w:rPr>
+        <w:t>Internet Explorer Version: 11.778.18362.0</w:t>
+      </w:r>
+    </w:p>
+    <w:p>
+      <w:pPr>
+        <w:pStyle w:val="Listenabsatz"/>
+        <w:numPr>
+          <w:ilvl w:val="3"/>
+          <w:numId w:val="24"/>
+        </w:numPr>
+        <w:textAlignment w:val="auto"/>
+        <w:rPr>
+          <w:rFonts w:eastAsia="Arial" w:cs="Arial"/>
+          <w:szCs w:val="22"/>
+        </w:rPr>
+      </w:pPr>
+      <w:r>
+        <w:rPr>
+          <w:szCs w:val="22"/>
+        </w:rPr>
+        <w:t>Mozilla Firefox Version: 76.0.1</w:t>
+      </w:r>
+    </w:p>
+    <w:p>
+      <w:pPr>
+        <w:pStyle w:val="Listenabsatz"/>
+        <w:numPr>
+          <w:ilvl w:val="2"/>
+          <w:numId w:val="24"/>
+        </w:numPr>
+        <w:textAlignment w:val="auto"/>
+        <w:rPr>
+          <w:szCs w:val="22"/>
+        </w:rPr>
+      </w:pPr>
+      <w:r>
+        <w:rPr>
+          <w:szCs w:val="22"/>
+        </w:rPr>
+        <w:t>Hardware</w:t>
+      </w:r>
+    </w:p>
+    <w:p>
+      <w:pPr>
+        <w:pStyle w:val="Listenabsatz"/>
+        <w:numPr>
+          <w:ilvl w:val="3"/>
+          <w:numId w:val="24"/>
+        </w:numPr>
+        <w:textAlignment w:val="auto"/>
+        <w:rPr>
+          <w:rFonts w:eastAsia="Arial" w:cs="Arial"/>
+          <w:szCs w:val="22"/>
+        </w:rPr>
+      </w:pPr>
+      <w:r>
+        <w:rPr>
+          <w:rFonts w:eastAsia="Arial" w:cs="Arial"/>
+          <w:szCs w:val="22"/>
+        </w:rPr>
+        <w:lastRenderedPageBreak/>
+        <w:t>Any device that supports the above browsers</w:t>
+      </w:r>
+    </w:p>
+    <w:p>
+      <w:pPr>
+        <w:rPr>
+          <w:i/>
+        </w:rPr>
+      </w:pPr>
+    </w:p>
+    <w:p>
+      <w:pPr>
+        <w:pStyle w:val="berschrift2"/>
+        <w:numPr>
+          <w:ilvl w:val="1"/>
+          <w:numId w:val="23"/>
+        </w:numPr>
+        <w:overflowPunct/>
+        <w:autoSpaceDE/>
+        <w:adjustRightInd/>
+        <w:spacing w:after="60"/>
+        <w:textAlignment w:val="auto"/>
+      </w:pPr>
       <w:r>
         <w:rPr>
           <w:snapToGrid w:val="0"/>
-        </w:rPr>
-        <w:t>e</w:t>
-      </w:r>
+          <w:color w:val="00B050"/>
+        </w:rPr>
+        <w:t xml:space="preserve"> </w:t>
+      </w:r>
+      <w:bookmarkStart w:id="11" w:name="_Toc38731956"/>
       <w:r>
         <w:rPr>
           <w:snapToGrid w:val="0"/>
         </w:rPr>
-        <w:t>lines and limitations</w:t>
-      </w:r>
-      <w:bookmarkEnd w:id="10"/>
+        <w:t>Requirement source and target audience</w:t>
+      </w:r>
+      <w:bookmarkEnd w:id="11"/>
       <w:r>
         <w:rPr>
           <w:snapToGrid w:val="0"/>
@@ -4303,11 +4448,185 @@
         <w:pStyle w:val="Listenabsatz"/>
         <w:numPr>
           <w:ilvl w:val="0"/>
-          <w:numId w:val="7"/>
+          <w:numId w:val="25"/>
         </w:numPr>
-      </w:pPr>
-      <w:r>
-        <w:t>Software</w:t>
+        <w:textAlignment w:val="auto"/>
+      </w:pPr>
+      <w:r>
+        <w:t>Students</w:t>
+      </w:r>
+    </w:p>
+    <w:p>
+      <w:pPr>
+        <w:pStyle w:val="Listenabsatz"/>
+        <w:numPr>
+          <w:ilvl w:val="0"/>
+          <w:numId w:val="25"/>
+        </w:numPr>
+        <w:textAlignment w:val="auto"/>
+      </w:pPr>
+      <w:r>
+        <w:t xml:space="preserve">Head of </w:t>
+      </w:r>
+      <w:r>
+        <w:rPr>
+          <w:i/>
+        </w:rPr>
+        <w:t xml:space="preserve">htl-donaustadt </w:t>
+      </w:r>
+      <w:r>
+        <w:t xml:space="preserve">- mister Bonatz </w:t>
+      </w:r>
+    </w:p>
+    <w:p>
+      <w:pPr>
+        <w:pStyle w:val="Listenabsatz"/>
+        <w:numPr>
+          <w:ilvl w:val="0"/>
+          <w:numId w:val="25"/>
+        </w:numPr>
+        <w:spacing w:line="256" w:lineRule="auto"/>
+        <w:textAlignment w:val="auto"/>
+      </w:pPr>
+      <w:r>
+        <w:t>Housekeeper</w:t>
+      </w:r>
+    </w:p>
+    <w:p>
+      <w:pPr>
+        <w:pStyle w:val="Listenabsatz"/>
+        <w:numPr>
+          <w:ilvl w:val="0"/>
+          <w:numId w:val="26"/>
+        </w:numPr>
+        <w:textAlignment w:val="auto"/>
+      </w:pPr>
+      <w:r>
+        <w:t>Parents</w:t>
+      </w:r>
+    </w:p>
+    <w:p>
+      <w:pPr>
+        <w:pStyle w:val="Listenabsatz"/>
+        <w:numPr>
+          <w:ilvl w:val="0"/>
+          <w:numId w:val="26"/>
+        </w:numPr>
+        <w:textAlignment w:val="auto"/>
+      </w:pPr>
+      <w:r>
+        <w:t>Mister Dassler</w:t>
+      </w:r>
+    </w:p>
+    <w:p>
+      <w:pPr>
+        <w:pStyle w:val="Listenabsatz"/>
+        <w:numPr>
+          <w:ilvl w:val="0"/>
+          <w:numId w:val="26"/>
+        </w:numPr>
+        <w:textAlignment w:val="auto"/>
+      </w:pPr>
+      <w:r>
+        <w:t>Police/firefighters</w:t>
+      </w:r>
+    </w:p>
+    <w:p>
+      <w:pPr>
+        <w:pStyle w:val="Listenabsatz"/>
+        <w:numPr>
+          <w:ilvl w:val="0"/>
+          <w:numId w:val="26"/>
+        </w:numPr>
+        <w:textAlignment w:val="auto"/>
+      </w:pPr>
+      <w:r>
+        <w:t>Teachers</w:t>
+      </w:r>
+    </w:p>
+    <w:p>
+      <w:pPr>
+        <w:pStyle w:val="berschrift1"/>
+        <w:numPr>
+          <w:ilvl w:val="0"/>
+          <w:numId w:val="23"/>
+        </w:numPr>
+        <w:overflowPunct/>
+        <w:autoSpaceDE/>
+        <w:adjustRightInd/>
+        <w:spacing w:before="240" w:after="60"/>
+        <w:textAlignment w:val="auto"/>
+        <w:rPr>
+          <w:snapToGrid w:val="0"/>
+        </w:rPr>
+      </w:pPr>
+      <w:r>
+        <w:rPr>
+          <w:snapToGrid w:val="0"/>
+        </w:rPr>
+        <w:t xml:space="preserve"> </w:t>
+      </w:r>
+      <w:bookmarkStart w:id="12" w:name="_Toc38731957"/>
+      <w:r>
+        <w:rPr>
+          <w:snapToGrid w:val="0"/>
+        </w:rPr>
+        <w:t>Detailed description of the performance features of the system</w:t>
+      </w:r>
+      <w:bookmarkEnd w:id="12"/>
+      <w:r>
+        <w:rPr>
+          <w:snapToGrid w:val="0"/>
+        </w:rPr>
+        <w:t xml:space="preserve"> </w:t>
+      </w:r>
+    </w:p>
+    <w:p>
+      <w:pPr>
+        <w:pStyle w:val="berschrift2"/>
+        <w:numPr>
+          <w:ilvl w:val="1"/>
+          <w:numId w:val="23"/>
+        </w:numPr>
+        <w:overflowPunct/>
+        <w:autoSpaceDE/>
+        <w:adjustRightInd/>
+        <w:spacing w:after="60"/>
+        <w:textAlignment w:val="auto"/>
+      </w:pPr>
+      <w:r>
+        <w:rPr>
+          <w:snapToGrid w:val="0"/>
+          <w:color w:val="00B050"/>
+        </w:rPr>
+        <w:t xml:space="preserve"> </w:t>
+      </w:r>
+      <w:bookmarkStart w:id="13" w:name="_Toc38731958"/>
+      <w:r>
+        <w:rPr>
+          <w:snapToGrid w:val="0"/>
+        </w:rPr>
+        <w:t>Functional delivery contents</w:t>
+      </w:r>
+      <w:bookmarkEnd w:id="13"/>
+      <w:r>
+        <w:rPr>
+          <w:snapToGrid w:val="0"/>
+        </w:rPr>
+        <w:t xml:space="preserve"> </w:t>
+      </w:r>
+    </w:p>
+    <w:p>
+      <w:pPr>
+        <w:pStyle w:val="Listenabsatz"/>
+        <w:numPr>
+          <w:ilvl w:val="0"/>
+          <w:numId w:val="27"/>
+        </w:numPr>
+        <w:textAlignment w:val="auto"/>
+      </w:pPr>
+      <w:r>
+        <w:t xml:space="preserve"> Login with an account (username and password). Username and Password correspond the same login data of the school (school mail and Moodle)</w:t>
       </w:r>
     </w:p>
     <w:p>
@@ -4315,17 +4634,88 @@
         <w:pStyle w:val="Listenabsatz"/>
         <w:numPr>
           <w:ilvl w:val="1"/>
-          <w:numId w:val="7"/>
+          <w:numId w:val="27"/>
         </w:numPr>
-      </w:pPr>
-      <w:r>
-        <w:t>Operati</w:t>
-      </w:r>
-      <w:r>
-        <w:t>ng sys</w:t>
-      </w:r>
-      <w:r>
-        <w:t>tems: Windows 10 64 bit</w:t>
+        <w:textAlignment w:val="auto"/>
+      </w:pPr>
+      <w:r>
+        <w:t>The student’s point of view</w:t>
+      </w:r>
+    </w:p>
+    <w:p>
+      <w:pPr>
+        <w:pStyle w:val="Listenabsatz"/>
+        <w:numPr>
+          <w:ilvl w:val="2"/>
+          <w:numId w:val="27"/>
+        </w:numPr>
+        <w:textAlignment w:val="auto"/>
+      </w:pPr>
+      <w:r>
+        <w:t>As a student you can access your account and sign in when he or she is going to do overtime on the same day.</w:t>
+      </w:r>
+    </w:p>
+    <w:p>
+      <w:pPr>
+        <w:pStyle w:val="Listenabsatz"/>
+        <w:numPr>
+          <w:ilvl w:val="2"/>
+          <w:numId w:val="27"/>
+        </w:numPr>
+        <w:textAlignment w:val="auto"/>
+        <w:rPr>
+          <w:rFonts w:eastAsia="Arial"/>
+        </w:rPr>
+      </w:pPr>
+      <w:r>
+        <w:t>If a student leaves school earlier than he or she claimed, then he or she must log in again and end the extra time at school.</w:t>
+      </w:r>
+    </w:p>
+    <w:p>
+      <w:pPr>
+        <w:pStyle w:val="Listenabsatz"/>
+        <w:numPr>
+          <w:ilvl w:val="2"/>
+          <w:numId w:val="27"/>
+        </w:numPr>
+        <w:textAlignment w:val="auto"/>
+      </w:pPr>
+      <w:r>
+        <w:t>He or she also has the opportunity to stay longer after the extra time if he or she wants to expand her extra stay at school.</w:t>
+      </w:r>
+    </w:p>
+    <w:p>
+      <w:pPr>
+        <w:pStyle w:val="Listenabsatz"/>
+        <w:numPr>
+          <w:ilvl w:val="2"/>
+          <w:numId w:val="27"/>
+        </w:numPr>
+        <w:textAlignment w:val="auto"/>
+        <w:rPr>
+          <w:b/>
+          <w:bCs/>
+        </w:rPr>
+      </w:pPr>
+      <w:r>
+        <w:t xml:space="preserve">If the set timer runs out by its own, then the person will not be displayed on the Overtime website anymore. </w:t>
+      </w:r>
+    </w:p>
+    <w:p>
+      <w:pPr>
+        <w:pStyle w:val="Listenabsatz"/>
+        <w:numPr>
+          <w:ilvl w:val="2"/>
+          <w:numId w:val="27"/>
+        </w:numPr>
+        <w:textAlignment w:val="auto"/>
+        <w:rPr>
+          <w:rFonts w:eastAsia="Arial"/>
+          <w:b/>
+        </w:rPr>
+      </w:pPr>
+      <w:r>
+        <w:t>The entry can only be made on the same day, not before. There will be no option to sign in days before or to do advanced booking</w:t>
       </w:r>
     </w:p>
     <w:p>
@@ -4333,17 +4723,75 @@
         <w:pStyle w:val="Listenabsatz"/>
         <w:numPr>
           <w:ilvl w:val="1"/>
-          <w:numId w:val="7"/>
+          <w:numId w:val="27"/>
         </w:numPr>
-      </w:pPr>
-      <w:r>
-        <w:t>Platforms: Visual Studio</w:t>
-      </w:r>
-      <w:r>
-        <w:t>, Notepad++</w:t>
-      </w:r>
-      <w:r>
-        <w:t>, Microsoft 365</w:t>
+        <w:textAlignment w:val="auto"/>
+        <w:rPr>
+          <w:b/>
+          <w:bCs/>
+        </w:rPr>
+      </w:pPr>
+      <w:r>
+        <w:t>Person of authority</w:t>
+      </w:r>
+    </w:p>
+    <w:p>
+      <w:pPr>
+        <w:pStyle w:val="Listenabsatz"/>
+        <w:ind w:left="2160"/>
+      </w:pPr>
+      <w:r>
+        <w:t xml:space="preserve">The person of authority does not have to sign in but rather receive an online link from </w:t>
+      </w:r>
+      <w:r>
+        <w:rPr>
+          <w:i/>
+        </w:rPr>
+        <w:t>htl-donaustadt</w:t>
+      </w:r>
+      <w:r>
+        <w:t>, which grants them access to an overview over the students who stay longer after school.</w:t>
+      </w:r>
+    </w:p>
+    <w:p>
+      <w:pPr>
+        <w:ind w:left="2880"/>
+        <w:rPr>
+          <w:b/>
+        </w:rPr>
+      </w:pPr>
+      <w:bookmarkStart w:id="14" w:name="_Toc527989817"/>
+      <w:bookmarkStart w:id="15" w:name="_Toc38731959"/>
+    </w:p>
+    <w:p>
+      <w:pPr>
+        <w:pStyle w:val="berschrift2"/>
+        <w:numPr>
+          <w:ilvl w:val="1"/>
+          <w:numId w:val="23"/>
+        </w:numPr>
+        <w:textAlignment w:val="auto"/>
+      </w:pPr>
+      <w:r>
+        <w:t>Int</w:t>
+      </w:r>
+      <w:bookmarkEnd w:id="14"/>
+      <w:r>
+        <w:t>eraction with the surrounding</w:t>
+      </w:r>
+      <w:bookmarkEnd w:id="15"/>
+    </w:p>
+    <w:p>
+      <w:pPr>
+        <w:pStyle w:val="Listenabsatz"/>
+        <w:numPr>
+          <w:ilvl w:val="0"/>
+          <w:numId w:val="28"/>
+        </w:numPr>
+        <w:textAlignment w:val="auto"/>
+      </w:pPr>
+      <w:r>
+        <w:t>As an authority figure</w:t>
       </w:r>
     </w:p>
     <w:p>
@@ -4351,60 +4799,53 @@
         <w:pStyle w:val="Listenabsatz"/>
         <w:numPr>
           <w:ilvl w:val="1"/>
-          <w:numId w:val="7"/>
+          <w:numId w:val="28"/>
         </w:numPr>
-      </w:pPr>
-      <w:r>
-        <w:t>Coordination</w:t>
-      </w:r>
-      <w:r>
-        <w:t xml:space="preserve"> </w:t>
-      </w:r>
-      <w:r>
-        <w:t xml:space="preserve">tools: </w:t>
-      </w:r>
-      <w:proofErr w:type="spellStart"/>
-      <w:r>
-        <w:t>Ganttproject</w:t>
-      </w:r>
-      <w:proofErr w:type="spellEnd"/>
+        <w:textAlignment w:val="auto"/>
+        <w:rPr>
+          <w:rFonts w:eastAsia="Arial" w:cs="Arial"/>
+        </w:rPr>
+      </w:pPr>
+      <w:r>
+        <w:t>First you click the link provided by the school and then you will be directed to the overview of all students which decided to stay longer after their regular classes</w:t>
+      </w:r>
+    </w:p>
+    <w:p>
+      <w:pPr>
+        <w:pStyle w:val="Listenabsatz"/>
+        <w:numPr>
+          <w:ilvl w:val="0"/>
+          <w:numId w:val="28"/>
+        </w:numPr>
+        <w:textAlignment w:val="auto"/>
+        <w:rPr>
+          <w:rFonts w:eastAsia="Arial" w:cs="Arial"/>
+        </w:rPr>
+      </w:pPr>
+      <w:r>
+        <w:t xml:space="preserve">As a student </w:t>
+      </w:r>
     </w:p>
     <w:p>
       <w:pPr>
         <w:pStyle w:val="Listenabsatz"/>
         <w:numPr>
           <w:ilvl w:val="1"/>
-          <w:numId w:val="7"/>
+          <w:numId w:val="28"/>
         </w:numPr>
-      </w:pPr>
-      <w:r>
-        <w:t>Repository</w:t>
-      </w:r>
-      <w:r>
-        <w:t xml:space="preserve"> </w:t>
-      </w:r>
-      <w:r>
-        <w:t xml:space="preserve">tool: </w:t>
-      </w:r>
-      <w:r>
-        <w:t xml:space="preserve"> </w:t>
-      </w:r>
-      <w:proofErr w:type="spellStart"/>
-      <w:r>
-        <w:t>Github</w:t>
-      </w:r>
-      <w:proofErr w:type="spellEnd"/>
-    </w:p>
-    <w:p>
-      <w:pPr>
-        <w:pStyle w:val="Listenabsatz"/>
-        <w:numPr>
-          <w:ilvl w:val="0"/>
-          <w:numId w:val="7"/>
-        </w:numPr>
-      </w:pPr>
-      <w:r>
-        <w:t>Hardware</w:t>
+        <w:textAlignment w:val="auto"/>
+      </w:pPr>
+      <w:r>
+        <w:t xml:space="preserve">First you go to the login tab which you will be able to find on the website of </w:t>
+      </w:r>
+      <w:r>
+        <w:rPr>
+          <w:i/>
+        </w:rPr>
+        <w:t>htl-donaustadt</w:t>
+      </w:r>
+      <w:r>
+        <w:t xml:space="preserve"> and you log in. Next you will be led to your account, where you can determine if you want to stay longer after school, by writing down how long you will stay after school (start-time till end-time). </w:t>
       </w:r>
     </w:p>
     <w:p>
@@ -4412,996 +4853,12 @@
         <w:pStyle w:val="Listenabsatz"/>
         <w:numPr>
           <w:ilvl w:val="1"/>
-          <w:numId w:val="7"/>
+          <w:numId w:val="28"/>
         </w:numPr>
-      </w:pPr>
-      <w:r>
-        <w:t>CPU: Intel core i5 and better</w:t>
-      </w:r>
-    </w:p>
-    <w:p>
-      <w:pPr>
-        <w:pStyle w:val="Listenabsatz"/>
-        <w:numPr>
-          <w:ilvl w:val="1"/>
-          <w:numId w:val="7"/>
-        </w:numPr>
-      </w:pPr>
-      <w:r>
-        <w:t>Memory: 128 GB and more</w:t>
-      </w:r>
-    </w:p>
-    <w:p>
-      <w:pPr>
-        <w:pStyle w:val="Listenabsatz"/>
-        <w:numPr>
-          <w:ilvl w:val="1"/>
-          <w:numId w:val="7"/>
-        </w:numPr>
-      </w:pPr>
-      <w:r>
-        <w:t>Interface: USB</w:t>
-      </w:r>
-    </w:p>
-    <w:p>
-      <w:pPr>
-        <w:pStyle w:val="Listenabsatz"/>
-        <w:numPr>
-          <w:ilvl w:val="1"/>
-          <w:numId w:val="7"/>
-        </w:numPr>
-      </w:pPr>
-      <w:r>
-        <w:t>RAM: 8 GB</w:t>
-      </w:r>
-      <w:r>
-        <w:t xml:space="preserve"> </w:t>
-      </w:r>
-    </w:p>
-    <w:p>
-      <w:pPr>
-        <w:pStyle w:val="Listenabsatz"/>
-        <w:numPr>
-          <w:ilvl w:val="0"/>
-          <w:numId w:val="7"/>
-        </w:numPr>
-      </w:pPr>
-      <w:r>
-        <w:t xml:space="preserve"> Interfaces to other devices</w:t>
-      </w:r>
-    </w:p>
-    <w:p>
-      <w:pPr>
-        <w:pStyle w:val="Listenabsatz"/>
-        <w:numPr>
-          <w:ilvl w:val="1"/>
-          <w:numId w:val="7"/>
-        </w:numPr>
-      </w:pPr>
-      <w:r>
-        <w:t xml:space="preserve">Server of </w:t>
-      </w:r>
-      <w:proofErr w:type="spellStart"/>
-      <w:r>
-        <w:rPr>
-          <w:i/>
-        </w:rPr>
-        <w:t>htl-donaustadt</w:t>
-      </w:r>
-      <w:proofErr w:type="spellEnd"/>
-    </w:p>
-    <w:p>
-      <w:pPr>
-        <w:pStyle w:val="berschrift2"/>
-        <w:overflowPunct/>
-        <w:autoSpaceDE/>
-        <w:autoSpaceDN/>
-        <w:adjustRightInd/>
-        <w:spacing w:after="60"/>
         <w:textAlignment w:val="auto"/>
       </w:pPr>
       <w:r>
-        <w:rPr>
-          <w:snapToGrid w:val="0"/>
-          <w:color w:val="00B050"/>
-        </w:rPr>
-        <w:t xml:space="preserve"> </w:t>
-      </w:r>
-      <w:bookmarkStart w:id="11" w:name="_Toc38731956"/>
-      <w:r>
-        <w:rPr>
-          <w:snapToGrid w:val="0"/>
-        </w:rPr>
-        <w:t xml:space="preserve">Requirement source and </w:t>
-      </w:r>
-      <w:r>
-        <w:rPr>
-          <w:snapToGrid w:val="0"/>
-        </w:rPr>
-        <w:t>target audience</w:t>
-      </w:r>
-      <w:bookmarkEnd w:id="11"/>
-      <w:r>
-        <w:rPr>
-          <w:snapToGrid w:val="0"/>
-        </w:rPr>
-        <w:t xml:space="preserve"> </w:t>
-      </w:r>
-    </w:p>
-    <w:p>
-      <w:pPr>
-        <w:pStyle w:val="Listenabsatz"/>
-        <w:numPr>
-          <w:ilvl w:val="0"/>
-          <w:numId w:val="8"/>
-        </w:numPr>
-      </w:pPr>
-      <w:r>
-        <w:t>Students</w:t>
-      </w:r>
-    </w:p>
-    <w:p>
-      <w:pPr>
-        <w:pStyle w:val="Listenabsatz"/>
-        <w:numPr>
-          <w:ilvl w:val="0"/>
-          <w:numId w:val="8"/>
-        </w:numPr>
-      </w:pPr>
-      <w:r>
-        <w:t xml:space="preserve">Head of </w:t>
-      </w:r>
-      <w:proofErr w:type="spellStart"/>
-      <w:r>
-        <w:rPr>
-          <w:i/>
-        </w:rPr>
-        <w:t>htl-donaustadt</w:t>
-      </w:r>
-      <w:proofErr w:type="spellEnd"/>
-      <w:r>
-        <w:rPr>
-          <w:i/>
-        </w:rPr>
-        <w:t xml:space="preserve"> </w:t>
-      </w:r>
-      <w:r>
-        <w:t xml:space="preserve">- </w:t>
-      </w:r>
-      <w:r>
-        <w:t xml:space="preserve">mister </w:t>
-      </w:r>
-      <w:proofErr w:type="spellStart"/>
-      <w:r>
-        <w:t>Bonatz</w:t>
-      </w:r>
-      <w:proofErr w:type="spellEnd"/>
-      <w:r>
-        <w:t xml:space="preserve"> </w:t>
-      </w:r>
-    </w:p>
-    <w:p>
-      <w:pPr>
-        <w:pStyle w:val="Listenabsatz"/>
-        <w:numPr>
-          <w:ilvl w:val="0"/>
-          <w:numId w:val="8"/>
-        </w:numPr>
-        <w:spacing w:line="259" w:lineRule="auto"/>
-      </w:pPr>
-      <w:r>
-        <w:t>Housekeeper</w:t>
-      </w:r>
-    </w:p>
-    <w:p>
-      <w:pPr>
-        <w:pStyle w:val="Listenabsatz"/>
-        <w:numPr>
-          <w:ilvl w:val="0"/>
-          <w:numId w:val="9"/>
-        </w:numPr>
-      </w:pPr>
-      <w:r>
-        <w:t>Parents</w:t>
-      </w:r>
-    </w:p>
-    <w:p>
-      <w:pPr>
-        <w:pStyle w:val="Listenabsatz"/>
-        <w:numPr>
-          <w:ilvl w:val="0"/>
-          <w:numId w:val="9"/>
-        </w:numPr>
-      </w:pPr>
-      <w:r>
-        <w:t xml:space="preserve">Mister </w:t>
-      </w:r>
-      <w:proofErr w:type="spellStart"/>
-      <w:r>
-        <w:t>Dassler</w:t>
-      </w:r>
-      <w:proofErr w:type="spellEnd"/>
-    </w:p>
-    <w:p>
-      <w:pPr>
-        <w:pStyle w:val="Listenabsatz"/>
-        <w:numPr>
-          <w:ilvl w:val="0"/>
-          <w:numId w:val="9"/>
-        </w:numPr>
-      </w:pPr>
-      <w:r>
-        <w:t>Police/firefighters</w:t>
-      </w:r>
-    </w:p>
-    <w:p>
-      <w:pPr>
-        <w:pStyle w:val="Listenabsatz"/>
-        <w:numPr>
-          <w:ilvl w:val="0"/>
-          <w:numId w:val="9"/>
-        </w:numPr>
-      </w:pPr>
-      <w:r>
-        <w:t>Teachers</w:t>
-      </w:r>
-    </w:p>
-    <w:p>
-      <w:pPr>
-        <w:pStyle w:val="berschrift1"/>
-        <w:overflowPunct/>
-        <w:autoSpaceDE/>
-        <w:autoSpaceDN/>
-        <w:adjustRightInd/>
-        <w:spacing w:before="240" w:after="60"/>
-        <w:textAlignment w:val="auto"/>
-        <w:rPr>
-          <w:snapToGrid w:val="0"/>
-        </w:rPr>
-      </w:pPr>
-      <w:r>
-        <w:rPr>
-          <w:snapToGrid w:val="0"/>
-        </w:rPr>
-        <w:lastRenderedPageBreak/>
-        <w:t xml:space="preserve"> </w:t>
-      </w:r>
-      <w:bookmarkStart w:id="12" w:name="_Toc38731957"/>
-      <w:r>
-        <w:rPr>
-          <w:snapToGrid w:val="0"/>
-        </w:rPr>
-        <w:t xml:space="preserve">Detailed </w:t>
-      </w:r>
-      <w:r>
-        <w:rPr>
-          <w:snapToGrid w:val="0"/>
-        </w:rPr>
-        <w:t>description of</w:t>
-      </w:r>
-      <w:r>
-        <w:rPr>
-          <w:snapToGrid w:val="0"/>
-        </w:rPr>
-        <w:t xml:space="preserve"> </w:t>
-      </w:r>
-      <w:r>
-        <w:rPr>
-          <w:snapToGrid w:val="0"/>
-        </w:rPr>
-        <w:t>t</w:t>
-      </w:r>
-      <w:r>
-        <w:rPr>
-          <w:snapToGrid w:val="0"/>
-        </w:rPr>
-        <w:t>he perform</w:t>
-      </w:r>
-      <w:r>
-        <w:rPr>
-          <w:snapToGrid w:val="0"/>
-        </w:rPr>
-        <w:t>ance</w:t>
-      </w:r>
-      <w:r>
-        <w:rPr>
-          <w:snapToGrid w:val="0"/>
-        </w:rPr>
-        <w:t xml:space="preserve"> </w:t>
-      </w:r>
-      <w:r>
-        <w:rPr>
-          <w:snapToGrid w:val="0"/>
-        </w:rPr>
-        <w:t>features of</w:t>
-      </w:r>
-      <w:r>
-        <w:rPr>
-          <w:snapToGrid w:val="0"/>
-        </w:rPr>
-        <w:t xml:space="preserve"> </w:t>
-      </w:r>
-      <w:r>
-        <w:rPr>
-          <w:snapToGrid w:val="0"/>
-        </w:rPr>
-        <w:t>the system</w:t>
-      </w:r>
-      <w:bookmarkEnd w:id="12"/>
-      <w:r>
-        <w:rPr>
-          <w:snapToGrid w:val="0"/>
-        </w:rPr>
-        <w:t xml:space="preserve"> </w:t>
-      </w:r>
-    </w:p>
-    <w:p>
-      <w:pPr>
-        <w:pStyle w:val="berschrift2"/>
-        <w:overflowPunct/>
-        <w:autoSpaceDE/>
-        <w:autoSpaceDN/>
-        <w:adjustRightInd/>
-        <w:spacing w:after="60"/>
-        <w:textAlignment w:val="auto"/>
-      </w:pPr>
-      <w:r>
-        <w:rPr>
-          <w:snapToGrid w:val="0"/>
-          <w:color w:val="00B050"/>
-        </w:rPr>
-        <w:t xml:space="preserve"> </w:t>
-      </w:r>
-      <w:bookmarkStart w:id="13" w:name="_Toc38731958"/>
-      <w:r>
-        <w:rPr>
-          <w:snapToGrid w:val="0"/>
-        </w:rPr>
-        <w:t xml:space="preserve">Functional </w:t>
-      </w:r>
-      <w:r>
-        <w:rPr>
-          <w:snapToGrid w:val="0"/>
-        </w:rPr>
-        <w:t>delivery contents</w:t>
-      </w:r>
-      <w:bookmarkEnd w:id="13"/>
-      <w:r>
-        <w:rPr>
-          <w:snapToGrid w:val="0"/>
-        </w:rPr>
-        <w:t xml:space="preserve"> </w:t>
-      </w:r>
-    </w:p>
-    <w:p>
-      <w:pPr>
-        <w:pStyle w:val="Listenabsatz"/>
-        <w:numPr>
-          <w:ilvl w:val="0"/>
-          <w:numId w:val="11"/>
-        </w:numPr>
-      </w:pPr>
-      <w:r>
-        <w:t>Variant 1</w:t>
-      </w:r>
-      <w:r>
-        <w:t xml:space="preserve"> </w:t>
-      </w:r>
-    </w:p>
-    <w:p>
-      <w:pPr>
-        <w:pStyle w:val="Listenabsatz"/>
-        <w:numPr>
-          <w:ilvl w:val="1"/>
-          <w:numId w:val="11"/>
-        </w:numPr>
-      </w:pPr>
-      <w:r>
-        <w:t xml:space="preserve"> Login with an account (username and password). Username and</w:t>
-      </w:r>
-      <w:r>
-        <w:t xml:space="preserve"> Password </w:t>
-      </w:r>
-      <w:r>
-        <w:t>correspond</w:t>
-      </w:r>
-      <w:r>
-        <w:t xml:space="preserve"> the same </w:t>
-      </w:r>
-      <w:r>
-        <w:t>login</w:t>
-      </w:r>
-      <w:r>
-        <w:t xml:space="preserve"> data of the </w:t>
-      </w:r>
-      <w:r>
-        <w:t>school</w:t>
-      </w:r>
-      <w:r>
-        <w:t xml:space="preserve"> (school</w:t>
-      </w:r>
-      <w:r>
-        <w:t xml:space="preserve"> </w:t>
-      </w:r>
-      <w:r>
-        <w:t>mail</w:t>
-      </w:r>
-      <w:r>
-        <w:t xml:space="preserve"> and Moodle</w:t>
-      </w:r>
-      <w:r>
-        <w:t>)</w:t>
-      </w:r>
-    </w:p>
-    <w:p>
-      <w:pPr>
-        <w:pStyle w:val="Listenabsatz"/>
-        <w:numPr>
-          <w:ilvl w:val="2"/>
-          <w:numId w:val="11"/>
-        </w:numPr>
-      </w:pPr>
-      <w:r>
-        <w:t xml:space="preserve">The </w:t>
-      </w:r>
-      <w:r>
-        <w:t>student’s</w:t>
-      </w:r>
-      <w:r>
-        <w:t xml:space="preserve"> point of view</w:t>
-      </w:r>
-    </w:p>
-    <w:p>
-      <w:pPr>
-        <w:pStyle w:val="Listenabsatz"/>
-        <w:numPr>
-          <w:ilvl w:val="3"/>
-          <w:numId w:val="11"/>
-        </w:numPr>
-      </w:pPr>
-      <w:r>
-        <w:t xml:space="preserve">As a student </w:t>
-      </w:r>
-      <w:r>
-        <w:t xml:space="preserve">you can </w:t>
-      </w:r>
-      <w:r>
-        <w:t>access your accou</w:t>
-      </w:r>
-      <w:r>
-        <w:t xml:space="preserve">nt and sign in </w:t>
-      </w:r>
-      <w:r>
-        <w:t>when he or she is going to do overtime on the same day.</w:t>
-      </w:r>
-    </w:p>
-    <w:p>
-      <w:pPr>
-        <w:pStyle w:val="Listenabsatz"/>
-        <w:numPr>
-          <w:ilvl w:val="3"/>
-          <w:numId w:val="11"/>
-        </w:numPr>
-        <w:rPr>
-          <w:rFonts w:eastAsia="Arial"/>
-        </w:rPr>
-      </w:pPr>
-      <w:r>
-        <w:t>If a student</w:t>
-      </w:r>
-      <w:r>
-        <w:t xml:space="preserve"> leaves school </w:t>
-      </w:r>
-      <w:r>
-        <w:t xml:space="preserve">earlier than he or she </w:t>
-      </w:r>
-      <w:r>
-        <w:t>claimed</w:t>
-      </w:r>
-      <w:r>
-        <w:t>,</w:t>
-      </w:r>
-      <w:r>
-        <w:t xml:space="preserve"> then he or she </w:t>
-      </w:r>
-      <w:r>
-        <w:t>must</w:t>
-      </w:r>
-      <w:r>
-        <w:t xml:space="preserve"> log in again and end th</w:t>
-      </w:r>
-      <w:r>
-        <w:t>e</w:t>
-      </w:r>
-      <w:r>
-        <w:t xml:space="preserve"> extra time at school.</w:t>
-      </w:r>
-    </w:p>
-    <w:p>
-      <w:pPr>
-        <w:pStyle w:val="Listenabsatz"/>
-        <w:numPr>
-          <w:ilvl w:val="3"/>
-          <w:numId w:val="11"/>
-        </w:numPr>
-      </w:pPr>
-      <w:r>
-        <w:t xml:space="preserve">He or she also </w:t>
-      </w:r>
-      <w:proofErr w:type="gramStart"/>
-      <w:r>
-        <w:t>has the opportunity to</w:t>
-      </w:r>
-      <w:proofErr w:type="gramEnd"/>
-      <w:r>
-        <w:t xml:space="preserve"> </w:t>
-      </w:r>
-      <w:r>
-        <w:t xml:space="preserve">stay longer </w:t>
-      </w:r>
-      <w:r>
-        <w:t>after the extra time if he or she wants to expand her extra stay at school.</w:t>
-      </w:r>
-    </w:p>
-    <w:p>
-      <w:pPr>
-        <w:pStyle w:val="Listenabsatz"/>
-        <w:numPr>
-          <w:ilvl w:val="3"/>
-          <w:numId w:val="11"/>
-        </w:numPr>
-        <w:rPr>
-          <w:b/>
-          <w:bCs/>
-        </w:rPr>
-      </w:pPr>
-      <w:r>
-        <w:t xml:space="preserve">If the </w:t>
-      </w:r>
-      <w:r>
-        <w:t>set timer runs out</w:t>
-      </w:r>
-      <w:r>
-        <w:t xml:space="preserve"> </w:t>
-      </w:r>
-      <w:r>
-        <w:t>by its own</w:t>
-      </w:r>
-      <w:r>
-        <w:t xml:space="preserve">, then the person will not be displayed on the Overtime website anymore. </w:t>
-      </w:r>
-    </w:p>
-    <w:p>
-      <w:pPr>
-        <w:pStyle w:val="Listenabsatz"/>
-        <w:numPr>
-          <w:ilvl w:val="3"/>
-          <w:numId w:val="11"/>
-        </w:numPr>
-        <w:rPr>
-          <w:rFonts w:eastAsia="Arial"/>
-          <w:b/>
-        </w:rPr>
-      </w:pPr>
-      <w:r>
-        <w:t>The</w:t>
-      </w:r>
-      <w:r>
-        <w:t xml:space="preserve"> </w:t>
-      </w:r>
-      <w:r>
-        <w:t>entry</w:t>
-      </w:r>
-      <w:r>
-        <w:t xml:space="preserve"> </w:t>
-      </w:r>
-      <w:r>
-        <w:t>can only be made</w:t>
-      </w:r>
-      <w:r>
-        <w:t xml:space="preserve"> on</w:t>
-      </w:r>
-      <w:r>
-        <w:t xml:space="preserve"> the same day, not </w:t>
-      </w:r>
-      <w:r>
-        <w:t>before.</w:t>
-      </w:r>
-      <w:r>
-        <w:t xml:space="preserve"> There will be no option </w:t>
-      </w:r>
-      <w:r>
-        <w:t xml:space="preserve">to sign in days before or to </w:t>
-      </w:r>
-      <w:r>
-        <w:t>do</w:t>
-      </w:r>
-      <w:r>
-        <w:t xml:space="preserve"> advanced book</w:t>
-      </w:r>
-      <w:r>
-        <w:t>ing</w:t>
-      </w:r>
-    </w:p>
-    <w:p>
-      <w:pPr>
-        <w:pStyle w:val="Listenabsatz"/>
-        <w:numPr>
-          <w:ilvl w:val="1"/>
-          <w:numId w:val="11"/>
-        </w:numPr>
-        <w:rPr>
-          <w:b/>
-          <w:bCs/>
-        </w:rPr>
-      </w:pPr>
-      <w:r>
-        <w:t>P</w:t>
-      </w:r>
-      <w:r>
-        <w:t>erson of authority</w:t>
-      </w:r>
-    </w:p>
-    <w:p>
-      <w:pPr>
-        <w:pStyle w:val="Listenabsatz"/>
-        <w:ind w:left="2160"/>
-      </w:pPr>
-      <w:r>
-        <w:t>The person of a</w:t>
-      </w:r>
-      <w:r>
-        <w:t>u</w:t>
-      </w:r>
-      <w:r>
-        <w:t xml:space="preserve">thority </w:t>
-      </w:r>
-      <w:r>
-        <w:t>does</w:t>
-      </w:r>
-      <w:r>
-        <w:t xml:space="preserve"> no</w:t>
-      </w:r>
-      <w:r>
-        <w:t>t have to sign in</w:t>
-      </w:r>
-      <w:r>
-        <w:t xml:space="preserve"> but rather </w:t>
-      </w:r>
-      <w:r>
-        <w:t>receive a</w:t>
-      </w:r>
-      <w:r>
-        <w:t>n</w:t>
-      </w:r>
-      <w:r>
-        <w:t xml:space="preserve"> online link</w:t>
-      </w:r>
-      <w:r>
-        <w:t xml:space="preserve"> </w:t>
-      </w:r>
-      <w:r>
-        <w:t xml:space="preserve">from </w:t>
-      </w:r>
-      <w:proofErr w:type="spellStart"/>
-      <w:r>
-        <w:rPr>
-          <w:i/>
-        </w:rPr>
-        <w:t>htl-donaustadt</w:t>
-      </w:r>
-      <w:proofErr w:type="spellEnd"/>
-      <w:r>
-        <w:t>, which g</w:t>
-      </w:r>
-      <w:r>
-        <w:t>rants</w:t>
-      </w:r>
-      <w:r>
-        <w:t xml:space="preserve"> them access to an overview </w:t>
-      </w:r>
-      <w:r>
-        <w:t xml:space="preserve">over the </w:t>
-      </w:r>
-      <w:r>
-        <w:t xml:space="preserve">students </w:t>
-      </w:r>
-      <w:r>
-        <w:t>who stay longer after school.</w:t>
-      </w:r>
-    </w:p>
-    <w:p>
-      <w:pPr>
-        <w:pStyle w:val="Listenabsatz"/>
-        <w:numPr>
-          <w:ilvl w:val="0"/>
-          <w:numId w:val="11"/>
-        </w:numPr>
-        <w:rPr>
-          <w:b/>
-          <w:bCs/>
-        </w:rPr>
-      </w:pPr>
-      <w:r>
-        <w:t>Variant 2</w:t>
-      </w:r>
-      <w:r>
-        <w:t xml:space="preserve"> </w:t>
-      </w:r>
-    </w:p>
-    <w:p>
-      <w:pPr>
-        <w:pStyle w:val="Listenabsatz"/>
-        <w:numPr>
-          <w:ilvl w:val="1"/>
-          <w:numId w:val="11"/>
-        </w:numPr>
-        <w:rPr>
-          <w:b/>
-          <w:bCs/>
-        </w:rPr>
-      </w:pPr>
-      <w:r>
-        <w:t xml:space="preserve"> </w:t>
-      </w:r>
-      <w:r>
-        <w:t xml:space="preserve">In this case the </w:t>
-      </w:r>
-      <w:r>
-        <w:t xml:space="preserve">login </w:t>
-      </w:r>
-      <w:r>
-        <w:t xml:space="preserve">will take place </w:t>
-      </w:r>
-      <w:r>
-        <w:t xml:space="preserve">on Moodle. </w:t>
-      </w:r>
-      <w:r>
-        <w:t>By</w:t>
-      </w:r>
-      <w:r>
-        <w:t xml:space="preserve"> </w:t>
-      </w:r>
-      <w:r>
-        <w:t xml:space="preserve">doing </w:t>
-      </w:r>
-      <w:r>
-        <w:t xml:space="preserve">so we do automatically know that the person </w:t>
-      </w:r>
-      <w:r>
-        <w:t xml:space="preserve">is a student of </w:t>
-      </w:r>
-      <w:proofErr w:type="spellStart"/>
-      <w:r>
-        <w:rPr>
-          <w:i/>
-        </w:rPr>
-        <w:t>htl-donaustadt</w:t>
-      </w:r>
-      <w:proofErr w:type="spellEnd"/>
-      <w:r>
-        <w:t>.</w:t>
-      </w:r>
-      <w:r>
-        <w:t xml:space="preserve">  There is going to be a link to the Overtime website on a general directory on </w:t>
-      </w:r>
-      <w:proofErr w:type="spellStart"/>
-      <w:r>
-        <w:t>moodle</w:t>
-      </w:r>
-      <w:proofErr w:type="spellEnd"/>
-      <w:r>
-        <w:t>. In contrast to variant 1, you now enter your own name here instead of having already registered. All other functions are the same as for variant 1.</w:t>
-      </w:r>
-    </w:p>
-    <w:p>
-      <w:pPr>
-        <w:pStyle w:val="Listenabsatz"/>
-        <w:numPr>
-          <w:ilvl w:val="2"/>
-          <w:numId w:val="11"/>
-        </w:numPr>
-        <w:rPr>
-          <w:b/>
-          <w:bCs/>
-        </w:rPr>
-      </w:pPr>
-      <w:r>
-        <w:t>Disadvantage</w:t>
-      </w:r>
-    </w:p>
-    <w:p>
-      <w:pPr>
-        <w:pStyle w:val="Listenabsatz"/>
-        <w:numPr>
-          <w:ilvl w:val="3"/>
-          <w:numId w:val="11"/>
-        </w:numPr>
-        <w:rPr>
-          <w:b/>
-          <w:bCs/>
-        </w:rPr>
-      </w:pPr>
-      <w:r>
-        <w:t>You can now enter any name that does not have to correspond to your own. This can lead to incorrect information.</w:t>
-      </w:r>
-    </w:p>
-    <w:p>
-      <w:pPr>
-        <w:pStyle w:val="Listenabsatz"/>
-        <w:ind w:left="2880"/>
-      </w:pPr>
-      <w:r>
-        <w:t>The person logging in can choose a random name</w:t>
-      </w:r>
-      <w:r>
-        <w:t xml:space="preserve">. </w:t>
-      </w:r>
-    </w:p>
-    <w:p>
-      <w:pPr>
-        <w:pStyle w:val="Listenabsatz"/>
-        <w:numPr>
-          <w:ilvl w:val="2"/>
-          <w:numId w:val="11"/>
-        </w:numPr>
-      </w:pPr>
-      <w:r>
-        <w:t>For persons of authority</w:t>
-      </w:r>
-    </w:p>
-    <w:p>
-      <w:pPr>
-        <w:pStyle w:val="Listenabsatz"/>
-        <w:numPr>
-          <w:ilvl w:val="3"/>
-          <w:numId w:val="11"/>
-        </w:numPr>
-        <w:rPr>
-          <w:rFonts w:eastAsia="Arial" w:cs="Arial"/>
-          <w:szCs w:val="22"/>
-        </w:rPr>
-      </w:pPr>
-      <w:r>
-        <w:t xml:space="preserve">There would be a link provided by </w:t>
-      </w:r>
-      <w:proofErr w:type="spellStart"/>
-      <w:r>
-        <w:rPr>
-          <w:i/>
-        </w:rPr>
-        <w:t>htl-donaustadt</w:t>
-      </w:r>
-      <w:proofErr w:type="spellEnd"/>
-      <w:r>
-        <w:t xml:space="preserve"> leading to the Overtime website, just like in variant 1, because we rely on the teacher’s sanity to not publish this link. In case of that happening, due to not incomprehensible reasons, we can delete that specific link from the database, and it will not grant access anymore. </w:t>
-      </w:r>
-    </w:p>
-    <w:p>
-      <w:pPr>
-        <w:pStyle w:val="Listenabsatz"/>
-        <w:ind w:left="2880"/>
-      </w:pPr>
-    </w:p>
-    <w:p>
-      <w:pPr>
-        <w:pStyle w:val="Listenabsatz"/>
-        <w:ind w:left="2880"/>
-        <w:rPr>
-          <w:b/>
-          <w:bCs/>
-        </w:rPr>
-      </w:pPr>
-    </w:p>
-    <w:p>
-      <w:pPr>
-        <w:pStyle w:val="Listenabsatz"/>
-        <w:ind w:left="1440"/>
-      </w:pPr>
-    </w:p>
-    <w:p>
-      <w:pPr>
-        <w:pStyle w:val="Listenabsatz"/>
-        <w:numPr>
-          <w:ilvl w:val="0"/>
-          <w:numId w:val="12"/>
-        </w:numPr>
-      </w:pPr>
-      <w:r>
-        <w:t>Notepad++ files</w:t>
-      </w:r>
-    </w:p>
-    <w:p>
-      <w:pPr>
-        <w:pStyle w:val="Listenabsatz"/>
-        <w:numPr>
-          <w:ilvl w:val="1"/>
-          <w:numId w:val="11"/>
-        </w:numPr>
-        <w:spacing w:line="259" w:lineRule="auto"/>
-        <w:rPr>
-          <w:rFonts w:eastAsia="Arial"/>
-        </w:rPr>
-      </w:pPr>
-      <w:r>
-        <w:t>Two HTML files of the backbone and the login</w:t>
-      </w:r>
-      <w:r>
-        <w:t xml:space="preserve"> </w:t>
-      </w:r>
-      <w:r>
-        <w:t>website each.</w:t>
-      </w:r>
-    </w:p>
-    <w:p>
-      <w:pPr>
-        <w:pStyle w:val="Listenabsatz"/>
-        <w:numPr>
-          <w:ilvl w:val="1"/>
-          <w:numId w:val="17"/>
-        </w:numPr>
-        <w:rPr>
-          <w:rFonts w:eastAsia="Arial" w:cs="Arial"/>
-          <w:szCs w:val="22"/>
-        </w:rPr>
-      </w:pPr>
-      <w:r>
-        <w:t>A</w:t>
-      </w:r>
-      <w:r>
-        <w:t>l</w:t>
-      </w:r>
-      <w:r>
-        <w:t xml:space="preserve">together three CSS files </w:t>
-      </w:r>
-      <w:r>
-        <w:t>to give the raw HTML</w:t>
-      </w:r>
-      <w:r>
-        <w:t xml:space="preserve"> files a look.</w:t>
-      </w:r>
-    </w:p>
-    <w:p>
-      <w:pPr>
-        <w:pStyle w:val="Listenabsatz"/>
-        <w:numPr>
-          <w:ilvl w:val="1"/>
-          <w:numId w:val="12"/>
-        </w:numPr>
-      </w:pPr>
-      <w:r>
-        <w:t>One PHP file for the background programming</w:t>
-      </w:r>
-    </w:p>
-    <w:p>
-      <w:pPr>
-        <w:pStyle w:val="Listenabsatz"/>
-        <w:numPr>
-          <w:ilvl w:val="0"/>
-          <w:numId w:val="12"/>
-        </w:numPr>
-      </w:pPr>
-      <w:r>
-        <w:t>Visual Studio</w:t>
-      </w:r>
-    </w:p>
-    <w:p>
-      <w:pPr>
-        <w:pStyle w:val="Listenabsatz"/>
-        <w:numPr>
-          <w:ilvl w:val="1"/>
-          <w:numId w:val="12"/>
-        </w:numPr>
-        <w:rPr>
-          <w:rFonts w:eastAsia="Arial" w:cs="Arial"/>
-          <w:szCs w:val="22"/>
-        </w:rPr>
-      </w:pPr>
-      <w:r>
-        <w:t>One SQL file for the general data</w:t>
-      </w:r>
-      <w:r>
-        <w:t>base</w:t>
+        <w:t>If you decide to leave school earlier than anticipated, then you must log in again and end your longer stay at school manually. If you leave school at the end of your longer stay, then you will be removed from the system automatically.</w:t>
       </w:r>
     </w:p>
     <w:p>
@@ -5409,269 +4866,10 @@
         <w:pStyle w:val="berschrift2"/>
         <w:numPr>
           <w:ilvl w:val="0"/>
-          <w:numId w:val="0"/>
+          <w:numId w:val="23"/>
         </w:numPr>
-      </w:pPr>
-      <w:bookmarkStart w:id="14" w:name="_Toc527989817"/>
-      <w:bookmarkStart w:id="15" w:name="_Toc38731959"/>
-    </w:p>
-    <w:p/>
-    <w:p>
-      <w:pPr>
-        <w:pStyle w:val="berschrift2"/>
-      </w:pPr>
-      <w:r>
-        <w:lastRenderedPageBreak/>
-        <w:t>Int</w:t>
-      </w:r>
-      <w:bookmarkEnd w:id="14"/>
-      <w:r>
-        <w:t>e</w:t>
-      </w:r>
-      <w:r>
-        <w:t>raction with the surrounding</w:t>
-      </w:r>
-      <w:bookmarkEnd w:id="15"/>
-    </w:p>
-    <w:p>
-      <w:pPr>
-        <w:pStyle w:val="Listenabsatz"/>
-        <w:numPr>
-          <w:ilvl w:val="0"/>
-          <w:numId w:val="13"/>
-        </w:numPr>
-      </w:pPr>
-      <w:r>
-        <w:t>Variant 1</w:t>
-      </w:r>
-    </w:p>
-    <w:p>
-      <w:pPr>
-        <w:pStyle w:val="Listenabsatz"/>
-        <w:numPr>
-          <w:ilvl w:val="1"/>
-          <w:numId w:val="13"/>
-        </w:numPr>
-      </w:pPr>
-      <w:r>
-        <w:t>As an authority figure</w:t>
-      </w:r>
-    </w:p>
-    <w:p>
-      <w:pPr>
-        <w:pStyle w:val="Listenabsatz"/>
-        <w:numPr>
-          <w:ilvl w:val="2"/>
-          <w:numId w:val="13"/>
-        </w:numPr>
-        <w:rPr>
-          <w:rFonts w:eastAsia="Arial" w:cs="Arial"/>
-        </w:rPr>
-      </w:pPr>
-      <w:r>
-        <w:t>First you click the link provided by the school and then you will be directed to the overview of all students which decided to stay longer after their regular classes</w:t>
-      </w:r>
-    </w:p>
-    <w:p>
-      <w:pPr>
-        <w:pStyle w:val="Listenabsatz"/>
-        <w:numPr>
-          <w:ilvl w:val="1"/>
-          <w:numId w:val="13"/>
-        </w:numPr>
-        <w:rPr>
-          <w:rFonts w:eastAsia="Arial" w:cs="Arial"/>
-        </w:rPr>
-      </w:pPr>
-      <w:r>
-        <w:t xml:space="preserve">As a student </w:t>
-      </w:r>
-    </w:p>
-    <w:p>
-      <w:pPr>
-        <w:pStyle w:val="Listenabsatz"/>
-        <w:numPr>
-          <w:ilvl w:val="2"/>
-          <w:numId w:val="13"/>
-        </w:numPr>
-      </w:pPr>
-      <w:r>
-        <w:t xml:space="preserve">First you go to the login tab which you will be able to find on the website of </w:t>
-      </w:r>
-      <w:proofErr w:type="spellStart"/>
-      <w:r>
-        <w:rPr>
-          <w:i/>
-        </w:rPr>
-        <w:t>htl-donaustadt</w:t>
-      </w:r>
-      <w:proofErr w:type="spellEnd"/>
-      <w:r>
-        <w:t xml:space="preserve"> and you log in. Ne</w:t>
-      </w:r>
-      <w:r>
-        <w:t xml:space="preserve">xt you will be led to your account, where you can determine if you want to stay longer after school, by </w:t>
-      </w:r>
-      <w:r>
-        <w:t xml:space="preserve">writing down how long you will stay after school (start-time till end-time). </w:t>
-      </w:r>
-    </w:p>
-    <w:p>
-      <w:pPr>
-        <w:pStyle w:val="Listenabsatz"/>
-        <w:numPr>
-          <w:ilvl w:val="2"/>
-          <w:numId w:val="13"/>
-        </w:numPr>
-      </w:pPr>
-      <w:r>
-        <w:t xml:space="preserve">If you decide to leave school earlier </w:t>
-      </w:r>
-      <w:r>
-        <w:t>than</w:t>
-      </w:r>
-      <w:r>
-        <w:t xml:space="preserve"> anticipated, then you must log in again and </w:t>
-      </w:r>
-      <w:r>
-        <w:t xml:space="preserve">end </w:t>
-      </w:r>
-      <w:r>
-        <w:t xml:space="preserve">your </w:t>
-      </w:r>
-      <w:r>
-        <w:t>longer stay at</w:t>
-      </w:r>
-      <w:r>
-        <w:t xml:space="preserve"> school manually. </w:t>
-      </w:r>
-      <w:r>
-        <w:t xml:space="preserve">If you </w:t>
-      </w:r>
-      <w:r>
-        <w:t xml:space="preserve">leave school at the end of your longer </w:t>
-      </w:r>
-      <w:r>
-        <w:t>stay,</w:t>
-      </w:r>
-      <w:r>
-        <w:t xml:space="preserve"> then you will be </w:t>
-      </w:r>
-      <w:r>
-        <w:t>removed from the system automatically.</w:t>
-      </w:r>
-    </w:p>
-    <w:p>
-      <w:pPr>
-        <w:pStyle w:val="Listenabsatz"/>
-        <w:numPr>
-          <w:ilvl w:val="0"/>
-          <w:numId w:val="13"/>
-        </w:numPr>
-        <w:rPr>
-          <w:rFonts w:eastAsia="Arial"/>
-        </w:rPr>
-      </w:pPr>
-      <w:r>
-        <w:t>Variant 2</w:t>
-      </w:r>
-    </w:p>
-    <w:p>
-      <w:pPr>
-        <w:pStyle w:val="Listenabsatz"/>
-        <w:numPr>
-          <w:ilvl w:val="1"/>
-          <w:numId w:val="13"/>
-        </w:numPr>
-        <w:rPr>
-          <w:rFonts w:eastAsia="Arial"/>
-        </w:rPr>
-      </w:pPr>
-      <w:r>
-        <w:t>As an authority figure</w:t>
-      </w:r>
-    </w:p>
-    <w:p>
-      <w:pPr>
-        <w:pStyle w:val="Listenabsatz"/>
-        <w:numPr>
-          <w:ilvl w:val="2"/>
-          <w:numId w:val="13"/>
-        </w:numPr>
-        <w:rPr>
-          <w:rFonts w:eastAsia="Arial" w:cs="Arial"/>
-        </w:rPr>
-      </w:pPr>
-      <w:r>
-        <w:t>First you click the link provided by the school and then you will be directed to the overview of all students which decided to stay longer after their regular classes</w:t>
-      </w:r>
-    </w:p>
-    <w:p>
-      <w:pPr>
-        <w:pStyle w:val="Listenabsatz"/>
-        <w:numPr>
-          <w:ilvl w:val="1"/>
-          <w:numId w:val="13"/>
-        </w:numPr>
-      </w:pPr>
-      <w:r>
-        <w:t>As a student</w:t>
-      </w:r>
-    </w:p>
-    <w:p>
-      <w:pPr>
-        <w:pStyle w:val="Listenabsatz"/>
-        <w:numPr>
-          <w:ilvl w:val="2"/>
-          <w:numId w:val="13"/>
-        </w:numPr>
-      </w:pPr>
-      <w:r>
-        <w:t xml:space="preserve">First you will log in to </w:t>
-      </w:r>
-      <w:proofErr w:type="spellStart"/>
-      <w:r>
-        <w:rPr>
-          <w:i/>
-        </w:rPr>
-        <w:t>htl-donaustadt´s</w:t>
-      </w:r>
-      <w:proofErr w:type="spellEnd"/>
-      <w:r>
-        <w:rPr>
-          <w:i/>
-        </w:rPr>
-        <w:t xml:space="preserve"> </w:t>
-      </w:r>
-      <w:proofErr w:type="spellStart"/>
-      <w:r>
-        <w:t>moodle</w:t>
-      </w:r>
-      <w:proofErr w:type="spellEnd"/>
-      <w:r>
-        <w:t xml:space="preserve">. </w:t>
-      </w:r>
-      <w:r>
-        <w:t xml:space="preserve">There is going to be a link to the Overtime website on a general directory on </w:t>
-      </w:r>
-      <w:proofErr w:type="spellStart"/>
-      <w:r>
-        <w:t>moodle</w:t>
-      </w:r>
-      <w:proofErr w:type="spellEnd"/>
-      <w:r>
-        <w:t>.</w:t>
-      </w:r>
-      <w:r>
-        <w:t xml:space="preserve"> In contrast to variant 1, you now enter your own name here instead of having already registered. All other functions are the same as for variant 1.</w:t>
-      </w:r>
-    </w:p>
-    <w:p>
-      <w:pPr>
-        <w:pStyle w:val="berschrift2"/>
         <w:overflowPunct/>
         <w:autoSpaceDE/>
-        <w:autoSpaceDN/>
         <w:adjustRightInd/>
         <w:spacing w:after="60"/>
         <w:textAlignment w:val="auto"/>
@@ -5723,6 +4921,13 @@
         <w:tc>
           <w:tcPr>
             <w:tcW w:w="2376" w:type="dxa"/>
+            <w:tcBorders>
+              <w:top w:val="single" w:sz="4" w:space="0" w:color="000000"/>
+              <w:left w:val="single" w:sz="4" w:space="0" w:color="000000"/>
+              <w:bottom w:val="single" w:sz="4" w:space="0" w:color="000000"/>
+              <w:right w:val="single" w:sz="4" w:space="0" w:color="000000"/>
+            </w:tcBorders>
+            <w:hideMark/>
           </w:tcPr>
           <w:p>
             <w:pPr>
@@ -5749,6 +4954,13 @@
         <w:tc>
           <w:tcPr>
             <w:tcW w:w="6912" w:type="dxa"/>
+            <w:tcBorders>
+              <w:top w:val="single" w:sz="4" w:space="0" w:color="000000"/>
+              <w:left w:val="single" w:sz="4" w:space="0" w:color="000000"/>
+              <w:bottom w:val="single" w:sz="4" w:space="0" w:color="000000"/>
+              <w:right w:val="single" w:sz="4" w:space="0" w:color="000000"/>
+            </w:tcBorders>
+            <w:hideMark/>
           </w:tcPr>
           <w:p>
             <w:pPr>
@@ -5769,6 +4981,13 @@
         <w:tc>
           <w:tcPr>
             <w:tcW w:w="2376" w:type="dxa"/>
+            <w:tcBorders>
+              <w:top w:val="single" w:sz="4" w:space="0" w:color="000000"/>
+              <w:left w:val="single" w:sz="4" w:space="0" w:color="000000"/>
+              <w:bottom w:val="single" w:sz="4" w:space="0" w:color="000000"/>
+              <w:right w:val="single" w:sz="4" w:space="0" w:color="000000"/>
+            </w:tcBorders>
+            <w:hideMark/>
           </w:tcPr>
           <w:p>
             <w:pPr>
@@ -5781,19 +5000,21 @@
               <w:rPr>
                 <w:b/>
               </w:rPr>
-              <w:t>S</w:t>
-            </w:r>
-            <w:r>
-              <w:rPr>
-                <w:b/>
-              </w:rPr>
-              <w:t>ummary</w:t>
+              <w:lastRenderedPageBreak/>
+              <w:t>Summary</w:t>
             </w:r>
           </w:p>
         </w:tc>
         <w:tc>
           <w:tcPr>
             <w:tcW w:w="6912" w:type="dxa"/>
+            <w:tcBorders>
+              <w:top w:val="single" w:sz="4" w:space="0" w:color="000000"/>
+              <w:left w:val="single" w:sz="4" w:space="0" w:color="000000"/>
+              <w:bottom w:val="single" w:sz="4" w:space="0" w:color="000000"/>
+              <w:right w:val="single" w:sz="4" w:space="0" w:color="000000"/>
+            </w:tcBorders>
+            <w:hideMark/>
           </w:tcPr>
           <w:p>
             <w:pPr>
@@ -5806,67 +5027,33 @@
                 <w:i/>
                 <w:iCs/>
               </w:rPr>
-              <w:t>T</w:t>
+              <w:t>The</w:t>
+            </w:r>
+            <w:r>
+              <w:rPr>
+                <w:i/>
+              </w:rPr>
+              <w:t xml:space="preserve"> </w:t>
             </w:r>
             <w:r>
               <w:rPr>
                 <w:i/>
                 <w:iCs/>
               </w:rPr>
-              <w:t>he</w:t>
+              <w:t>person</w:t>
             </w:r>
             <w:r>
               <w:rPr>
                 <w:i/>
               </w:rPr>
-              <w:t xml:space="preserve"> </w:t>
+              <w:t xml:space="preserve"> of authority will have an overview over every student that </w:t>
             </w:r>
             <w:r>
               <w:rPr>
                 <w:i/>
                 <w:iCs/>
               </w:rPr>
-              <w:t>per</w:t>
-            </w:r>
-            <w:r>
-              <w:rPr>
-                <w:i/>
-                <w:iCs/>
-              </w:rPr>
-              <w:t>s</w:t>
-            </w:r>
-            <w:r>
-              <w:rPr>
-                <w:i/>
-                <w:iCs/>
-              </w:rPr>
-              <w:t>on</w:t>
-            </w:r>
-            <w:r>
-              <w:rPr>
-                <w:i/>
-              </w:rPr>
-              <w:t xml:space="preserve"> of authority will have an over</w:t>
-            </w:r>
-            <w:r>
-              <w:rPr>
-                <w:i/>
-              </w:rPr>
-              <w:t xml:space="preserve">view over every student that </w:t>
-            </w:r>
-            <w:r>
-              <w:rPr>
-                <w:i/>
-                <w:iCs/>
-              </w:rPr>
-              <w:t>decided to stay longer after school</w:t>
-            </w:r>
-            <w:r>
-              <w:rPr>
-                <w:i/>
-                <w:iCs/>
-              </w:rPr>
-              <w:t>.</w:t>
+              <w:t>decided to stay longer after school.</w:t>
             </w:r>
           </w:p>
         </w:tc>
@@ -5875,10 +5062,17 @@
         <w:tc>
           <w:tcPr>
             <w:tcW w:w="2376" w:type="dxa"/>
+            <w:tcBorders>
+              <w:top w:val="single" w:sz="4" w:space="0" w:color="000000"/>
+              <w:left w:val="single" w:sz="4" w:space="0" w:color="000000"/>
+              <w:bottom w:val="single" w:sz="4" w:space="0" w:color="000000"/>
+              <w:right w:val="single" w:sz="4" w:space="0" w:color="000000"/>
+            </w:tcBorders>
+            <w:hideMark/>
           </w:tcPr>
           <w:p>
             <w:pPr>
-              <w:spacing w:line="259" w:lineRule="auto"/>
+              <w:spacing w:line="256" w:lineRule="auto"/>
             </w:pPr>
             <w:r>
               <w:rPr>
@@ -5892,6 +5086,13 @@
         <w:tc>
           <w:tcPr>
             <w:tcW w:w="6912" w:type="dxa"/>
+            <w:tcBorders>
+              <w:top w:val="single" w:sz="4" w:space="0" w:color="000000"/>
+              <w:left w:val="single" w:sz="4" w:space="0" w:color="000000"/>
+              <w:bottom w:val="single" w:sz="4" w:space="0" w:color="000000"/>
+              <w:right w:val="single" w:sz="4" w:space="0" w:color="000000"/>
+            </w:tcBorders>
+            <w:hideMark/>
           </w:tcPr>
           <w:p>
             <w:pPr>
@@ -5912,6 +5113,12 @@
         <w:tc>
           <w:tcPr>
             <w:tcW w:w="2376" w:type="dxa"/>
+            <w:tcBorders>
+              <w:top w:val="single" w:sz="4" w:space="0" w:color="000000"/>
+              <w:left w:val="single" w:sz="4" w:space="0" w:color="000000"/>
+              <w:bottom w:val="single" w:sz="4" w:space="0" w:color="000000"/>
+              <w:right w:val="single" w:sz="4" w:space="0" w:color="000000"/>
+            </w:tcBorders>
           </w:tcPr>
           <w:p>
             <w:pPr>
@@ -5932,19 +5139,20 @@
               <w:rPr>
                 <w:b/>
               </w:rPr>
-              <w:t>P</w:t>
-            </w:r>
-            <w:r>
-              <w:rPr>
-                <w:b/>
-              </w:rPr>
-              <w:t>recondition</w:t>
+              <w:t>Precondition</w:t>
             </w:r>
           </w:p>
         </w:tc>
         <w:tc>
           <w:tcPr>
             <w:tcW w:w="6912" w:type="dxa"/>
+            <w:tcBorders>
+              <w:top w:val="single" w:sz="4" w:space="0" w:color="000000"/>
+              <w:left w:val="single" w:sz="4" w:space="0" w:color="000000"/>
+              <w:bottom w:val="single" w:sz="4" w:space="0" w:color="000000"/>
+              <w:right w:val="single" w:sz="4" w:space="0" w:color="000000"/>
+            </w:tcBorders>
+            <w:hideMark/>
           </w:tcPr>
           <w:p>
             <w:pPr>
@@ -5963,21 +5171,7 @@
                 <w:i/>
                 <w:iCs/>
               </w:rPr>
-              <w:t>be finished</w:t>
-            </w:r>
-            <w:r>
-              <w:rPr>
-                <w:i/>
-                <w:iCs/>
-              </w:rPr>
-              <w:t>.</w:t>
-            </w:r>
-            <w:r>
-              <w:rPr>
-                <w:i/>
-                <w:iCs/>
-              </w:rPr>
-              <w:t xml:space="preserve"> The database must be finished. The programming must be finished.</w:t>
+              <w:t>be finished. The database must be finished. The programming must be finished.</w:t>
             </w:r>
           </w:p>
         </w:tc>
@@ -5986,6 +5180,13 @@
         <w:tc>
           <w:tcPr>
             <w:tcW w:w="2376" w:type="dxa"/>
+            <w:tcBorders>
+              <w:top w:val="single" w:sz="4" w:space="0" w:color="000000"/>
+              <w:left w:val="single" w:sz="4" w:space="0" w:color="000000"/>
+              <w:bottom w:val="single" w:sz="4" w:space="0" w:color="000000"/>
+              <w:right w:val="single" w:sz="4" w:space="0" w:color="000000"/>
+            </w:tcBorders>
+            <w:hideMark/>
           </w:tcPr>
           <w:p>
             <w:pPr>
@@ -6005,19 +5206,20 @@
               <w:rPr>
                 <w:b/>
               </w:rPr>
-              <w:t>rocess</w:t>
-            </w:r>
-            <w:r>
-              <w:rPr>
-                <w:b/>
-              </w:rPr>
-              <w:t xml:space="preserve"> description</w:t>
+              <w:t>rocess description</w:t>
             </w:r>
           </w:p>
         </w:tc>
         <w:tc>
           <w:tcPr>
             <w:tcW w:w="6912" w:type="dxa"/>
+            <w:tcBorders>
+              <w:top w:val="single" w:sz="4" w:space="0" w:color="000000"/>
+              <w:left w:val="single" w:sz="4" w:space="0" w:color="000000"/>
+              <w:bottom w:val="single" w:sz="4" w:space="0" w:color="000000"/>
+              <w:right w:val="single" w:sz="4" w:space="0" w:color="000000"/>
+            </w:tcBorders>
+            <w:hideMark/>
           </w:tcPr>
           <w:p>
             <w:pPr>
@@ -6029,33 +5231,14 @@
               <w:rPr>
                 <w:i/>
               </w:rPr>
-              <w:t>The person of authority opens the Overtime website. Now the person of authority will se</w:t>
-            </w:r>
-            <w:r>
-              <w:rPr>
-                <w:i/>
-              </w:rPr>
-              <w:t>e every student which decided to stay longer after school.</w:t>
-            </w:r>
-            <w:r>
-              <w:rPr>
-                <w:i/>
-              </w:rPr>
-              <w:t xml:space="preserve"> (The website for an authority person will look like this. See picture below</w:t>
+              <w:t>The person of authority opens the Overtime website. Now the person of authority will see every student which decided to stay longer after school. (The website for an authority person will look like this. See picture below</w:t>
             </w:r>
             <w:r>
               <w:rPr>
                 <w:i/>
                 <w:iCs/>
               </w:rPr>
-              <w:t>)</w:t>
-            </w:r>
-            <w:r>
-              <w:rPr>
-                <w:i/>
-                <w:iCs/>
-              </w:rPr>
-              <w:t>.</w:t>
+              <w:t>).</w:t>
             </w:r>
           </w:p>
         </w:tc>
@@ -6064,6 +5247,13 @@
         <w:tc>
           <w:tcPr>
             <w:tcW w:w="2376" w:type="dxa"/>
+            <w:tcBorders>
+              <w:top w:val="single" w:sz="4" w:space="0" w:color="000000"/>
+              <w:left w:val="single" w:sz="4" w:space="0" w:color="000000"/>
+              <w:bottom w:val="single" w:sz="4" w:space="0" w:color="000000"/>
+              <w:right w:val="single" w:sz="4" w:space="0" w:color="000000"/>
+            </w:tcBorders>
+            <w:hideMark/>
           </w:tcPr>
           <w:p>
             <w:pPr>
@@ -6076,19 +5266,20 @@
               <w:rPr>
                 <w:b/>
               </w:rPr>
-              <w:t xml:space="preserve">Usages </w:t>
-            </w:r>
-            <w:r>
-              <w:rPr>
-                <w:b/>
-              </w:rPr>
-              <w:t>(Include- Relations)</w:t>
+              <w:t>Usages (Include- Relations)</w:t>
             </w:r>
           </w:p>
         </w:tc>
         <w:tc>
           <w:tcPr>
             <w:tcW w:w="6912" w:type="dxa"/>
+            <w:tcBorders>
+              <w:top w:val="single" w:sz="4" w:space="0" w:color="000000"/>
+              <w:left w:val="single" w:sz="4" w:space="0" w:color="000000"/>
+              <w:bottom w:val="single" w:sz="4" w:space="0" w:color="000000"/>
+              <w:right w:val="single" w:sz="4" w:space="0" w:color="000000"/>
+            </w:tcBorders>
+            <w:hideMark/>
           </w:tcPr>
           <w:p>
             <w:pPr>
@@ -6100,31 +5291,7 @@
               <w:rPr>
                 <w:i/>
               </w:rPr>
-              <w:t xml:space="preserve">While the website </w:t>
-            </w:r>
-            <w:r>
-              <w:rPr>
-                <w:i/>
-              </w:rPr>
-              <w:t>opens</w:t>
-            </w:r>
-            <w:r>
-              <w:rPr>
-                <w:i/>
-              </w:rPr>
-              <w:t xml:space="preserve"> for the person of authority, the data of the students, which decided to stay longer after scho</w:t>
-            </w:r>
-            <w:r>
-              <w:rPr>
-                <w:i/>
-              </w:rPr>
-              <w:t xml:space="preserve">ol </w:t>
-            </w:r>
-            <w:r>
-              <w:rPr>
-                <w:i/>
-              </w:rPr>
-              <w:t>will be loaded for the website.</w:t>
+              <w:t>While the website opens for the person of authority, the data of the students, which decided to stay longer after school will be loaded for the website.</w:t>
             </w:r>
           </w:p>
         </w:tc>
@@ -6133,6 +5300,13 @@
         <w:tc>
           <w:tcPr>
             <w:tcW w:w="2376" w:type="dxa"/>
+            <w:tcBorders>
+              <w:top w:val="single" w:sz="4" w:space="0" w:color="000000"/>
+              <w:left w:val="single" w:sz="4" w:space="0" w:color="000000"/>
+              <w:bottom w:val="single" w:sz="4" w:space="0" w:color="000000"/>
+              <w:right w:val="single" w:sz="4" w:space="0" w:color="000000"/>
+            </w:tcBorders>
+            <w:hideMark/>
           </w:tcPr>
           <w:p>
             <w:pPr>
@@ -6152,6 +5326,12 @@
         <w:tc>
           <w:tcPr>
             <w:tcW w:w="6912" w:type="dxa"/>
+            <w:tcBorders>
+              <w:top w:val="single" w:sz="4" w:space="0" w:color="000000"/>
+              <w:left w:val="single" w:sz="4" w:space="0" w:color="000000"/>
+              <w:bottom w:val="single" w:sz="4" w:space="0" w:color="000000"/>
+              <w:right w:val="single" w:sz="4" w:space="0" w:color="000000"/>
+            </w:tcBorders>
           </w:tcPr>
           <w:p>
             <w:pPr>
@@ -6167,6 +5347,13 @@
         <w:tc>
           <w:tcPr>
             <w:tcW w:w="2376" w:type="dxa"/>
+            <w:tcBorders>
+              <w:top w:val="single" w:sz="4" w:space="0" w:color="000000"/>
+              <w:left w:val="single" w:sz="4" w:space="0" w:color="000000"/>
+              <w:bottom w:val="single" w:sz="4" w:space="0" w:color="000000"/>
+              <w:right w:val="single" w:sz="4" w:space="0" w:color="000000"/>
+            </w:tcBorders>
+            <w:hideMark/>
           </w:tcPr>
           <w:p>
             <w:pPr>
@@ -6193,6 +5380,12 @@
         <w:tc>
           <w:tcPr>
             <w:tcW w:w="6912" w:type="dxa"/>
+            <w:tcBorders>
+              <w:top w:val="single" w:sz="4" w:space="0" w:color="000000"/>
+              <w:left w:val="single" w:sz="4" w:space="0" w:color="000000"/>
+              <w:bottom w:val="single" w:sz="4" w:space="0" w:color="000000"/>
+              <w:right w:val="single" w:sz="4" w:space="0" w:color="000000"/>
+            </w:tcBorders>
           </w:tcPr>
           <w:p>
             <w:pPr>
@@ -6208,6 +5401,13 @@
         <w:tc>
           <w:tcPr>
             <w:tcW w:w="2376" w:type="dxa"/>
+            <w:tcBorders>
+              <w:top w:val="single" w:sz="4" w:space="0" w:color="000000"/>
+              <w:left w:val="single" w:sz="4" w:space="0" w:color="000000"/>
+              <w:bottom w:val="single" w:sz="4" w:space="0" w:color="000000"/>
+              <w:right w:val="single" w:sz="4" w:space="0" w:color="000000"/>
+            </w:tcBorders>
+            <w:hideMark/>
           </w:tcPr>
           <w:p>
             <w:pPr>
@@ -6234,6 +5434,13 @@
         <w:tc>
           <w:tcPr>
             <w:tcW w:w="6912" w:type="dxa"/>
+            <w:tcBorders>
+              <w:top w:val="single" w:sz="4" w:space="0" w:color="000000"/>
+              <w:left w:val="single" w:sz="4" w:space="0" w:color="000000"/>
+              <w:bottom w:val="single" w:sz="4" w:space="0" w:color="000000"/>
+              <w:right w:val="single" w:sz="4" w:space="0" w:color="000000"/>
+            </w:tcBorders>
+            <w:hideMark/>
           </w:tcPr>
           <w:p>
             <w:pPr>
@@ -6246,35 +5453,7 @@
                 <w:i/>
                 <w:iCs/>
               </w:rPr>
-              <w:t xml:space="preserve">If the Overtime website </w:t>
-            </w:r>
-            <w:r>
-              <w:rPr>
-                <w:i/>
-                <w:iCs/>
-              </w:rPr>
-              <w:t>opens</w:t>
-            </w:r>
-            <w:r>
-              <w:rPr>
-                <w:i/>
-                <w:iCs/>
-              </w:rPr>
-              <w:t xml:space="preserve"> successfully, then the person of authority will have an overview over every student that</w:t>
-            </w:r>
-            <w:r>
-              <w:rPr>
-                <w:i/>
-                <w:iCs/>
-              </w:rPr>
-              <w:t xml:space="preserve"> decided to stay longer after school</w:t>
-            </w:r>
-            <w:r>
-              <w:rPr>
-                <w:i/>
-                <w:iCs/>
-              </w:rPr>
-              <w:t>.</w:t>
+              <w:t>If the Overtime website opens successfully, then the person of authority will have an overview over every student that decided to stay longer after school.</w:t>
             </w:r>
           </w:p>
         </w:tc>
@@ -6283,6 +5462,13 @@
         <w:tc>
           <w:tcPr>
             <w:tcW w:w="2376" w:type="dxa"/>
+            <w:tcBorders>
+              <w:top w:val="single" w:sz="4" w:space="0" w:color="000000"/>
+              <w:left w:val="single" w:sz="4" w:space="0" w:color="000000"/>
+              <w:bottom w:val="single" w:sz="4" w:space="0" w:color="000000"/>
+              <w:right w:val="single" w:sz="4" w:space="0" w:color="000000"/>
+            </w:tcBorders>
+            <w:hideMark/>
           </w:tcPr>
           <w:p>
             <w:pPr>
@@ -6295,19 +5481,20 @@
               <w:rPr>
                 <w:b/>
               </w:rPr>
-              <w:t>F</w:t>
-            </w:r>
-            <w:r>
-              <w:rPr>
-                <w:b/>
-              </w:rPr>
-              <w:t>ailure</w:t>
+              <w:t>Failure</w:t>
             </w:r>
           </w:p>
         </w:tc>
         <w:tc>
           <w:tcPr>
             <w:tcW w:w="6912" w:type="dxa"/>
+            <w:tcBorders>
+              <w:top w:val="single" w:sz="4" w:space="0" w:color="000000"/>
+              <w:left w:val="single" w:sz="4" w:space="0" w:color="000000"/>
+              <w:bottom w:val="single" w:sz="4" w:space="0" w:color="000000"/>
+              <w:right w:val="single" w:sz="4" w:space="0" w:color="000000"/>
+            </w:tcBorders>
+            <w:hideMark/>
           </w:tcPr>
           <w:p>
             <w:pPr>
@@ -6337,12 +5524,11 @@
         <w:rPr>
           <w:noProof/>
         </w:rPr>
-        <w:lastRenderedPageBreak/>
         <w:drawing>
-          <wp:inline distT="0" distB="0" distL="0" distR="0" wp14:anchorId="379F3A40" wp14:editId="561184C6">
-            <wp:extent cx="4572000" cy="1957754"/>
-            <wp:effectExtent l="0" t="0" r="0" b="4445"/>
-            <wp:docPr id="80332772" name="Picture 2022794112"/>
+          <wp:inline distT="0" distB="0" distL="0" distR="0" wp14:anchorId="57E35D9A" wp14:editId="196EE125">
+            <wp:extent cx="4572000" cy="1958340"/>
+            <wp:effectExtent l="0" t="0" r="0" b="3810"/>
+            <wp:docPr id="4" name="Grafik 4"/>
             <wp:cNvGraphicFramePr>
               <a:graphicFrameLocks xmlns:a="http://schemas.openxmlformats.org/drawingml/2006/main" noChangeAspect="1"/>
             </wp:cNvGraphicFramePr>
@@ -6351,28 +5537,35 @@
                 <pic:pic xmlns:pic="http://schemas.openxmlformats.org/drawingml/2006/picture">
                   <pic:nvPicPr>
                     <pic:cNvPr id="0" name="Picture 2022794112"/>
-                    <pic:cNvPicPr/>
+                    <pic:cNvPicPr>
+                      <a:picLocks noChangeAspect="1" noChangeArrowheads="1"/>
+                    </pic:cNvPicPr>
                   </pic:nvPicPr>
                   <pic:blipFill>
-                    <a:blip r:embed="rId17">
+                    <a:blip r:embed="rId39">
                       <a:extLst>
                         <a:ext uri="{28A0092B-C50C-407E-A947-70E740481C1C}">
                           <a14:useLocalDpi xmlns:a14="http://schemas.microsoft.com/office/drawing/2010/main" val="0"/>
                         </a:ext>
                       </a:extLst>
                     </a:blip>
+                    <a:srcRect/>
                     <a:stretch>
                       <a:fillRect/>
                     </a:stretch>
                   </pic:blipFill>
-                  <pic:spPr>
+                  <pic:spPr bwMode="auto">
                     <a:xfrm>
                       <a:off x="0" y="0"/>
-                      <a:ext cx="4572000" cy="1957754"/>
+                      <a:ext cx="4572000" cy="1958340"/>
                     </a:xfrm>
                     <a:prstGeom prst="rect">
                       <a:avLst/>
                     </a:prstGeom>
+                    <a:noFill/>
+                    <a:ln>
+                      <a:noFill/>
+                    </a:ln>
                   </pic:spPr>
                 </pic:pic>
               </a:graphicData>
@@ -6405,6 +5598,13 @@
         <w:tc>
           <w:tcPr>
             <w:tcW w:w="2374" w:type="dxa"/>
+            <w:tcBorders>
+              <w:top w:val="single" w:sz="4" w:space="0" w:color="000000" w:themeColor="text1"/>
+              <w:left w:val="single" w:sz="4" w:space="0" w:color="000000" w:themeColor="text1"/>
+              <w:bottom w:val="single" w:sz="4" w:space="0" w:color="000000" w:themeColor="text1"/>
+              <w:right w:val="single" w:sz="4" w:space="0" w:color="000000" w:themeColor="text1"/>
+            </w:tcBorders>
+            <w:hideMark/>
           </w:tcPr>
           <w:p>
             <w:pPr>
@@ -6418,20 +5618,20 @@
                 <w:b/>
                 <w:bCs/>
               </w:rPr>
-              <w:t>D</w:t>
-            </w:r>
-            <w:r>
-              <w:rPr>
-                <w:b/>
-                <w:bCs/>
-              </w:rPr>
-              <w:t>esignation</w:t>
+              <w:t>Designation</w:t>
             </w:r>
           </w:p>
         </w:tc>
         <w:tc>
           <w:tcPr>
             <w:tcW w:w="6689" w:type="dxa"/>
+            <w:tcBorders>
+              <w:top w:val="single" w:sz="4" w:space="0" w:color="000000" w:themeColor="text1"/>
+              <w:left w:val="single" w:sz="4" w:space="0" w:color="000000" w:themeColor="text1"/>
+              <w:bottom w:val="single" w:sz="4" w:space="0" w:color="000000" w:themeColor="text1"/>
+              <w:right w:val="single" w:sz="4" w:space="0" w:color="000000" w:themeColor="text1"/>
+            </w:tcBorders>
+            <w:hideMark/>
           </w:tcPr>
           <w:p>
             <w:pPr>
@@ -6444,34 +5644,20 @@
                 <w:i/>
                 <w:iCs/>
               </w:rPr>
-              <w:t>S</w:t>
+              <w:t>Student</w:t>
+            </w:r>
+            <w:r>
+              <w:rPr>
+                <w:i/>
+              </w:rPr>
+              <w:t xml:space="preserve"> logs in and determines how long he will stay after school</w:t>
             </w:r>
             <w:r>
               <w:rPr>
                 <w:i/>
                 <w:iCs/>
               </w:rPr>
-              <w:t>t</w:t>
-            </w:r>
-            <w:r>
-              <w:rPr>
-                <w:i/>
-                <w:iCs/>
-              </w:rPr>
-              <w:t>udent</w:t>
-            </w:r>
-            <w:r>
-              <w:rPr>
-                <w:i/>
-              </w:rPr>
-              <w:t xml:space="preserve"> logs in and determines how long he will stay after school</w:t>
-            </w:r>
-            <w:r>
-              <w:rPr>
-                <w:i/>
-                <w:iCs/>
-              </w:rPr>
-              <w:t xml:space="preserve"> / Variant 1</w:t>
+              <w:t xml:space="preserve"> </w:t>
             </w:r>
           </w:p>
         </w:tc>
@@ -6480,6 +5666,13 @@
         <w:tc>
           <w:tcPr>
             <w:tcW w:w="2374" w:type="dxa"/>
+            <w:tcBorders>
+              <w:top w:val="single" w:sz="4" w:space="0" w:color="000000" w:themeColor="text1"/>
+              <w:left w:val="single" w:sz="4" w:space="0" w:color="000000" w:themeColor="text1"/>
+              <w:bottom w:val="single" w:sz="4" w:space="0" w:color="000000" w:themeColor="text1"/>
+              <w:right w:val="single" w:sz="4" w:space="0" w:color="000000" w:themeColor="text1"/>
+            </w:tcBorders>
+            <w:hideMark/>
           </w:tcPr>
           <w:p>
             <w:pPr>
@@ -6493,20 +5686,20 @@
                 <w:b/>
                 <w:bCs/>
               </w:rPr>
-              <w:t>S</w:t>
-            </w:r>
-            <w:r>
-              <w:rPr>
-                <w:b/>
-                <w:bCs/>
-              </w:rPr>
-              <w:t>ummary</w:t>
+              <w:t>Summary</w:t>
             </w:r>
           </w:p>
         </w:tc>
         <w:tc>
           <w:tcPr>
             <w:tcW w:w="6689" w:type="dxa"/>
+            <w:tcBorders>
+              <w:top w:val="single" w:sz="4" w:space="0" w:color="000000" w:themeColor="text1"/>
+              <w:left w:val="single" w:sz="4" w:space="0" w:color="000000" w:themeColor="text1"/>
+              <w:bottom w:val="single" w:sz="4" w:space="0" w:color="000000" w:themeColor="text1"/>
+              <w:right w:val="single" w:sz="4" w:space="0" w:color="000000" w:themeColor="text1"/>
+            </w:tcBorders>
+            <w:hideMark/>
           </w:tcPr>
           <w:p>
             <w:pPr>
@@ -6534,6 +5727,13 @@
         <w:tc>
           <w:tcPr>
             <w:tcW w:w="2374" w:type="dxa"/>
+            <w:tcBorders>
+              <w:top w:val="single" w:sz="4" w:space="0" w:color="000000" w:themeColor="text1"/>
+              <w:left w:val="single" w:sz="4" w:space="0" w:color="000000" w:themeColor="text1"/>
+              <w:bottom w:val="single" w:sz="4" w:space="0" w:color="000000" w:themeColor="text1"/>
+              <w:right w:val="single" w:sz="4" w:space="0" w:color="000000" w:themeColor="text1"/>
+            </w:tcBorders>
+            <w:hideMark/>
           </w:tcPr>
           <w:p>
             <w:pPr>
@@ -6553,6 +5753,13 @@
         <w:tc>
           <w:tcPr>
             <w:tcW w:w="6689" w:type="dxa"/>
+            <w:tcBorders>
+              <w:top w:val="single" w:sz="4" w:space="0" w:color="000000" w:themeColor="text1"/>
+              <w:left w:val="single" w:sz="4" w:space="0" w:color="000000" w:themeColor="text1"/>
+              <w:bottom w:val="single" w:sz="4" w:space="0" w:color="000000" w:themeColor="text1"/>
+              <w:right w:val="single" w:sz="4" w:space="0" w:color="000000" w:themeColor="text1"/>
+            </w:tcBorders>
+            <w:hideMark/>
           </w:tcPr>
           <w:p>
             <w:pPr>
@@ -6574,6 +5781,13 @@
         <w:tc>
           <w:tcPr>
             <w:tcW w:w="2374" w:type="dxa"/>
+            <w:tcBorders>
+              <w:top w:val="single" w:sz="4" w:space="0" w:color="000000" w:themeColor="text1"/>
+              <w:left w:val="single" w:sz="4" w:space="0" w:color="000000" w:themeColor="text1"/>
+              <w:bottom w:val="single" w:sz="4" w:space="0" w:color="000000" w:themeColor="text1"/>
+              <w:right w:val="single" w:sz="4" w:space="0" w:color="000000" w:themeColor="text1"/>
+            </w:tcBorders>
+            <w:hideMark/>
           </w:tcPr>
           <w:p>
             <w:pPr>
@@ -6594,6 +5808,13 @@
         <w:tc>
           <w:tcPr>
             <w:tcW w:w="6689" w:type="dxa"/>
+            <w:tcBorders>
+              <w:top w:val="single" w:sz="4" w:space="0" w:color="000000" w:themeColor="text1"/>
+              <w:left w:val="single" w:sz="4" w:space="0" w:color="000000" w:themeColor="text1"/>
+              <w:bottom w:val="single" w:sz="4" w:space="0" w:color="000000" w:themeColor="text1"/>
+              <w:right w:val="single" w:sz="4" w:space="0" w:color="000000" w:themeColor="text1"/>
+            </w:tcBorders>
+            <w:hideMark/>
           </w:tcPr>
           <w:p>
             <w:pPr>
@@ -6615,6 +5836,13 @@
         <w:tc>
           <w:tcPr>
             <w:tcW w:w="2374" w:type="dxa"/>
+            <w:tcBorders>
+              <w:top w:val="single" w:sz="4" w:space="0" w:color="000000" w:themeColor="text1"/>
+              <w:left w:val="single" w:sz="4" w:space="0" w:color="000000" w:themeColor="text1"/>
+              <w:bottom w:val="single" w:sz="4" w:space="0" w:color="000000" w:themeColor="text1"/>
+              <w:right w:val="single" w:sz="4" w:space="0" w:color="000000" w:themeColor="text1"/>
+            </w:tcBorders>
+            <w:hideMark/>
           </w:tcPr>
           <w:p>
             <w:pPr>
@@ -6628,41 +5856,27 @@
                 <w:b/>
                 <w:bCs/>
               </w:rPr>
-              <w:t>P</w:t>
-            </w:r>
-            <w:r>
-              <w:rPr>
-                <w:b/>
-                <w:bCs/>
-              </w:rPr>
-              <w:t>rocess description</w:t>
+              <w:t>Process description</w:t>
             </w:r>
           </w:p>
         </w:tc>
         <w:tc>
           <w:tcPr>
             <w:tcW w:w="6689" w:type="dxa"/>
+            <w:tcBorders>
+              <w:top w:val="single" w:sz="4" w:space="0" w:color="000000" w:themeColor="text1"/>
+              <w:left w:val="single" w:sz="4" w:space="0" w:color="000000" w:themeColor="text1"/>
+              <w:bottom w:val="single" w:sz="4" w:space="0" w:color="000000" w:themeColor="text1"/>
+              <w:right w:val="single" w:sz="4" w:space="0" w:color="000000" w:themeColor="text1"/>
+            </w:tcBorders>
+            <w:hideMark/>
           </w:tcPr>
           <w:p>
             <w:r>
               <w:rPr>
                 <w:i/>
               </w:rPr>
-              <w:t xml:space="preserve">First you go to the login tab which you will be able to find on the website of </w:t>
-            </w:r>
-            <w:proofErr w:type="spellStart"/>
-            <w:r>
-              <w:rPr>
-                <w:i/>
-              </w:rPr>
-              <w:t>htl-donaustadt</w:t>
-            </w:r>
-            <w:proofErr w:type="spellEnd"/>
-            <w:r>
-              <w:rPr>
-                <w:i/>
-              </w:rPr>
-              <w:t xml:space="preserve"> and you log in. Next you will be led to your account, where you can determine if you want to stay longer after school, by writing down how long you will stay after school (start-time till end-time</w:t>
+              <w:t>First you go to the login tab which you will be able to find on the website of htl-donaustadt and you log in. Next you will be led to your account, where you can determine if you want to stay longer after school, by writing down how long you will stay after school (start-time till end-time</w:t>
             </w:r>
             <w:r>
               <w:rPr>
@@ -6672,16 +5886,7 @@
               <w:t>).</w:t>
             </w:r>
             <w:r>
-              <w:t xml:space="preserve"> If you decide to leave school earlier </w:t>
-            </w:r>
-            <w:r>
-              <w:t>than</w:t>
-            </w:r>
-            <w:r>
-              <w:t xml:space="preserve"> anticipated, then you must log in again and end your longer stay at school manually</w:t>
-            </w:r>
-            <w:r>
-              <w:t xml:space="preserve"> (If you leave school after the at the end of your longer stay then you will be removed from the system automatically).</w:t>
+              <w:t xml:space="preserve"> If you decide to leave school earlier than anticipated, then you must log in again and end your longer stay at school manually (If you leave school after the at the end of your longer stay then you will be removed from the system automatically).</w:t>
             </w:r>
           </w:p>
         </w:tc>
@@ -6690,6 +5895,13 @@
         <w:tc>
           <w:tcPr>
             <w:tcW w:w="2374" w:type="dxa"/>
+            <w:tcBorders>
+              <w:top w:val="single" w:sz="4" w:space="0" w:color="000000" w:themeColor="text1"/>
+              <w:left w:val="single" w:sz="4" w:space="0" w:color="000000" w:themeColor="text1"/>
+              <w:bottom w:val="single" w:sz="4" w:space="0" w:color="000000" w:themeColor="text1"/>
+              <w:right w:val="single" w:sz="4" w:space="0" w:color="000000" w:themeColor="text1"/>
+            </w:tcBorders>
+            <w:hideMark/>
           </w:tcPr>
           <w:p>
             <w:pPr>
@@ -6702,19 +5914,20 @@
               <w:rPr>
                 <w:b/>
               </w:rPr>
-              <w:t>Usages</w:t>
-            </w:r>
-            <w:r>
-              <w:rPr>
-                <w:b/>
-              </w:rPr>
-              <w:t xml:space="preserve"> (Include- Relations)</w:t>
+              <w:t>Usages (Include- Relations)</w:t>
             </w:r>
           </w:p>
         </w:tc>
         <w:tc>
           <w:tcPr>
             <w:tcW w:w="6689" w:type="dxa"/>
+            <w:tcBorders>
+              <w:top w:val="single" w:sz="4" w:space="0" w:color="000000" w:themeColor="text1"/>
+              <w:left w:val="single" w:sz="4" w:space="0" w:color="000000" w:themeColor="text1"/>
+              <w:bottom w:val="single" w:sz="4" w:space="0" w:color="000000" w:themeColor="text1"/>
+              <w:right w:val="single" w:sz="4" w:space="0" w:color="000000" w:themeColor="text1"/>
+            </w:tcBorders>
+            <w:hideMark/>
           </w:tcPr>
           <w:p>
             <w:pPr>
@@ -6726,19 +5939,7 @@
               <w:rPr>
                 <w:i/>
               </w:rPr>
-              <w:t xml:space="preserve">As the student </w:t>
-            </w:r>
-            <w:r>
-              <w:rPr>
-                <w:i/>
-              </w:rPr>
-              <w:t>opens</w:t>
-            </w:r>
-            <w:r>
-              <w:rPr>
-                <w:i/>
-              </w:rPr>
-              <w:t xml:space="preserve"> the login website</w:t>
+              <w:t>As the student opens the login website</w:t>
             </w:r>
             <w:r>
               <w:rPr>
@@ -6751,13 +5952,7 @@
               <w:rPr>
                 <w:i/>
               </w:rPr>
-              <w:t xml:space="preserve"> the </w:t>
-            </w:r>
-            <w:r>
-              <w:rPr>
-                <w:i/>
-              </w:rPr>
-              <w:t>login website shows up. After the student logged in</w:t>
+              <w:t xml:space="preserve"> the login website shows up. After the student logged in</w:t>
             </w:r>
             <w:r>
               <w:rPr>
@@ -6770,19 +5965,7 @@
               <w:rPr>
                 <w:i/>
               </w:rPr>
-              <w:t xml:space="preserve"> the Overtime website </w:t>
-            </w:r>
-            <w:r>
-              <w:rPr>
-                <w:i/>
-              </w:rPr>
-              <w:t>opens</w:t>
-            </w:r>
-            <w:r>
-              <w:rPr>
-                <w:i/>
-              </w:rPr>
-              <w:t>.</w:t>
+              <w:t xml:space="preserve"> the Overtime website opens.</w:t>
             </w:r>
           </w:p>
         </w:tc>
@@ -6791,6 +5974,12 @@
         <w:tc>
           <w:tcPr>
             <w:tcW w:w="2374" w:type="dxa"/>
+            <w:tcBorders>
+              <w:top w:val="single" w:sz="4" w:space="0" w:color="000000" w:themeColor="text1"/>
+              <w:left w:val="single" w:sz="4" w:space="0" w:color="000000" w:themeColor="text1"/>
+              <w:bottom w:val="single" w:sz="4" w:space="0" w:color="000000" w:themeColor="text1"/>
+              <w:right w:val="single" w:sz="4" w:space="0" w:color="000000" w:themeColor="text1"/>
+            </w:tcBorders>
           </w:tcPr>
           <w:p>
             <w:pPr>
@@ -6818,6 +6007,12 @@
         <w:tc>
           <w:tcPr>
             <w:tcW w:w="6689" w:type="dxa"/>
+            <w:tcBorders>
+              <w:top w:val="single" w:sz="4" w:space="0" w:color="000000" w:themeColor="text1"/>
+              <w:left w:val="single" w:sz="4" w:space="0" w:color="000000" w:themeColor="text1"/>
+              <w:bottom w:val="single" w:sz="4" w:space="0" w:color="000000" w:themeColor="text1"/>
+              <w:right w:val="single" w:sz="4" w:space="0" w:color="000000" w:themeColor="text1"/>
+            </w:tcBorders>
           </w:tcPr>
           <w:p>
             <w:pPr>
@@ -6833,6 +6028,13 @@
         <w:tc>
           <w:tcPr>
             <w:tcW w:w="2374" w:type="dxa"/>
+            <w:tcBorders>
+              <w:top w:val="single" w:sz="4" w:space="0" w:color="000000" w:themeColor="text1"/>
+              <w:left w:val="single" w:sz="4" w:space="0" w:color="000000" w:themeColor="text1"/>
+              <w:bottom w:val="single" w:sz="4" w:space="0" w:color="000000" w:themeColor="text1"/>
+              <w:right w:val="single" w:sz="4" w:space="0" w:color="000000" w:themeColor="text1"/>
+            </w:tcBorders>
+            <w:hideMark/>
           </w:tcPr>
           <w:p>
             <w:pPr>
@@ -6846,20 +6048,19 @@
                 <w:b/>
                 <w:bCs/>
               </w:rPr>
-              <w:t>A</w:t>
-            </w:r>
-            <w:r>
-              <w:rPr>
-                <w:b/>
-                <w:bCs/>
-              </w:rPr>
-              <w:t>lternatives</w:t>
+              <w:t>Alternatives</w:t>
             </w:r>
           </w:p>
         </w:tc>
         <w:tc>
           <w:tcPr>
             <w:tcW w:w="6689" w:type="dxa"/>
+            <w:tcBorders>
+              <w:top w:val="single" w:sz="4" w:space="0" w:color="000000" w:themeColor="text1"/>
+              <w:left w:val="single" w:sz="4" w:space="0" w:color="000000" w:themeColor="text1"/>
+              <w:bottom w:val="single" w:sz="4" w:space="0" w:color="000000" w:themeColor="text1"/>
+              <w:right w:val="single" w:sz="4" w:space="0" w:color="000000" w:themeColor="text1"/>
+            </w:tcBorders>
           </w:tcPr>
           <w:p>
             <w:pPr>
@@ -6875,6 +6076,12 @@
         <w:tc>
           <w:tcPr>
             <w:tcW w:w="2374" w:type="dxa"/>
+            <w:tcBorders>
+              <w:top w:val="single" w:sz="4" w:space="0" w:color="000000" w:themeColor="text1"/>
+              <w:left w:val="single" w:sz="4" w:space="0" w:color="000000" w:themeColor="text1"/>
+              <w:bottom w:val="single" w:sz="4" w:space="0" w:color="000000" w:themeColor="text1"/>
+              <w:right w:val="single" w:sz="4" w:space="0" w:color="000000" w:themeColor="text1"/>
+            </w:tcBorders>
           </w:tcPr>
           <w:p>
             <w:pPr>
@@ -6896,20 +6103,20 @@
                 <w:b/>
                 <w:bCs/>
               </w:rPr>
-              <w:t>P</w:t>
-            </w:r>
-            <w:r>
-              <w:rPr>
-                <w:b/>
-                <w:bCs/>
-              </w:rPr>
-              <w:t>ostconditions</w:t>
+              <w:t>Postconditions</w:t>
             </w:r>
           </w:p>
         </w:tc>
         <w:tc>
           <w:tcPr>
             <w:tcW w:w="6689" w:type="dxa"/>
+            <w:tcBorders>
+              <w:top w:val="single" w:sz="4" w:space="0" w:color="000000" w:themeColor="text1"/>
+              <w:left w:val="single" w:sz="4" w:space="0" w:color="000000" w:themeColor="text1"/>
+              <w:bottom w:val="single" w:sz="4" w:space="0" w:color="000000" w:themeColor="text1"/>
+              <w:right w:val="single" w:sz="4" w:space="0" w:color="000000" w:themeColor="text1"/>
+            </w:tcBorders>
+            <w:hideMark/>
           </w:tcPr>
           <w:p>
             <w:pPr>
@@ -6921,13 +6128,7 @@
               <w:rPr>
                 <w:i/>
               </w:rPr>
-              <w:t>If the student logs in successfully, he will be able to determine if he is going to stay longer after school. Now the person of aut</w:t>
-            </w:r>
-            <w:r>
-              <w:rPr>
-                <w:i/>
-              </w:rPr>
-              <w:t>hority will be able to see that that student stays longer after school.</w:t>
+              <w:t>If the student logs in successfully, he will be able to determine if he is going to stay longer after school. Now the person of authority will be able to see that that student stays longer after school.</w:t>
             </w:r>
           </w:p>
         </w:tc>
@@ -6936,6 +6137,13 @@
         <w:tc>
           <w:tcPr>
             <w:tcW w:w="2374" w:type="dxa"/>
+            <w:tcBorders>
+              <w:top w:val="single" w:sz="4" w:space="0" w:color="000000" w:themeColor="text1"/>
+              <w:left w:val="single" w:sz="4" w:space="0" w:color="000000" w:themeColor="text1"/>
+              <w:bottom w:val="single" w:sz="4" w:space="0" w:color="000000" w:themeColor="text1"/>
+              <w:right w:val="single" w:sz="4" w:space="0" w:color="000000" w:themeColor="text1"/>
+            </w:tcBorders>
+            <w:hideMark/>
           </w:tcPr>
           <w:p>
             <w:pPr>
@@ -6949,20 +6157,21 @@
                 <w:b/>
                 <w:bCs/>
               </w:rPr>
-              <w:t>F</w:t>
-            </w:r>
-            <w:r>
-              <w:rPr>
-                <w:b/>
-                <w:bCs/>
-              </w:rPr>
-              <w:t>ailure</w:t>
+              <w:lastRenderedPageBreak/>
+              <w:t>Failure</w:t>
             </w:r>
           </w:p>
         </w:tc>
         <w:tc>
           <w:tcPr>
             <w:tcW w:w="6689" w:type="dxa"/>
+            <w:tcBorders>
+              <w:top w:val="single" w:sz="4" w:space="0" w:color="000000" w:themeColor="text1"/>
+              <w:left w:val="single" w:sz="4" w:space="0" w:color="000000" w:themeColor="text1"/>
+              <w:bottom w:val="single" w:sz="4" w:space="0" w:color="000000" w:themeColor="text1"/>
+              <w:right w:val="single" w:sz="4" w:space="0" w:color="000000" w:themeColor="text1"/>
+            </w:tcBorders>
+            <w:hideMark/>
           </w:tcPr>
           <w:p>
             <w:pPr>
@@ -6982,753 +6191,6 @@
       </w:tr>
     </w:tbl>
     <w:p/>
-    <w:tbl>
-      <w:tblPr>
-        <w:tblW w:w="0" w:type="auto"/>
-        <w:tblBorders>
-          <w:top w:val="single" w:sz="4" w:space="0" w:color="000000" w:themeColor="text1"/>
-          <w:left w:val="single" w:sz="4" w:space="0" w:color="000000" w:themeColor="text1"/>
-          <w:bottom w:val="single" w:sz="4" w:space="0" w:color="000000" w:themeColor="text1"/>
-          <w:right w:val="single" w:sz="4" w:space="0" w:color="000000" w:themeColor="text1"/>
-          <w:insideH w:val="single" w:sz="4" w:space="0" w:color="000000" w:themeColor="text1"/>
-          <w:insideV w:val="single" w:sz="4" w:space="0" w:color="000000" w:themeColor="text1"/>
-        </w:tblBorders>
-        <w:tblLook w:val="04A0" w:firstRow="1" w:lastRow="0" w:firstColumn="1" w:lastColumn="0" w:noHBand="0" w:noVBand="1"/>
-      </w:tblPr>
-      <w:tblGrid>
-        <w:gridCol w:w="2374"/>
-        <w:gridCol w:w="6689"/>
-      </w:tblGrid>
-      <w:tr>
-        <w:tc>
-          <w:tcPr>
-            <w:tcW w:w="2374" w:type="dxa"/>
-          </w:tcPr>
-          <w:p>
-            <w:pPr>
-              <w:rPr>
-                <w:b/>
-                <w:bCs/>
-              </w:rPr>
-            </w:pPr>
-            <w:r>
-              <w:rPr>
-                <w:b/>
-                <w:bCs/>
-              </w:rPr>
-              <w:t>D</w:t>
-            </w:r>
-            <w:r>
-              <w:rPr>
-                <w:b/>
-                <w:bCs/>
-              </w:rPr>
-              <w:t>esignation</w:t>
-            </w:r>
-          </w:p>
-        </w:tc>
-        <w:tc>
-          <w:tcPr>
-            <w:tcW w:w="6689" w:type="dxa"/>
-          </w:tcPr>
-          <w:p>
-            <w:pPr>
-              <w:rPr>
-                <w:i/>
-              </w:rPr>
-            </w:pPr>
-            <w:r>
-              <w:rPr>
-                <w:i/>
-              </w:rPr>
-              <w:t>S</w:t>
-            </w:r>
-            <w:r>
-              <w:rPr>
-                <w:i/>
-              </w:rPr>
-              <w:t>t</w:t>
-            </w:r>
-            <w:r>
-              <w:rPr>
-                <w:i/>
-              </w:rPr>
-              <w:t>udent</w:t>
-            </w:r>
-            <w:r>
-              <w:rPr>
-                <w:i/>
-              </w:rPr>
-              <w:t xml:space="preserve"> logs in</w:t>
-            </w:r>
-            <w:r>
-              <w:rPr>
-                <w:i/>
-              </w:rPr>
-              <w:t xml:space="preserve">to </w:t>
-            </w:r>
-            <w:proofErr w:type="spellStart"/>
-            <w:r>
-              <w:rPr>
-                <w:i/>
-              </w:rPr>
-              <w:t>moodle</w:t>
-            </w:r>
-            <w:proofErr w:type="spellEnd"/>
-            <w:r>
-              <w:rPr>
-                <w:i/>
-              </w:rPr>
-              <w:t xml:space="preserve"> and determines how long he will stay after school</w:t>
-            </w:r>
-            <w:r>
-              <w:rPr>
-                <w:i/>
-              </w:rPr>
-              <w:t xml:space="preserve"> / Variant 2</w:t>
-            </w:r>
-          </w:p>
-        </w:tc>
-      </w:tr>
-      <w:tr>
-        <w:tc>
-          <w:tcPr>
-            <w:tcW w:w="2374" w:type="dxa"/>
-          </w:tcPr>
-          <w:p>
-            <w:pPr>
-              <w:rPr>
-                <w:b/>
-                <w:bCs/>
-              </w:rPr>
-            </w:pPr>
-            <w:r>
-              <w:rPr>
-                <w:b/>
-                <w:bCs/>
-              </w:rPr>
-              <w:t>S</w:t>
-            </w:r>
-            <w:r>
-              <w:rPr>
-                <w:b/>
-                <w:bCs/>
-              </w:rPr>
-              <w:t>ummary</w:t>
-            </w:r>
-            <w:r>
-              <w:rPr>
-                <w:b/>
-                <w:bCs/>
-              </w:rPr>
-              <w:t xml:space="preserve"> </w:t>
-            </w:r>
-          </w:p>
-        </w:tc>
-        <w:tc>
-          <w:tcPr>
-            <w:tcW w:w="6689" w:type="dxa"/>
-          </w:tcPr>
-          <w:p>
-            <w:pPr>
-              <w:rPr>
-                <w:i/>
-              </w:rPr>
-            </w:pPr>
-            <w:r>
-              <w:rPr>
-                <w:i/>
-                <w:iCs/>
-              </w:rPr>
-              <w:t xml:space="preserve">First the student logs into </w:t>
-            </w:r>
-            <w:proofErr w:type="spellStart"/>
-            <w:r>
-              <w:rPr>
-                <w:i/>
-                <w:iCs/>
-              </w:rPr>
-              <w:t>moodle</w:t>
-            </w:r>
-            <w:proofErr w:type="spellEnd"/>
-            <w:r>
-              <w:rPr>
-                <w:i/>
-                <w:iCs/>
-              </w:rPr>
-              <w:t xml:space="preserve"> and then visits the Overtime website </w:t>
-            </w:r>
-            <w:r>
-              <w:rPr>
-                <w:i/>
-                <w:iCs/>
-              </w:rPr>
-              <w:t xml:space="preserve">threw a link </w:t>
-            </w:r>
-            <w:r>
-              <w:rPr>
-                <w:i/>
-                <w:iCs/>
-              </w:rPr>
-              <w:t xml:space="preserve">and </w:t>
-            </w:r>
-            <w:r>
-              <w:rPr>
-                <w:i/>
-                <w:iCs/>
-              </w:rPr>
-              <w:t>then</w:t>
-            </w:r>
-            <w:r>
-              <w:rPr>
-                <w:i/>
-                <w:iCs/>
-              </w:rPr>
-              <w:t xml:space="preserve"> determines how long he will stay after school.</w:t>
-            </w:r>
-          </w:p>
-        </w:tc>
-      </w:tr>
-      <w:tr>
-        <w:tc>
-          <w:tcPr>
-            <w:tcW w:w="2374" w:type="dxa"/>
-          </w:tcPr>
-          <w:p>
-            <w:pPr>
-              <w:rPr>
-                <w:b/>
-                <w:bCs/>
-              </w:rPr>
-            </w:pPr>
-            <w:r>
-              <w:rPr>
-                <w:b/>
-                <w:bCs/>
-              </w:rPr>
-              <w:t>T</w:t>
-            </w:r>
-            <w:r>
-              <w:rPr>
-                <w:b/>
-                <w:bCs/>
-              </w:rPr>
-              <w:t>eam</w:t>
-            </w:r>
-            <w:r>
-              <w:rPr>
-                <w:b/>
-              </w:rPr>
-              <w:t>/member</w:t>
-            </w:r>
-          </w:p>
-        </w:tc>
-        <w:tc>
-          <w:tcPr>
-            <w:tcW w:w="6689" w:type="dxa"/>
-          </w:tcPr>
-          <w:p>
-            <w:pPr>
-              <w:rPr>
-                <w:i/>
-              </w:rPr>
-            </w:pPr>
-            <w:r>
-              <w:rPr>
-                <w:i/>
-              </w:rPr>
-              <w:t>Student</w:t>
-            </w:r>
-          </w:p>
-        </w:tc>
-      </w:tr>
-      <w:tr>
-        <w:tc>
-          <w:tcPr>
-            <w:tcW w:w="2374" w:type="dxa"/>
-          </w:tcPr>
-          <w:p>
-            <w:pPr>
-              <w:rPr>
-                <w:b/>
-                <w:bCs/>
-              </w:rPr>
-            </w:pPr>
-            <w:r>
-              <w:rPr>
-                <w:b/>
-                <w:bCs/>
-              </w:rPr>
-              <w:t>P</w:t>
-            </w:r>
-            <w:r>
-              <w:rPr>
-                <w:b/>
-              </w:rPr>
-              <w:t>reconditions</w:t>
-            </w:r>
-          </w:p>
-        </w:tc>
-        <w:tc>
-          <w:tcPr>
-            <w:tcW w:w="6689" w:type="dxa"/>
-          </w:tcPr>
-          <w:p>
-            <w:pPr>
-              <w:rPr>
-                <w:i/>
-                <w:iCs/>
-              </w:rPr>
-            </w:pPr>
-            <w:r>
-              <w:rPr>
-                <w:i/>
-                <w:iCs/>
-              </w:rPr>
-              <w:t>Moodle must be online. The Overtime website must be finished.</w:t>
-            </w:r>
-          </w:p>
-          <w:p>
-            <w:pPr>
-              <w:rPr>
-                <w:i/>
-                <w:color w:val="0000FF"/>
-              </w:rPr>
-            </w:pPr>
-          </w:p>
-        </w:tc>
-      </w:tr>
-      <w:tr>
-        <w:tc>
-          <w:tcPr>
-            <w:tcW w:w="2374" w:type="dxa"/>
-          </w:tcPr>
-          <w:p>
-            <w:pPr>
-              <w:rPr>
-                <w:b/>
-                <w:bCs/>
-              </w:rPr>
-            </w:pPr>
-            <w:r>
-              <w:rPr>
-                <w:b/>
-                <w:bCs/>
-              </w:rPr>
-              <w:t>P</w:t>
-            </w:r>
-            <w:r>
-              <w:rPr>
-                <w:b/>
-                <w:bCs/>
-              </w:rPr>
-              <w:t>rocess description</w:t>
-            </w:r>
-          </w:p>
-        </w:tc>
-        <w:tc>
-          <w:tcPr>
-            <w:tcW w:w="6689" w:type="dxa"/>
-          </w:tcPr>
-          <w:p>
-            <w:pPr>
-              <w:rPr>
-                <w:i/>
-              </w:rPr>
-            </w:pPr>
-            <w:r>
-              <w:rPr>
-                <w:i/>
-              </w:rPr>
-              <w:t xml:space="preserve">First you will log in to </w:t>
-            </w:r>
-            <w:proofErr w:type="spellStart"/>
-            <w:r>
-              <w:rPr>
-                <w:i/>
-              </w:rPr>
-              <w:t>htl-donaustadt´s</w:t>
-            </w:r>
-            <w:proofErr w:type="spellEnd"/>
-            <w:r>
-              <w:rPr>
-                <w:i/>
-              </w:rPr>
-              <w:t xml:space="preserve"> </w:t>
-            </w:r>
-            <w:proofErr w:type="spellStart"/>
-            <w:r>
-              <w:rPr>
-                <w:i/>
-              </w:rPr>
-              <w:t>moodle</w:t>
-            </w:r>
-            <w:proofErr w:type="spellEnd"/>
-            <w:r>
-              <w:rPr>
-                <w:i/>
-              </w:rPr>
-              <w:t xml:space="preserve">. There is going to be a link to the Overtime website on a general directory on </w:t>
-            </w:r>
-            <w:proofErr w:type="spellStart"/>
-            <w:r>
-              <w:rPr>
-                <w:i/>
-              </w:rPr>
-              <w:t>moodle</w:t>
-            </w:r>
-            <w:proofErr w:type="spellEnd"/>
-            <w:r>
-              <w:rPr>
-                <w:i/>
-              </w:rPr>
-              <w:t>. In contrast to variant 1, you now enter your own name here instead of having already registered. All other functions are the same as for variant 1.</w:t>
-            </w:r>
-          </w:p>
-        </w:tc>
-      </w:tr>
-      <w:tr>
-        <w:tc>
-          <w:tcPr>
-            <w:tcW w:w="2374" w:type="dxa"/>
-          </w:tcPr>
-          <w:p>
-            <w:pPr>
-              <w:rPr>
-                <w:b/>
-                <w:bCs/>
-              </w:rPr>
-            </w:pPr>
-            <w:r>
-              <w:rPr>
-                <w:b/>
-                <w:bCs/>
-              </w:rPr>
-              <w:t xml:space="preserve"> </w:t>
-            </w:r>
-            <w:r>
-              <w:rPr>
-                <w:b/>
-                <w:bCs/>
-              </w:rPr>
-              <w:t>Usages</w:t>
-            </w:r>
-            <w:r>
-              <w:rPr>
-                <w:b/>
-                <w:bCs/>
-              </w:rPr>
-              <w:t xml:space="preserve"> (Include- Relations)</w:t>
-            </w:r>
-          </w:p>
-        </w:tc>
-        <w:tc>
-          <w:tcPr>
-            <w:tcW w:w="6689" w:type="dxa"/>
-          </w:tcPr>
-          <w:p>
-            <w:pPr>
-              <w:rPr>
-                <w:i/>
-              </w:rPr>
-            </w:pPr>
-            <w:r>
-              <w:rPr>
-                <w:i/>
-              </w:rPr>
-              <w:t xml:space="preserve">As the student </w:t>
-            </w:r>
-            <w:r>
-              <w:rPr>
-                <w:i/>
-              </w:rPr>
-              <w:t>opens</w:t>
-            </w:r>
-            <w:r>
-              <w:rPr>
-                <w:i/>
-              </w:rPr>
-              <w:t xml:space="preserve"> the link for the Overtime website (the link for the overtime</w:t>
-            </w:r>
-            <w:r>
-              <w:rPr>
-                <w:i/>
-              </w:rPr>
-              <w:t xml:space="preserve"> website is going to be on a general directory on </w:t>
-            </w:r>
-            <w:proofErr w:type="spellStart"/>
-            <w:r>
-              <w:rPr>
-                <w:i/>
-              </w:rPr>
-              <w:t>moodle</w:t>
-            </w:r>
-            <w:proofErr w:type="spellEnd"/>
-            <w:r>
-              <w:rPr>
-                <w:i/>
-              </w:rPr>
-              <w:t>)</w:t>
-            </w:r>
-            <w:r>
-              <w:rPr>
-                <w:i/>
-                <w:iCs/>
-              </w:rPr>
-              <w:t xml:space="preserve">, the Overtime website </w:t>
-            </w:r>
-            <w:proofErr w:type="gramStart"/>
-            <w:r>
-              <w:rPr>
-                <w:i/>
-                <w:iCs/>
-              </w:rPr>
-              <w:t>opens up</w:t>
-            </w:r>
-            <w:proofErr w:type="gramEnd"/>
-            <w:r>
-              <w:rPr>
-                <w:i/>
-                <w:iCs/>
-              </w:rPr>
-              <w:t>.</w:t>
-            </w:r>
-          </w:p>
-        </w:tc>
-      </w:tr>
-      <w:tr>
-        <w:tc>
-          <w:tcPr>
-            <w:tcW w:w="2374" w:type="dxa"/>
-          </w:tcPr>
-          <w:p>
-            <w:pPr>
-              <w:rPr>
-                <w:b/>
-                <w:bCs/>
-              </w:rPr>
-            </w:pPr>
-            <w:r>
-              <w:rPr>
-                <w:b/>
-                <w:bCs/>
-              </w:rPr>
-              <w:lastRenderedPageBreak/>
-              <w:t xml:space="preserve"> </w:t>
-            </w:r>
-            <w:r>
-              <w:rPr>
-                <w:b/>
-              </w:rPr>
-              <w:t>Extensions (Extend-Relations)</w:t>
-            </w:r>
-          </w:p>
-        </w:tc>
-        <w:tc>
-          <w:tcPr>
-            <w:tcW w:w="6689" w:type="dxa"/>
-          </w:tcPr>
-          <w:p>
-            <w:pPr>
-              <w:rPr>
-                <w:i/>
-                <w:color w:val="0000FF"/>
-              </w:rPr>
-            </w:pPr>
-          </w:p>
-        </w:tc>
-      </w:tr>
-      <w:tr>
-        <w:tc>
-          <w:tcPr>
-            <w:tcW w:w="2374" w:type="dxa"/>
-          </w:tcPr>
-          <w:p>
-            <w:pPr>
-              <w:rPr>
-                <w:b/>
-                <w:bCs/>
-              </w:rPr>
-            </w:pPr>
-            <w:r>
-              <w:rPr>
-                <w:b/>
-                <w:bCs/>
-              </w:rPr>
-              <w:t>A</w:t>
-            </w:r>
-            <w:r>
-              <w:rPr>
-                <w:b/>
-                <w:bCs/>
-              </w:rPr>
-              <w:t>lternatives</w:t>
-            </w:r>
-          </w:p>
-        </w:tc>
-        <w:tc>
-          <w:tcPr>
-            <w:tcW w:w="6689" w:type="dxa"/>
-          </w:tcPr>
-          <w:p>
-            <w:pPr>
-              <w:rPr>
-                <w:i/>
-                <w:color w:val="0000FF"/>
-              </w:rPr>
-            </w:pPr>
-          </w:p>
-        </w:tc>
-      </w:tr>
-      <w:tr>
-        <w:tc>
-          <w:tcPr>
-            <w:tcW w:w="2374" w:type="dxa"/>
-          </w:tcPr>
-          <w:p>
-            <w:pPr>
-              <w:rPr>
-                <w:b/>
-                <w:bCs/>
-              </w:rPr>
-            </w:pPr>
-            <w:r>
-              <w:rPr>
-                <w:b/>
-                <w:bCs/>
-              </w:rPr>
-              <w:t>P</w:t>
-            </w:r>
-            <w:r>
-              <w:rPr>
-                <w:b/>
-                <w:bCs/>
-              </w:rPr>
-              <w:t>ostconditions</w:t>
-            </w:r>
-          </w:p>
-        </w:tc>
-        <w:tc>
-          <w:tcPr>
-            <w:tcW w:w="6689" w:type="dxa"/>
-          </w:tcPr>
-          <w:p>
-            <w:pPr>
-              <w:rPr>
-                <w:i/>
-              </w:rPr>
-            </w:pPr>
-            <w:r>
-              <w:rPr>
-                <w:i/>
-              </w:rPr>
-              <w:t xml:space="preserve">If the student logs into </w:t>
-            </w:r>
-            <w:proofErr w:type="spellStart"/>
-            <w:r>
-              <w:rPr>
-                <w:i/>
-              </w:rPr>
-              <w:t>htl-donaustadt</w:t>
-            </w:r>
-            <w:r>
-              <w:rPr>
-                <w:i/>
-              </w:rPr>
-              <w:t>´s</w:t>
-            </w:r>
-            <w:proofErr w:type="spellEnd"/>
-            <w:r>
-              <w:rPr>
-                <w:i/>
-              </w:rPr>
-              <w:t xml:space="preserve"> </w:t>
-            </w:r>
-            <w:proofErr w:type="spellStart"/>
-            <w:r>
-              <w:rPr>
-                <w:i/>
-              </w:rPr>
-              <w:t>moodle</w:t>
-            </w:r>
-            <w:proofErr w:type="spellEnd"/>
-            <w:r>
-              <w:rPr>
-                <w:i/>
-              </w:rPr>
-              <w:t xml:space="preserve"> successfully, he will be able to </w:t>
-            </w:r>
-            <w:r>
-              <w:rPr>
-                <w:i/>
-              </w:rPr>
-              <w:t>open</w:t>
-            </w:r>
-            <w:r>
-              <w:rPr>
-                <w:i/>
-              </w:rPr>
-              <w:t xml:space="preserve"> the link for the Overtime website</w:t>
-            </w:r>
-            <w:r>
-              <w:rPr>
-                <w:i/>
-                <w:iCs/>
-              </w:rPr>
-              <w:t>, where he can enter his name and determine if he will stay longer after school.</w:t>
-            </w:r>
-          </w:p>
-        </w:tc>
-      </w:tr>
-      <w:tr>
-        <w:tc>
-          <w:tcPr>
-            <w:tcW w:w="2374" w:type="dxa"/>
-          </w:tcPr>
-          <w:p>
-            <w:pPr>
-              <w:rPr>
-                <w:b/>
-                <w:bCs/>
-              </w:rPr>
-            </w:pPr>
-            <w:r>
-              <w:rPr>
-                <w:b/>
-                <w:bCs/>
-              </w:rPr>
-              <w:t>F</w:t>
-            </w:r>
-            <w:r>
-              <w:rPr>
-                <w:b/>
-                <w:bCs/>
-              </w:rPr>
-              <w:t>ailure</w:t>
-            </w:r>
-          </w:p>
-        </w:tc>
-        <w:tc>
-          <w:tcPr>
-            <w:tcW w:w="6689" w:type="dxa"/>
-          </w:tcPr>
-          <w:p>
-            <w:pPr>
-              <w:rPr>
-                <w:i/>
-              </w:rPr>
-            </w:pPr>
-            <w:r>
-              <w:rPr>
-                <w:i/>
-                <w:iCs/>
-              </w:rPr>
-              <w:t>If we won´t be able to finish our project before the deadline, then we will at least try to provide the website for our own class.</w:t>
-            </w:r>
-          </w:p>
-        </w:tc>
-      </w:tr>
-    </w:tbl>
     <w:p/>
     <w:p>
       <w:pPr>
@@ -7739,10 +6201,8 @@
         </w:numPr>
         <w:overflowPunct/>
         <w:autoSpaceDE/>
-        <w:autoSpaceDN/>
         <w:adjustRightInd/>
         <w:spacing w:after="60"/>
-        <w:textAlignment w:val="auto"/>
         <w:rPr>
           <w:snapToGrid w:val="0"/>
         </w:rPr>
@@ -7753,10 +6213,10 @@
           <w:noProof/>
         </w:rPr>
         <w:drawing>
-          <wp:inline distT="0" distB="0" distL="0" distR="0" wp14:anchorId="7EC32314" wp14:editId="7F1B26DC">
-            <wp:extent cx="6660634" cy="2266950"/>
-            <wp:effectExtent l="0" t="0" r="6985" b="0"/>
-            <wp:docPr id="1" name="Grafik 1"/>
+          <wp:inline distT="0" distB="0" distL="0" distR="0" wp14:anchorId="488ABC54" wp14:editId="069662CC">
+            <wp:extent cx="5761355" cy="1964690"/>
+            <wp:effectExtent l="0" t="0" r="0" b="0"/>
+            <wp:docPr id="3" name="Grafik 3"/>
             <wp:cNvGraphicFramePr>
               <a:graphicFrameLocks xmlns:a="http://schemas.openxmlformats.org/drawingml/2006/main" noChangeAspect="1"/>
             </wp:cNvGraphicFramePr>
@@ -7764,23 +6224,36 @@
               <a:graphicData uri="http://schemas.openxmlformats.org/drawingml/2006/picture">
                 <pic:pic xmlns:pic="http://schemas.openxmlformats.org/drawingml/2006/picture">
                   <pic:nvPicPr>
-                    <pic:cNvPr id="1" name=""/>
-                    <pic:cNvPicPr/>
+                    <pic:cNvPr id="0" name="Grafik 1"/>
+                    <pic:cNvPicPr>
+                      <a:picLocks noChangeAspect="1" noChangeArrowheads="1"/>
+                    </pic:cNvPicPr>
                   </pic:nvPicPr>
                   <pic:blipFill>
-                    <a:blip r:embed="rId18"/>
+                    <a:blip r:embed="rId40">
+                      <a:extLst>
+                        <a:ext uri="{28A0092B-C50C-407E-A947-70E740481C1C}">
+                          <a14:useLocalDpi xmlns:a14="http://schemas.microsoft.com/office/drawing/2010/main" val="0"/>
+                        </a:ext>
+                      </a:extLst>
+                    </a:blip>
+                    <a:srcRect/>
                     <a:stretch>
                       <a:fillRect/>
                     </a:stretch>
                   </pic:blipFill>
-                  <pic:spPr>
+                  <pic:spPr bwMode="auto">
                     <a:xfrm>
                       <a:off x="0" y="0"/>
-                      <a:ext cx="6675826" cy="2272121"/>
+                      <a:ext cx="5761355" cy="1964690"/>
                     </a:xfrm>
                     <a:prstGeom prst="rect">
                       <a:avLst/>
                     </a:prstGeom>
+                    <a:noFill/>
+                    <a:ln>
+                      <a:noFill/>
+                    </a:ln>
                   </pic:spPr>
                 </pic:pic>
               </a:graphicData>
@@ -7792,9 +6265,12 @@
     <w:p>
       <w:pPr>
         <w:pStyle w:val="berschrift2"/>
+        <w:numPr>
+          <w:ilvl w:val="1"/>
+          <w:numId w:val="23"/>
+        </w:numPr>
         <w:overflowPunct/>
         <w:autoSpaceDE/>
-        <w:autoSpaceDN/>
         <w:adjustRightInd/>
         <w:spacing w:after="60"/>
         <w:textAlignment w:val="auto"/>
@@ -7806,130 +6282,148 @@
         <w:rPr>
           <w:snapToGrid w:val="0"/>
         </w:rPr>
-        <w:t xml:space="preserve">Structure and </w:t>
-      </w:r>
-      <w:r>
-        <w:rPr>
-          <w:snapToGrid w:val="0"/>
-        </w:rPr>
-        <w:t>behavior</w:t>
+        <w:t>Structure and behavior</w:t>
       </w:r>
       <w:bookmarkEnd w:id="17"/>
-      <w:r>
-        <w:rPr>
-          <w:snapToGrid w:val="0"/>
-          <w:color w:val="00B050"/>
-        </w:rPr>
-        <w:t xml:space="preserve"> </w:t>
-      </w:r>
-    </w:p>
-    <w:p>
-      <w:pPr>
-        <w:pStyle w:val="KommentierterInhalt"/>
-        <w:spacing w:line="259" w:lineRule="auto"/>
-      </w:pPr>
-      <w:r>
-        <w:t xml:space="preserve">Description of the </w:t>
-      </w:r>
-      <w:r>
-        <w:t>different static</w:t>
-      </w:r>
-      <w:r>
-        <w:t xml:space="preserve"> </w:t>
-      </w:r>
-      <w:r>
-        <w:t>Structure features</w:t>
-      </w:r>
-      <w:r>
-        <w:t xml:space="preserve"> of the system</w:t>
-      </w:r>
-      <w:r>
-        <w:t xml:space="preserve"> (class-, packet-, component</w:t>
-      </w:r>
-      <w:r>
-        <w:t xml:space="preserve"> and </w:t>
-      </w:r>
-      <w:r>
-        <w:t>allocation diagrams</w:t>
-      </w:r>
-      <w:r>
-        <w:t>)</w:t>
-      </w:r>
-    </w:p>
-    <w:p>
-      <w:pPr>
-        <w:pStyle w:val="KommentierterInhalt"/>
-        <w:spacing w:line="259" w:lineRule="auto"/>
-      </w:pPr>
-      <w:r>
-        <w:t xml:space="preserve">Describe the dynamic of the intern </w:t>
-      </w:r>
-      <w:r>
-        <w:t>pr</w:t>
-      </w:r>
-      <w:r>
-        <w:t>ocedure</w:t>
-      </w:r>
-      <w:r>
-        <w:t xml:space="preserve">s and the </w:t>
-      </w:r>
-      <w:r>
-        <w:t>i</w:t>
-      </w:r>
-      <w:r>
-        <w:t xml:space="preserve">nterplay of the </w:t>
-      </w:r>
-      <w:r>
-        <w:t>system parts</w:t>
-      </w:r>
-      <w:r>
-        <w:t xml:space="preserve"> (activit</w:t>
-      </w:r>
-      <w:r>
-        <w:t>y-. Sequence-</w:t>
-      </w:r>
-      <w:r>
-        <w:t>, condition</w:t>
-      </w:r>
-      <w:r>
-        <w:t>-</w:t>
-      </w:r>
-      <w:r>
-        <w:t xml:space="preserve"> and </w:t>
-      </w:r>
-      <w:r>
-        <w:t>timing diagram</w:t>
-      </w:r>
-      <w:r>
-        <w:t>)</w:t>
-      </w:r>
-    </w:p>
+    </w:p>
+    <w:p>
+      <w:pPr>
+        <w:pStyle w:val="Listenabsatz"/>
+        <w:numPr>
+          <w:ilvl w:val="0"/>
+          <w:numId w:val="29"/>
+        </w:numPr>
+        <w:textAlignment w:val="auto"/>
+        <w:rPr>
+          <w:rFonts w:eastAsia="Arial" w:cs="Arial"/>
+          <w:szCs w:val="22"/>
+        </w:rPr>
+      </w:pPr>
+      <w:r>
+        <w:t>Student</w:t>
+      </w:r>
+    </w:p>
+    <w:p>
+      <w:pPr>
+        <w:pStyle w:val="Listenabsatz"/>
+        <w:numPr>
+          <w:ilvl w:val="1"/>
+          <w:numId w:val="29"/>
+        </w:numPr>
+        <w:textAlignment w:val="auto"/>
+        <w:rPr>
+          <w:szCs w:val="22"/>
+        </w:rPr>
+      </w:pPr>
+      <w:r>
+        <w:t>The student opens our Overtime login website, the login system opens and the student types in his credentials. The school login system confirms the identity of the student and directs him to the Overtime website, where he can claim in which room he will stay and how long he will stay (from - to). Now the PHP script gets launched and adds this information into the database.</w:t>
+      </w:r>
+    </w:p>
+    <w:p>
+      <w:pPr>
+        <w:pStyle w:val="Listenabsatz"/>
+        <w:numPr>
+          <w:ilvl w:val="1"/>
+          <w:numId w:val="29"/>
+        </w:numPr>
+        <w:textAlignment w:val="auto"/>
+        <w:rPr>
+          <w:rFonts w:eastAsia="Arial" w:cs="Arial"/>
+          <w:szCs w:val="22"/>
+        </w:rPr>
+      </w:pPr>
+      <w:r>
+        <w:t>If the student decides to leave school earlier than anticipated, then he has the opportunity to visit the Overtime website again and delete or edit his database entry. Now the PHP script gets launched and deletes or edits the database entry.</w:t>
+      </w:r>
+    </w:p>
+    <w:p>
+      <w:pPr>
+        <w:pStyle w:val="Listenabsatz"/>
+        <w:numPr>
+          <w:ilvl w:val="1"/>
+          <w:numId w:val="29"/>
+        </w:numPr>
+        <w:textAlignment w:val="auto"/>
+        <w:rPr>
+          <w:szCs w:val="22"/>
+        </w:rPr>
+      </w:pPr>
+      <w:r>
+        <w:t>When the time limit is reached, the PHP script gets launched and deletes his database entry.</w:t>
+      </w:r>
+    </w:p>
+    <w:p>
+      <w:pPr>
+        <w:pStyle w:val="Listenabsatz"/>
+        <w:numPr>
+          <w:ilvl w:val="0"/>
+          <w:numId w:val="29"/>
+        </w:numPr>
+        <w:textAlignment w:val="auto"/>
+        <w:rPr>
+          <w:szCs w:val="22"/>
+        </w:rPr>
+      </w:pPr>
+      <w:r>
+        <w:t>Person of authority</w:t>
+      </w:r>
+    </w:p>
+    <w:p>
+      <w:pPr>
+        <w:pStyle w:val="Listenabsatz"/>
+        <w:numPr>
+          <w:ilvl w:val="1"/>
+          <w:numId w:val="29"/>
+        </w:numPr>
+        <w:textAlignment w:val="auto"/>
+        <w:rPr>
+          <w:szCs w:val="22"/>
+        </w:rPr>
+      </w:pPr>
+      <w:r>
+        <w:t>The person of authority visits the Overtime website via a provided link. The PHP script gets launched and displays all the needed information from the database onto the website.</w:t>
+      </w:r>
+    </w:p>
+    <w:p/>
     <w:p>
       <w:pPr>
         <w:pStyle w:val="berschrift2"/>
+        <w:numPr>
+          <w:ilvl w:val="1"/>
+          <w:numId w:val="23"/>
+        </w:numPr>
         <w:overflowPunct/>
         <w:autoSpaceDE/>
-        <w:autoSpaceDN/>
         <w:adjustRightInd/>
         <w:spacing w:after="60"/>
         <w:textAlignment w:val="auto"/>
+      </w:pPr>
+      <w:bookmarkStart w:id="18" w:name="_Toc38731962"/>
+      <w:r>
         <w:rPr>
           <w:snapToGrid w:val="0"/>
         </w:rPr>
-      </w:pPr>
-      <w:bookmarkStart w:id="18" w:name="_Toc38731962"/>
+        <w:t>User interfaces</w:t>
+      </w:r>
+      <w:bookmarkEnd w:id="18"/>
       <w:r>
         <w:rPr>
           <w:snapToGrid w:val="0"/>
         </w:rPr>
-        <w:t>User interfaces</w:t>
-      </w:r>
-      <w:bookmarkEnd w:id="18"/>
-      <w:r>
-        <w:rPr>
-          <w:snapToGrid w:val="0"/>
-        </w:rPr>
         <w:t xml:space="preserve"> </w:t>
+      </w:r>
+    </w:p>
+    <w:p>
+      <w:pPr>
+        <w:rPr>
+          <w:rFonts w:eastAsia="Arial"/>
+        </w:rPr>
+      </w:pPr>
+      <w:r>
+        <w:rPr>
+          <w:rFonts w:eastAsia="Arial" w:cs="Arial"/>
+        </w:rPr>
+        <w:t>User interface with a few buttons and text fields which perform a specific action.</w:t>
       </w:r>
     </w:p>
     <w:p>
@@ -7937,73 +6431,10 @@
         <w:pStyle w:val="berschrift2"/>
         <w:numPr>
           <w:ilvl w:val="1"/>
-          <w:numId w:val="0"/>
+          <w:numId w:val="23"/>
         </w:numPr>
-        <w:spacing w:after="60" w:line="259" w:lineRule="auto"/>
-        <w:rPr>
-          <w:b w:val="0"/>
-          <w:i/>
-          <w:color w:val="0000FF"/>
-          <w:sz w:val="22"/>
-          <w:szCs w:val="22"/>
-        </w:rPr>
-      </w:pPr>
-    </w:p>
-    <w:p>
-      <w:pPr>
-        <w:rPr>
-          <w:rFonts w:eastAsia="Arial"/>
-        </w:rPr>
-      </w:pPr>
-      <w:r>
-        <w:rPr>
-          <w:rFonts w:eastAsia="Arial" w:cs="Arial"/>
-        </w:rPr>
-        <w:t>U</w:t>
-      </w:r>
-      <w:r>
-        <w:rPr>
-          <w:rFonts w:eastAsia="Arial" w:cs="Arial"/>
-        </w:rPr>
-        <w:t>ser</w:t>
-      </w:r>
-      <w:r>
-        <w:rPr>
-          <w:rFonts w:eastAsia="Arial" w:cs="Arial"/>
-        </w:rPr>
-        <w:t xml:space="preserve"> interface with a few buttons </w:t>
-      </w:r>
-      <w:r>
-        <w:rPr>
-          <w:rFonts w:eastAsia="Arial" w:cs="Arial"/>
-        </w:rPr>
-        <w:t>and text fields</w:t>
-      </w:r>
-      <w:r>
-        <w:rPr>
-          <w:rFonts w:eastAsia="Arial" w:cs="Arial"/>
-        </w:rPr>
-        <w:t xml:space="preserve"> </w:t>
-      </w:r>
-      <w:r>
-        <w:rPr>
-          <w:rFonts w:eastAsia="Arial" w:cs="Arial"/>
-        </w:rPr>
-        <w:t>which</w:t>
-      </w:r>
-      <w:r>
-        <w:rPr>
-          <w:rFonts w:eastAsia="Arial" w:cs="Arial"/>
-        </w:rPr>
-        <w:t xml:space="preserve"> perform a specific action.</w:t>
-      </w:r>
-    </w:p>
-    <w:p>
-      <w:pPr>
-        <w:pStyle w:val="berschrift2"/>
         <w:overflowPunct/>
         <w:autoSpaceDE/>
-        <w:autoSpaceDN/>
         <w:adjustRightInd/>
         <w:spacing w:after="60"/>
         <w:textAlignment w:val="auto"/>
@@ -8016,91 +6447,102 @@
         <w:rPr>
           <w:snapToGrid w:val="0"/>
         </w:rPr>
-        <w:t xml:space="preserve">Database </w:t>
-      </w:r>
+        <w:t>Database – interface</w:t>
+      </w:r>
+      <w:bookmarkEnd w:id="19"/>
       <w:r>
         <w:rPr>
           <w:snapToGrid w:val="0"/>
         </w:rPr>
-        <w:t>–</w:t>
-      </w:r>
-      <w:r>
-        <w:rPr>
-          <w:snapToGrid w:val="0"/>
-        </w:rPr>
-        <w:t xml:space="preserve"> interface</w:t>
-      </w:r>
-      <w:bookmarkEnd w:id="19"/>
-      <w:r>
-        <w:rPr>
-          <w:snapToGrid w:val="0"/>
-        </w:rPr>
         <w:t xml:space="preserve"> </w:t>
       </w:r>
     </w:p>
     <w:p>
       <w:r>
-        <w:t xml:space="preserve">Our Database will highly depend on </w:t>
-      </w:r>
-      <w:r>
-        <w:t>the protection of data privacy</w:t>
-      </w:r>
-      <w:r>
-        <w:t>. We do not know if we will be</w:t>
-      </w:r>
-      <w:r>
-        <w:t xml:space="preserve"> allowed to connect our login system with </w:t>
-      </w:r>
-      <w:proofErr w:type="spellStart"/>
+        <w:t xml:space="preserve">The database will contain one table: Student (Please see picture below). The database will be hosted on </w:t>
+      </w:r>
       <w:r>
         <w:rPr>
           <w:i/>
+          <w:iCs/>
         </w:rPr>
         <w:t>htl-donaustadt´s</w:t>
       </w:r>
-      <w:proofErr w:type="spellEnd"/>
-      <w:r>
-        <w:t xml:space="preserve"> data</w:t>
-      </w:r>
-      <w:r>
-        <w:t xml:space="preserve">base, which contains </w:t>
-      </w:r>
-      <w:r>
-        <w:t>usernames</w:t>
-      </w:r>
-      <w:r>
-        <w:t xml:space="preserve"> and passwords.</w:t>
-      </w:r>
-      <w:r>
-        <w:t xml:space="preserve"> If we will be allowed to connect our login system with </w:t>
-      </w:r>
-      <w:proofErr w:type="spellStart"/>
-      <w:r>
-        <w:rPr>
-          <w:i/>
-        </w:rPr>
-        <w:t>htl-donaustadt´s</w:t>
-      </w:r>
-      <w:proofErr w:type="spellEnd"/>
-      <w:r>
-        <w:t xml:space="preserve"> </w:t>
-      </w:r>
-      <w:r>
-        <w:t>database,</w:t>
-      </w:r>
-      <w:r>
-        <w:t xml:space="preserve"> then </w:t>
-      </w:r>
-      <w:r>
-        <w:t>this would be our solution.</w:t>
-      </w:r>
-    </w:p>
-    <w:p>
-      <w:pPr>
-        <w:pStyle w:val="berschrift2"/>
+      <w:r>
+        <w:t xml:space="preserve"> school server.</w:t>
+      </w:r>
+    </w:p>
+    <w:p>
+      <w:pPr>
         <w:overflowPunct/>
         <w:autoSpaceDE/>
-        <w:autoSpaceDN/>
+        <w:adjustRightInd/>
+        <w:spacing w:after="60"/>
+      </w:pPr>
+      <w:r>
+        <w:rPr>
+          <w:noProof/>
+        </w:rPr>
+        <w:lastRenderedPageBreak/>
+        <w:drawing>
+          <wp:inline distT="0" distB="0" distL="0" distR="0" wp14:anchorId="0D67C520" wp14:editId="24E84A39">
+            <wp:extent cx="5761355" cy="2090420"/>
+            <wp:effectExtent l="0" t="0" r="0" b="5080"/>
+            <wp:docPr id="2" name="Grafik 2"/>
+            <wp:cNvGraphicFramePr>
+              <a:graphicFrameLocks xmlns:a="http://schemas.openxmlformats.org/drawingml/2006/main" noChangeAspect="1"/>
+            </wp:cNvGraphicFramePr>
+            <a:graphic xmlns:a="http://schemas.openxmlformats.org/drawingml/2006/main">
+              <a:graphicData uri="http://schemas.openxmlformats.org/drawingml/2006/picture">
+                <pic:pic xmlns:pic="http://schemas.openxmlformats.org/drawingml/2006/picture">
+                  <pic:nvPicPr>
+                    <pic:cNvPr id="0" name="Picture 880253756"/>
+                    <pic:cNvPicPr>
+                      <a:picLocks noChangeAspect="1" noChangeArrowheads="1"/>
+                    </pic:cNvPicPr>
+                  </pic:nvPicPr>
+                  <pic:blipFill>
+                    <a:blip r:embed="rId41">
+                      <a:extLst>
+                        <a:ext uri="{28A0092B-C50C-407E-A947-70E740481C1C}">
+                          <a14:useLocalDpi xmlns:a14="http://schemas.microsoft.com/office/drawing/2010/main" val="0"/>
+                        </a:ext>
+                      </a:extLst>
+                    </a:blip>
+                    <a:srcRect/>
+                    <a:stretch>
+                      <a:fillRect/>
+                    </a:stretch>
+                  </pic:blipFill>
+                  <pic:spPr bwMode="auto">
+                    <a:xfrm>
+                      <a:off x="0" y="0"/>
+                      <a:ext cx="5761355" cy="2090420"/>
+                    </a:xfrm>
+                    <a:prstGeom prst="rect">
+                      <a:avLst/>
+                    </a:prstGeom>
+                    <a:noFill/>
+                    <a:ln>
+                      <a:noFill/>
+                    </a:ln>
+                  </pic:spPr>
+                </pic:pic>
+              </a:graphicData>
+            </a:graphic>
+          </wp:inline>
+        </w:drawing>
+      </w:r>
+    </w:p>
+    <w:p>
+      <w:pPr>
+        <w:pStyle w:val="berschrift2"/>
+        <w:numPr>
+          <w:ilvl w:val="1"/>
+          <w:numId w:val="23"/>
+        </w:numPr>
+        <w:overflowPunct/>
+        <w:autoSpaceDE/>
         <w:adjustRightInd/>
         <w:spacing w:after="60"/>
         <w:textAlignment w:val="auto"/>
@@ -8113,19 +6555,7 @@
         <w:rPr>
           <w:snapToGrid w:val="0"/>
         </w:rPr>
-        <w:t>Oth</w:t>
-      </w:r>
-      <w:r>
-        <w:rPr>
-          <w:snapToGrid w:val="0"/>
-        </w:rPr>
-        <w:t>e</w:t>
-      </w:r>
-      <w:r>
-        <w:rPr>
-          <w:snapToGrid w:val="0"/>
-        </w:rPr>
-        <w:t>r interfaces</w:t>
+        <w:t>Other interfaces</w:t>
       </w:r>
       <w:bookmarkEnd w:id="20"/>
     </w:p>
@@ -8134,75 +6564,25 @@
         <w:pStyle w:val="Listenabsatz"/>
         <w:numPr>
           <w:ilvl w:val="0"/>
-          <w:numId w:val="15"/>
+          <w:numId w:val="30"/>
         </w:numPr>
+        <w:textAlignment w:val="auto"/>
         <w:rPr>
           <w:rFonts w:eastAsia="Arial" w:cs="Arial"/>
         </w:rPr>
       </w:pPr>
-      <w:proofErr w:type="spellStart"/>
       <w:r>
         <w:rPr>
           <w:rFonts w:eastAsia="Arial" w:cs="Arial"/>
           <w:i/>
         </w:rPr>
-        <w:t>h</w:t>
+        <w:t>htl-donaustadt´s</w:t>
       </w:r>
       <w:r>
         <w:rPr>
           <w:rFonts w:eastAsia="Arial" w:cs="Arial"/>
-          <w:i/>
-        </w:rPr>
-        <w:t>tl-donaustadt´s</w:t>
-      </w:r>
-      <w:proofErr w:type="spellEnd"/>
-      <w:r>
-        <w:rPr>
-          <w:rFonts w:eastAsia="Arial" w:cs="Arial"/>
-        </w:rPr>
-        <w:t xml:space="preserve"> school server is a</w:t>
-      </w:r>
-      <w:r>
-        <w:rPr>
-          <w:rFonts w:eastAsia="Arial" w:cs="Arial"/>
-        </w:rPr>
-        <w:t>n</w:t>
-      </w:r>
-      <w:r>
-        <w:rPr>
-          <w:rFonts w:eastAsia="Arial" w:cs="Arial"/>
-        </w:rPr>
-        <w:t xml:space="preserve"> </w:t>
-      </w:r>
-      <w:r>
-        <w:rPr>
-          <w:rFonts w:eastAsia="Arial" w:cs="Arial"/>
-        </w:rPr>
-        <w:t>interface for</w:t>
-      </w:r>
-      <w:r>
-        <w:rPr>
-          <w:rFonts w:eastAsia="Arial" w:cs="Arial"/>
-        </w:rPr>
-        <w:t xml:space="preserve"> </w:t>
-      </w:r>
-      <w:r>
-        <w:rPr>
-          <w:rFonts w:eastAsia="Arial" w:cs="Arial"/>
-        </w:rPr>
-        <w:t xml:space="preserve">our </w:t>
-      </w:r>
-      <w:r>
-        <w:rPr>
-          <w:rFonts w:eastAsia="Arial" w:cs="Arial"/>
-        </w:rPr>
-        <w:t>project because</w:t>
-      </w:r>
-      <w:r>
-        <w:rPr>
-          <w:rFonts w:eastAsia="Arial" w:cs="Arial"/>
-        </w:rPr>
-        <w:t xml:space="preserve"> everything that is important for our finished project will be hosted there. </w:t>
+        </w:rPr>
+        <w:t xml:space="preserve"> school server is an interface for our project because everything that is important for our finished project will be hosted there. </w:t>
       </w:r>
     </w:p>
     <w:p>
@@ -8210,28 +6590,16 @@
         <w:pStyle w:val="Listenabsatz"/>
         <w:numPr>
           <w:ilvl w:val="0"/>
-          <w:numId w:val="15"/>
+          <w:numId w:val="30"/>
         </w:numPr>
+        <w:textAlignment w:val="auto"/>
       </w:pPr>
       <w:r>
         <w:rPr>
           <w:rFonts w:eastAsia="Arial" w:cs="Arial"/>
         </w:rPr>
-        <w:t xml:space="preserve">If </w:t>
-      </w:r>
-      <w:r>
-        <w:rPr>
-          <w:rFonts w:eastAsia="Arial" w:cs="Arial"/>
-        </w:rPr>
-        <w:t>we</w:t>
-      </w:r>
-      <w:r>
-        <w:rPr>
-          <w:rFonts w:eastAsia="Arial" w:cs="Arial"/>
-        </w:rPr>
-        <w:t xml:space="preserve"> will stick with variant 1, then </w:t>
-      </w:r>
-      <w:proofErr w:type="spellStart"/>
+        <w:t xml:space="preserve"> </w:t>
+      </w:r>
       <w:r>
         <w:rPr>
           <w:rFonts w:eastAsia="Arial" w:cs="Arial"/>
@@ -8239,136 +6607,29 @@
         </w:rPr>
         <w:t>htl-donaustadt´s</w:t>
       </w:r>
-      <w:proofErr w:type="spellEnd"/>
       <w:r>
         <w:rPr>
           <w:rFonts w:eastAsia="Arial" w:cs="Arial"/>
         </w:rPr>
-        <w:t xml:space="preserve"> website will be an interface for our project</w:t>
-      </w:r>
-      <w:r>
+        <w:t xml:space="preserve"> website will be an interface for our project, because there will be an extra tab on the website, where students will be able to enter the website.</w:t>
+      </w:r>
+    </w:p>
+    <w:p>
+      <w:pPr>
         <w:rPr>
           <w:rFonts w:eastAsia="Arial" w:cs="Arial"/>
         </w:rPr>
-        <w:t>, because there will be an extra tab on the website, where students will be able to enter the website</w:t>
-      </w:r>
-      <w:r>
-        <w:rPr>
-          <w:rFonts w:eastAsia="Arial" w:cs="Arial"/>
-        </w:rPr>
-        <w:t>.</w:t>
-      </w:r>
-    </w:p>
-    <w:p>
-      <w:pPr>
-        <w:pStyle w:val="Listenabsatz"/>
+      </w:pPr>
+    </w:p>
+    <w:p>
+      <w:pPr>
+        <w:pStyle w:val="berschrift2"/>
         <w:numPr>
-          <w:ilvl w:val="0"/>
-          <w:numId w:val="15"/>
+          <w:ilvl w:val="1"/>
+          <w:numId w:val="23"/>
         </w:numPr>
-      </w:pPr>
-      <w:r>
-        <w:rPr>
-          <w:rFonts w:eastAsia="Arial" w:cs="Arial"/>
-        </w:rPr>
-        <w:t xml:space="preserve">If we </w:t>
-      </w:r>
-      <w:r>
-        <w:rPr>
-          <w:rFonts w:eastAsia="Arial" w:cs="Arial"/>
-        </w:rPr>
-        <w:t xml:space="preserve">will </w:t>
-      </w:r>
-      <w:r>
-        <w:rPr>
-          <w:rFonts w:eastAsia="Arial" w:cs="Arial"/>
-        </w:rPr>
-        <w:t>stick with va</w:t>
-      </w:r>
-      <w:r>
-        <w:rPr>
-          <w:rFonts w:eastAsia="Arial" w:cs="Arial"/>
-        </w:rPr>
-        <w:t xml:space="preserve">riant 2, then </w:t>
-      </w:r>
-      <w:proofErr w:type="spellStart"/>
-      <w:r>
-        <w:rPr>
-          <w:rFonts w:eastAsia="Arial" w:cs="Arial"/>
-          <w:i/>
-        </w:rPr>
-        <w:t>htl-donaustadt´s</w:t>
-      </w:r>
-      <w:proofErr w:type="spellEnd"/>
-      <w:r>
-        <w:rPr>
-          <w:rFonts w:eastAsia="Arial" w:cs="Arial"/>
-        </w:rPr>
-        <w:t xml:space="preserve"> </w:t>
-      </w:r>
-      <w:proofErr w:type="spellStart"/>
-      <w:r>
-        <w:rPr>
-          <w:rFonts w:eastAsia="Arial" w:cs="Arial"/>
-        </w:rPr>
-        <w:t>moodle</w:t>
-      </w:r>
-      <w:proofErr w:type="spellEnd"/>
-      <w:r>
-        <w:rPr>
-          <w:rFonts w:eastAsia="Arial" w:cs="Arial"/>
-        </w:rPr>
-        <w:t xml:space="preserve"> will be an interface for our project, because there is going to be a</w:t>
-      </w:r>
-      <w:r>
-        <w:rPr>
-          <w:rFonts w:eastAsia="Arial" w:cs="Arial"/>
-        </w:rPr>
-        <w:t xml:space="preserve"> link on a general directory on </w:t>
-      </w:r>
-      <w:proofErr w:type="spellStart"/>
-      <w:r>
-        <w:rPr>
-          <w:rFonts w:eastAsia="Arial" w:cs="Arial"/>
-          <w:i/>
-        </w:rPr>
-        <w:t>htl-donaustadt´s</w:t>
-      </w:r>
-      <w:proofErr w:type="spellEnd"/>
-      <w:r>
-        <w:rPr>
-          <w:rFonts w:eastAsia="Arial" w:cs="Arial"/>
-        </w:rPr>
-        <w:t xml:space="preserve"> </w:t>
-      </w:r>
-      <w:proofErr w:type="spellStart"/>
-      <w:r>
-        <w:rPr>
-          <w:rFonts w:eastAsia="Arial" w:cs="Arial"/>
-        </w:rPr>
-        <w:t>moodle</w:t>
-      </w:r>
-      <w:proofErr w:type="spellEnd"/>
-      <w:r>
-        <w:rPr>
-          <w:rFonts w:eastAsia="Arial" w:cs="Arial"/>
-        </w:rPr>
-        <w:t xml:space="preserve"> which leads to the Overtime website.</w:t>
-      </w:r>
-    </w:p>
-    <w:p>
-      <w:pPr>
-        <w:rPr>
-          <w:rFonts w:eastAsia="Arial" w:cs="Arial"/>
-        </w:rPr>
-      </w:pPr>
-    </w:p>
-    <w:p>
-      <w:pPr>
-        <w:pStyle w:val="berschrift2"/>
         <w:overflowPunct/>
         <w:autoSpaceDE/>
-        <w:autoSpaceDN/>
         <w:adjustRightInd/>
         <w:spacing w:after="60"/>
         <w:textAlignment w:val="auto"/>
@@ -8382,120 +6643,81 @@
           <w:noProof/>
           <w:snapToGrid w:val="0"/>
         </w:rPr>
-        <w:lastRenderedPageBreak/>
-        <w:t>Ot</w:t>
-      </w:r>
-      <w:r>
-        <w:rPr>
-          <w:noProof/>
-          <w:snapToGrid w:val="0"/>
-        </w:rPr>
-        <w:t>her developer orientated requirement</w:t>
-      </w:r>
-      <w:r>
-        <w:rPr>
-          <w:noProof/>
-          <w:snapToGrid w:val="0"/>
-        </w:rPr>
-        <w:t>s</w:t>
+        <w:t>Other developer orientated requirements</w:t>
       </w:r>
       <w:bookmarkEnd w:id="21"/>
     </w:p>
     <w:p>
       <w:r>
-        <w:t xml:space="preserve">As already </w:t>
-      </w:r>
-      <w:r>
-        <w:t>mentioned,</w:t>
-      </w:r>
-      <w:r>
-        <w:t xml:space="preserve"> the data and everything important will be hosted on </w:t>
-      </w:r>
-      <w:proofErr w:type="spellStart"/>
+        <w:t xml:space="preserve">As already mentioned, the data and everything important will be hosted on </w:t>
+      </w:r>
       <w:r>
         <w:rPr>
           <w:i/>
         </w:rPr>
-        <w:t>htl-donaustadt´s</w:t>
-      </w:r>
-      <w:proofErr w:type="spellEnd"/>
-      <w:r>
-        <w:rPr>
-          <w:i/>
-        </w:rPr>
+        <w:t xml:space="preserve">htl-donaustadt´s </w:t>
+      </w:r>
+      <w:r>
+        <w:t>school server, which is already protected from viruses and hackers.</w:t>
+      </w:r>
+    </w:p>
+    <w:p>
+      <w:pPr>
+        <w:pStyle w:val="berschrift1"/>
+        <w:numPr>
+          <w:ilvl w:val="0"/>
+          <w:numId w:val="23"/>
+        </w:numPr>
+        <w:spacing w:before="240" w:after="60" w:line="256" w:lineRule="auto"/>
+        <w:textAlignment w:val="auto"/>
+        <w:rPr>
+          <w:rFonts w:eastAsia="Arial" w:cs="Arial"/>
+        </w:rPr>
+      </w:pPr>
+      <w:bookmarkStart w:id="22" w:name="_Toc38731968"/>
+      <w:r>
+        <w:t>Employer's specifications for project execution</w:t>
+      </w:r>
+      <w:bookmarkEnd w:id="22"/>
+    </w:p>
+    <w:p/>
+    <w:p>
+      <w:pPr>
+        <w:pStyle w:val="berschrift2"/>
+        <w:numPr>
+          <w:ilvl w:val="1"/>
+          <w:numId w:val="23"/>
+        </w:numPr>
+        <w:spacing w:after="60" w:line="256" w:lineRule="auto"/>
+        <w:textAlignment w:val="auto"/>
+        <w:rPr>
+          <w:rFonts w:eastAsia="Arial" w:cs="Arial"/>
+        </w:rPr>
+      </w:pPr>
+      <w:bookmarkStart w:id="23" w:name="_Toc38731969"/>
+      <w:r>
+        <w:t>Realization requirements</w:t>
+      </w:r>
+      <w:bookmarkEnd w:id="23"/>
+      <w:r>
         <w:t xml:space="preserve"> </w:t>
       </w:r>
-      <w:r>
-        <w:t>school server, which is already protected</w:t>
-      </w:r>
-      <w:r>
-        <w:t xml:space="preserve"> from viruses and hackers</w:t>
-      </w:r>
-      <w:r>
-        <w:t>.</w:t>
-      </w:r>
-    </w:p>
-    <w:p>
-      <w:pPr>
-        <w:pStyle w:val="berschrift1"/>
-        <w:spacing w:before="240" w:after="60" w:line="259" w:lineRule="auto"/>
-        <w:rPr>
-          <w:rFonts w:eastAsia="Arial" w:cs="Arial"/>
-        </w:rPr>
-      </w:pPr>
-      <w:bookmarkStart w:id="22" w:name="_Toc38731968"/>
-      <w:r>
-        <w:t>Employer</w:t>
-      </w:r>
-      <w:r>
-        <w:t>'</w:t>
-      </w:r>
-      <w:r>
-        <w:t>s specifications for project execution</w:t>
-      </w:r>
-      <w:bookmarkEnd w:id="22"/>
+    </w:p>
+    <w:p>
+      <w:r>
+        <w:t>Photoshop 5, Visual Studio 2017/2019, Notepad++, Lucid Chart, Laptop/PC, Microsoft Paint, Github, Microsoft 365, HTML, CSS, GanttProject</w:t>
+      </w:r>
     </w:p>
     <w:p/>
     <w:p>
       <w:pPr>
         <w:pStyle w:val="berschrift2"/>
-        <w:spacing w:after="60" w:line="259" w:lineRule="auto"/>
-        <w:rPr>
-          <w:rFonts w:eastAsia="Arial" w:cs="Arial"/>
-        </w:rPr>
-      </w:pPr>
-      <w:bookmarkStart w:id="23" w:name="_Toc38731969"/>
-      <w:r>
-        <w:t>Realization requirements</w:t>
-      </w:r>
-      <w:bookmarkEnd w:id="23"/>
-      <w:r>
-        <w:t xml:space="preserve"> </w:t>
-      </w:r>
-    </w:p>
-    <w:p>
-      <w:r>
-        <w:t xml:space="preserve">Photoshop 5, Visual Studio 2017/2019, Notepad++, Lucid Chart, Laptop/PC, Microsoft Paint, </w:t>
-      </w:r>
-      <w:proofErr w:type="spellStart"/>
-      <w:r>
-        <w:t>Github</w:t>
-      </w:r>
-      <w:proofErr w:type="spellEnd"/>
-      <w:r>
-        <w:t xml:space="preserve">, Microsoft 365, HTML, CSS, </w:t>
-      </w:r>
-      <w:proofErr w:type="spellStart"/>
-      <w:r>
-        <w:t>GanttProject</w:t>
-      </w:r>
-      <w:proofErr w:type="spellEnd"/>
-    </w:p>
-    <w:p/>
-    <w:p>
-      <w:pPr>
-        <w:pStyle w:val="berschrift2"/>
+        <w:numPr>
+          <w:ilvl w:val="1"/>
+          <w:numId w:val="23"/>
+        </w:numPr>
         <w:spacing w:after="60"/>
+        <w:textAlignment w:val="auto"/>
         <w:rPr>
           <w:rFonts w:eastAsia="Arial" w:cs="Arial"/>
           <w:color w:val="00B050"/>
@@ -8505,194 +6727,172 @@
       <w:r>
         <w:t>A</w:t>
       </w:r>
-      <w:hyperlink r:id="rId19">
-        <w:r>
-          <w:t>cceptability</w:t>
-        </w:r>
-      </w:hyperlink>
+      <w:r>
+        <w:t>cceptability</w:t>
+      </w:r>
       <w:r>
         <w:rPr>
           <w:rFonts w:eastAsia="Arial"/>
         </w:rPr>
         <w:t xml:space="preserve"> </w:t>
       </w:r>
-      <w:hyperlink r:id="rId20">
-        <w:r>
-          <w:rPr>
-            <w:rFonts w:eastAsia="Arial"/>
-          </w:rPr>
-          <w:t>standards</w:t>
-        </w:r>
-      </w:hyperlink>
+      <w:r>
+        <w:rPr>
+          <w:rFonts w:eastAsia="Arial"/>
+        </w:rPr>
+        <w:t>standards</w:t>
+      </w:r>
       <w:r>
         <w:t xml:space="preserve"> and </w:t>
       </w:r>
-      <w:hyperlink r:id="rId21">
-        <w:r>
-          <w:rPr>
-            <w:rFonts w:eastAsia="Arial"/>
-          </w:rPr>
-          <w:t>delivery</w:t>
-        </w:r>
-      </w:hyperlink>
       <w:r>
         <w:rPr>
           <w:rFonts w:eastAsia="Arial"/>
         </w:rPr>
+        <w:t>delivery</w:t>
+      </w:r>
+      <w:r>
+        <w:rPr>
+          <w:rFonts w:eastAsia="Arial"/>
+        </w:rPr>
         <w:t xml:space="preserve"> </w:t>
       </w:r>
-      <w:hyperlink r:id="rId22">
-        <w:r>
-          <w:rPr>
-            <w:rFonts w:eastAsia="Arial"/>
-          </w:rPr>
-          <w:t>conditions</w:t>
-        </w:r>
-        <w:bookmarkEnd w:id="24"/>
-      </w:hyperlink>
+      <w:r>
+        <w:rPr>
+          <w:rFonts w:eastAsia="Arial"/>
+        </w:rPr>
+        <w:t>cond</w:t>
+      </w:r>
+      <w:bookmarkStart w:id="25" w:name="_GoBack"/>
+      <w:bookmarkEnd w:id="25"/>
+      <w:r>
+        <w:rPr>
+          <w:rFonts w:eastAsia="Arial"/>
+        </w:rPr>
+        <w:t>itions</w:t>
+      </w:r>
+      <w:bookmarkEnd w:id="24"/>
       <w:r>
         <w:t xml:space="preserve"> </w:t>
       </w:r>
     </w:p>
     <w:p>
       <w:r>
-        <w:t>All files (html Overtime webs</w:t>
-      </w:r>
-      <w:r>
-        <w:t>i</w:t>
-      </w:r>
-      <w:r>
-        <w:t xml:space="preserve">te, html login </w:t>
-      </w:r>
-      <w:r>
-        <w:t>website</w:t>
-      </w:r>
-      <w:r>
-        <w:t xml:space="preserve">, all </w:t>
-      </w:r>
-      <w:r>
-        <w:t>CSS</w:t>
-      </w:r>
-      <w:r>
-        <w:t xml:space="preserve"> files, php file...)</w:t>
-      </w:r>
-      <w:r>
+        <w:t>All files (html Overtime website, html login website, all CSS files, php file...) will be on a USB-Stick.</w:t>
+      </w:r>
+    </w:p>
+    <w:p/>
+    <w:p>
+      <w:pPr>
+        <w:pStyle w:val="berschrift2"/>
+        <w:numPr>
+          <w:ilvl w:val="1"/>
+          <w:numId w:val="23"/>
+        </w:numPr>
+        <w:textAlignment w:val="auto"/>
+        <w:rPr>
+          <w:rFonts w:eastAsia="Arial"/>
+        </w:rPr>
+      </w:pPr>
+      <w:bookmarkStart w:id="26" w:name="_Toc38731971"/>
+      <w:r>
+        <w:rPr>
+          <w:rFonts w:eastAsia="Arial"/>
+        </w:rPr>
+        <w:t>Warranty</w:t>
+      </w:r>
+      <w:bookmarkEnd w:id="26"/>
+      <w:r>
+        <w:rPr>
+          <w:rFonts w:eastAsia="Arial"/>
+        </w:rPr>
         <w:t xml:space="preserve"> </w:t>
       </w:r>
-      <w:r>
-        <w:t>will be on a USB-Stick.</w:t>
-      </w:r>
+    </w:p>
+    <w:p>
+      <w:pPr>
+        <w:spacing w:line="256" w:lineRule="auto"/>
+      </w:pPr>
+      <w:r>
+        <w:rPr>
+          <w:rFonts w:eastAsia="Arial" w:cs="Arial"/>
+        </w:rPr>
+        <w:t>Bug fixes take place over a period of one week.</w:t>
+      </w:r>
+    </w:p>
+    <w:p>
+      <w:pPr>
+        <w:pStyle w:val="berschrift1"/>
+        <w:numPr>
+          <w:ilvl w:val="0"/>
+          <w:numId w:val="23"/>
+        </w:numPr>
+        <w:spacing w:before="240" w:after="60" w:line="256" w:lineRule="auto"/>
+        <w:textAlignment w:val="auto"/>
+        <w:rPr>
+          <w:rFonts w:eastAsia="Arial" w:cs="Arial"/>
+        </w:rPr>
+      </w:pPr>
+      <w:bookmarkStart w:id="27" w:name="_Toc38731972"/>
+      <w:r>
+        <w:t>Obligations of the employer</w:t>
+      </w:r>
+      <w:bookmarkEnd w:id="27"/>
+    </w:p>
+    <w:p>
+      <w:r>
+        <w:t>This link provides every information regarding the obligations of the client.</w:t>
+      </w:r>
+    </w:p>
+    <w:p>
+      <w:r>
+        <w:rPr>
+          <w:rFonts w:eastAsia="Arial" w:cs="Arial"/>
+        </w:rPr>
+        <w:t>https://www.sozialministerium.at/dam/jcr:1fd1632b-8dd3-453f-9efc-e6988671c95c/AVB_IT-Software_28102019.pdf</w:t>
+      </w:r>
+    </w:p>
+    <w:p>
+      <w:pPr>
+        <w:pStyle w:val="berschrift1"/>
+        <w:numPr>
+          <w:ilvl w:val="0"/>
+          <w:numId w:val="23"/>
+        </w:numPr>
+        <w:spacing w:before="240" w:after="60"/>
+        <w:textAlignment w:val="auto"/>
+      </w:pPr>
+      <w:bookmarkStart w:id="28" w:name="_Toc38731973"/>
+      <w:r>
+        <w:t>Literature</w:t>
+      </w:r>
+      <w:bookmarkEnd w:id="28"/>
     </w:p>
     <w:p/>
     <w:p>
-      <w:pPr>
-        <w:pStyle w:val="berschrift2"/>
-        <w:rPr>
-          <w:rFonts w:eastAsia="Arial"/>
-        </w:rPr>
-      </w:pPr>
-      <w:bookmarkStart w:id="25" w:name="_Toc38731971"/>
-      <w:r>
-        <w:rPr>
-          <w:rFonts w:eastAsia="Arial"/>
-        </w:rPr>
-        <w:t>Warranty</w:t>
-      </w:r>
-      <w:bookmarkEnd w:id="25"/>
-      <w:r>
-        <w:rPr>
-          <w:rFonts w:eastAsia="Arial"/>
-        </w:rPr>
-        <w:t xml:space="preserve"> </w:t>
-      </w:r>
-    </w:p>
-    <w:p>
-      <w:pPr>
-        <w:spacing w:line="259" w:lineRule="auto"/>
-      </w:pPr>
-      <w:r>
-        <w:rPr>
-          <w:rFonts w:eastAsia="Arial" w:cs="Arial"/>
-        </w:rPr>
-        <w:t>Bug fixes take place over a period of one week</w:t>
-      </w:r>
-      <w:r>
-        <w:rPr>
-          <w:rFonts w:eastAsia="Arial" w:cs="Arial"/>
-        </w:rPr>
-        <w:t>.</w:t>
+      <w:r>
+        <w:t>SYP textbook</w:t>
       </w:r>
     </w:p>
     <w:p>
       <w:pPr>
         <w:pStyle w:val="berschrift1"/>
-        <w:spacing w:before="240" w:after="60" w:line="259" w:lineRule="auto"/>
-        <w:rPr>
-          <w:rFonts w:eastAsia="Arial" w:cs="Arial"/>
-        </w:rPr>
-      </w:pPr>
-      <w:bookmarkStart w:id="26" w:name="_Toc38731972"/>
-      <w:r>
-        <w:t>Obligations of the employer</w:t>
-      </w:r>
-      <w:bookmarkEnd w:id="26"/>
-    </w:p>
-    <w:p>
-      <w:r>
-        <w:t xml:space="preserve">This link provides every information regarding </w:t>
-      </w:r>
-      <w:r>
-        <w:t xml:space="preserve">the </w:t>
-      </w:r>
-      <w:r>
-        <w:t>obligations of the client.</w:t>
-      </w:r>
-    </w:p>
-    <w:p>
-      <w:r>
-        <w:rPr>
-          <w:rFonts w:eastAsia="Arial" w:cs="Arial"/>
-        </w:rPr>
-        <w:t>https://www.sozialministerium.at/dam/jcr:1fd1632b-8dd3-453f-9efc-e6988671c95c/AVB_IT-Software_28102019.pdf</w:t>
-      </w:r>
-    </w:p>
-    <w:p>
-      <w:pPr>
-        <w:pStyle w:val="berschrift1"/>
+        <w:numPr>
+          <w:ilvl w:val="0"/>
+          <w:numId w:val="23"/>
+        </w:numPr>
         <w:spacing w:before="240" w:after="60"/>
-      </w:pPr>
-      <w:bookmarkStart w:id="27" w:name="_Toc38731973"/>
-      <w:r>
-        <w:t>Literature</w:t>
-      </w:r>
-      <w:bookmarkEnd w:id="27"/>
-    </w:p>
-    <w:p/>
-    <w:p>
-      <w:r>
-        <w:t xml:space="preserve">SYP </w:t>
-      </w:r>
-      <w:r>
-        <w:t>text</w:t>
-      </w:r>
-      <w:r>
-        <w:t>book</w:t>
-      </w:r>
-    </w:p>
-    <w:p>
-      <w:pPr>
-        <w:pStyle w:val="berschrift1"/>
-        <w:spacing w:before="240" w:after="60"/>
+        <w:textAlignment w:val="auto"/>
         <w:rPr>
           <w:rFonts w:eastAsia="Arial" w:cs="Arial"/>
           <w:color w:val="000000" w:themeColor="text1"/>
         </w:rPr>
       </w:pPr>
-      <w:bookmarkStart w:id="28" w:name="_Toc38731974"/>
+      <w:bookmarkStart w:id="29" w:name="_Toc38731974"/>
       <w:r>
         <w:t>Terms and abbreviations</w:t>
       </w:r>
-      <w:bookmarkEnd w:id="28"/>
+      <w:bookmarkEnd w:id="29"/>
     </w:p>
     <w:p/>
     <w:p/>
@@ -8708,7 +6908,7 @@
     </w:p>
     <w:p>
       <w:pPr>
-        <w:spacing w:line="259" w:lineRule="auto"/>
+        <w:spacing w:line="256" w:lineRule="auto"/>
       </w:pPr>
       <w:r>
         <w:t xml:space="preserve">PHP = </w:t>
@@ -8723,7 +6923,7 @@
     </w:p>
     <w:p>
       <w:pPr>
-        <w:spacing w:line="259" w:lineRule="auto"/>
+        <w:spacing w:line="256" w:lineRule="auto"/>
       </w:pPr>
       <w:r>
         <w:rPr>
@@ -8785,42 +6985,47 @@
     <w:p>
       <w:pPr>
         <w:pStyle w:val="berschrift1"/>
-        <w:spacing w:before="240" w:after="60" w:line="259" w:lineRule="auto"/>
+        <w:numPr>
+          <w:ilvl w:val="0"/>
+          <w:numId w:val="23"/>
+        </w:numPr>
+        <w:spacing w:before="240" w:after="60" w:line="256" w:lineRule="auto"/>
+        <w:textAlignment w:val="auto"/>
         <w:rPr>
           <w:rFonts w:eastAsia="Arial" w:cs="Arial"/>
         </w:rPr>
       </w:pPr>
-      <w:bookmarkStart w:id="29" w:name="_Toc38731975"/>
+      <w:bookmarkStart w:id="30" w:name="_Toc38731975"/>
       <w:r>
         <w:t>Attachment</w:t>
       </w:r>
-      <w:bookmarkEnd w:id="29"/>
+      <w:bookmarkEnd w:id="30"/>
       <w:r>
         <w:t xml:space="preserve"> </w:t>
       </w:r>
     </w:p>
-    <w:p/>
     <w:bookmarkEnd w:id="2"/>
     <w:bookmarkEnd w:id="3"/>
     <w:p>
       <w:pPr>
         <w:pStyle w:val="KommentierterInhalt"/>
-        <w:spacing w:line="259" w:lineRule="auto"/>
+        <w:spacing w:line="256" w:lineRule="auto"/>
         <w:rPr>
           <w:rFonts w:eastAsia="Arial"/>
         </w:rPr>
       </w:pPr>
-      <w:r>
+    </w:p>
+    <w:p>
+      <w:pPr>
         <w:rPr>
           <w:rFonts w:eastAsia="Arial"/>
         </w:rPr>
-        <w:t>Relevant documents that provide additional information about the system to be created, e.g. Models, detailed specifications,</w:t>
-      </w:r>
+      </w:pPr>
     </w:p>
     <w:sectPr>
-      <w:headerReference w:type="even" r:id="rId23"/>
-      <w:headerReference w:type="default" r:id="rId24"/>
-      <w:footerReference w:type="default" r:id="rId25"/>
+      <w:headerReference w:type="even" r:id="rId42"/>
+      <w:headerReference w:type="default" r:id="rId43"/>
+      <w:footerReference w:type="default" r:id="rId44"/>
       <w:pgSz w:w="11907" w:h="16840" w:code="9"/>
       <w:pgMar w:top="1417" w:right="1417" w:bottom="1134" w:left="1417" w:header="720" w:footer="720" w:gutter="0"/>
       <w:cols w:space="720"/>
@@ -8832,7 +7037,7 @@
 </file>
 
 <file path=word/endnotes.xml><?xml version="1.0" encoding="utf-8"?>
-<w:endnotes xmlns:wpc="http://schemas.microsoft.com/office/word/2010/wordprocessingCanvas" xmlns:cx="http://schemas.microsoft.com/office/drawing/2014/chartex" xmlns:cx1="http://schemas.microsoft.com/office/drawing/2015/9/8/chartex" xmlns:cx2="http://schemas.microsoft.com/office/drawing/2015/10/21/chartex" xmlns:cx3="http://schemas.microsoft.com/office/drawing/2016/5/9/chartex" xmlns:cx4="http://schemas.microsoft.com/office/drawing/2016/5/10/chartex" xmlns:cx5="http://schemas.microsoft.com/office/drawing/2016/5/11/chartex" xmlns:cx6="http://schemas.microsoft.com/office/drawing/2016/5/12/chartex" xmlns:cx7="http://schemas.microsoft.com/office/drawing/2016/5/13/chartex" xmlns:cx8="http://schemas.microsoft.com/office/drawing/2016/5/14/chartex" xmlns:mc="http://schemas.openxmlformats.org/markup-compatibility/2006" xmlns:aink="http://schemas.microsoft.com/office/drawing/2016/ink" xmlns:am3d="http://schemas.microsoft.com/office/drawing/2017/model3d" xmlns:o="urn:schemas-microsoft-com:office:office" xmlns:r="http://schemas.openxmlformats.org/officeDocument/2006/relationships" xmlns:m="http://schemas.openxmlformats.org/officeDocument/2006/math" xmlns:v="urn:schemas-microsoft-com:vml" xmlns:wp14="http://schemas.microsoft.com/office/word/2010/wordprocessingDrawing" xmlns:wp="http://schemas.openxmlformats.org/drawingml/2006/wordprocessingDrawing" xmlns:w10="urn:schemas-microsoft-com:office:word" xmlns:w="http://schemas.openxmlformats.org/wordprocessingml/2006/main" xmlns:w14="http://schemas.microsoft.com/office/word/2010/wordml" xmlns:w15="http://schemas.microsoft.com/office/word/2012/wordml" xmlns:w16cex="http://schemas.microsoft.com/office/word/2018/wordml/cex" xmlns:w16cid="http://schemas.microsoft.com/office/word/2016/wordml/cid" xmlns:w16="http://schemas.microsoft.com/office/word/2018/wordml" xmlns:w16se="http://schemas.microsoft.com/office/word/2015/wordml/symex" xmlns:wpg="http://schemas.microsoft.com/office/word/2010/wordprocessingGroup" xmlns:wpi="http://schemas.microsoft.com/office/word/2010/wordprocessingInk" xmlns:wne="http://schemas.microsoft.com/office/word/2006/wordml" xmlns:wps="http://schemas.microsoft.com/office/word/2010/wordprocessingShape" mc:Ignorable="w14 w15 w16se w16cid w16 w16cex wp14">
+<w:endnotes xmlns:wpc="http://schemas.microsoft.com/office/word/2010/wordprocessingCanvas" xmlns:cx="http://schemas.microsoft.com/office/drawing/2014/chartex" xmlns:cx1="http://schemas.microsoft.com/office/drawing/2015/9/8/chartex" xmlns:cx2="http://schemas.microsoft.com/office/drawing/2015/10/21/chartex" xmlns:cx3="http://schemas.microsoft.com/office/drawing/2016/5/9/chartex" xmlns:cx4="http://schemas.microsoft.com/office/drawing/2016/5/10/chartex" xmlns:cx5="http://schemas.microsoft.com/office/drawing/2016/5/11/chartex" xmlns:cx6="http://schemas.microsoft.com/office/drawing/2016/5/12/chartex" xmlns:cx7="http://schemas.microsoft.com/office/drawing/2016/5/13/chartex" xmlns:cx8="http://schemas.microsoft.com/office/drawing/2016/5/14/chartex" xmlns:mc="http://schemas.openxmlformats.org/markup-compatibility/2006" xmlns:aink="http://schemas.microsoft.com/office/drawing/2016/ink" xmlns:am3d="http://schemas.microsoft.com/office/drawing/2017/model3d" xmlns:o="urn:schemas-microsoft-com:office:office" xmlns:r="http://schemas.openxmlformats.org/officeDocument/2006/relationships" xmlns:m="http://schemas.openxmlformats.org/officeDocument/2006/math" xmlns:v="urn:schemas-microsoft-com:vml" xmlns:wp14="http://schemas.microsoft.com/office/word/2010/wordprocessingDrawing" xmlns:wp="http://schemas.openxmlformats.org/drawingml/2006/wordprocessingDrawing" xmlns:w10="urn:schemas-microsoft-com:office:word" xmlns:w="http://schemas.openxmlformats.org/wordprocessingml/2006/main" xmlns:w14="http://schemas.microsoft.com/office/word/2010/wordml" xmlns:w15="http://schemas.microsoft.com/office/word/2012/wordml" xmlns:w16cid="http://schemas.microsoft.com/office/word/2016/wordml/cid" xmlns:w16se="http://schemas.microsoft.com/office/word/2015/wordml/symex" xmlns:wpg="http://schemas.microsoft.com/office/word/2010/wordprocessingGroup" xmlns:wpi="http://schemas.microsoft.com/office/word/2010/wordprocessingInk" xmlns:wne="http://schemas.microsoft.com/office/word/2006/wordml" xmlns:wps="http://schemas.microsoft.com/office/word/2010/wordprocessingShape" mc:Ignorable="w14 w15 w16se w16cid wp14">
   <w:endnote w:type="separator" w:id="-1">
     <w:p>
       <w:r>
@@ -8854,271 +7059,7 @@
 </file>
 
 <file path=word/footer1.xml><?xml version="1.0" encoding="utf-8"?>
-<w:ftr xmlns:wpc="http://schemas.microsoft.com/office/word/2010/wordprocessingCanvas" xmlns:cx="http://schemas.microsoft.com/office/drawing/2014/chartex" xmlns:cx1="http://schemas.microsoft.com/office/drawing/2015/9/8/chartex" xmlns:cx2="http://schemas.microsoft.com/office/drawing/2015/10/21/chartex" xmlns:cx3="http://schemas.microsoft.com/office/drawing/2016/5/9/chartex" xmlns:cx4="http://schemas.microsoft.com/office/drawing/2016/5/10/chartex" xmlns:cx5="http://schemas.microsoft.com/office/drawing/2016/5/11/chartex" xmlns:cx6="http://schemas.microsoft.com/office/drawing/2016/5/12/chartex" xmlns:cx7="http://schemas.microsoft.com/office/drawing/2016/5/13/chartex" xmlns:cx8="http://schemas.microsoft.com/office/drawing/2016/5/14/chartex" xmlns:mc="http://schemas.openxmlformats.org/markup-compatibility/2006" xmlns:aink="http://schemas.microsoft.com/office/drawing/2016/ink" xmlns:am3d="http://schemas.microsoft.com/office/drawing/2017/model3d" xmlns:o="urn:schemas-microsoft-com:office:office" xmlns:r="http://schemas.openxmlformats.org/officeDocument/2006/relationships" xmlns:m="http://schemas.openxmlformats.org/officeDocument/2006/math" xmlns:v="urn:schemas-microsoft-com:vml" xmlns:wp14="http://schemas.microsoft.com/office/word/2010/wordprocessingDrawing" xmlns:wp="http://schemas.openxmlformats.org/drawingml/2006/wordprocessingDrawing" xmlns:w10="urn:schemas-microsoft-com:office:word" xmlns:w="http://schemas.openxmlformats.org/wordprocessingml/2006/main" xmlns:w14="http://schemas.microsoft.com/office/word/2010/wordml" xmlns:w15="http://schemas.microsoft.com/office/word/2012/wordml" xmlns:w16cex="http://schemas.microsoft.com/office/word/2018/wordml/cex" xmlns:w16cid="http://schemas.microsoft.com/office/word/2016/wordml/cid" xmlns:w16="http://schemas.microsoft.com/office/word/2018/wordml" xmlns:w16se="http://schemas.microsoft.com/office/word/2015/wordml/symex" xmlns:wpg="http://schemas.microsoft.com/office/word/2010/wordprocessingGroup" xmlns:wpi="http://schemas.microsoft.com/office/word/2010/wordprocessingInk" xmlns:wne="http://schemas.microsoft.com/office/word/2006/wordml" xmlns:wps="http://schemas.microsoft.com/office/word/2010/wordprocessingShape" mc:Ignorable="w14 w15 w16se w16cid w16 w16cex wp14">
-  <w:p>
-    <w:pPr>
-      <w:pStyle w:val="Fuzeile"/>
-    </w:pPr>
-    <w:proofErr w:type="spellStart"/>
-    <w:r>
-      <w:t>Seite</w:t>
-    </w:r>
-    <w:proofErr w:type="spellEnd"/>
-    <w:r>
-      <w:t xml:space="preserve"> </w:t>
-    </w:r>
-    <w:r>
-      <w:fldChar w:fldCharType="begin"/>
-    </w:r>
-    <w:r>
-      <w:instrText>PAGE</w:instrText>
-    </w:r>
-    <w:r>
-      <w:fldChar w:fldCharType="separate"/>
-    </w:r>
-    <w:r>
-      <w:rPr>
-        <w:noProof/>
-      </w:rPr>
-      <w:t>12</w:t>
-    </w:r>
-    <w:r>
-      <w:fldChar w:fldCharType="end"/>
-    </w:r>
-    <w:r>
-      <w:t xml:space="preserve"> / </w:t>
-    </w:r>
-    <w:fldSimple w:instr=" NUMPAGES  \* MERGEFORMAT ">
-      <w:r>
-        <w:rPr>
-          <w:noProof/>
-        </w:rPr>
-        <w:t>13</w:t>
-      </w:r>
-    </w:fldSimple>
-    <w:r>
-      <w:tab/>
-    </w:r>
-  </w:p>
-</w:ftr>
-</file>
-
-<file path=word/footer2.xml><?xml version="1.0" encoding="utf-8"?>
-<w:ftr xmlns:wpc="http://schemas.microsoft.com/office/word/2010/wordprocessingCanvas" xmlns:cx="http://schemas.microsoft.com/office/drawing/2014/chartex" xmlns:cx1="http://schemas.microsoft.com/office/drawing/2015/9/8/chartex" xmlns:cx2="http://schemas.microsoft.com/office/drawing/2015/10/21/chartex" xmlns:cx3="http://schemas.microsoft.com/office/drawing/2016/5/9/chartex" xmlns:cx4="http://schemas.microsoft.com/office/drawing/2016/5/10/chartex" xmlns:cx5="http://schemas.microsoft.com/office/drawing/2016/5/11/chartex" xmlns:cx6="http://schemas.microsoft.com/office/drawing/2016/5/12/chartex" xmlns:cx7="http://schemas.microsoft.com/office/drawing/2016/5/13/chartex" xmlns:cx8="http://schemas.microsoft.com/office/drawing/2016/5/14/chartex" xmlns:mc="http://schemas.openxmlformats.org/markup-compatibility/2006" xmlns:aink="http://schemas.microsoft.com/office/drawing/2016/ink" xmlns:am3d="http://schemas.microsoft.com/office/drawing/2017/model3d" xmlns:o="urn:schemas-microsoft-com:office:office" xmlns:r="http://schemas.openxmlformats.org/officeDocument/2006/relationships" xmlns:m="http://schemas.openxmlformats.org/officeDocument/2006/math" xmlns:v="urn:schemas-microsoft-com:vml" xmlns:wp14="http://schemas.microsoft.com/office/word/2010/wordprocessingDrawing" xmlns:wp="http://schemas.openxmlformats.org/drawingml/2006/wordprocessingDrawing" xmlns:w10="urn:schemas-microsoft-com:office:word" xmlns:w="http://schemas.openxmlformats.org/wordprocessingml/2006/main" xmlns:w14="http://schemas.microsoft.com/office/word/2010/wordml" xmlns:w15="http://schemas.microsoft.com/office/word/2012/wordml" xmlns:w16cex="http://schemas.microsoft.com/office/word/2018/wordml/cex" xmlns:w16cid="http://schemas.microsoft.com/office/word/2016/wordml/cid" xmlns:w16="http://schemas.microsoft.com/office/word/2018/wordml" xmlns:w16se="http://schemas.microsoft.com/office/word/2015/wordml/symex" xmlns:wpg="http://schemas.microsoft.com/office/word/2010/wordprocessingGroup" xmlns:wpi="http://schemas.microsoft.com/office/word/2010/wordprocessingInk" xmlns:wne="http://schemas.microsoft.com/office/word/2006/wordml" xmlns:wps="http://schemas.microsoft.com/office/word/2010/wordprocessingShape" mc:Ignorable="w14 w15 w16se w16cid w16 w16cex wp14">
-  <w:tbl>
-    <w:tblPr>
-      <w:tblW w:w="0" w:type="auto"/>
-      <w:tblLayout w:type="fixed"/>
-      <w:tblCellMar>
-        <w:left w:w="70" w:type="dxa"/>
-        <w:right w:w="70" w:type="dxa"/>
-      </w:tblCellMar>
-      <w:tblLook w:val="0000" w:firstRow="0" w:lastRow="0" w:firstColumn="0" w:lastColumn="0" w:noHBand="0" w:noVBand="0"/>
-    </w:tblPr>
-    <w:tblGrid>
-      <w:gridCol w:w="921"/>
-      <w:gridCol w:w="3827"/>
-      <w:gridCol w:w="992"/>
-      <w:gridCol w:w="1778"/>
-      <w:gridCol w:w="2192"/>
-    </w:tblGrid>
-    <w:tr>
-      <w:trPr>
-        <w:cantSplit/>
-      </w:trPr>
-      <w:tc>
-        <w:tcPr>
-          <w:tcW w:w="921" w:type="dxa"/>
-        </w:tcPr>
-        <w:p>
-          <w:pPr>
-            <w:tabs>
-              <w:tab w:val="left" w:pos="6946"/>
-            </w:tabs>
-            <w:spacing w:before="57"/>
-          </w:pPr>
-        </w:p>
-      </w:tc>
-      <w:tc>
-        <w:tcPr>
-          <w:tcW w:w="3827" w:type="dxa"/>
-        </w:tcPr>
-        <w:p>
-          <w:pPr>
-            <w:tabs>
-              <w:tab w:val="left" w:pos="6946"/>
-            </w:tabs>
-            <w:spacing w:before="57"/>
-          </w:pPr>
-        </w:p>
-      </w:tc>
-      <w:tc>
-        <w:tcPr>
-          <w:tcW w:w="992" w:type="dxa"/>
-          <w:tcBorders>
-            <w:left w:val="single" w:sz="6" w:space="0" w:color="auto"/>
-          </w:tcBorders>
-        </w:tcPr>
-        <w:p>
-          <w:pPr>
-            <w:tabs>
-              <w:tab w:val="left" w:pos="6946"/>
-            </w:tabs>
-            <w:spacing w:before="57"/>
-          </w:pPr>
-          <w:r>
-            <w:t>Status:</w:t>
-          </w:r>
-        </w:p>
-      </w:tc>
-      <w:tc>
-        <w:tcPr>
-          <w:tcW w:w="3970" w:type="dxa"/>
-          <w:gridSpan w:val="2"/>
-        </w:tcPr>
-        <w:p>
-          <w:pPr>
-            <w:tabs>
-              <w:tab w:val="left" w:pos="6946"/>
-            </w:tabs>
-            <w:spacing w:before="57"/>
-          </w:pPr>
-          <w:r>
-            <w:t>&lt;</w:t>
-          </w:r>
-          <w:proofErr w:type="spellStart"/>
-          <w:r>
-            <w:rPr>
-              <w:noProof/>
-            </w:rPr>
-            <w:t>dok</w:t>
-          </w:r>
-          <w:proofErr w:type="spellEnd"/>
-          <w:r>
-            <w:t>-</w:t>
-          </w:r>
-          <w:r>
-            <w:rPr>
-              <w:noProof/>
-            </w:rPr>
-            <w:t>status</w:t>
-          </w:r>
-          <w:r>
-            <w:t>&gt;</w:t>
-          </w:r>
-        </w:p>
-      </w:tc>
-    </w:tr>
-    <w:tr>
-      <w:trPr>
-        <w:cantSplit/>
-      </w:trPr>
-      <w:tc>
-        <w:tcPr>
-          <w:tcW w:w="921" w:type="dxa"/>
-        </w:tcPr>
-        <w:p/>
-      </w:tc>
-      <w:tc>
-        <w:tcPr>
-          <w:tcW w:w="3827" w:type="dxa"/>
-          <w:tcBorders>
-            <w:right w:val="single" w:sz="6" w:space="0" w:color="auto"/>
-          </w:tcBorders>
-        </w:tcPr>
-        <w:p/>
-      </w:tc>
-      <w:tc>
-        <w:tcPr>
-          <w:tcW w:w="992" w:type="dxa"/>
-        </w:tcPr>
-        <w:p>
-          <w:r>
-            <w:t>Datum:</w:t>
-          </w:r>
-        </w:p>
-      </w:tc>
-      <w:tc>
-        <w:tcPr>
-          <w:tcW w:w="1778" w:type="dxa"/>
-        </w:tcPr>
-        <w:p>
-          <w:r>
-            <w:t>&lt;24.04.2020&gt;</w:t>
-          </w:r>
-        </w:p>
-      </w:tc>
-      <w:tc>
-        <w:tcPr>
-          <w:tcW w:w="2192" w:type="dxa"/>
-        </w:tcPr>
-        <w:p/>
-      </w:tc>
-    </w:tr>
-  </w:tbl>
-  <w:p>
-    <w:pPr>
-      <w:pStyle w:val="Fuzeile"/>
-      <w:pBdr>
-        <w:top w:val="none" w:sz="0" w:space="0" w:color="auto"/>
-      </w:pBdr>
-    </w:pPr>
-  </w:p>
-</w:ftr>
-</file>
-
-<file path=word/footer3.xml><?xml version="1.0" encoding="utf-8"?>
-<w:ftr xmlns:wpc="http://schemas.microsoft.com/office/word/2010/wordprocessingCanvas" xmlns:cx="http://schemas.microsoft.com/office/drawing/2014/chartex" xmlns:cx1="http://schemas.microsoft.com/office/drawing/2015/9/8/chartex" xmlns:cx2="http://schemas.microsoft.com/office/drawing/2015/10/21/chartex" xmlns:cx3="http://schemas.microsoft.com/office/drawing/2016/5/9/chartex" xmlns:cx4="http://schemas.microsoft.com/office/drawing/2016/5/10/chartex" xmlns:cx5="http://schemas.microsoft.com/office/drawing/2016/5/11/chartex" xmlns:cx6="http://schemas.microsoft.com/office/drawing/2016/5/12/chartex" xmlns:cx7="http://schemas.microsoft.com/office/drawing/2016/5/13/chartex" xmlns:cx8="http://schemas.microsoft.com/office/drawing/2016/5/14/chartex" xmlns:mc="http://schemas.openxmlformats.org/markup-compatibility/2006" xmlns:aink="http://schemas.microsoft.com/office/drawing/2016/ink" xmlns:am3d="http://schemas.microsoft.com/office/drawing/2017/model3d" xmlns:o="urn:schemas-microsoft-com:office:office" xmlns:r="http://schemas.openxmlformats.org/officeDocument/2006/relationships" xmlns:m="http://schemas.openxmlformats.org/officeDocument/2006/math" xmlns:v="urn:schemas-microsoft-com:vml" xmlns:wp14="http://schemas.microsoft.com/office/word/2010/wordprocessingDrawing" xmlns:wp="http://schemas.openxmlformats.org/drawingml/2006/wordprocessingDrawing" xmlns:w10="urn:schemas-microsoft-com:office:word" xmlns:w="http://schemas.openxmlformats.org/wordprocessingml/2006/main" xmlns:w14="http://schemas.microsoft.com/office/word/2010/wordml" xmlns:w15="http://schemas.microsoft.com/office/word/2012/wordml" xmlns:w16cex="http://schemas.microsoft.com/office/word/2018/wordml/cex" xmlns:w16cid="http://schemas.microsoft.com/office/word/2016/wordml/cid" xmlns:w16="http://schemas.microsoft.com/office/word/2018/wordml" xmlns:w16se="http://schemas.microsoft.com/office/word/2015/wordml/symex" xmlns:wpg="http://schemas.microsoft.com/office/word/2010/wordprocessingGroup" xmlns:wpi="http://schemas.microsoft.com/office/word/2010/wordprocessingInk" xmlns:wne="http://schemas.microsoft.com/office/word/2006/wordml" xmlns:wps="http://schemas.microsoft.com/office/word/2010/wordprocessingShape" mc:Ignorable="w14 w15 w16se w16cid w16 w16cex wp14">
-  <w:p>
-    <w:pPr>
-      <w:pStyle w:val="Fuzeile"/>
-    </w:pPr>
-    <w:r>
-      <w:tab/>
-    </w:r>
-    <w:proofErr w:type="spellStart"/>
-    <w:r>
-      <w:t>Seite</w:t>
-    </w:r>
-    <w:proofErr w:type="spellEnd"/>
-    <w:r>
-      <w:t xml:space="preserve"> </w:t>
-    </w:r>
-    <w:r>
-      <w:fldChar w:fldCharType="begin"/>
-    </w:r>
-    <w:r>
-      <w:instrText>PAGE</w:instrText>
-    </w:r>
-    <w:r>
-      <w:fldChar w:fldCharType="separate"/>
-    </w:r>
-    <w:r>
-      <w:rPr>
-        <w:noProof/>
-      </w:rPr>
-      <w:t>2</w:t>
-    </w:r>
-    <w:r>
-      <w:fldChar w:fldCharType="end"/>
-    </w:r>
-    <w:r>
-      <w:t xml:space="preserve"> / </w:t>
-    </w:r>
-    <w:fldSimple w:instr=" NUMPAGES  \* MERGEFORMAT ">
-      <w:r>
-        <w:rPr>
-          <w:noProof/>
-        </w:rPr>
-        <w:t>6</w:t>
-      </w:r>
-    </w:fldSimple>
-  </w:p>
-</w:ftr>
-</file>
-
-<file path=word/footer4.xml><?xml version="1.0" encoding="utf-8"?>
-<w:ftr xmlns:wpc="http://schemas.microsoft.com/office/word/2010/wordprocessingCanvas" xmlns:cx="http://schemas.microsoft.com/office/drawing/2014/chartex" xmlns:cx1="http://schemas.microsoft.com/office/drawing/2015/9/8/chartex" xmlns:cx2="http://schemas.microsoft.com/office/drawing/2015/10/21/chartex" xmlns:cx3="http://schemas.microsoft.com/office/drawing/2016/5/9/chartex" xmlns:cx4="http://schemas.microsoft.com/office/drawing/2016/5/10/chartex" xmlns:cx5="http://schemas.microsoft.com/office/drawing/2016/5/11/chartex" xmlns:cx6="http://schemas.microsoft.com/office/drawing/2016/5/12/chartex" xmlns:cx7="http://schemas.microsoft.com/office/drawing/2016/5/13/chartex" xmlns:cx8="http://schemas.microsoft.com/office/drawing/2016/5/14/chartex" xmlns:mc="http://schemas.openxmlformats.org/markup-compatibility/2006" xmlns:aink="http://schemas.microsoft.com/office/drawing/2016/ink" xmlns:am3d="http://schemas.microsoft.com/office/drawing/2017/model3d" xmlns:o="urn:schemas-microsoft-com:office:office" xmlns:r="http://schemas.openxmlformats.org/officeDocument/2006/relationships" xmlns:m="http://schemas.openxmlformats.org/officeDocument/2006/math" xmlns:v="urn:schemas-microsoft-com:vml" xmlns:wp14="http://schemas.microsoft.com/office/word/2010/wordprocessingDrawing" xmlns:wp="http://schemas.openxmlformats.org/drawingml/2006/wordprocessingDrawing" xmlns:w10="urn:schemas-microsoft-com:office:word" xmlns:w="http://schemas.openxmlformats.org/wordprocessingml/2006/main" xmlns:w14="http://schemas.microsoft.com/office/word/2010/wordml" xmlns:w15="http://schemas.microsoft.com/office/word/2012/wordml" xmlns:w16cex="http://schemas.microsoft.com/office/word/2018/wordml/cex" xmlns:w16cid="http://schemas.microsoft.com/office/word/2016/wordml/cid" xmlns:w16="http://schemas.microsoft.com/office/word/2018/wordml" xmlns:w16se="http://schemas.microsoft.com/office/word/2015/wordml/symex" xmlns:wpg="http://schemas.microsoft.com/office/word/2010/wordprocessingGroup" xmlns:wpi="http://schemas.microsoft.com/office/word/2010/wordprocessingInk" xmlns:wne="http://schemas.microsoft.com/office/word/2006/wordml" xmlns:wps="http://schemas.microsoft.com/office/word/2010/wordprocessingShape" mc:Ignorable="w14 w15 w16se w16cid w16 w16cex wp14">
+<w:ftr xmlns:wpc="http://schemas.microsoft.com/office/word/2010/wordprocessingCanvas" xmlns:cx="http://schemas.microsoft.com/office/drawing/2014/chartex" xmlns:cx1="http://schemas.microsoft.com/office/drawing/2015/9/8/chartex" xmlns:cx2="http://schemas.microsoft.com/office/drawing/2015/10/21/chartex" xmlns:cx3="http://schemas.microsoft.com/office/drawing/2016/5/9/chartex" xmlns:cx4="http://schemas.microsoft.com/office/drawing/2016/5/10/chartex" xmlns:cx5="http://schemas.microsoft.com/office/drawing/2016/5/11/chartex" xmlns:cx6="http://schemas.microsoft.com/office/drawing/2016/5/12/chartex" xmlns:cx7="http://schemas.microsoft.com/office/drawing/2016/5/13/chartex" xmlns:cx8="http://schemas.microsoft.com/office/drawing/2016/5/14/chartex" xmlns:mc="http://schemas.openxmlformats.org/markup-compatibility/2006" xmlns:aink="http://schemas.microsoft.com/office/drawing/2016/ink" xmlns:am3d="http://schemas.microsoft.com/office/drawing/2017/model3d" xmlns:o="urn:schemas-microsoft-com:office:office" xmlns:r="http://schemas.openxmlformats.org/officeDocument/2006/relationships" xmlns:m="http://schemas.openxmlformats.org/officeDocument/2006/math" xmlns:v="urn:schemas-microsoft-com:vml" xmlns:wp14="http://schemas.microsoft.com/office/word/2010/wordprocessingDrawing" xmlns:wp="http://schemas.openxmlformats.org/drawingml/2006/wordprocessingDrawing" xmlns:w10="urn:schemas-microsoft-com:office:word" xmlns:w="http://schemas.openxmlformats.org/wordprocessingml/2006/main" xmlns:w14="http://schemas.microsoft.com/office/word/2010/wordml" xmlns:w15="http://schemas.microsoft.com/office/word/2012/wordml" xmlns:w16cid="http://schemas.microsoft.com/office/word/2016/wordml/cid" xmlns:w16se="http://schemas.microsoft.com/office/word/2015/wordml/symex" xmlns:wpg="http://schemas.microsoft.com/office/word/2010/wordprocessingGroup" xmlns:wpi="http://schemas.microsoft.com/office/word/2010/wordprocessingInk" xmlns:wne="http://schemas.microsoft.com/office/word/2006/wordml" xmlns:wps="http://schemas.microsoft.com/office/word/2010/wordprocessingShape" mc:Ignorable="w14 w15 w16se w16cid wp14">
   <w:p>
     <w:pPr>
       <w:pStyle w:val="Fuzeile"/>
@@ -9153,20 +7094,33 @@
     <w:r>
       <w:t xml:space="preserve"> / </w:t>
     </w:r>
-    <w:fldSimple w:instr=" NUMPAGES  \* MERGEFORMAT ">
-      <w:r>
-        <w:rPr>
-          <w:noProof/>
-        </w:rPr>
-        <w:t>6</w:t>
-      </w:r>
-    </w:fldSimple>
+    <w:r>
+      <w:fldChar w:fldCharType="begin"/>
+    </w:r>
+    <w:r>
+      <w:instrText xml:space="preserve"> NUMPAGES  \* MERGEFORMAT </w:instrText>
+    </w:r>
+    <w:r>
+      <w:fldChar w:fldCharType="separate"/>
+    </w:r>
+    <w:r>
+      <w:rPr>
+        <w:noProof/>
+      </w:rPr>
+      <w:t>6</w:t>
+    </w:r>
+    <w:r>
+      <w:rPr>
+        <w:noProof/>
+      </w:rPr>
+      <w:fldChar w:fldCharType="end"/>
+    </w:r>
   </w:p>
 </w:ftr>
 </file>
 
 <file path=word/footnotes.xml><?xml version="1.0" encoding="utf-8"?>
-<w:footnotes xmlns:wpc="http://schemas.microsoft.com/office/word/2010/wordprocessingCanvas" xmlns:cx="http://schemas.microsoft.com/office/drawing/2014/chartex" xmlns:cx1="http://schemas.microsoft.com/office/drawing/2015/9/8/chartex" xmlns:cx2="http://schemas.microsoft.com/office/drawing/2015/10/21/chartex" xmlns:cx3="http://schemas.microsoft.com/office/drawing/2016/5/9/chartex" xmlns:cx4="http://schemas.microsoft.com/office/drawing/2016/5/10/chartex" xmlns:cx5="http://schemas.microsoft.com/office/drawing/2016/5/11/chartex" xmlns:cx6="http://schemas.microsoft.com/office/drawing/2016/5/12/chartex" xmlns:cx7="http://schemas.microsoft.com/office/drawing/2016/5/13/chartex" xmlns:cx8="http://schemas.microsoft.com/office/drawing/2016/5/14/chartex" xmlns:mc="http://schemas.openxmlformats.org/markup-compatibility/2006" xmlns:aink="http://schemas.microsoft.com/office/drawing/2016/ink" xmlns:am3d="http://schemas.microsoft.com/office/drawing/2017/model3d" xmlns:o="urn:schemas-microsoft-com:office:office" xmlns:r="http://schemas.openxmlformats.org/officeDocument/2006/relationships" xmlns:m="http://schemas.openxmlformats.org/officeDocument/2006/math" xmlns:v="urn:schemas-microsoft-com:vml" xmlns:wp14="http://schemas.microsoft.com/office/word/2010/wordprocessingDrawing" xmlns:wp="http://schemas.openxmlformats.org/drawingml/2006/wordprocessingDrawing" xmlns:w10="urn:schemas-microsoft-com:office:word" xmlns:w="http://schemas.openxmlformats.org/wordprocessingml/2006/main" xmlns:w14="http://schemas.microsoft.com/office/word/2010/wordml" xmlns:w15="http://schemas.microsoft.com/office/word/2012/wordml" xmlns:w16cex="http://schemas.microsoft.com/office/word/2018/wordml/cex" xmlns:w16cid="http://schemas.microsoft.com/office/word/2016/wordml/cid" xmlns:w16="http://schemas.microsoft.com/office/word/2018/wordml" xmlns:w16se="http://schemas.microsoft.com/office/word/2015/wordml/symex" xmlns:wpg="http://schemas.microsoft.com/office/word/2010/wordprocessingGroup" xmlns:wpi="http://schemas.microsoft.com/office/word/2010/wordprocessingInk" xmlns:wne="http://schemas.microsoft.com/office/word/2006/wordml" xmlns:wps="http://schemas.microsoft.com/office/word/2010/wordprocessingShape" mc:Ignorable="w14 w15 w16se w16cid w16 w16cex wp14">
+<w:footnotes xmlns:wpc="http://schemas.microsoft.com/office/word/2010/wordprocessingCanvas" xmlns:cx="http://schemas.microsoft.com/office/drawing/2014/chartex" xmlns:cx1="http://schemas.microsoft.com/office/drawing/2015/9/8/chartex" xmlns:cx2="http://schemas.microsoft.com/office/drawing/2015/10/21/chartex" xmlns:cx3="http://schemas.microsoft.com/office/drawing/2016/5/9/chartex" xmlns:cx4="http://schemas.microsoft.com/office/drawing/2016/5/10/chartex" xmlns:cx5="http://schemas.microsoft.com/office/drawing/2016/5/11/chartex" xmlns:cx6="http://schemas.microsoft.com/office/drawing/2016/5/12/chartex" xmlns:cx7="http://schemas.microsoft.com/office/drawing/2016/5/13/chartex" xmlns:cx8="http://schemas.microsoft.com/office/drawing/2016/5/14/chartex" xmlns:mc="http://schemas.openxmlformats.org/markup-compatibility/2006" xmlns:aink="http://schemas.microsoft.com/office/drawing/2016/ink" xmlns:am3d="http://schemas.microsoft.com/office/drawing/2017/model3d" xmlns:o="urn:schemas-microsoft-com:office:office" xmlns:r="http://schemas.openxmlformats.org/officeDocument/2006/relationships" xmlns:m="http://schemas.openxmlformats.org/officeDocument/2006/math" xmlns:v="urn:schemas-microsoft-com:vml" xmlns:wp14="http://schemas.microsoft.com/office/word/2010/wordprocessingDrawing" xmlns:wp="http://schemas.openxmlformats.org/drawingml/2006/wordprocessingDrawing" xmlns:w10="urn:schemas-microsoft-com:office:word" xmlns:w="http://schemas.openxmlformats.org/wordprocessingml/2006/main" xmlns:w14="http://schemas.microsoft.com/office/word/2010/wordml" xmlns:w15="http://schemas.microsoft.com/office/word/2012/wordml" xmlns:w16cid="http://schemas.microsoft.com/office/word/2016/wordml/cid" xmlns:w16se="http://schemas.microsoft.com/office/word/2015/wordml/symex" xmlns:wpg="http://schemas.microsoft.com/office/word/2010/wordprocessingGroup" xmlns:wpi="http://schemas.microsoft.com/office/word/2010/wordprocessingInk" xmlns:wne="http://schemas.microsoft.com/office/word/2006/wordml" xmlns:wps="http://schemas.microsoft.com/office/word/2010/wordprocessingShape" mc:Ignorable="w14 w15 w16se w16cid wp14">
   <w:footnote w:type="separator" w:id="-1">
     <w:p>
       <w:r>
@@ -9188,124 +7142,7 @@
 </file>
 
 <file path=word/header1.xml><?xml version="1.0" encoding="utf-8"?>
-<w:hdr xmlns:wpc="http://schemas.microsoft.com/office/word/2010/wordprocessingCanvas" xmlns:cx="http://schemas.microsoft.com/office/drawing/2014/chartex" xmlns:cx1="http://schemas.microsoft.com/office/drawing/2015/9/8/chartex" xmlns:cx2="http://schemas.microsoft.com/office/drawing/2015/10/21/chartex" xmlns:cx3="http://schemas.microsoft.com/office/drawing/2016/5/9/chartex" xmlns:cx4="http://schemas.microsoft.com/office/drawing/2016/5/10/chartex" xmlns:cx5="http://schemas.microsoft.com/office/drawing/2016/5/11/chartex" xmlns:cx6="http://schemas.microsoft.com/office/drawing/2016/5/12/chartex" xmlns:cx7="http://schemas.microsoft.com/office/drawing/2016/5/13/chartex" xmlns:cx8="http://schemas.microsoft.com/office/drawing/2016/5/14/chartex" xmlns:mc="http://schemas.openxmlformats.org/markup-compatibility/2006" xmlns:aink="http://schemas.microsoft.com/office/drawing/2016/ink" xmlns:am3d="http://schemas.microsoft.com/office/drawing/2017/model3d" xmlns:o="urn:schemas-microsoft-com:office:office" xmlns:r="http://schemas.openxmlformats.org/officeDocument/2006/relationships" xmlns:m="http://schemas.openxmlformats.org/officeDocument/2006/math" xmlns:v="urn:schemas-microsoft-com:vml" xmlns:wp14="http://schemas.microsoft.com/office/word/2010/wordprocessingDrawing" xmlns:wp="http://schemas.openxmlformats.org/drawingml/2006/wordprocessingDrawing" xmlns:w10="urn:schemas-microsoft-com:office:word" xmlns:w="http://schemas.openxmlformats.org/wordprocessingml/2006/main" xmlns:w14="http://schemas.microsoft.com/office/word/2010/wordml" xmlns:w15="http://schemas.microsoft.com/office/word/2012/wordml" xmlns:w16cex="http://schemas.microsoft.com/office/word/2018/wordml/cex" xmlns:w16cid="http://schemas.microsoft.com/office/word/2016/wordml/cid" xmlns:w16="http://schemas.microsoft.com/office/word/2018/wordml" xmlns:w16se="http://schemas.microsoft.com/office/word/2015/wordml/symex" xmlns:wpg="http://schemas.microsoft.com/office/word/2010/wordprocessingGroup" xmlns:wpi="http://schemas.microsoft.com/office/word/2010/wordprocessingInk" xmlns:wne="http://schemas.microsoft.com/office/word/2006/wordml" xmlns:wps="http://schemas.microsoft.com/office/word/2010/wordprocessingShape" mc:Ignorable="w14 w15 w16se w16cid w16 w16cex wp14">
-  <w:p>
-    <w:pPr>
-      <w:pStyle w:val="Kopfzeile"/>
-      <w:pBdr>
-        <w:bottom w:val="none" w:sz="0" w:space="0" w:color="auto"/>
-      </w:pBdr>
-    </w:pPr>
-  </w:p>
-</w:hdr>
-</file>
-
-<file path=word/header2.xml><?xml version="1.0" encoding="utf-8"?>
-<w:hdr xmlns:wpc="http://schemas.microsoft.com/office/word/2010/wordprocessingCanvas" xmlns:cx="http://schemas.microsoft.com/office/drawing/2014/chartex" xmlns:cx1="http://schemas.microsoft.com/office/drawing/2015/9/8/chartex" xmlns:cx2="http://schemas.microsoft.com/office/drawing/2015/10/21/chartex" xmlns:cx3="http://schemas.microsoft.com/office/drawing/2016/5/9/chartex" xmlns:cx4="http://schemas.microsoft.com/office/drawing/2016/5/10/chartex" xmlns:cx5="http://schemas.microsoft.com/office/drawing/2016/5/11/chartex" xmlns:cx6="http://schemas.microsoft.com/office/drawing/2016/5/12/chartex" xmlns:cx7="http://schemas.microsoft.com/office/drawing/2016/5/13/chartex" xmlns:cx8="http://schemas.microsoft.com/office/drawing/2016/5/14/chartex" xmlns:mc="http://schemas.openxmlformats.org/markup-compatibility/2006" xmlns:aink="http://schemas.microsoft.com/office/drawing/2016/ink" xmlns:am3d="http://schemas.microsoft.com/office/drawing/2017/model3d" xmlns:o="urn:schemas-microsoft-com:office:office" xmlns:r="http://schemas.openxmlformats.org/officeDocument/2006/relationships" xmlns:m="http://schemas.openxmlformats.org/officeDocument/2006/math" xmlns:v="urn:schemas-microsoft-com:vml" xmlns:wp14="http://schemas.microsoft.com/office/word/2010/wordprocessingDrawing" xmlns:wp="http://schemas.openxmlformats.org/drawingml/2006/wordprocessingDrawing" xmlns:w10="urn:schemas-microsoft-com:office:word" xmlns:w="http://schemas.openxmlformats.org/wordprocessingml/2006/main" xmlns:w14="http://schemas.microsoft.com/office/word/2010/wordml" xmlns:w15="http://schemas.microsoft.com/office/word/2012/wordml" xmlns:w16cex="http://schemas.microsoft.com/office/word/2018/wordml/cex" xmlns:w16cid="http://schemas.microsoft.com/office/word/2016/wordml/cid" xmlns:w16="http://schemas.microsoft.com/office/word/2018/wordml" xmlns:w16se="http://schemas.microsoft.com/office/word/2015/wordml/symex" xmlns:wpg="http://schemas.microsoft.com/office/word/2010/wordprocessingGroup" xmlns:wpi="http://schemas.microsoft.com/office/word/2010/wordprocessingInk" xmlns:wne="http://schemas.microsoft.com/office/word/2006/wordml" xmlns:wps="http://schemas.microsoft.com/office/word/2010/wordprocessingShape" mc:Ignorable="w14 w15 w16se w16cid w16 w16cex wp14">
-  <w:p>
-    <w:pPr>
-      <w:pStyle w:val="Kopfzeile"/>
-    </w:pPr>
-    <w:fldSimple w:instr=" STYLEREF Projekt \* MERGEFORMAT ">
-      <w:r>
-        <w:rPr>
-          <w:noProof/>
-        </w:rPr>
-        <w:t>&lt;projekt&gt;</w:t>
-      </w:r>
-    </w:fldSimple>
-    <w:r>
-      <w:tab/>
-    </w:r>
-    <w:proofErr w:type="spellStart"/>
-    <w:r>
-      <w:t>Planungsdokument</w:t>
-    </w:r>
-    <w:proofErr w:type="spellEnd"/>
-    <w:r>
-      <w:br/>
-    </w:r>
-    <w:fldSimple w:instr=" STYLEREF Ueberschrift \* MERGEFORMAT ">
-      <w:r>
-        <w:rPr>
-          <w:b/>
-          <w:noProof/>
-        </w:rPr>
-        <w:t>Dokumentenverwaltung</w:t>
-      </w:r>
-    </w:fldSimple>
-    <w:r>
-      <w:tab/>
-    </w:r>
-    <w:fldSimple w:instr=" STYLEREF Version \* MERGEFORMAT ">
-      <w:r>
-        <w:rPr>
-          <w:noProof/>
-        </w:rPr>
-        <w:t>&lt;version&gt;</w:t>
-      </w:r>
-    </w:fldSimple>
-  </w:p>
-</w:hdr>
-</file>
-
-<file path=word/header3.xml><?xml version="1.0" encoding="utf-8"?>
-<w:hdr xmlns:wpc="http://schemas.microsoft.com/office/word/2010/wordprocessingCanvas" xmlns:cx="http://schemas.microsoft.com/office/drawing/2014/chartex" xmlns:cx1="http://schemas.microsoft.com/office/drawing/2015/9/8/chartex" xmlns:cx2="http://schemas.microsoft.com/office/drawing/2015/10/21/chartex" xmlns:cx3="http://schemas.microsoft.com/office/drawing/2016/5/9/chartex" xmlns:cx4="http://schemas.microsoft.com/office/drawing/2016/5/10/chartex" xmlns:cx5="http://schemas.microsoft.com/office/drawing/2016/5/11/chartex" xmlns:cx6="http://schemas.microsoft.com/office/drawing/2016/5/12/chartex" xmlns:cx7="http://schemas.microsoft.com/office/drawing/2016/5/13/chartex" xmlns:cx8="http://schemas.microsoft.com/office/drawing/2016/5/14/chartex" xmlns:mc="http://schemas.openxmlformats.org/markup-compatibility/2006" xmlns:aink="http://schemas.microsoft.com/office/drawing/2016/ink" xmlns:am3d="http://schemas.microsoft.com/office/drawing/2017/model3d" xmlns:o="urn:schemas-microsoft-com:office:office" xmlns:r="http://schemas.openxmlformats.org/officeDocument/2006/relationships" xmlns:m="http://schemas.openxmlformats.org/officeDocument/2006/math" xmlns:v="urn:schemas-microsoft-com:vml" xmlns:wp14="http://schemas.microsoft.com/office/word/2010/wordprocessingDrawing" xmlns:wp="http://schemas.openxmlformats.org/drawingml/2006/wordprocessingDrawing" xmlns:w10="urn:schemas-microsoft-com:office:word" xmlns:w="http://schemas.openxmlformats.org/wordprocessingml/2006/main" xmlns:w14="http://schemas.microsoft.com/office/word/2010/wordml" xmlns:w15="http://schemas.microsoft.com/office/word/2012/wordml" xmlns:w16cex="http://schemas.microsoft.com/office/word/2018/wordml/cex" xmlns:w16cid="http://schemas.microsoft.com/office/word/2016/wordml/cid" xmlns:w16="http://schemas.microsoft.com/office/word/2018/wordml" xmlns:w16se="http://schemas.microsoft.com/office/word/2015/wordml/symex" xmlns:wpg="http://schemas.microsoft.com/office/word/2010/wordprocessingGroup" xmlns:wpi="http://schemas.microsoft.com/office/word/2010/wordprocessingInk" xmlns:wne="http://schemas.microsoft.com/office/word/2006/wordml" xmlns:wps="http://schemas.microsoft.com/office/word/2010/wordprocessingShape" mc:Ignorable="w14 w15 w16se w16cid w16 w16cex wp14">
-  <w:p>
-    <w:pPr>
-      <w:pStyle w:val="Kopfzeile"/>
-      <w:rPr>
-        <w:noProof/>
-      </w:rPr>
-    </w:pPr>
-    <w:r>
-      <w:t>functional specification document</w:t>
-    </w:r>
-    <w:r>
-      <w:tab/>
-    </w:r>
-    <w:fldSimple w:instr=" STYLEREF Projekt \* MERGEFORMAT ">
-      <w:r>
-        <w:rPr>
-          <w:noProof/>
-        </w:rPr>
-        <w:t>&lt;Overtime&gt;</w:t>
-      </w:r>
-    </w:fldSimple>
-    <w:r>
-      <w:br/>
-    </w:r>
-    <w:fldSimple w:instr=" STYLEREF Ueberschrift \* MERGEFORMAT ">
-      <w:r>
-        <w:rPr>
-          <w:noProof/>
-        </w:rPr>
-        <w:t>Content</w:t>
-      </w:r>
-    </w:fldSimple>
-  </w:p>
-  <w:p>
-    <w:pPr>
-      <w:pStyle w:val="Kopfzeile"/>
-    </w:pPr>
-    <w:r>
-      <w:rPr>
-        <w:noProof/>
-      </w:rPr>
-      <w:t>Document</w:t>
-    </w:r>
-    <w:r>
-      <w:rPr>
-        <w:noProof/>
-      </w:rPr>
-      <w:t>management</w:t>
-    </w:r>
-  </w:p>
-</w:hdr>
-</file>
-
-<file path=word/header4.xml><?xml version="1.0" encoding="utf-8"?>
-<w:hdr xmlns:wpc="http://schemas.microsoft.com/office/word/2010/wordprocessingCanvas" xmlns:cx="http://schemas.microsoft.com/office/drawing/2014/chartex" xmlns:cx1="http://schemas.microsoft.com/office/drawing/2015/9/8/chartex" xmlns:cx2="http://schemas.microsoft.com/office/drawing/2015/10/21/chartex" xmlns:cx3="http://schemas.microsoft.com/office/drawing/2016/5/9/chartex" xmlns:cx4="http://schemas.microsoft.com/office/drawing/2016/5/10/chartex" xmlns:cx5="http://schemas.microsoft.com/office/drawing/2016/5/11/chartex" xmlns:cx6="http://schemas.microsoft.com/office/drawing/2016/5/12/chartex" xmlns:cx7="http://schemas.microsoft.com/office/drawing/2016/5/13/chartex" xmlns:cx8="http://schemas.microsoft.com/office/drawing/2016/5/14/chartex" xmlns:mc="http://schemas.openxmlformats.org/markup-compatibility/2006" xmlns:aink="http://schemas.microsoft.com/office/drawing/2016/ink" xmlns:am3d="http://schemas.microsoft.com/office/drawing/2017/model3d" xmlns:o="urn:schemas-microsoft-com:office:office" xmlns:r="http://schemas.openxmlformats.org/officeDocument/2006/relationships" xmlns:m="http://schemas.openxmlformats.org/officeDocument/2006/math" xmlns:v="urn:schemas-microsoft-com:vml" xmlns:wp14="http://schemas.microsoft.com/office/word/2010/wordprocessingDrawing" xmlns:wp="http://schemas.openxmlformats.org/drawingml/2006/wordprocessingDrawing" xmlns:w10="urn:schemas-microsoft-com:office:word" xmlns:w="http://schemas.openxmlformats.org/wordprocessingml/2006/main" xmlns:w14="http://schemas.microsoft.com/office/word/2010/wordml" xmlns:w15="http://schemas.microsoft.com/office/word/2012/wordml" xmlns:w16cex="http://schemas.microsoft.com/office/word/2018/wordml/cex" xmlns:w16cid="http://schemas.microsoft.com/office/word/2016/wordml/cid" xmlns:w16="http://schemas.microsoft.com/office/word/2018/wordml" xmlns:w16se="http://schemas.microsoft.com/office/word/2015/wordml/symex" xmlns:wpg="http://schemas.microsoft.com/office/word/2010/wordprocessingGroup" xmlns:wpi="http://schemas.microsoft.com/office/word/2010/wordprocessingInk" xmlns:wne="http://schemas.microsoft.com/office/word/2006/wordml" xmlns:wps="http://schemas.microsoft.com/office/word/2010/wordprocessingShape" mc:Ignorable="w14 w15 w16se w16cid w16 w16cex wp14">
+<w:hdr xmlns:wpc="http://schemas.microsoft.com/office/word/2010/wordprocessingCanvas" xmlns:cx="http://schemas.microsoft.com/office/drawing/2014/chartex" xmlns:cx1="http://schemas.microsoft.com/office/drawing/2015/9/8/chartex" xmlns:cx2="http://schemas.microsoft.com/office/drawing/2015/10/21/chartex" xmlns:cx3="http://schemas.microsoft.com/office/drawing/2016/5/9/chartex" xmlns:cx4="http://schemas.microsoft.com/office/drawing/2016/5/10/chartex" xmlns:cx5="http://schemas.microsoft.com/office/drawing/2016/5/11/chartex" xmlns:cx6="http://schemas.microsoft.com/office/drawing/2016/5/12/chartex" xmlns:cx7="http://schemas.microsoft.com/office/drawing/2016/5/13/chartex" xmlns:cx8="http://schemas.microsoft.com/office/drawing/2016/5/14/chartex" xmlns:mc="http://schemas.openxmlformats.org/markup-compatibility/2006" xmlns:aink="http://schemas.microsoft.com/office/drawing/2016/ink" xmlns:am3d="http://schemas.microsoft.com/office/drawing/2017/model3d" xmlns:o="urn:schemas-microsoft-com:office:office" xmlns:r="http://schemas.openxmlformats.org/officeDocument/2006/relationships" xmlns:m="http://schemas.openxmlformats.org/officeDocument/2006/math" xmlns:v="urn:schemas-microsoft-com:vml" xmlns:wp14="http://schemas.microsoft.com/office/word/2010/wordprocessingDrawing" xmlns:wp="http://schemas.openxmlformats.org/drawingml/2006/wordprocessingDrawing" xmlns:w10="urn:schemas-microsoft-com:office:word" xmlns:w="http://schemas.openxmlformats.org/wordprocessingml/2006/main" xmlns:w14="http://schemas.microsoft.com/office/word/2010/wordml" xmlns:w15="http://schemas.microsoft.com/office/word/2012/wordml" xmlns:w16cid="http://schemas.microsoft.com/office/word/2016/wordml/cid" xmlns:w16se="http://schemas.microsoft.com/office/word/2015/wordml/symex" xmlns:wpg="http://schemas.microsoft.com/office/word/2010/wordprocessingGroup" xmlns:wpi="http://schemas.microsoft.com/office/word/2010/wordprocessingInk" xmlns:wne="http://schemas.microsoft.com/office/word/2006/wordml" xmlns:wps="http://schemas.microsoft.com/office/word/2010/wordprocessingShape" mc:Ignorable="w14 w15 w16se w16cid wp14">
   <w:p>
     <w:pPr>
       <w:pStyle w:val="Kopfzeile"/>
@@ -9411,8 +7248,8 @@
 </w:hdr>
 </file>
 
-<file path=word/header5.xml><?xml version="1.0" encoding="utf-8"?>
-<w:hdr xmlns:wpc="http://schemas.microsoft.com/office/word/2010/wordprocessingCanvas" xmlns:cx="http://schemas.microsoft.com/office/drawing/2014/chartex" xmlns:cx1="http://schemas.microsoft.com/office/drawing/2015/9/8/chartex" xmlns:cx2="http://schemas.microsoft.com/office/drawing/2015/10/21/chartex" xmlns:cx3="http://schemas.microsoft.com/office/drawing/2016/5/9/chartex" xmlns:cx4="http://schemas.microsoft.com/office/drawing/2016/5/10/chartex" xmlns:cx5="http://schemas.microsoft.com/office/drawing/2016/5/11/chartex" xmlns:cx6="http://schemas.microsoft.com/office/drawing/2016/5/12/chartex" xmlns:cx7="http://schemas.microsoft.com/office/drawing/2016/5/13/chartex" xmlns:cx8="http://schemas.microsoft.com/office/drawing/2016/5/14/chartex" xmlns:mc="http://schemas.openxmlformats.org/markup-compatibility/2006" xmlns:aink="http://schemas.microsoft.com/office/drawing/2016/ink" xmlns:am3d="http://schemas.microsoft.com/office/drawing/2017/model3d" xmlns:o="urn:schemas-microsoft-com:office:office" xmlns:r="http://schemas.openxmlformats.org/officeDocument/2006/relationships" xmlns:m="http://schemas.openxmlformats.org/officeDocument/2006/math" xmlns:v="urn:schemas-microsoft-com:vml" xmlns:wp14="http://schemas.microsoft.com/office/word/2010/wordprocessingDrawing" xmlns:wp="http://schemas.openxmlformats.org/drawingml/2006/wordprocessingDrawing" xmlns:w10="urn:schemas-microsoft-com:office:word" xmlns:w="http://schemas.openxmlformats.org/wordprocessingml/2006/main" xmlns:w14="http://schemas.microsoft.com/office/word/2010/wordml" xmlns:w15="http://schemas.microsoft.com/office/word/2012/wordml" xmlns:w16cex="http://schemas.microsoft.com/office/word/2018/wordml/cex" xmlns:w16cid="http://schemas.microsoft.com/office/word/2016/wordml/cid" xmlns:w16="http://schemas.microsoft.com/office/word/2018/wordml" xmlns:w16se="http://schemas.microsoft.com/office/word/2015/wordml/symex" xmlns:wpg="http://schemas.microsoft.com/office/word/2010/wordprocessingGroup" xmlns:wpi="http://schemas.microsoft.com/office/word/2010/wordprocessingInk" xmlns:wne="http://schemas.microsoft.com/office/word/2006/wordml" xmlns:wps="http://schemas.microsoft.com/office/word/2010/wordprocessingShape" mc:Ignorable="w14 w15 w16se w16cid w16 w16cex wp14">
+<file path=word/header2.xml><?xml version="1.0" encoding="utf-8"?>
+<w:hdr xmlns:wpc="http://schemas.microsoft.com/office/word/2010/wordprocessingCanvas" xmlns:cx="http://schemas.microsoft.com/office/drawing/2014/chartex" xmlns:cx1="http://schemas.microsoft.com/office/drawing/2015/9/8/chartex" xmlns:cx2="http://schemas.microsoft.com/office/drawing/2015/10/21/chartex" xmlns:cx3="http://schemas.microsoft.com/office/drawing/2016/5/9/chartex" xmlns:cx4="http://schemas.microsoft.com/office/drawing/2016/5/10/chartex" xmlns:cx5="http://schemas.microsoft.com/office/drawing/2016/5/11/chartex" xmlns:cx6="http://schemas.microsoft.com/office/drawing/2016/5/12/chartex" xmlns:cx7="http://schemas.microsoft.com/office/drawing/2016/5/13/chartex" xmlns:cx8="http://schemas.microsoft.com/office/drawing/2016/5/14/chartex" xmlns:mc="http://schemas.openxmlformats.org/markup-compatibility/2006" xmlns:aink="http://schemas.microsoft.com/office/drawing/2016/ink" xmlns:am3d="http://schemas.microsoft.com/office/drawing/2017/model3d" xmlns:o="urn:schemas-microsoft-com:office:office" xmlns:r="http://schemas.openxmlformats.org/officeDocument/2006/relationships" xmlns:m="http://schemas.openxmlformats.org/officeDocument/2006/math" xmlns:v="urn:schemas-microsoft-com:vml" xmlns:wp14="http://schemas.microsoft.com/office/word/2010/wordprocessingDrawing" xmlns:wp="http://schemas.openxmlformats.org/drawingml/2006/wordprocessingDrawing" xmlns:w10="urn:schemas-microsoft-com:office:word" xmlns:w="http://schemas.openxmlformats.org/wordprocessingml/2006/main" xmlns:w14="http://schemas.microsoft.com/office/word/2010/wordml" xmlns:w15="http://schemas.microsoft.com/office/word/2012/wordml" xmlns:w16cid="http://schemas.microsoft.com/office/word/2016/wordml/cid" xmlns:w16se="http://schemas.microsoft.com/office/word/2015/wordml/symex" xmlns:wpg="http://schemas.microsoft.com/office/word/2010/wordprocessingGroup" xmlns:wpi="http://schemas.microsoft.com/office/word/2010/wordprocessingInk" xmlns:wne="http://schemas.microsoft.com/office/word/2006/wordml" xmlns:wps="http://schemas.microsoft.com/office/word/2010/wordprocessingShape" mc:Ignorable="w14 w15 w16se w16cid wp14">
   <w:p>
     <w:pPr>
       <w:pStyle w:val="Kopfzeile"/>
@@ -9465,14 +7302,27 @@
       </w:rPr>
       <w:br/>
     </w:r>
-    <w:fldSimple w:instr="STYLEREF &quot;Überschrift 1&quot; \* MERGEFORMAT">
-      <w:r>
-        <w:rPr>
-          <w:noProof/>
-        </w:rPr>
-        <w:t>Employer's specifications for project execution</w:t>
-      </w:r>
-    </w:fldSimple>
+    <w:r>
+      <w:fldChar w:fldCharType="begin"/>
+    </w:r>
+    <w:r>
+      <w:instrText>STYLEREF "Überschrift 1" \* MERGEFORMAT</w:instrText>
+    </w:r>
+    <w:r>
+      <w:fldChar w:fldCharType="separate"/>
+    </w:r>
+    <w:r>
+      <w:rPr>
+        <w:noProof/>
+      </w:rPr>
+      <w:t>Attachment</w:t>
+    </w:r>
+    <w:r>
+      <w:rPr>
+        <w:noProof/>
+      </w:rPr>
+      <w:fldChar w:fldCharType="end"/>
+    </w:r>
     <w:r>
       <w:rPr>
         <w:noProof/>
@@ -9484,7 +7334,7 @@
 </file>
 
 <file path=word/numbering.xml><?xml version="1.0" encoding="utf-8"?>
-<w:numbering xmlns:wpc="http://schemas.microsoft.com/office/word/2010/wordprocessingCanvas" xmlns:cx="http://schemas.microsoft.com/office/drawing/2014/chartex" xmlns:cx1="http://schemas.microsoft.com/office/drawing/2015/9/8/chartex" xmlns:cx2="http://schemas.microsoft.com/office/drawing/2015/10/21/chartex" xmlns:cx3="http://schemas.microsoft.com/office/drawing/2016/5/9/chartex" xmlns:cx4="http://schemas.microsoft.com/office/drawing/2016/5/10/chartex" xmlns:cx5="http://schemas.microsoft.com/office/drawing/2016/5/11/chartex" xmlns:cx6="http://schemas.microsoft.com/office/drawing/2016/5/12/chartex" xmlns:cx7="http://schemas.microsoft.com/office/drawing/2016/5/13/chartex" xmlns:cx8="http://schemas.microsoft.com/office/drawing/2016/5/14/chartex" xmlns:mc="http://schemas.openxmlformats.org/markup-compatibility/2006" xmlns:aink="http://schemas.microsoft.com/office/drawing/2016/ink" xmlns:am3d="http://schemas.microsoft.com/office/drawing/2017/model3d" xmlns:o="urn:schemas-microsoft-com:office:office" xmlns:r="http://schemas.openxmlformats.org/officeDocument/2006/relationships" xmlns:m="http://schemas.openxmlformats.org/officeDocument/2006/math" xmlns:v="urn:schemas-microsoft-com:vml" xmlns:wp14="http://schemas.microsoft.com/office/word/2010/wordprocessingDrawing" xmlns:wp="http://schemas.openxmlformats.org/drawingml/2006/wordprocessingDrawing" xmlns:w10="urn:schemas-microsoft-com:office:word" xmlns:w="http://schemas.openxmlformats.org/wordprocessingml/2006/main" xmlns:w14="http://schemas.microsoft.com/office/word/2010/wordml" xmlns:w15="http://schemas.microsoft.com/office/word/2012/wordml" xmlns:w16cex="http://schemas.microsoft.com/office/word/2018/wordml/cex" xmlns:w16cid="http://schemas.microsoft.com/office/word/2016/wordml/cid" xmlns:w16="http://schemas.microsoft.com/office/word/2018/wordml" xmlns:w16se="http://schemas.microsoft.com/office/word/2015/wordml/symex" xmlns:wpg="http://schemas.microsoft.com/office/word/2010/wordprocessingGroup" xmlns:wpi="http://schemas.microsoft.com/office/word/2010/wordprocessingInk" xmlns:wne="http://schemas.microsoft.com/office/word/2006/wordml" xmlns:wps="http://schemas.microsoft.com/office/word/2010/wordprocessingShape" mc:Ignorable="w14 w15 w16se w16cid w16 w16cex wp14">
+<w:numbering xmlns:wpc="http://schemas.microsoft.com/office/word/2010/wordprocessingCanvas" xmlns:cx="http://schemas.microsoft.com/office/drawing/2014/chartex" xmlns:cx1="http://schemas.microsoft.com/office/drawing/2015/9/8/chartex" xmlns:cx2="http://schemas.microsoft.com/office/drawing/2015/10/21/chartex" xmlns:cx3="http://schemas.microsoft.com/office/drawing/2016/5/9/chartex" xmlns:cx4="http://schemas.microsoft.com/office/drawing/2016/5/10/chartex" xmlns:cx5="http://schemas.microsoft.com/office/drawing/2016/5/11/chartex" xmlns:cx6="http://schemas.microsoft.com/office/drawing/2016/5/12/chartex" xmlns:cx7="http://schemas.microsoft.com/office/drawing/2016/5/13/chartex" xmlns:cx8="http://schemas.microsoft.com/office/drawing/2016/5/14/chartex" xmlns:mc="http://schemas.openxmlformats.org/markup-compatibility/2006" xmlns:aink="http://schemas.microsoft.com/office/drawing/2016/ink" xmlns:am3d="http://schemas.microsoft.com/office/drawing/2017/model3d" xmlns:o="urn:schemas-microsoft-com:office:office" xmlns:r="http://schemas.openxmlformats.org/officeDocument/2006/relationships" xmlns:m="http://schemas.openxmlformats.org/officeDocument/2006/math" xmlns:v="urn:schemas-microsoft-com:vml" xmlns:wp14="http://schemas.microsoft.com/office/word/2010/wordprocessingDrawing" xmlns:wp="http://schemas.openxmlformats.org/drawingml/2006/wordprocessingDrawing" xmlns:w10="urn:schemas-microsoft-com:office:word" xmlns:w="http://schemas.openxmlformats.org/wordprocessingml/2006/main" xmlns:w14="http://schemas.microsoft.com/office/word/2010/wordml" xmlns:w15="http://schemas.microsoft.com/office/word/2012/wordml" xmlns:w16cid="http://schemas.microsoft.com/office/word/2016/wordml/cid" xmlns:w16se="http://schemas.microsoft.com/office/word/2015/wordml/symex" xmlns:wpg="http://schemas.microsoft.com/office/word/2010/wordprocessingGroup" xmlns:wpi="http://schemas.microsoft.com/office/word/2010/wordprocessingInk" xmlns:wne="http://schemas.microsoft.com/office/word/2006/wordml" xmlns:wps="http://schemas.microsoft.com/office/word/2010/wordprocessingShape" mc:Ignorable="w14 w15 w16se w16cid wp14">
   <w:abstractNum w:abstractNumId="0" w15:restartNumberingAfterBreak="0">
     <w:nsid w:val="FFFFFFFB"/>
     <w:multiLevelType w:val="multilevel"/>
@@ -9872,7 +7722,7 @@
         <w:rFonts w:ascii="Courier New" w:hAnsi="Courier New" w:cs="Courier New" w:hint="default"/>
       </w:rPr>
     </w:lvl>
-    <w:lvl w:ilvl="2" w:tplc="04070005" w:tentative="1">
+    <w:lvl w:ilvl="2" w:tplc="04070005">
       <w:start w:val="1"/>
       <w:numFmt w:val="bullet"/>
       <w:lvlText w:val=""/>
@@ -9884,7 +7734,7 @@
         <w:rFonts w:ascii="Wingdings" w:hAnsi="Wingdings" w:cs="Wingdings" w:hint="default"/>
       </w:rPr>
     </w:lvl>
-    <w:lvl w:ilvl="3" w:tplc="04070001" w:tentative="1">
+    <w:lvl w:ilvl="3" w:tplc="04070001">
       <w:start w:val="1"/>
       <w:numFmt w:val="bullet"/>
       <w:lvlText w:val=""/>
@@ -11114,6 +8964,119 @@
     </w:lvl>
   </w:abstractNum>
   <w:abstractNum w:abstractNumId="17" w15:restartNumberingAfterBreak="0">
+    <w:nsid w:val="63FA35BC"/>
+    <w:multiLevelType w:val="hybridMultilevel"/>
+    <w:tmpl w:val="FFFFFFFF"/>
+    <w:lvl w:ilvl="0" w:tplc="50147F58">
+      <w:start w:val="1"/>
+      <w:numFmt w:val="bullet"/>
+      <w:lvlText w:val=""/>
+      <w:lvlJc w:val="left"/>
+      <w:pPr>
+        <w:ind w:left="720" w:hanging="360"/>
+      </w:pPr>
+      <w:rPr>
+        <w:rFonts w:ascii="Symbol" w:hAnsi="Symbol" w:hint="default"/>
+      </w:rPr>
+    </w:lvl>
+    <w:lvl w:ilvl="1" w:tplc="DA465C6E">
+      <w:start w:val="1"/>
+      <w:numFmt w:val="bullet"/>
+      <w:lvlText w:val="o"/>
+      <w:lvlJc w:val="left"/>
+      <w:pPr>
+        <w:ind w:left="1440" w:hanging="360"/>
+      </w:pPr>
+      <w:rPr>
+        <w:rFonts w:ascii="Courier New" w:hAnsi="Courier New" w:cs="Times New Roman" w:hint="default"/>
+      </w:rPr>
+    </w:lvl>
+    <w:lvl w:ilvl="2" w:tplc="4008F9AC">
+      <w:start w:val="1"/>
+      <w:numFmt w:val="bullet"/>
+      <w:lvlText w:val=""/>
+      <w:lvlJc w:val="left"/>
+      <w:pPr>
+        <w:ind w:left="2160" w:hanging="360"/>
+      </w:pPr>
+      <w:rPr>
+        <w:rFonts w:ascii="Wingdings" w:hAnsi="Wingdings" w:hint="default"/>
+      </w:rPr>
+    </w:lvl>
+    <w:lvl w:ilvl="3" w:tplc="CB6209AC">
+      <w:start w:val="1"/>
+      <w:numFmt w:val="bullet"/>
+      <w:lvlText w:val=""/>
+      <w:lvlJc w:val="left"/>
+      <w:pPr>
+        <w:ind w:left="2880" w:hanging="360"/>
+      </w:pPr>
+      <w:rPr>
+        <w:rFonts w:ascii="Symbol" w:hAnsi="Symbol" w:hint="default"/>
+      </w:rPr>
+    </w:lvl>
+    <w:lvl w:ilvl="4" w:tplc="6810C290">
+      <w:start w:val="1"/>
+      <w:numFmt w:val="bullet"/>
+      <w:lvlText w:val="o"/>
+      <w:lvlJc w:val="left"/>
+      <w:pPr>
+        <w:ind w:left="3600" w:hanging="360"/>
+      </w:pPr>
+      <w:rPr>
+        <w:rFonts w:ascii="Courier New" w:hAnsi="Courier New" w:cs="Times New Roman" w:hint="default"/>
+      </w:rPr>
+    </w:lvl>
+    <w:lvl w:ilvl="5" w:tplc="8438C788">
+      <w:start w:val="1"/>
+      <w:numFmt w:val="bullet"/>
+      <w:lvlText w:val=""/>
+      <w:lvlJc w:val="left"/>
+      <w:pPr>
+        <w:ind w:left="4320" w:hanging="360"/>
+      </w:pPr>
+      <w:rPr>
+        <w:rFonts w:ascii="Wingdings" w:hAnsi="Wingdings" w:hint="default"/>
+      </w:rPr>
+    </w:lvl>
+    <w:lvl w:ilvl="6" w:tplc="68C0E9D6">
+      <w:start w:val="1"/>
+      <w:numFmt w:val="bullet"/>
+      <w:lvlText w:val=""/>
+      <w:lvlJc w:val="left"/>
+      <w:pPr>
+        <w:ind w:left="5040" w:hanging="360"/>
+      </w:pPr>
+      <w:rPr>
+        <w:rFonts w:ascii="Symbol" w:hAnsi="Symbol" w:hint="default"/>
+      </w:rPr>
+    </w:lvl>
+    <w:lvl w:ilvl="7" w:tplc="54DAB0C6">
+      <w:start w:val="1"/>
+      <w:numFmt w:val="bullet"/>
+      <w:lvlText w:val="o"/>
+      <w:lvlJc w:val="left"/>
+      <w:pPr>
+        <w:ind w:left="5760" w:hanging="360"/>
+      </w:pPr>
+      <w:rPr>
+        <w:rFonts w:ascii="Courier New" w:hAnsi="Courier New" w:cs="Times New Roman" w:hint="default"/>
+      </w:rPr>
+    </w:lvl>
+    <w:lvl w:ilvl="8" w:tplc="14623F24">
+      <w:start w:val="1"/>
+      <w:numFmt w:val="bullet"/>
+      <w:lvlText w:val=""/>
+      <w:lvlJc w:val="left"/>
+      <w:pPr>
+        <w:ind w:left="6480" w:hanging="360"/>
+      </w:pPr>
+      <w:rPr>
+        <w:rFonts w:ascii="Wingdings" w:hAnsi="Wingdings" w:hint="default"/>
+      </w:rPr>
+    </w:lvl>
+  </w:abstractNum>
+  <w:abstractNum w:abstractNumId="18" w15:restartNumberingAfterBreak="0">
     <w:nsid w:val="6687231F"/>
     <w:multiLevelType w:val="hybridMultilevel"/>
     <w:tmpl w:val="E4508E6A"/>
@@ -11226,7 +9189,7 @@
       </w:rPr>
     </w:lvl>
   </w:abstractNum>
-  <w:abstractNum w:abstractNumId="18" w15:restartNumberingAfterBreak="0">
+  <w:abstractNum w:abstractNumId="19" w15:restartNumberingAfterBreak="0">
     <w:nsid w:val="74256E99"/>
     <w:multiLevelType w:val="hybridMultilevel"/>
     <w:tmpl w:val="FFFFFFFF"/>
@@ -11339,7 +9302,7 @@
       </w:rPr>
     </w:lvl>
   </w:abstractNum>
-  <w:abstractNum w:abstractNumId="19" w15:restartNumberingAfterBreak="0">
+  <w:abstractNum w:abstractNumId="20" w15:restartNumberingAfterBreak="0">
     <w:nsid w:val="74CC0F39"/>
     <w:multiLevelType w:val="singleLevel"/>
     <w:tmpl w:val="C1021526"/>
@@ -11351,7 +9314,7 @@
       <w:lvlJc w:val="left"/>
     </w:lvl>
   </w:abstractNum>
-  <w:abstractNum w:abstractNumId="20" w15:restartNumberingAfterBreak="0">
+  <w:abstractNum w:abstractNumId="21" w15:restartNumberingAfterBreak="0">
     <w:nsid w:val="78297D80"/>
     <w:multiLevelType w:val="hybridMultilevel"/>
     <w:tmpl w:val="FA007E98"/>
@@ -11459,7 +9422,7 @@
     </w:lvlOverride>
   </w:num>
   <w:num w:numId="3">
-    <w:abstractNumId w:val="19"/>
+    <w:abstractNumId w:val="20"/>
   </w:num>
   <w:num w:numId="4">
     <w:abstractNumId w:val="14"/>
@@ -11483,7 +9446,7 @@
     <w:abstractNumId w:val="12"/>
   </w:num>
   <w:num w:numId="11">
-    <w:abstractNumId w:val="17"/>
+    <w:abstractNumId w:val="18"/>
   </w:num>
   <w:num w:numId="12">
     <w:abstractNumId w:val="9"/>
@@ -11492,7 +9455,7 @@
     <w:abstractNumId w:val="2"/>
   </w:num>
   <w:num w:numId="14">
-    <w:abstractNumId w:val="18"/>
+    <w:abstractNumId w:val="19"/>
   </w:num>
   <w:num w:numId="15">
     <w:abstractNumId w:val="10"/>
@@ -11507,7 +9470,7 @@
     <w:abstractNumId w:val="16"/>
   </w:num>
   <w:num w:numId="19">
-    <w:abstractNumId w:val="20"/>
+    <w:abstractNumId w:val="21"/>
   </w:num>
   <w:num w:numId="20">
     <w:abstractNumId w:val="0"/>
@@ -11518,11 +9481,125 @@
   <w:num w:numId="22">
     <w:abstractNumId w:val="5"/>
   </w:num>
+  <w:num w:numId="23">
+    <w:abstractNumId w:val="0"/>
+    <w:lvlOverride w:ilvl="0">
+      <w:startOverride w:val="1"/>
+    </w:lvlOverride>
+    <w:lvlOverride w:ilvl="1">
+      <w:startOverride w:val="1"/>
+    </w:lvlOverride>
+    <w:lvlOverride w:ilvl="2">
+      <w:startOverride w:val="1"/>
+    </w:lvlOverride>
+    <w:lvlOverride w:ilvl="3">
+      <w:startOverride w:val="1"/>
+    </w:lvlOverride>
+    <w:lvlOverride w:ilvl="4">
+      <w:startOverride w:val="1"/>
+    </w:lvlOverride>
+    <w:lvlOverride w:ilvl="5">
+      <w:startOverride w:val="1"/>
+    </w:lvlOverride>
+    <w:lvlOverride w:ilvl="6">
+      <w:startOverride w:val="1"/>
+    </w:lvlOverride>
+    <w:lvlOverride w:ilvl="7">
+      <w:startOverride w:val="1"/>
+    </w:lvlOverride>
+    <w:lvlOverride w:ilvl="8">
+      <w:startOverride w:val="1"/>
+    </w:lvlOverride>
+  </w:num>
+  <w:num w:numId="24">
+    <w:abstractNumId w:val="4"/>
+    <w:lvlOverride w:ilvl="0"/>
+    <w:lvlOverride w:ilvl="1"/>
+    <w:lvlOverride w:ilvl="2"/>
+    <w:lvlOverride w:ilvl="3"/>
+    <w:lvlOverride w:ilvl="4"/>
+    <w:lvlOverride w:ilvl="5"/>
+    <w:lvlOverride w:ilvl="6"/>
+    <w:lvlOverride w:ilvl="7"/>
+    <w:lvlOverride w:ilvl="8"/>
+  </w:num>
+  <w:num w:numId="25">
+    <w:abstractNumId w:val="15"/>
+    <w:lvlOverride w:ilvl="0"/>
+    <w:lvlOverride w:ilvl="1"/>
+    <w:lvlOverride w:ilvl="2"/>
+    <w:lvlOverride w:ilvl="3"/>
+    <w:lvlOverride w:ilvl="4"/>
+    <w:lvlOverride w:ilvl="5"/>
+    <w:lvlOverride w:ilvl="6"/>
+    <w:lvlOverride w:ilvl="7"/>
+    <w:lvlOverride w:ilvl="8"/>
+  </w:num>
+  <w:num w:numId="26">
+    <w:abstractNumId w:val="11"/>
+    <w:lvlOverride w:ilvl="0"/>
+    <w:lvlOverride w:ilvl="1"/>
+    <w:lvlOverride w:ilvl="2"/>
+    <w:lvlOverride w:ilvl="3"/>
+    <w:lvlOverride w:ilvl="4"/>
+    <w:lvlOverride w:ilvl="5"/>
+    <w:lvlOverride w:ilvl="6"/>
+    <w:lvlOverride w:ilvl="7"/>
+    <w:lvlOverride w:ilvl="8"/>
+  </w:num>
+  <w:num w:numId="27">
+    <w:abstractNumId w:val="18"/>
+    <w:lvlOverride w:ilvl="0"/>
+    <w:lvlOverride w:ilvl="1"/>
+    <w:lvlOverride w:ilvl="2"/>
+    <w:lvlOverride w:ilvl="3"/>
+    <w:lvlOverride w:ilvl="4"/>
+    <w:lvlOverride w:ilvl="5"/>
+    <w:lvlOverride w:ilvl="6"/>
+    <w:lvlOverride w:ilvl="7"/>
+    <w:lvlOverride w:ilvl="8"/>
+  </w:num>
+  <w:num w:numId="28">
+    <w:abstractNumId w:val="2"/>
+    <w:lvlOverride w:ilvl="0"/>
+    <w:lvlOverride w:ilvl="1"/>
+    <w:lvlOverride w:ilvl="2"/>
+    <w:lvlOverride w:ilvl="3"/>
+    <w:lvlOverride w:ilvl="4"/>
+    <w:lvlOverride w:ilvl="5"/>
+    <w:lvlOverride w:ilvl="6"/>
+    <w:lvlOverride w:ilvl="7"/>
+    <w:lvlOverride w:ilvl="8"/>
+  </w:num>
+  <w:num w:numId="29">
+    <w:abstractNumId w:val="17"/>
+    <w:lvlOverride w:ilvl="0"/>
+    <w:lvlOverride w:ilvl="1"/>
+    <w:lvlOverride w:ilvl="2"/>
+    <w:lvlOverride w:ilvl="3"/>
+    <w:lvlOverride w:ilvl="4"/>
+    <w:lvlOverride w:ilvl="5"/>
+    <w:lvlOverride w:ilvl="6"/>
+    <w:lvlOverride w:ilvl="7"/>
+    <w:lvlOverride w:ilvl="8"/>
+  </w:num>
+  <w:num w:numId="30">
+    <w:abstractNumId w:val="10"/>
+    <w:lvlOverride w:ilvl="0"/>
+    <w:lvlOverride w:ilvl="1"/>
+    <w:lvlOverride w:ilvl="2"/>
+    <w:lvlOverride w:ilvl="3"/>
+    <w:lvlOverride w:ilvl="4"/>
+    <w:lvlOverride w:ilvl="5"/>
+    <w:lvlOverride w:ilvl="6"/>
+    <w:lvlOverride w:ilvl="7"/>
+    <w:lvlOverride w:ilvl="8"/>
+  </w:num>
 </w:numbering>
 </file>
 
 <file path=word/styles.xml><?xml version="1.0" encoding="utf-8"?>
-<w:styles xmlns:mc="http://schemas.openxmlformats.org/markup-compatibility/2006" xmlns:r="http://schemas.openxmlformats.org/officeDocument/2006/relationships" xmlns:w="http://schemas.openxmlformats.org/wordprocessingml/2006/main" xmlns:w14="http://schemas.microsoft.com/office/word/2010/wordml" xmlns:w15="http://schemas.microsoft.com/office/word/2012/wordml" xmlns:w16cex="http://schemas.microsoft.com/office/word/2018/wordml/cex" xmlns:w16cid="http://schemas.microsoft.com/office/word/2016/wordml/cid" xmlns:w16="http://schemas.microsoft.com/office/word/2018/wordml" xmlns:w16se="http://schemas.microsoft.com/office/word/2015/wordml/symex" mc:Ignorable="w14 w15 w16se w16cid w16 w16cex">
+<w:styles xmlns:mc="http://schemas.openxmlformats.org/markup-compatibility/2006" xmlns:r="http://schemas.openxmlformats.org/officeDocument/2006/relationships" xmlns:w="http://schemas.openxmlformats.org/wordprocessingml/2006/main" xmlns:w14="http://schemas.microsoft.com/office/word/2010/wordml" xmlns:w15="http://schemas.microsoft.com/office/word/2012/wordml" xmlns:w16cid="http://schemas.microsoft.com/office/word/2016/wordml/cid" xmlns:w16se="http://schemas.microsoft.com/office/word/2015/wordml/symex" mc:Ignorable="w14 w15 w16se w16cid">
   <w:docDefaults>
     <w:rPrDefault>
       <w:rPr>
@@ -11532,7 +9609,7 @@
     </w:rPrDefault>
     <w:pPrDefault/>
   </w:docDefaults>
-  <w:latentStyles w:defLockedState="0" w:defUIPriority="99" w:defSemiHidden="0" w:defUnhideWhenUsed="0" w:defQFormat="0" w:count="376">
+  <w:latentStyles w:defLockedState="0" w:defUIPriority="99" w:defSemiHidden="0" w:defUnhideWhenUsed="0" w:defQFormat="0" w:count="377">
     <w:lsdException w:name="Normal" w:uiPriority="0" w:qFormat="1"/>
     <w:lsdException w:name="heading 1" w:uiPriority="0" w:qFormat="1"/>
     <w:lsdException w:name="heading 2" w:semiHidden="1" w:uiPriority="0" w:unhideWhenUsed="1" w:qFormat="1"/>
@@ -11638,7 +9715,6 @@
     <w:lsdException w:name="HTML Sample" w:semiHidden="1" w:unhideWhenUsed="1"/>
     <w:lsdException w:name="HTML Typewriter" w:semiHidden="1" w:unhideWhenUsed="1"/>
     <w:lsdException w:name="HTML Variable" w:semiHidden="1" w:unhideWhenUsed="1"/>
-    <w:lsdException w:name="Normal Table" w:semiHidden="1" w:unhideWhenUsed="1"/>
     <w:lsdException w:name="annotation subject" w:semiHidden="1" w:unhideWhenUsed="1"/>
     <w:lsdException w:name="No List" w:semiHidden="1" w:unhideWhenUsed="1"/>
     <w:lsdException w:name="Outline List 1" w:semiHidden="1" w:unhideWhenUsed="1"/>
@@ -11685,10 +9761,8 @@
     <w:lsdException w:name="Table Subtle 2" w:semiHidden="1" w:unhideWhenUsed="1"/>
     <w:lsdException w:name="Table Web 1" w:semiHidden="1" w:unhideWhenUsed="1"/>
     <w:lsdException w:name="Table Web 2" w:semiHidden="1" w:unhideWhenUsed="1"/>
-    <w:lsdException w:name="Table Web 3" w:semiHidden="1" w:unhideWhenUsed="1"/>
     <w:lsdException w:name="Balloon Text" w:semiHidden="1" w:unhideWhenUsed="1"/>
     <w:lsdException w:name="Table Grid" w:uiPriority="59"/>
-    <w:lsdException w:name="Table Theme" w:semiHidden="1" w:unhideWhenUsed="1"/>
     <w:lsdException w:name="Placeholder Text" w:semiHidden="1"/>
     <w:lsdException w:name="No Spacing" w:uiPriority="1" w:qFormat="1"/>
     <w:lsdException w:name="Light Shading" w:uiPriority="60"/>
@@ -11909,6 +9983,7 @@
     <w:lsdException w:name="Hashtag" w:semiHidden="1" w:unhideWhenUsed="1"/>
     <w:lsdException w:name="Unresolved Mention" w:semiHidden="1" w:unhideWhenUsed="1"/>
     <w:lsdException w:name="Smart Link" w:semiHidden="1" w:unhideWhenUsed="1"/>
+    <w:lsdException w:name="Smart Link Error" w:semiHidden="1" w:unhideWhenUsed="1"/>
   </w:latentStyles>
   <w:style w:type="paragraph" w:default="1" w:styleId="Standard">
     <w:name w:val="Normal"/>
@@ -12724,21 +10799,6 @@
 </file>
 
 <file path=customXml/item1.xml><?xml version="1.0" encoding="utf-8"?>
-<?mso-contentType ?>
-<FormTemplates xmlns="http://schemas.microsoft.com/sharepoint/v3/contenttype/forms">
-  <Display>DocumentLibraryForm</Display>
-  <Edit>DocumentLibraryForm</Edit>
-  <New>DocumentLibraryForm</New>
-</FormTemplates>
-</file>
-
-<file path=customXml/item2.xml><?xml version="1.0" encoding="utf-8"?>
-<p:properties xmlns:p="http://schemas.microsoft.com/office/2006/metadata/properties" xmlns:xsi="http://www.w3.org/2001/XMLSchema-instance" xmlns:pc="http://schemas.microsoft.com/office/infopath/2007/PartnerControls">
-  <documentManagement/>
-</p:properties>
-</file>
-
-<file path=customXml/item3.xml><?xml version="1.0" encoding="utf-8"?>
 <ct:contentTypeSchema xmlns:ct="http://schemas.microsoft.com/office/2006/metadata/contentType" xmlns:ma="http://schemas.microsoft.com/office/2006/metadata/properties/metaAttributes" ct:_="" ma:_="" ma:contentTypeName="Dokument" ma:contentTypeID="0x0101000C0DF292CBD37A45BDB92E0A283F8FF9" ma:contentTypeVersion="10" ma:contentTypeDescription="Ein neues Dokument erstellen." ma:contentTypeScope="" ma:versionID="16d96a7330c3dd068266531104c3f3c4">
   <xsd:schema xmlns:xsd="http://www.w3.org/2001/XMLSchema" xmlns:xs="http://www.w3.org/2001/XMLSchema" xmlns:p="http://schemas.microsoft.com/office/2006/metadata/properties" xmlns:ns3="c2d3d569-9e62-4598-a009-022054453c0b" targetNamespace="http://schemas.microsoft.com/office/2006/metadata/properties" ma:root="true" ma:fieldsID="2eed2521d16c83da7b4205d464b9305e" ns3:_="">
     <xsd:import namespace="c2d3d569-9e62-4598-a009-022054453c0b"/>
@@ -12922,35 +10982,26 @@
 </ct:contentTypeSchema>
 </file>
 
+<file path=customXml/item2.xml><?xml version="1.0" encoding="utf-8"?>
+<p:properties xmlns:p="http://schemas.microsoft.com/office/2006/metadata/properties" xmlns:xsi="http://www.w3.org/2001/XMLSchema-instance" xmlns:pc="http://schemas.microsoft.com/office/infopath/2007/PartnerControls">
+  <documentManagement/>
+</p:properties>
+</file>
+
+<file path=customXml/item3.xml><?xml version="1.0" encoding="utf-8"?>
+<?mso-contentType ?>
+<FormTemplates xmlns="http://schemas.microsoft.com/sharepoint/v3/contenttype/forms">
+  <Display>DocumentLibraryForm</Display>
+  <Edit>DocumentLibraryForm</Edit>
+  <New>DocumentLibraryForm</New>
+</FormTemplates>
+</file>
+
 <file path=customXml/item4.xml><?xml version="1.0" encoding="utf-8"?>
 <b:Sources xmlns:b="http://schemas.openxmlformats.org/officeDocument/2006/bibliography" xmlns="http://schemas.openxmlformats.org/officeDocument/2006/bibliography" SelectedStyle="\APASixthEditionOfficeOnline.xsl" StyleName="APA" Version="6"/>
 </file>
 
 <file path=customXml/itemProps1.xml><?xml version="1.0" encoding="utf-8"?>
-<ds:datastoreItem xmlns:ds="http://schemas.openxmlformats.org/officeDocument/2006/customXml" ds:itemID="{66B5B8A6-4FDC-4409-B937-DAC8639DC73D}">
-  <ds:schemaRefs>
-    <ds:schemaRef ds:uri="http://schemas.microsoft.com/sharepoint/v3/contenttype/forms"/>
-  </ds:schemaRefs>
-</ds:datastoreItem>
-</file>
-
-<file path=customXml/itemProps2.xml><?xml version="1.0" encoding="utf-8"?>
-<ds:datastoreItem xmlns:ds="http://schemas.openxmlformats.org/officeDocument/2006/customXml" ds:itemID="{C79D5C0A-1C3B-45F1-A995-E25345956A55}">
-  <ds:schemaRefs>
-    <ds:schemaRef ds:uri="http://purl.org/dc/elements/1.1/"/>
-    <ds:schemaRef ds:uri="http://purl.org/dc/dcmitype/"/>
-    <ds:schemaRef ds:uri="http://schemas.microsoft.com/office/2006/documentManagement/types"/>
-    <ds:schemaRef ds:uri="http://schemas.microsoft.com/office/infopath/2007/PartnerControls"/>
-    <ds:schemaRef ds:uri="http://schemas.openxmlformats.org/package/2006/metadata/core-properties"/>
-    <ds:schemaRef ds:uri="http://schemas.microsoft.com/office/2006/metadata/properties"/>
-    <ds:schemaRef ds:uri="http://www.w3.org/XML/1998/namespace"/>
-    <ds:schemaRef ds:uri="c2d3d569-9e62-4598-a009-022054453c0b"/>
-    <ds:schemaRef ds:uri="http://purl.org/dc/terms/"/>
-  </ds:schemaRefs>
-</ds:datastoreItem>
-</file>
-
-<file path=customXml/itemProps3.xml><?xml version="1.0" encoding="utf-8"?>
 <ds:datastoreItem xmlns:ds="http://schemas.openxmlformats.org/officeDocument/2006/customXml" ds:itemID="{490036C9-1C4D-4C24-9A9D-4B855A86CFCC}">
   <ds:schemaRefs>
     <ds:schemaRef ds:uri="http://schemas.microsoft.com/office/2006/metadata/contentType"/>
@@ -12968,8 +11019,25 @@
 </ds:datastoreItem>
 </file>
 
+<file path=customXml/itemProps2.xml><?xml version="1.0" encoding="utf-8"?>
+<ds:datastoreItem xmlns:ds="http://schemas.openxmlformats.org/officeDocument/2006/customXml" ds:itemID="{C79D5C0A-1C3B-45F1-A995-E25345956A55}">
+  <ds:schemaRefs>
+    <ds:schemaRef ds:uri="http://schemas.microsoft.com/office/2006/metadata/properties"/>
+    <ds:schemaRef ds:uri="http://schemas.microsoft.com/office/infopath/2007/PartnerControls"/>
+  </ds:schemaRefs>
+</ds:datastoreItem>
+</file>
+
+<file path=customXml/itemProps3.xml><?xml version="1.0" encoding="utf-8"?>
+<ds:datastoreItem xmlns:ds="http://schemas.openxmlformats.org/officeDocument/2006/customXml" ds:itemID="{66B5B8A6-4FDC-4409-B937-DAC8639DC73D}">
+  <ds:schemaRefs>
+    <ds:schemaRef ds:uri="http://schemas.microsoft.com/sharepoint/v3/contenttype/forms"/>
+  </ds:schemaRefs>
+</ds:datastoreItem>
+</file>
+
 <file path=customXml/itemProps4.xml><?xml version="1.0" encoding="utf-8"?>
-<ds:datastoreItem xmlns:ds="http://schemas.openxmlformats.org/officeDocument/2006/customXml" ds:itemID="{59D598AD-D9FA-486E-B3B2-39C5D890B7FB}">
+<ds:datastoreItem xmlns:ds="http://schemas.openxmlformats.org/officeDocument/2006/customXml" ds:itemID="{E39B47EB-DC3D-4615-A69F-D5474F7D8565}">
   <ds:schemaRefs>
     <ds:schemaRef ds:uri="http://schemas.openxmlformats.org/officeDocument/2006/bibliography"/>
   </ds:schemaRefs>

--- a/Pflichtenheft.Kleinprojekt.Vorlage (1) (1).docx
+++ b/Pflichtenheft.Kleinprojekt.Vorlage (1) (1).docx
@@ -1,6 +1,6 @@
 
 <file path=word/document.xml><?xml version="1.0" encoding="utf-8"?>
-<w:document xmlns:wpc="http://schemas.microsoft.com/office/word/2010/wordprocessingCanvas" xmlns:cx="http://schemas.microsoft.com/office/drawing/2014/chartex" xmlns:cx1="http://schemas.microsoft.com/office/drawing/2015/9/8/chartex" xmlns:cx2="http://schemas.microsoft.com/office/drawing/2015/10/21/chartex" xmlns:cx3="http://schemas.microsoft.com/office/drawing/2016/5/9/chartex" xmlns:cx4="http://schemas.microsoft.com/office/drawing/2016/5/10/chartex" xmlns:cx5="http://schemas.microsoft.com/office/drawing/2016/5/11/chartex" xmlns:cx6="http://schemas.microsoft.com/office/drawing/2016/5/12/chartex" xmlns:cx7="http://schemas.microsoft.com/office/drawing/2016/5/13/chartex" xmlns:cx8="http://schemas.microsoft.com/office/drawing/2016/5/14/chartex" xmlns:mc="http://schemas.openxmlformats.org/markup-compatibility/2006" xmlns:aink="http://schemas.microsoft.com/office/drawing/2016/ink" xmlns:am3d="http://schemas.microsoft.com/office/drawing/2017/model3d" xmlns:o="urn:schemas-microsoft-com:office:office" xmlns:r="http://schemas.openxmlformats.org/officeDocument/2006/relationships" xmlns:m="http://schemas.openxmlformats.org/officeDocument/2006/math" xmlns:v="urn:schemas-microsoft-com:vml" xmlns:wp14="http://schemas.microsoft.com/office/word/2010/wordprocessingDrawing" xmlns:wp="http://schemas.openxmlformats.org/drawingml/2006/wordprocessingDrawing" xmlns:w10="urn:schemas-microsoft-com:office:word" xmlns:w="http://schemas.openxmlformats.org/wordprocessingml/2006/main" xmlns:w14="http://schemas.microsoft.com/office/word/2010/wordml" xmlns:w15="http://schemas.microsoft.com/office/word/2012/wordml" xmlns:w16cid="http://schemas.microsoft.com/office/word/2016/wordml/cid" xmlns:w16se="http://schemas.microsoft.com/office/word/2015/wordml/symex" xmlns:wpg="http://schemas.microsoft.com/office/word/2010/wordprocessingGroup" xmlns:wpi="http://schemas.microsoft.com/office/word/2010/wordprocessingInk" xmlns:wne="http://schemas.microsoft.com/office/word/2006/wordml" xmlns:wps="http://schemas.microsoft.com/office/word/2010/wordprocessingShape" mc:Ignorable="w14 w15 w16se w16cid wp14">
+<w:document xmlns:wpc="http://schemas.microsoft.com/office/word/2010/wordprocessingCanvas" xmlns:cx="http://schemas.microsoft.com/office/drawing/2014/chartex" xmlns:cx1="http://schemas.microsoft.com/office/drawing/2015/9/8/chartex" xmlns:cx2="http://schemas.microsoft.com/office/drawing/2015/10/21/chartex" xmlns:cx3="http://schemas.microsoft.com/office/drawing/2016/5/9/chartex" xmlns:cx4="http://schemas.microsoft.com/office/drawing/2016/5/10/chartex" xmlns:cx5="http://schemas.microsoft.com/office/drawing/2016/5/11/chartex" xmlns:cx6="http://schemas.microsoft.com/office/drawing/2016/5/12/chartex" xmlns:cx7="http://schemas.microsoft.com/office/drawing/2016/5/13/chartex" xmlns:cx8="http://schemas.microsoft.com/office/drawing/2016/5/14/chartex" xmlns:mc="http://schemas.openxmlformats.org/markup-compatibility/2006" xmlns:aink="http://schemas.microsoft.com/office/drawing/2016/ink" xmlns:am3d="http://schemas.microsoft.com/office/drawing/2017/model3d" xmlns:o="urn:schemas-microsoft-com:office:office" xmlns:r="http://schemas.openxmlformats.org/officeDocument/2006/relationships" xmlns:m="http://schemas.openxmlformats.org/officeDocument/2006/math" xmlns:v="urn:schemas-microsoft-com:vml" xmlns:wp14="http://schemas.microsoft.com/office/word/2010/wordprocessingDrawing" xmlns:wp="http://schemas.openxmlformats.org/drawingml/2006/wordprocessingDrawing" xmlns:w10="urn:schemas-microsoft-com:office:word" xmlns:w="http://schemas.openxmlformats.org/wordprocessingml/2006/main" xmlns:w14="http://schemas.microsoft.com/office/word/2010/wordml" xmlns:w15="http://schemas.microsoft.com/office/word/2012/wordml" xmlns:w16cex="http://schemas.microsoft.com/office/word/2018/wordml/cex" xmlns:w16cid="http://schemas.microsoft.com/office/word/2016/wordml/cid" xmlns:w16="http://schemas.microsoft.com/office/word/2018/wordml" xmlns:w16se="http://schemas.microsoft.com/office/word/2015/wordml/symex" xmlns:wpg="http://schemas.microsoft.com/office/word/2010/wordprocessingGroup" xmlns:wpi="http://schemas.microsoft.com/office/word/2010/wordprocessingInk" xmlns:wne="http://schemas.microsoft.com/office/word/2006/wordml" xmlns:wps="http://schemas.microsoft.com/office/word/2010/wordprocessingShape" mc:Ignorable="w14 w15 w16se w16cid w16 w16cex wp14">
   <w:body>
     <w:p>
       <w:pPr>
@@ -159,8 +159,17 @@
           <w:sz w:val="28"/>
           <w:u w:val="single"/>
         </w:rPr>
-        <w:t>Fabio Boran</w:t>
-      </w:r>
+        <w:t xml:space="preserve">Fabio </w:t>
+      </w:r>
+      <w:proofErr w:type="spellStart"/>
+      <w:r>
+        <w:rPr>
+          <w:sz w:val="28"/>
+          <w:u w:val="single"/>
+        </w:rPr>
+        <w:t>Boran</w:t>
+      </w:r>
+      <w:proofErr w:type="spellEnd"/>
       <w:r>
         <w:t xml:space="preserve"> &gt;</w:t>
       </w:r>
@@ -176,13 +185,31 @@
       <w:r>
         <w:t>&lt;</w:t>
       </w:r>
+      <w:proofErr w:type="spellStart"/>
       <w:r>
         <w:rPr>
           <w:sz w:val="28"/>
           <w:u w:val="single"/>
         </w:rPr>
-        <w:t>Dejan Sunaric</w:t>
-      </w:r>
+        <w:t>Dejan</w:t>
+      </w:r>
+      <w:proofErr w:type="spellEnd"/>
+      <w:r>
+        <w:rPr>
+          <w:sz w:val="28"/>
+          <w:u w:val="single"/>
+        </w:rPr>
+        <w:t xml:space="preserve"> </w:t>
+      </w:r>
+      <w:proofErr w:type="spellStart"/>
+      <w:r>
+        <w:rPr>
+          <w:sz w:val="28"/>
+          <w:u w:val="single"/>
+        </w:rPr>
+        <w:t>Sunaric</w:t>
+      </w:r>
+      <w:proofErr w:type="spellEnd"/>
       <w:r>
         <w:t xml:space="preserve"> &gt;</w:t>
       </w:r>
@@ -220,13 +247,31 @@
       <w:r>
         <w:t>&lt;</w:t>
       </w:r>
+      <w:proofErr w:type="spellStart"/>
       <w:r>
         <w:rPr>
           <w:sz w:val="28"/>
           <w:u w:val="single"/>
         </w:rPr>
-        <w:t>Eldi Neziri</w:t>
-      </w:r>
+        <w:t>Eldi</w:t>
+      </w:r>
+      <w:proofErr w:type="spellEnd"/>
+      <w:r>
+        <w:rPr>
+          <w:sz w:val="28"/>
+          <w:u w:val="single"/>
+        </w:rPr>
+        <w:t xml:space="preserve"> </w:t>
+      </w:r>
+      <w:proofErr w:type="spellStart"/>
+      <w:r>
+        <w:rPr>
+          <w:sz w:val="28"/>
+          <w:u w:val="single"/>
+        </w:rPr>
+        <w:t>Neziri</w:t>
+      </w:r>
+      <w:proofErr w:type="spellEnd"/>
       <w:r>
         <w:t xml:space="preserve"> &gt;</w:t>
       </w:r>
@@ -674,7 +719,55 @@
                 <w:b/>
                 <w:bCs/>
               </w:rPr>
-              <w:t>Fabio Boran, Dejan Sunaric, Filip Josipovic</w:t>
+              <w:t xml:space="preserve">Fabio </w:t>
+            </w:r>
+            <w:proofErr w:type="spellStart"/>
+            <w:r>
+              <w:rPr>
+                <w:b/>
+                <w:bCs/>
+              </w:rPr>
+              <w:t>Boran</w:t>
+            </w:r>
+            <w:proofErr w:type="spellEnd"/>
+            <w:r>
+              <w:rPr>
+                <w:b/>
+                <w:bCs/>
+              </w:rPr>
+              <w:t xml:space="preserve">, </w:t>
+            </w:r>
+            <w:proofErr w:type="spellStart"/>
+            <w:r>
+              <w:rPr>
+                <w:b/>
+                <w:bCs/>
+              </w:rPr>
+              <w:t>Dejan</w:t>
+            </w:r>
+            <w:proofErr w:type="spellEnd"/>
+            <w:r>
+              <w:rPr>
+                <w:b/>
+                <w:bCs/>
+              </w:rPr>
+              <w:t xml:space="preserve"> </w:t>
+            </w:r>
+            <w:proofErr w:type="spellStart"/>
+            <w:r>
+              <w:rPr>
+                <w:b/>
+                <w:bCs/>
+              </w:rPr>
+              <w:t>Sunaric</w:t>
+            </w:r>
+            <w:proofErr w:type="spellEnd"/>
+            <w:r>
+              <w:rPr>
+                <w:b/>
+                <w:bCs/>
+              </w:rPr>
+              <w:t>, Filip Josipovic</w:t>
             </w:r>
           </w:p>
         </w:tc>
@@ -816,7 +909,55 @@
                 <w:b/>
                 <w:bCs/>
               </w:rPr>
-              <w:t xml:space="preserve">Felix Jopkiewicz, Fabio Boran, Dejan Sunaric, Filip Josipovic </w:t>
+              <w:t xml:space="preserve">Felix Jopkiewicz, Fabio </w:t>
+            </w:r>
+            <w:proofErr w:type="spellStart"/>
+            <w:r>
+              <w:rPr>
+                <w:b/>
+                <w:bCs/>
+              </w:rPr>
+              <w:t>Boran</w:t>
+            </w:r>
+            <w:proofErr w:type="spellEnd"/>
+            <w:r>
+              <w:rPr>
+                <w:b/>
+                <w:bCs/>
+              </w:rPr>
+              <w:t xml:space="preserve">, </w:t>
+            </w:r>
+            <w:proofErr w:type="spellStart"/>
+            <w:r>
+              <w:rPr>
+                <w:b/>
+                <w:bCs/>
+              </w:rPr>
+              <w:t>Dejan</w:t>
+            </w:r>
+            <w:proofErr w:type="spellEnd"/>
+            <w:r>
+              <w:rPr>
+                <w:b/>
+                <w:bCs/>
+              </w:rPr>
+              <w:t xml:space="preserve"> </w:t>
+            </w:r>
+            <w:proofErr w:type="spellStart"/>
+            <w:r>
+              <w:rPr>
+                <w:b/>
+                <w:bCs/>
+              </w:rPr>
+              <w:t>Sunaric</w:t>
+            </w:r>
+            <w:proofErr w:type="spellEnd"/>
+            <w:r>
+              <w:rPr>
+                <w:b/>
+                <w:bCs/>
+              </w:rPr>
+              <w:t xml:space="preserve">, Filip Josipovic </w:t>
             </w:r>
           </w:p>
         </w:tc>
@@ -913,8 +1054,13 @@
         <w:spacing w:before="60" w:after="60"/>
       </w:pPr>
       <w:r>
-        <w:t>&lt;Repository tool or Backup tool&gt; Github</w:t>
-      </w:r>
+        <w:t xml:space="preserve">&lt;Repository tool or Backup tool&gt; </w:t>
+      </w:r>
+      <w:proofErr w:type="spellStart"/>
+      <w:r>
+        <w:t>Github</w:t>
+      </w:r>
+      <w:proofErr w:type="spellEnd"/>
     </w:p>
     <w:p>
       <w:pPr>
@@ -924,8 +1070,13 @@
         <w:spacing w:before="60" w:after="60"/>
       </w:pPr>
       <w:r>
-        <w:t>&lt;Time scheduling tool&gt; GanttProject</w:t>
-      </w:r>
+        <w:t xml:space="preserve">&lt;Time scheduling tool&gt; </w:t>
+      </w:r>
+      <w:proofErr w:type="spellStart"/>
+      <w:r>
+        <w:t>GanttProject</w:t>
+      </w:r>
+      <w:proofErr w:type="spellEnd"/>
     </w:p>
     <w:p>
       <w:pPr>
@@ -990,13 +1141,20 @@
           <w:docPartUnique/>
         </w:docPartObj>
       </w:sdtPr>
+      <w:sdtEndPr/>
       <w:sdtContent>
         <w:p>
           <w:pPr>
             <w:pStyle w:val="Inhaltsverzeichnisberschrift"/>
+            <w:rPr>
+              <w:color w:val="auto"/>
+            </w:rPr>
           </w:pPr>
           <w:r>
-            <w:t>Inhalt</w:t>
+            <w:rPr>
+              <w:color w:val="auto"/>
+            </w:rPr>
+            <w:t>Content</w:t>
           </w:r>
         </w:p>
         <w:p>
@@ -3942,7 +4100,14 @@
         <w:rPr>
           <w:i/>
         </w:rPr>
-        <w:t xml:space="preserve"> htl</w:t>
+        <w:t xml:space="preserve"> </w:t>
+      </w:r>
+      <w:proofErr w:type="spellStart"/>
+      <w:r>
+        <w:rPr>
+          <w:i/>
+        </w:rPr>
+        <w:t>htl</w:t>
       </w:r>
       <w:r>
         <w:rPr>
@@ -3951,8 +4116,17 @@
         </w:rPr>
         <w:t>-donaustadt</w:t>
       </w:r>
-      <w:r>
-        <w:t xml:space="preserve"> complained that students are in the building without him knowing. Under this circumstance he nor rescue teams, such as the police or the fire brigade, have an overview over the remaining people in the building, while this in information may be crucial especially during e.g. a fire. Our team does not just want to provide a save surrounding for the students who stay at the regular schooltime but also for the more committed ones, which stay in school after their regular classes.</w:t>
+      <w:proofErr w:type="spellEnd"/>
+      <w:r>
+        <w:t xml:space="preserve"> complained that students are in the building without him knowing. Under this circumstance he nor </w:t>
+      </w:r>
+      <w:proofErr w:type="gramStart"/>
+      <w:r>
+        <w:t>rescue</w:t>
+      </w:r>
+      <w:proofErr w:type="gramEnd"/>
+      <w:r>
+        <w:t xml:space="preserve"> teams, such as the police or the fire brigade, have an overview over the remaining people in the building, while this in information may be crucial especially during e.g. a fire. Our team does not just want to provide a save surrounding for the students who stay at the regular schooltime but also for the more committed ones, which stay in school after their regular classes.</w:t>
       </w:r>
     </w:p>
     <w:p>
@@ -4024,7 +4198,23 @@
     </w:p>
     <w:p>
       <w:r>
-        <w:t>Visual Studio, Notepad++, Microsoft 365, GanttProject and Github.</w:t>
+        <w:t xml:space="preserve">Visual Studio, Notepad++, Microsoft 365, </w:t>
+      </w:r>
+      <w:proofErr w:type="spellStart"/>
+      <w:r>
+        <w:t>GanttProject</w:t>
+      </w:r>
+      <w:proofErr w:type="spellEnd"/>
+      <w:r>
+        <w:t xml:space="preserve"> and </w:t>
+      </w:r>
+      <w:proofErr w:type="spellStart"/>
+      <w:r>
+        <w:t>Github</w:t>
+      </w:r>
+      <w:proofErr w:type="spellEnd"/>
+      <w:r>
+        <w:t>.</w:t>
       </w:r>
     </w:p>
     <w:p>
@@ -4036,6 +4226,7 @@
       <w:r>
         <w:t xml:space="preserve">The school server of </w:t>
       </w:r>
+      <w:proofErr w:type="spellStart"/>
       <w:r>
         <w:rPr>
           <w:i/>
@@ -4043,6 +4234,7 @@
         </w:rPr>
         <w:t>htl-donaustadt</w:t>
       </w:r>
+      <w:proofErr w:type="spellEnd"/>
       <w:r>
         <w:t>, where our finished Website is going to be hosted. The Website is going to appear as a new option on the school’s official website.</w:t>
       </w:r>
@@ -4149,8 +4341,13 @@
         <w:textAlignment w:val="auto"/>
       </w:pPr>
       <w:r>
-        <w:t>Coordination tools: Ganttproject</w:t>
-      </w:r>
+        <w:t xml:space="preserve">Coordination tools: </w:t>
+      </w:r>
+      <w:proofErr w:type="spellStart"/>
+      <w:r>
+        <w:t>Ganttproject</w:t>
+      </w:r>
+      <w:proofErr w:type="spellEnd"/>
     </w:p>
     <w:p>
       <w:pPr>
@@ -4255,12 +4452,14 @@
       <w:r>
         <w:t xml:space="preserve">Server of </w:t>
       </w:r>
+      <w:proofErr w:type="spellStart"/>
       <w:r>
         <w:rPr>
           <w:i/>
         </w:rPr>
         <w:t>htl-donaustadt</w:t>
       </w:r>
+      <w:proofErr w:type="spellEnd"/>
     </w:p>
     <w:p>
       <w:pPr>
@@ -4468,14 +4667,30 @@
       <w:r>
         <w:t xml:space="preserve">Head of </w:t>
       </w:r>
+      <w:proofErr w:type="spellStart"/>
       <w:r>
         <w:rPr>
           <w:i/>
         </w:rPr>
-        <w:t xml:space="preserve">htl-donaustadt </w:t>
-      </w:r>
-      <w:r>
-        <w:t xml:space="preserve">- mister Bonatz </w:t>
+        <w:t>htl-donaustadt</w:t>
+      </w:r>
+      <w:proofErr w:type="spellEnd"/>
+      <w:r>
+        <w:rPr>
+          <w:i/>
+        </w:rPr>
+        <w:t xml:space="preserve"> </w:t>
+      </w:r>
+      <w:r>
+        <w:t xml:space="preserve">- mister </w:t>
+      </w:r>
+      <w:proofErr w:type="spellStart"/>
+      <w:r>
+        <w:t>Bonatz</w:t>
+      </w:r>
+      <w:proofErr w:type="spellEnd"/>
+      <w:r>
+        <w:t xml:space="preserve"> </w:t>
       </w:r>
     </w:p>
     <w:p>
@@ -4515,8 +4730,13 @@
         <w:textAlignment w:val="auto"/>
       </w:pPr>
       <w:r>
-        <w:t>Mister Dassler</w:t>
-      </w:r>
+        <w:t xml:space="preserve">Mister </w:t>
+      </w:r>
+      <w:proofErr w:type="spellStart"/>
+      <w:r>
+        <w:t>Dassler</w:t>
+      </w:r>
+      <w:proofErr w:type="spellEnd"/>
     </w:p>
     <w:p>
       <w:pPr>
@@ -4681,7 +4901,15 @@
         <w:textAlignment w:val="auto"/>
       </w:pPr>
       <w:r>
-        <w:t>He or she also has the opportunity to stay longer after the extra time if he or she wants to expand her extra stay at school.</w:t>
+        <w:t xml:space="preserve">He or she also </w:t>
+      </w:r>
+      <w:proofErr w:type="gramStart"/>
+      <w:r>
+        <w:t>has the opportunity to</w:t>
+      </w:r>
+      <w:proofErr w:type="gramEnd"/>
+      <w:r>
+        <w:t xml:space="preserve"> stay longer after the extra time if he or she wants to expand her extra stay at school.</w:t>
       </w:r>
     </w:p>
     <w:p>
@@ -4743,12 +4971,14 @@
       <w:r>
         <w:t xml:space="preserve">The person of authority does not have to sign in but rather receive an online link from </w:t>
       </w:r>
+      <w:proofErr w:type="spellStart"/>
       <w:r>
         <w:rPr>
           <w:i/>
         </w:rPr>
         <w:t>htl-donaustadt</w:t>
       </w:r>
+      <w:proofErr w:type="spellEnd"/>
       <w:r>
         <w:t>, which grants them access to an overview over the students who stay longer after school.</w:t>
       </w:r>
@@ -4838,12 +5068,14 @@
       <w:r>
         <w:t xml:space="preserve">First you go to the login tab which you will be able to find on the website of </w:t>
       </w:r>
+      <w:proofErr w:type="spellStart"/>
       <w:r>
         <w:rPr>
           <w:i/>
         </w:rPr>
         <w:t>htl-donaustadt</w:t>
       </w:r>
+      <w:proofErr w:type="spellEnd"/>
       <w:r>
         <w:t xml:space="preserve"> and you log in. Next you will be led to your account, where you can determine if you want to stay longer after school, by writing down how long you will stay after school (start-time till end-time). </w:t>
       </w:r>
@@ -5876,7 +6108,21 @@
               <w:rPr>
                 <w:i/>
               </w:rPr>
-              <w:t>First you go to the login tab which you will be able to find on the website of htl-donaustadt and you log in. Next you will be led to your account, where you can determine if you want to stay longer after school, by writing down how long you will stay after school (start-time till end-time</w:t>
+              <w:t xml:space="preserve">First you go to the login tab which you will be able to find on the website of </w:t>
+            </w:r>
+            <w:proofErr w:type="spellStart"/>
+            <w:r>
+              <w:rPr>
+                <w:i/>
+              </w:rPr>
+              <w:t>htl-donaustadt</w:t>
+            </w:r>
+            <w:proofErr w:type="spellEnd"/>
+            <w:r>
+              <w:rPr>
+                <w:i/>
+              </w:rPr>
+              <w:t xml:space="preserve"> and you log in. Next you will be led to your account, where you can determine if you want to stay longer after school, by writing down how long you will stay after school (start-time till end-time</w:t>
             </w:r>
             <w:r>
               <w:rPr>
@@ -6333,7 +6579,15 @@
         </w:rPr>
       </w:pPr>
       <w:r>
-        <w:t>If the student decides to leave school earlier than anticipated, then he has the opportunity to visit the Overtime website again and delete or edit his database entry. Now the PHP script gets launched and deletes or edits the database entry.</w:t>
+        <w:t xml:space="preserve">If the student decides to leave school earlier than anticipated, then he </w:t>
+      </w:r>
+      <w:proofErr w:type="gramStart"/>
+      <w:r>
+        <w:t>has the opportunity to</w:t>
+      </w:r>
+      <w:proofErr w:type="gramEnd"/>
+      <w:r>
+        <w:t xml:space="preserve"> visit the Overtime website again and delete or edit his database entry. Now the PHP script gets launched and deletes or edits the database entry.</w:t>
       </w:r>
     </w:p>
     <w:p>
@@ -6461,6 +6715,7 @@
       <w:r>
         <w:t xml:space="preserve">The database will contain one table: Student (Please see picture below). The database will be hosted on </w:t>
       </w:r>
+      <w:proofErr w:type="spellStart"/>
       <w:r>
         <w:rPr>
           <w:i/>
@@ -6468,6 +6723,7 @@
         </w:rPr>
         <w:t>htl-donaustadt´s</w:t>
       </w:r>
+      <w:proofErr w:type="spellEnd"/>
       <w:r>
         <w:t xml:space="preserve"> school server.</w:t>
       </w:r>
@@ -6571,6 +6827,7 @@
           <w:rFonts w:eastAsia="Arial" w:cs="Arial"/>
         </w:rPr>
       </w:pPr>
+      <w:proofErr w:type="spellStart"/>
       <w:r>
         <w:rPr>
           <w:rFonts w:eastAsia="Arial" w:cs="Arial"/>
@@ -6578,6 +6835,7 @@
         </w:rPr>
         <w:t>htl-donaustadt´s</w:t>
       </w:r>
+      <w:proofErr w:type="spellEnd"/>
       <w:r>
         <w:rPr>
           <w:rFonts w:eastAsia="Arial" w:cs="Arial"/>
@@ -6600,6 +6858,7 @@
         </w:rPr>
         <w:t xml:space="preserve"> </w:t>
       </w:r>
+      <w:proofErr w:type="spellStart"/>
       <w:r>
         <w:rPr>
           <w:rFonts w:eastAsia="Arial" w:cs="Arial"/>
@@ -6607,11 +6866,26 @@
         </w:rPr>
         <w:t>htl-donaustadt´s</w:t>
       </w:r>
+      <w:proofErr w:type="spellEnd"/>
       <w:r>
         <w:rPr>
           <w:rFonts w:eastAsia="Arial" w:cs="Arial"/>
         </w:rPr>
-        <w:t xml:space="preserve"> website will be an interface for our project, because there will be an extra tab on the website, where students will be able to enter the website.</w:t>
+        <w:t xml:space="preserve"> website will be an interface for our </w:t>
+      </w:r>
+      <w:proofErr w:type="gramStart"/>
+      <w:r>
+        <w:rPr>
+          <w:rFonts w:eastAsia="Arial" w:cs="Arial"/>
+        </w:rPr>
+        <w:t>project, because</w:t>
+      </w:r>
+      <w:proofErr w:type="gramEnd"/>
+      <w:r>
+        <w:rPr>
+          <w:rFonts w:eastAsia="Arial" w:cs="Arial"/>
+        </w:rPr>
+        <w:t xml:space="preserve"> there will be an extra tab on the website, where students will be able to enter the website.</w:t>
       </w:r>
     </w:p>
     <w:p>
@@ -6651,11 +6925,19 @@
       <w:r>
         <w:t xml:space="preserve">As already mentioned, the data and everything important will be hosted on </w:t>
       </w:r>
+      <w:proofErr w:type="spellStart"/>
       <w:r>
         <w:rPr>
           <w:i/>
         </w:rPr>
-        <w:t xml:space="preserve">htl-donaustadt´s </w:t>
+        <w:t>htl-donaustadt´s</w:t>
+      </w:r>
+      <w:proofErr w:type="spellEnd"/>
+      <w:r>
+        <w:rPr>
+          <w:i/>
+        </w:rPr>
+        <w:t xml:space="preserve"> </w:t>
       </w:r>
       <w:r>
         <w:t>school server, which is already protected from viruses and hackers.</w:t>
@@ -6705,8 +6987,21 @@
     </w:p>
     <w:p>
       <w:r>
-        <w:t>Photoshop 5, Visual Studio 2017/2019, Notepad++, Lucid Chart, Laptop/PC, Microsoft Paint, Github, Microsoft 365, HTML, CSS, GanttProject</w:t>
-      </w:r>
+        <w:t xml:space="preserve">Photoshop 5, Visual Studio 2017/2019, Notepad++, Lucid Chart, Laptop/PC, Microsoft Paint, </w:t>
+      </w:r>
+      <w:proofErr w:type="spellStart"/>
+      <w:r>
+        <w:t>Github</w:t>
+      </w:r>
+      <w:proofErr w:type="spellEnd"/>
+      <w:r>
+        <w:t xml:space="preserve">, Microsoft 365, HTML, CSS, </w:t>
+      </w:r>
+      <w:proofErr w:type="spellStart"/>
+      <w:r>
+        <w:t>GanttProject</w:t>
+      </w:r>
+      <w:proofErr w:type="spellEnd"/>
     </w:p>
     <w:p/>
     <w:p>
@@ -6761,15 +7056,7 @@
         <w:rPr>
           <w:rFonts w:eastAsia="Arial"/>
         </w:rPr>
-        <w:t>cond</w:t>
-      </w:r>
-      <w:bookmarkStart w:id="25" w:name="_GoBack"/>
-      <w:bookmarkEnd w:id="25"/>
-      <w:r>
-        <w:rPr>
-          <w:rFonts w:eastAsia="Arial"/>
-        </w:rPr>
-        <w:t>itions</w:t>
+        <w:t>conditions</w:t>
       </w:r>
       <w:bookmarkEnd w:id="24"/>
       <w:r>
@@ -6794,14 +7081,14 @@
           <w:rFonts w:eastAsia="Arial"/>
         </w:rPr>
       </w:pPr>
-      <w:bookmarkStart w:id="26" w:name="_Toc38731971"/>
+      <w:bookmarkStart w:id="25" w:name="_Toc38731971"/>
       <w:r>
         <w:rPr>
           <w:rFonts w:eastAsia="Arial"/>
         </w:rPr>
         <w:t>Warranty</w:t>
       </w:r>
-      <w:bookmarkEnd w:id="26"/>
+      <w:bookmarkEnd w:id="25"/>
       <w:r>
         <w:rPr>
           <w:rFonts w:eastAsia="Arial"/>
@@ -6833,11 +7120,11 @@
           <w:rFonts w:eastAsia="Arial" w:cs="Arial"/>
         </w:rPr>
       </w:pPr>
-      <w:bookmarkStart w:id="27" w:name="_Toc38731972"/>
+      <w:bookmarkStart w:id="26" w:name="_Toc38731972"/>
       <w:r>
         <w:t>Obligations of the employer</w:t>
       </w:r>
-      <w:bookmarkEnd w:id="27"/>
+      <w:bookmarkEnd w:id="26"/>
     </w:p>
     <w:p>
       <w:r>
@@ -6862,11 +7149,11 @@
         <w:spacing w:before="240" w:after="60"/>
         <w:textAlignment w:val="auto"/>
       </w:pPr>
-      <w:bookmarkStart w:id="28" w:name="_Toc38731973"/>
+      <w:bookmarkStart w:id="27" w:name="_Toc38731973"/>
       <w:r>
         <w:t>Literature</w:t>
       </w:r>
-      <w:bookmarkEnd w:id="28"/>
+      <w:bookmarkEnd w:id="27"/>
     </w:p>
     <w:p/>
     <w:p>
@@ -6888,11 +7175,11 @@
           <w:color w:val="000000" w:themeColor="text1"/>
         </w:rPr>
       </w:pPr>
-      <w:bookmarkStart w:id="29" w:name="_Toc38731974"/>
+      <w:bookmarkStart w:id="28" w:name="_Toc38731974"/>
       <w:r>
         <w:t>Terms and abbreviations</w:t>
       </w:r>
-      <w:bookmarkEnd w:id="29"/>
+      <w:bookmarkEnd w:id="28"/>
     </w:p>
     <w:p/>
     <w:p/>
@@ -6995,11 +7282,11 @@
           <w:rFonts w:eastAsia="Arial" w:cs="Arial"/>
         </w:rPr>
       </w:pPr>
-      <w:bookmarkStart w:id="30" w:name="_Toc38731975"/>
+      <w:bookmarkStart w:id="29" w:name="_Toc38731975"/>
       <w:r>
         <w:t>Attachment</w:t>
       </w:r>
-      <w:bookmarkEnd w:id="30"/>
+      <w:bookmarkEnd w:id="29"/>
       <w:r>
         <w:t xml:space="preserve"> </w:t>
       </w:r>
@@ -7037,7 +7324,7 @@
 </file>
 
 <file path=word/endnotes.xml><?xml version="1.0" encoding="utf-8"?>
-<w:endnotes xmlns:wpc="http://schemas.microsoft.com/office/word/2010/wordprocessingCanvas" xmlns:cx="http://schemas.microsoft.com/office/drawing/2014/chartex" xmlns:cx1="http://schemas.microsoft.com/office/drawing/2015/9/8/chartex" xmlns:cx2="http://schemas.microsoft.com/office/drawing/2015/10/21/chartex" xmlns:cx3="http://schemas.microsoft.com/office/drawing/2016/5/9/chartex" xmlns:cx4="http://schemas.microsoft.com/office/drawing/2016/5/10/chartex" xmlns:cx5="http://schemas.microsoft.com/office/drawing/2016/5/11/chartex" xmlns:cx6="http://schemas.microsoft.com/office/drawing/2016/5/12/chartex" xmlns:cx7="http://schemas.microsoft.com/office/drawing/2016/5/13/chartex" xmlns:cx8="http://schemas.microsoft.com/office/drawing/2016/5/14/chartex" xmlns:mc="http://schemas.openxmlformats.org/markup-compatibility/2006" xmlns:aink="http://schemas.microsoft.com/office/drawing/2016/ink" xmlns:am3d="http://schemas.microsoft.com/office/drawing/2017/model3d" xmlns:o="urn:schemas-microsoft-com:office:office" xmlns:r="http://schemas.openxmlformats.org/officeDocument/2006/relationships" xmlns:m="http://schemas.openxmlformats.org/officeDocument/2006/math" xmlns:v="urn:schemas-microsoft-com:vml" xmlns:wp14="http://schemas.microsoft.com/office/word/2010/wordprocessingDrawing" xmlns:wp="http://schemas.openxmlformats.org/drawingml/2006/wordprocessingDrawing" xmlns:w10="urn:schemas-microsoft-com:office:word" xmlns:w="http://schemas.openxmlformats.org/wordprocessingml/2006/main" xmlns:w14="http://schemas.microsoft.com/office/word/2010/wordml" xmlns:w15="http://schemas.microsoft.com/office/word/2012/wordml" xmlns:w16cid="http://schemas.microsoft.com/office/word/2016/wordml/cid" xmlns:w16se="http://schemas.microsoft.com/office/word/2015/wordml/symex" xmlns:wpg="http://schemas.microsoft.com/office/word/2010/wordprocessingGroup" xmlns:wpi="http://schemas.microsoft.com/office/word/2010/wordprocessingInk" xmlns:wne="http://schemas.microsoft.com/office/word/2006/wordml" xmlns:wps="http://schemas.microsoft.com/office/word/2010/wordprocessingShape" mc:Ignorable="w14 w15 w16se w16cid wp14">
+<w:endnotes xmlns:wpc="http://schemas.microsoft.com/office/word/2010/wordprocessingCanvas" xmlns:cx="http://schemas.microsoft.com/office/drawing/2014/chartex" xmlns:cx1="http://schemas.microsoft.com/office/drawing/2015/9/8/chartex" xmlns:cx2="http://schemas.microsoft.com/office/drawing/2015/10/21/chartex" xmlns:cx3="http://schemas.microsoft.com/office/drawing/2016/5/9/chartex" xmlns:cx4="http://schemas.microsoft.com/office/drawing/2016/5/10/chartex" xmlns:cx5="http://schemas.microsoft.com/office/drawing/2016/5/11/chartex" xmlns:cx6="http://schemas.microsoft.com/office/drawing/2016/5/12/chartex" xmlns:cx7="http://schemas.microsoft.com/office/drawing/2016/5/13/chartex" xmlns:cx8="http://schemas.microsoft.com/office/drawing/2016/5/14/chartex" xmlns:mc="http://schemas.openxmlformats.org/markup-compatibility/2006" xmlns:aink="http://schemas.microsoft.com/office/drawing/2016/ink" xmlns:am3d="http://schemas.microsoft.com/office/drawing/2017/model3d" xmlns:o="urn:schemas-microsoft-com:office:office" xmlns:r="http://schemas.openxmlformats.org/officeDocument/2006/relationships" xmlns:m="http://schemas.openxmlformats.org/officeDocument/2006/math" xmlns:v="urn:schemas-microsoft-com:vml" xmlns:wp14="http://schemas.microsoft.com/office/word/2010/wordprocessingDrawing" xmlns:wp="http://schemas.openxmlformats.org/drawingml/2006/wordprocessingDrawing" xmlns:w10="urn:schemas-microsoft-com:office:word" xmlns:w="http://schemas.openxmlformats.org/wordprocessingml/2006/main" xmlns:w14="http://schemas.microsoft.com/office/word/2010/wordml" xmlns:w15="http://schemas.microsoft.com/office/word/2012/wordml" xmlns:w16cex="http://schemas.microsoft.com/office/word/2018/wordml/cex" xmlns:w16cid="http://schemas.microsoft.com/office/word/2016/wordml/cid" xmlns:w16="http://schemas.microsoft.com/office/word/2018/wordml" xmlns:w16se="http://schemas.microsoft.com/office/word/2015/wordml/symex" xmlns:wpg="http://schemas.microsoft.com/office/word/2010/wordprocessingGroup" xmlns:wpi="http://schemas.microsoft.com/office/word/2010/wordprocessingInk" xmlns:wne="http://schemas.microsoft.com/office/word/2006/wordml" xmlns:wps="http://schemas.microsoft.com/office/word/2010/wordprocessingShape" mc:Ignorable="w14 w15 w16se w16cid w16 w16cex wp14">
   <w:endnote w:type="separator" w:id="-1">
     <w:p>
       <w:r>
@@ -7059,7 +7346,7 @@
 </file>
 
 <file path=word/footer1.xml><?xml version="1.0" encoding="utf-8"?>
-<w:ftr xmlns:wpc="http://schemas.microsoft.com/office/word/2010/wordprocessingCanvas" xmlns:cx="http://schemas.microsoft.com/office/drawing/2014/chartex" xmlns:cx1="http://schemas.microsoft.com/office/drawing/2015/9/8/chartex" xmlns:cx2="http://schemas.microsoft.com/office/drawing/2015/10/21/chartex" xmlns:cx3="http://schemas.microsoft.com/office/drawing/2016/5/9/chartex" xmlns:cx4="http://schemas.microsoft.com/office/drawing/2016/5/10/chartex" xmlns:cx5="http://schemas.microsoft.com/office/drawing/2016/5/11/chartex" xmlns:cx6="http://schemas.microsoft.com/office/drawing/2016/5/12/chartex" xmlns:cx7="http://schemas.microsoft.com/office/drawing/2016/5/13/chartex" xmlns:cx8="http://schemas.microsoft.com/office/drawing/2016/5/14/chartex" xmlns:mc="http://schemas.openxmlformats.org/markup-compatibility/2006" xmlns:aink="http://schemas.microsoft.com/office/drawing/2016/ink" xmlns:am3d="http://schemas.microsoft.com/office/drawing/2017/model3d" xmlns:o="urn:schemas-microsoft-com:office:office" xmlns:r="http://schemas.openxmlformats.org/officeDocument/2006/relationships" xmlns:m="http://schemas.openxmlformats.org/officeDocument/2006/math" xmlns:v="urn:schemas-microsoft-com:vml" xmlns:wp14="http://schemas.microsoft.com/office/word/2010/wordprocessingDrawing" xmlns:wp="http://schemas.openxmlformats.org/drawingml/2006/wordprocessingDrawing" xmlns:w10="urn:schemas-microsoft-com:office:word" xmlns:w="http://schemas.openxmlformats.org/wordprocessingml/2006/main" xmlns:w14="http://schemas.microsoft.com/office/word/2010/wordml" xmlns:w15="http://schemas.microsoft.com/office/word/2012/wordml" xmlns:w16cid="http://schemas.microsoft.com/office/word/2016/wordml/cid" xmlns:w16se="http://schemas.microsoft.com/office/word/2015/wordml/symex" xmlns:wpg="http://schemas.microsoft.com/office/word/2010/wordprocessingGroup" xmlns:wpi="http://schemas.microsoft.com/office/word/2010/wordprocessingInk" xmlns:wne="http://schemas.microsoft.com/office/word/2006/wordml" xmlns:wps="http://schemas.microsoft.com/office/word/2010/wordprocessingShape" mc:Ignorable="w14 w15 w16se w16cid wp14">
+<w:ftr xmlns:wpc="http://schemas.microsoft.com/office/word/2010/wordprocessingCanvas" xmlns:cx="http://schemas.microsoft.com/office/drawing/2014/chartex" xmlns:cx1="http://schemas.microsoft.com/office/drawing/2015/9/8/chartex" xmlns:cx2="http://schemas.microsoft.com/office/drawing/2015/10/21/chartex" xmlns:cx3="http://schemas.microsoft.com/office/drawing/2016/5/9/chartex" xmlns:cx4="http://schemas.microsoft.com/office/drawing/2016/5/10/chartex" xmlns:cx5="http://schemas.microsoft.com/office/drawing/2016/5/11/chartex" xmlns:cx6="http://schemas.microsoft.com/office/drawing/2016/5/12/chartex" xmlns:cx7="http://schemas.microsoft.com/office/drawing/2016/5/13/chartex" xmlns:cx8="http://schemas.microsoft.com/office/drawing/2016/5/14/chartex" xmlns:mc="http://schemas.openxmlformats.org/markup-compatibility/2006" xmlns:aink="http://schemas.microsoft.com/office/drawing/2016/ink" xmlns:am3d="http://schemas.microsoft.com/office/drawing/2017/model3d" xmlns:o="urn:schemas-microsoft-com:office:office" xmlns:r="http://schemas.openxmlformats.org/officeDocument/2006/relationships" xmlns:m="http://schemas.openxmlformats.org/officeDocument/2006/math" xmlns:v="urn:schemas-microsoft-com:vml" xmlns:wp14="http://schemas.microsoft.com/office/word/2010/wordprocessingDrawing" xmlns:wp="http://schemas.openxmlformats.org/drawingml/2006/wordprocessingDrawing" xmlns:w10="urn:schemas-microsoft-com:office:word" xmlns:w="http://schemas.openxmlformats.org/wordprocessingml/2006/main" xmlns:w14="http://schemas.microsoft.com/office/word/2010/wordml" xmlns:w15="http://schemas.microsoft.com/office/word/2012/wordml" xmlns:w16cex="http://schemas.microsoft.com/office/word/2018/wordml/cex" xmlns:w16cid="http://schemas.microsoft.com/office/word/2016/wordml/cid" xmlns:w16="http://schemas.microsoft.com/office/word/2018/wordml" xmlns:w16se="http://schemas.microsoft.com/office/word/2015/wordml/symex" xmlns:wpg="http://schemas.microsoft.com/office/word/2010/wordprocessingGroup" xmlns:wpi="http://schemas.microsoft.com/office/word/2010/wordprocessingInk" xmlns:wne="http://schemas.microsoft.com/office/word/2006/wordml" xmlns:wps="http://schemas.microsoft.com/office/word/2010/wordprocessingShape" mc:Ignorable="w14 w15 w16se w16cid w16 w16cex wp14">
   <w:p>
     <w:pPr>
       <w:pStyle w:val="Fuzeile"/>
@@ -7094,33 +7381,20 @@
     <w:r>
       <w:t xml:space="preserve"> / </w:t>
     </w:r>
-    <w:r>
-      <w:fldChar w:fldCharType="begin"/>
-    </w:r>
-    <w:r>
-      <w:instrText xml:space="preserve"> NUMPAGES  \* MERGEFORMAT </w:instrText>
-    </w:r>
-    <w:r>
-      <w:fldChar w:fldCharType="separate"/>
-    </w:r>
-    <w:r>
-      <w:rPr>
-        <w:noProof/>
-      </w:rPr>
-      <w:t>6</w:t>
-    </w:r>
-    <w:r>
-      <w:rPr>
-        <w:noProof/>
-      </w:rPr>
-      <w:fldChar w:fldCharType="end"/>
-    </w:r>
+    <w:fldSimple w:instr=" NUMPAGES  \* MERGEFORMAT ">
+      <w:r>
+        <w:rPr>
+          <w:noProof/>
+        </w:rPr>
+        <w:t>6</w:t>
+      </w:r>
+    </w:fldSimple>
   </w:p>
 </w:ftr>
 </file>
 
 <file path=word/footnotes.xml><?xml version="1.0" encoding="utf-8"?>
-<w:footnotes xmlns:wpc="http://schemas.microsoft.com/office/word/2010/wordprocessingCanvas" xmlns:cx="http://schemas.microsoft.com/office/drawing/2014/chartex" xmlns:cx1="http://schemas.microsoft.com/office/drawing/2015/9/8/chartex" xmlns:cx2="http://schemas.microsoft.com/office/drawing/2015/10/21/chartex" xmlns:cx3="http://schemas.microsoft.com/office/drawing/2016/5/9/chartex" xmlns:cx4="http://schemas.microsoft.com/office/drawing/2016/5/10/chartex" xmlns:cx5="http://schemas.microsoft.com/office/drawing/2016/5/11/chartex" xmlns:cx6="http://schemas.microsoft.com/office/drawing/2016/5/12/chartex" xmlns:cx7="http://schemas.microsoft.com/office/drawing/2016/5/13/chartex" xmlns:cx8="http://schemas.microsoft.com/office/drawing/2016/5/14/chartex" xmlns:mc="http://schemas.openxmlformats.org/markup-compatibility/2006" xmlns:aink="http://schemas.microsoft.com/office/drawing/2016/ink" xmlns:am3d="http://schemas.microsoft.com/office/drawing/2017/model3d" xmlns:o="urn:schemas-microsoft-com:office:office" xmlns:r="http://schemas.openxmlformats.org/officeDocument/2006/relationships" xmlns:m="http://schemas.openxmlformats.org/officeDocument/2006/math" xmlns:v="urn:schemas-microsoft-com:vml" xmlns:wp14="http://schemas.microsoft.com/office/word/2010/wordprocessingDrawing" xmlns:wp="http://schemas.openxmlformats.org/drawingml/2006/wordprocessingDrawing" xmlns:w10="urn:schemas-microsoft-com:office:word" xmlns:w="http://schemas.openxmlformats.org/wordprocessingml/2006/main" xmlns:w14="http://schemas.microsoft.com/office/word/2010/wordml" xmlns:w15="http://schemas.microsoft.com/office/word/2012/wordml" xmlns:w16cid="http://schemas.microsoft.com/office/word/2016/wordml/cid" xmlns:w16se="http://schemas.microsoft.com/office/word/2015/wordml/symex" xmlns:wpg="http://schemas.microsoft.com/office/word/2010/wordprocessingGroup" xmlns:wpi="http://schemas.microsoft.com/office/word/2010/wordprocessingInk" xmlns:wne="http://schemas.microsoft.com/office/word/2006/wordml" xmlns:wps="http://schemas.microsoft.com/office/word/2010/wordprocessingShape" mc:Ignorable="w14 w15 w16se w16cid wp14">
+<w:footnotes xmlns:wpc="http://schemas.microsoft.com/office/word/2010/wordprocessingCanvas" xmlns:cx="http://schemas.microsoft.com/office/drawing/2014/chartex" xmlns:cx1="http://schemas.microsoft.com/office/drawing/2015/9/8/chartex" xmlns:cx2="http://schemas.microsoft.com/office/drawing/2015/10/21/chartex" xmlns:cx3="http://schemas.microsoft.com/office/drawing/2016/5/9/chartex" xmlns:cx4="http://schemas.microsoft.com/office/drawing/2016/5/10/chartex" xmlns:cx5="http://schemas.microsoft.com/office/drawing/2016/5/11/chartex" xmlns:cx6="http://schemas.microsoft.com/office/drawing/2016/5/12/chartex" xmlns:cx7="http://schemas.microsoft.com/office/drawing/2016/5/13/chartex" xmlns:cx8="http://schemas.microsoft.com/office/drawing/2016/5/14/chartex" xmlns:mc="http://schemas.openxmlformats.org/markup-compatibility/2006" xmlns:aink="http://schemas.microsoft.com/office/drawing/2016/ink" xmlns:am3d="http://schemas.microsoft.com/office/drawing/2017/model3d" xmlns:o="urn:schemas-microsoft-com:office:office" xmlns:r="http://schemas.openxmlformats.org/officeDocument/2006/relationships" xmlns:m="http://schemas.openxmlformats.org/officeDocument/2006/math" xmlns:v="urn:schemas-microsoft-com:vml" xmlns:wp14="http://schemas.microsoft.com/office/word/2010/wordprocessingDrawing" xmlns:wp="http://schemas.openxmlformats.org/drawingml/2006/wordprocessingDrawing" xmlns:w10="urn:schemas-microsoft-com:office:word" xmlns:w="http://schemas.openxmlformats.org/wordprocessingml/2006/main" xmlns:w14="http://schemas.microsoft.com/office/word/2010/wordml" xmlns:w15="http://schemas.microsoft.com/office/word/2012/wordml" xmlns:w16cex="http://schemas.microsoft.com/office/word/2018/wordml/cex" xmlns:w16cid="http://schemas.microsoft.com/office/word/2016/wordml/cid" xmlns:w16="http://schemas.microsoft.com/office/word/2018/wordml" xmlns:w16se="http://schemas.microsoft.com/office/word/2015/wordml/symex" xmlns:wpg="http://schemas.microsoft.com/office/word/2010/wordprocessingGroup" xmlns:wpi="http://schemas.microsoft.com/office/word/2010/wordprocessingInk" xmlns:wne="http://schemas.microsoft.com/office/word/2006/wordml" xmlns:wps="http://schemas.microsoft.com/office/word/2010/wordprocessingShape" mc:Ignorable="w14 w15 w16se w16cid w16 w16cex wp14">
   <w:footnote w:type="separator" w:id="-1">
     <w:p>
       <w:r>
@@ -7142,7 +7416,7 @@
 </file>
 
 <file path=word/header1.xml><?xml version="1.0" encoding="utf-8"?>
-<w:hdr xmlns:wpc="http://schemas.microsoft.com/office/word/2010/wordprocessingCanvas" xmlns:cx="http://schemas.microsoft.com/office/drawing/2014/chartex" xmlns:cx1="http://schemas.microsoft.com/office/drawing/2015/9/8/chartex" xmlns:cx2="http://schemas.microsoft.com/office/drawing/2015/10/21/chartex" xmlns:cx3="http://schemas.microsoft.com/office/drawing/2016/5/9/chartex" xmlns:cx4="http://schemas.microsoft.com/office/drawing/2016/5/10/chartex" xmlns:cx5="http://schemas.microsoft.com/office/drawing/2016/5/11/chartex" xmlns:cx6="http://schemas.microsoft.com/office/drawing/2016/5/12/chartex" xmlns:cx7="http://schemas.microsoft.com/office/drawing/2016/5/13/chartex" xmlns:cx8="http://schemas.microsoft.com/office/drawing/2016/5/14/chartex" xmlns:mc="http://schemas.openxmlformats.org/markup-compatibility/2006" xmlns:aink="http://schemas.microsoft.com/office/drawing/2016/ink" xmlns:am3d="http://schemas.microsoft.com/office/drawing/2017/model3d" xmlns:o="urn:schemas-microsoft-com:office:office" xmlns:r="http://schemas.openxmlformats.org/officeDocument/2006/relationships" xmlns:m="http://schemas.openxmlformats.org/officeDocument/2006/math" xmlns:v="urn:schemas-microsoft-com:vml" xmlns:wp14="http://schemas.microsoft.com/office/word/2010/wordprocessingDrawing" xmlns:wp="http://schemas.openxmlformats.org/drawingml/2006/wordprocessingDrawing" xmlns:w10="urn:schemas-microsoft-com:office:word" xmlns:w="http://schemas.openxmlformats.org/wordprocessingml/2006/main" xmlns:w14="http://schemas.microsoft.com/office/word/2010/wordml" xmlns:w15="http://schemas.microsoft.com/office/word/2012/wordml" xmlns:w16cid="http://schemas.microsoft.com/office/word/2016/wordml/cid" xmlns:w16se="http://schemas.microsoft.com/office/word/2015/wordml/symex" xmlns:wpg="http://schemas.microsoft.com/office/word/2010/wordprocessingGroup" xmlns:wpi="http://schemas.microsoft.com/office/word/2010/wordprocessingInk" xmlns:wne="http://schemas.microsoft.com/office/word/2006/wordml" xmlns:wps="http://schemas.microsoft.com/office/word/2010/wordprocessingShape" mc:Ignorable="w14 w15 w16se w16cid wp14">
+<w:hdr xmlns:wpc="http://schemas.microsoft.com/office/word/2010/wordprocessingCanvas" xmlns:cx="http://schemas.microsoft.com/office/drawing/2014/chartex" xmlns:cx1="http://schemas.microsoft.com/office/drawing/2015/9/8/chartex" xmlns:cx2="http://schemas.microsoft.com/office/drawing/2015/10/21/chartex" xmlns:cx3="http://schemas.microsoft.com/office/drawing/2016/5/9/chartex" xmlns:cx4="http://schemas.microsoft.com/office/drawing/2016/5/10/chartex" xmlns:cx5="http://schemas.microsoft.com/office/drawing/2016/5/11/chartex" xmlns:cx6="http://schemas.microsoft.com/office/drawing/2016/5/12/chartex" xmlns:cx7="http://schemas.microsoft.com/office/drawing/2016/5/13/chartex" xmlns:cx8="http://schemas.microsoft.com/office/drawing/2016/5/14/chartex" xmlns:mc="http://schemas.openxmlformats.org/markup-compatibility/2006" xmlns:aink="http://schemas.microsoft.com/office/drawing/2016/ink" xmlns:am3d="http://schemas.microsoft.com/office/drawing/2017/model3d" xmlns:o="urn:schemas-microsoft-com:office:office" xmlns:r="http://schemas.openxmlformats.org/officeDocument/2006/relationships" xmlns:m="http://schemas.openxmlformats.org/officeDocument/2006/math" xmlns:v="urn:schemas-microsoft-com:vml" xmlns:wp14="http://schemas.microsoft.com/office/word/2010/wordprocessingDrawing" xmlns:wp="http://schemas.openxmlformats.org/drawingml/2006/wordprocessingDrawing" xmlns:w10="urn:schemas-microsoft-com:office:word" xmlns:w="http://schemas.openxmlformats.org/wordprocessingml/2006/main" xmlns:w14="http://schemas.microsoft.com/office/word/2010/wordml" xmlns:w15="http://schemas.microsoft.com/office/word/2012/wordml" xmlns:w16cex="http://schemas.microsoft.com/office/word/2018/wordml/cex" xmlns:w16cid="http://schemas.microsoft.com/office/word/2016/wordml/cid" xmlns:w16="http://schemas.microsoft.com/office/word/2018/wordml" xmlns:w16se="http://schemas.microsoft.com/office/word/2015/wordml/symex" xmlns:wpg="http://schemas.microsoft.com/office/word/2010/wordprocessingGroup" xmlns:wpi="http://schemas.microsoft.com/office/word/2010/wordprocessingInk" xmlns:wne="http://schemas.microsoft.com/office/word/2006/wordml" xmlns:wps="http://schemas.microsoft.com/office/word/2010/wordprocessingShape" mc:Ignorable="w14 w15 w16se w16cid w16 w16cex wp14">
   <w:p>
     <w:pPr>
       <w:pStyle w:val="Kopfzeile"/>
@@ -7249,7 +7523,7 @@
 </file>
 
 <file path=word/header2.xml><?xml version="1.0" encoding="utf-8"?>
-<w:hdr xmlns:wpc="http://schemas.microsoft.com/office/word/2010/wordprocessingCanvas" xmlns:cx="http://schemas.microsoft.com/office/drawing/2014/chartex" xmlns:cx1="http://schemas.microsoft.com/office/drawing/2015/9/8/chartex" xmlns:cx2="http://schemas.microsoft.com/office/drawing/2015/10/21/chartex" xmlns:cx3="http://schemas.microsoft.com/office/drawing/2016/5/9/chartex" xmlns:cx4="http://schemas.microsoft.com/office/drawing/2016/5/10/chartex" xmlns:cx5="http://schemas.microsoft.com/office/drawing/2016/5/11/chartex" xmlns:cx6="http://schemas.microsoft.com/office/drawing/2016/5/12/chartex" xmlns:cx7="http://schemas.microsoft.com/office/drawing/2016/5/13/chartex" xmlns:cx8="http://schemas.microsoft.com/office/drawing/2016/5/14/chartex" xmlns:mc="http://schemas.openxmlformats.org/markup-compatibility/2006" xmlns:aink="http://schemas.microsoft.com/office/drawing/2016/ink" xmlns:am3d="http://schemas.microsoft.com/office/drawing/2017/model3d" xmlns:o="urn:schemas-microsoft-com:office:office" xmlns:r="http://schemas.openxmlformats.org/officeDocument/2006/relationships" xmlns:m="http://schemas.openxmlformats.org/officeDocument/2006/math" xmlns:v="urn:schemas-microsoft-com:vml" xmlns:wp14="http://schemas.microsoft.com/office/word/2010/wordprocessingDrawing" xmlns:wp="http://schemas.openxmlformats.org/drawingml/2006/wordprocessingDrawing" xmlns:w10="urn:schemas-microsoft-com:office:word" xmlns:w="http://schemas.openxmlformats.org/wordprocessingml/2006/main" xmlns:w14="http://schemas.microsoft.com/office/word/2010/wordml" xmlns:w15="http://schemas.microsoft.com/office/word/2012/wordml" xmlns:w16cid="http://schemas.microsoft.com/office/word/2016/wordml/cid" xmlns:w16se="http://schemas.microsoft.com/office/word/2015/wordml/symex" xmlns:wpg="http://schemas.microsoft.com/office/word/2010/wordprocessingGroup" xmlns:wpi="http://schemas.microsoft.com/office/word/2010/wordprocessingInk" xmlns:wne="http://schemas.microsoft.com/office/word/2006/wordml" xmlns:wps="http://schemas.microsoft.com/office/word/2010/wordprocessingShape" mc:Ignorable="w14 w15 w16se w16cid wp14">
+<w:hdr xmlns:wpc="http://schemas.microsoft.com/office/word/2010/wordprocessingCanvas" xmlns:cx="http://schemas.microsoft.com/office/drawing/2014/chartex" xmlns:cx1="http://schemas.microsoft.com/office/drawing/2015/9/8/chartex" xmlns:cx2="http://schemas.microsoft.com/office/drawing/2015/10/21/chartex" xmlns:cx3="http://schemas.microsoft.com/office/drawing/2016/5/9/chartex" xmlns:cx4="http://schemas.microsoft.com/office/drawing/2016/5/10/chartex" xmlns:cx5="http://schemas.microsoft.com/office/drawing/2016/5/11/chartex" xmlns:cx6="http://schemas.microsoft.com/office/drawing/2016/5/12/chartex" xmlns:cx7="http://schemas.microsoft.com/office/drawing/2016/5/13/chartex" xmlns:cx8="http://schemas.microsoft.com/office/drawing/2016/5/14/chartex" xmlns:mc="http://schemas.openxmlformats.org/markup-compatibility/2006" xmlns:aink="http://schemas.microsoft.com/office/drawing/2016/ink" xmlns:am3d="http://schemas.microsoft.com/office/drawing/2017/model3d" xmlns:o="urn:schemas-microsoft-com:office:office" xmlns:r="http://schemas.openxmlformats.org/officeDocument/2006/relationships" xmlns:m="http://schemas.openxmlformats.org/officeDocument/2006/math" xmlns:v="urn:schemas-microsoft-com:vml" xmlns:wp14="http://schemas.microsoft.com/office/word/2010/wordprocessingDrawing" xmlns:wp="http://schemas.openxmlformats.org/drawingml/2006/wordprocessingDrawing" xmlns:w10="urn:schemas-microsoft-com:office:word" xmlns:w="http://schemas.openxmlformats.org/wordprocessingml/2006/main" xmlns:w14="http://schemas.microsoft.com/office/word/2010/wordml" xmlns:w15="http://schemas.microsoft.com/office/word/2012/wordml" xmlns:w16cex="http://schemas.microsoft.com/office/word/2018/wordml/cex" xmlns:w16cid="http://schemas.microsoft.com/office/word/2016/wordml/cid" xmlns:w16="http://schemas.microsoft.com/office/word/2018/wordml" xmlns:w16se="http://schemas.microsoft.com/office/word/2015/wordml/symex" xmlns:wpg="http://schemas.microsoft.com/office/word/2010/wordprocessingGroup" xmlns:wpi="http://schemas.microsoft.com/office/word/2010/wordprocessingInk" xmlns:wne="http://schemas.microsoft.com/office/word/2006/wordml" xmlns:wps="http://schemas.microsoft.com/office/word/2010/wordprocessingShape" mc:Ignorable="w14 w15 w16se w16cid w16 w16cex wp14">
   <w:p>
     <w:pPr>
       <w:pStyle w:val="Kopfzeile"/>
@@ -7302,27 +7576,14 @@
       </w:rPr>
       <w:br/>
     </w:r>
-    <w:r>
-      <w:fldChar w:fldCharType="begin"/>
-    </w:r>
-    <w:r>
-      <w:instrText>STYLEREF "Überschrift 1" \* MERGEFORMAT</w:instrText>
-    </w:r>
-    <w:r>
-      <w:fldChar w:fldCharType="separate"/>
-    </w:r>
-    <w:r>
-      <w:rPr>
-        <w:noProof/>
-      </w:rPr>
-      <w:t>Attachment</w:t>
-    </w:r>
-    <w:r>
-      <w:rPr>
-        <w:noProof/>
-      </w:rPr>
-      <w:fldChar w:fldCharType="end"/>
-    </w:r>
+    <w:fldSimple w:instr="STYLEREF &quot;Überschrift 1&quot; \* MERGEFORMAT">
+      <w:r>
+        <w:rPr>
+          <w:noProof/>
+        </w:rPr>
+        <w:t>Detailed description of the performance features of the system</w:t>
+      </w:r>
+    </w:fldSimple>
     <w:r>
       <w:rPr>
         <w:noProof/>
@@ -7334,7 +7595,7 @@
 </file>
 
 <file path=word/numbering.xml><?xml version="1.0" encoding="utf-8"?>
-<w:numbering xmlns:wpc="http://schemas.microsoft.com/office/word/2010/wordprocessingCanvas" xmlns:cx="http://schemas.microsoft.com/office/drawing/2014/chartex" xmlns:cx1="http://schemas.microsoft.com/office/drawing/2015/9/8/chartex" xmlns:cx2="http://schemas.microsoft.com/office/drawing/2015/10/21/chartex" xmlns:cx3="http://schemas.microsoft.com/office/drawing/2016/5/9/chartex" xmlns:cx4="http://schemas.microsoft.com/office/drawing/2016/5/10/chartex" xmlns:cx5="http://schemas.microsoft.com/office/drawing/2016/5/11/chartex" xmlns:cx6="http://schemas.microsoft.com/office/drawing/2016/5/12/chartex" xmlns:cx7="http://schemas.microsoft.com/office/drawing/2016/5/13/chartex" xmlns:cx8="http://schemas.microsoft.com/office/drawing/2016/5/14/chartex" xmlns:mc="http://schemas.openxmlformats.org/markup-compatibility/2006" xmlns:aink="http://schemas.microsoft.com/office/drawing/2016/ink" xmlns:am3d="http://schemas.microsoft.com/office/drawing/2017/model3d" xmlns:o="urn:schemas-microsoft-com:office:office" xmlns:r="http://schemas.openxmlformats.org/officeDocument/2006/relationships" xmlns:m="http://schemas.openxmlformats.org/officeDocument/2006/math" xmlns:v="urn:schemas-microsoft-com:vml" xmlns:wp14="http://schemas.microsoft.com/office/word/2010/wordprocessingDrawing" xmlns:wp="http://schemas.openxmlformats.org/drawingml/2006/wordprocessingDrawing" xmlns:w10="urn:schemas-microsoft-com:office:word" xmlns:w="http://schemas.openxmlformats.org/wordprocessingml/2006/main" xmlns:w14="http://schemas.microsoft.com/office/word/2010/wordml" xmlns:w15="http://schemas.microsoft.com/office/word/2012/wordml" xmlns:w16cid="http://schemas.microsoft.com/office/word/2016/wordml/cid" xmlns:w16se="http://schemas.microsoft.com/office/word/2015/wordml/symex" xmlns:wpg="http://schemas.microsoft.com/office/word/2010/wordprocessingGroup" xmlns:wpi="http://schemas.microsoft.com/office/word/2010/wordprocessingInk" xmlns:wne="http://schemas.microsoft.com/office/word/2006/wordml" xmlns:wps="http://schemas.microsoft.com/office/word/2010/wordprocessingShape" mc:Ignorable="w14 w15 w16se w16cid wp14">
+<w:numbering xmlns:wpc="http://schemas.microsoft.com/office/word/2010/wordprocessingCanvas" xmlns:cx="http://schemas.microsoft.com/office/drawing/2014/chartex" xmlns:cx1="http://schemas.microsoft.com/office/drawing/2015/9/8/chartex" xmlns:cx2="http://schemas.microsoft.com/office/drawing/2015/10/21/chartex" xmlns:cx3="http://schemas.microsoft.com/office/drawing/2016/5/9/chartex" xmlns:cx4="http://schemas.microsoft.com/office/drawing/2016/5/10/chartex" xmlns:cx5="http://schemas.microsoft.com/office/drawing/2016/5/11/chartex" xmlns:cx6="http://schemas.microsoft.com/office/drawing/2016/5/12/chartex" xmlns:cx7="http://schemas.microsoft.com/office/drawing/2016/5/13/chartex" xmlns:cx8="http://schemas.microsoft.com/office/drawing/2016/5/14/chartex" xmlns:mc="http://schemas.openxmlformats.org/markup-compatibility/2006" xmlns:aink="http://schemas.microsoft.com/office/drawing/2016/ink" xmlns:am3d="http://schemas.microsoft.com/office/drawing/2017/model3d" xmlns:o="urn:schemas-microsoft-com:office:office" xmlns:r="http://schemas.openxmlformats.org/officeDocument/2006/relationships" xmlns:m="http://schemas.openxmlformats.org/officeDocument/2006/math" xmlns:v="urn:schemas-microsoft-com:vml" xmlns:wp14="http://schemas.microsoft.com/office/word/2010/wordprocessingDrawing" xmlns:wp="http://schemas.openxmlformats.org/drawingml/2006/wordprocessingDrawing" xmlns:w10="urn:schemas-microsoft-com:office:word" xmlns:w="http://schemas.openxmlformats.org/wordprocessingml/2006/main" xmlns:w14="http://schemas.microsoft.com/office/word/2010/wordml" xmlns:w15="http://schemas.microsoft.com/office/word/2012/wordml" xmlns:w16cex="http://schemas.microsoft.com/office/word/2018/wordml/cex" xmlns:w16cid="http://schemas.microsoft.com/office/word/2016/wordml/cid" xmlns:w16="http://schemas.microsoft.com/office/word/2018/wordml" xmlns:w16se="http://schemas.microsoft.com/office/word/2015/wordml/symex" xmlns:wpg="http://schemas.microsoft.com/office/word/2010/wordprocessingGroup" xmlns:wpi="http://schemas.microsoft.com/office/word/2010/wordprocessingInk" xmlns:wne="http://schemas.microsoft.com/office/word/2006/wordml" xmlns:wps="http://schemas.microsoft.com/office/word/2010/wordprocessingShape" mc:Ignorable="w14 w15 w16se w16cid w16 w16cex wp14">
   <w:abstractNum w:abstractNumId="0" w15:restartNumberingAfterBreak="0">
     <w:nsid w:val="FFFFFFFB"/>
     <w:multiLevelType w:val="multilevel"/>
@@ -9513,93 +9774,30 @@
   </w:num>
   <w:num w:numId="24">
     <w:abstractNumId w:val="4"/>
-    <w:lvlOverride w:ilvl="0"/>
-    <w:lvlOverride w:ilvl="1"/>
-    <w:lvlOverride w:ilvl="2"/>
-    <w:lvlOverride w:ilvl="3"/>
-    <w:lvlOverride w:ilvl="4"/>
-    <w:lvlOverride w:ilvl="5"/>
-    <w:lvlOverride w:ilvl="6"/>
-    <w:lvlOverride w:ilvl="7"/>
-    <w:lvlOverride w:ilvl="8"/>
   </w:num>
   <w:num w:numId="25">
     <w:abstractNumId w:val="15"/>
-    <w:lvlOverride w:ilvl="0"/>
-    <w:lvlOverride w:ilvl="1"/>
-    <w:lvlOverride w:ilvl="2"/>
-    <w:lvlOverride w:ilvl="3"/>
-    <w:lvlOverride w:ilvl="4"/>
-    <w:lvlOverride w:ilvl="5"/>
-    <w:lvlOverride w:ilvl="6"/>
-    <w:lvlOverride w:ilvl="7"/>
-    <w:lvlOverride w:ilvl="8"/>
   </w:num>
   <w:num w:numId="26">
     <w:abstractNumId w:val="11"/>
-    <w:lvlOverride w:ilvl="0"/>
-    <w:lvlOverride w:ilvl="1"/>
-    <w:lvlOverride w:ilvl="2"/>
-    <w:lvlOverride w:ilvl="3"/>
-    <w:lvlOverride w:ilvl="4"/>
-    <w:lvlOverride w:ilvl="5"/>
-    <w:lvlOverride w:ilvl="6"/>
-    <w:lvlOverride w:ilvl="7"/>
-    <w:lvlOverride w:ilvl="8"/>
   </w:num>
   <w:num w:numId="27">
     <w:abstractNumId w:val="18"/>
-    <w:lvlOverride w:ilvl="0"/>
-    <w:lvlOverride w:ilvl="1"/>
-    <w:lvlOverride w:ilvl="2"/>
-    <w:lvlOverride w:ilvl="3"/>
-    <w:lvlOverride w:ilvl="4"/>
-    <w:lvlOverride w:ilvl="5"/>
-    <w:lvlOverride w:ilvl="6"/>
-    <w:lvlOverride w:ilvl="7"/>
-    <w:lvlOverride w:ilvl="8"/>
   </w:num>
   <w:num w:numId="28">
     <w:abstractNumId w:val="2"/>
-    <w:lvlOverride w:ilvl="0"/>
-    <w:lvlOverride w:ilvl="1"/>
-    <w:lvlOverride w:ilvl="2"/>
-    <w:lvlOverride w:ilvl="3"/>
-    <w:lvlOverride w:ilvl="4"/>
-    <w:lvlOverride w:ilvl="5"/>
-    <w:lvlOverride w:ilvl="6"/>
-    <w:lvlOverride w:ilvl="7"/>
-    <w:lvlOverride w:ilvl="8"/>
   </w:num>
   <w:num w:numId="29">
     <w:abstractNumId w:val="17"/>
-    <w:lvlOverride w:ilvl="0"/>
-    <w:lvlOverride w:ilvl="1"/>
-    <w:lvlOverride w:ilvl="2"/>
-    <w:lvlOverride w:ilvl="3"/>
-    <w:lvlOverride w:ilvl="4"/>
-    <w:lvlOverride w:ilvl="5"/>
-    <w:lvlOverride w:ilvl="6"/>
-    <w:lvlOverride w:ilvl="7"/>
-    <w:lvlOverride w:ilvl="8"/>
   </w:num>
   <w:num w:numId="30">
     <w:abstractNumId w:val="10"/>
-    <w:lvlOverride w:ilvl="0"/>
-    <w:lvlOverride w:ilvl="1"/>
-    <w:lvlOverride w:ilvl="2"/>
-    <w:lvlOverride w:ilvl="3"/>
-    <w:lvlOverride w:ilvl="4"/>
-    <w:lvlOverride w:ilvl="5"/>
-    <w:lvlOverride w:ilvl="6"/>
-    <w:lvlOverride w:ilvl="7"/>
-    <w:lvlOverride w:ilvl="8"/>
   </w:num>
 </w:numbering>
 </file>
 
 <file path=word/styles.xml><?xml version="1.0" encoding="utf-8"?>
-<w:styles xmlns:mc="http://schemas.openxmlformats.org/markup-compatibility/2006" xmlns:r="http://schemas.openxmlformats.org/officeDocument/2006/relationships" xmlns:w="http://schemas.openxmlformats.org/wordprocessingml/2006/main" xmlns:w14="http://schemas.microsoft.com/office/word/2010/wordml" xmlns:w15="http://schemas.microsoft.com/office/word/2012/wordml" xmlns:w16cid="http://schemas.microsoft.com/office/word/2016/wordml/cid" xmlns:w16se="http://schemas.microsoft.com/office/word/2015/wordml/symex" mc:Ignorable="w14 w15 w16se w16cid">
+<w:styles xmlns:mc="http://schemas.openxmlformats.org/markup-compatibility/2006" xmlns:r="http://schemas.openxmlformats.org/officeDocument/2006/relationships" xmlns:w="http://schemas.openxmlformats.org/wordprocessingml/2006/main" xmlns:w14="http://schemas.microsoft.com/office/word/2010/wordml" xmlns:w15="http://schemas.microsoft.com/office/word/2012/wordml" xmlns:w16cex="http://schemas.microsoft.com/office/word/2018/wordml/cex" xmlns:w16cid="http://schemas.microsoft.com/office/word/2016/wordml/cid" xmlns:w16="http://schemas.microsoft.com/office/word/2018/wordml" xmlns:w16se="http://schemas.microsoft.com/office/word/2015/wordml/symex" mc:Ignorable="w14 w15 w16se w16cid w16 w16cex">
   <w:docDefaults>
     <w:rPrDefault>
       <w:rPr>
@@ -9609,7 +9807,7 @@
     </w:rPrDefault>
     <w:pPrDefault/>
   </w:docDefaults>
-  <w:latentStyles w:defLockedState="0" w:defUIPriority="99" w:defSemiHidden="0" w:defUnhideWhenUsed="0" w:defQFormat="0" w:count="377">
+  <w:latentStyles w:defLockedState="0" w:defUIPriority="99" w:defSemiHidden="0" w:defUnhideWhenUsed="0" w:defQFormat="0" w:count="376">
     <w:lsdException w:name="Normal" w:uiPriority="0" w:qFormat="1"/>
     <w:lsdException w:name="heading 1" w:uiPriority="0" w:qFormat="1"/>
     <w:lsdException w:name="heading 2" w:semiHidden="1" w:uiPriority="0" w:unhideWhenUsed="1" w:qFormat="1"/>
@@ -9715,6 +9913,7 @@
     <w:lsdException w:name="HTML Sample" w:semiHidden="1" w:unhideWhenUsed="1"/>
     <w:lsdException w:name="HTML Typewriter" w:semiHidden="1" w:unhideWhenUsed="1"/>
     <w:lsdException w:name="HTML Variable" w:semiHidden="1" w:unhideWhenUsed="1"/>
+    <w:lsdException w:name="Normal Table" w:semiHidden="1" w:unhideWhenUsed="1"/>
     <w:lsdException w:name="annotation subject" w:semiHidden="1" w:unhideWhenUsed="1"/>
     <w:lsdException w:name="No List" w:semiHidden="1" w:unhideWhenUsed="1"/>
     <w:lsdException w:name="Outline List 1" w:semiHidden="1" w:unhideWhenUsed="1"/>
@@ -9761,8 +9960,10 @@
     <w:lsdException w:name="Table Subtle 2" w:semiHidden="1" w:unhideWhenUsed="1"/>
     <w:lsdException w:name="Table Web 1" w:semiHidden="1" w:unhideWhenUsed="1"/>
     <w:lsdException w:name="Table Web 2" w:semiHidden="1" w:unhideWhenUsed="1"/>
+    <w:lsdException w:name="Table Web 3" w:semiHidden="1" w:unhideWhenUsed="1"/>
     <w:lsdException w:name="Balloon Text" w:semiHidden="1" w:unhideWhenUsed="1"/>
     <w:lsdException w:name="Table Grid" w:uiPriority="59"/>
+    <w:lsdException w:name="Table Theme" w:semiHidden="1" w:unhideWhenUsed="1"/>
     <w:lsdException w:name="Placeholder Text" w:semiHidden="1"/>
     <w:lsdException w:name="No Spacing" w:uiPriority="1" w:qFormat="1"/>
     <w:lsdException w:name="Light Shading" w:uiPriority="60"/>
@@ -9983,7 +10184,6 @@
     <w:lsdException w:name="Hashtag" w:semiHidden="1" w:unhideWhenUsed="1"/>
     <w:lsdException w:name="Unresolved Mention" w:semiHidden="1" w:unhideWhenUsed="1"/>
     <w:lsdException w:name="Smart Link" w:semiHidden="1" w:unhideWhenUsed="1"/>
-    <w:lsdException w:name="Smart Link Error" w:semiHidden="1" w:unhideWhenUsed="1"/>
   </w:latentStyles>
   <w:style w:type="paragraph" w:default="1" w:styleId="Standard">
     <w:name w:val="Normal"/>
@@ -10799,6 +10999,21 @@
 </file>
 
 <file path=customXml/item1.xml><?xml version="1.0" encoding="utf-8"?>
+<?mso-contentType ?>
+<FormTemplates xmlns="http://schemas.microsoft.com/sharepoint/v3/contenttype/forms">
+  <Display>DocumentLibraryForm</Display>
+  <Edit>DocumentLibraryForm</Edit>
+  <New>DocumentLibraryForm</New>
+</FormTemplates>
+</file>
+
+<file path=customXml/item2.xml><?xml version="1.0" encoding="utf-8"?>
+<p:properties xmlns:p="http://schemas.microsoft.com/office/2006/metadata/properties" xmlns:xsi="http://www.w3.org/2001/XMLSchema-instance" xmlns:pc="http://schemas.microsoft.com/office/infopath/2007/PartnerControls">
+  <documentManagement/>
+</p:properties>
+</file>
+
+<file path=customXml/item3.xml><?xml version="1.0" encoding="utf-8"?>
 <ct:contentTypeSchema xmlns:ct="http://schemas.microsoft.com/office/2006/metadata/contentType" xmlns:ma="http://schemas.microsoft.com/office/2006/metadata/properties/metaAttributes" ct:_="" ma:_="" ma:contentTypeName="Dokument" ma:contentTypeID="0x0101000C0DF292CBD37A45BDB92E0A283F8FF9" ma:contentTypeVersion="10" ma:contentTypeDescription="Ein neues Dokument erstellen." ma:contentTypeScope="" ma:versionID="16d96a7330c3dd068266531104c3f3c4">
   <xsd:schema xmlns:xsd="http://www.w3.org/2001/XMLSchema" xmlns:xs="http://www.w3.org/2001/XMLSchema" xmlns:p="http://schemas.microsoft.com/office/2006/metadata/properties" xmlns:ns3="c2d3d569-9e62-4598-a009-022054453c0b" targetNamespace="http://schemas.microsoft.com/office/2006/metadata/properties" ma:root="true" ma:fieldsID="2eed2521d16c83da7b4205d464b9305e" ns3:_="">
     <xsd:import namespace="c2d3d569-9e62-4598-a009-022054453c0b"/>
@@ -10982,26 +11197,28 @@
 </ct:contentTypeSchema>
 </file>
 
-<file path=customXml/item2.xml><?xml version="1.0" encoding="utf-8"?>
-<p:properties xmlns:p="http://schemas.microsoft.com/office/2006/metadata/properties" xmlns:xsi="http://www.w3.org/2001/XMLSchema-instance" xmlns:pc="http://schemas.microsoft.com/office/infopath/2007/PartnerControls">
-  <documentManagement/>
-</p:properties>
-</file>
-
-<file path=customXml/item3.xml><?xml version="1.0" encoding="utf-8"?>
-<?mso-contentType ?>
-<FormTemplates xmlns="http://schemas.microsoft.com/sharepoint/v3/contenttype/forms">
-  <Display>DocumentLibraryForm</Display>
-  <Edit>DocumentLibraryForm</Edit>
-  <New>DocumentLibraryForm</New>
-</FormTemplates>
-</file>
-
 <file path=customXml/item4.xml><?xml version="1.0" encoding="utf-8"?>
 <b:Sources xmlns:b="http://schemas.openxmlformats.org/officeDocument/2006/bibliography" xmlns="http://schemas.openxmlformats.org/officeDocument/2006/bibliography" SelectedStyle="\APASixthEditionOfficeOnline.xsl" StyleName="APA" Version="6"/>
 </file>
 
 <file path=customXml/itemProps1.xml><?xml version="1.0" encoding="utf-8"?>
+<ds:datastoreItem xmlns:ds="http://schemas.openxmlformats.org/officeDocument/2006/customXml" ds:itemID="{66B5B8A6-4FDC-4409-B937-DAC8639DC73D}">
+  <ds:schemaRefs>
+    <ds:schemaRef ds:uri="http://schemas.microsoft.com/sharepoint/v3/contenttype/forms"/>
+  </ds:schemaRefs>
+</ds:datastoreItem>
+</file>
+
+<file path=customXml/itemProps2.xml><?xml version="1.0" encoding="utf-8"?>
+<ds:datastoreItem xmlns:ds="http://schemas.openxmlformats.org/officeDocument/2006/customXml" ds:itemID="{C79D5C0A-1C3B-45F1-A995-E25345956A55}">
+  <ds:schemaRefs>
+    <ds:schemaRef ds:uri="http://schemas.microsoft.com/office/2006/metadata/properties"/>
+    <ds:schemaRef ds:uri="http://schemas.microsoft.com/office/infopath/2007/PartnerControls"/>
+  </ds:schemaRefs>
+</ds:datastoreItem>
+</file>
+
+<file path=customXml/itemProps3.xml><?xml version="1.0" encoding="utf-8"?>
 <ds:datastoreItem xmlns:ds="http://schemas.openxmlformats.org/officeDocument/2006/customXml" ds:itemID="{490036C9-1C4D-4C24-9A9D-4B855A86CFCC}">
   <ds:schemaRefs>
     <ds:schemaRef ds:uri="http://schemas.microsoft.com/office/2006/metadata/contentType"/>
@@ -11019,25 +11236,8 @@
 </ds:datastoreItem>
 </file>
 
-<file path=customXml/itemProps2.xml><?xml version="1.0" encoding="utf-8"?>
-<ds:datastoreItem xmlns:ds="http://schemas.openxmlformats.org/officeDocument/2006/customXml" ds:itemID="{C79D5C0A-1C3B-45F1-A995-E25345956A55}">
-  <ds:schemaRefs>
-    <ds:schemaRef ds:uri="http://schemas.microsoft.com/office/2006/metadata/properties"/>
-    <ds:schemaRef ds:uri="http://schemas.microsoft.com/office/infopath/2007/PartnerControls"/>
-  </ds:schemaRefs>
-</ds:datastoreItem>
-</file>
-
-<file path=customXml/itemProps3.xml><?xml version="1.0" encoding="utf-8"?>
-<ds:datastoreItem xmlns:ds="http://schemas.openxmlformats.org/officeDocument/2006/customXml" ds:itemID="{66B5B8A6-4FDC-4409-B937-DAC8639DC73D}">
-  <ds:schemaRefs>
-    <ds:schemaRef ds:uri="http://schemas.microsoft.com/sharepoint/v3/contenttype/forms"/>
-  </ds:schemaRefs>
-</ds:datastoreItem>
-</file>
-
 <file path=customXml/itemProps4.xml><?xml version="1.0" encoding="utf-8"?>
-<ds:datastoreItem xmlns:ds="http://schemas.openxmlformats.org/officeDocument/2006/customXml" ds:itemID="{E39B47EB-DC3D-4615-A69F-D5474F7D8565}">
+<ds:datastoreItem xmlns:ds="http://schemas.openxmlformats.org/officeDocument/2006/customXml" ds:itemID="{395D5DB5-4A1E-4421-8319-CC3D17D49847}">
   <ds:schemaRefs>
     <ds:schemaRef ds:uri="http://schemas.openxmlformats.org/officeDocument/2006/bibliography"/>
   </ds:schemaRefs>

--- a/Pflichtenheft.Kleinprojekt.Vorlage (1) (1).docx
+++ b/Pflichtenheft.Kleinprojekt.Vorlage (1) (1).docx
@@ -159,17 +159,8 @@
           <w:sz w:val="28"/>
           <w:u w:val="single"/>
         </w:rPr>
-        <w:t xml:space="preserve">Fabio </w:t>
-      </w:r>
-      <w:proofErr w:type="spellStart"/>
-      <w:r>
-        <w:rPr>
-          <w:sz w:val="28"/>
-          <w:u w:val="single"/>
-        </w:rPr>
-        <w:t>Boran</w:t>
-      </w:r>
-      <w:proofErr w:type="spellEnd"/>
+        <w:t>Fabio Boran</w:t>
+      </w:r>
       <w:r>
         <w:t xml:space="preserve"> &gt;</w:t>
       </w:r>
@@ -185,31 +176,13 @@
       <w:r>
         <w:t>&lt;</w:t>
       </w:r>
-      <w:proofErr w:type="spellStart"/>
       <w:r>
         <w:rPr>
           <w:sz w:val="28"/>
           <w:u w:val="single"/>
         </w:rPr>
-        <w:t>Dejan</w:t>
-      </w:r>
-      <w:proofErr w:type="spellEnd"/>
-      <w:r>
-        <w:rPr>
-          <w:sz w:val="28"/>
-          <w:u w:val="single"/>
-        </w:rPr>
-        <w:t xml:space="preserve"> </w:t>
-      </w:r>
-      <w:proofErr w:type="spellStart"/>
-      <w:r>
-        <w:rPr>
-          <w:sz w:val="28"/>
-          <w:u w:val="single"/>
-        </w:rPr>
-        <w:t>Sunaric</w:t>
-      </w:r>
-      <w:proofErr w:type="spellEnd"/>
+        <w:t>Dejan Sunaric</w:t>
+      </w:r>
       <w:r>
         <w:t xml:space="preserve"> &gt;</w:t>
       </w:r>
@@ -247,31 +220,13 @@
       <w:r>
         <w:t>&lt;</w:t>
       </w:r>
-      <w:proofErr w:type="spellStart"/>
       <w:r>
         <w:rPr>
           <w:sz w:val="28"/>
           <w:u w:val="single"/>
         </w:rPr>
-        <w:t>Eldi</w:t>
-      </w:r>
-      <w:proofErr w:type="spellEnd"/>
-      <w:r>
-        <w:rPr>
-          <w:sz w:val="28"/>
-          <w:u w:val="single"/>
-        </w:rPr>
-        <w:t xml:space="preserve"> </w:t>
-      </w:r>
-      <w:proofErr w:type="spellStart"/>
-      <w:r>
-        <w:rPr>
-          <w:sz w:val="28"/>
-          <w:u w:val="single"/>
-        </w:rPr>
-        <w:t>Neziri</w:t>
-      </w:r>
-      <w:proofErr w:type="spellEnd"/>
+        <w:t>Eldi Neziri</w:t>
+      </w:r>
       <w:r>
         <w:t xml:space="preserve"> &gt;</w:t>
       </w:r>
@@ -719,55 +674,7 @@
                 <w:b/>
                 <w:bCs/>
               </w:rPr>
-              <w:t xml:space="preserve">Fabio </w:t>
-            </w:r>
-            <w:proofErr w:type="spellStart"/>
-            <w:r>
-              <w:rPr>
-                <w:b/>
-                <w:bCs/>
-              </w:rPr>
-              <w:t>Boran</w:t>
-            </w:r>
-            <w:proofErr w:type="spellEnd"/>
-            <w:r>
-              <w:rPr>
-                <w:b/>
-                <w:bCs/>
-              </w:rPr>
-              <w:t xml:space="preserve">, </w:t>
-            </w:r>
-            <w:proofErr w:type="spellStart"/>
-            <w:r>
-              <w:rPr>
-                <w:b/>
-                <w:bCs/>
-              </w:rPr>
-              <w:t>Dejan</w:t>
-            </w:r>
-            <w:proofErr w:type="spellEnd"/>
-            <w:r>
-              <w:rPr>
-                <w:b/>
-                <w:bCs/>
-              </w:rPr>
-              <w:t xml:space="preserve"> </w:t>
-            </w:r>
-            <w:proofErr w:type="spellStart"/>
-            <w:r>
-              <w:rPr>
-                <w:b/>
-                <w:bCs/>
-              </w:rPr>
-              <w:t>Sunaric</w:t>
-            </w:r>
-            <w:proofErr w:type="spellEnd"/>
-            <w:r>
-              <w:rPr>
-                <w:b/>
-                <w:bCs/>
-              </w:rPr>
-              <w:t>, Filip Josipovic</w:t>
+              <w:t>Fabio Boran, Dejan Sunaric, Filip Josipovic</w:t>
             </w:r>
           </w:p>
         </w:tc>
@@ -909,55 +816,7 @@
                 <w:b/>
                 <w:bCs/>
               </w:rPr>
-              <w:t xml:space="preserve">Felix Jopkiewicz, Fabio </w:t>
-            </w:r>
-            <w:proofErr w:type="spellStart"/>
-            <w:r>
-              <w:rPr>
-                <w:b/>
-                <w:bCs/>
-              </w:rPr>
-              <w:t>Boran</w:t>
-            </w:r>
-            <w:proofErr w:type="spellEnd"/>
-            <w:r>
-              <w:rPr>
-                <w:b/>
-                <w:bCs/>
-              </w:rPr>
-              <w:t xml:space="preserve">, </w:t>
-            </w:r>
-            <w:proofErr w:type="spellStart"/>
-            <w:r>
-              <w:rPr>
-                <w:b/>
-                <w:bCs/>
-              </w:rPr>
-              <w:t>Dejan</w:t>
-            </w:r>
-            <w:proofErr w:type="spellEnd"/>
-            <w:r>
-              <w:rPr>
-                <w:b/>
-                <w:bCs/>
-              </w:rPr>
-              <w:t xml:space="preserve"> </w:t>
-            </w:r>
-            <w:proofErr w:type="spellStart"/>
-            <w:r>
-              <w:rPr>
-                <w:b/>
-                <w:bCs/>
-              </w:rPr>
-              <w:t>Sunaric</w:t>
-            </w:r>
-            <w:proofErr w:type="spellEnd"/>
-            <w:r>
-              <w:rPr>
-                <w:b/>
-                <w:bCs/>
-              </w:rPr>
-              <w:t xml:space="preserve">, Filip Josipovic </w:t>
+              <w:t xml:space="preserve">Felix Jopkiewicz, Fabio Boran, Dejan Sunaric, Filip Josipovic </w:t>
             </w:r>
           </w:p>
         </w:tc>
@@ -1054,13 +913,8 @@
         <w:spacing w:before="60" w:after="60"/>
       </w:pPr>
       <w:r>
-        <w:t xml:space="preserve">&lt;Repository tool or Backup tool&gt; </w:t>
-      </w:r>
-      <w:proofErr w:type="spellStart"/>
-      <w:r>
-        <w:t>Github</w:t>
-      </w:r>
-      <w:proofErr w:type="spellEnd"/>
+        <w:t>&lt;Repository tool or Backup tool&gt; Github</w:t>
+      </w:r>
     </w:p>
     <w:p>
       <w:pPr>
@@ -1070,13 +924,8 @@
         <w:spacing w:before="60" w:after="60"/>
       </w:pPr>
       <w:r>
-        <w:t xml:space="preserve">&lt;Time scheduling tool&gt; </w:t>
-      </w:r>
-      <w:proofErr w:type="spellStart"/>
-      <w:r>
-        <w:t>GanttProject</w:t>
-      </w:r>
-      <w:proofErr w:type="spellEnd"/>
+        <w:t>&lt;Time scheduling tool&gt; GanttProject</w:t>
+      </w:r>
     </w:p>
     <w:p>
       <w:pPr>
@@ -4100,14 +3949,7 @@
         <w:rPr>
           <w:i/>
         </w:rPr>
-        <w:t xml:space="preserve"> </w:t>
-      </w:r>
-      <w:proofErr w:type="spellStart"/>
-      <w:r>
-        <w:rPr>
-          <w:i/>
-        </w:rPr>
-        <w:t>htl</w:t>
+        <w:t xml:space="preserve"> htl</w:t>
       </w:r>
       <w:r>
         <w:rPr>
@@ -4116,17 +3958,8 @@
         </w:rPr>
         <w:t>-donaustadt</w:t>
       </w:r>
-      <w:proofErr w:type="spellEnd"/>
-      <w:r>
-        <w:t xml:space="preserve"> complained that students are in the building without him knowing. Under this circumstance he nor </w:t>
-      </w:r>
-      <w:proofErr w:type="gramStart"/>
-      <w:r>
-        <w:t>rescue</w:t>
-      </w:r>
-      <w:proofErr w:type="gramEnd"/>
-      <w:r>
-        <w:t xml:space="preserve"> teams, such as the police or the fire brigade, have an overview over the remaining people in the building, while this in information may be crucial especially during e.g. a fire. Our team does not just want to provide a save surrounding for the students who stay at the regular schooltime but also for the more committed ones, which stay in school after their regular classes.</w:t>
+      <w:r>
+        <w:t xml:space="preserve"> complained that students are in the building without him knowing. Under this circumstance he nor rescue teams, such as the police or the fire brigade, have an overview over the remaining people in the building, while this in information may be crucial especially during e.g. a fire. Our team does not just want to provide a save surrounding for the students who stay at the regular schooltime but also for the more committed ones, which stay in school after their regular classes.</w:t>
       </w:r>
     </w:p>
     <w:p>
@@ -4198,23 +4031,7 @@
     </w:p>
     <w:p>
       <w:r>
-        <w:t xml:space="preserve">Visual Studio, Notepad++, Microsoft 365, </w:t>
-      </w:r>
-      <w:proofErr w:type="spellStart"/>
-      <w:r>
-        <w:t>GanttProject</w:t>
-      </w:r>
-      <w:proofErr w:type="spellEnd"/>
-      <w:r>
-        <w:t xml:space="preserve"> and </w:t>
-      </w:r>
-      <w:proofErr w:type="spellStart"/>
-      <w:r>
-        <w:t>Github</w:t>
-      </w:r>
-      <w:proofErr w:type="spellEnd"/>
-      <w:r>
-        <w:t>.</w:t>
+        <w:t>Visual Studio, Notepad++, Microsoft 365, GanttProject and Github.</w:t>
       </w:r>
     </w:p>
     <w:p>
@@ -4226,7 +4043,6 @@
       <w:r>
         <w:t xml:space="preserve">The school server of </w:t>
       </w:r>
-      <w:proofErr w:type="spellStart"/>
       <w:r>
         <w:rPr>
           <w:i/>
@@ -4234,7 +4050,6 @@
         </w:rPr>
         <w:t>htl-donaustadt</w:t>
       </w:r>
-      <w:proofErr w:type="spellEnd"/>
       <w:r>
         <w:t>, where our finished Website is going to be hosted. The Website is going to appear as a new option on the school’s official website.</w:t>
       </w:r>
@@ -4341,13 +4156,8 @@
         <w:textAlignment w:val="auto"/>
       </w:pPr>
       <w:r>
-        <w:t xml:space="preserve">Coordination tools: </w:t>
-      </w:r>
-      <w:proofErr w:type="spellStart"/>
-      <w:r>
-        <w:t>Ganttproject</w:t>
-      </w:r>
-      <w:proofErr w:type="spellEnd"/>
+        <w:t>Coordination tools: Ganttproject</w:t>
+      </w:r>
     </w:p>
     <w:p>
       <w:pPr>
@@ -4452,14 +4262,12 @@
       <w:r>
         <w:t xml:space="preserve">Server of </w:t>
       </w:r>
-      <w:proofErr w:type="spellStart"/>
       <w:r>
         <w:rPr>
           <w:i/>
         </w:rPr>
         <w:t>htl-donaustadt</w:t>
       </w:r>
-      <w:proofErr w:type="spellEnd"/>
     </w:p>
     <w:p>
       <w:pPr>
@@ -4667,30 +4475,14 @@
       <w:r>
         <w:t xml:space="preserve">Head of </w:t>
       </w:r>
-      <w:proofErr w:type="spellStart"/>
       <w:r>
         <w:rPr>
           <w:i/>
         </w:rPr>
-        <w:t>htl-donaustadt</w:t>
-      </w:r>
-      <w:proofErr w:type="spellEnd"/>
-      <w:r>
-        <w:rPr>
-          <w:i/>
-        </w:rPr>
-        <w:t xml:space="preserve"> </w:t>
-      </w:r>
-      <w:r>
-        <w:t xml:space="preserve">- mister </w:t>
-      </w:r>
-      <w:proofErr w:type="spellStart"/>
-      <w:r>
-        <w:t>Bonatz</w:t>
-      </w:r>
-      <w:proofErr w:type="spellEnd"/>
-      <w:r>
-        <w:t xml:space="preserve"> </w:t>
+        <w:t xml:space="preserve">htl-donaustadt </w:t>
+      </w:r>
+      <w:r>
+        <w:t xml:space="preserve">- mister Bonatz </w:t>
       </w:r>
     </w:p>
     <w:p>
@@ -4730,13 +4522,8 @@
         <w:textAlignment w:val="auto"/>
       </w:pPr>
       <w:r>
-        <w:t xml:space="preserve">Mister </w:t>
-      </w:r>
-      <w:proofErr w:type="spellStart"/>
-      <w:r>
-        <w:t>Dassler</w:t>
-      </w:r>
-      <w:proofErr w:type="spellEnd"/>
+        <w:t>Mister Dassler</w:t>
+      </w:r>
     </w:p>
     <w:p>
       <w:pPr>
@@ -4901,15 +4688,7 @@
         <w:textAlignment w:val="auto"/>
       </w:pPr>
       <w:r>
-        <w:t xml:space="preserve">He or she also </w:t>
-      </w:r>
-      <w:proofErr w:type="gramStart"/>
-      <w:r>
-        <w:t>has the opportunity to</w:t>
-      </w:r>
-      <w:proofErr w:type="gramEnd"/>
-      <w:r>
-        <w:t xml:space="preserve"> stay longer after the extra time if he or she wants to expand her extra stay at school.</w:t>
+        <w:t>He or she also has the opportunity to stay longer after the extra time if he or she wants to expand her extra stay at school.</w:t>
       </w:r>
     </w:p>
     <w:p>
@@ -4971,14 +4750,12 @@
       <w:r>
         <w:t xml:space="preserve">The person of authority does not have to sign in but rather receive an online link from </w:t>
       </w:r>
-      <w:proofErr w:type="spellStart"/>
       <w:r>
         <w:rPr>
           <w:i/>
         </w:rPr>
         <w:t>htl-donaustadt</w:t>
       </w:r>
-      <w:proofErr w:type="spellEnd"/>
       <w:r>
         <w:t>, which grants them access to an overview over the students who stay longer after school.</w:t>
       </w:r>
@@ -5068,14 +4845,12 @@
       <w:r>
         <w:t xml:space="preserve">First you go to the login tab which you will be able to find on the website of </w:t>
       </w:r>
-      <w:proofErr w:type="spellStart"/>
       <w:r>
         <w:rPr>
           <w:i/>
         </w:rPr>
         <w:t>htl-donaustadt</w:t>
       </w:r>
-      <w:proofErr w:type="spellEnd"/>
       <w:r>
         <w:t xml:space="preserve"> and you log in. Next you will be led to your account, where you can determine if you want to stay longer after school, by writing down how long you will stay after school (start-time till end-time). </w:t>
       </w:r>
@@ -6108,21 +5883,7 @@
               <w:rPr>
                 <w:i/>
               </w:rPr>
-              <w:t xml:space="preserve">First you go to the login tab which you will be able to find on the website of </w:t>
-            </w:r>
-            <w:proofErr w:type="spellStart"/>
-            <w:r>
-              <w:rPr>
-                <w:i/>
-              </w:rPr>
-              <w:t>htl-donaustadt</w:t>
-            </w:r>
-            <w:proofErr w:type="spellEnd"/>
-            <w:r>
-              <w:rPr>
-                <w:i/>
-              </w:rPr>
-              <w:t xml:space="preserve"> and you log in. Next you will be led to your account, where you can determine if you want to stay longer after school, by writing down how long you will stay after school (start-time till end-time</w:t>
+              <w:t>First you go to the login tab which you will be able to find on the website of htl-donaustadt and you log in. Next you will be led to your account, where you can determine if you want to stay longer after school, by writing down how long you will stay after school (start-time till end-time</w:t>
             </w:r>
             <w:r>
               <w:rPr>
@@ -6579,15 +6340,7 @@
         </w:rPr>
       </w:pPr>
       <w:r>
-        <w:t xml:space="preserve">If the student decides to leave school earlier than anticipated, then he </w:t>
-      </w:r>
-      <w:proofErr w:type="gramStart"/>
-      <w:r>
-        <w:t>has the opportunity to</w:t>
-      </w:r>
-      <w:proofErr w:type="gramEnd"/>
-      <w:r>
-        <w:t xml:space="preserve"> visit the Overtime website again and delete or edit his database entry. Now the PHP script gets launched and deletes or edits the database entry.</w:t>
+        <w:t>If the student decides to leave school earlier than anticipated, then he has the opportunity to visit the Overtime website again and delete or edit his database entry. Now the PHP script gets launched and deletes or edits the database entry.</w:t>
       </w:r>
     </w:p>
     <w:p>
@@ -6715,7 +6468,6 @@
       <w:r>
         <w:t xml:space="preserve">The database will contain one table: Student (Please see picture below). The database will be hosted on </w:t>
       </w:r>
-      <w:proofErr w:type="spellStart"/>
       <w:r>
         <w:rPr>
           <w:i/>
@@ -6723,7 +6475,6 @@
         </w:rPr>
         <w:t>htl-donaustadt´s</w:t>
       </w:r>
-      <w:proofErr w:type="spellEnd"/>
       <w:r>
         <w:t xml:space="preserve"> school server.</w:t>
       </w:r>
@@ -6827,7 +6578,6 @@
           <w:rFonts w:eastAsia="Arial" w:cs="Arial"/>
         </w:rPr>
       </w:pPr>
-      <w:proofErr w:type="spellStart"/>
       <w:r>
         <w:rPr>
           <w:rFonts w:eastAsia="Arial" w:cs="Arial"/>
@@ -6835,7 +6585,6 @@
         </w:rPr>
         <w:t>htl-donaustadt´s</w:t>
       </w:r>
-      <w:proofErr w:type="spellEnd"/>
       <w:r>
         <w:rPr>
           <w:rFonts w:eastAsia="Arial" w:cs="Arial"/>
@@ -6858,7 +6607,6 @@
         </w:rPr>
         <w:t xml:space="preserve"> </w:t>
       </w:r>
-      <w:proofErr w:type="spellStart"/>
       <w:r>
         <w:rPr>
           <w:rFonts w:eastAsia="Arial" w:cs="Arial"/>
@@ -6866,26 +6614,11 @@
         </w:rPr>
         <w:t>htl-donaustadt´s</w:t>
       </w:r>
-      <w:proofErr w:type="spellEnd"/>
       <w:r>
         <w:rPr>
           <w:rFonts w:eastAsia="Arial" w:cs="Arial"/>
         </w:rPr>
-        <w:t xml:space="preserve"> website will be an interface for our </w:t>
-      </w:r>
-      <w:proofErr w:type="gramStart"/>
-      <w:r>
-        <w:rPr>
-          <w:rFonts w:eastAsia="Arial" w:cs="Arial"/>
-        </w:rPr>
-        <w:t>project, because</w:t>
-      </w:r>
-      <w:proofErr w:type="gramEnd"/>
-      <w:r>
-        <w:rPr>
-          <w:rFonts w:eastAsia="Arial" w:cs="Arial"/>
-        </w:rPr>
-        <w:t xml:space="preserve"> there will be an extra tab on the website, where students will be able to enter the website.</w:t>
+        <w:t xml:space="preserve"> website will be an interface for our project, because there will be an extra tab on the website, where students will be able to enter the website.</w:t>
       </w:r>
     </w:p>
     <w:p>
@@ -6925,19 +6658,11 @@
       <w:r>
         <w:t xml:space="preserve">As already mentioned, the data and everything important will be hosted on </w:t>
       </w:r>
-      <w:proofErr w:type="spellStart"/>
       <w:r>
         <w:rPr>
           <w:i/>
         </w:rPr>
-        <w:t>htl-donaustadt´s</w:t>
-      </w:r>
-      <w:proofErr w:type="spellEnd"/>
-      <w:r>
-        <w:rPr>
-          <w:i/>
-        </w:rPr>
-        <w:t xml:space="preserve"> </w:t>
+        <w:t xml:space="preserve">htl-donaustadt´s </w:t>
       </w:r>
       <w:r>
         <w:t>school server, which is already protected from viruses and hackers.</w:t>
@@ -6987,21 +6712,8 @@
     </w:p>
     <w:p>
       <w:r>
-        <w:t xml:space="preserve">Photoshop 5, Visual Studio 2017/2019, Notepad++, Lucid Chart, Laptop/PC, Microsoft Paint, </w:t>
-      </w:r>
-      <w:proofErr w:type="spellStart"/>
-      <w:r>
-        <w:t>Github</w:t>
-      </w:r>
-      <w:proofErr w:type="spellEnd"/>
-      <w:r>
-        <w:t xml:space="preserve">, Microsoft 365, HTML, CSS, </w:t>
-      </w:r>
-      <w:proofErr w:type="spellStart"/>
-      <w:r>
-        <w:t>GanttProject</w:t>
-      </w:r>
-      <w:proofErr w:type="spellEnd"/>
+        <w:t>Photoshop 5, Visual Studio 2017/2019, Notepad++, Lucid Chart, Laptop/PC, Microsoft Paint, Github, Microsoft 365, HTML, CSS, GanttProject</w:t>
+      </w:r>
     </w:p>
     <w:p/>
     <w:p>
@@ -7381,14 +7093,27 @@
     <w:r>
       <w:t xml:space="preserve"> / </w:t>
     </w:r>
-    <w:fldSimple w:instr=" NUMPAGES  \* MERGEFORMAT ">
-      <w:r>
-        <w:rPr>
-          <w:noProof/>
-        </w:rPr>
-        <w:t>6</w:t>
-      </w:r>
-    </w:fldSimple>
+    <w:r>
+      <w:fldChar w:fldCharType="begin"/>
+    </w:r>
+    <w:r>
+      <w:instrText xml:space="preserve"> NUMPAGES  \* MERGEFORMAT </w:instrText>
+    </w:r>
+    <w:r>
+      <w:fldChar w:fldCharType="separate"/>
+    </w:r>
+    <w:r>
+      <w:rPr>
+        <w:noProof/>
+      </w:rPr>
+      <w:t>6</w:t>
+    </w:r>
+    <w:r>
+      <w:rPr>
+        <w:noProof/>
+      </w:rPr>
+      <w:fldChar w:fldCharType="end"/>
+    </w:r>
   </w:p>
 </w:ftr>
 </file>
@@ -7576,14 +7301,27 @@
       </w:rPr>
       <w:br/>
     </w:r>
-    <w:fldSimple w:instr="STYLEREF &quot;Überschrift 1&quot; \* MERGEFORMAT">
-      <w:r>
-        <w:rPr>
-          <w:noProof/>
-        </w:rPr>
-        <w:t>Detailed description of the performance features of the system</w:t>
-      </w:r>
-    </w:fldSimple>
+    <w:r>
+      <w:fldChar w:fldCharType="begin"/>
+    </w:r>
+    <w:r>
+      <w:instrText>STYLEREF "Überschrift 1" \* MERGEFORMAT</w:instrText>
+    </w:r>
+    <w:r>
+      <w:fldChar w:fldCharType="separate"/>
+    </w:r>
+    <w:r>
+      <w:rPr>
+        <w:noProof/>
+      </w:rPr>
+      <w:t>Detailed description of the performance features of the system</w:t>
+    </w:r>
+    <w:r>
+      <w:rPr>
+        <w:noProof/>
+      </w:rPr>
+      <w:fldChar w:fldCharType="end"/>
+    </w:r>
     <w:r>
       <w:rPr>
         <w:noProof/>
@@ -10999,21 +10737,6 @@
 </file>
 
 <file path=customXml/item1.xml><?xml version="1.0" encoding="utf-8"?>
-<?mso-contentType ?>
-<FormTemplates xmlns="http://schemas.microsoft.com/sharepoint/v3/contenttype/forms">
-  <Display>DocumentLibraryForm</Display>
-  <Edit>DocumentLibraryForm</Edit>
-  <New>DocumentLibraryForm</New>
-</FormTemplates>
-</file>
-
-<file path=customXml/item2.xml><?xml version="1.0" encoding="utf-8"?>
-<p:properties xmlns:p="http://schemas.microsoft.com/office/2006/metadata/properties" xmlns:xsi="http://www.w3.org/2001/XMLSchema-instance" xmlns:pc="http://schemas.microsoft.com/office/infopath/2007/PartnerControls">
-  <documentManagement/>
-</p:properties>
-</file>
-
-<file path=customXml/item3.xml><?xml version="1.0" encoding="utf-8"?>
 <ct:contentTypeSchema xmlns:ct="http://schemas.microsoft.com/office/2006/metadata/contentType" xmlns:ma="http://schemas.microsoft.com/office/2006/metadata/properties/metaAttributes" ct:_="" ma:_="" ma:contentTypeName="Dokument" ma:contentTypeID="0x0101000C0DF292CBD37A45BDB92E0A283F8FF9" ma:contentTypeVersion="10" ma:contentTypeDescription="Ein neues Dokument erstellen." ma:contentTypeScope="" ma:versionID="16d96a7330c3dd068266531104c3f3c4">
   <xsd:schema xmlns:xsd="http://www.w3.org/2001/XMLSchema" xmlns:xs="http://www.w3.org/2001/XMLSchema" xmlns:p="http://schemas.microsoft.com/office/2006/metadata/properties" xmlns:ns3="c2d3d569-9e62-4598-a009-022054453c0b" targetNamespace="http://schemas.microsoft.com/office/2006/metadata/properties" ma:root="true" ma:fieldsID="2eed2521d16c83da7b4205d464b9305e" ns3:_="">
     <xsd:import namespace="c2d3d569-9e62-4598-a009-022054453c0b"/>
@@ -11197,28 +10920,26 @@
 </ct:contentTypeSchema>
 </file>
 
+<file path=customXml/item2.xml><?xml version="1.0" encoding="utf-8"?>
+<p:properties xmlns:p="http://schemas.microsoft.com/office/2006/metadata/properties" xmlns:xsi="http://www.w3.org/2001/XMLSchema-instance" xmlns:pc="http://schemas.microsoft.com/office/infopath/2007/PartnerControls">
+  <documentManagement/>
+</p:properties>
+</file>
+
+<file path=customXml/item3.xml><?xml version="1.0" encoding="utf-8"?>
+<?mso-contentType ?>
+<FormTemplates xmlns="http://schemas.microsoft.com/sharepoint/v3/contenttype/forms">
+  <Display>DocumentLibraryForm</Display>
+  <Edit>DocumentLibraryForm</Edit>
+  <New>DocumentLibraryForm</New>
+</FormTemplates>
+</file>
+
 <file path=customXml/item4.xml><?xml version="1.0" encoding="utf-8"?>
 <b:Sources xmlns:b="http://schemas.openxmlformats.org/officeDocument/2006/bibliography" xmlns="http://schemas.openxmlformats.org/officeDocument/2006/bibliography" SelectedStyle="\APASixthEditionOfficeOnline.xsl" StyleName="APA" Version="6"/>
 </file>
 
 <file path=customXml/itemProps1.xml><?xml version="1.0" encoding="utf-8"?>
-<ds:datastoreItem xmlns:ds="http://schemas.openxmlformats.org/officeDocument/2006/customXml" ds:itemID="{66B5B8A6-4FDC-4409-B937-DAC8639DC73D}">
-  <ds:schemaRefs>
-    <ds:schemaRef ds:uri="http://schemas.microsoft.com/sharepoint/v3/contenttype/forms"/>
-  </ds:schemaRefs>
-</ds:datastoreItem>
-</file>
-
-<file path=customXml/itemProps2.xml><?xml version="1.0" encoding="utf-8"?>
-<ds:datastoreItem xmlns:ds="http://schemas.openxmlformats.org/officeDocument/2006/customXml" ds:itemID="{C79D5C0A-1C3B-45F1-A995-E25345956A55}">
-  <ds:schemaRefs>
-    <ds:schemaRef ds:uri="http://schemas.microsoft.com/office/2006/metadata/properties"/>
-    <ds:schemaRef ds:uri="http://schemas.microsoft.com/office/infopath/2007/PartnerControls"/>
-  </ds:schemaRefs>
-</ds:datastoreItem>
-</file>
-
-<file path=customXml/itemProps3.xml><?xml version="1.0" encoding="utf-8"?>
 <ds:datastoreItem xmlns:ds="http://schemas.openxmlformats.org/officeDocument/2006/customXml" ds:itemID="{490036C9-1C4D-4C24-9A9D-4B855A86CFCC}">
   <ds:schemaRefs>
     <ds:schemaRef ds:uri="http://schemas.microsoft.com/office/2006/metadata/contentType"/>
@@ -11236,8 +10957,25 @@
 </ds:datastoreItem>
 </file>
 
+<file path=customXml/itemProps2.xml><?xml version="1.0" encoding="utf-8"?>
+<ds:datastoreItem xmlns:ds="http://schemas.openxmlformats.org/officeDocument/2006/customXml" ds:itemID="{C79D5C0A-1C3B-45F1-A995-E25345956A55}">
+  <ds:schemaRefs>
+    <ds:schemaRef ds:uri="http://schemas.microsoft.com/office/2006/metadata/properties"/>
+    <ds:schemaRef ds:uri="http://schemas.microsoft.com/office/infopath/2007/PartnerControls"/>
+  </ds:schemaRefs>
+</ds:datastoreItem>
+</file>
+
+<file path=customXml/itemProps3.xml><?xml version="1.0" encoding="utf-8"?>
+<ds:datastoreItem xmlns:ds="http://schemas.openxmlformats.org/officeDocument/2006/customXml" ds:itemID="{66B5B8A6-4FDC-4409-B937-DAC8639DC73D}">
+  <ds:schemaRefs>
+    <ds:schemaRef ds:uri="http://schemas.microsoft.com/sharepoint/v3/contenttype/forms"/>
+  </ds:schemaRefs>
+</ds:datastoreItem>
+</file>
+
 <file path=customXml/itemProps4.xml><?xml version="1.0" encoding="utf-8"?>
-<ds:datastoreItem xmlns:ds="http://schemas.openxmlformats.org/officeDocument/2006/customXml" ds:itemID="{395D5DB5-4A1E-4421-8319-CC3D17D49847}">
+<ds:datastoreItem xmlns:ds="http://schemas.openxmlformats.org/officeDocument/2006/customXml" ds:itemID="{63AEF0D6-34C8-466B-B7D6-F74259713552}">
   <ds:schemaRefs>
     <ds:schemaRef ds:uri="http://schemas.openxmlformats.org/officeDocument/2006/bibliography"/>
   </ds:schemaRefs>
